--- a/Resene problemy/Vyjimky Exceptions a jejich reseni.docx
+++ b/Resene problemy/Vyjimky Exceptions a jejich reseni.docx
@@ -9,6 +9,142 @@
       <w:r>
         <w:t xml:space="preserve">Vyjimky Exceptions a jejich reseni </w:t>
       </w:r>
+    </w:p>
+    <w:p>
+      <w:pPr>
+        <w:pStyle w:val="Nadpis1"/>
+      </w:pPr>
+      <w:r>
+        <w:t xml:space="preserve">BLToolit exc. Invalid column name </w:t>
+      </w:r>
+    </w:p>
+    <w:p>
+      <w:pPr>
+        <w:rPr>
+          <w:rFonts w:ascii="Consolas" w:hAnsi="Consolas" w:cs="Consolas"/>
+          <w:color w:val="000000"/>
+          <w:sz w:val="19"/>
+          <w:szCs w:val="19"/>
+        </w:rPr>
+      </w:pPr>
+      <w:r>
+        <w:t xml:space="preserve">Nejspise mam namapovany sloupec ktery v db neni . Je potreba mu v Entite pridat atribut </w:t>
+      </w:r>
+      <w:r>
+        <w:rPr>
+          <w:rFonts w:ascii="Consolas" w:hAnsi="Consolas" w:cs="Consolas"/>
+          <w:color w:val="000000"/>
+          <w:sz w:val="19"/>
+          <w:szCs w:val="19"/>
+        </w:rPr>
+        <w:t xml:space="preserve"> [MapIgnore]</w:t>
+      </w:r>
+    </w:p>
+    <w:p>
+      <w:pPr>
+        <w:autoSpaceDE w:val="0"/>
+        <w:autoSpaceDN w:val="0"/>
+        <w:adjustRightInd w:val="0"/>
+        <w:spacing w:before="0" w:line="240" w:lineRule="auto"/>
+        <w:jc w:val="left"/>
+        <w:rPr>
+          <w:rFonts w:ascii="Consolas" w:hAnsi="Consolas" w:cs="Consolas"/>
+          <w:color w:val="000000"/>
+          <w:sz w:val="19"/>
+          <w:szCs w:val="19"/>
+        </w:rPr>
+      </w:pPr>
+    </w:p>
+    <w:p>
+      <w:pPr>
+        <w:autoSpaceDE w:val="0"/>
+        <w:autoSpaceDN w:val="0"/>
+        <w:adjustRightInd w:val="0"/>
+        <w:spacing w:before="0" w:line="240" w:lineRule="auto"/>
+        <w:jc w:val="left"/>
+        <w:rPr>
+          <w:rFonts w:ascii="Consolas" w:hAnsi="Consolas" w:cs="Consolas"/>
+          <w:color w:val="000000"/>
+          <w:sz w:val="19"/>
+          <w:szCs w:val="19"/>
+        </w:rPr>
+      </w:pPr>
+      <w:r>
+        <w:rPr>
+          <w:rFonts w:ascii="Consolas" w:hAnsi="Consolas" w:cs="Consolas"/>
+          <w:color w:val="000000"/>
+          <w:sz w:val="19"/>
+          <w:szCs w:val="19"/>
+        </w:rPr>
+        <w:t xml:space="preserve">        [MapIgnore]</w:t>
+      </w:r>
+    </w:p>
+    <w:p>
+      <w:r>
+        <w:rPr>
+          <w:rFonts w:ascii="Consolas" w:hAnsi="Consolas" w:cs="Consolas"/>
+          <w:color w:val="000000"/>
+          <w:sz w:val="19"/>
+          <w:szCs w:val="19"/>
+        </w:rPr>
+        <w:t xml:space="preserve">        </w:t>
+      </w:r>
+      <w:r>
+        <w:rPr>
+          <w:rFonts w:ascii="Consolas" w:hAnsi="Consolas" w:cs="Consolas"/>
+          <w:color w:val="0000FF"/>
+          <w:sz w:val="19"/>
+          <w:szCs w:val="19"/>
+        </w:rPr>
+        <w:t>public</w:t>
+      </w:r>
+      <w:r>
+        <w:rPr>
+          <w:rFonts w:ascii="Consolas" w:hAnsi="Consolas" w:cs="Consolas"/>
+          <w:color w:val="000000"/>
+          <w:sz w:val="19"/>
+          <w:szCs w:val="19"/>
+        </w:rPr>
+        <w:t xml:space="preserve"> DateTime Created { </w:t>
+      </w:r>
+      <w:r>
+        <w:rPr>
+          <w:rFonts w:ascii="Consolas" w:hAnsi="Consolas" w:cs="Consolas"/>
+          <w:color w:val="0000FF"/>
+          <w:sz w:val="19"/>
+          <w:szCs w:val="19"/>
+        </w:rPr>
+        <w:t>get</w:t>
+      </w:r>
+      <w:r>
+        <w:rPr>
+          <w:rFonts w:ascii="Consolas" w:hAnsi="Consolas" w:cs="Consolas"/>
+          <w:color w:val="000000"/>
+          <w:sz w:val="19"/>
+          <w:szCs w:val="19"/>
+        </w:rPr>
+        <w:t xml:space="preserve">; </w:t>
+      </w:r>
+      <w:r>
+        <w:rPr>
+          <w:rFonts w:ascii="Consolas" w:hAnsi="Consolas" w:cs="Consolas"/>
+          <w:color w:val="0000FF"/>
+          <w:sz w:val="19"/>
+          <w:szCs w:val="19"/>
+        </w:rPr>
+        <w:t>set</w:t>
+      </w:r>
+      <w:r>
+        <w:rPr>
+          <w:rFonts w:ascii="Consolas" w:hAnsi="Consolas" w:cs="Consolas"/>
+          <w:color w:val="000000"/>
+          <w:sz w:val="19"/>
+          <w:szCs w:val="19"/>
+        </w:rPr>
+        <w:t>; }</w:t>
+      </w:r>
+      <w:bookmarkStart w:id="0" w:name="_GoBack"/>
+      <w:bookmarkEnd w:id="0"/>
     </w:p>
     <w:p>
       <w:pPr>
@@ -268,11 +404,7 @@
     <w:p/>
     <w:p>
       <w:r>
-        <w:t xml:space="preserve">V SimLogu mi nesel novy LightVideoPlayer prehravac.  Nevsiml jsem si totiz, ze nemam Multimedia a Multimedia libs nainstalovane i v Shellu. Staci nainstalovat a zbuildit,  </w:t>
-      </w:r>
-      <w:r>
-        <w:lastRenderedPageBreak/>
-        <w:t>EVRPresentery (32 a 64 ) se pridaji samy (dll ky).</w:t>
+        <w:t>V SimLogu mi nesel novy LightVideoPlayer prehravac.  Nevsiml jsem si totiz, ze nemam Multimedia a Multimedia libs nainstalovane i v Shellu. Staci nainstalovat a zbuildit,  EVRPresentery (32 a 64 ) se pridaji samy (dll ky).</w:t>
       </w:r>
       <w:r>
         <w:t xml:space="preserve"> (Jako link)</w:t>
@@ -280,8 +412,6 @@
       <w:r>
         <w:t>.   V csproji jsou dve mista kde se daji najit multimedia  Reference Include a Content Include. Link je v Contentu.</w:t>
       </w:r>
-      <w:bookmarkStart w:id="0" w:name="_GoBack"/>
-      <w:bookmarkEnd w:id="0"/>
     </w:p>
     <w:p/>
     <w:p>

--- a/Resene problemy/Vyjimky Exceptions a jejich reseni.docx
+++ b/Resene problemy/Vyjimky Exceptions a jejich reseni.docx
@@ -15,136 +15,1266 @@
         <w:pStyle w:val="Nadpis1"/>
       </w:pPr>
       <w:r>
-        <w:t xml:space="preserve">BLToolit exc. Invalid column name </w:t>
-      </w:r>
-    </w:p>
-    <w:p>
-      <w:pPr>
-        <w:rPr>
-          <w:rFonts w:ascii="Consolas" w:hAnsi="Consolas" w:cs="Consolas"/>
-          <w:color w:val="000000"/>
-          <w:sz w:val="19"/>
-          <w:szCs w:val="19"/>
-        </w:rPr>
-      </w:pPr>
-      <w:r>
-        <w:t xml:space="preserve">Nejspise mam namapovany sloupec ktery v db neni . Je potreba mu v Entite pridat atribut </w:t>
-      </w:r>
-      <w:r>
-        <w:rPr>
-          <w:rFonts w:ascii="Consolas" w:hAnsi="Consolas" w:cs="Consolas"/>
-          <w:color w:val="000000"/>
-          <w:sz w:val="19"/>
-          <w:szCs w:val="19"/>
-        </w:rPr>
-        <w:t xml:space="preserve"> [MapIgnore]</w:t>
-      </w:r>
-    </w:p>
-    <w:p>
-      <w:pPr>
-        <w:autoSpaceDE w:val="0"/>
-        <w:autoSpaceDN w:val="0"/>
-        <w:adjustRightInd w:val="0"/>
-        <w:spacing w:before="0" w:line="240" w:lineRule="auto"/>
-        <w:jc w:val="left"/>
-        <w:rPr>
-          <w:rFonts w:ascii="Consolas" w:hAnsi="Consolas" w:cs="Consolas"/>
-          <w:color w:val="000000"/>
-          <w:sz w:val="19"/>
-          <w:szCs w:val="19"/>
-        </w:rPr>
-      </w:pPr>
-    </w:p>
-    <w:p>
-      <w:pPr>
-        <w:autoSpaceDE w:val="0"/>
-        <w:autoSpaceDN w:val="0"/>
-        <w:adjustRightInd w:val="0"/>
-        <w:spacing w:before="0" w:line="240" w:lineRule="auto"/>
-        <w:jc w:val="left"/>
-        <w:rPr>
-          <w:rFonts w:ascii="Consolas" w:hAnsi="Consolas" w:cs="Consolas"/>
-          <w:color w:val="000000"/>
-          <w:sz w:val="19"/>
-          <w:szCs w:val="19"/>
-        </w:rPr>
-      </w:pPr>
-      <w:r>
-        <w:rPr>
-          <w:rFonts w:ascii="Consolas" w:hAnsi="Consolas" w:cs="Consolas"/>
-          <w:color w:val="000000"/>
-          <w:sz w:val="19"/>
-          <w:szCs w:val="19"/>
-        </w:rPr>
-        <w:t xml:space="preserve">        [MapIgnore]</w:t>
-      </w:r>
-    </w:p>
-    <w:p>
-      <w:r>
-        <w:rPr>
-          <w:rFonts w:ascii="Consolas" w:hAnsi="Consolas" w:cs="Consolas"/>
-          <w:color w:val="000000"/>
-          <w:sz w:val="19"/>
-          <w:szCs w:val="19"/>
-        </w:rPr>
-        <w:t xml:space="preserve">        </w:t>
-      </w:r>
-      <w:r>
-        <w:rPr>
-          <w:rFonts w:ascii="Consolas" w:hAnsi="Consolas" w:cs="Consolas"/>
-          <w:color w:val="0000FF"/>
-          <w:sz w:val="19"/>
-          <w:szCs w:val="19"/>
-        </w:rPr>
-        <w:t>public</w:t>
-      </w:r>
-      <w:r>
-        <w:rPr>
-          <w:rFonts w:ascii="Consolas" w:hAnsi="Consolas" w:cs="Consolas"/>
-          <w:color w:val="000000"/>
-          <w:sz w:val="19"/>
-          <w:szCs w:val="19"/>
-        </w:rPr>
-        <w:t xml:space="preserve"> DateTime Created { </w:t>
-      </w:r>
-      <w:r>
-        <w:rPr>
-          <w:rFonts w:ascii="Consolas" w:hAnsi="Consolas" w:cs="Consolas"/>
-          <w:color w:val="0000FF"/>
-          <w:sz w:val="19"/>
-          <w:szCs w:val="19"/>
-        </w:rPr>
-        <w:t>get</w:t>
-      </w:r>
-      <w:r>
-        <w:rPr>
-          <w:rFonts w:ascii="Consolas" w:hAnsi="Consolas" w:cs="Consolas"/>
-          <w:color w:val="000000"/>
-          <w:sz w:val="19"/>
-          <w:szCs w:val="19"/>
-        </w:rPr>
-        <w:t xml:space="preserve">; </w:t>
-      </w:r>
-      <w:r>
-        <w:rPr>
-          <w:rFonts w:ascii="Consolas" w:hAnsi="Consolas" w:cs="Consolas"/>
-          <w:color w:val="0000FF"/>
-          <w:sz w:val="19"/>
-          <w:szCs w:val="19"/>
-        </w:rPr>
-        <w:t>set</w:t>
-      </w:r>
-      <w:r>
-        <w:rPr>
-          <w:rFonts w:ascii="Consolas" w:hAnsi="Consolas" w:cs="Consolas"/>
-          <w:color w:val="000000"/>
-          <w:sz w:val="19"/>
-          <w:szCs w:val="19"/>
-        </w:rPr>
-        <w:t>; }</w:t>
+        <w:t>Spousta filu jako png nebo txt pridanych do commitu v SourceTree</w:t>
+      </w:r>
+    </w:p>
+    <w:p>
+      <w:pPr>
+        <w:rPr>
+          <w:sz w:val="22"/>
+          <w:lang w:val="cs-CZ"/>
+        </w:rPr>
+      </w:pPr>
+      <w:r>
+        <w:rPr>
+          <w:lang w:val="cs-CZ"/>
+        </w:rPr>
+        <w:t xml:space="preserve">Mam trochu dilema s commitem. </w:t>
+      </w:r>
+    </w:p>
+    <w:p>
+      <w:pPr>
+        <w:rPr>
+          <w:lang w:val="cs-CZ"/>
+        </w:rPr>
+      </w:pPr>
+      <w:r>
+        <w:rPr>
+          <w:lang w:val="cs-CZ"/>
+        </w:rPr>
+        <w:t>Zvedl jsem verzi nugetu, zbuildil a chtel jsem commitnout. Do commitu se mi pridala spousta filu které si myslim, ze tam nemaji co delat, navíc jsou tam vickrat:</w:t>
+      </w:r>
+    </w:p>
+    <w:p>
+      <w:pPr>
+        <w:rPr>
+          <w:lang w:val="cs-CZ"/>
+        </w:rPr>
+      </w:pPr>
+    </w:p>
+    <w:p>
+      <w:pPr>
+        <w:rPr>
+          <w:lang w:val="cs-CZ"/>
+        </w:rPr>
+      </w:pPr>
+      <w:r>
+        <w:rPr>
+          <w:noProof/>
+        </w:rPr>
+        <w:drawing>
+          <wp:inline distT="0" distB="0" distL="0" distR="0" wp14:anchorId="63C4A67F" wp14:editId="1D1460C5">
+            <wp:extent cx="6348730" cy="2519045"/>
+            <wp:effectExtent l="0" t="0" r="0" b="0"/>
+            <wp:docPr id="19" name="Obrázek 19" descr="cid:image001.png@01D48D59.934B5320"/>
+            <wp:cNvGraphicFramePr>
+              <a:graphicFrameLocks xmlns:a="http://schemas.openxmlformats.org/drawingml/2006/main" noChangeAspect="1"/>
+            </wp:cNvGraphicFramePr>
+            <a:graphic xmlns:a="http://schemas.openxmlformats.org/drawingml/2006/main">
+              <a:graphicData uri="http://schemas.openxmlformats.org/drawingml/2006/picture">
+                <pic:pic xmlns:pic="http://schemas.openxmlformats.org/drawingml/2006/picture">
+                  <pic:nvPicPr>
+                    <pic:cNvPr id="0" name="Obrázek 7" descr="cid:image001.png@01D48D59.934B5320"/>
+                    <pic:cNvPicPr>
+                      <a:picLocks noChangeAspect="1" noChangeArrowheads="1"/>
+                    </pic:cNvPicPr>
+                  </pic:nvPicPr>
+                  <pic:blipFill>
+                    <a:blip r:embed="rId5" r:link="rId6">
+                      <a:extLst>
+                        <a:ext uri="{28A0092B-C50C-407E-A947-70E740481C1C}">
+                          <a14:useLocalDpi xmlns:a14="http://schemas.microsoft.com/office/drawing/2010/main" val="0"/>
+                        </a:ext>
+                      </a:extLst>
+                    </a:blip>
+                    <a:srcRect/>
+                    <a:stretch>
+                      <a:fillRect/>
+                    </a:stretch>
+                  </pic:blipFill>
+                  <pic:spPr bwMode="auto">
+                    <a:xfrm>
+                      <a:off x="0" y="0"/>
+                      <a:ext cx="6348730" cy="2519045"/>
+                    </a:xfrm>
+                    <a:prstGeom prst="rect">
+                      <a:avLst/>
+                    </a:prstGeom>
+                    <a:noFill/>
+                    <a:ln>
+                      <a:noFill/>
+                    </a:ln>
+                  </pic:spPr>
+                </pic:pic>
+              </a:graphicData>
+            </a:graphic>
+          </wp:inline>
+        </w:drawing>
+      </w:r>
+    </w:p>
+    <w:p>
+      <w:pPr>
+        <w:rPr>
+          <w:lang w:val="cs-CZ"/>
+        </w:rPr>
+      </w:pPr>
+    </w:p>
+    <w:p>
+      <w:pPr>
+        <w:rPr>
+          <w:lang w:val="cs-CZ"/>
+        </w:rPr>
+      </w:pPr>
+      <w:r>
+        <w:rPr>
+          <w:lang w:val="cs-CZ"/>
+        </w:rPr>
+        <w:t xml:space="preserve">Zkusil jsem je do commitu nepridat a ze SourceTree je removnout.  VisualStudiu se to ale nelibi: </w:t>
+      </w:r>
+    </w:p>
+    <w:p>
+      <w:pPr>
+        <w:rPr>
+          <w:lang w:val="cs-CZ"/>
+        </w:rPr>
+      </w:pPr>
+    </w:p>
+    <w:p>
+      <w:pPr>
+        <w:rPr>
+          <w:lang w:val="cs-CZ"/>
+        </w:rPr>
+      </w:pPr>
+      <w:r>
+        <w:rPr>
+          <w:noProof/>
+        </w:rPr>
+        <w:lastRenderedPageBreak/>
+        <w:drawing>
+          <wp:inline distT="0" distB="0" distL="0" distR="0" wp14:anchorId="0A34414A" wp14:editId="28D395E0">
+            <wp:extent cx="5615940" cy="2889885"/>
+            <wp:effectExtent l="0" t="0" r="3810" b="5715"/>
+            <wp:docPr id="18" name="Obrázek 18" descr="cid:image002.png@01D48D59.934B5320"/>
+            <wp:cNvGraphicFramePr>
+              <a:graphicFrameLocks xmlns:a="http://schemas.openxmlformats.org/drawingml/2006/main" noChangeAspect="1"/>
+            </wp:cNvGraphicFramePr>
+            <a:graphic xmlns:a="http://schemas.openxmlformats.org/drawingml/2006/main">
+              <a:graphicData uri="http://schemas.openxmlformats.org/drawingml/2006/picture">
+                <pic:pic xmlns:pic="http://schemas.openxmlformats.org/drawingml/2006/picture">
+                  <pic:nvPicPr>
+                    <pic:cNvPr id="0" name="Obrázek 8" descr="cid:image002.png@01D48D59.934B5320"/>
+                    <pic:cNvPicPr>
+                      <a:picLocks noChangeAspect="1" noChangeArrowheads="1"/>
+                    </pic:cNvPicPr>
+                  </pic:nvPicPr>
+                  <pic:blipFill>
+                    <a:blip r:embed="rId7" r:link="rId8">
+                      <a:extLst>
+                        <a:ext uri="{28A0092B-C50C-407E-A947-70E740481C1C}">
+                          <a14:useLocalDpi xmlns:a14="http://schemas.microsoft.com/office/drawing/2010/main" val="0"/>
+                        </a:ext>
+                      </a:extLst>
+                    </a:blip>
+                    <a:srcRect/>
+                    <a:stretch>
+                      <a:fillRect/>
+                    </a:stretch>
+                  </pic:blipFill>
+                  <pic:spPr bwMode="auto">
+                    <a:xfrm>
+                      <a:off x="0" y="0"/>
+                      <a:ext cx="5615940" cy="2889885"/>
+                    </a:xfrm>
+                    <a:prstGeom prst="rect">
+                      <a:avLst/>
+                    </a:prstGeom>
+                    <a:noFill/>
+                    <a:ln>
+                      <a:noFill/>
+                    </a:ln>
+                  </pic:spPr>
+                </pic:pic>
+              </a:graphicData>
+            </a:graphic>
+          </wp:inline>
+        </w:drawing>
+      </w:r>
+    </w:p>
+    <w:p>
+      <w:pPr>
+        <w:rPr>
+          <w:lang w:val="cs-CZ"/>
+        </w:rPr>
+      </w:pPr>
+    </w:p>
+    <w:p>
+      <w:pPr>
+        <w:rPr>
+          <w:lang w:val="cs-CZ"/>
+        </w:rPr>
+      </w:pPr>
+    </w:p>
+    <w:p>
+      <w:pPr>
+        <w:rPr>
+          <w:lang w:val="cs-CZ"/>
+        </w:rPr>
+      </w:pPr>
+      <w:r>
+        <w:rPr>
+          <w:lang w:val="cs-CZ"/>
+        </w:rPr>
+        <w:t>Taky jsem zkusil odebrat ty co jsou tam vickrat a commitnout každý file jen jednou ale to taky neproslo. Když je commitnu všechny tak mi build projde a dokonce i nasledni merge masteru do této vetve. Bojim se to ale pushnout aby to nebylo blbe.</w:t>
+      </w:r>
+    </w:p>
+    <w:p>
+      <w:pPr>
+        <w:autoSpaceDE w:val="0"/>
+        <w:autoSpaceDN w:val="0"/>
+        <w:rPr>
+          <w:b/>
+          <w:color w:val="FF0000"/>
+          <w:sz w:val="32"/>
+        </w:rPr>
+      </w:pPr>
+      <w:r>
+        <w:rPr>
+          <w:rFonts w:ascii="Segoe UI" w:hAnsi="Segoe UI" w:cs="Segoe UI"/>
+          <w:b/>
+          <w:color w:val="FF0000"/>
+          <w:sz w:val="28"/>
+          <w:szCs w:val="20"/>
+          <w:lang w:val="cs-CZ"/>
+        </w:rPr>
+        <w:t>balicek multimedia pridava i tyhle sracka. smazat a odebrat z csproje to musis</w:t>
       </w:r>
       <w:bookmarkStart w:id="0" w:name="_GoBack"/>
       <w:bookmarkEnd w:id="0"/>
+    </w:p>
+    <w:p/>
+    <w:p>
+      <w:pPr>
+        <w:pStyle w:val="Nadpis1"/>
+      </w:pPr>
+      <w:r>
+        <w:t>Nejde pridat a pouzit string z resources ve Frameworku</w:t>
+      </w:r>
+    </w:p>
+    <w:p>
+      <w:r>
+        <w:t>V Zachytavadle jsem delal SplitPosition. Na to jsem si nareferencoval Framework.Multimedia (lightVideoPlayer).   Multimedia ale pouzivaji resources z Framework.Gui, proto musim v Z. nareferencovat natvrdo I Gui. Jinak xamlParseException ( pouzivam totix Gui z nugetu a tam mnou pridane stringy v resx neexistuji.)</w:t>
+      </w:r>
+    </w:p>
+    <w:p>
+      <w:pPr>
+        <w:pStyle w:val="Nadpis1"/>
+      </w:pPr>
+      <w:r>
+        <w:t xml:space="preserve">TvLogGenerator - </w:t>
+      </w:r>
+      <w:r>
+        <w:t>BLToolkit.Data.DataException: Invalid object name 'BlockPlacement'.</w:t>
+      </w:r>
+    </w:p>
+    <w:p>
+      <w:pPr>
+        <w:contextualSpacing/>
+        <w:rPr>
+          <w:sz w:val="24"/>
+        </w:rPr>
+      </w:pPr>
+      <w:r>
+        <w:rPr>
+          <w:sz w:val="24"/>
+        </w:rPr>
+        <w:t>Problem je v grantu na tabuli.   Otevru script</w:t>
+      </w:r>
+    </w:p>
+    <w:p>
+      <w:pPr>
+        <w:contextualSpacing/>
+        <w:rPr>
+          <w:sz w:val="24"/>
+        </w:rPr>
+      </w:pPr>
+      <w:r>
+        <w:rPr>
+          <w:sz w:val="24"/>
+        </w:rPr>
+        <w:t xml:space="preserve"> C:\Pool\AdIntel\data\DatabaseModel\MediaData.Database\Create Scripts\Installation\007 MD.Grants.sql</w:t>
+      </w:r>
+    </w:p>
+    <w:p>
+      <w:pPr>
+        <w:contextualSpacing/>
+        <w:rPr>
+          <w:sz w:val="24"/>
+        </w:rPr>
+      </w:pPr>
+      <w:r>
+        <w:rPr>
+          <w:sz w:val="24"/>
+        </w:rPr>
+        <w:t>Najdu Ctrl + F</w:t>
+      </w:r>
+      <w:r>
+        <w:rPr>
+          <w:sz w:val="24"/>
+        </w:rPr>
+        <w:t xml:space="preserve">  BlockPlacement:</w:t>
+      </w:r>
+    </w:p>
+    <w:p>
+      <w:pPr>
+        <w:contextualSpacing/>
+        <w:rPr>
+          <w:sz w:val="24"/>
+        </w:rPr>
+      </w:pPr>
+      <w:r>
+        <w:rPr>
+          <w:noProof/>
+          <w:sz w:val="24"/>
+        </w:rPr>
+        <w:drawing>
+          <wp:inline distT="0" distB="0" distL="0" distR="0" wp14:anchorId="7D2D8FF3" wp14:editId="64ECF520">
+            <wp:extent cx="11460174" cy="1571844"/>
+            <wp:effectExtent l="0" t="0" r="8255" b="9525"/>
+            <wp:docPr id="7" name="Obrázek 7"/>
+            <wp:cNvGraphicFramePr>
+              <a:graphicFrameLocks xmlns:a="http://schemas.openxmlformats.org/drawingml/2006/main" noChangeAspect="1"/>
+            </wp:cNvGraphicFramePr>
+            <a:graphic xmlns:a="http://schemas.openxmlformats.org/drawingml/2006/main">
+              <a:graphicData uri="http://schemas.openxmlformats.org/drawingml/2006/picture">
+                <pic:pic xmlns:pic="http://schemas.openxmlformats.org/drawingml/2006/picture">
+                  <pic:nvPicPr>
+                    <pic:cNvPr id="7" name="884B98C.tmp"/>
+                    <pic:cNvPicPr/>
+                  </pic:nvPicPr>
+                  <pic:blipFill>
+                    <a:blip r:embed="rId9">
+                      <a:extLst>
+                        <a:ext uri="{28A0092B-C50C-407E-A947-70E740481C1C}">
+                          <a14:useLocalDpi xmlns:a14="http://schemas.microsoft.com/office/drawing/2010/main" val="0"/>
+                        </a:ext>
+                      </a:extLst>
+                    </a:blip>
+                    <a:stretch>
+                      <a:fillRect/>
+                    </a:stretch>
+                  </pic:blipFill>
+                  <pic:spPr>
+                    <a:xfrm>
+                      <a:off x="0" y="0"/>
+                      <a:ext cx="11460174" cy="1571844"/>
+                    </a:xfrm>
+                    <a:prstGeom prst="rect">
+                      <a:avLst/>
+                    </a:prstGeom>
+                  </pic:spPr>
+                </pic:pic>
+              </a:graphicData>
+            </a:graphic>
+          </wp:inline>
+        </w:drawing>
+      </w:r>
+    </w:p>
+    <w:p>
+      <w:pPr>
+        <w:rPr>
+          <w:sz w:val="24"/>
+        </w:rPr>
+      </w:pPr>
+    </w:p>
+    <w:p>
+      <w:pPr>
+        <w:contextualSpacing/>
+        <w:rPr>
+          <w:sz w:val="24"/>
+        </w:rPr>
+      </w:pPr>
+      <w:r>
+        <w:rPr>
+          <w:sz w:val="24"/>
+        </w:rPr>
+        <w:t>Radek zkopiruju :</w:t>
+      </w:r>
+    </w:p>
+    <w:p>
+      <w:pPr>
+        <w:spacing w:line="360" w:lineRule="auto"/>
+        <w:contextualSpacing/>
+        <w:rPr>
+          <w:rFonts w:ascii="Consolas" w:hAnsi="Consolas" w:cs="Consolas"/>
+          <w:color w:val="808080"/>
+          <w:sz w:val="19"/>
+          <w:szCs w:val="19"/>
+        </w:rPr>
+      </w:pPr>
+      <w:r>
+        <w:rPr>
+          <w:rFonts w:ascii="Consolas" w:hAnsi="Consolas" w:cs="Consolas"/>
+          <w:color w:val="0000FF"/>
+          <w:sz w:val="19"/>
+          <w:szCs w:val="19"/>
+          <w:highlight w:val="white"/>
+        </w:rPr>
+        <w:t>select</w:t>
+      </w:r>
+      <w:r>
+        <w:rPr>
+          <w:rFonts w:ascii="Consolas" w:hAnsi="Consolas" w:cs="Consolas"/>
+          <w:color w:val="000000"/>
+          <w:sz w:val="19"/>
+          <w:szCs w:val="19"/>
+          <w:highlight w:val="white"/>
+        </w:rPr>
+        <w:t xml:space="preserve"> @sql </w:t>
+      </w:r>
+      <w:r>
+        <w:rPr>
+          <w:rFonts w:ascii="Consolas" w:hAnsi="Consolas" w:cs="Consolas"/>
+          <w:color w:val="808080"/>
+          <w:sz w:val="19"/>
+          <w:szCs w:val="19"/>
+          <w:highlight w:val="white"/>
+        </w:rPr>
+        <w:t>=</w:t>
+      </w:r>
+      <w:r>
+        <w:rPr>
+          <w:rFonts w:ascii="Consolas" w:hAnsi="Consolas" w:cs="Consolas"/>
+          <w:color w:val="000000"/>
+          <w:sz w:val="19"/>
+          <w:szCs w:val="19"/>
+          <w:highlight w:val="white"/>
+        </w:rPr>
+        <w:t xml:space="preserve"> @sql </w:t>
+      </w:r>
+      <w:r>
+        <w:rPr>
+          <w:rFonts w:ascii="Consolas" w:hAnsi="Consolas" w:cs="Consolas"/>
+          <w:color w:val="808080"/>
+          <w:sz w:val="19"/>
+          <w:szCs w:val="19"/>
+          <w:highlight w:val="white"/>
+        </w:rPr>
+        <w:t>+</w:t>
+      </w:r>
+      <w:r>
+        <w:rPr>
+          <w:rFonts w:ascii="Consolas" w:hAnsi="Consolas" w:cs="Consolas"/>
+          <w:color w:val="000000"/>
+          <w:sz w:val="19"/>
+          <w:szCs w:val="19"/>
+          <w:highlight w:val="white"/>
+        </w:rPr>
+        <w:t xml:space="preserve"> </w:t>
+      </w:r>
+      <w:r>
+        <w:rPr>
+          <w:rFonts w:ascii="Consolas" w:hAnsi="Consolas" w:cs="Consolas"/>
+          <w:color w:val="FF0000"/>
+          <w:sz w:val="19"/>
+          <w:szCs w:val="19"/>
+          <w:highlight w:val="white"/>
+        </w:rPr>
+        <w:t>N'grant select, insert, update, delete on [Media].[BlockPlacement] to '</w:t>
+      </w:r>
+      <w:r>
+        <w:rPr>
+          <w:rFonts w:ascii="Consolas" w:hAnsi="Consolas" w:cs="Consolas"/>
+          <w:color w:val="000000"/>
+          <w:sz w:val="19"/>
+          <w:szCs w:val="19"/>
+          <w:highlight w:val="white"/>
+        </w:rPr>
+        <w:t xml:space="preserve"> </w:t>
+      </w:r>
+      <w:r>
+        <w:rPr>
+          <w:rFonts w:ascii="Consolas" w:hAnsi="Consolas" w:cs="Consolas"/>
+          <w:color w:val="808080"/>
+          <w:sz w:val="19"/>
+          <w:szCs w:val="19"/>
+          <w:highlight w:val="white"/>
+        </w:rPr>
+        <w:t>+</w:t>
+      </w:r>
+      <w:r>
+        <w:rPr>
+          <w:rFonts w:ascii="Consolas" w:hAnsi="Consolas" w:cs="Consolas"/>
+          <w:color w:val="000000"/>
+          <w:sz w:val="19"/>
+          <w:szCs w:val="19"/>
+          <w:highlight w:val="white"/>
+        </w:rPr>
+        <w:t xml:space="preserve"> @roleName </w:t>
+      </w:r>
+      <w:r>
+        <w:rPr>
+          <w:rFonts w:ascii="Consolas" w:hAnsi="Consolas" w:cs="Consolas"/>
+          <w:color w:val="808080"/>
+          <w:sz w:val="19"/>
+          <w:szCs w:val="19"/>
+          <w:highlight w:val="white"/>
+        </w:rPr>
+        <w:t>+</w:t>
+      </w:r>
+      <w:r>
+        <w:rPr>
+          <w:rFonts w:ascii="Consolas" w:hAnsi="Consolas" w:cs="Consolas"/>
+          <w:color w:val="000000"/>
+          <w:sz w:val="19"/>
+          <w:szCs w:val="19"/>
+          <w:highlight w:val="white"/>
+        </w:rPr>
+        <w:t xml:space="preserve"> </w:t>
+      </w:r>
+      <w:r>
+        <w:rPr>
+          <w:rFonts w:ascii="Consolas" w:hAnsi="Consolas" w:cs="Consolas"/>
+          <w:color w:val="FF0000"/>
+          <w:sz w:val="19"/>
+          <w:szCs w:val="19"/>
+          <w:highlight w:val="white"/>
+        </w:rPr>
+        <w:t>';'</w:t>
+      </w:r>
+      <w:r>
+        <w:rPr>
+          <w:rFonts w:ascii="Consolas" w:hAnsi="Consolas" w:cs="Consolas"/>
+          <w:color w:val="808080"/>
+          <w:sz w:val="19"/>
+          <w:szCs w:val="19"/>
+          <w:highlight w:val="white"/>
+        </w:rPr>
+        <w:t>;</w:t>
+      </w:r>
+    </w:p>
+    <w:p>
+      <w:pPr>
+        <w:contextualSpacing/>
+        <w:rPr>
+          <w:rFonts w:ascii="Calibri" w:hAnsi="Calibri" w:cs="Calibri"/>
+          <w:color w:val="000000"/>
+          <w:sz w:val="24"/>
+          <w:szCs w:val="19"/>
+        </w:rPr>
+      </w:pPr>
+      <w:r>
+        <w:rPr>
+          <w:rFonts w:ascii="Calibri" w:hAnsi="Calibri" w:cs="Calibri"/>
+          <w:color w:val="000000"/>
+          <w:sz w:val="24"/>
+          <w:szCs w:val="19"/>
+        </w:rPr>
+        <w:t>Predelam takto:</w:t>
+      </w:r>
+    </w:p>
+    <w:p>
+      <w:pPr>
+        <w:spacing w:line="360" w:lineRule="auto"/>
+        <w:contextualSpacing/>
+        <w:rPr>
+          <w:rFonts w:ascii="Consolas" w:hAnsi="Consolas" w:cs="Consolas"/>
+          <w:color w:val="000000"/>
+          <w:sz w:val="19"/>
+          <w:szCs w:val="19"/>
+        </w:rPr>
+      </w:pPr>
+      <w:r>
+        <w:rPr>
+          <w:rFonts w:ascii="Consolas" w:hAnsi="Consolas" w:cs="Consolas"/>
+          <w:color w:val="0000FF"/>
+          <w:sz w:val="19"/>
+          <w:szCs w:val="19"/>
+          <w:highlight w:val="white"/>
+        </w:rPr>
+        <w:t>grant</w:t>
+      </w:r>
+      <w:r>
+        <w:rPr>
+          <w:rFonts w:ascii="Consolas" w:hAnsi="Consolas" w:cs="Consolas"/>
+          <w:color w:val="000000"/>
+          <w:sz w:val="19"/>
+          <w:szCs w:val="19"/>
+          <w:highlight w:val="white"/>
+        </w:rPr>
+        <w:t xml:space="preserve"> </w:t>
+      </w:r>
+      <w:r>
+        <w:rPr>
+          <w:rFonts w:ascii="Consolas" w:hAnsi="Consolas" w:cs="Consolas"/>
+          <w:color w:val="0000FF"/>
+          <w:sz w:val="19"/>
+          <w:szCs w:val="19"/>
+          <w:highlight w:val="white"/>
+        </w:rPr>
+        <w:t>select</w:t>
+      </w:r>
+      <w:r>
+        <w:rPr>
+          <w:rFonts w:ascii="Consolas" w:hAnsi="Consolas" w:cs="Consolas"/>
+          <w:color w:val="808080"/>
+          <w:sz w:val="19"/>
+          <w:szCs w:val="19"/>
+          <w:highlight w:val="white"/>
+        </w:rPr>
+        <w:t>,</w:t>
+      </w:r>
+      <w:r>
+        <w:rPr>
+          <w:rFonts w:ascii="Consolas" w:hAnsi="Consolas" w:cs="Consolas"/>
+          <w:color w:val="000000"/>
+          <w:sz w:val="19"/>
+          <w:szCs w:val="19"/>
+          <w:highlight w:val="white"/>
+        </w:rPr>
+        <w:t xml:space="preserve"> </w:t>
+      </w:r>
+      <w:r>
+        <w:rPr>
+          <w:rFonts w:ascii="Consolas" w:hAnsi="Consolas" w:cs="Consolas"/>
+          <w:color w:val="0000FF"/>
+          <w:sz w:val="19"/>
+          <w:szCs w:val="19"/>
+          <w:highlight w:val="white"/>
+        </w:rPr>
+        <w:t>insert</w:t>
+      </w:r>
+      <w:r>
+        <w:rPr>
+          <w:rFonts w:ascii="Consolas" w:hAnsi="Consolas" w:cs="Consolas"/>
+          <w:color w:val="808080"/>
+          <w:sz w:val="19"/>
+          <w:szCs w:val="19"/>
+          <w:highlight w:val="white"/>
+        </w:rPr>
+        <w:t>,</w:t>
+      </w:r>
+      <w:r>
+        <w:rPr>
+          <w:rFonts w:ascii="Consolas" w:hAnsi="Consolas" w:cs="Consolas"/>
+          <w:color w:val="000000"/>
+          <w:sz w:val="19"/>
+          <w:szCs w:val="19"/>
+          <w:highlight w:val="white"/>
+        </w:rPr>
+        <w:t xml:space="preserve"> </w:t>
+      </w:r>
+      <w:r>
+        <w:rPr>
+          <w:rFonts w:ascii="Consolas" w:hAnsi="Consolas" w:cs="Consolas"/>
+          <w:color w:val="FF00FF"/>
+          <w:sz w:val="19"/>
+          <w:szCs w:val="19"/>
+          <w:highlight w:val="white"/>
+        </w:rPr>
+        <w:t>update</w:t>
+      </w:r>
+      <w:r>
+        <w:rPr>
+          <w:rFonts w:ascii="Consolas" w:hAnsi="Consolas" w:cs="Consolas"/>
+          <w:color w:val="808080"/>
+          <w:sz w:val="19"/>
+          <w:szCs w:val="19"/>
+          <w:highlight w:val="white"/>
+        </w:rPr>
+        <w:t>,</w:t>
+      </w:r>
+      <w:r>
+        <w:rPr>
+          <w:rFonts w:ascii="Consolas" w:hAnsi="Consolas" w:cs="Consolas"/>
+          <w:color w:val="000000"/>
+          <w:sz w:val="19"/>
+          <w:szCs w:val="19"/>
+          <w:highlight w:val="white"/>
+        </w:rPr>
+        <w:t xml:space="preserve"> </w:t>
+      </w:r>
+      <w:r>
+        <w:rPr>
+          <w:rFonts w:ascii="Consolas" w:hAnsi="Consolas" w:cs="Consolas"/>
+          <w:color w:val="0000FF"/>
+          <w:sz w:val="19"/>
+          <w:szCs w:val="19"/>
+          <w:highlight w:val="white"/>
+        </w:rPr>
+        <w:t>delete</w:t>
+      </w:r>
+      <w:r>
+        <w:rPr>
+          <w:rFonts w:ascii="Consolas" w:hAnsi="Consolas" w:cs="Consolas"/>
+          <w:color w:val="000000"/>
+          <w:sz w:val="19"/>
+          <w:szCs w:val="19"/>
+          <w:highlight w:val="white"/>
+        </w:rPr>
+        <w:t xml:space="preserve"> </w:t>
+      </w:r>
+      <w:r>
+        <w:rPr>
+          <w:rFonts w:ascii="Consolas" w:hAnsi="Consolas" w:cs="Consolas"/>
+          <w:color w:val="0000FF"/>
+          <w:sz w:val="19"/>
+          <w:szCs w:val="19"/>
+          <w:highlight w:val="white"/>
+        </w:rPr>
+        <w:t>on</w:t>
+      </w:r>
+      <w:r>
+        <w:rPr>
+          <w:rFonts w:ascii="Consolas" w:hAnsi="Consolas" w:cs="Consolas"/>
+          <w:color w:val="000000"/>
+          <w:sz w:val="19"/>
+          <w:szCs w:val="19"/>
+          <w:highlight w:val="white"/>
+        </w:rPr>
+        <w:t xml:space="preserve"> [Media]</w:t>
+      </w:r>
+      <w:r>
+        <w:rPr>
+          <w:rFonts w:ascii="Consolas" w:hAnsi="Consolas" w:cs="Consolas"/>
+          <w:color w:val="808080"/>
+          <w:sz w:val="19"/>
+          <w:szCs w:val="19"/>
+          <w:highlight w:val="white"/>
+        </w:rPr>
+        <w:t>.</w:t>
+      </w:r>
+      <w:r>
+        <w:rPr>
+          <w:rFonts w:ascii="Consolas" w:hAnsi="Consolas" w:cs="Consolas"/>
+          <w:color w:val="000000"/>
+          <w:sz w:val="19"/>
+          <w:szCs w:val="19"/>
+          <w:highlight w:val="white"/>
+        </w:rPr>
+        <w:t xml:space="preserve">[BlockPlacement] </w:t>
+      </w:r>
+      <w:r>
+        <w:rPr>
+          <w:rFonts w:ascii="Consolas" w:hAnsi="Consolas" w:cs="Consolas"/>
+          <w:color w:val="0000FF"/>
+          <w:sz w:val="19"/>
+          <w:szCs w:val="19"/>
+          <w:highlight w:val="white"/>
+        </w:rPr>
+        <w:t>TO</w:t>
+      </w:r>
+      <w:r>
+        <w:rPr>
+          <w:rFonts w:ascii="Consolas" w:hAnsi="Consolas" w:cs="Consolas"/>
+          <w:color w:val="000000"/>
+          <w:sz w:val="19"/>
+          <w:szCs w:val="19"/>
+          <w:highlight w:val="white"/>
+        </w:rPr>
+        <w:t xml:space="preserve"> MediaDataBasicAccess</w:t>
+      </w:r>
+    </w:p>
+    <w:p>
+      <w:pPr>
+        <w:contextualSpacing/>
+        <w:rPr>
+          <w:rFonts w:ascii="Calibri" w:hAnsi="Calibri" w:cs="Calibri"/>
+          <w:color w:val="000000"/>
+          <w:sz w:val="24"/>
+        </w:rPr>
+      </w:pPr>
+      <w:r>
+        <w:rPr>
+          <w:rFonts w:ascii="Calibri" w:hAnsi="Calibri" w:cs="Calibri"/>
+          <w:color w:val="000000"/>
+          <w:sz w:val="24"/>
+          <w:szCs w:val="19"/>
+        </w:rPr>
+        <w:t xml:space="preserve">A pustim nad konkretni databazi. Tady nad </w:t>
+      </w:r>
+      <w:r>
+        <w:rPr>
+          <w:rFonts w:ascii="Calibri" w:hAnsi="Calibri" w:cs="Calibri"/>
+          <w:color w:val="000000"/>
+          <w:sz w:val="24"/>
+          <w:szCs w:val="19"/>
+        </w:rPr>
+        <w:t>MediaDataExport3BGAuto</w:t>
+      </w:r>
+    </w:p>
+    <w:p>
+      <w:pPr>
+        <w:rPr>
+          <w:sz w:val="24"/>
+        </w:rPr>
+      </w:pPr>
+    </w:p>
+    <w:p>
+      <w:pPr>
+        <w:rPr>
+          <w:sz w:val="24"/>
+        </w:rPr>
+      </w:pPr>
+    </w:p>
+    <w:p>
+      <w:pPr>
+        <w:pStyle w:val="Nadpis1"/>
+      </w:pPr>
+      <w:r>
+        <w:t xml:space="preserve">Login failed </w:t>
+      </w:r>
+    </w:p>
+    <w:p>
+      <w:pPr>
+        <w:spacing w:before="0"/>
+        <w:contextualSpacing/>
+        <w:jc w:val="left"/>
+        <w15:collapsed/>
+        <w:rPr>
+          <w:rFonts w:asciiTheme="majorHAnsi" w:eastAsiaTheme="majorEastAsia" w:hAnsiTheme="majorHAnsi" w:cstheme="majorBidi"/>
+          <w:spacing w:val="-10"/>
+          <w:kern w:val="28"/>
+          <w:sz w:val="56"/>
+          <w:szCs w:val="56"/>
+        </w:rPr>
+      </w:pPr>
+      <w:r>
+        <w:rPr>
+          <w:rFonts w:asciiTheme="majorHAnsi" w:eastAsiaTheme="majorEastAsia" w:hAnsiTheme="majorHAnsi" w:cstheme="majorBidi"/>
+          <w:spacing w:val="-10"/>
+          <w:kern w:val="28"/>
+          <w:sz w:val="56"/>
+          <w:szCs w:val="56"/>
+        </w:rPr>
+        <w:t>Login failed</w:t>
+      </w:r>
+    </w:p>
+    <w:p>
+      <w:pPr>
+        <w:spacing w:before="120" w:line="360" w:lineRule="auto"/>
+        <w:contextualSpacing/>
+        <w:jc w:val="left"/>
+        <w15:collapsed/>
+      </w:pPr>
+      <w:r>
+        <w:t xml:space="preserve">Jdu na server </w:t>
+      </w:r>
+    </w:p>
+    <w:p>
+      <w:pPr>
+        <w:spacing w:before="120" w:line="360" w:lineRule="auto"/>
+        <w:contextualSpacing/>
+        <w:jc w:val="left"/>
+        <w15:collapsed/>
+      </w:pPr>
+      <w:r>
+        <w:rPr>
+          <w:noProof/>
+        </w:rPr>
+        <w:drawing>
+          <wp:inline distT="0" distB="0" distL="0" distR="0" wp14:anchorId="5B5D8511" wp14:editId="2DC6CB19">
+            <wp:extent cx="2915057" cy="2734057"/>
+            <wp:effectExtent l="0" t="0" r="0" b="9525"/>
+            <wp:docPr id="11" name="Obrázek 11"/>
+            <wp:cNvGraphicFramePr>
+              <a:graphicFrameLocks xmlns:a="http://schemas.openxmlformats.org/drawingml/2006/main" noChangeAspect="1"/>
+            </wp:cNvGraphicFramePr>
+            <a:graphic xmlns:a="http://schemas.openxmlformats.org/drawingml/2006/main">
+              <a:graphicData uri="http://schemas.openxmlformats.org/drawingml/2006/picture">
+                <pic:pic xmlns:pic="http://schemas.openxmlformats.org/drawingml/2006/picture">
+                  <pic:nvPicPr>
+                    <pic:cNvPr id="1" name="8841968.tmp"/>
+                    <pic:cNvPicPr/>
+                  </pic:nvPicPr>
+                  <pic:blipFill>
+                    <a:blip r:embed="rId10">
+                      <a:extLst>
+                        <a:ext uri="{28A0092B-C50C-407E-A947-70E740481C1C}">
+                          <a14:useLocalDpi xmlns:a14="http://schemas.microsoft.com/office/drawing/2010/main" val="0"/>
+                        </a:ext>
+                      </a:extLst>
+                    </a:blip>
+                    <a:stretch>
+                      <a:fillRect/>
+                    </a:stretch>
+                  </pic:blipFill>
+                  <pic:spPr>
+                    <a:xfrm>
+                      <a:off x="0" y="0"/>
+                      <a:ext cx="2915057" cy="2734057"/>
+                    </a:xfrm>
+                    <a:prstGeom prst="rect">
+                      <a:avLst/>
+                    </a:prstGeom>
+                  </pic:spPr>
+                </pic:pic>
+              </a:graphicData>
+            </a:graphic>
+          </wp:inline>
+        </w:drawing>
+      </w:r>
+    </w:p>
+    <w:p>
+      <w:pPr>
+        <w:spacing w:before="120" w:line="360" w:lineRule="auto"/>
+        <w:contextualSpacing/>
+        <w:jc w:val="left"/>
+        <w15:collapsed/>
+      </w:pPr>
+      <w:r>
+        <w:t xml:space="preserve">Nad userem dam properties  - muze byt spatne heslo . Vezmu ho ze softu z configu </w:t>
+      </w:r>
+    </w:p>
+    <w:p>
+      <w:pPr>
+        <w:spacing w:before="120" w:line="360" w:lineRule="auto"/>
+        <w:contextualSpacing/>
+        <w:jc w:val="left"/>
+        <w15:collapsed/>
+      </w:pPr>
+      <w:r>
+        <w:rPr>
+          <w:noProof/>
+        </w:rPr>
+        <w:drawing>
+          <wp:inline distT="0" distB="0" distL="0" distR="0" wp14:anchorId="3E6A4377" wp14:editId="0DAB0DB7">
+            <wp:extent cx="4182059" cy="1790950"/>
+            <wp:effectExtent l="0" t="0" r="9525" b="0"/>
+            <wp:docPr id="12" name="Obrázek 12"/>
+            <wp:cNvGraphicFramePr>
+              <a:graphicFrameLocks xmlns:a="http://schemas.openxmlformats.org/drawingml/2006/main" noChangeAspect="1"/>
+            </wp:cNvGraphicFramePr>
+            <a:graphic xmlns:a="http://schemas.openxmlformats.org/drawingml/2006/main">
+              <a:graphicData uri="http://schemas.openxmlformats.org/drawingml/2006/picture">
+                <pic:pic xmlns:pic="http://schemas.openxmlformats.org/drawingml/2006/picture">
+                  <pic:nvPicPr>
+                    <pic:cNvPr id="2" name="884F207.tmp"/>
+                    <pic:cNvPicPr/>
+                  </pic:nvPicPr>
+                  <pic:blipFill>
+                    <a:blip r:embed="rId11">
+                      <a:extLst>
+                        <a:ext uri="{28A0092B-C50C-407E-A947-70E740481C1C}">
+                          <a14:useLocalDpi xmlns:a14="http://schemas.microsoft.com/office/drawing/2010/main" val="0"/>
+                        </a:ext>
+                      </a:extLst>
+                    </a:blip>
+                    <a:stretch>
+                      <a:fillRect/>
+                    </a:stretch>
+                  </pic:blipFill>
+                  <pic:spPr>
+                    <a:xfrm>
+                      <a:off x="0" y="0"/>
+                      <a:ext cx="4182059" cy="1790950"/>
+                    </a:xfrm>
+                    <a:prstGeom prst="rect">
+                      <a:avLst/>
+                    </a:prstGeom>
+                  </pic:spPr>
+                </pic:pic>
+              </a:graphicData>
+            </a:graphic>
+          </wp:inline>
+        </w:drawing>
+      </w:r>
+    </w:p>
+    <w:p>
+      <w:pPr>
+        <w:spacing w:before="120" w:line="360" w:lineRule="auto"/>
+        <w:contextualSpacing/>
+        <w:jc w:val="left"/>
+        <w15:collapsed/>
+      </w:pPr>
+      <w:r>
+        <w:t>(test - Muzu se zkusit prihlasit v ManagmentStudiu na server jako tento user )</w:t>
+      </w:r>
+    </w:p>
+    <w:p>
+      <w:pPr>
+        <w:spacing w:before="120" w:line="360" w:lineRule="auto"/>
+        <w:contextualSpacing/>
+        <w:jc w:val="left"/>
+        <w15:collapsed/>
+      </w:pPr>
+      <w:r>
+        <w:t>Po user Mapping mam prava na databaze pro tohoto usera</w:t>
+      </w:r>
+    </w:p>
+    <w:p>
+      <w:pPr>
+        <w:spacing w:before="120" w:line="360" w:lineRule="auto"/>
+        <w:jc w:val="left"/>
+        <w15:collapsed/>
+      </w:pPr>
+      <w:r>
+        <w:rPr>
+          <w:noProof/>
+        </w:rPr>
+        <w:drawing>
+          <wp:inline distT="0" distB="0" distL="0" distR="0" wp14:anchorId="7639E504" wp14:editId="2613CBDB">
+            <wp:extent cx="5439534" cy="3096057"/>
+            <wp:effectExtent l="0" t="0" r="8890" b="9525"/>
+            <wp:docPr id="13" name="Obrázek 13"/>
+            <wp:cNvGraphicFramePr>
+              <a:graphicFrameLocks xmlns:a="http://schemas.openxmlformats.org/drawingml/2006/main" noChangeAspect="1"/>
+            </wp:cNvGraphicFramePr>
+            <a:graphic xmlns:a="http://schemas.openxmlformats.org/drawingml/2006/main">
+              <a:graphicData uri="http://schemas.openxmlformats.org/drawingml/2006/picture">
+                <pic:pic xmlns:pic="http://schemas.openxmlformats.org/drawingml/2006/picture">
+                  <pic:nvPicPr>
+                    <pic:cNvPr id="3" name="8847632.tmp"/>
+                    <pic:cNvPicPr/>
+                  </pic:nvPicPr>
+                  <pic:blipFill>
+                    <a:blip r:embed="rId12">
+                      <a:extLst>
+                        <a:ext uri="{28A0092B-C50C-407E-A947-70E740481C1C}">
+                          <a14:useLocalDpi xmlns:a14="http://schemas.microsoft.com/office/drawing/2010/main" val="0"/>
+                        </a:ext>
+                      </a:extLst>
+                    </a:blip>
+                    <a:stretch>
+                      <a:fillRect/>
+                    </a:stretch>
+                  </pic:blipFill>
+                  <pic:spPr>
+                    <a:xfrm>
+                      <a:off x="0" y="0"/>
+                      <a:ext cx="5439534" cy="3096057"/>
+                    </a:xfrm>
+                    <a:prstGeom prst="rect">
+                      <a:avLst/>
+                    </a:prstGeom>
+                  </pic:spPr>
+                </pic:pic>
+              </a:graphicData>
+            </a:graphic>
+          </wp:inline>
+        </w:drawing>
+      </w:r>
+    </w:p>
+    <w:p>
+      <w:pPr>
+        <w:spacing w:before="120" w:line="360" w:lineRule="auto"/>
+        <w:jc w:val="left"/>
+        <w15:collapsed/>
+      </w:pPr>
+      <w:r>
+        <w:t xml:space="preserve">To je adhoc reseni. </w:t>
+      </w:r>
+    </w:p>
+    <w:p>
+      <w:pPr>
+        <w:spacing w:before="120" w:line="360" w:lineRule="auto"/>
+        <w:jc w:val="left"/>
+        <w15:collapsed/>
+      </w:pPr>
+      <w:r>
+        <w:t>Spravne je jit do scriptu</w:t>
+      </w:r>
+    </w:p>
+    <w:p>
+      <w:pPr>
+        <w:spacing w:before="120" w:line="360" w:lineRule="auto"/>
+        <w:jc w:val="left"/>
+        <w15:collapsed/>
+      </w:pPr>
+      <w:r>
+        <w:rPr>
+          <w:noProof/>
+        </w:rPr>
+        <w:drawing>
+          <wp:inline distT="0" distB="0" distL="0" distR="0" wp14:anchorId="60805EB5" wp14:editId="37BE30E7">
+            <wp:extent cx="2553056" cy="1505160"/>
+            <wp:effectExtent l="0" t="0" r="0" b="0"/>
+            <wp:docPr id="14" name="Obrázek 14"/>
+            <wp:cNvGraphicFramePr>
+              <a:graphicFrameLocks xmlns:a="http://schemas.openxmlformats.org/drawingml/2006/main" noChangeAspect="1"/>
+            </wp:cNvGraphicFramePr>
+            <a:graphic xmlns:a="http://schemas.openxmlformats.org/drawingml/2006/main">
+              <a:graphicData uri="http://schemas.openxmlformats.org/drawingml/2006/picture">
+                <pic:pic xmlns:pic="http://schemas.openxmlformats.org/drawingml/2006/picture">
+                  <pic:nvPicPr>
+                    <pic:cNvPr id="4" name="88419B1.tmp"/>
+                    <pic:cNvPicPr/>
+                  </pic:nvPicPr>
+                  <pic:blipFill>
+                    <a:blip r:embed="rId13">
+                      <a:extLst>
+                        <a:ext uri="{28A0092B-C50C-407E-A947-70E740481C1C}">
+                          <a14:useLocalDpi xmlns:a14="http://schemas.microsoft.com/office/drawing/2010/main" val="0"/>
+                        </a:ext>
+                      </a:extLst>
+                    </a:blip>
+                    <a:stretch>
+                      <a:fillRect/>
+                    </a:stretch>
+                  </pic:blipFill>
+                  <pic:spPr>
+                    <a:xfrm>
+                      <a:off x="0" y="0"/>
+                      <a:ext cx="2553056" cy="1505160"/>
+                    </a:xfrm>
+                    <a:prstGeom prst="rect">
+                      <a:avLst/>
+                    </a:prstGeom>
+                  </pic:spPr>
+                </pic:pic>
+              </a:graphicData>
+            </a:graphic>
+          </wp:inline>
+        </w:drawing>
+      </w:r>
+    </w:p>
+    <w:p>
+      <w:pPr>
+        <w:spacing w:before="120" w:line="360" w:lineRule="auto"/>
+        <w:jc w:val="left"/>
+        <w15:collapsed/>
+      </w:pPr>
+      <w:r>
+        <w:t xml:space="preserve">Ptm =&gt; script job as =&gt; pusti script ktery vytvori databazi </w:t>
+      </w:r>
+    </w:p>
+    <w:p>
+      <w:r>
+        <w:t>Viz poznamky: Login Failed</w:t>
+      </w:r>
+    </w:p>
+    <w:p>
+      <w:pPr>
+        <w:pStyle w:val="Nadpis1"/>
+      </w:pPr>
+      <w:r>
+        <w:t xml:space="preserve">BLToolit exc. Invalid column name </w:t>
+      </w:r>
+    </w:p>
+    <w:p>
+      <w:pPr>
+        <w:rPr>
+          <w:rFonts w:ascii="Consolas" w:hAnsi="Consolas" w:cs="Consolas"/>
+          <w:color w:val="000000"/>
+          <w:sz w:val="19"/>
+          <w:szCs w:val="19"/>
+        </w:rPr>
+      </w:pPr>
+      <w:r>
+        <w:t xml:space="preserve">Nejspise mam namapovany sloupec ktery v db neni . Je potreba mu v Entite pridat atribut </w:t>
+      </w:r>
+      <w:r>
+        <w:rPr>
+          <w:rFonts w:ascii="Consolas" w:hAnsi="Consolas" w:cs="Consolas"/>
+          <w:color w:val="000000"/>
+          <w:sz w:val="19"/>
+          <w:szCs w:val="19"/>
+        </w:rPr>
+        <w:t xml:space="preserve"> [MapIgnore]</w:t>
+      </w:r>
+    </w:p>
+    <w:p>
+      <w:pPr>
+        <w:autoSpaceDE w:val="0"/>
+        <w:autoSpaceDN w:val="0"/>
+        <w:adjustRightInd w:val="0"/>
+        <w:spacing w:before="0"/>
+        <w:jc w:val="left"/>
+        <w:rPr>
+          <w:rFonts w:ascii="Consolas" w:hAnsi="Consolas" w:cs="Consolas"/>
+          <w:color w:val="000000"/>
+          <w:sz w:val="19"/>
+          <w:szCs w:val="19"/>
+        </w:rPr>
+      </w:pPr>
+    </w:p>
+    <w:p>
+      <w:pPr>
+        <w:autoSpaceDE w:val="0"/>
+        <w:autoSpaceDN w:val="0"/>
+        <w:adjustRightInd w:val="0"/>
+        <w:spacing w:before="0"/>
+        <w:jc w:val="left"/>
+        <w:rPr>
+          <w:rFonts w:ascii="Consolas" w:hAnsi="Consolas" w:cs="Consolas"/>
+          <w:color w:val="000000"/>
+          <w:sz w:val="19"/>
+          <w:szCs w:val="19"/>
+        </w:rPr>
+      </w:pPr>
+      <w:r>
+        <w:rPr>
+          <w:rFonts w:ascii="Consolas" w:hAnsi="Consolas" w:cs="Consolas"/>
+          <w:color w:val="000000"/>
+          <w:sz w:val="19"/>
+          <w:szCs w:val="19"/>
+        </w:rPr>
+        <w:t xml:space="preserve">        [MapIgnore]</w:t>
+      </w:r>
+    </w:p>
+    <w:p>
+      <w:r>
+        <w:rPr>
+          <w:rFonts w:ascii="Consolas" w:hAnsi="Consolas" w:cs="Consolas"/>
+          <w:color w:val="000000"/>
+          <w:sz w:val="19"/>
+          <w:szCs w:val="19"/>
+        </w:rPr>
+        <w:t xml:space="preserve">        </w:t>
+      </w:r>
+      <w:r>
+        <w:rPr>
+          <w:rFonts w:ascii="Consolas" w:hAnsi="Consolas" w:cs="Consolas"/>
+          <w:color w:val="0000FF"/>
+          <w:sz w:val="19"/>
+          <w:szCs w:val="19"/>
+        </w:rPr>
+        <w:t>public</w:t>
+      </w:r>
+      <w:r>
+        <w:rPr>
+          <w:rFonts w:ascii="Consolas" w:hAnsi="Consolas" w:cs="Consolas"/>
+          <w:color w:val="000000"/>
+          <w:sz w:val="19"/>
+          <w:szCs w:val="19"/>
+        </w:rPr>
+        <w:t xml:space="preserve"> DateTime Created { </w:t>
+      </w:r>
+      <w:r>
+        <w:rPr>
+          <w:rFonts w:ascii="Consolas" w:hAnsi="Consolas" w:cs="Consolas"/>
+          <w:color w:val="0000FF"/>
+          <w:sz w:val="19"/>
+          <w:szCs w:val="19"/>
+        </w:rPr>
+        <w:t>get</w:t>
+      </w:r>
+      <w:r>
+        <w:rPr>
+          <w:rFonts w:ascii="Consolas" w:hAnsi="Consolas" w:cs="Consolas"/>
+          <w:color w:val="000000"/>
+          <w:sz w:val="19"/>
+          <w:szCs w:val="19"/>
+        </w:rPr>
+        <w:t xml:space="preserve">; </w:t>
+      </w:r>
+      <w:r>
+        <w:rPr>
+          <w:rFonts w:ascii="Consolas" w:hAnsi="Consolas" w:cs="Consolas"/>
+          <w:color w:val="0000FF"/>
+          <w:sz w:val="19"/>
+          <w:szCs w:val="19"/>
+        </w:rPr>
+        <w:t>set</w:t>
+      </w:r>
+      <w:r>
+        <w:rPr>
+          <w:rFonts w:ascii="Consolas" w:hAnsi="Consolas" w:cs="Consolas"/>
+          <w:color w:val="000000"/>
+          <w:sz w:val="19"/>
+          <w:szCs w:val="19"/>
+        </w:rPr>
+        <w:t>; }</w:t>
+      </w:r>
     </w:p>
     <w:p>
       <w:pPr>
@@ -175,7 +1305,7 @@
                     <pic:cNvPicPr/>
                   </pic:nvPicPr>
                   <pic:blipFill>
-                    <a:blip r:embed="rId5">
+                    <a:blip r:embed="rId14">
                       <a:extLst>
                         <a:ext uri="{28A0092B-C50C-407E-A947-70E740481C1C}">
                           <a14:useLocalDpi xmlns:a14="http://schemas.microsoft.com/office/drawing/2010/main" val="0"/>
@@ -278,7 +1408,7 @@
           </mc:Choice>
           <mc:Fallback>
             <w:pict>
-              <v:shapetype w14:anchorId="603769CC" id="_x0000_t32" coordsize="21600,21600" o:spt="32" o:oned="t" path="m,l21600,21600e" filled="f">
+              <v:shapetype w14:anchorId="656D465F" id="_x0000_t32" coordsize="21600,21600" o:spt="32" o:oned="t" path="m,l21600,21600e" filled="f">
                 <v:path arrowok="t" fillok="f" o:connecttype="none"/>
                 <o:lock v:ext="edit" shapetype="t"/>
               </v:shapetype>
@@ -309,7 +1439,7 @@
                     <pic:cNvPicPr/>
                   </pic:nvPicPr>
                   <pic:blipFill>
-                    <a:blip r:embed="rId6">
+                    <a:blip r:embed="rId15">
                       <a:extLst>
                         <a:ext uri="{28A0092B-C50C-407E-A947-70E740481C1C}">
                           <a14:useLocalDpi xmlns:a14="http://schemas.microsoft.com/office/drawing/2010/main" val="0"/>
@@ -374,7 +1504,7 @@
                     <pic:cNvPicPr/>
                   </pic:nvPicPr>
                   <pic:blipFill>
-                    <a:blip r:embed="rId7">
+                    <a:blip r:embed="rId16">
                       <a:extLst>
                         <a:ext uri="{28A0092B-C50C-407E-A947-70E740481C1C}">
                           <a14:useLocalDpi xmlns:a14="http://schemas.microsoft.com/office/drawing/2010/main" val="0"/>
@@ -575,7 +1705,6 @@
       <w:pPr>
         <w:autoSpaceDE w:val="0"/>
         <w:autoSpaceDN w:val="0"/>
-        <w:spacing w:line="240" w:lineRule="auto"/>
         <w:rPr>
           <w:sz w:val="22"/>
         </w:rPr>
@@ -699,7 +1828,6 @@
       <w:pPr>
         <w:autoSpaceDE w:val="0"/>
         <w:autoSpaceDN w:val="0"/>
-        <w:spacing w:line="240" w:lineRule="auto"/>
       </w:pPr>
       <w:r>
         <w:rPr>
@@ -765,7 +1893,6 @@
       <w:pPr>
         <w:autoSpaceDE w:val="0"/>
         <w:autoSpaceDN w:val="0"/>
-        <w:spacing w:line="240" w:lineRule="auto"/>
         <w:rPr>
           <w:rFonts w:ascii="Calibri" w:hAnsi="Calibri" w:cs="Calibri"/>
           <w:sz w:val="22"/>
@@ -816,7 +1943,6 @@
       <w:pPr>
         <w:autoSpaceDE w:val="0"/>
         <w:autoSpaceDN w:val="0"/>
-        <w:spacing w:line="240" w:lineRule="auto"/>
         <w:rPr>
           <w:rFonts w:ascii="Calibri" w:hAnsi="Calibri" w:cs="Calibri"/>
           <w:sz w:val="22"/>
@@ -836,7 +1962,6 @@
       <w:pPr>
         <w:autoSpaceDE w:val="0"/>
         <w:autoSpaceDN w:val="0"/>
-        <w:spacing w:line="240" w:lineRule="auto"/>
       </w:pPr>
       <w:r>
         <w:rPr>
@@ -894,7 +2019,6 @@
       <w:pPr>
         <w:autoSpaceDE w:val="0"/>
         <w:autoSpaceDN w:val="0"/>
-        <w:spacing w:line="240" w:lineRule="auto"/>
       </w:pPr>
       <w:r>
         <w:rPr>
@@ -1077,7 +2201,6 @@
       <w:pPr>
         <w:autoSpaceDE w:val="0"/>
         <w:autoSpaceDN w:val="0"/>
-        <w:spacing w:line="240" w:lineRule="auto"/>
         <w:rPr>
           <w:rFonts w:ascii="Calibri" w:hAnsi="Calibri" w:cs="Calibri"/>
           <w:sz w:val="22"/>
@@ -1097,7 +2220,6 @@
       <w:pPr>
         <w:autoSpaceDE w:val="0"/>
         <w:autoSpaceDN w:val="0"/>
-        <w:spacing w:line="240" w:lineRule="auto"/>
       </w:pPr>
       <w:r>
         <w:rPr>
@@ -1173,7 +2295,6 @@
       <w:pPr>
         <w:autoSpaceDE w:val="0"/>
         <w:autoSpaceDN w:val="0"/>
-        <w:spacing w:line="240" w:lineRule="auto"/>
         <w:rPr>
           <w:sz w:val="22"/>
         </w:rPr>
@@ -1191,7 +2312,7 @@
       <w:pPr>
         <w:autoSpaceDE w:val="0"/>
         <w:autoSpaceDN w:val="0"/>
-        <w:spacing w:before="40" w:after="40" w:line="240" w:lineRule="auto"/>
+        <w:spacing w:before="40" w:after="40"/>
       </w:pPr>
       <w:r>
         <w:rPr>
@@ -1207,7 +2328,7 @@
       <w:pPr>
         <w:autoSpaceDE w:val="0"/>
         <w:autoSpaceDN w:val="0"/>
-        <w:spacing w:before="40" w:after="40" w:line="240" w:lineRule="auto"/>
+        <w:spacing w:before="40" w:after="40"/>
       </w:pPr>
       <w:r>
         <w:rPr>
@@ -1252,7 +2373,6 @@
       <w:pPr>
         <w:autoSpaceDE w:val="0"/>
         <w:autoSpaceDN w:val="0"/>
-        <w:spacing w:line="240" w:lineRule="auto"/>
       </w:pPr>
       <w:r>
         <w:rPr>
@@ -1267,7 +2387,7 @@
       <w:pPr>
         <w:autoSpaceDE w:val="0"/>
         <w:autoSpaceDN w:val="0"/>
-        <w:spacing w:before="40" w:after="40" w:line="240" w:lineRule="auto"/>
+        <w:spacing w:before="40" w:after="40"/>
       </w:pPr>
       <w:r>
         <w:rPr>
@@ -1284,7 +2404,7 @@
       <w:pPr>
         <w:autoSpaceDE w:val="0"/>
         <w:autoSpaceDN w:val="0"/>
-        <w:spacing w:before="40" w:after="40" w:line="240" w:lineRule="auto"/>
+        <w:spacing w:before="40" w:after="40"/>
       </w:pPr>
       <w:r>
         <w:rPr>
@@ -1429,7 +2549,7 @@
       <w:pPr>
         <w:autoSpaceDE w:val="0"/>
         <w:autoSpaceDN w:val="0"/>
-        <w:spacing w:before="40" w:after="40" w:line="240" w:lineRule="auto"/>
+        <w:spacing w:before="40" w:after="40"/>
       </w:pPr>
       <w:r>
         <w:rPr>
@@ -1446,7 +2566,6 @@
       <w:pPr>
         <w:autoSpaceDE w:val="0"/>
         <w:autoSpaceDN w:val="0"/>
-        <w:spacing w:line="240" w:lineRule="auto"/>
       </w:pPr>
       <w:r>
         <w:rPr>
@@ -1461,7 +2580,7 @@
       <w:pPr>
         <w:autoSpaceDE w:val="0"/>
         <w:autoSpaceDN w:val="0"/>
-        <w:spacing w:before="40" w:after="40" w:line="240" w:lineRule="auto"/>
+        <w:spacing w:before="40" w:after="40"/>
       </w:pPr>
       <w:r>
         <w:rPr>
@@ -1477,7 +2596,6 @@
       <w:pPr>
         <w:autoSpaceDE w:val="0"/>
         <w:autoSpaceDN w:val="0"/>
-        <w:spacing w:line="240" w:lineRule="auto"/>
       </w:pPr>
       <w:r>
         <w:rPr>
@@ -1492,7 +2610,7 @@
       <w:pPr>
         <w:autoSpaceDE w:val="0"/>
         <w:autoSpaceDN w:val="0"/>
-        <w:spacing w:before="40" w:after="40" w:line="240" w:lineRule="auto"/>
+        <w:spacing w:before="40" w:after="40"/>
       </w:pPr>
       <w:r>
         <w:rPr>
@@ -1509,7 +2627,7 @@
       <w:pPr>
         <w:autoSpaceDE w:val="0"/>
         <w:autoSpaceDN w:val="0"/>
-        <w:spacing w:before="40" w:after="40" w:line="240" w:lineRule="auto"/>
+        <w:spacing w:before="40" w:after="40"/>
       </w:pPr>
       <w:r>
         <w:rPr>
@@ -1688,7 +2806,7 @@
       <w:pPr>
         <w:autoSpaceDE w:val="0"/>
         <w:autoSpaceDN w:val="0"/>
-        <w:spacing w:before="40" w:after="40" w:line="240" w:lineRule="auto"/>
+        <w:spacing w:before="40" w:after="40"/>
       </w:pPr>
       <w:r>
         <w:rPr>
@@ -1705,7 +2823,6 @@
       <w:pPr>
         <w:autoSpaceDE w:val="0"/>
         <w:autoSpaceDN w:val="0"/>
-        <w:spacing w:line="240" w:lineRule="auto"/>
       </w:pPr>
       <w:r>
         <w:rPr>
@@ -1720,7 +2837,7 @@
       <w:pPr>
         <w:autoSpaceDE w:val="0"/>
         <w:autoSpaceDN w:val="0"/>
-        <w:spacing w:before="40" w:after="40" w:line="240" w:lineRule="auto"/>
+        <w:spacing w:before="40" w:after="40"/>
       </w:pPr>
       <w:r>
         <w:rPr>
@@ -1736,7 +2853,7 @@
       <w:pPr>
         <w:autoSpaceDE w:val="0"/>
         <w:autoSpaceDN w:val="0"/>
-        <w:spacing w:before="40" w:after="40" w:line="240" w:lineRule="auto"/>
+        <w:spacing w:before="40" w:after="40"/>
       </w:pPr>
       <w:r>
         <w:rPr>
@@ -1752,7 +2869,6 @@
       <w:pPr>
         <w:autoSpaceDE w:val="0"/>
         <w:autoSpaceDN w:val="0"/>
-        <w:spacing w:line="240" w:lineRule="auto"/>
       </w:pPr>
       <w:r>
         <w:rPr>
@@ -1767,7 +2883,7 @@
       <w:pPr>
         <w:autoSpaceDE w:val="0"/>
         <w:autoSpaceDN w:val="0"/>
-        <w:spacing w:before="40" w:after="40" w:line="240" w:lineRule="auto"/>
+        <w:spacing w:before="40" w:after="40"/>
       </w:pPr>
       <w:r>
         <w:rPr>
@@ -1784,7 +2900,6 @@
       <w:pPr>
         <w:autoSpaceDE w:val="0"/>
         <w:autoSpaceDN w:val="0"/>
-        <w:spacing w:line="240" w:lineRule="auto"/>
       </w:pPr>
       <w:r>
         <w:rPr>
@@ -1799,7 +2914,7 @@
       <w:pPr>
         <w:autoSpaceDE w:val="0"/>
         <w:autoSpaceDN w:val="0"/>
-        <w:spacing w:before="40" w:after="40" w:line="240" w:lineRule="auto"/>
+        <w:spacing w:before="40" w:after="40"/>
       </w:pPr>
       <w:r>
         <w:rPr>
@@ -1815,7 +2930,6 @@
       <w:pPr>
         <w:autoSpaceDE w:val="0"/>
         <w:autoSpaceDN w:val="0"/>
-        <w:spacing w:line="240" w:lineRule="auto"/>
         <w:rPr>
           <w:sz w:val="22"/>
         </w:rPr>
@@ -1833,7 +2947,7 @@
       <w:pPr>
         <w:autoSpaceDE w:val="0"/>
         <w:autoSpaceDN w:val="0"/>
-        <w:spacing w:before="40" w:after="40" w:line="240" w:lineRule="auto"/>
+        <w:spacing w:before="40" w:after="40"/>
       </w:pPr>
       <w:r>
         <w:rPr>
@@ -1850,7 +2964,7 @@
       <w:pPr>
         <w:autoSpaceDE w:val="0"/>
         <w:autoSpaceDN w:val="0"/>
-        <w:spacing w:before="40" w:after="40" w:line="240" w:lineRule="auto"/>
+        <w:spacing w:before="40" w:after="40"/>
       </w:pPr>
       <w:r>
         <w:rPr>
@@ -1867,7 +2981,6 @@
       <w:pPr>
         <w:autoSpaceDE w:val="0"/>
         <w:autoSpaceDN w:val="0"/>
-        <w:spacing w:line="240" w:lineRule="auto"/>
       </w:pPr>
       <w:r>
         <w:rPr>
@@ -1882,7 +2995,7 @@
       <w:pPr>
         <w:autoSpaceDE w:val="0"/>
         <w:autoSpaceDN w:val="0"/>
-        <w:spacing w:before="40" w:after="40" w:line="240" w:lineRule="auto"/>
+        <w:spacing w:before="40" w:after="40"/>
       </w:pPr>
       <w:r>
         <w:rPr>
@@ -1908,7 +3021,6 @@
       <w:pPr>
         <w:autoSpaceDE w:val="0"/>
         <w:autoSpaceDN w:val="0"/>
-        <w:spacing w:line="240" w:lineRule="auto"/>
       </w:pPr>
       <w:r>
         <w:rPr>
@@ -1923,7 +3035,7 @@
       <w:pPr>
         <w:autoSpaceDE w:val="0"/>
         <w:autoSpaceDN w:val="0"/>
-        <w:spacing w:before="40" w:after="40" w:line="240" w:lineRule="auto"/>
+        <w:spacing w:before="40" w:after="40"/>
       </w:pPr>
       <w:r>
         <w:rPr>
@@ -1958,7 +3070,6 @@
       <w:pPr>
         <w:autoSpaceDE w:val="0"/>
         <w:autoSpaceDN w:val="0"/>
-        <w:spacing w:line="240" w:lineRule="auto"/>
       </w:pPr>
       <w:r>
         <w:rPr>
@@ -1973,7 +3084,7 @@
       <w:pPr>
         <w:autoSpaceDE w:val="0"/>
         <w:autoSpaceDN w:val="0"/>
-        <w:spacing w:before="40" w:after="40" w:line="240" w:lineRule="auto"/>
+        <w:spacing w:before="40" w:after="40"/>
       </w:pPr>
       <w:r>
         <w:rPr>
@@ -1990,7 +3101,7 @@
       <w:pPr>
         <w:autoSpaceDE w:val="0"/>
         <w:autoSpaceDN w:val="0"/>
-        <w:spacing w:before="40" w:after="40" w:line="240" w:lineRule="auto"/>
+        <w:spacing w:before="40" w:after="40"/>
       </w:pPr>
       <w:r>
         <w:rPr>
@@ -2007,7 +3118,7 @@
       <w:pPr>
         <w:autoSpaceDE w:val="0"/>
         <w:autoSpaceDN w:val="0"/>
-        <w:spacing w:before="40" w:after="40" w:line="240" w:lineRule="auto"/>
+        <w:spacing w:before="40" w:after="40"/>
       </w:pPr>
       <w:r>
         <w:rPr>
@@ -2024,7 +3135,6 @@
       <w:pPr>
         <w:autoSpaceDE w:val="0"/>
         <w:autoSpaceDN w:val="0"/>
-        <w:spacing w:line="240" w:lineRule="auto"/>
       </w:pPr>
       <w:r>
         <w:rPr>
@@ -2039,7 +3149,7 @@
       <w:pPr>
         <w:autoSpaceDE w:val="0"/>
         <w:autoSpaceDN w:val="0"/>
-        <w:spacing w:before="40" w:after="40" w:line="240" w:lineRule="auto"/>
+        <w:spacing w:before="40" w:after="40"/>
       </w:pPr>
       <w:r>
         <w:rPr>
@@ -2055,7 +3165,6 @@
       <w:pPr>
         <w:autoSpaceDE w:val="0"/>
         <w:autoSpaceDN w:val="0"/>
-        <w:spacing w:line="240" w:lineRule="auto"/>
         <w:rPr>
           <w:sz w:val="22"/>
         </w:rPr>
@@ -2081,7 +3190,7 @@
       <w:pPr>
         <w:autoSpaceDE w:val="0"/>
         <w:autoSpaceDN w:val="0"/>
-        <w:spacing w:before="40" w:after="40" w:line="240" w:lineRule="auto"/>
+        <w:spacing w:before="40" w:after="40"/>
       </w:pPr>
       <w:r>
         <w:rPr>
@@ -2098,7 +3207,6 @@
       <w:pPr>
         <w:autoSpaceDE w:val="0"/>
         <w:autoSpaceDN w:val="0"/>
-        <w:spacing w:line="240" w:lineRule="auto"/>
       </w:pPr>
       <w:r>
         <w:rPr>
@@ -2113,7 +3221,7 @@
       <w:pPr>
         <w:autoSpaceDE w:val="0"/>
         <w:autoSpaceDN w:val="0"/>
-        <w:spacing w:before="40" w:after="40" w:line="240" w:lineRule="auto"/>
+        <w:spacing w:before="40" w:after="40"/>
       </w:pPr>
       <w:r>
         <w:rPr>
@@ -2129,7 +3237,6 @@
       <w:pPr>
         <w:autoSpaceDE w:val="0"/>
         <w:autoSpaceDN w:val="0"/>
-        <w:spacing w:line="240" w:lineRule="auto"/>
       </w:pPr>
       <w:r>
         <w:rPr>
@@ -2187,7 +3294,7 @@
                     <pic:cNvPicPr/>
                   </pic:nvPicPr>
                   <pic:blipFill>
-                    <a:blip r:embed="rId8">
+                    <a:blip r:embed="rId17">
                       <a:extLst>
                         <a:ext uri="{28A0092B-C50C-407E-A947-70E740481C1C}">
                           <a14:useLocalDpi xmlns:a14="http://schemas.microsoft.com/office/drawing/2010/main" val="0"/>
@@ -2218,7 +3325,6 @@
       <w:pPr>
         <w:autoSpaceDE w:val="0"/>
         <w:autoSpaceDN w:val="0"/>
-        <w:spacing w:line="240" w:lineRule="auto"/>
       </w:pPr>
     </w:p>
     <w:p>
@@ -2260,7 +3366,7 @@
                     <pic:cNvPicPr/>
                   </pic:nvPicPr>
                   <pic:blipFill>
-                    <a:blip r:embed="rId9">
+                    <a:blip r:embed="rId18">
                       <a:extLst>
                         <a:ext uri="{28A0092B-C50C-407E-A947-70E740481C1C}">
                           <a14:useLocalDpi xmlns:a14="http://schemas.microsoft.com/office/drawing/2010/main" val="0"/>
@@ -2784,7 +3890,7 @@
     </w:rPrDefault>
     <w:pPrDefault>
       <w:pPr>
-        <w:spacing w:before="240" w:line="252" w:lineRule="auto"/>
+        <w:spacing w:before="240"/>
         <w:jc w:val="both"/>
       </w:pPr>
     </w:pPrDefault>
@@ -3341,7 +4447,7 @@
     <w:qFormat/>
     <w:rsid w:val="00F61CFD"/>
     <w:pPr>
-      <w:spacing w:before="0" w:line="240" w:lineRule="auto"/>
+      <w:spacing w:before="0"/>
       <w:contextualSpacing/>
     </w:pPr>
     <w:rPr>
@@ -3580,7 +4686,7 @@
     <w:unhideWhenUsed/>
     <w:rsid w:val="00FE0AF2"/>
     <w:pPr>
-      <w:spacing w:before="0" w:line="240" w:lineRule="auto"/>
+      <w:spacing w:before="0"/>
     </w:pPr>
     <w:rPr>
       <w:rFonts w:ascii="Segoe UI" w:hAnsi="Segoe UI" w:cs="Segoe UI"/>

--- a/Resene problemy/Vyjimky Exceptions a jejich reseni.docx
+++ b/Resene problemy/Vyjimky Exceptions a jejich reseni.docx
@@ -9,6 +9,26 @@
       <w:r>
         <w:t xml:space="preserve">Vyjimky Exceptions a jejich reseni </w:t>
       </w:r>
+    </w:p>
+    <w:p>
+      <w:pPr>
+        <w:pStyle w:val="Nadpis1"/>
+      </w:pPr>
+      <w:r>
+        <w:t>Neprosel mi build na TFS co ted? U sebe Master sln zbuildim</w:t>
+      </w:r>
+    </w:p>
+    <w:p>
+      <w:r>
+        <w:t xml:space="preserve">Bylo to kvuli catchingu, protoze jsem tam pridaval ‘natvrdo’ projekty kvuli Framework.Gui a Multimedia a pak jsem je zapomel odstranit. U me build nepadal protoze jsem ty assembly mel ve svem projektu. </w:t>
+      </w:r>
+    </w:p>
+    <w:p>
+      <w:r>
+        <w:t>Jinak prijde mail kde jsou vsechny chyby</w:t>
+      </w:r>
+      <w:bookmarkStart w:id="0" w:name="_GoBack"/>
+      <w:bookmarkEnd w:id="0"/>
     </w:p>
     <w:p>
       <w:pPr>
@@ -248,8 +268,6 @@
         </w:rPr>
         <w:t>balicek multimedia pridava i tyhle sracka. smazat a odebrat z csproje to musis</w:t>
       </w:r>
-      <w:bookmarkStart w:id="0" w:name="_GoBack"/>
-      <w:bookmarkEnd w:id="0"/>
     </w:p>
     <w:p/>
     <w:p>

--- a/Resene problemy/Vyjimky Exceptions a jejich reseni.docx
+++ b/Resene problemy/Vyjimky Exceptions a jejich reseni.docx
@@ -15,6 +15,219 @@
         <w:pStyle w:val="Nadpis1"/>
       </w:pPr>
       <w:r>
+        <w:t xml:space="preserve">Zachytavadlo </w:t>
+      </w:r>
+      <w:r>
+        <w:t>– UnableToSaveDataForHqCutException.</w:t>
+      </w:r>
+    </w:p>
+    <w:p>
+      <w:r>
+        <w:t>Jde o RC databazi, Media</w:t>
+      </w:r>
+      <w:r>
+        <w:t>Data</w:t>
+      </w:r>
+      <w:r>
+        <w:t xml:space="preserve">CatchingUser nema nastavena write prava. </w:t>
+      </w:r>
+    </w:p>
+    <w:p>
+      <w:pPr>
+        <w:contextualSpacing/>
+      </w:pPr>
+      <w:r>
+        <w:rPr>
+          <w:noProof/>
+        </w:rPr>
+        <w:drawing>
+          <wp:inline distT="0" distB="0" distL="0" distR="0" wp14:anchorId="1A8C2AF5" wp14:editId="79DF7944">
+            <wp:extent cx="4515480" cy="333422"/>
+            <wp:effectExtent l="0" t="0" r="0" b="9525"/>
+            <wp:docPr id="8" name="Obrázek 8"/>
+            <wp:cNvGraphicFramePr>
+              <a:graphicFrameLocks xmlns:a="http://schemas.openxmlformats.org/drawingml/2006/main" noChangeAspect="1"/>
+            </wp:cNvGraphicFramePr>
+            <a:graphic xmlns:a="http://schemas.openxmlformats.org/drawingml/2006/main">
+              <a:graphicData uri="http://schemas.openxmlformats.org/drawingml/2006/picture">
+                <pic:pic xmlns:pic="http://schemas.openxmlformats.org/drawingml/2006/picture">
+                  <pic:nvPicPr>
+                    <pic:cNvPr id="8" name="A1018E3.tmp"/>
+                    <pic:cNvPicPr/>
+                  </pic:nvPicPr>
+                  <pic:blipFill>
+                    <a:blip r:embed="rId5">
+                      <a:extLst>
+                        <a:ext uri="{28A0092B-C50C-407E-A947-70E740481C1C}">
+                          <a14:useLocalDpi xmlns:a14="http://schemas.microsoft.com/office/drawing/2010/main" val="0"/>
+                        </a:ext>
+                      </a:extLst>
+                    </a:blip>
+                    <a:stretch>
+                      <a:fillRect/>
+                    </a:stretch>
+                  </pic:blipFill>
+                  <pic:spPr>
+                    <a:xfrm>
+                      <a:off x="0" y="0"/>
+                      <a:ext cx="4515480" cy="333422"/>
+                    </a:xfrm>
+                    <a:prstGeom prst="rect">
+                      <a:avLst/>
+                    </a:prstGeom>
+                  </pic:spPr>
+                </pic:pic>
+              </a:graphicData>
+            </a:graphic>
+          </wp:inline>
+        </w:drawing>
+      </w:r>
+    </w:p>
+    <w:p>
+      <w:pPr>
+        <w:contextualSpacing/>
+      </w:pPr>
+      <w:r>
+        <w:t xml:space="preserve">ManagmentStudio -&gt;  stoupa -&gt; TvStorage2Auto -&gt; Security -&gt; Users -&gt; ptm nad MediaDataCatchingUser </w:t>
+      </w:r>
+    </w:p>
+    <w:p>
+      <w:pPr>
+        <w:contextualSpacing/>
+      </w:pPr>
+    </w:p>
+    <w:p>
+      <w:pPr>
+        <w:contextualSpacing/>
+      </w:pPr>
+      <w:r>
+        <w:rPr>
+          <w:noProof/>
+        </w:rPr>
+        <mc:AlternateContent>
+          <mc:Choice Requires="wps">
+            <w:drawing>
+              <wp:anchor distT="0" distB="0" distL="114300" distR="114300" simplePos="0" relativeHeight="251658241" behindDoc="0" locked="0" layoutInCell="1" allowOverlap="1" wp14:anchorId="5D4BEBFC" wp14:editId="3D58A6AC">
+                <wp:simplePos x="0" y="0"/>
+                <wp:positionH relativeFrom="column">
+                  <wp:posOffset>1838325</wp:posOffset>
+                </wp:positionH>
+                <wp:positionV relativeFrom="paragraph">
+                  <wp:posOffset>1654810</wp:posOffset>
+                </wp:positionV>
+                <wp:extent cx="1190625" cy="238125"/>
+                <wp:effectExtent l="0" t="0" r="28575" b="28575"/>
+                <wp:wrapNone/>
+                <wp:docPr id="10" name="Zaoblený obdélník 10"/>
+                <wp:cNvGraphicFramePr/>
+                <a:graphic xmlns:a="http://schemas.openxmlformats.org/drawingml/2006/main">
+                  <a:graphicData uri="http://schemas.microsoft.com/office/word/2010/wordprocessingShape">
+                    <wps:wsp>
+                      <wps:cNvSpPr/>
+                      <wps:spPr>
+                        <a:xfrm>
+                          <a:off x="0" y="0"/>
+                          <a:ext cx="1190625" cy="238125"/>
+                        </a:xfrm>
+                        <a:prstGeom prst="roundRect">
+                          <a:avLst/>
+                        </a:prstGeom>
+                        <a:noFill/>
+                        <a:ln w="9525" cap="flat" cmpd="sng" algn="ctr">
+                          <a:solidFill>
+                            <a:schemeClr val="accent2"/>
+                          </a:solidFill>
+                          <a:prstDash val="solid"/>
+                          <a:round/>
+                          <a:headEnd type="none" w="med" len="med"/>
+                          <a:tailEnd type="none" w="med" len="med"/>
+                        </a:ln>
+                      </wps:spPr>
+                      <wps:style>
+                        <a:lnRef idx="0">
+                          <a:scrgbClr r="0" g="0" b="0"/>
+                        </a:lnRef>
+                        <a:fillRef idx="0">
+                          <a:scrgbClr r="0" g="0" b="0"/>
+                        </a:fillRef>
+                        <a:effectRef idx="0">
+                          <a:scrgbClr r="0" g="0" b="0"/>
+                        </a:effectRef>
+                        <a:fontRef idx="minor">
+                          <a:schemeClr val="accent2"/>
+                        </a:fontRef>
+                      </wps:style>
+                      <wps:bodyPr rot="0" spcFirstLastPara="0" vertOverflow="overflow" horzOverflow="overflow" vert="horz" wrap="square" lIns="91440" tIns="45720" rIns="91440" bIns="45720" numCol="1" spcCol="0" rtlCol="0" fromWordArt="0" anchor="ctr" anchorCtr="0" forceAA="0" compatLnSpc="1">
+                        <a:prstTxWarp prst="textNoShape">
+                          <a:avLst/>
+                        </a:prstTxWarp>
+                        <a:noAutofit/>
+                      </wps:bodyPr>
+                    </wps:wsp>
+                  </a:graphicData>
+                </a:graphic>
+              </wp:anchor>
+            </w:drawing>
+          </mc:Choice>
+          <mc:Fallback>
+            <w:pict>
+              <v:roundrect w14:anchorId="1D9D3C06" id="Zaoblený obdélník 10" o:spid="_x0000_s1026" style="position:absolute;margin-left:144.75pt;margin-top:130.3pt;width:93.75pt;height:18.75pt;z-index:251658241;visibility:visible;mso-wrap-style:square;mso-wrap-distance-left:9pt;mso-wrap-distance-top:0;mso-wrap-distance-right:9pt;mso-wrap-distance-bottom:0;mso-position-horizontal:absolute;mso-position-horizontal-relative:text;mso-position-vertical:absolute;mso-position-vertical-relative:text;v-text-anchor:middle" arcsize="10923f" o:gfxdata="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" filled="f" strokecolor="#ed7d31 [3205]"/>
+            </w:pict>
+          </mc:Fallback>
+        </mc:AlternateContent>
+      </w:r>
+      <w:r>
+        <w:rPr>
+          <w:noProof/>
+        </w:rPr>
+        <w:drawing>
+          <wp:inline distT="0" distB="0" distL="0" distR="0" wp14:anchorId="306895C6" wp14:editId="1843E8CF">
+            <wp:extent cx="3210373" cy="2019582"/>
+            <wp:effectExtent l="0" t="0" r="9525" b="0"/>
+            <wp:docPr id="9" name="Obrázek 9"/>
+            <wp:cNvGraphicFramePr>
+              <a:graphicFrameLocks xmlns:a="http://schemas.openxmlformats.org/drawingml/2006/main" noChangeAspect="1"/>
+            </wp:cNvGraphicFramePr>
+            <a:graphic xmlns:a="http://schemas.openxmlformats.org/drawingml/2006/main">
+              <a:graphicData uri="http://schemas.openxmlformats.org/drawingml/2006/picture">
+                <pic:pic xmlns:pic="http://schemas.openxmlformats.org/drawingml/2006/picture">
+                  <pic:nvPicPr>
+                    <pic:cNvPr id="9" name="ScreenHunter 128.png"/>
+                    <pic:cNvPicPr/>
+                  </pic:nvPicPr>
+                  <pic:blipFill>
+                    <a:blip r:embed="rId6">
+                      <a:extLst>
+                        <a:ext uri="{28A0092B-C50C-407E-A947-70E740481C1C}">
+                          <a14:useLocalDpi xmlns:a14="http://schemas.microsoft.com/office/drawing/2010/main" val="0"/>
+                        </a:ext>
+                      </a:extLst>
+                    </a:blip>
+                    <a:stretch>
+                      <a:fillRect/>
+                    </a:stretch>
+                  </pic:blipFill>
+                  <pic:spPr>
+                    <a:xfrm>
+                      <a:off x="0" y="0"/>
+                      <a:ext cx="3210373" cy="2019582"/>
+                    </a:xfrm>
+                    <a:prstGeom prst="rect">
+                      <a:avLst/>
+                    </a:prstGeom>
+                  </pic:spPr>
+                </pic:pic>
+              </a:graphicData>
+            </a:graphic>
+          </wp:inline>
+        </w:drawing>
+      </w:r>
+    </w:p>
+    <w:p>
+      <w:pPr>
+        <w:pStyle w:val="Nadpis1"/>
+      </w:pPr>
+      <w:r>
         <w:t>Neprosel mi build na TFS co ted? U sebe Master sln zbuildim</w:t>
       </w:r>
     </w:p>
@@ -27,8 +240,6 @@
       <w:r>
         <w:t>Jinak prijde mail kde jsou vsechny chyby</w:t>
       </w:r>
-      <w:bookmarkStart w:id="0" w:name="_GoBack"/>
-      <w:bookmarkEnd w:id="0"/>
     </w:p>
     <w:p>
       <w:pPr>
@@ -82,6 +293,7 @@
         <w:rPr>
           <w:noProof/>
         </w:rPr>
+        <w:lastRenderedPageBreak/>
         <w:drawing>
           <wp:inline distT="0" distB="0" distL="0" distR="0" wp14:anchorId="63C4A67F" wp14:editId="1D1460C5">
             <wp:extent cx="6348730" cy="2519045"/>
@@ -100,7 +312,7 @@
                     </pic:cNvPicPr>
                   </pic:nvPicPr>
                   <pic:blipFill>
-                    <a:blip r:embed="rId5" r:link="rId6">
+                    <a:blip r:embed="rId7" r:link="rId8">
                       <a:extLst>
                         <a:ext uri="{28A0092B-C50C-407E-A947-70E740481C1C}">
                           <a14:useLocalDpi xmlns:a14="http://schemas.microsoft.com/office/drawing/2010/main" val="0"/>
@@ -169,7 +381,6 @@
         <w:rPr>
           <w:noProof/>
         </w:rPr>
-        <w:lastRenderedPageBreak/>
         <w:drawing>
           <wp:inline distT="0" distB="0" distL="0" distR="0" wp14:anchorId="0A34414A" wp14:editId="28D395E0">
             <wp:extent cx="5615940" cy="2889885"/>
@@ -188,7 +399,7 @@
                     </pic:cNvPicPr>
                   </pic:nvPicPr>
                   <pic:blipFill>
-                    <a:blip r:embed="rId7" r:link="rId8">
+                    <a:blip r:embed="rId9" r:link="rId10">
                       <a:extLst>
                         <a:ext uri="{28A0092B-C50C-407E-A947-70E740481C1C}">
                           <a14:useLocalDpi xmlns:a14="http://schemas.microsoft.com/office/drawing/2010/main" val="0"/>
@@ -370,7 +581,7 @@
                     <pic:cNvPicPr/>
                   </pic:nvPicPr>
                   <pic:blipFill>
-                    <a:blip r:embed="rId9">
+                    <a:blip r:embed="rId11">
                       <a:extLst>
                         <a:ext uri="{28A0092B-C50C-407E-A947-70E740481C1C}">
                           <a14:useLocalDpi xmlns:a14="http://schemas.microsoft.com/office/drawing/2010/main" val="0"/>
@@ -905,7 +1116,7 @@
                     <pic:cNvPicPr/>
                   </pic:nvPicPr>
                   <pic:blipFill>
-                    <a:blip r:embed="rId10">
+                    <a:blip r:embed="rId12">
                       <a:extLst>
                         <a:ext uri="{28A0092B-C50C-407E-A947-70E740481C1C}">
                           <a14:useLocalDpi xmlns:a14="http://schemas.microsoft.com/office/drawing/2010/main" val="0"/>
@@ -970,7 +1181,7 @@
                     <pic:cNvPicPr/>
                   </pic:nvPicPr>
                   <pic:blipFill>
-                    <a:blip r:embed="rId11">
+                    <a:blip r:embed="rId13">
                       <a:extLst>
                         <a:ext uri="{28A0092B-C50C-407E-A947-70E740481C1C}">
                           <a14:useLocalDpi xmlns:a14="http://schemas.microsoft.com/office/drawing/2010/main" val="0"/>
@@ -1045,7 +1256,7 @@
                     <pic:cNvPicPr/>
                   </pic:nvPicPr>
                   <pic:blipFill>
-                    <a:blip r:embed="rId12">
+                    <a:blip r:embed="rId14">
                       <a:extLst>
                         <a:ext uri="{28A0092B-C50C-407E-A947-70E740481C1C}">
                           <a14:useLocalDpi xmlns:a14="http://schemas.microsoft.com/office/drawing/2010/main" val="0"/>
@@ -1118,7 +1329,7 @@
                     <pic:cNvPicPr/>
                   </pic:nvPicPr>
                   <pic:blipFill>
-                    <a:blip r:embed="rId13">
+                    <a:blip r:embed="rId15">
                       <a:extLst>
                         <a:ext uri="{28A0092B-C50C-407E-A947-70E740481C1C}">
                           <a14:useLocalDpi xmlns:a14="http://schemas.microsoft.com/office/drawing/2010/main" val="0"/>
@@ -1159,6 +1370,31 @@
       <w:r>
         <w:t>Viz poznamky: Login Failed</w:t>
       </w:r>
+      <w:r>
+        <w:t xml:space="preserve">   </w:t>
+      </w:r>
+      <w:hyperlink r:id="rId16" w:history="1">
+        <w:r>
+          <w:rPr>
+            <w:rStyle w:val="Hypertextovodkaz"/>
+          </w:rPr>
+          <w:t>https://d.docs.live.net/b22fb0fb09218bf0/Nielsen%20%</w:t>
+        </w:r>
+        <w:bookmarkStart w:id="0" w:name="_GoBack"/>
+        <w:bookmarkEnd w:id="0"/>
+        <w:r>
+          <w:rPr>
+            <w:rStyle w:val="Hypertextovodkaz"/>
+          </w:rPr>
+          <w:t>2</w:t>
+        </w:r>
+        <w:r>
+          <w:rPr>
+            <w:rStyle w:val="Hypertextovodkaz"/>
+          </w:rPr>
+          <w:t>0prace/Moje%20poznamky%20Nielsen/Login%20failed.docx</w:t>
+        </w:r>
+      </w:hyperlink>
     </w:p>
     <w:p>
       <w:pPr>
@@ -1323,7 +1559,7 @@
                     <pic:cNvPicPr/>
                   </pic:nvPicPr>
                   <pic:blipFill>
-                    <a:blip r:embed="rId14">
+                    <a:blip r:embed="rId17">
                       <a:extLst>
                         <a:ext uri="{28A0092B-C50C-407E-A947-70E740481C1C}">
                           <a14:useLocalDpi xmlns:a14="http://schemas.microsoft.com/office/drawing/2010/main" val="0"/>
@@ -1374,7 +1610,7 @@
         <mc:AlternateContent>
           <mc:Choice Requires="wps">
             <w:drawing>
-              <wp:anchor distT="0" distB="0" distL="114300" distR="114300" simplePos="0" relativeHeight="251659264" behindDoc="0" locked="0" layoutInCell="1" allowOverlap="1" wp14:anchorId="3BE1F798" wp14:editId="4EF35765">
+              <wp:anchor distT="0" distB="0" distL="114300" distR="114300" simplePos="0" relativeHeight="251658240" behindDoc="0" locked="0" layoutInCell="1" allowOverlap="1" wp14:anchorId="3BE1F798" wp14:editId="4EF35765">
                 <wp:simplePos x="0" y="0"/>
                 <wp:positionH relativeFrom="column">
                   <wp:posOffset>715705</wp:posOffset>
@@ -1426,11 +1662,11 @@
           </mc:Choice>
           <mc:Fallback>
             <w:pict>
-              <v:shapetype w14:anchorId="656D465F" id="_x0000_t32" coordsize="21600,21600" o:spt="32" o:oned="t" path="m,l21600,21600e" filled="f">
+              <v:shapetype w14:anchorId="3534E5AB" id="_x0000_t32" coordsize="21600,21600" o:spt="32" o:oned="t" path="m,l21600,21600e" filled="f">
                 <v:path arrowok="t" fillok="f" o:connecttype="none"/>
                 <o:lock v:ext="edit" shapetype="t"/>
               </v:shapetype>
-              <v:shape id="Přímá spojnice se šipkou 5" o:spid="_x0000_s1026" type="#_x0000_t32" style="position:absolute;margin-left:56.35pt;margin-top:106.45pt;width:63.85pt;height:38.7pt;flip:x y;z-index:251659264;visibility:visible;mso-wrap-style:square;mso-wrap-distance-left:9pt;mso-wrap-distance-top:0;mso-wrap-distance-right:9pt;mso-wrap-distance-bottom:0;mso-position-horizontal:absolute;mso-position-horizontal-relative:text;mso-position-vertical:absolute;mso-position-vertical-relative:text" o:gfxdata="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" strokecolor="#5b9bd5 [3204]" strokeweight=".5pt">
+              <v:shape id="Přímá spojnice se šipkou 5" o:spid="_x0000_s1026" type="#_x0000_t32" style="position:absolute;margin-left:56.35pt;margin-top:106.45pt;width:63.85pt;height:38.7pt;flip:x y;z-index:251658240;visibility:visible;mso-wrap-style:square;mso-wrap-distance-left:9pt;mso-wrap-distance-top:0;mso-wrap-distance-right:9pt;mso-wrap-distance-bottom:0;mso-position-horizontal:absolute;mso-position-horizontal-relative:text;mso-position-vertical:absolute;mso-position-vertical-relative:text" o:gfxdata="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" strokecolor="#5b9bd5 [3204]" strokeweight=".5pt">
                 <v:stroke endarrow="block" joinstyle="miter"/>
               </v:shape>
             </w:pict>
@@ -1457,7 +1693,7 @@
                     <pic:cNvPicPr/>
                   </pic:nvPicPr>
                   <pic:blipFill>
-                    <a:blip r:embed="rId15">
+                    <a:blip r:embed="rId18">
                       <a:extLst>
                         <a:ext uri="{28A0092B-C50C-407E-A947-70E740481C1C}">
                           <a14:useLocalDpi xmlns:a14="http://schemas.microsoft.com/office/drawing/2010/main" val="0"/>
@@ -1522,7 +1758,7 @@
                     <pic:cNvPicPr/>
                   </pic:nvPicPr>
                   <pic:blipFill>
-                    <a:blip r:embed="rId16">
+                    <a:blip r:embed="rId19">
                       <a:extLst>
                         <a:ext uri="{28A0092B-C50C-407E-A947-70E740481C1C}">
                           <a14:useLocalDpi xmlns:a14="http://schemas.microsoft.com/office/drawing/2010/main" val="0"/>
@@ -3312,7 +3548,7 @@
                     <pic:cNvPicPr/>
                   </pic:nvPicPr>
                   <pic:blipFill>
-                    <a:blip r:embed="rId17">
+                    <a:blip r:embed="rId20">
                       <a:extLst>
                         <a:ext uri="{28A0092B-C50C-407E-A947-70E740481C1C}">
                           <a14:useLocalDpi xmlns:a14="http://schemas.microsoft.com/office/drawing/2010/main" val="0"/>
@@ -3384,7 +3620,7 @@
                     <pic:cNvPicPr/>
                   </pic:nvPicPr>
                   <pic:blipFill>
-                    <a:blip r:embed="rId18">
+                    <a:blip r:embed="rId21">
                       <a:extLst>
                         <a:ext uri="{28A0092B-C50C-407E-A947-70E740481C1C}">
                           <a14:useLocalDpi xmlns:a14="http://schemas.microsoft.com/office/drawing/2010/main" val="0"/>
@@ -4734,11 +4970,22 @@
     <w:name w:val="Hyperlink"/>
     <w:basedOn w:val="Standardnpsmoodstavce"/>
     <w:uiPriority w:val="99"/>
-    <w:semiHidden/>
     <w:unhideWhenUsed/>
     <w:rsid w:val="008F2BEB"/>
     <w:rPr>
       <w:color w:val="0000FF"/>
+      <w:u w:val="single"/>
+    </w:rPr>
+  </w:style>
+  <w:style w:type="character" w:styleId="Sledovanodkaz">
+    <w:name w:val="FollowedHyperlink"/>
+    <w:basedOn w:val="Standardnpsmoodstavce"/>
+    <w:uiPriority w:val="99"/>
+    <w:semiHidden/>
+    <w:unhideWhenUsed/>
+    <w:rsid w:val="00DA36AD"/>
+    <w:rPr>
+      <w:color w:val="954F72" w:themeColor="followedHyperlink"/>
       <w:u w:val="single"/>
     </w:rPr>
   </w:style>

--- a/Resene problemy/Vyjimky Exceptions a jejich reseni.docx
+++ b/Resene problemy/Vyjimky Exceptions a jejich reseni.docx
@@ -9,6 +9,758 @@
       <w:r>
         <w:t xml:space="preserve">Vyjimky Exceptions a jejich reseni </w:t>
       </w:r>
+    </w:p>
+    <w:p>
+      <w:pPr>
+        <w:pStyle w:val="Nadpis1"/>
+      </w:pPr>
+      <w:r>
+        <w:t>Sample Dependency</w:t>
+      </w:r>
+    </w:p>
+    <w:p>
+      <w:pPr>
+        <w:autoSpaceDE w:val="0"/>
+        <w:autoSpaceDN w:val="0"/>
+        <w:rPr>
+          <w:sz w:val="22"/>
+        </w:rPr>
+      </w:pPr>
+      <w:r>
+        <w:rPr>
+          <w:rFonts w:ascii="Arial" w:hAnsi="Arial" w:cs="Arial"/>
+          <w:sz w:val="20"/>
+          <w:szCs w:val="20"/>
+          <w:lang w:val="cs-CZ"/>
+        </w:rPr>
+        <w:t xml:space="preserve">[‎20.‎12.‎2018 10:37]  Peter Hlavenka:  </w:t>
+      </w:r>
+    </w:p>
+    <w:p>
+      <w:pPr>
+        <w:autoSpaceDE w:val="0"/>
+        <w:autoSpaceDN w:val="0"/>
+        <w:spacing w:before="40" w:after="40"/>
+      </w:pPr>
+      <w:r>
+        <w:rPr>
+          <w:rFonts w:ascii="Segoe UI" w:hAnsi="Segoe UI" w:cs="Segoe UI"/>
+          <w:color w:val="000000"/>
+          <w:sz w:val="20"/>
+          <w:szCs w:val="20"/>
+        </w:rPr>
+        <w:t>Telerik ma na to dependency</w:t>
+      </w:r>
+    </w:p>
+    <w:p>
+      <w:pPr>
+        <w:autoSpaceDE w:val="0"/>
+        <w:autoSpaceDN w:val="0"/>
+      </w:pPr>
+      <w:r>
+        <w:rPr>
+          <w:rFonts w:ascii="Segoe UI" w:hAnsi="Segoe UI" w:cs="Segoe UI"/>
+          <w:color w:val="6E6E73"/>
+          <w:sz w:val="16"/>
+          <w:szCs w:val="16"/>
+          <w:lang w:val="cs-CZ"/>
+        </w:rPr>
+        <w:t> </w:t>
+      </w:r>
+    </w:p>
+    <w:p>
+      <w:pPr>
+        <w:autoSpaceDE w:val="0"/>
+        <w:autoSpaceDN w:val="0"/>
+      </w:pPr>
+      <w:r>
+        <w:rPr>
+          <w:rFonts w:ascii="Arial" w:hAnsi="Arial" w:cs="Arial"/>
+          <w:sz w:val="20"/>
+          <w:szCs w:val="20"/>
+          <w:lang w:val="cs-CZ"/>
+        </w:rPr>
+        <w:t xml:space="preserve">[‎20.‎12.‎2018 10:37]  Peter Hlavenka:  </w:t>
+      </w:r>
+    </w:p>
+    <w:p>
+      <w:pPr>
+        <w:autoSpaceDE w:val="0"/>
+        <w:autoSpaceDN w:val="0"/>
+        <w:spacing w:before="40" w:after="40"/>
+      </w:pPr>
+      <w:r>
+        <w:rPr>
+          <w:sz w:val="20"/>
+          <w:szCs w:val="20"/>
+          <w:lang w:val="cs-CZ"/>
+        </w:rPr>
+        <w:t>:D</w:t>
+      </w:r>
+    </w:p>
+    <w:p>
+      <w:pPr>
+        <w:autoSpaceDE w:val="0"/>
+        <w:autoSpaceDN w:val="0"/>
+      </w:pPr>
+      <w:r>
+        <w:rPr>
+          <w:rFonts w:ascii="Segoe UI" w:hAnsi="Segoe UI" w:cs="Segoe UI"/>
+          <w:color w:val="6E6E73"/>
+          <w:sz w:val="16"/>
+          <w:szCs w:val="16"/>
+          <w:lang w:val="cs-CZ"/>
+        </w:rPr>
+        <w:t> </w:t>
+      </w:r>
+    </w:p>
+    <w:p>
+      <w:pPr>
+        <w:autoSpaceDE w:val="0"/>
+        <w:autoSpaceDN w:val="0"/>
+      </w:pPr>
+      <w:r>
+        <w:rPr>
+          <w:rFonts w:ascii="Arial" w:hAnsi="Arial" w:cs="Arial"/>
+          <w:sz w:val="20"/>
+          <w:szCs w:val="20"/>
+          <w:lang w:val="cs-CZ"/>
+        </w:rPr>
+        <w:t xml:space="preserve">[‎20.‎12.‎2018 10:39]  Filip Čálek:  </w:t>
+      </w:r>
+    </w:p>
+    <w:p>
+      <w:pPr>
+        <w:autoSpaceDE w:val="0"/>
+        <w:autoSpaceDN w:val="0"/>
+        <w:spacing w:before="40" w:after="40"/>
+      </w:pPr>
+      <w:r>
+        <w:rPr>
+          <w:rFonts w:ascii="Segoe UI" w:hAnsi="Segoe UI" w:cs="Segoe UI"/>
+          <w:color w:val="000000"/>
+          <w:sz w:val="20"/>
+          <w:szCs w:val="20"/>
+          <w:lang w:val="cs-CZ"/>
+        </w:rPr>
+        <w:t>nevim co to je za sracku a kde se bere. na Nugetu neni</w:t>
+      </w:r>
+    </w:p>
+    <w:p>
+      <w:pPr>
+        <w:autoSpaceDE w:val="0"/>
+        <w:autoSpaceDN w:val="0"/>
+      </w:pPr>
+      <w:r>
+        <w:rPr>
+          <w:rFonts w:ascii="Segoe UI" w:hAnsi="Segoe UI" w:cs="Segoe UI"/>
+          <w:color w:val="6E6E73"/>
+          <w:sz w:val="16"/>
+          <w:szCs w:val="16"/>
+          <w:lang w:val="cs-CZ"/>
+        </w:rPr>
+        <w:t> </w:t>
+      </w:r>
+    </w:p>
+    <w:p>
+      <w:pPr>
+        <w:autoSpaceDE w:val="0"/>
+        <w:autoSpaceDN w:val="0"/>
+      </w:pPr>
+      <w:r>
+        <w:rPr>
+          <w:rFonts w:ascii="Arial" w:hAnsi="Arial" w:cs="Arial"/>
+          <w:sz w:val="20"/>
+          <w:szCs w:val="20"/>
+          <w:lang w:val="cs-CZ"/>
+        </w:rPr>
+        <w:t xml:space="preserve">[‎20.‎12.‎2018 10:39]  Peter Hlavenka:  </w:t>
+      </w:r>
+    </w:p>
+    <w:p>
+      <w:pPr>
+        <w:autoSpaceDE w:val="0"/>
+        <w:autoSpaceDN w:val="0"/>
+        <w:spacing w:before="40" w:after="40"/>
+      </w:pPr>
+      <w:r>
+        <w:rPr>
+          <w:rFonts w:ascii="Segoe UI" w:hAnsi="Segoe UI" w:cs="Segoe UI"/>
+          <w:color w:val="000000"/>
+          <w:sz w:val="20"/>
+          <w:szCs w:val="20"/>
+        </w:rPr>
+        <w:t>mne se pridala pri instalaci Telerik.Windows.Controls</w:t>
+      </w:r>
+    </w:p>
+    <w:p>
+      <w:pPr>
+        <w:autoSpaceDE w:val="0"/>
+        <w:autoSpaceDN w:val="0"/>
+      </w:pPr>
+      <w:r>
+        <w:rPr>
+          <w:rFonts w:ascii="Segoe UI" w:hAnsi="Segoe UI" w:cs="Segoe UI"/>
+          <w:color w:val="6E6E73"/>
+          <w:sz w:val="16"/>
+          <w:szCs w:val="16"/>
+          <w:lang w:val="cs-CZ"/>
+        </w:rPr>
+        <w:t> </w:t>
+      </w:r>
+    </w:p>
+    <w:p>
+      <w:pPr>
+        <w:autoSpaceDE w:val="0"/>
+        <w:autoSpaceDN w:val="0"/>
+      </w:pPr>
+      <w:r>
+        <w:rPr>
+          <w:rFonts w:ascii="Arial" w:hAnsi="Arial" w:cs="Arial"/>
+          <w:sz w:val="20"/>
+          <w:szCs w:val="20"/>
+          <w:lang w:val="cs-CZ"/>
+        </w:rPr>
+        <w:t xml:space="preserve">[‎20.‎12.‎2018 10:40]  Filip Čálek:  </w:t>
+      </w:r>
+    </w:p>
+    <w:p>
+      <w:pPr>
+        <w:autoSpaceDE w:val="0"/>
+        <w:autoSpaceDN w:val="0"/>
+        <w:spacing w:before="40" w:after="40"/>
+      </w:pPr>
+      <w:r>
+        <w:rPr>
+          <w:rFonts w:ascii="Segoe UI" w:hAnsi="Segoe UI" w:cs="Segoe UI"/>
+          <w:sz w:val="20"/>
+          <w:szCs w:val="20"/>
+          <w:lang w:val="cs-CZ"/>
+        </w:rPr>
+        <w:t xml:space="preserve">https://www.nuget.org/packages/SampleDependency/1.0.0 </w:t>
+      </w:r>
+    </w:p>
+    <w:p>
+      <w:pPr>
+        <w:autoSpaceDE w:val="0"/>
+        <w:autoSpaceDN w:val="0"/>
+        <w:spacing w:before="40" w:after="40"/>
+      </w:pPr>
+      <w:r>
+        <w:rPr>
+          <w:rFonts w:ascii="Times New Roman" w:hAnsi="Times New Roman" w:cs="Times New Roman"/>
+          <w:sz w:val="24"/>
+          <w:szCs w:val="24"/>
+          <w:lang w:val="cs-CZ"/>
+        </w:rPr>
+        <w:t>The owner has unlisted this package. This could mean that the package is deprecated or shouldn't be used anymore.</w:t>
+      </w:r>
+      <w:r>
+        <w:rPr>
+          <w:rFonts w:ascii="Segoe UI" w:hAnsi="Segoe UI" w:cs="Segoe UI"/>
+          <w:color w:val="000000"/>
+          <w:sz w:val="20"/>
+          <w:szCs w:val="20"/>
+          <w:lang w:val="cs-CZ"/>
+        </w:rPr>
+        <w:t xml:space="preserve"> </w:t>
+      </w:r>
+    </w:p>
+    <w:p>
+      <w:pPr>
+        <w:autoSpaceDE w:val="0"/>
+        <w:autoSpaceDN w:val="0"/>
+        <w:spacing w:before="40" w:after="40"/>
+      </w:pPr>
+      <w:r>
+        <w:rPr>
+          <w:rFonts w:ascii="Segoe UI" w:hAnsi="Segoe UI" w:cs="Segoe UI"/>
+          <w:color w:val="000000"/>
+          <w:sz w:val="20"/>
+          <w:szCs w:val="20"/>
+          <w:lang w:val="cs-CZ"/>
+        </w:rPr>
+        <w:t>no asi nepridala, kdyz ti to pise takovejhle error</w:t>
+      </w:r>
+    </w:p>
+    <w:p>
+      <w:pPr>
+        <w:autoSpaceDE w:val="0"/>
+        <w:autoSpaceDN w:val="0"/>
+      </w:pPr>
+      <w:r>
+        <w:rPr>
+          <w:rFonts w:ascii="Segoe UI" w:hAnsi="Segoe UI" w:cs="Segoe UI"/>
+          <w:color w:val="6E6E73"/>
+          <w:sz w:val="16"/>
+          <w:szCs w:val="16"/>
+          <w:lang w:val="cs-CZ"/>
+        </w:rPr>
+        <w:t> </w:t>
+      </w:r>
+    </w:p>
+    <w:p>
+      <w:pPr>
+        <w:autoSpaceDE w:val="0"/>
+        <w:autoSpaceDN w:val="0"/>
+      </w:pPr>
+      <w:r>
+        <w:rPr>
+          <w:rFonts w:ascii="Arial" w:hAnsi="Arial" w:cs="Arial"/>
+          <w:sz w:val="20"/>
+          <w:szCs w:val="20"/>
+          <w:lang w:val="cs-CZ"/>
+        </w:rPr>
+        <w:t xml:space="preserve">[‎20.‎12.‎2018 10:41]  Filip Čálek:  </w:t>
+      </w:r>
+    </w:p>
+    <w:p>
+      <w:pPr>
+        <w:autoSpaceDE w:val="0"/>
+        <w:autoSpaceDN w:val="0"/>
+        <w:spacing w:before="40" w:after="40"/>
+      </w:pPr>
+      <w:r>
+        <w:rPr>
+          <w:rFonts w:ascii="Segoe UI" w:hAnsi="Segoe UI" w:cs="Segoe UI"/>
+          <w:color w:val="000000"/>
+          <w:sz w:val="20"/>
+          <w:szCs w:val="20"/>
+          <w:lang w:val="cs-CZ"/>
+        </w:rPr>
+        <w:t>ale asi by ta dll sla nekde na netu vyhrabat. mela by se spravne na nas nuget feed pridat, kdyz to teda telerik vyzaduje</w:t>
+      </w:r>
+    </w:p>
+    <w:p>
+      <w:pPr>
+        <w:autoSpaceDE w:val="0"/>
+        <w:autoSpaceDN w:val="0"/>
+      </w:pPr>
+      <w:r>
+        <w:rPr>
+          <w:rFonts w:ascii="Segoe UI" w:hAnsi="Segoe UI" w:cs="Segoe UI"/>
+          <w:color w:val="6E6E73"/>
+          <w:sz w:val="16"/>
+          <w:szCs w:val="16"/>
+          <w:lang w:val="cs-CZ"/>
+        </w:rPr>
+        <w:t> </w:t>
+      </w:r>
+    </w:p>
+    <w:p>
+      <w:pPr>
+        <w:autoSpaceDE w:val="0"/>
+        <w:autoSpaceDN w:val="0"/>
+      </w:pPr>
+      <w:r>
+        <w:rPr>
+          <w:rFonts w:ascii="Arial" w:hAnsi="Arial" w:cs="Arial"/>
+          <w:sz w:val="20"/>
+          <w:szCs w:val="20"/>
+          <w:lang w:val="cs-CZ"/>
+        </w:rPr>
+        <w:t xml:space="preserve">[‎20.‎12.‎2018 10:42]  Peter Hlavenka:  </w:t>
+      </w:r>
+    </w:p>
+    <w:p>
+      <w:pPr>
+        <w:autoSpaceDE w:val="0"/>
+        <w:autoSpaceDN w:val="0"/>
+        <w:spacing w:before="40" w:after="40"/>
+      </w:pPr>
+      <w:r>
+        <w:rPr>
+          <w:rFonts w:ascii="Segoe UI" w:hAnsi="Segoe UI" w:cs="Segoe UI"/>
+          <w:color w:val="000000"/>
+          <w:sz w:val="20"/>
+          <w:szCs w:val="20"/>
+        </w:rPr>
+        <w:t xml:space="preserve">no pridala se mi urcite protoze jsem ji mel mezi installed a taky jsem ji pred chvili force odinstaloval </w:t>
+      </w:r>
+    </w:p>
+    <w:p>
+      <w:pPr>
+        <w:autoSpaceDE w:val="0"/>
+        <w:autoSpaceDN w:val="0"/>
+      </w:pPr>
+      <w:r>
+        <w:rPr>
+          <w:rFonts w:ascii="Segoe UI" w:hAnsi="Segoe UI" w:cs="Segoe UI"/>
+          <w:color w:val="6E6E73"/>
+          <w:sz w:val="16"/>
+          <w:szCs w:val="16"/>
+          <w:lang w:val="cs-CZ"/>
+        </w:rPr>
+        <w:t> </w:t>
+      </w:r>
+    </w:p>
+    <w:p>
+      <w:pPr>
+        <w:autoSpaceDE w:val="0"/>
+        <w:autoSpaceDN w:val="0"/>
+      </w:pPr>
+      <w:r>
+        <w:rPr>
+          <w:rFonts w:ascii="Arial" w:hAnsi="Arial" w:cs="Arial"/>
+          <w:sz w:val="20"/>
+          <w:szCs w:val="20"/>
+          <w:lang w:val="cs-CZ"/>
+        </w:rPr>
+        <w:t xml:space="preserve">[‎20.‎12.‎2018 10:43]  Peter Hlavenka:  </w:t>
+      </w:r>
+    </w:p>
+    <w:p>
+      <w:pPr>
+        <w:autoSpaceDE w:val="0"/>
+        <w:autoSpaceDN w:val="0"/>
+        <w:spacing w:before="40" w:after="40"/>
+      </w:pPr>
+      <w:r>
+        <w:rPr>
+          <w:rFonts w:ascii="Segoe UI" w:hAnsi="Segoe UI" w:cs="Segoe UI"/>
+          <w:color w:val="000000"/>
+          <w:sz w:val="20"/>
+          <w:szCs w:val="20"/>
+        </w:rPr>
+        <w:t>zkusim ji najit a udelat balicek ?</w:t>
+      </w:r>
+    </w:p>
+    <w:p>
+      <w:pPr>
+        <w:autoSpaceDE w:val="0"/>
+        <w:autoSpaceDN w:val="0"/>
+      </w:pPr>
+      <w:r>
+        <w:rPr>
+          <w:rFonts w:ascii="Segoe UI" w:hAnsi="Segoe UI" w:cs="Segoe UI"/>
+          <w:color w:val="6E6E73"/>
+          <w:sz w:val="16"/>
+          <w:szCs w:val="16"/>
+          <w:lang w:val="cs-CZ"/>
+        </w:rPr>
+        <w:t> </w:t>
+      </w:r>
+    </w:p>
+    <w:p>
+      <w:pPr>
+        <w:autoSpaceDE w:val="0"/>
+        <w:autoSpaceDN w:val="0"/>
+      </w:pPr>
+      <w:r>
+        <w:rPr>
+          <w:rFonts w:ascii="Arial" w:hAnsi="Arial" w:cs="Arial"/>
+          <w:sz w:val="20"/>
+          <w:szCs w:val="20"/>
+          <w:lang w:val="cs-CZ"/>
+        </w:rPr>
+        <w:t xml:space="preserve">[‎20.‎12.‎2018 10:44]  Filip Čálek:  </w:t>
+      </w:r>
+    </w:p>
+    <w:p>
+      <w:pPr>
+        <w:autoSpaceDE w:val="0"/>
+        <w:autoSpaceDN w:val="0"/>
+        <w:spacing w:before="40" w:after="40"/>
+      </w:pPr>
+      <w:r>
+        <w:rPr>
+          <w:rFonts w:ascii="Segoe UI" w:hAnsi="Segoe UI" w:cs="Segoe UI"/>
+          <w:color w:val="000000"/>
+          <w:sz w:val="20"/>
+          <w:szCs w:val="20"/>
+          <w:lang w:val="cs-CZ"/>
+        </w:rPr>
+        <w:lastRenderedPageBreak/>
+        <w:t>nevim odkud se ti pridala, protoze na nasem feedu ji  nemame a na nugetu taky neni:)</w:t>
+      </w:r>
+    </w:p>
+    <w:p>
+      <w:pPr>
+        <w:autoSpaceDE w:val="0"/>
+        <w:autoSpaceDN w:val="0"/>
+        <w:spacing w:before="40" w:after="40"/>
+      </w:pPr>
+      <w:r>
+        <w:rPr>
+          <w:rFonts w:ascii="Segoe UI" w:hAnsi="Segoe UI" w:cs="Segoe UI"/>
+          <w:color w:val="000000"/>
+          <w:sz w:val="20"/>
+          <w:szCs w:val="20"/>
+          <w:lang w:val="cs-CZ"/>
+        </w:rPr>
+        <w:t>jo zkus ji nekde vyhrabat</w:t>
+      </w:r>
+    </w:p>
+    <w:p>
+      <w:pPr>
+        <w:autoSpaceDE w:val="0"/>
+        <w:autoSpaceDN w:val="0"/>
+        <w:spacing w:before="40" w:after="40"/>
+      </w:pPr>
+      <w:r>
+        <w:rPr>
+          <w:rFonts w:ascii="Segoe UI" w:hAnsi="Segoe UI" w:cs="Segoe UI"/>
+          <w:sz w:val="20"/>
+          <w:szCs w:val="20"/>
+          <w:lang w:val="cs-CZ"/>
+        </w:rPr>
+        <w:t>https://www.nuget.org/packages/SampleDependency/1.0.0 respektive zde je download</w:t>
+      </w:r>
+    </w:p>
+    <w:p>
+      <w:pPr>
+        <w:autoSpaceDE w:val="0"/>
+        <w:autoSpaceDN w:val="0"/>
+      </w:pPr>
+      <w:r>
+        <w:rPr>
+          <w:rFonts w:ascii="Segoe UI" w:hAnsi="Segoe UI" w:cs="Segoe UI"/>
+          <w:color w:val="6E6E73"/>
+          <w:sz w:val="16"/>
+          <w:szCs w:val="16"/>
+          <w:lang w:val="cs-CZ"/>
+        </w:rPr>
+        <w:t> </w:t>
+      </w:r>
+    </w:p>
+    <w:p>
+      <w:pPr>
+        <w:autoSpaceDE w:val="0"/>
+        <w:autoSpaceDN w:val="0"/>
+      </w:pPr>
+      <w:r>
+        <w:rPr>
+          <w:rFonts w:ascii="Arial" w:hAnsi="Arial" w:cs="Arial"/>
+          <w:sz w:val="20"/>
+          <w:szCs w:val="20"/>
+          <w:lang w:val="cs-CZ"/>
+        </w:rPr>
+        <w:t xml:space="preserve">[‎20.‎12.‎2018 10:49]  Filip Čálek:  </w:t>
+      </w:r>
+    </w:p>
+    <w:p>
+      <w:pPr>
+        <w:autoSpaceDE w:val="0"/>
+        <w:autoSpaceDN w:val="0"/>
+        <w:spacing w:before="40" w:after="40"/>
+      </w:pPr>
+      <w:r>
+        <w:rPr>
+          <w:rFonts w:ascii="Segoe UI" w:hAnsi="Segoe UI" w:cs="Segoe UI"/>
+          <w:color w:val="000000"/>
+          <w:sz w:val="20"/>
+          <w:szCs w:val="20"/>
+          <w:lang w:val="cs-CZ"/>
+        </w:rPr>
+        <w:t>tak uz jsem to pridal na nas server</w:t>
+      </w:r>
+    </w:p>
+    <w:p>
+      <w:pPr>
+        <w:autoSpaceDE w:val="0"/>
+        <w:autoSpaceDN w:val="0"/>
+      </w:pPr>
+      <w:r>
+        <w:rPr>
+          <w:rFonts w:ascii="Segoe UI" w:hAnsi="Segoe UI" w:cs="Segoe UI"/>
+          <w:color w:val="6E6E73"/>
+          <w:sz w:val="16"/>
+          <w:szCs w:val="16"/>
+          <w:lang w:val="cs-CZ"/>
+        </w:rPr>
+        <w:t> </w:t>
+      </w:r>
+    </w:p>
+    <w:p>
+      <w:pPr>
+        <w:autoSpaceDE w:val="0"/>
+        <w:autoSpaceDN w:val="0"/>
+      </w:pPr>
+      <w:r>
+        <w:rPr>
+          <w:rFonts w:ascii="Arial" w:hAnsi="Arial" w:cs="Arial"/>
+          <w:sz w:val="20"/>
+          <w:szCs w:val="20"/>
+          <w:lang w:val="cs-CZ"/>
+        </w:rPr>
+        <w:t xml:space="preserve">[‎20.‎12.‎2018 10:49]  Peter Hlavenka:  </w:t>
+      </w:r>
+    </w:p>
+    <w:p>
+      <w:pPr>
+        <w:autoSpaceDE w:val="0"/>
+        <w:autoSpaceDN w:val="0"/>
+        <w:spacing w:before="40" w:after="40"/>
+      </w:pPr>
+      <w:r>
+        <w:rPr>
+          <w:rFonts w:ascii="Segoe UI" w:hAnsi="Segoe UI" w:cs="Segoe UI"/>
+          <w:color w:val="000000"/>
+          <w:sz w:val="20"/>
+          <w:szCs w:val="20"/>
+        </w:rPr>
+        <w:t>to je neuveritelne jak jsi rychly. Ja bych nejdrive hodinu koumal jak to vlastne udelat</w:t>
+      </w:r>
+    </w:p>
+    <w:p>
+      <w:pPr>
+        <w:autoSpaceDE w:val="0"/>
+        <w:autoSpaceDN w:val="0"/>
+        <w:spacing w:before="40" w:after="40"/>
+      </w:pPr>
+      <w:r>
+        <w:rPr>
+          <w:rFonts w:ascii="Segoe UI" w:hAnsi="Segoe UI" w:cs="Segoe UI"/>
+          <w:color w:val="000000"/>
+          <w:sz w:val="20"/>
+          <w:szCs w:val="20"/>
+        </w:rPr>
+        <w:t>dekuju</w:t>
+      </w:r>
+    </w:p>
+    <w:p>
+      <w:pPr>
+        <w:autoSpaceDE w:val="0"/>
+        <w:autoSpaceDN w:val="0"/>
+      </w:pPr>
+      <w:r>
+        <w:rPr>
+          <w:rFonts w:ascii="Segoe UI" w:hAnsi="Segoe UI" w:cs="Segoe UI"/>
+          <w:color w:val="6E6E73"/>
+          <w:sz w:val="16"/>
+          <w:szCs w:val="16"/>
+          <w:lang w:val="cs-CZ"/>
+        </w:rPr>
+        <w:t> </w:t>
+      </w:r>
+    </w:p>
+    <w:p>
+      <w:pPr>
+        <w:autoSpaceDE w:val="0"/>
+        <w:autoSpaceDN w:val="0"/>
+      </w:pPr>
+      <w:r>
+        <w:rPr>
+          <w:rFonts w:ascii="Arial" w:hAnsi="Arial" w:cs="Arial"/>
+          <w:sz w:val="20"/>
+          <w:szCs w:val="20"/>
+          <w:lang w:val="cs-CZ"/>
+        </w:rPr>
+        <w:t xml:space="preserve">[‎20.‎12.‎2018 10:51]  Filip Čálek:  </w:t>
+      </w:r>
+    </w:p>
+    <w:p>
+      <w:pPr>
+        <w:autoSpaceDE w:val="0"/>
+        <w:autoSpaceDN w:val="0"/>
+        <w:spacing w:before="40" w:after="40"/>
+      </w:pPr>
+      <w:r>
+        <w:rPr>
+          <w:rFonts w:ascii="Segoe UI" w:hAnsi="Segoe UI" w:cs="Segoe UI"/>
+          <w:color w:val="000000"/>
+          <w:sz w:val="20"/>
+          <w:szCs w:val="20"/>
+          <w:lang w:val="cs-CZ"/>
+        </w:rPr>
+        <w:t>nojo. mozna jsem te to mel nechat udelat, at se to naucis:P</w:t>
+      </w:r>
+    </w:p>
+    <w:p>
+      <w:pPr>
+        <w:autoSpaceDE w:val="0"/>
+        <w:autoSpaceDN w:val="0"/>
+        <w:spacing w:before="40" w:after="40"/>
+      </w:pPr>
+      <w:r>
+        <w:rPr>
+          <w:sz w:val="20"/>
+          <w:szCs w:val="20"/>
+          <w:lang w:val="cs-CZ"/>
+        </w:rPr>
+        <w:t>:)</w:t>
+      </w:r>
+    </w:p>
+    <w:p>
+      <w:pPr>
+        <w:autoSpaceDE w:val="0"/>
+        <w:autoSpaceDN w:val="0"/>
+      </w:pPr>
+      <w:r>
+        <w:rPr>
+          <w:rFonts w:ascii="Segoe UI" w:hAnsi="Segoe UI" w:cs="Segoe UI"/>
+          <w:color w:val="6E6E73"/>
+          <w:sz w:val="16"/>
+          <w:szCs w:val="16"/>
+          <w:lang w:val="cs-CZ"/>
+        </w:rPr>
+        <w:t> </w:t>
+      </w:r>
+    </w:p>
+    <w:p>
+      <w:pPr>
+        <w:autoSpaceDE w:val="0"/>
+        <w:autoSpaceDN w:val="0"/>
+      </w:pPr>
+      <w:r>
+        <w:rPr>
+          <w:rFonts w:ascii="Arial" w:hAnsi="Arial" w:cs="Arial"/>
+          <w:sz w:val="20"/>
+          <w:szCs w:val="20"/>
+          <w:lang w:val="cs-CZ"/>
+        </w:rPr>
+        <w:t xml:space="preserve">[‎20.‎12.‎2018 10:52]  Peter Hlavenka:  </w:t>
+      </w:r>
+    </w:p>
+    <w:p>
+      <w:pPr>
+        <w:autoSpaceDE w:val="0"/>
+        <w:autoSpaceDN w:val="0"/>
+        <w:spacing w:before="40" w:after="40"/>
+      </w:pPr>
+      <w:r>
+        <w:rPr>
+          <w:rFonts w:ascii="Segoe UI" w:hAnsi="Segoe UI" w:cs="Segoe UI"/>
+          <w:color w:val="000000"/>
+          <w:sz w:val="20"/>
+          <w:szCs w:val="20"/>
+        </w:rPr>
+        <w:t>mozna jo :D</w:t>
+      </w:r>
+    </w:p>
+    <w:p>
+      <w:pPr>
+        <w:autoSpaceDE w:val="0"/>
+        <w:autoSpaceDN w:val="0"/>
+      </w:pPr>
+      <w:r>
+        <w:rPr>
+          <w:rFonts w:ascii="Segoe UI" w:hAnsi="Segoe UI" w:cs="Segoe UI"/>
+          <w:color w:val="6E6E73"/>
+          <w:sz w:val="16"/>
+          <w:szCs w:val="16"/>
+          <w:lang w:val="cs-CZ"/>
+        </w:rPr>
+        <w:t> </w:t>
+      </w:r>
+    </w:p>
+    <w:p>
+      <w:pPr>
+        <w:autoSpaceDE w:val="0"/>
+        <w:autoSpaceDN w:val="0"/>
+      </w:pPr>
+      <w:r>
+        <w:rPr>
+          <w:sz w:val="20"/>
+          <w:szCs w:val="20"/>
+          <w:lang w:val="cs-CZ"/>
+        </w:rPr>
+        <w:t> </w:t>
+      </w:r>
+    </w:p>
+    <w:p>
+      <w:bookmarkStart w:id="0" w:name="_GoBack"/>
+      <w:bookmarkEnd w:id="0"/>
     </w:p>
     <w:p>
       <w:pPr>
@@ -293,7 +1045,6 @@
         <w:rPr>
           <w:noProof/>
         </w:rPr>
-        <w:lastRenderedPageBreak/>
         <w:drawing>
           <wp:inline distT="0" distB="0" distL="0" distR="0" wp14:anchorId="63C4A67F" wp14:editId="1D1460C5">
             <wp:extent cx="6348730" cy="2519045"/>
@@ -1378,21 +2129,7 @@
           <w:rPr>
             <w:rStyle w:val="Hypertextovodkaz"/>
           </w:rPr>
-          <w:t>https://d.docs.live.net/b22fb0fb09218bf0/Nielsen%20%</w:t>
-        </w:r>
-        <w:bookmarkStart w:id="0" w:name="_GoBack"/>
-        <w:bookmarkEnd w:id="0"/>
-        <w:r>
-          <w:rPr>
-            <w:rStyle w:val="Hypertextovodkaz"/>
-          </w:rPr>
-          <w:t>2</w:t>
-        </w:r>
-        <w:r>
-          <w:rPr>
-            <w:rStyle w:val="Hypertextovodkaz"/>
-          </w:rPr>
-          <w:t>0prace/Moje%20poznamky%20Nielsen/Login%20failed.docx</w:t>
+          <w:t>https://d.docs.live.net/b22fb0fb09218bf0/Nielsen%20%20prace/Moje%20poznamky%20Nielsen/Login%20failed.docx</w:t>
         </w:r>
       </w:hyperlink>
     </w:p>

--- a/Resene problemy/Vyjimky Exceptions a jejich reseni.docx
+++ b/Resene problemy/Vyjimky Exceptions a jejich reseni.docx
@@ -15,6 +15,730 @@
         <w:pStyle w:val="Nadpis1"/>
       </w:pPr>
       <w:r>
+        <w:t>Import service waiting for following dependencies</w:t>
+      </w:r>
+    </w:p>
+    <w:p>
+      <w:r>
+        <w:t xml:space="preserve">Vyhodilo pri releasu z TFS. </w:t>
+      </w:r>
+    </w:p>
+    <w:p/>
+    <w:p>
+      <w:pPr>
+        <w:autoSpaceDE w:val="0"/>
+        <w:autoSpaceDN w:val="0"/>
+        <w:adjustRightInd w:val="0"/>
+        <w:spacing w:before="0"/>
+        <w:jc w:val="left"/>
+        <w:rPr>
+          <w:rFonts w:ascii="Segoe UI" w:hAnsi="Segoe UI" w:cs="Segoe UI"/>
+          <w:color w:val="FF0000"/>
+          <w:sz w:val="18"/>
+          <w:szCs w:val="18"/>
+        </w:rPr>
+      </w:pPr>
+      <w:r>
+        <w:rPr>
+          <w:rFonts w:ascii="Segoe UI" w:hAnsi="Segoe UI" w:cs="Segoe UI"/>
+          <w:color w:val="FF0000"/>
+          <w:sz w:val="18"/>
+          <w:szCs w:val="18"/>
+        </w:rPr>
+        <w:t>Castle.MicroKernel.Handlers.HandlerException: Can't create component 'Importing2Configuration' as it has dependencies to be satisfied.</w:t>
+      </w:r>
+    </w:p>
+    <w:p>
+      <w:pPr>
+        <w:autoSpaceDE w:val="0"/>
+        <w:autoSpaceDN w:val="0"/>
+        <w:adjustRightInd w:val="0"/>
+        <w:spacing w:before="0"/>
+        <w:jc w:val="left"/>
+        <w:rPr>
+          <w:rFonts w:ascii="Segoe UI" w:hAnsi="Segoe UI" w:cs="Segoe UI"/>
+          <w:color w:val="FF0000"/>
+          <w:sz w:val="18"/>
+          <w:szCs w:val="18"/>
+        </w:rPr>
+      </w:pPr>
+    </w:p>
+    <w:p>
+      <w:pPr>
+        <w:autoSpaceDE w:val="0"/>
+        <w:autoSpaceDN w:val="0"/>
+        <w:adjustRightInd w:val="0"/>
+        <w:spacing w:before="0"/>
+        <w:jc w:val="left"/>
+        <w:rPr>
+          <w:rFonts w:ascii="Segoe UI" w:hAnsi="Segoe UI" w:cs="Segoe UI"/>
+          <w:color w:val="FF0000"/>
+          <w:sz w:val="18"/>
+          <w:szCs w:val="18"/>
+        </w:rPr>
+      </w:pPr>
+      <w:r>
+        <w:rPr>
+          <w:rFonts w:ascii="Segoe UI" w:hAnsi="Segoe UI" w:cs="Segoe UI"/>
+          <w:color w:val="FF0000"/>
+          <w:sz w:val="18"/>
+          <w:szCs w:val="18"/>
+        </w:rPr>
+        <w:t>'Importing2Configuration' is waiting for the following dependencies:</w:t>
+      </w:r>
+    </w:p>
+    <w:p>
+      <w:pPr>
+        <w:autoSpaceDE w:val="0"/>
+        <w:autoSpaceDN w:val="0"/>
+        <w:adjustRightInd w:val="0"/>
+        <w:spacing w:before="0"/>
+        <w:jc w:val="left"/>
+        <w:rPr>
+          <w:rFonts w:ascii="Segoe UI" w:hAnsi="Segoe UI" w:cs="Segoe UI"/>
+          <w:color w:val="FF0000"/>
+          <w:sz w:val="18"/>
+          <w:szCs w:val="18"/>
+        </w:rPr>
+      </w:pPr>
+      <w:r>
+        <w:rPr>
+          <w:rFonts w:ascii="Segoe UI" w:hAnsi="Segoe UI" w:cs="Segoe UI"/>
+          <w:color w:val="FF0000"/>
+          <w:sz w:val="18"/>
+          <w:szCs w:val="18"/>
+        </w:rPr>
+        <w:t>- Parameter 'tvLogSourceDirectory' which was not provided. Did you forget to set the dependency?</w:t>
+      </w:r>
+    </w:p>
+    <w:p>
+      <w:pPr>
+        <w:rPr>
+          <w:rFonts w:ascii="Segoe UI" w:hAnsi="Segoe UI" w:cs="Segoe UI"/>
+          <w:color w:val="FF0000"/>
+          <w:sz w:val="18"/>
+          <w:szCs w:val="18"/>
+        </w:rPr>
+      </w:pPr>
+      <w:r>
+        <w:rPr>
+          <w:rFonts w:ascii="Segoe UI" w:hAnsi="Segoe UI" w:cs="Segoe UI"/>
+          <w:color w:val="FF0000"/>
+          <w:sz w:val="18"/>
+          <w:szCs w:val="18"/>
+        </w:rPr>
+        <w:t>- Parameter 'tvLogStartImportLimit' which was not provided. Did you forget to set the dependency?</w:t>
+      </w:r>
+    </w:p>
+    <w:p>
+      <w:pPr>
+        <w:rPr>
+          <w:rFonts w:ascii="Segoe UI" w:hAnsi="Segoe UI" w:cs="Segoe UI"/>
+          <w:color w:val="FF0000"/>
+          <w:sz w:val="18"/>
+          <w:szCs w:val="18"/>
+        </w:rPr>
+      </w:pPr>
+    </w:p>
+    <w:p>
+      <w:pPr>
+        <w:rPr>
+          <w:rFonts w:ascii="Calibri" w:hAnsi="Calibri" w:cs="Calibri"/>
+          <w:b/>
+          <w:color w:val="000000"/>
+          <w:sz w:val="24"/>
+          <w:szCs w:val="18"/>
+        </w:rPr>
+      </w:pPr>
+      <w:r>
+        <w:rPr>
+          <w:rFonts w:ascii="Calibri" w:hAnsi="Calibri" w:cs="Calibri"/>
+          <w:b/>
+          <w:color w:val="000000"/>
+          <w:sz w:val="24"/>
+          <w:szCs w:val="18"/>
+        </w:rPr>
+        <w:t xml:space="preserve">Reseni: </w:t>
+      </w:r>
+    </w:p>
+    <w:p>
+      <w:pPr>
+        <w:contextualSpacing/>
+        <w:rPr>
+          <w:rFonts w:ascii="Calibri" w:hAnsi="Calibri" w:cs="Calibri"/>
+          <w:color w:val="000000"/>
+          <w:sz w:val="24"/>
+          <w:szCs w:val="18"/>
+        </w:rPr>
+      </w:pPr>
+      <w:r>
+        <w:rPr>
+          <w:rFonts w:ascii="Calibri" w:hAnsi="Calibri" w:cs="Calibri"/>
+          <w:color w:val="000000"/>
+          <w:sz w:val="24"/>
+          <w:szCs w:val="18"/>
+        </w:rPr>
+        <w:t xml:space="preserve">V container.configu na RC je v properties toto </w:t>
+      </w:r>
+      <w:r>
+        <w:rPr>
+          <w:rFonts w:ascii="Calibri" w:hAnsi="Calibri" w:cs="Calibri"/>
+          <w:b/>
+          <w:color w:val="000000"/>
+          <w:sz w:val="24"/>
+          <w:szCs w:val="18"/>
+        </w:rPr>
+        <w:t>spravne</w:t>
+      </w:r>
+      <w:r>
+        <w:rPr>
+          <w:rFonts w:ascii="Calibri" w:hAnsi="Calibri" w:cs="Calibri"/>
+          <w:color w:val="000000"/>
+          <w:sz w:val="24"/>
+          <w:szCs w:val="18"/>
+        </w:rPr>
+        <w:t>:</w:t>
+      </w:r>
+    </w:p>
+    <w:p>
+      <w:pPr>
+        <w:contextualSpacing/>
+        <w:rPr>
+          <w:rFonts w:ascii="Segoe UI" w:hAnsi="Segoe UI" w:cs="Segoe UI"/>
+          <w:color w:val="FF0000"/>
+          <w:sz w:val="18"/>
+          <w:szCs w:val="18"/>
+        </w:rPr>
+      </w:pPr>
+      <w:r>
+        <w:rPr>
+          <w:rFonts w:ascii="Segoe UI" w:hAnsi="Segoe UI" w:cs="Segoe UI"/>
+          <w:color w:val="FF0000"/>
+          <w:sz w:val="18"/>
+          <w:szCs w:val="18"/>
+        </w:rPr>
+        <w:tab/>
+      </w:r>
+      <w:r>
+        <w:rPr>
+          <w:rFonts w:ascii="Segoe UI" w:hAnsi="Segoe UI" w:cs="Segoe UI"/>
+          <w:color w:val="FF0000"/>
+          <w:sz w:val="18"/>
+          <w:szCs w:val="18"/>
+        </w:rPr>
+        <w:tab/>
+        <w:t>&lt;tvLogSourceDirectory&gt;d:\temp\AdwindImport&lt;/tvLogSourceDirectory&gt;</w:t>
+      </w:r>
+    </w:p>
+    <w:p>
+      <w:pPr>
+        <w:contextualSpacing/>
+        <w:rPr>
+          <w:rFonts w:ascii="Segoe UI" w:hAnsi="Segoe UI" w:cs="Segoe UI"/>
+          <w:color w:val="FF0000"/>
+          <w:sz w:val="18"/>
+          <w:szCs w:val="18"/>
+        </w:rPr>
+      </w:pPr>
+      <w:r>
+        <w:rPr>
+          <w:rFonts w:ascii="Segoe UI" w:hAnsi="Segoe UI" w:cs="Segoe UI"/>
+          <w:color w:val="FF0000"/>
+          <w:sz w:val="18"/>
+          <w:szCs w:val="18"/>
+        </w:rPr>
+        <w:tab/>
+      </w:r>
+      <w:r>
+        <w:rPr>
+          <w:rFonts w:ascii="Segoe UI" w:hAnsi="Segoe UI" w:cs="Segoe UI"/>
+          <w:color w:val="FF0000"/>
+          <w:sz w:val="18"/>
+          <w:szCs w:val="18"/>
+        </w:rPr>
+        <w:tab/>
+        <w:t>&lt;tvLogStartImportLimit&gt;2100-10-18 00:00:00&lt;/tvLogStartImportLimit&gt;</w:t>
+      </w:r>
+    </w:p>
+    <w:p>
+      <w:pPr>
+        <w:contextualSpacing/>
+        <w:rPr>
+          <w:rFonts w:ascii="Calibri" w:hAnsi="Calibri" w:cs="Calibri"/>
+          <w:color w:val="000000"/>
+          <w:sz w:val="24"/>
+          <w:szCs w:val="18"/>
+        </w:rPr>
+      </w:pPr>
+      <w:r>
+        <w:rPr>
+          <w:rFonts w:ascii="Calibri" w:hAnsi="Calibri" w:cs="Calibri"/>
+          <w:color w:val="000000"/>
+          <w:sz w:val="24"/>
+          <w:szCs w:val="18"/>
+        </w:rPr>
+        <w:t>Ale v container.configu na Testu je tento bug:</w:t>
+      </w:r>
+    </w:p>
+    <w:p>
+      <w:pPr>
+        <w:ind w:left="1440"/>
+        <w:contextualSpacing/>
+        <w:rPr>
+          <w:rFonts w:ascii="Segoe UI" w:hAnsi="Segoe UI" w:cs="Segoe UI"/>
+          <w:color w:val="0070C0"/>
+          <w:sz w:val="18"/>
+          <w:szCs w:val="18"/>
+        </w:rPr>
+      </w:pPr>
+      <w:r>
+        <w:rPr>
+          <w:rFonts w:ascii="Segoe UI" w:hAnsi="Segoe UI" w:cs="Segoe UI"/>
+          <w:color w:val="FF0000"/>
+          <w:sz w:val="18"/>
+          <w:szCs w:val="18"/>
+        </w:rPr>
+        <w:t xml:space="preserve">    &lt;tvLogSourceDirectory&gt;</w:t>
+      </w:r>
+      <w:hyperlink r:id="rId5" w:history="1">
+        <w:r>
+          <w:rPr>
+            <w:rStyle w:val="Hypertextovodkaz"/>
+            <w:rFonts w:ascii="Segoe UI" w:hAnsi="Segoe UI" w:cs="Segoe UI"/>
+            <w:sz w:val="18"/>
+            <w:szCs w:val="18"/>
+          </w:rPr>
+          <w:t>\\ftp2\adw&lt;/tvLogSourceDirectory</w:t>
+        </w:r>
+      </w:hyperlink>
+      <w:r>
+        <w:rPr>
+          <w:rFonts w:ascii="Segoe UI" w:hAnsi="Segoe UI" w:cs="Segoe UI"/>
+          <w:color w:val="FF0000"/>
+          <w:sz w:val="18"/>
+          <w:szCs w:val="18"/>
+        </w:rPr>
+        <w:t>&gt;</w:t>
+      </w:r>
+      <w:r>
+        <w:rPr>
+          <w:rFonts w:ascii="Segoe UI" w:hAnsi="Segoe UI" w:cs="Segoe UI"/>
+          <w:color w:val="FF0000"/>
+          <w:sz w:val="18"/>
+          <w:szCs w:val="18"/>
+        </w:rPr>
+        <w:t xml:space="preserve">          </w:t>
+      </w:r>
+      <w:r>
+        <w:rPr>
+          <w:rFonts w:ascii="Segoe UI" w:hAnsi="Segoe UI" w:cs="Segoe UI"/>
+          <w:color w:val="0070C0"/>
+          <w:sz w:val="18"/>
+          <w:szCs w:val="18"/>
+        </w:rPr>
+        <w:t>Nesmi to byt ftp na testu ani na RC</w:t>
+      </w:r>
+    </w:p>
+    <w:p>
+      <w:pPr>
+        <w:ind w:left="1440"/>
+        <w:contextualSpacing/>
+        <w:rPr>
+          <w:rFonts w:ascii="Segoe UI" w:hAnsi="Segoe UI" w:cs="Segoe UI"/>
+          <w:color w:val="FF0000"/>
+          <w:sz w:val="18"/>
+          <w:szCs w:val="18"/>
+        </w:rPr>
+      </w:pPr>
+      <w:r>
+        <w:rPr>
+          <w:rFonts w:ascii="Segoe UI" w:hAnsi="Segoe UI" w:cs="Segoe UI"/>
+          <w:color w:val="FF0000"/>
+          <w:sz w:val="18"/>
+          <w:szCs w:val="18"/>
+        </w:rPr>
+        <w:t xml:space="preserve">    &lt;tvLogStartImportLimit&gt;2100-10-18 00:00:00&lt;/tvLogStartImportLimit&gt;</w:t>
+      </w:r>
+    </w:p>
+    <w:p>
+      <w:r>
+        <w:t xml:space="preserve">V container.configu je jedna trida ktera pak ty veci chce a to je trida </w:t>
+      </w:r>
+    </w:p>
+    <w:p>
+      <w:pPr>
+        <w:rPr>
+          <w:sz w:val="20"/>
+        </w:rPr>
+      </w:pPr>
+      <w:r>
+        <w:tab/>
+      </w:r>
+      <w:r>
+        <w:tab/>
+      </w:r>
+      <w:r>
+        <w:rPr>
+          <w:sz w:val="20"/>
+        </w:rPr>
+        <w:t>&lt;component id="Importing2Configuration" type="MIR.Import2.Core.Installers.Importing2Configuration, MIR.Import2.Core"&gt;</w:t>
+      </w:r>
+    </w:p>
+    <w:p>
+      <w:pPr>
+        <w:rPr>
+          <w:sz w:val="20"/>
+        </w:rPr>
+      </w:pPr>
+      <w:r>
+        <w:rPr>
+          <w:sz w:val="20"/>
+        </w:rPr>
+        <w:tab/>
+      </w:r>
+      <w:r>
+        <w:rPr>
+          <w:sz w:val="20"/>
+        </w:rPr>
+        <w:tab/>
+      </w:r>
+      <w:r>
+        <w:rPr>
+          <w:sz w:val="20"/>
+        </w:rPr>
+        <w:tab/>
+        <w:t>&lt;parameters&gt;</w:t>
+      </w:r>
+    </w:p>
+    <w:p>
+      <w:pPr>
+        <w:rPr>
+          <w:sz w:val="20"/>
+        </w:rPr>
+      </w:pPr>
+      <w:r>
+        <w:rPr>
+          <w:sz w:val="20"/>
+        </w:rPr>
+        <w:tab/>
+      </w:r>
+      <w:r>
+        <w:rPr>
+          <w:sz w:val="20"/>
+        </w:rPr>
+        <w:tab/>
+      </w:r>
+      <w:r>
+        <w:rPr>
+          <w:sz w:val="20"/>
+        </w:rPr>
+        <w:tab/>
+      </w:r>
+      <w:r>
+        <w:rPr>
+          <w:sz w:val="20"/>
+        </w:rPr>
+        <w:tab/>
+        <w:t xml:space="preserve">. . . </w:t>
+      </w:r>
+    </w:p>
+    <w:p>
+      <w:pPr>
+        <w:rPr>
+          <w:sz w:val="20"/>
+        </w:rPr>
+      </w:pPr>
+      <w:r>
+        <w:rPr>
+          <w:sz w:val="20"/>
+        </w:rPr>
+        <w:tab/>
+      </w:r>
+      <w:r>
+        <w:rPr>
+          <w:sz w:val="20"/>
+        </w:rPr>
+        <w:tab/>
+      </w:r>
+      <w:r>
+        <w:rPr>
+          <w:sz w:val="20"/>
+        </w:rPr>
+        <w:tab/>
+      </w:r>
+      <w:r>
+        <w:rPr>
+          <w:sz w:val="20"/>
+        </w:rPr>
+        <w:tab/>
+        <w:t>&lt;pastImportedLimit&gt;#{pastImportedLimit}&lt;/pastImportedLimit&gt;</w:t>
+      </w:r>
+    </w:p>
+    <w:p>
+      <w:pPr>
+        <w:rPr>
+          <w:color w:val="FF0000"/>
+          <w:sz w:val="20"/>
+        </w:rPr>
+      </w:pPr>
+      <w:r>
+        <w:rPr>
+          <w:sz w:val="20"/>
+        </w:rPr>
+        <w:tab/>
+      </w:r>
+      <w:r>
+        <w:rPr>
+          <w:sz w:val="20"/>
+        </w:rPr>
+        <w:tab/>
+      </w:r>
+      <w:r>
+        <w:rPr>
+          <w:sz w:val="20"/>
+        </w:rPr>
+        <w:tab/>
+      </w:r>
+      <w:r>
+        <w:rPr>
+          <w:color w:val="FF0000"/>
+          <w:sz w:val="20"/>
+        </w:rPr>
+        <w:tab/>
+        <w:t>&lt;tvLogSourceDirectory&gt;#{tvLogSourceDirectory}&lt;/tvLogSourceDirectory&gt;</w:t>
+      </w:r>
+    </w:p>
+    <w:p>
+      <w:pPr>
+        <w:rPr>
+          <w:sz w:val="20"/>
+        </w:rPr>
+      </w:pPr>
+      <w:r>
+        <w:rPr>
+          <w:color w:val="FF0000"/>
+          <w:sz w:val="20"/>
+        </w:rPr>
+        <w:tab/>
+      </w:r>
+      <w:r>
+        <w:rPr>
+          <w:color w:val="FF0000"/>
+          <w:sz w:val="20"/>
+        </w:rPr>
+        <w:tab/>
+      </w:r>
+      <w:r>
+        <w:rPr>
+          <w:color w:val="FF0000"/>
+          <w:sz w:val="20"/>
+        </w:rPr>
+        <w:tab/>
+      </w:r>
+      <w:r>
+        <w:rPr>
+          <w:color w:val="FF0000"/>
+          <w:sz w:val="20"/>
+        </w:rPr>
+        <w:tab/>
+        <w:t>&lt;tvLogStartImportLimit&gt;#{tvLogStartImportLimit}&lt;/tvLogStartImportLimit&gt;</w:t>
+      </w:r>
+      <w:r>
+        <w:rPr>
+          <w:sz w:val="20"/>
+        </w:rPr>
+        <w:tab/>
+      </w:r>
+    </w:p>
+    <w:p/>
+    <w:p>
+      <w:pPr>
+        <w:pStyle w:val="Nadpis1"/>
+        <w:rPr>
+          <w:rFonts w:ascii="Segoe UI" w:hAnsi="Segoe UI" w:cs="Segoe UI"/>
+          <w:color w:val="FF0000"/>
+          <w:sz w:val="18"/>
+          <w:szCs w:val="18"/>
+        </w:rPr>
+      </w:pPr>
+      <w:r>
+        <w:lastRenderedPageBreak/>
+        <w:t xml:space="preserve">Schedule service </w:t>
+      </w:r>
+      <w:r>
+        <w:rPr>
+          <w:rFonts w:ascii="Segoe UI" w:hAnsi="Segoe UI" w:cs="Segoe UI"/>
+          <w:color w:val="FF0000"/>
+          <w:sz w:val="18"/>
+          <w:szCs w:val="18"/>
+        </w:rPr>
+        <w:t xml:space="preserve">Castle.MicroKernel.SubSystems.Conversion.ConverterException: Could not convert string 'MIR.Schedule.Service.Installers.Schedulers.TvmDataExportScheduler.TvmDataExportConfiguration, MIR.Schedule.Service' to a type. Assembly MIR.Schedule.Service, Version=0.0.0.0, </w:t>
+      </w:r>
+    </w:p>
+    <w:p>
+      <w:r>
+        <w:t xml:space="preserve">Vyhodilo pri releasu z TFS. </w:t>
+      </w:r>
+      <w:r>
+        <w:t xml:space="preserve"> CZ Test.</w:t>
+      </w:r>
+      <w:bookmarkStart w:id="0" w:name="_GoBack"/>
+      <w:bookmarkEnd w:id="0"/>
+      <w:r>
+        <w:t xml:space="preserve"> Uz jsem to jednou resil. </w:t>
+      </w:r>
+      <w:r>
+        <w:t xml:space="preserve">  tvmDataExport uz v configu neni, ani na te adrese uz takova komponenta neni. Tuto vyjimku to vyhodi, kdyz je porad tvm v container.configu</w:t>
+      </w:r>
+    </w:p>
+    <w:p/>
+    <w:p/>
+    <w:p/>
+    <w:p>
+      <w:pPr>
+        <w:pStyle w:val="Nadpis1"/>
+      </w:pPr>
+      <w:r>
+        <w:t>mscorlib.dll</w:t>
+      </w:r>
+    </w:p>
+    <w:p>
+      <w:r>
+        <w:t>V Adminovi jsem menil listBox ve Sprava VM na radGridView. Na kliknuti do gridu to padalo. Bylo to provedeno pres caliburn.Attach. Problem byl, ze jsem pouzil obyc SelectionChangedEventArgs a neposlal jsem do VM ani source. Spravne jeto takto:</w:t>
+      </w:r>
+    </w:p>
+    <w:p>
+      <w:pPr>
+        <w:spacing w:line="360" w:lineRule="auto"/>
+        <w:rPr>
+          <w:rFonts w:ascii="Consolas" w:hAnsi="Consolas" w:cs="Consolas"/>
+          <w:color w:val="0000FF"/>
+          <w:sz w:val="19"/>
+          <w:szCs w:val="19"/>
+        </w:rPr>
+      </w:pPr>
+      <w:r>
+        <w:rPr>
+          <w:rFonts w:ascii="Consolas" w:hAnsi="Consolas" w:cs="Consolas"/>
+          <w:color w:val="FF0000"/>
+          <w:sz w:val="19"/>
+          <w:szCs w:val="19"/>
+        </w:rPr>
+        <w:t>cal</w:t>
+      </w:r>
+      <w:r>
+        <w:rPr>
+          <w:rFonts w:ascii="Consolas" w:hAnsi="Consolas" w:cs="Consolas"/>
+          <w:color w:val="0000FF"/>
+          <w:sz w:val="19"/>
+          <w:szCs w:val="19"/>
+        </w:rPr>
+        <w:t>:</w:t>
+      </w:r>
+      <w:r>
+        <w:rPr>
+          <w:rFonts w:ascii="Consolas" w:hAnsi="Consolas" w:cs="Consolas"/>
+          <w:color w:val="FF0000"/>
+          <w:sz w:val="19"/>
+          <w:szCs w:val="19"/>
+        </w:rPr>
+        <w:t>Message.Attach</w:t>
+      </w:r>
+      <w:r>
+        <w:rPr>
+          <w:rFonts w:ascii="Consolas" w:hAnsi="Consolas" w:cs="Consolas"/>
+          <w:color w:val="0000FF"/>
+          <w:sz w:val="19"/>
+          <w:szCs w:val="19"/>
+        </w:rPr>
+        <w:t>="[Event SelectionChanged] = [Action HandleSelectionChanged($source, $eventArgs)]"</w:t>
+      </w:r>
+    </w:p>
+    <w:p>
+      <w:pPr>
+        <w:autoSpaceDE w:val="0"/>
+        <w:autoSpaceDN w:val="0"/>
+        <w:adjustRightInd w:val="0"/>
+        <w:spacing w:before="0"/>
+        <w:jc w:val="left"/>
+        <w:rPr>
+          <w:rFonts w:ascii="Consolas" w:hAnsi="Consolas" w:cs="Consolas"/>
+          <w:color w:val="000000"/>
+          <w:sz w:val="19"/>
+          <w:szCs w:val="19"/>
+        </w:rPr>
+      </w:pPr>
+      <w:r>
+        <w:rPr>
+          <w:rFonts w:ascii="Consolas" w:hAnsi="Consolas" w:cs="Consolas"/>
+          <w:color w:val="0000FF"/>
+          <w:sz w:val="19"/>
+          <w:szCs w:val="19"/>
+        </w:rPr>
+        <w:t>public</w:t>
+      </w:r>
+      <w:r>
+        <w:rPr>
+          <w:rFonts w:ascii="Consolas" w:hAnsi="Consolas" w:cs="Consolas"/>
+          <w:color w:val="000000"/>
+          <w:sz w:val="19"/>
+          <w:szCs w:val="19"/>
+        </w:rPr>
+        <w:t xml:space="preserve"> </w:t>
+      </w:r>
+      <w:r>
+        <w:rPr>
+          <w:rFonts w:ascii="Consolas" w:hAnsi="Consolas" w:cs="Consolas"/>
+          <w:color w:val="0000FF"/>
+          <w:sz w:val="19"/>
+          <w:szCs w:val="19"/>
+        </w:rPr>
+        <w:t>void</w:t>
+      </w:r>
+      <w:r>
+        <w:rPr>
+          <w:rFonts w:ascii="Consolas" w:hAnsi="Consolas" w:cs="Consolas"/>
+          <w:color w:val="000000"/>
+          <w:sz w:val="19"/>
+          <w:szCs w:val="19"/>
+        </w:rPr>
+        <w:t xml:space="preserve"> HandleSelectionChanged(</w:t>
+      </w:r>
+      <w:r>
+        <w:rPr>
+          <w:rFonts w:ascii="Consolas" w:hAnsi="Consolas" w:cs="Consolas"/>
+          <w:color w:val="0000FF"/>
+          <w:sz w:val="19"/>
+          <w:szCs w:val="19"/>
+        </w:rPr>
+        <w:t>object</w:t>
+      </w:r>
+      <w:r>
+        <w:rPr>
+          <w:rFonts w:ascii="Consolas" w:hAnsi="Consolas" w:cs="Consolas"/>
+          <w:color w:val="000000"/>
+          <w:sz w:val="19"/>
+          <w:szCs w:val="19"/>
+        </w:rPr>
+        <w:t xml:space="preserve"> sender, Telerik.Windows.Controls.SelectionChangeEventArgs  args){}</w:t>
+      </w:r>
+    </w:p>
+    <w:p>
+      <w:r>
+        <w:rPr>
+          <w:rFonts w:ascii="Consolas" w:hAnsi="Consolas" w:cs="Consolas"/>
+          <w:color w:val="000000"/>
+          <w:sz w:val="19"/>
+          <w:szCs w:val="19"/>
+        </w:rPr>
+        <w:t xml:space="preserve">        </w:t>
+      </w:r>
+    </w:p>
+    <w:p>
+      <w:pPr>
+        <w:pStyle w:val="Nadpis1"/>
+      </w:pPr>
+      <w:r>
         <w:t>Sample Dependency</w:t>
       </w:r>
     </w:p>
@@ -470,7 +1194,6 @@
           <w:szCs w:val="20"/>
           <w:lang w:val="cs-CZ"/>
         </w:rPr>
-        <w:lastRenderedPageBreak/>
         <w:t>nevim odkud se ti pridala, protoze na nasem feedu ji  nemame a na nugetu taky neni:)</w:t>
       </w:r>
     </w:p>
@@ -758,10 +1481,7 @@
         <w:t> </w:t>
       </w:r>
     </w:p>
-    <w:p>
-      <w:bookmarkStart w:id="0" w:name="_GoBack"/>
-      <w:bookmarkEnd w:id="0"/>
-    </w:p>
+    <w:p/>
     <w:p>
       <w:pPr>
         <w:pStyle w:val="Nadpis1"/>
@@ -808,7 +1528,7 @@
                     <pic:cNvPicPr/>
                   </pic:nvPicPr>
                   <pic:blipFill>
-                    <a:blip r:embed="rId5">
+                    <a:blip r:embed="rId6">
                       <a:extLst>
                         <a:ext uri="{28A0092B-C50C-407E-A947-70E740481C1C}">
                           <a14:useLocalDpi xmlns:a14="http://schemas.microsoft.com/office/drawing/2010/main" val="0"/>
@@ -948,7 +1668,7 @@
                     <pic:cNvPicPr/>
                   </pic:nvPicPr>
                   <pic:blipFill>
-                    <a:blip r:embed="rId6">
+                    <a:blip r:embed="rId7">
                       <a:extLst>
                         <a:ext uri="{28A0092B-C50C-407E-A947-70E740481C1C}">
                           <a14:useLocalDpi xmlns:a14="http://schemas.microsoft.com/office/drawing/2010/main" val="0"/>
@@ -1063,7 +1783,7 @@
                     </pic:cNvPicPr>
                   </pic:nvPicPr>
                   <pic:blipFill>
-                    <a:blip r:embed="rId7" r:link="rId8">
+                    <a:blip r:embed="rId8" r:link="rId9">
                       <a:extLst>
                         <a:ext uri="{28A0092B-C50C-407E-A947-70E740481C1C}">
                           <a14:useLocalDpi xmlns:a14="http://schemas.microsoft.com/office/drawing/2010/main" val="0"/>
@@ -1150,7 +1870,7 @@
                     </pic:cNvPicPr>
                   </pic:nvPicPr>
                   <pic:blipFill>
-                    <a:blip r:embed="rId9" r:link="rId10">
+                    <a:blip r:embed="rId10" r:link="rId11">
                       <a:extLst>
                         <a:ext uri="{28A0092B-C50C-407E-A947-70E740481C1C}">
                           <a14:useLocalDpi xmlns:a14="http://schemas.microsoft.com/office/drawing/2010/main" val="0"/>
@@ -1332,7 +2052,7 @@
                     <pic:cNvPicPr/>
                   </pic:nvPicPr>
                   <pic:blipFill>
-                    <a:blip r:embed="rId11">
+                    <a:blip r:embed="rId12">
                       <a:extLst>
                         <a:ext uri="{28A0092B-C50C-407E-A947-70E740481C1C}">
                           <a14:useLocalDpi xmlns:a14="http://schemas.microsoft.com/office/drawing/2010/main" val="0"/>
@@ -1867,7 +2587,7 @@
                     <pic:cNvPicPr/>
                   </pic:nvPicPr>
                   <pic:blipFill>
-                    <a:blip r:embed="rId12">
+                    <a:blip r:embed="rId13">
                       <a:extLst>
                         <a:ext uri="{28A0092B-C50C-407E-A947-70E740481C1C}">
                           <a14:useLocalDpi xmlns:a14="http://schemas.microsoft.com/office/drawing/2010/main" val="0"/>
@@ -1932,7 +2652,7 @@
                     <pic:cNvPicPr/>
                   </pic:nvPicPr>
                   <pic:blipFill>
-                    <a:blip r:embed="rId13">
+                    <a:blip r:embed="rId14">
                       <a:extLst>
                         <a:ext uri="{28A0092B-C50C-407E-A947-70E740481C1C}">
                           <a14:useLocalDpi xmlns:a14="http://schemas.microsoft.com/office/drawing/2010/main" val="0"/>
@@ -2007,7 +2727,7 @@
                     <pic:cNvPicPr/>
                   </pic:nvPicPr>
                   <pic:blipFill>
-                    <a:blip r:embed="rId14">
+                    <a:blip r:embed="rId15">
                       <a:extLst>
                         <a:ext uri="{28A0092B-C50C-407E-A947-70E740481C1C}">
                           <a14:useLocalDpi xmlns:a14="http://schemas.microsoft.com/office/drawing/2010/main" val="0"/>
@@ -2080,7 +2800,7 @@
                     <pic:cNvPicPr/>
                   </pic:nvPicPr>
                   <pic:blipFill>
-                    <a:blip r:embed="rId15">
+                    <a:blip r:embed="rId16">
                       <a:extLst>
                         <a:ext uri="{28A0092B-C50C-407E-A947-70E740481C1C}">
                           <a14:useLocalDpi xmlns:a14="http://schemas.microsoft.com/office/drawing/2010/main" val="0"/>
@@ -2124,7 +2844,7 @@
       <w:r>
         <w:t xml:space="preserve">   </w:t>
       </w:r>
-      <w:hyperlink r:id="rId16" w:history="1">
+      <w:hyperlink r:id="rId17" w:history="1">
         <w:r>
           <w:rPr>
             <w:rStyle w:val="Hypertextovodkaz"/>
@@ -2296,7 +3016,7 @@
                     <pic:cNvPicPr/>
                   </pic:nvPicPr>
                   <pic:blipFill>
-                    <a:blip r:embed="rId17">
+                    <a:blip r:embed="rId18">
                       <a:extLst>
                         <a:ext uri="{28A0092B-C50C-407E-A947-70E740481C1C}">
                           <a14:useLocalDpi xmlns:a14="http://schemas.microsoft.com/office/drawing/2010/main" val="0"/>
@@ -2430,7 +3150,7 @@
                     <pic:cNvPicPr/>
                   </pic:nvPicPr>
                   <pic:blipFill>
-                    <a:blip r:embed="rId18">
+                    <a:blip r:embed="rId19">
                       <a:extLst>
                         <a:ext uri="{28A0092B-C50C-407E-A947-70E740481C1C}">
                           <a14:useLocalDpi xmlns:a14="http://schemas.microsoft.com/office/drawing/2010/main" val="0"/>
@@ -2495,7 +3215,7 @@
                     <pic:cNvPicPr/>
                   </pic:nvPicPr>
                   <pic:blipFill>
-                    <a:blip r:embed="rId19">
+                    <a:blip r:embed="rId20">
                       <a:extLst>
                         <a:ext uri="{28A0092B-C50C-407E-A947-70E740481C1C}">
                           <a14:useLocalDpi xmlns:a14="http://schemas.microsoft.com/office/drawing/2010/main" val="0"/>
@@ -4285,7 +5005,7 @@
                     <pic:cNvPicPr/>
                   </pic:nvPicPr>
                   <pic:blipFill>
-                    <a:blip r:embed="rId20">
+                    <a:blip r:embed="rId21">
                       <a:extLst>
                         <a:ext uri="{28A0092B-C50C-407E-A947-70E740481C1C}">
                           <a14:useLocalDpi xmlns:a14="http://schemas.microsoft.com/office/drawing/2010/main" val="0"/>
@@ -4357,7 +5077,7 @@
                     <pic:cNvPicPr/>
                   </pic:nvPicPr>
                   <pic:blipFill>
-                    <a:blip r:embed="rId21">
+                    <a:blip r:embed="rId22">
                       <a:extLst>
                         <a:ext uri="{28A0092B-C50C-407E-A947-70E740481C1C}">
                           <a14:useLocalDpi xmlns:a14="http://schemas.microsoft.com/office/drawing/2010/main" val="0"/>
@@ -5262,7 +5982,7 @@
   <w:style w:type="paragraph" w:default="1" w:styleId="Normln">
     <w:name w:val="Normal"/>
     <w:qFormat/>
-    <w:rsid w:val="00487288"/>
+    <w:rsid w:val="000E3F19"/>
     <w:rPr>
       <w:sz w:val="26"/>
     </w:rPr>

--- a/Resene problemy/Vyjimky Exceptions a jejich reseni.docx
+++ b/Resene problemy/Vyjimky Exceptions a jejich reseni.docx
@@ -582,8 +582,6 @@
       <w:r>
         <w:t xml:space="preserve"> CZ Test.</w:t>
       </w:r>
-      <w:bookmarkStart w:id="0" w:name="_GoBack"/>
-      <w:bookmarkEnd w:id="0"/>
       <w:r>
         <w:t xml:space="preserve"> Uz jsem to jednou resil. </w:t>
       </w:r>
@@ -592,8 +590,56 @@
       </w:r>
     </w:p>
     <w:p/>
-    <w:p/>
-    <w:p/>
+    <w:p>
+      <w:pPr>
+        <w:pStyle w:val="Nadpis1"/>
+      </w:pPr>
+      <w:r>
+        <w:t xml:space="preserve">Changing2  </w:t>
+      </w:r>
+      <w:r>
+        <w:t>ConverterException: Could not convert string 'MIR.Media.Changing2.Shell.Installers.MediaDataDbConfiguration, MIR.Media.Changing2.Shell.CZ.Test' to a type. Assembly was not found. Make sure it was deployed and the name was not mistyped</w:t>
+      </w:r>
+    </w:p>
+    <w:p>
+      <w:r>
+        <w:t>Problem s koncovkou CZ.Test</w:t>
+      </w:r>
+      <w:r>
+        <w:t xml:space="preserve"> – ze vsech container.configu odstranit 3x koncovku CZ-Test, CZ-RC atd.</w:t>
+      </w:r>
+    </w:p>
+    <w:p>
+      <w:pPr>
+        <w:pStyle w:val="Nadpis1"/>
+      </w:pPr>
+      <w:r>
+        <w:t xml:space="preserve">SimLog null reference exception v bootstrapperu.  </w:t>
+      </w:r>
+    </w:p>
+    <w:p>
+      <w:r>
+        <w:t>To muze byt chybejici config,   a  v tomto pripade byl preklep Sim</w:t>
+      </w:r>
+      <w:r>
+        <w:rPr>
+          <w:highlight w:val="green"/>
+        </w:rPr>
+        <w:t>l</w:t>
+      </w:r>
+      <w:r>
+        <w:t>og -&gt; Sim</w:t>
+      </w:r>
+      <w:r>
+        <w:rPr>
+          <w:highlight w:val="green"/>
+        </w:rPr>
+        <w:t>L</w:t>
+      </w:r>
+      <w:r>
+        <w:t>og . Prislo se na to az pri releasu z TFS protoze to byl release CZTest a SimLog se na CZ nepouziva.</w:t>
+      </w:r>
+    </w:p>
     <w:p>
       <w:pPr>
         <w:pStyle w:val="Nadpis1"/>
@@ -724,15 +770,449 @@
       </w:r>
     </w:p>
     <w:p>
-      <w:r>
+      <w:pPr>
         <w:rPr>
           <w:rFonts w:ascii="Consolas" w:hAnsi="Consolas" w:cs="Consolas"/>
           <w:color w:val="000000"/>
           <w:sz w:val="19"/>
           <w:szCs w:val="19"/>
         </w:rPr>
+      </w:pPr>
+      <w:r>
+        <w:rPr>
+          <w:rFonts w:ascii="Consolas" w:hAnsi="Consolas" w:cs="Consolas"/>
+          <w:color w:val="000000"/>
+          <w:sz w:val="19"/>
+          <w:szCs w:val="19"/>
+        </w:rPr>
         <w:t xml:space="preserve">        </w:t>
       </w:r>
+    </w:p>
+    <w:p>
+      <w:pPr>
+        <w:pStyle w:val="Nadpis1"/>
+      </w:pPr>
+      <w:r>
+        <w:t xml:space="preserve">Mira mi dal poresit drobnost ve Spravovadle. Dal jsem PullRequest, ale build mi failnul na TestAssemblies Nunit v.3.x s podivnym errorem: </w:t>
+      </w:r>
+      <w:r>
+        <w:rPr>
+          <w:rFonts w:ascii="Times New Roman" w:hAnsi="Times New Roman" w:cs="Times New Roman"/>
+          <w:b/>
+          <w:bCs/>
+          <w:sz w:val="18"/>
+          <w:szCs w:val="18"/>
+        </w:rPr>
+        <w:t>C:\Program Files (x86)\Microsoft Visual Studio\2017\Community\Common7\IDE\CommonExtensions\Microsoft\TestWindow\vstest.console.exe failed with return code: 1</w:t>
+      </w:r>
+      <w:r>
+        <w:t xml:space="preserve"> </w:t>
+      </w:r>
+    </w:p>
+    <w:p>
+      <w:pPr>
+        <w:autoSpaceDE w:val="0"/>
+        <w:autoSpaceDN w:val="0"/>
+        <w:rPr>
+          <w:sz w:val="22"/>
+        </w:rPr>
+      </w:pPr>
+      <w:r>
+        <w:rPr>
+          <w:rFonts w:ascii="Arial" w:hAnsi="Arial" w:cs="Arial"/>
+          <w:sz w:val="20"/>
+          <w:szCs w:val="20"/>
+          <w:lang w:val="cs-CZ"/>
+        </w:rPr>
+        <w:t xml:space="preserve">[‎15.‎01.‎2019 16:06]  Filip Čálek:  </w:t>
+      </w:r>
+    </w:p>
+    <w:p>
+      <w:pPr>
+        <w:autoSpaceDE w:val="0"/>
+        <w:autoSpaceDN w:val="0"/>
+        <w:spacing w:before="40" w:after="40"/>
+      </w:pPr>
+      <w:r>
+        <w:rPr>
+          <w:rFonts w:ascii="Segoe UI" w:hAnsi="Segoe UI" w:cs="Segoe UI"/>
+          <w:color w:val="000000"/>
+          <w:sz w:val="20"/>
+          <w:szCs w:val="20"/>
+          <w:lang w:val="cs-CZ"/>
+        </w:rPr>
+        <w:t>uz jedou. tam je jeste nejakej problem s db testama, kterej se snad brzo vyresi</w:t>
+      </w:r>
+    </w:p>
+    <w:p>
+      <w:pPr>
+        <w:autoSpaceDE w:val="0"/>
+        <w:autoSpaceDN w:val="0"/>
+      </w:pPr>
+      <w:r>
+        <w:rPr>
+          <w:rFonts w:ascii="Segoe UI" w:hAnsi="Segoe UI" w:cs="Segoe UI"/>
+          <w:color w:val="6E6E73"/>
+          <w:sz w:val="16"/>
+          <w:szCs w:val="16"/>
+          <w:lang w:val="cs-CZ"/>
+        </w:rPr>
+        <w:t> </w:t>
+      </w:r>
+    </w:p>
+    <w:p>
+      <w:pPr>
+        <w:autoSpaceDE w:val="0"/>
+        <w:autoSpaceDN w:val="0"/>
+      </w:pPr>
+      <w:r>
+        <w:rPr>
+          <w:sz w:val="20"/>
+          <w:szCs w:val="20"/>
+          <w:lang w:val="cs-CZ"/>
+        </w:rPr>
+        <w:t> </w:t>
+      </w:r>
+    </w:p>
+    <w:p/>
+    <w:p>
+      <w:pPr>
+        <w:pStyle w:val="Nadpis1"/>
+        <w:rPr>
+          <w:sz w:val="22"/>
+        </w:rPr>
+      </w:pPr>
+      <w:r>
+        <w:rPr>
+          <w:lang w:val="cs-CZ"/>
+        </w:rPr>
+        <w:t>Application reference identity processor architecture, msil, does not match the processor architecture of the deployment: x86</w:t>
+      </w:r>
+    </w:p>
+    <w:p>
+      <w:r>
+        <w:t>Slo o release skenovadla z TFS.</w:t>
+      </w:r>
+    </w:p>
+    <w:p>
+      <w:pPr>
+        <w:rPr>
+          <w:rFonts w:ascii="Arial" w:hAnsi="Arial" w:cs="Arial"/>
+          <w:color w:val="242729"/>
+          <w:sz w:val="23"/>
+          <w:szCs w:val="23"/>
+          <w:shd w:val="clear" w:color="auto" w:fill="FFFFFF"/>
+        </w:rPr>
+      </w:pPr>
+      <w:r>
+        <w:rPr>
+          <w:b/>
+        </w:rPr>
+        <w:t>Reseni</w:t>
+      </w:r>
+      <w:r>
+        <w:rPr>
+          <w:b/>
+        </w:rPr>
+        <w:t xml:space="preserve"> - nepomohlo</w:t>
+      </w:r>
+      <w:r>
+        <w:rPr>
+          <w:b/>
+        </w:rPr>
+        <w:t xml:space="preserve">: </w:t>
+      </w:r>
+      <w:r>
+        <w:rPr>
+          <w:rFonts w:ascii="Arial" w:hAnsi="Arial" w:cs="Arial"/>
+          <w:color w:val="242729"/>
+          <w:sz w:val="23"/>
+          <w:szCs w:val="23"/>
+          <w:shd w:val="clear" w:color="auto" w:fill="FFFFFF"/>
+        </w:rPr>
+        <w:t>I had the same problem, but my solution was to change the 'Platform target' to 'x86' (Project Properties -&gt; Build Tab). It was set to Any CPU. As soon as I changed the setting and republished, the ClickOnce installer was able to complete.</w:t>
+      </w:r>
+    </w:p>
+    <w:p>
+      <w:pPr>
+        <w:rPr>
+          <w:b/>
+        </w:rPr>
+      </w:pPr>
+      <w:r>
+        <w:rPr>
+          <w:b/>
+          <w:noProof/>
+        </w:rPr>
+        <w:drawing>
+          <wp:inline distT="0" distB="0" distL="0" distR="0" wp14:anchorId="7FA3C94C" wp14:editId="14DC8C44">
+            <wp:extent cx="5325218" cy="2295845"/>
+            <wp:effectExtent l="0" t="0" r="8890" b="9525"/>
+            <wp:docPr id="15" name="Obrázek 15"/>
+            <wp:cNvGraphicFramePr>
+              <a:graphicFrameLocks xmlns:a="http://schemas.openxmlformats.org/drawingml/2006/main" noChangeAspect="1"/>
+            </wp:cNvGraphicFramePr>
+            <a:graphic xmlns:a="http://schemas.openxmlformats.org/drawingml/2006/main">
+              <a:graphicData uri="http://schemas.openxmlformats.org/drawingml/2006/picture">
+                <pic:pic xmlns:pic="http://schemas.openxmlformats.org/drawingml/2006/picture">
+                  <pic:nvPicPr>
+                    <pic:cNvPr id="15" name="9407494.tmp"/>
+                    <pic:cNvPicPr/>
+                  </pic:nvPicPr>
+                  <pic:blipFill>
+                    <a:blip r:embed="rId6">
+                      <a:extLst>
+                        <a:ext uri="{28A0092B-C50C-407E-A947-70E740481C1C}">
+                          <a14:useLocalDpi xmlns:a14="http://schemas.microsoft.com/office/drawing/2010/main" val="0"/>
+                        </a:ext>
+                      </a:extLst>
+                    </a:blip>
+                    <a:stretch>
+                      <a:fillRect/>
+                    </a:stretch>
+                  </pic:blipFill>
+                  <pic:spPr>
+                    <a:xfrm>
+                      <a:off x="0" y="0"/>
+                      <a:ext cx="5325218" cy="2295845"/>
+                    </a:xfrm>
+                    <a:prstGeom prst="rect">
+                      <a:avLst/>
+                    </a:prstGeom>
+                  </pic:spPr>
+                </pic:pic>
+              </a:graphicData>
+            </a:graphic>
+          </wp:inline>
+        </w:drawing>
+      </w:r>
+    </w:p>
+    <w:p>
+      <w:pPr>
+        <w:rPr>
+          <w:b/>
+        </w:rPr>
+      </w:pPr>
+    </w:p>
+    <w:p>
+      <w:pPr>
+        <w:autoSpaceDE w:val="0"/>
+        <w:autoSpaceDN w:val="0"/>
+        <w:rPr>
+          <w:sz w:val="22"/>
+        </w:rPr>
+      </w:pPr>
+      <w:r>
+        <w:rPr>
+          <w:b/>
+        </w:rPr>
+        <w:t xml:space="preserve">Reseni2:  </w:t>
+      </w:r>
+      <w:r>
+        <w:rPr>
+          <w:rFonts w:ascii="Arial" w:hAnsi="Arial" w:cs="Arial"/>
+          <w:sz w:val="20"/>
+          <w:szCs w:val="20"/>
+          <w:lang w:val="cs-CZ"/>
+        </w:rPr>
+        <w:t xml:space="preserve">[‎16.‎01.‎2019 10:22]  Filip Čálek:  </w:t>
+      </w:r>
+    </w:p>
+    <w:p>
+      <w:pPr>
+        <w:autoSpaceDE w:val="0"/>
+        <w:autoSpaceDN w:val="0"/>
+        <w:spacing w:before="40" w:after="40"/>
+      </w:pPr>
+      <w:r>
+        <w:rPr>
+          <w:rFonts w:ascii="Segoe UI" w:hAnsi="Segoe UI" w:cs="Segoe UI"/>
+          <w:color w:val="000000"/>
+          <w:sz w:val="20"/>
+          <w:szCs w:val="20"/>
+          <w:lang w:val="cs-CZ"/>
+        </w:rPr>
+        <w:t xml:space="preserve">u deploye se musi definovat </w:t>
+      </w:r>
+      <w:r>
+        <w:rPr>
+          <w:rFonts w:ascii="Times New Roman" w:hAnsi="Times New Roman" w:cs="Times New Roman"/>
+          <w:sz w:val="21"/>
+          <w:szCs w:val="21"/>
+          <w:lang w:val="cs-CZ"/>
+        </w:rPr>
+        <w:t>-p x86</w:t>
+      </w:r>
+      <w:r>
+        <w:rPr>
+          <w:rFonts w:ascii="Segoe UI" w:hAnsi="Segoe UI" w:cs="Segoe UI"/>
+          <w:color w:val="000000"/>
+          <w:sz w:val="20"/>
+          <w:szCs w:val="20"/>
+          <w:lang w:val="cs-CZ"/>
+        </w:rPr>
+        <w:t xml:space="preserve"> </w:t>
+      </w:r>
+      <w:bookmarkStart w:id="0" w:name="_GoBack"/>
+      <w:bookmarkEnd w:id="0"/>
+    </w:p>
+    <w:p>
+      <w:pPr>
+        <w:autoSpaceDE w:val="0"/>
+        <w:autoSpaceDN w:val="0"/>
+        <w:spacing w:before="40" w:after="40"/>
+      </w:pPr>
+      <w:r>
+        <w:rPr>
+          <w:rFonts w:ascii="Segoe UI" w:hAnsi="Segoe UI" w:cs="Segoe UI"/>
+          <w:color w:val="000000"/>
+          <w:sz w:val="20"/>
+          <w:szCs w:val="20"/>
+          <w:lang w:val="cs-CZ"/>
+        </w:rPr>
+        <w:t>hmhm</w:t>
+      </w:r>
+    </w:p>
+    <w:p>
+      <w:pPr>
+        <w:autoSpaceDE w:val="0"/>
+        <w:autoSpaceDN w:val="0"/>
+        <w:spacing w:before="40" w:after="40"/>
+      </w:pPr>
+      <w:r>
+        <w:rPr>
+          <w:rFonts w:ascii="Segoe UI" w:hAnsi="Segoe UI" w:cs="Segoe UI"/>
+          <w:color w:val="000000"/>
+          <w:sz w:val="20"/>
+          <w:szCs w:val="20"/>
+          <w:lang w:val="cs-CZ"/>
+        </w:rPr>
+        <w:t>mrkni na deploy batku skenovadla a uvidis to tam</w:t>
+      </w:r>
+    </w:p>
+    <w:p>
+      <w:pPr>
+        <w:autoSpaceDE w:val="0"/>
+        <w:autoSpaceDN w:val="0"/>
+        <w:spacing w:before="40" w:after="40"/>
+      </w:pPr>
+      <w:r>
+        <w:rPr>
+          <w:rFonts w:ascii="Segoe UI" w:hAnsi="Segoe UI" w:cs="Segoe UI"/>
+          <w:color w:val="000000"/>
+          <w:sz w:val="20"/>
+          <w:szCs w:val="20"/>
+          <w:lang w:val="cs-CZ"/>
+        </w:rPr>
+        <w:t>to jeste musime na TFS dodelat</w:t>
+      </w:r>
+    </w:p>
+    <w:p>
+      <w:pPr>
+        <w:autoSpaceDE w:val="0"/>
+        <w:autoSpaceDN w:val="0"/>
+        <w:rPr>
+          <w:rFonts w:ascii="Segoe UI" w:hAnsi="Segoe UI" w:cs="Segoe UI"/>
+          <w:color w:val="6E6E73"/>
+          <w:sz w:val="16"/>
+          <w:szCs w:val="16"/>
+          <w:lang w:val="cs-CZ"/>
+        </w:rPr>
+      </w:pPr>
+      <w:r>
+        <w:rPr>
+          <w:rFonts w:ascii="Segoe UI" w:hAnsi="Segoe UI" w:cs="Segoe UI"/>
+          <w:color w:val="6E6E73"/>
+          <w:sz w:val="16"/>
+          <w:szCs w:val="16"/>
+          <w:lang w:val="cs-CZ"/>
+        </w:rPr>
+        <w:t> </w:t>
+      </w:r>
+      <w:r>
+        <w:rPr>
+          <w:rFonts w:ascii="Segoe UI" w:hAnsi="Segoe UI" w:cs="Segoe UI"/>
+          <w:noProof/>
+          <w:color w:val="6E6E73"/>
+          <w:sz w:val="16"/>
+          <w:szCs w:val="16"/>
+        </w:rPr>
+        <w:drawing>
+          <wp:inline distT="0" distB="0" distL="0" distR="0" wp14:anchorId="725D6338" wp14:editId="34F5CBFA">
+            <wp:extent cx="9859751" cy="1638529"/>
+            <wp:effectExtent l="0" t="0" r="0" b="0"/>
+            <wp:docPr id="16" name="Obrázek 16"/>
+            <wp:cNvGraphicFramePr>
+              <a:graphicFrameLocks xmlns:a="http://schemas.openxmlformats.org/drawingml/2006/main" noChangeAspect="1"/>
+            </wp:cNvGraphicFramePr>
+            <a:graphic xmlns:a="http://schemas.openxmlformats.org/drawingml/2006/main">
+              <a:graphicData uri="http://schemas.openxmlformats.org/drawingml/2006/picture">
+                <pic:pic xmlns:pic="http://schemas.openxmlformats.org/drawingml/2006/picture">
+                  <pic:nvPicPr>
+                    <pic:cNvPr id="16" name="9409F05.tmp"/>
+                    <pic:cNvPicPr/>
+                  </pic:nvPicPr>
+                  <pic:blipFill>
+                    <a:blip r:embed="rId7">
+                      <a:extLst>
+                        <a:ext uri="{28A0092B-C50C-407E-A947-70E740481C1C}">
+                          <a14:useLocalDpi xmlns:a14="http://schemas.microsoft.com/office/drawing/2010/main" val="0"/>
+                        </a:ext>
+                      </a:extLst>
+                    </a:blip>
+                    <a:stretch>
+                      <a:fillRect/>
+                    </a:stretch>
+                  </pic:blipFill>
+                  <pic:spPr>
+                    <a:xfrm>
+                      <a:off x="0" y="0"/>
+                      <a:ext cx="9859751" cy="1638529"/>
+                    </a:xfrm>
+                    <a:prstGeom prst="rect">
+                      <a:avLst/>
+                    </a:prstGeom>
+                  </pic:spPr>
+                </pic:pic>
+              </a:graphicData>
+            </a:graphic>
+          </wp:inline>
+        </w:drawing>
+      </w:r>
+    </w:p>
+    <w:p>
+      <w:pPr>
+        <w:autoSpaceDE w:val="0"/>
+        <w:autoSpaceDN w:val="0"/>
+      </w:pPr>
+    </w:p>
+    <w:p>
+      <w:pPr>
+        <w:autoSpaceDE w:val="0"/>
+        <w:autoSpaceDN w:val="0"/>
+      </w:pPr>
+      <w:r>
+        <w:rPr>
+          <w:sz w:val="20"/>
+          <w:szCs w:val="20"/>
+          <w:lang w:val="cs-CZ"/>
+        </w:rPr>
+        <w:t> </w:t>
+      </w:r>
+    </w:p>
+    <w:p>
+      <w:pPr>
+        <w:rPr>
+          <w:b/>
+        </w:rPr>
+      </w:pPr>
+    </w:p>
+    <w:p>
+      <w:pPr>
+        <w:rPr>
+          <w:b/>
+        </w:rPr>
+      </w:pPr>
     </w:p>
     <w:p>
       <w:pPr>
@@ -1528,7 +2008,7 @@
                     <pic:cNvPicPr/>
                   </pic:nvPicPr>
                   <pic:blipFill>
-                    <a:blip r:embed="rId6">
+                    <a:blip r:embed="rId8">
                       <a:extLst>
                         <a:ext uri="{28A0092B-C50C-407E-A947-70E740481C1C}">
                           <a14:useLocalDpi xmlns:a14="http://schemas.microsoft.com/office/drawing/2010/main" val="0"/>
@@ -1668,7 +2148,7 @@
                     <pic:cNvPicPr/>
                   </pic:nvPicPr>
                   <pic:blipFill>
-                    <a:blip r:embed="rId7">
+                    <a:blip r:embed="rId9">
                       <a:extLst>
                         <a:ext uri="{28A0092B-C50C-407E-A947-70E740481C1C}">
                           <a14:useLocalDpi xmlns:a14="http://schemas.microsoft.com/office/drawing/2010/main" val="0"/>
@@ -1783,7 +2263,7 @@
                     </pic:cNvPicPr>
                   </pic:nvPicPr>
                   <pic:blipFill>
-                    <a:blip r:embed="rId8" r:link="rId9">
+                    <a:blip r:embed="rId10" r:link="rId11">
                       <a:extLst>
                         <a:ext uri="{28A0092B-C50C-407E-A947-70E740481C1C}">
                           <a14:useLocalDpi xmlns:a14="http://schemas.microsoft.com/office/drawing/2010/main" val="0"/>
@@ -1870,7 +2350,7 @@
                     </pic:cNvPicPr>
                   </pic:nvPicPr>
                   <pic:blipFill>
-                    <a:blip r:embed="rId10" r:link="rId11">
+                    <a:blip r:embed="rId12" r:link="rId13">
                       <a:extLst>
                         <a:ext uri="{28A0092B-C50C-407E-A947-70E740481C1C}">
                           <a14:useLocalDpi xmlns:a14="http://schemas.microsoft.com/office/drawing/2010/main" val="0"/>
@@ -2052,7 +2532,7 @@
                     <pic:cNvPicPr/>
                   </pic:nvPicPr>
                   <pic:blipFill>
-                    <a:blip r:embed="rId12">
+                    <a:blip r:embed="rId14">
                       <a:extLst>
                         <a:ext uri="{28A0092B-C50C-407E-A947-70E740481C1C}">
                           <a14:useLocalDpi xmlns:a14="http://schemas.microsoft.com/office/drawing/2010/main" val="0"/>
@@ -2587,7 +3067,7 @@
                     <pic:cNvPicPr/>
                   </pic:nvPicPr>
                   <pic:blipFill>
-                    <a:blip r:embed="rId13">
+                    <a:blip r:embed="rId15">
                       <a:extLst>
                         <a:ext uri="{28A0092B-C50C-407E-A947-70E740481C1C}">
                           <a14:useLocalDpi xmlns:a14="http://schemas.microsoft.com/office/drawing/2010/main" val="0"/>
@@ -2652,7 +3132,7 @@
                     <pic:cNvPicPr/>
                   </pic:nvPicPr>
                   <pic:blipFill>
-                    <a:blip r:embed="rId14">
+                    <a:blip r:embed="rId16">
                       <a:extLst>
                         <a:ext uri="{28A0092B-C50C-407E-A947-70E740481C1C}">
                           <a14:useLocalDpi xmlns:a14="http://schemas.microsoft.com/office/drawing/2010/main" val="0"/>
@@ -2727,7 +3207,7 @@
                     <pic:cNvPicPr/>
                   </pic:nvPicPr>
                   <pic:blipFill>
-                    <a:blip r:embed="rId15">
+                    <a:blip r:embed="rId17">
                       <a:extLst>
                         <a:ext uri="{28A0092B-C50C-407E-A947-70E740481C1C}">
                           <a14:useLocalDpi xmlns:a14="http://schemas.microsoft.com/office/drawing/2010/main" val="0"/>
@@ -2800,7 +3280,7 @@
                     <pic:cNvPicPr/>
                   </pic:nvPicPr>
                   <pic:blipFill>
-                    <a:blip r:embed="rId16">
+                    <a:blip r:embed="rId18">
                       <a:extLst>
                         <a:ext uri="{28A0092B-C50C-407E-A947-70E740481C1C}">
                           <a14:useLocalDpi xmlns:a14="http://schemas.microsoft.com/office/drawing/2010/main" val="0"/>
@@ -2844,7 +3324,7 @@
       <w:r>
         <w:t xml:space="preserve">   </w:t>
       </w:r>
-      <w:hyperlink r:id="rId17" w:history="1">
+      <w:hyperlink r:id="rId19" w:history="1">
         <w:r>
           <w:rPr>
             <w:rStyle w:val="Hypertextovodkaz"/>
@@ -3016,7 +3496,7 @@
                     <pic:cNvPicPr/>
                   </pic:nvPicPr>
                   <pic:blipFill>
-                    <a:blip r:embed="rId18">
+                    <a:blip r:embed="rId20">
                       <a:extLst>
                         <a:ext uri="{28A0092B-C50C-407E-A947-70E740481C1C}">
                           <a14:useLocalDpi xmlns:a14="http://schemas.microsoft.com/office/drawing/2010/main" val="0"/>
@@ -3150,7 +3630,7 @@
                     <pic:cNvPicPr/>
                   </pic:nvPicPr>
                   <pic:blipFill>
-                    <a:blip r:embed="rId19">
+                    <a:blip r:embed="rId21">
                       <a:extLst>
                         <a:ext uri="{28A0092B-C50C-407E-A947-70E740481C1C}">
                           <a14:useLocalDpi xmlns:a14="http://schemas.microsoft.com/office/drawing/2010/main" val="0"/>
@@ -3215,7 +3695,7 @@
                     <pic:cNvPicPr/>
                   </pic:nvPicPr>
                   <pic:blipFill>
-                    <a:blip r:embed="rId20">
+                    <a:blip r:embed="rId22">
                       <a:extLst>
                         <a:ext uri="{28A0092B-C50C-407E-A947-70E740481C1C}">
                           <a14:useLocalDpi xmlns:a14="http://schemas.microsoft.com/office/drawing/2010/main" val="0"/>
@@ -5005,7 +5485,7 @@
                     <pic:cNvPicPr/>
                   </pic:nvPicPr>
                   <pic:blipFill>
-                    <a:blip r:embed="rId21">
+                    <a:blip r:embed="rId23">
                       <a:extLst>
                         <a:ext uri="{28A0092B-C50C-407E-A947-70E740481C1C}">
                           <a14:useLocalDpi xmlns:a14="http://schemas.microsoft.com/office/drawing/2010/main" val="0"/>
@@ -5077,7 +5557,7 @@
                     <pic:cNvPicPr/>
                   </pic:nvPicPr>
                   <pic:blipFill>
-                    <a:blip r:embed="rId22">
+                    <a:blip r:embed="rId24">
                       <a:extLst>
                         <a:ext uri="{28A0092B-C50C-407E-A947-70E740481C1C}">
                           <a14:useLocalDpi xmlns:a14="http://schemas.microsoft.com/office/drawing/2010/main" val="0"/>

--- a/Resene problemy/Vyjimky Exceptions a jejich reseni.docx
+++ b/Resene problemy/Vyjimky Exceptions a jejich reseni.docx
@@ -15,6 +15,670 @@
         <w:pStyle w:val="Nadpis1"/>
       </w:pPr>
       <w:r>
+        <w:t>Pitomy combobox nechce nacist itemy – nefunguje NotifyOfPropertyChange()</w:t>
+      </w:r>
+    </w:p>
+    <w:p>
+      <w:pPr>
+        <w:contextualSpacing/>
+      </w:pPr>
+      <w:r>
+        <w:t>Huste – Admin MessageRepricingView ma jako datacontext MessageRepricingViewModel. Cele je to zalozka a notifikuje se pomoci caliburnu. Na ViewModelu byla properta, ktera se normalne naplnila z daa:</w:t>
+      </w:r>
+    </w:p>
+    <w:p>
+      <w:pPr>
+        <w:contextualSpacing/>
+      </w:pPr>
+    </w:p>
+    <w:p>
+      <w:pPr>
+        <w:autoSpaceDE w:val="0"/>
+        <w:autoSpaceDN w:val="0"/>
+        <w:adjustRightInd w:val="0"/>
+        <w:spacing w:before="0"/>
+        <w:contextualSpacing/>
+        <w:jc w:val="left"/>
+        <w:rPr>
+          <w:rFonts w:ascii="Consolas" w:hAnsi="Consolas" w:cs="Consolas"/>
+          <w:color w:val="000000"/>
+          <w:sz w:val="19"/>
+          <w:szCs w:val="19"/>
+        </w:rPr>
+      </w:pPr>
+      <w:r>
+        <w:rPr>
+          <w:rFonts w:ascii="Consolas" w:hAnsi="Consolas" w:cs="Consolas"/>
+          <w:color w:val="000000"/>
+          <w:sz w:val="19"/>
+          <w:szCs w:val="19"/>
+        </w:rPr>
+        <w:tab/>
+        <w:t xml:space="preserve">    </w:t>
+      </w:r>
+      <w:r>
+        <w:rPr>
+          <w:rFonts w:ascii="Consolas" w:hAnsi="Consolas" w:cs="Consolas"/>
+          <w:color w:val="0000FF"/>
+          <w:sz w:val="19"/>
+          <w:szCs w:val="19"/>
+        </w:rPr>
+        <w:t>public</w:t>
+      </w:r>
+      <w:r>
+        <w:rPr>
+          <w:rFonts w:ascii="Consolas" w:hAnsi="Consolas" w:cs="Consolas"/>
+          <w:color w:val="000000"/>
+          <w:sz w:val="19"/>
+          <w:szCs w:val="19"/>
+        </w:rPr>
+        <w:t xml:space="preserve"> List&lt;IPublisher&gt; Publishers</w:t>
+      </w:r>
+    </w:p>
+    <w:p>
+      <w:pPr>
+        <w:autoSpaceDE w:val="0"/>
+        <w:autoSpaceDN w:val="0"/>
+        <w:adjustRightInd w:val="0"/>
+        <w:spacing w:before="0"/>
+        <w:contextualSpacing/>
+        <w:jc w:val="left"/>
+        <w:rPr>
+          <w:rFonts w:ascii="Consolas" w:hAnsi="Consolas" w:cs="Consolas"/>
+          <w:color w:val="000000"/>
+          <w:sz w:val="19"/>
+          <w:szCs w:val="19"/>
+        </w:rPr>
+      </w:pPr>
+      <w:r>
+        <w:rPr>
+          <w:rFonts w:ascii="Consolas" w:hAnsi="Consolas" w:cs="Consolas"/>
+          <w:color w:val="000000"/>
+          <w:sz w:val="19"/>
+          <w:szCs w:val="19"/>
+        </w:rPr>
+        <w:tab/>
+        <w:t xml:space="preserve">    {</w:t>
+      </w:r>
+    </w:p>
+    <w:p>
+      <w:pPr>
+        <w:autoSpaceDE w:val="0"/>
+        <w:autoSpaceDN w:val="0"/>
+        <w:adjustRightInd w:val="0"/>
+        <w:spacing w:before="0"/>
+        <w:contextualSpacing/>
+        <w:jc w:val="left"/>
+        <w:rPr>
+          <w:rFonts w:ascii="Consolas" w:hAnsi="Consolas" w:cs="Consolas"/>
+          <w:color w:val="000000"/>
+          <w:sz w:val="19"/>
+          <w:szCs w:val="19"/>
+        </w:rPr>
+      </w:pPr>
+      <w:r>
+        <w:rPr>
+          <w:rFonts w:ascii="Consolas" w:hAnsi="Consolas" w:cs="Consolas"/>
+          <w:color w:val="000000"/>
+          <w:sz w:val="19"/>
+          <w:szCs w:val="19"/>
+        </w:rPr>
+        <w:tab/>
+        <w:t xml:space="preserve">        </w:t>
+      </w:r>
+      <w:r>
+        <w:rPr>
+          <w:rFonts w:ascii="Consolas" w:hAnsi="Consolas" w:cs="Consolas"/>
+          <w:color w:val="0000FF"/>
+          <w:sz w:val="19"/>
+          <w:szCs w:val="19"/>
+        </w:rPr>
+        <w:t>get</w:t>
+      </w:r>
+      <w:r>
+        <w:rPr>
+          <w:rFonts w:ascii="Consolas" w:hAnsi="Consolas" w:cs="Consolas"/>
+          <w:color w:val="000000"/>
+          <w:sz w:val="19"/>
+          <w:szCs w:val="19"/>
+        </w:rPr>
+        <w:t xml:space="preserve"> =&gt; m_publishers;</w:t>
+      </w:r>
+    </w:p>
+    <w:p>
+      <w:pPr>
+        <w:autoSpaceDE w:val="0"/>
+        <w:autoSpaceDN w:val="0"/>
+        <w:adjustRightInd w:val="0"/>
+        <w:spacing w:before="0"/>
+        <w:contextualSpacing/>
+        <w:jc w:val="left"/>
+        <w:rPr>
+          <w:rFonts w:ascii="Consolas" w:hAnsi="Consolas" w:cs="Consolas"/>
+          <w:color w:val="000000"/>
+          <w:sz w:val="19"/>
+          <w:szCs w:val="19"/>
+        </w:rPr>
+      </w:pPr>
+      <w:r>
+        <w:rPr>
+          <w:rFonts w:ascii="Consolas" w:hAnsi="Consolas" w:cs="Consolas"/>
+          <w:color w:val="000000"/>
+          <w:sz w:val="19"/>
+          <w:szCs w:val="19"/>
+        </w:rPr>
+        <w:tab/>
+        <w:t xml:space="preserve">        </w:t>
+      </w:r>
+      <w:r>
+        <w:rPr>
+          <w:rFonts w:ascii="Consolas" w:hAnsi="Consolas" w:cs="Consolas"/>
+          <w:color w:val="0000FF"/>
+          <w:sz w:val="19"/>
+          <w:szCs w:val="19"/>
+        </w:rPr>
+        <w:t>set</w:t>
+      </w:r>
+    </w:p>
+    <w:p>
+      <w:pPr>
+        <w:autoSpaceDE w:val="0"/>
+        <w:autoSpaceDN w:val="0"/>
+        <w:adjustRightInd w:val="0"/>
+        <w:spacing w:before="0"/>
+        <w:contextualSpacing/>
+        <w:jc w:val="left"/>
+        <w:rPr>
+          <w:rFonts w:ascii="Consolas" w:hAnsi="Consolas" w:cs="Consolas"/>
+          <w:color w:val="000000"/>
+          <w:sz w:val="19"/>
+          <w:szCs w:val="19"/>
+        </w:rPr>
+      </w:pPr>
+      <w:r>
+        <w:rPr>
+          <w:rFonts w:ascii="Consolas" w:hAnsi="Consolas" w:cs="Consolas"/>
+          <w:color w:val="000000"/>
+          <w:sz w:val="19"/>
+          <w:szCs w:val="19"/>
+        </w:rPr>
+        <w:tab/>
+        <w:t xml:space="preserve">        {</w:t>
+      </w:r>
+    </w:p>
+    <w:p>
+      <w:pPr>
+        <w:autoSpaceDE w:val="0"/>
+        <w:autoSpaceDN w:val="0"/>
+        <w:adjustRightInd w:val="0"/>
+        <w:spacing w:before="0"/>
+        <w:contextualSpacing/>
+        <w:jc w:val="left"/>
+        <w:rPr>
+          <w:rFonts w:ascii="Consolas" w:hAnsi="Consolas" w:cs="Consolas"/>
+          <w:color w:val="000000"/>
+          <w:sz w:val="19"/>
+          <w:szCs w:val="19"/>
+        </w:rPr>
+      </w:pPr>
+      <w:r>
+        <w:rPr>
+          <w:rFonts w:ascii="Consolas" w:hAnsi="Consolas" w:cs="Consolas"/>
+          <w:color w:val="000000"/>
+          <w:sz w:val="19"/>
+          <w:szCs w:val="19"/>
+        </w:rPr>
+        <w:tab/>
+        <w:t xml:space="preserve">            m_publishers = value; </w:t>
+      </w:r>
+    </w:p>
+    <w:p>
+      <w:pPr>
+        <w:autoSpaceDE w:val="0"/>
+        <w:autoSpaceDN w:val="0"/>
+        <w:adjustRightInd w:val="0"/>
+        <w:spacing w:before="0"/>
+        <w:contextualSpacing/>
+        <w:jc w:val="left"/>
+        <w:rPr>
+          <w:rFonts w:ascii="Consolas" w:hAnsi="Consolas" w:cs="Consolas"/>
+          <w:color w:val="000000"/>
+          <w:sz w:val="19"/>
+          <w:szCs w:val="19"/>
+        </w:rPr>
+      </w:pPr>
+      <w:r>
+        <w:rPr>
+          <w:rFonts w:ascii="Consolas" w:hAnsi="Consolas" w:cs="Consolas"/>
+          <w:color w:val="000000"/>
+          <w:sz w:val="19"/>
+          <w:szCs w:val="19"/>
+        </w:rPr>
+        <w:tab/>
+        <w:t xml:space="preserve">            NotifyOfPropertyChange(nameof(Publishers));</w:t>
+      </w:r>
+    </w:p>
+    <w:p>
+      <w:pPr>
+        <w:autoSpaceDE w:val="0"/>
+        <w:autoSpaceDN w:val="0"/>
+        <w:adjustRightInd w:val="0"/>
+        <w:spacing w:before="0"/>
+        <w:contextualSpacing/>
+        <w:jc w:val="left"/>
+        <w:rPr>
+          <w:rFonts w:ascii="Consolas" w:hAnsi="Consolas" w:cs="Consolas"/>
+          <w:color w:val="000000"/>
+          <w:sz w:val="19"/>
+          <w:szCs w:val="19"/>
+        </w:rPr>
+      </w:pPr>
+      <w:r>
+        <w:rPr>
+          <w:rFonts w:ascii="Consolas" w:hAnsi="Consolas" w:cs="Consolas"/>
+          <w:color w:val="000000"/>
+          <w:sz w:val="19"/>
+          <w:szCs w:val="19"/>
+        </w:rPr>
+        <w:tab/>
+        <w:t xml:space="preserve">        }</w:t>
+      </w:r>
+    </w:p>
+    <w:p>
+      <w:pPr>
+        <w:contextualSpacing/>
+        <w:rPr>
+          <w:rFonts w:ascii="Consolas" w:hAnsi="Consolas" w:cs="Consolas"/>
+          <w:color w:val="000000"/>
+          <w:sz w:val="19"/>
+          <w:szCs w:val="19"/>
+        </w:rPr>
+      </w:pPr>
+      <w:r>
+        <w:rPr>
+          <w:rFonts w:ascii="Consolas" w:hAnsi="Consolas" w:cs="Consolas"/>
+          <w:color w:val="000000"/>
+          <w:sz w:val="19"/>
+          <w:szCs w:val="19"/>
+        </w:rPr>
+        <w:tab/>
+        <w:t xml:space="preserve">    }</w:t>
+      </w:r>
+    </w:p>
+    <w:p>
+      <w:pPr>
+        <w:contextualSpacing/>
+        <w:rPr>
+          <w:rFonts w:ascii="Calibri" w:hAnsi="Calibri" w:cs="Calibri"/>
+          <w:color w:val="000000"/>
+          <w:szCs w:val="19"/>
+        </w:rPr>
+      </w:pPr>
+      <w:r>
+        <w:rPr>
+          <w:rFonts w:ascii="Calibri" w:hAnsi="Calibri" w:cs="Calibri"/>
+          <w:color w:val="000000"/>
+          <w:szCs w:val="19"/>
+        </w:rPr>
+        <w:t xml:space="preserve">Notify vsak nefungovalo. Kdyz jsem sel v runtimu do xamlu a zmenil mode na two way tak itemy naskocily. Jinak ne. </w:t>
+      </w:r>
+    </w:p>
+    <w:p>
+      <w:pPr>
+        <w:contextualSpacing/>
+        <w:rPr>
+          <w:rFonts w:ascii="Calibri" w:hAnsi="Calibri" w:cs="Calibri"/>
+          <w:color w:val="000000"/>
+          <w:szCs w:val="19"/>
+        </w:rPr>
+      </w:pPr>
+      <w:bookmarkStart w:id="0" w:name="_GoBack"/>
+      <w:bookmarkEnd w:id="0"/>
+    </w:p>
+    <w:p>
+      <w:pPr>
+        <w:contextualSpacing/>
+        <w:rPr>
+          <w:rFonts w:ascii="Calibri" w:hAnsi="Calibri" w:cs="Calibri"/>
+          <w:color w:val="000000"/>
+          <w:szCs w:val="19"/>
+        </w:rPr>
+      </w:pPr>
+      <w:r>
+        <w:rPr>
+          <w:rFonts w:ascii="Calibri" w:hAnsi="Calibri" w:cs="Calibri"/>
+          <w:b/>
+          <w:color w:val="000000"/>
+          <w:szCs w:val="19"/>
+        </w:rPr>
+        <w:t xml:space="preserve">Duvod: </w:t>
+      </w:r>
+      <w:r>
+        <w:rPr>
+          <w:rFonts w:ascii="Calibri" w:hAnsi="Calibri" w:cs="Calibri"/>
+          <w:color w:val="000000"/>
+          <w:szCs w:val="19"/>
+        </w:rPr>
+        <w:t>Uz pri definovani datacontextu v xamlu bylo neco divne:</w:t>
+      </w:r>
+    </w:p>
+    <w:p>
+      <w:pPr>
+        <w:contextualSpacing/>
+        <w:rPr>
+          <w:rFonts w:ascii="Calibri" w:hAnsi="Calibri" w:cs="Calibri"/>
+          <w:color w:val="000000"/>
+          <w:szCs w:val="19"/>
+        </w:rPr>
+      </w:pPr>
+      <w:r>
+        <w:rPr>
+          <w:rFonts w:ascii="Calibri" w:hAnsi="Calibri" w:cs="Calibri"/>
+          <w:noProof/>
+          <w:color w:val="000000"/>
+          <w:szCs w:val="19"/>
+        </w:rPr>
+        <w:drawing>
+          <wp:inline distT="0" distB="0" distL="0" distR="0" wp14:anchorId="1656B47D" wp14:editId="33848F72">
+            <wp:extent cx="9478698" cy="895475"/>
+            <wp:effectExtent l="0" t="0" r="8255" b="0"/>
+            <wp:docPr id="21" name="Obrázek 21"/>
+            <wp:cNvGraphicFramePr>
+              <a:graphicFrameLocks xmlns:a="http://schemas.openxmlformats.org/drawingml/2006/main" noChangeAspect="1"/>
+            </wp:cNvGraphicFramePr>
+            <a:graphic xmlns:a="http://schemas.openxmlformats.org/drawingml/2006/main">
+              <a:graphicData uri="http://schemas.openxmlformats.org/drawingml/2006/picture">
+                <pic:pic xmlns:pic="http://schemas.openxmlformats.org/drawingml/2006/picture">
+                  <pic:nvPicPr>
+                    <pic:cNvPr id="21" name="ScreenHunter 189.png"/>
+                    <pic:cNvPicPr/>
+                  </pic:nvPicPr>
+                  <pic:blipFill>
+                    <a:blip r:embed="rId5">
+                      <a:extLst>
+                        <a:ext uri="{28A0092B-C50C-407E-A947-70E740481C1C}">
+                          <a14:useLocalDpi xmlns:a14="http://schemas.microsoft.com/office/drawing/2010/main" val="0"/>
+                        </a:ext>
+                      </a:extLst>
+                    </a:blip>
+                    <a:stretch>
+                      <a:fillRect/>
+                    </a:stretch>
+                  </pic:blipFill>
+                  <pic:spPr>
+                    <a:xfrm>
+                      <a:off x="0" y="0"/>
+                      <a:ext cx="9478698" cy="895475"/>
+                    </a:xfrm>
+                    <a:prstGeom prst="rect">
+                      <a:avLst/>
+                    </a:prstGeom>
+                  </pic:spPr>
+                </pic:pic>
+              </a:graphicData>
+            </a:graphic>
+          </wp:inline>
+        </w:drawing>
+      </w:r>
+    </w:p>
+    <w:p>
+      <w:pPr>
+        <w:contextualSpacing/>
+        <w:rPr>
+          <w:rFonts w:ascii="Calibri" w:hAnsi="Calibri" w:cs="Calibri"/>
+          <w:color w:val="000000"/>
+          <w:szCs w:val="19"/>
+        </w:rPr>
+      </w:pPr>
+    </w:p>
+    <w:p>
+      <w:pPr>
+        <w:contextualSpacing/>
+        <w:rPr>
+          <w:rFonts w:ascii="Calibri" w:hAnsi="Calibri" w:cs="Calibri"/>
+          <w:color w:val="000000"/>
+          <w:szCs w:val="19"/>
+        </w:rPr>
+      </w:pPr>
+      <w:r>
+        <w:rPr>
+          <w:rFonts w:ascii="Calibri" w:hAnsi="Calibri" w:cs="Calibri"/>
+          <w:b/>
+          <w:color w:val="000000"/>
+          <w:szCs w:val="19"/>
+        </w:rPr>
+        <w:t>Reseni</w:t>
+      </w:r>
+      <w:r>
+        <w:rPr>
+          <w:rFonts w:ascii="Calibri" w:hAnsi="Calibri" w:cs="Calibri"/>
+          <w:color w:val="000000"/>
+          <w:szCs w:val="19"/>
+        </w:rPr>
+        <w:t>:</w:t>
+      </w:r>
+    </w:p>
+    <w:p>
+      <w:pPr>
+        <w:contextualSpacing/>
+        <w:rPr>
+          <w:rFonts w:ascii="Calibri" w:hAnsi="Calibri" w:cs="Calibri"/>
+          <w:b/>
+          <w:color w:val="000000"/>
+          <w:szCs w:val="19"/>
+        </w:rPr>
+      </w:pPr>
+      <w:r>
+        <w:rPr>
+          <w:rFonts w:ascii="Calibri" w:hAnsi="Calibri" w:cs="Calibri"/>
+          <w:color w:val="000000"/>
+          <w:szCs w:val="19"/>
+        </w:rPr>
+        <w:t xml:space="preserve">Tohle nefunguje:  </w:t>
+      </w:r>
+      <w:r>
+        <w:rPr>
+          <w:rFonts w:ascii="Consolas" w:hAnsi="Consolas" w:cs="Consolas"/>
+          <w:color w:val="FF0000"/>
+          <w:sz w:val="19"/>
+          <w:szCs w:val="19"/>
+        </w:rPr>
+        <w:t>ItemsSource</w:t>
+      </w:r>
+      <w:r>
+        <w:rPr>
+          <w:rFonts w:ascii="Consolas" w:hAnsi="Consolas" w:cs="Consolas"/>
+          <w:color w:val="0000FF"/>
+          <w:sz w:val="19"/>
+          <w:szCs w:val="19"/>
+        </w:rPr>
+        <w:t>="{</w:t>
+      </w:r>
+      <w:r>
+        <w:rPr>
+          <w:rFonts w:ascii="Consolas" w:hAnsi="Consolas" w:cs="Consolas"/>
+          <w:color w:val="A31515"/>
+          <w:sz w:val="19"/>
+          <w:szCs w:val="19"/>
+        </w:rPr>
+        <w:t>Binding</w:t>
+      </w:r>
+      <w:r>
+        <w:rPr>
+          <w:rFonts w:ascii="Consolas" w:hAnsi="Consolas" w:cs="Consolas"/>
+          <w:color w:val="FF0000"/>
+          <w:sz w:val="19"/>
+          <w:szCs w:val="19"/>
+        </w:rPr>
+        <w:t xml:space="preserve"> Publishers</w:t>
+      </w:r>
+      <w:r>
+        <w:rPr>
+          <w:rFonts w:ascii="Consolas" w:hAnsi="Consolas" w:cs="Consolas"/>
+          <w:color w:val="0000FF"/>
+          <w:sz w:val="19"/>
+          <w:szCs w:val="19"/>
+        </w:rPr>
+        <w:t>,</w:t>
+      </w:r>
+      <w:r>
+        <w:rPr>
+          <w:rFonts w:ascii="Consolas" w:hAnsi="Consolas" w:cs="Consolas"/>
+          <w:color w:val="FF0000"/>
+          <w:sz w:val="19"/>
+          <w:szCs w:val="19"/>
+        </w:rPr>
+        <w:t xml:space="preserve"> Mode</w:t>
+      </w:r>
+      <w:r>
+        <w:rPr>
+          <w:rFonts w:ascii="Consolas" w:hAnsi="Consolas" w:cs="Consolas"/>
+          <w:color w:val="0000FF"/>
+          <w:sz w:val="19"/>
+          <w:szCs w:val="19"/>
+        </w:rPr>
+        <w:t>=TwoWay}"</w:t>
+      </w:r>
+    </w:p>
+    <w:p>
+      <w:pPr>
+        <w:contextualSpacing/>
+      </w:pPr>
+      <w:r>
+        <w:rPr>
+          <w:rFonts w:ascii="Calibri" w:hAnsi="Calibri" w:cs="Calibri"/>
+          <w:color w:val="000000"/>
+          <w:szCs w:val="19"/>
+        </w:rPr>
+        <w:t xml:space="preserve">Tohle ano:   </w:t>
+      </w:r>
+      <w:r>
+        <w:rPr>
+          <w:rFonts w:ascii="Consolas" w:hAnsi="Consolas" w:cs="Consolas"/>
+          <w:color w:val="FF0000"/>
+          <w:sz w:val="19"/>
+          <w:szCs w:val="19"/>
+        </w:rPr>
+        <w:t>ItemsSource</w:t>
+      </w:r>
+      <w:r>
+        <w:rPr>
+          <w:rFonts w:ascii="Consolas" w:hAnsi="Consolas" w:cs="Consolas"/>
+          <w:color w:val="0000FF"/>
+          <w:sz w:val="19"/>
+          <w:szCs w:val="19"/>
+        </w:rPr>
+        <w:t>="{</w:t>
+      </w:r>
+      <w:r>
+        <w:rPr>
+          <w:rFonts w:ascii="Consolas" w:hAnsi="Consolas" w:cs="Consolas"/>
+          <w:color w:val="A31515"/>
+          <w:sz w:val="19"/>
+          <w:szCs w:val="19"/>
+        </w:rPr>
+        <w:t>Binding</w:t>
+      </w:r>
+      <w:r>
+        <w:rPr>
+          <w:rFonts w:ascii="Consolas" w:hAnsi="Consolas" w:cs="Consolas"/>
+          <w:color w:val="FF0000"/>
+          <w:sz w:val="19"/>
+          <w:szCs w:val="19"/>
+        </w:rPr>
+        <w:t xml:space="preserve"> Path</w:t>
+      </w:r>
+      <w:r>
+        <w:rPr>
+          <w:rFonts w:ascii="Consolas" w:hAnsi="Consolas" w:cs="Consolas"/>
+          <w:color w:val="0000FF"/>
+          <w:sz w:val="19"/>
+          <w:szCs w:val="19"/>
+        </w:rPr>
+        <w:t>=DataContext.Publishers,</w:t>
+      </w:r>
+      <w:r>
+        <w:rPr>
+          <w:rFonts w:ascii="Consolas" w:hAnsi="Consolas" w:cs="Consolas"/>
+          <w:color w:val="FF0000"/>
+          <w:sz w:val="19"/>
+          <w:szCs w:val="19"/>
+        </w:rPr>
+        <w:t xml:space="preserve"> RelativeSource</w:t>
+      </w:r>
+      <w:r>
+        <w:rPr>
+          <w:rFonts w:ascii="Consolas" w:hAnsi="Consolas" w:cs="Consolas"/>
+          <w:color w:val="0000FF"/>
+          <w:sz w:val="19"/>
+          <w:szCs w:val="19"/>
+        </w:rPr>
+        <w:t>={</w:t>
+      </w:r>
+      <w:r>
+        <w:rPr>
+          <w:rFonts w:ascii="Consolas" w:hAnsi="Consolas" w:cs="Consolas"/>
+          <w:color w:val="A31515"/>
+          <w:sz w:val="19"/>
+          <w:szCs w:val="19"/>
+        </w:rPr>
+        <w:t>RelativeSource</w:t>
+      </w:r>
+      <w:r>
+        <w:rPr>
+          <w:rFonts w:ascii="Consolas" w:hAnsi="Consolas" w:cs="Consolas"/>
+          <w:color w:val="FF0000"/>
+          <w:sz w:val="19"/>
+          <w:szCs w:val="19"/>
+        </w:rPr>
+        <w:t xml:space="preserve"> FindAncestor</w:t>
+      </w:r>
+      <w:r>
+        <w:rPr>
+          <w:rFonts w:ascii="Consolas" w:hAnsi="Consolas" w:cs="Consolas"/>
+          <w:color w:val="0000FF"/>
+          <w:sz w:val="19"/>
+          <w:szCs w:val="19"/>
+        </w:rPr>
+        <w:t>,</w:t>
+      </w:r>
+      <w:r>
+        <w:rPr>
+          <w:rFonts w:ascii="Consolas" w:hAnsi="Consolas" w:cs="Consolas"/>
+          <w:color w:val="FF0000"/>
+          <w:sz w:val="19"/>
+          <w:szCs w:val="19"/>
+        </w:rPr>
+        <w:t xml:space="preserve"> AncestorType</w:t>
+      </w:r>
+      <w:r>
+        <w:rPr>
+          <w:rFonts w:ascii="Consolas" w:hAnsi="Consolas" w:cs="Consolas"/>
+          <w:color w:val="0000FF"/>
+          <w:sz w:val="19"/>
+          <w:szCs w:val="19"/>
+        </w:rPr>
+        <w:t>=UserControl}}"</w:t>
+      </w:r>
+    </w:p>
+    <w:p>
+      <w:pPr>
+        <w:pStyle w:val="Nadpis1"/>
+      </w:pPr>
+      <w:r>
+        <w:t>this breakpoint will not be hit no symbols loaded for this document</w:t>
+      </w:r>
+    </w:p>
+    <w:p>
+      <w:r>
+        <w:t>Trida ve ktere je breakpoint patri do assembly, kterou CLR nenahraje protoze ji nepotrebuje. Typicky jsem na Master.sln a spousteci projekt mam Pricing, pritom tu tridu (ktera se tvari, ze patri do pricingu) pouziva Schedule sluzba.</w:t>
+      </w:r>
+    </w:p>
+    <w:p>
+      <w:pPr>
+        <w:pStyle w:val="Nadpis1"/>
+      </w:pPr>
+      <w:r>
         <w:t>Import service waiting for following dependencies</w:t>
       </w:r>
     </w:p>
@@ -45,6 +709,7 @@
           <w:sz w:val="18"/>
           <w:szCs w:val="18"/>
         </w:rPr>
+        <w:lastRenderedPageBreak/>
         <w:t>Castle.MicroKernel.Handlers.HandlerException: Can't create component 'Importing2Configuration' as it has dependencies to be satisfied.</w:t>
       </w:r>
     </w:p>
@@ -300,7 +965,7 @@
         </w:rPr>
         <w:t xml:space="preserve">    &lt;tvLogSourceDirectory&gt;</w:t>
       </w:r>
-      <w:hyperlink r:id="rId5" w:history="1">
+      <w:hyperlink r:id="rId6" w:history="1">
         <w:r>
           <w:rPr>
             <w:rStyle w:val="Hypertextovodkaz"/>
@@ -562,7 +1227,6 @@
         </w:rPr>
       </w:pPr>
       <w:r>
-        <w:lastRenderedPageBreak/>
         <w:t xml:space="preserve">Schedule service </w:t>
       </w:r>
       <w:r>
@@ -960,7 +1624,7 @@
                     <pic:cNvPicPr/>
                   </pic:nvPicPr>
                   <pic:blipFill>
-                    <a:blip r:embed="rId6">
+                    <a:blip r:embed="rId7">
                       <a:extLst>
                         <a:ext uri="{28A0092B-C50C-407E-A947-70E740481C1C}">
                           <a14:useLocalDpi xmlns:a14="http://schemas.microsoft.com/office/drawing/2010/main" val="0"/>
@@ -1053,8 +1717,6 @@
         </w:rPr>
         <w:t xml:space="preserve"> </w:t>
       </w:r>
-      <w:bookmarkStart w:id="0" w:name="_GoBack"/>
-      <w:bookmarkEnd w:id="0"/>
     </w:p>
     <w:p>
       <w:pPr>
@@ -1153,7 +1815,7 @@
                     <pic:cNvPicPr/>
                   </pic:nvPicPr>
                   <pic:blipFill>
-                    <a:blip r:embed="rId7">
+                    <a:blip r:embed="rId8">
                       <a:extLst>
                         <a:ext uri="{28A0092B-C50C-407E-A947-70E740481C1C}">
                           <a14:useLocalDpi xmlns:a14="http://schemas.microsoft.com/office/drawing/2010/main" val="0"/>
@@ -2008,7 +2670,7 @@
                     <pic:cNvPicPr/>
                   </pic:nvPicPr>
                   <pic:blipFill>
-                    <a:blip r:embed="rId8">
+                    <a:blip r:embed="rId9">
                       <a:extLst>
                         <a:ext uri="{28A0092B-C50C-407E-A947-70E740481C1C}">
                           <a14:useLocalDpi xmlns:a14="http://schemas.microsoft.com/office/drawing/2010/main" val="0"/>
@@ -2148,7 +2810,7 @@
                     <pic:cNvPicPr/>
                   </pic:nvPicPr>
                   <pic:blipFill>
-                    <a:blip r:embed="rId9">
+                    <a:blip r:embed="rId10">
                       <a:extLst>
                         <a:ext uri="{28A0092B-C50C-407E-A947-70E740481C1C}">
                           <a14:useLocalDpi xmlns:a14="http://schemas.microsoft.com/office/drawing/2010/main" val="0"/>
@@ -2263,7 +2925,7 @@
                     </pic:cNvPicPr>
                   </pic:nvPicPr>
                   <pic:blipFill>
-                    <a:blip r:embed="rId10" r:link="rId11">
+                    <a:blip r:embed="rId11" r:link="rId12">
                       <a:extLst>
                         <a:ext uri="{28A0092B-C50C-407E-A947-70E740481C1C}">
                           <a14:useLocalDpi xmlns:a14="http://schemas.microsoft.com/office/drawing/2010/main" val="0"/>
@@ -2350,7 +3012,7 @@
                     </pic:cNvPicPr>
                   </pic:nvPicPr>
                   <pic:blipFill>
-                    <a:blip r:embed="rId12" r:link="rId13">
+                    <a:blip r:embed="rId13" r:link="rId14">
                       <a:extLst>
                         <a:ext uri="{28A0092B-C50C-407E-A947-70E740481C1C}">
                           <a14:useLocalDpi xmlns:a14="http://schemas.microsoft.com/office/drawing/2010/main" val="0"/>
@@ -2532,7 +3194,7 @@
                     <pic:cNvPicPr/>
                   </pic:nvPicPr>
                   <pic:blipFill>
-                    <a:blip r:embed="rId14">
+                    <a:blip r:embed="rId15">
                       <a:extLst>
                         <a:ext uri="{28A0092B-C50C-407E-A947-70E740481C1C}">
                           <a14:useLocalDpi xmlns:a14="http://schemas.microsoft.com/office/drawing/2010/main" val="0"/>
@@ -3067,7 +3729,7 @@
                     <pic:cNvPicPr/>
                   </pic:nvPicPr>
                   <pic:blipFill>
-                    <a:blip r:embed="rId15">
+                    <a:blip r:embed="rId16">
                       <a:extLst>
                         <a:ext uri="{28A0092B-C50C-407E-A947-70E740481C1C}">
                           <a14:useLocalDpi xmlns:a14="http://schemas.microsoft.com/office/drawing/2010/main" val="0"/>
@@ -3132,7 +3794,7 @@
                     <pic:cNvPicPr/>
                   </pic:nvPicPr>
                   <pic:blipFill>
-                    <a:blip r:embed="rId16">
+                    <a:blip r:embed="rId17">
                       <a:extLst>
                         <a:ext uri="{28A0092B-C50C-407E-A947-70E740481C1C}">
                           <a14:useLocalDpi xmlns:a14="http://schemas.microsoft.com/office/drawing/2010/main" val="0"/>
@@ -3207,7 +3869,7 @@
                     <pic:cNvPicPr/>
                   </pic:nvPicPr>
                   <pic:blipFill>
-                    <a:blip r:embed="rId17">
+                    <a:blip r:embed="rId18">
                       <a:extLst>
                         <a:ext uri="{28A0092B-C50C-407E-A947-70E740481C1C}">
                           <a14:useLocalDpi xmlns:a14="http://schemas.microsoft.com/office/drawing/2010/main" val="0"/>
@@ -3280,7 +3942,7 @@
                     <pic:cNvPicPr/>
                   </pic:nvPicPr>
                   <pic:blipFill>
-                    <a:blip r:embed="rId18">
+                    <a:blip r:embed="rId19">
                       <a:extLst>
                         <a:ext uri="{28A0092B-C50C-407E-A947-70E740481C1C}">
                           <a14:useLocalDpi xmlns:a14="http://schemas.microsoft.com/office/drawing/2010/main" val="0"/>
@@ -3324,7 +3986,7 @@
       <w:r>
         <w:t xml:space="preserve">   </w:t>
       </w:r>
-      <w:hyperlink r:id="rId19" w:history="1">
+      <w:hyperlink r:id="rId20" w:history="1">
         <w:r>
           <w:rPr>
             <w:rStyle w:val="Hypertextovodkaz"/>
@@ -3496,7 +4158,7 @@
                     <pic:cNvPicPr/>
                   </pic:nvPicPr>
                   <pic:blipFill>
-                    <a:blip r:embed="rId20">
+                    <a:blip r:embed="rId21">
                       <a:extLst>
                         <a:ext uri="{28A0092B-C50C-407E-A947-70E740481C1C}">
                           <a14:useLocalDpi xmlns:a14="http://schemas.microsoft.com/office/drawing/2010/main" val="0"/>
@@ -3630,7 +4292,7 @@
                     <pic:cNvPicPr/>
                   </pic:nvPicPr>
                   <pic:blipFill>
-                    <a:blip r:embed="rId21">
+                    <a:blip r:embed="rId22">
                       <a:extLst>
                         <a:ext uri="{28A0092B-C50C-407E-A947-70E740481C1C}">
                           <a14:useLocalDpi xmlns:a14="http://schemas.microsoft.com/office/drawing/2010/main" val="0"/>
@@ -3695,7 +4357,7 @@
                     <pic:cNvPicPr/>
                   </pic:nvPicPr>
                   <pic:blipFill>
-                    <a:blip r:embed="rId22">
+                    <a:blip r:embed="rId23">
                       <a:extLst>
                         <a:ext uri="{28A0092B-C50C-407E-A947-70E740481C1C}">
                           <a14:useLocalDpi xmlns:a14="http://schemas.microsoft.com/office/drawing/2010/main" val="0"/>
@@ -5485,7 +6147,7 @@
                     <pic:cNvPicPr/>
                   </pic:nvPicPr>
                   <pic:blipFill>
-                    <a:blip r:embed="rId23">
+                    <a:blip r:embed="rId24">
                       <a:extLst>
                         <a:ext uri="{28A0092B-C50C-407E-A947-70E740481C1C}">
                           <a14:useLocalDpi xmlns:a14="http://schemas.microsoft.com/office/drawing/2010/main" val="0"/>
@@ -5557,7 +6219,7 @@
                     <pic:cNvPicPr/>
                   </pic:nvPicPr>
                   <pic:blipFill>
-                    <a:blip r:embed="rId24">
+                    <a:blip r:embed="rId25">
                       <a:extLst>
                         <a:ext uri="{28A0092B-C50C-407E-A947-70E740481C1C}">
                           <a14:useLocalDpi xmlns:a14="http://schemas.microsoft.com/office/drawing/2010/main" val="0"/>

--- a/Resene problemy/Vyjimky Exceptions a jejich reseni.docx
+++ b/Resene problemy/Vyjimky Exceptions a jejich reseni.docx
@@ -15,6 +15,463 @@
         <w:pStyle w:val="Nadpis1"/>
       </w:pPr>
       <w:r>
+        <w:t xml:space="preserve">Jak chytit deadlock nebo timeout </w:t>
+      </w:r>
+    </w:p>
+    <w:p>
+      <w:r>
+        <w:rPr>
+          <w:rFonts w:ascii="Consolas" w:hAnsi="Consolas" w:cs="Consolas"/>
+          <w:color w:val="0000FF"/>
+          <w:sz w:val="19"/>
+          <w:szCs w:val="19"/>
+        </w:rPr>
+        <w:t>catch</w:t>
+      </w:r>
+      <w:r>
+        <w:rPr>
+          <w:rFonts w:ascii="Consolas" w:hAnsi="Consolas" w:cs="Consolas"/>
+          <w:color w:val="000000"/>
+          <w:sz w:val="19"/>
+          <w:szCs w:val="19"/>
+        </w:rPr>
+        <w:t xml:space="preserve"> (DataException de) </w:t>
+      </w:r>
+      <w:r>
+        <w:rPr>
+          <w:rFonts w:ascii="Consolas" w:hAnsi="Consolas" w:cs="Consolas"/>
+          <w:color w:val="0000FF"/>
+          <w:sz w:val="19"/>
+          <w:szCs w:val="19"/>
+        </w:rPr>
+        <w:t>when</w:t>
+      </w:r>
+      <w:r>
+        <w:rPr>
+          <w:rFonts w:ascii="Consolas" w:hAnsi="Consolas" w:cs="Consolas"/>
+          <w:color w:val="000000"/>
+          <w:sz w:val="19"/>
+          <w:szCs w:val="19"/>
+        </w:rPr>
+        <w:t xml:space="preserve"> (de.DataExceptionType == DataExceptionType.Deadlock || de.DataExceptionType == DataExceptionType.Timeout)</w:t>
+      </w:r>
+      <w:r>
+        <w:rPr>
+          <w:rFonts w:ascii="Consolas" w:hAnsi="Consolas" w:cs="Consolas"/>
+          <w:color w:val="000000"/>
+          <w:sz w:val="19"/>
+          <w:szCs w:val="19"/>
+        </w:rPr>
+        <w:t>{}</w:t>
+      </w:r>
+      <w:bookmarkStart w:id="0" w:name="_GoBack"/>
+      <w:bookmarkEnd w:id="0"/>
+    </w:p>
+    <w:p>
+      <w:pPr>
+        <w:pStyle w:val="Nadpis1"/>
+      </w:pPr>
+      <w:r>
+        <w:t>ShoppingCartItem a ShoppingCartItemDao</w:t>
+      </w:r>
+      <w:r>
+        <w:t xml:space="preserve">, ShoppingCart, </w:t>
+      </w:r>
+    </w:p>
+    <w:p>
+      <w:pPr>
+        <w:autoSpaceDE w:val="0"/>
+        <w:autoSpaceDN w:val="0"/>
+        <w:contextualSpacing/>
+        <w:rPr>
+          <w:sz w:val="22"/>
+        </w:rPr>
+      </w:pPr>
+      <w:r>
+        <w:rPr>
+          <w:rFonts w:ascii="Arial" w:hAnsi="Arial" w:cs="Arial"/>
+          <w:sz w:val="20"/>
+          <w:szCs w:val="20"/>
+          <w:lang w:val="cs-CZ"/>
+        </w:rPr>
+        <w:t xml:space="preserve">[‎25.‎02.‎2019 9:33]  Peter Hlavenka:  </w:t>
+      </w:r>
+    </w:p>
+    <w:p>
+      <w:pPr>
+        <w:autoSpaceDE w:val="0"/>
+        <w:autoSpaceDN w:val="0"/>
+        <w:spacing w:before="40" w:after="40"/>
+        <w:contextualSpacing/>
+        <w:rPr>
+          <w:rFonts w:ascii="Segoe UI" w:hAnsi="Segoe UI" w:cs="Segoe UI"/>
+          <w:color w:val="000000"/>
+          <w:sz w:val="20"/>
+          <w:szCs w:val="20"/>
+        </w:rPr>
+      </w:pPr>
+      <w:r>
+        <w:rPr>
+          <w:rFonts w:ascii="Segoe UI" w:hAnsi="Segoe UI" w:cs="Segoe UI"/>
+          <w:color w:val="000000"/>
+          <w:sz w:val="20"/>
+          <w:szCs w:val="20"/>
+        </w:rPr>
+        <w:t>Ahoj, v ramci 50309 mi dependencyDaoSource nechtelo dat ShoppingCartDao. Resilo se to upravou entity. Nad IFacem zmizel atribut [DaoFactory(DaoType = typeof(ShoppingCartDao), ImplementorType = typeof(ShoppingCart))] .  To ale vadi sluzbe PostOffice:</w:t>
+      </w:r>
+    </w:p>
+    <w:p>
+      <w:pPr>
+        <w:autoSpaceDE w:val="0"/>
+        <w:autoSpaceDN w:val="0"/>
+        <w:spacing w:before="40" w:after="40"/>
+        <w:contextualSpacing/>
+        <w:rPr>
+          <w:rFonts w:ascii="Segoe UI" w:hAnsi="Segoe UI" w:cs="Segoe UI"/>
+          <w:color w:val="000000"/>
+          <w:sz w:val="20"/>
+          <w:szCs w:val="20"/>
+          <w:lang w:val="cs-CZ"/>
+        </w:rPr>
+      </w:pPr>
+      <w:r>
+        <w:rPr>
+          <w:rFonts w:ascii="Segoe UI" w:hAnsi="Segoe UI" w:cs="Segoe UI"/>
+          <w:color w:val="000000"/>
+          <w:sz w:val="20"/>
+          <w:szCs w:val="20"/>
+        </w:rPr>
+        <w:t xml:space="preserve"> </w:t>
+      </w:r>
+      <w:r>
+        <w:rPr>
+          <w:rFonts w:ascii="Segoe UI" w:hAnsi="Segoe UI" w:cs="Segoe UI"/>
+          <w:color w:val="FF0000"/>
+          <w:sz w:val="18"/>
+          <w:szCs w:val="18"/>
+        </w:rPr>
+        <w:t>---&gt; System.ArgumentException: Entity type 'MIR.Entities.MediaDataExport.Export.IShoppingCartItem' has't dao factory attribute or assembly not loaded.</w:t>
+      </w:r>
+      <w:r>
+        <w:rPr>
+          <w:rFonts w:ascii="Segoe UI" w:hAnsi="Segoe UI" w:cs="Segoe UI"/>
+          <w:color w:val="000000"/>
+          <w:sz w:val="20"/>
+          <w:szCs w:val="20"/>
+          <w:lang w:val="cs-CZ"/>
+        </w:rPr>
+        <w:t xml:space="preserve"> </w:t>
+      </w:r>
+    </w:p>
+    <w:p>
+      <w:pPr>
+        <w:autoSpaceDE w:val="0"/>
+        <w:autoSpaceDN w:val="0"/>
+        <w:spacing w:before="40" w:after="40"/>
+        <w:contextualSpacing/>
+        <w:rPr>
+          <w:rFonts w:ascii="Segoe UI" w:hAnsi="Segoe UI" w:cs="Segoe UI"/>
+          <w:color w:val="000000"/>
+          <w:sz w:val="20"/>
+          <w:szCs w:val="20"/>
+          <w:lang w:val="cs-CZ"/>
+        </w:rPr>
+      </w:pPr>
+    </w:p>
+    <w:p>
+      <w:pPr>
+        <w:autoSpaceDE w:val="0"/>
+        <w:autoSpaceDN w:val="0"/>
+        <w:spacing w:before="40" w:after="40"/>
+        <w:contextualSpacing/>
+        <w:rPr>
+          <w:rFonts w:ascii="Segoe UI" w:hAnsi="Segoe UI" w:cs="Segoe UI"/>
+          <w:color w:val="000000"/>
+          <w:sz w:val="20"/>
+          <w:szCs w:val="20"/>
+          <w:lang w:val="cs-CZ"/>
+        </w:rPr>
+      </w:pPr>
+      <w:r>
+        <w:rPr>
+          <w:rFonts w:ascii="Segoe UI" w:hAnsi="Segoe UI" w:cs="Segoe UI"/>
+          <w:noProof/>
+          <w:color w:val="000000"/>
+          <w:sz w:val="20"/>
+          <w:szCs w:val="20"/>
+        </w:rPr>
+        <w:drawing>
+          <wp:inline distT="0" distB="0" distL="0" distR="0" wp14:anchorId="3E106D84" wp14:editId="09205D72">
+            <wp:extent cx="12146070" cy="828791"/>
+            <wp:effectExtent l="0" t="0" r="0" b="9525"/>
+            <wp:docPr id="17" name="Obrázek 17"/>
+            <wp:cNvGraphicFramePr>
+              <a:graphicFrameLocks xmlns:a="http://schemas.openxmlformats.org/drawingml/2006/main" noChangeAspect="1"/>
+            </wp:cNvGraphicFramePr>
+            <a:graphic xmlns:a="http://schemas.openxmlformats.org/drawingml/2006/main">
+              <a:graphicData uri="http://schemas.openxmlformats.org/drawingml/2006/picture">
+                <pic:pic xmlns:pic="http://schemas.openxmlformats.org/drawingml/2006/picture">
+                  <pic:nvPicPr>
+                    <pic:cNvPr id="17" name="ScreenHunter 235.png"/>
+                    <pic:cNvPicPr/>
+                  </pic:nvPicPr>
+                  <pic:blipFill>
+                    <a:blip r:embed="rId5">
+                      <a:extLst>
+                        <a:ext uri="{28A0092B-C50C-407E-A947-70E740481C1C}">
+                          <a14:useLocalDpi xmlns:a14="http://schemas.microsoft.com/office/drawing/2010/main" val="0"/>
+                        </a:ext>
+                      </a:extLst>
+                    </a:blip>
+                    <a:stretch>
+                      <a:fillRect/>
+                    </a:stretch>
+                  </pic:blipFill>
+                  <pic:spPr>
+                    <a:xfrm>
+                      <a:off x="0" y="0"/>
+                      <a:ext cx="12146070" cy="828791"/>
+                    </a:xfrm>
+                    <a:prstGeom prst="rect">
+                      <a:avLst/>
+                    </a:prstGeom>
+                  </pic:spPr>
+                </pic:pic>
+              </a:graphicData>
+            </a:graphic>
+          </wp:inline>
+        </w:drawing>
+      </w:r>
+    </w:p>
+    <w:p>
+      <w:pPr>
+        <w:autoSpaceDE w:val="0"/>
+        <w:autoSpaceDN w:val="0"/>
+        <w:spacing w:before="40" w:after="40"/>
+        <w:contextualSpacing/>
+      </w:pPr>
+      <w:r>
+        <w:rPr>
+          <w:rFonts w:ascii="Segoe UI" w:hAnsi="Segoe UI" w:cs="Segoe UI"/>
+          <w:color w:val="000000"/>
+          <w:sz w:val="20"/>
+          <w:szCs w:val="20"/>
+          <w:lang w:val="cs-CZ"/>
+        </w:rPr>
+        <w:br/>
+      </w:r>
+      <w:r>
+        <w:rPr>
+          <w:rFonts w:ascii="Segoe UI" w:hAnsi="Segoe UI" w:cs="Segoe UI"/>
+          <w:color w:val="000000"/>
+          <w:sz w:val="20"/>
+          <w:szCs w:val="20"/>
+        </w:rPr>
+        <w:t xml:space="preserve"> Jak se to da poresit? </w:t>
+      </w:r>
+    </w:p>
+    <w:p>
+      <w:pPr>
+        <w:autoSpaceDE w:val="0"/>
+        <w:autoSpaceDN w:val="0"/>
+        <w:contextualSpacing/>
+      </w:pPr>
+      <w:r>
+        <w:rPr>
+          <w:rFonts w:ascii="Segoe UI" w:hAnsi="Segoe UI" w:cs="Segoe UI"/>
+          <w:color w:val="6E6E73"/>
+          <w:sz w:val="16"/>
+          <w:szCs w:val="16"/>
+          <w:lang w:val="cs-CZ"/>
+        </w:rPr>
+        <w:t> </w:t>
+      </w:r>
+    </w:p>
+    <w:p>
+      <w:pPr>
+        <w:autoSpaceDE w:val="0"/>
+        <w:autoSpaceDN w:val="0"/>
+        <w:contextualSpacing/>
+      </w:pPr>
+      <w:r>
+        <w:rPr>
+          <w:rFonts w:ascii="Arial" w:hAnsi="Arial" w:cs="Arial"/>
+          <w:sz w:val="20"/>
+          <w:szCs w:val="20"/>
+          <w:lang w:val="cs-CZ"/>
+        </w:rPr>
+        <w:t xml:space="preserve">[‎25.‎02.‎2019 9:34]  Petr Mitrofan:  </w:t>
+      </w:r>
+    </w:p>
+    <w:p>
+      <w:pPr>
+        <w:autoSpaceDE w:val="0"/>
+        <w:autoSpaceDN w:val="0"/>
+        <w:spacing w:before="40" w:after="40"/>
+        <w:contextualSpacing/>
+      </w:pPr>
+      <w:r>
+        <w:rPr>
+          <w:rFonts w:ascii="Segoe UI" w:hAnsi="Segoe UI" w:cs="Segoe UI"/>
+          <w:color w:val="000000"/>
+          <w:sz w:val="20"/>
+          <w:szCs w:val="20"/>
+        </w:rPr>
+        <w:t>nekde se tam taha dao z dao source. jako argument entity tam je I</w:t>
+      </w:r>
+      <w:r>
+        <w:rPr>
+          <w:rFonts w:ascii="Segoe UI" w:hAnsi="Segoe UI" w:cs="Segoe UI"/>
+          <w:color w:val="FF0000"/>
+          <w:sz w:val="18"/>
+          <w:szCs w:val="18"/>
+        </w:rPr>
+        <w:t>ShoppingCartItem</w:t>
+      </w:r>
+      <w:r>
+        <w:rPr>
+          <w:rFonts w:ascii="Segoe UI" w:hAnsi="Segoe UI" w:cs="Segoe UI"/>
+          <w:color w:val="000000"/>
+          <w:sz w:val="20"/>
+          <w:szCs w:val="20"/>
+        </w:rPr>
+        <w:t xml:space="preserve">  - interface, ma tam byt </w:t>
+      </w:r>
+      <w:r>
+        <w:rPr>
+          <w:rFonts w:ascii="Segoe UI" w:hAnsi="Segoe UI" w:cs="Segoe UI"/>
+          <w:color w:val="FF0000"/>
+          <w:sz w:val="18"/>
+          <w:szCs w:val="18"/>
+        </w:rPr>
+        <w:t>ShoppingCartItem</w:t>
+      </w:r>
+      <w:r>
+        <w:rPr>
+          <w:rFonts w:ascii="Segoe UI" w:hAnsi="Segoe UI" w:cs="Segoe UI"/>
+          <w:color w:val="000000"/>
+          <w:sz w:val="20"/>
+          <w:szCs w:val="20"/>
+        </w:rPr>
+        <w:t xml:space="preserve">  </w:t>
+      </w:r>
+    </w:p>
+    <w:p>
+      <w:pPr>
+        <w:autoSpaceDE w:val="0"/>
+        <w:autoSpaceDN w:val="0"/>
+        <w:contextualSpacing/>
+      </w:pPr>
+      <w:r>
+        <w:rPr>
+          <w:rFonts w:ascii="Segoe UI" w:hAnsi="Segoe UI" w:cs="Segoe UI"/>
+          <w:color w:val="6E6E73"/>
+          <w:sz w:val="16"/>
+          <w:szCs w:val="16"/>
+          <w:lang w:val="cs-CZ"/>
+        </w:rPr>
+        <w:t> </w:t>
+      </w:r>
+    </w:p>
+    <w:p>
+      <w:pPr>
+        <w:autoSpaceDE w:val="0"/>
+        <w:autoSpaceDN w:val="0"/>
+        <w:contextualSpacing/>
+        <w:rPr>
+          <w:rFonts w:ascii="Calibri" w:hAnsi="Calibri" w:cs="Calibri"/>
+          <w:b/>
+          <w:color w:val="000000"/>
+        </w:rPr>
+      </w:pPr>
+      <w:r>
+        <w:rPr>
+          <w:rFonts w:ascii="Segoe UI" w:hAnsi="Segoe UI" w:cs="Segoe UI"/>
+          <w:color w:val="6E6E73"/>
+          <w:sz w:val="16"/>
+          <w:szCs w:val="16"/>
+          <w:lang w:val="cs-CZ"/>
+        </w:rPr>
+        <w:t> </w:t>
+      </w:r>
+      <w:r>
+        <w:rPr>
+          <w:rFonts w:ascii="Calibri" w:hAnsi="Calibri" w:cs="Calibri"/>
+          <w:b/>
+          <w:color w:val="000000"/>
+          <w:szCs w:val="16"/>
+          <w:lang w:val="cs-CZ"/>
+        </w:rPr>
+        <w:t xml:space="preserve">Spravna verze: </w:t>
+      </w:r>
+      <w:r>
+        <w:rPr>
+          <w:rFonts w:ascii="Consolas" w:hAnsi="Consolas" w:cs="Consolas"/>
+          <w:color w:val="000000"/>
+          <w:sz w:val="19"/>
+          <w:szCs w:val="19"/>
+        </w:rPr>
+        <w:t xml:space="preserve">m_shoppingCartItemDao = exportDaoSource.GetDaoByEntityType&lt;IShoppingCartItemDao, </w:t>
+      </w:r>
+      <w:r>
+        <w:rPr>
+          <w:rFonts w:ascii="Consolas" w:hAnsi="Consolas" w:cs="Consolas"/>
+          <w:color w:val="000000"/>
+          <w:sz w:val="19"/>
+          <w:szCs w:val="19"/>
+          <w:highlight w:val="red"/>
+        </w:rPr>
+        <w:t>ShoppingCartItem</w:t>
+      </w:r>
+      <w:r>
+        <w:rPr>
+          <w:rFonts w:ascii="Consolas" w:hAnsi="Consolas" w:cs="Consolas"/>
+          <w:color w:val="000000"/>
+          <w:sz w:val="19"/>
+          <w:szCs w:val="19"/>
+        </w:rPr>
+        <w:t xml:space="preserve">, </w:t>
+      </w:r>
+      <w:r>
+        <w:rPr>
+          <w:rFonts w:ascii="Consolas" w:hAnsi="Consolas" w:cs="Consolas"/>
+          <w:color w:val="0000FF"/>
+          <w:sz w:val="19"/>
+          <w:szCs w:val="19"/>
+        </w:rPr>
+        <w:t>int</w:t>
+      </w:r>
+      <w:r>
+        <w:rPr>
+          <w:rFonts w:ascii="Consolas" w:hAnsi="Consolas" w:cs="Consolas"/>
+          <w:color w:val="000000"/>
+          <w:sz w:val="19"/>
+          <w:szCs w:val="19"/>
+        </w:rPr>
+        <w:t>&gt;();</w:t>
+      </w:r>
+    </w:p>
+    <w:p>
+      <w:pPr>
+        <w:autoSpaceDE w:val="0"/>
+        <w:autoSpaceDN w:val="0"/>
+        <w:contextualSpacing/>
+      </w:pPr>
+      <w:r>
+        <w:rPr>
+          <w:sz w:val="20"/>
+          <w:szCs w:val="20"/>
+          <w:lang w:val="cs-CZ"/>
+        </w:rPr>
+        <w:t> </w:t>
+      </w:r>
+    </w:p>
+    <w:p/>
+    <w:p>
+      <w:pPr>
+        <w:pStyle w:val="Nadpis1"/>
+      </w:pPr>
+      <w:r>
         <w:t>Pitomy combobox nechce nacist itemy – nefunguje NotifyOfPropertyChange()</w:t>
       </w:r>
     </w:p>
@@ -254,6 +711,7 @@
           <w:sz w:val="19"/>
           <w:szCs w:val="19"/>
         </w:rPr>
+        <w:lastRenderedPageBreak/>
         <w:tab/>
         <w:t xml:space="preserve">            NotifyOfPropertyChange(nameof(Publishers));</w:t>
       </w:r>
@@ -332,8 +790,6 @@
           <w:szCs w:val="19"/>
         </w:rPr>
       </w:pPr>
-      <w:bookmarkStart w:id="0" w:name="_GoBack"/>
-      <w:bookmarkEnd w:id="0"/>
     </w:p>
     <w:p>
       <w:pPr>
@@ -394,7 +850,7 @@
                     <pic:cNvPicPr/>
                   </pic:nvPicPr>
                   <pic:blipFill>
-                    <a:blip r:embed="rId5">
+                    <a:blip r:embed="rId6">
                       <a:extLst>
                         <a:ext uri="{28A0092B-C50C-407E-A947-70E740481C1C}">
                           <a14:useLocalDpi xmlns:a14="http://schemas.microsoft.com/office/drawing/2010/main" val="0"/>
@@ -543,6 +999,12 @@
     <w:p>
       <w:pPr>
         <w:contextualSpacing/>
+        <w:rPr>
+          <w:rFonts w:ascii="Consolas" w:hAnsi="Consolas" w:cs="Consolas"/>
+          <w:color w:val="0000FF"/>
+          <w:sz w:val="19"/>
+          <w:szCs w:val="19"/>
+        </w:rPr>
       </w:pPr>
       <w:r>
         <w:rPr>
@@ -660,6 +1122,267 @@
         </w:rPr>
         <w:t>=UserControl}}"</w:t>
       </w:r>
+    </w:p>
+    <w:p>
+      <w:pPr>
+        <w:contextualSpacing/>
+      </w:pPr>
+    </w:p>
+    <w:p>
+      <w:pPr>
+        <w:contextualSpacing/>
+        <w:rPr>
+          <w:b/>
+        </w:rPr>
+      </w:pPr>
+      <w:r>
+        <w:rPr>
+          <w:b/>
+        </w:rPr>
+        <w:t>2. Pripad:</w:t>
+      </w:r>
+    </w:p>
+    <w:p>
+      <w:pPr>
+        <w:contextualSpacing/>
+      </w:pPr>
+      <w:r>
+        <w:rPr>
+          <w:b/>
+        </w:rPr>
+        <w:t xml:space="preserve">Normovadlo zalozka Repricing </w:t>
+      </w:r>
+      <w:r>
+        <w:t xml:space="preserve"> je tam counter ktery odpocitava od 10 do nuly a kazdou sekundu v callbacku snizuje hodnotu dep. Property na kterou je bindovany text textBlocku.</w:t>
+      </w:r>
+    </w:p>
+    <w:p>
+      <w:pPr>
+        <w:contextualSpacing/>
+      </w:pPr>
+      <w:r>
+        <w:t xml:space="preserve">Kdyz jsem to chtel delat zpusobem nahore, dostaval jsem stackOverflowException.  Resenim bylo </w:t>
+      </w:r>
+      <w:r>
+        <w:t>pridat event Loaded na ktery setnu datacontext</w:t>
+      </w:r>
+      <w:r>
+        <w:t xml:space="preserve">. V tomto pripade totiz je datacontextem codebehind a ne viewModel. </w:t>
+      </w:r>
+    </w:p>
+    <w:p>
+      <w:pPr>
+        <w:contextualSpacing/>
+      </w:pPr>
+      <w:r>
+        <w:rPr>
+          <w:noProof/>
+        </w:rPr>
+        <w:drawing>
+          <wp:inline distT="0" distB="0" distL="0" distR="0" wp14:anchorId="03A03C8B" wp14:editId="4CF72FE7">
+            <wp:extent cx="8362950" cy="2015851"/>
+            <wp:effectExtent l="0" t="0" r="0" b="3810"/>
+            <wp:docPr id="22" name="Obrázek 22"/>
+            <wp:cNvGraphicFramePr>
+              <a:graphicFrameLocks xmlns:a="http://schemas.openxmlformats.org/drawingml/2006/main" noChangeAspect="1"/>
+            </wp:cNvGraphicFramePr>
+            <a:graphic xmlns:a="http://schemas.openxmlformats.org/drawingml/2006/main">
+              <a:graphicData uri="http://schemas.openxmlformats.org/drawingml/2006/picture">
+                <pic:pic xmlns:pic="http://schemas.openxmlformats.org/drawingml/2006/picture">
+                  <pic:nvPicPr>
+                    <pic:cNvPr id="22" name="FACD956.tmp"/>
+                    <pic:cNvPicPr/>
+                  </pic:nvPicPr>
+                  <pic:blipFill>
+                    <a:blip r:embed="rId7">
+                      <a:extLst>
+                        <a:ext uri="{28A0092B-C50C-407E-A947-70E740481C1C}">
+                          <a14:useLocalDpi xmlns:a14="http://schemas.microsoft.com/office/drawing/2010/main" val="0"/>
+                        </a:ext>
+                      </a:extLst>
+                    </a:blip>
+                    <a:stretch>
+                      <a:fillRect/>
+                    </a:stretch>
+                  </pic:blipFill>
+                  <pic:spPr>
+                    <a:xfrm>
+                      <a:off x="0" y="0"/>
+                      <a:ext cx="8370245" cy="2017609"/>
+                    </a:xfrm>
+                    <a:prstGeom prst="rect">
+                      <a:avLst/>
+                    </a:prstGeom>
+                  </pic:spPr>
+                </pic:pic>
+              </a:graphicData>
+            </a:graphic>
+          </wp:inline>
+        </w:drawing>
+      </w:r>
+    </w:p>
+    <w:p>
+      <w:pPr>
+        <w:contextualSpacing/>
+      </w:pPr>
+    </w:p>
+    <w:p>
+      <w:pPr>
+        <w:contextualSpacing/>
+      </w:pPr>
+      <w:r>
+        <w:t xml:space="preserve"> </w:t>
+      </w:r>
+      <w:r>
+        <w:rPr>
+          <w:noProof/>
+        </w:rPr>
+        <w:drawing>
+          <wp:inline distT="0" distB="0" distL="0" distR="0" wp14:anchorId="3490917F" wp14:editId="45B9AA5A">
+            <wp:extent cx="9238900" cy="5010150"/>
+            <wp:effectExtent l="0" t="0" r="635" b="0"/>
+            <wp:docPr id="23" name="Obrázek 23"/>
+            <wp:cNvGraphicFramePr>
+              <a:graphicFrameLocks xmlns:a="http://schemas.openxmlformats.org/drawingml/2006/main" noChangeAspect="1"/>
+            </wp:cNvGraphicFramePr>
+            <a:graphic xmlns:a="http://schemas.openxmlformats.org/drawingml/2006/main">
+              <a:graphicData uri="http://schemas.openxmlformats.org/drawingml/2006/picture">
+                <pic:pic xmlns:pic="http://schemas.openxmlformats.org/drawingml/2006/picture">
+                  <pic:nvPicPr>
+                    <pic:cNvPr id="23" name="FAC411A.tmp"/>
+                    <pic:cNvPicPr/>
+                  </pic:nvPicPr>
+                  <pic:blipFill>
+                    <a:blip r:embed="rId8">
+                      <a:extLst>
+                        <a:ext uri="{28A0092B-C50C-407E-A947-70E740481C1C}">
+                          <a14:useLocalDpi xmlns:a14="http://schemas.microsoft.com/office/drawing/2010/main" val="0"/>
+                        </a:ext>
+                      </a:extLst>
+                    </a:blip>
+                    <a:stretch>
+                      <a:fillRect/>
+                    </a:stretch>
+                  </pic:blipFill>
+                  <pic:spPr>
+                    <a:xfrm>
+                      <a:off x="0" y="0"/>
+                      <a:ext cx="9242277" cy="5011981"/>
+                    </a:xfrm>
+                    <a:prstGeom prst="rect">
+                      <a:avLst/>
+                    </a:prstGeom>
+                  </pic:spPr>
+                </pic:pic>
+              </a:graphicData>
+            </a:graphic>
+          </wp:inline>
+        </w:drawing>
+      </w:r>
+    </w:p>
+    <w:p>
+      <w:pPr>
+        <w:contextualSpacing/>
+      </w:pPr>
+    </w:p>
+    <w:p>
+      <w:pPr>
+        <w:contextualSpacing/>
+      </w:pPr>
+      <w:r>
+        <w:t xml:space="preserve">DispatcherTimer </w:t>
+      </w:r>
+      <w:r>
+        <w:rPr>
+          <w:highlight w:val="red"/>
+        </w:rPr>
+        <w:t>neni</w:t>
+      </w:r>
+      <w:r>
+        <w:t xml:space="preserve"> disposable a spusti se tady sam.</w:t>
+      </w:r>
+    </w:p>
+    <w:p>
+      <w:pPr>
+        <w:contextualSpacing/>
+      </w:pPr>
+    </w:p>
+    <w:p>
+      <w:pPr>
+        <w:contextualSpacing/>
+      </w:pPr>
+      <w:r>
+        <w:t>Protoze ale nebylo mozne vyhazovat event a delat tak dalsi veci, prepsal jsem to potom a dal k view I viewModel a dispatcherTimer do ViewModelu:</w:t>
+      </w:r>
+    </w:p>
+    <w:p>
+      <w:pPr>
+        <w:contextualSpacing/>
+      </w:pPr>
+      <w:r>
+        <w:rPr>
+          <w:noProof/>
+        </w:rPr>
+        <w:drawing>
+          <wp:inline distT="0" distB="0" distL="0" distR="0" wp14:anchorId="4C9A38AC" wp14:editId="7E186542">
+            <wp:extent cx="5563376" cy="4744112"/>
+            <wp:effectExtent l="0" t="0" r="0" b="0"/>
+            <wp:docPr id="24" name="Obrázek 24"/>
+            <wp:cNvGraphicFramePr>
+              <a:graphicFrameLocks xmlns:a="http://schemas.openxmlformats.org/drawingml/2006/main" noChangeAspect="1"/>
+            </wp:cNvGraphicFramePr>
+            <a:graphic xmlns:a="http://schemas.openxmlformats.org/drawingml/2006/main">
+              <a:graphicData uri="http://schemas.openxmlformats.org/drawingml/2006/picture">
+                <pic:pic xmlns:pic="http://schemas.openxmlformats.org/drawingml/2006/picture">
+                  <pic:nvPicPr>
+                    <pic:cNvPr id="24" name="FAC9B85.tmp"/>
+                    <pic:cNvPicPr/>
+                  </pic:nvPicPr>
+                  <pic:blipFill>
+                    <a:blip r:embed="rId9">
+                      <a:extLst>
+                        <a:ext uri="{28A0092B-C50C-407E-A947-70E740481C1C}">
+                          <a14:useLocalDpi xmlns:a14="http://schemas.microsoft.com/office/drawing/2010/main" val="0"/>
+                        </a:ext>
+                      </a:extLst>
+                    </a:blip>
+                    <a:stretch>
+                      <a:fillRect/>
+                    </a:stretch>
+                  </pic:blipFill>
+                  <pic:spPr>
+                    <a:xfrm>
+                      <a:off x="0" y="0"/>
+                      <a:ext cx="5563376" cy="4744112"/>
+                    </a:xfrm>
+                    <a:prstGeom prst="rect">
+                      <a:avLst/>
+                    </a:prstGeom>
+                  </pic:spPr>
+                </pic:pic>
+              </a:graphicData>
+            </a:graphic>
+          </wp:inline>
+        </w:drawing>
+      </w:r>
+    </w:p>
+    <w:p>
+      <w:pPr>
+        <w:contextualSpacing/>
+      </w:pPr>
+      <w:r>
+        <w:t xml:space="preserve">Funguje to stejne a je to jednodussi. </w:t>
+      </w:r>
+    </w:p>
+    <w:p>
+      <w:pPr>
+        <w:contextualSpacing/>
+      </w:pPr>
+    </w:p>
+    <w:p>
+      <w:pPr>
+        <w:contextualSpacing/>
+      </w:pPr>
     </w:p>
     <w:p>
       <w:pPr>
@@ -709,7 +1432,6 @@
           <w:sz w:val="18"/>
           <w:szCs w:val="18"/>
         </w:rPr>
-        <w:lastRenderedPageBreak/>
         <w:t>Castle.MicroKernel.Handlers.HandlerException: Can't create component 'Importing2Configuration' as it has dependencies to be satisfied.</w:t>
       </w:r>
     </w:p>
@@ -965,7 +1687,7 @@
         </w:rPr>
         <w:t xml:space="preserve">    &lt;tvLogSourceDirectory&gt;</w:t>
       </w:r>
-      <w:hyperlink r:id="rId6" w:history="1">
+      <w:hyperlink r:id="rId10" w:history="1">
         <w:r>
           <w:rPr>
             <w:rStyle w:val="Hypertextovodkaz"/>
@@ -1624,7 +2346,7 @@
                     <pic:cNvPicPr/>
                   </pic:nvPicPr>
                   <pic:blipFill>
-                    <a:blip r:embed="rId7">
+                    <a:blip r:embed="rId11">
                       <a:extLst>
                         <a:ext uri="{28A0092B-C50C-407E-A947-70E740481C1C}">
                           <a14:useLocalDpi xmlns:a14="http://schemas.microsoft.com/office/drawing/2010/main" val="0"/>
@@ -1815,7 +2537,7 @@
                     <pic:cNvPicPr/>
                   </pic:nvPicPr>
                   <pic:blipFill>
-                    <a:blip r:embed="rId8">
+                    <a:blip r:embed="rId12">
                       <a:extLst>
                         <a:ext uri="{28A0092B-C50C-407E-A947-70E740481C1C}">
                           <a14:useLocalDpi xmlns:a14="http://schemas.microsoft.com/office/drawing/2010/main" val="0"/>
@@ -2670,7 +3392,7 @@
                     <pic:cNvPicPr/>
                   </pic:nvPicPr>
                   <pic:blipFill>
-                    <a:blip r:embed="rId9">
+                    <a:blip r:embed="rId13">
                       <a:extLst>
                         <a:ext uri="{28A0092B-C50C-407E-A947-70E740481C1C}">
                           <a14:useLocalDpi xmlns:a14="http://schemas.microsoft.com/office/drawing/2010/main" val="0"/>
@@ -2810,7 +3532,7 @@
                     <pic:cNvPicPr/>
                   </pic:nvPicPr>
                   <pic:blipFill>
-                    <a:blip r:embed="rId10">
+                    <a:blip r:embed="rId14">
                       <a:extLst>
                         <a:ext uri="{28A0092B-C50C-407E-A947-70E740481C1C}">
                           <a14:useLocalDpi xmlns:a14="http://schemas.microsoft.com/office/drawing/2010/main" val="0"/>
@@ -2925,7 +3647,7 @@
                     </pic:cNvPicPr>
                   </pic:nvPicPr>
                   <pic:blipFill>
-                    <a:blip r:embed="rId11" r:link="rId12">
+                    <a:blip r:embed="rId15" r:link="rId16">
                       <a:extLst>
                         <a:ext uri="{28A0092B-C50C-407E-A947-70E740481C1C}">
                           <a14:useLocalDpi xmlns:a14="http://schemas.microsoft.com/office/drawing/2010/main" val="0"/>
@@ -3012,7 +3734,7 @@
                     </pic:cNvPicPr>
                   </pic:nvPicPr>
                   <pic:blipFill>
-                    <a:blip r:embed="rId13" r:link="rId14">
+                    <a:blip r:embed="rId17" r:link="rId18">
                       <a:extLst>
                         <a:ext uri="{28A0092B-C50C-407E-A947-70E740481C1C}">
                           <a14:useLocalDpi xmlns:a14="http://schemas.microsoft.com/office/drawing/2010/main" val="0"/>
@@ -3194,7 +3916,7 @@
                     <pic:cNvPicPr/>
                   </pic:nvPicPr>
                   <pic:blipFill>
-                    <a:blip r:embed="rId15">
+                    <a:blip r:embed="rId19">
                       <a:extLst>
                         <a:ext uri="{28A0092B-C50C-407E-A947-70E740481C1C}">
                           <a14:useLocalDpi xmlns:a14="http://schemas.microsoft.com/office/drawing/2010/main" val="0"/>
@@ -3729,7 +4451,7 @@
                     <pic:cNvPicPr/>
                   </pic:nvPicPr>
                   <pic:blipFill>
-                    <a:blip r:embed="rId16">
+                    <a:blip r:embed="rId20">
                       <a:extLst>
                         <a:ext uri="{28A0092B-C50C-407E-A947-70E740481C1C}">
                           <a14:useLocalDpi xmlns:a14="http://schemas.microsoft.com/office/drawing/2010/main" val="0"/>
@@ -3794,7 +4516,7 @@
                     <pic:cNvPicPr/>
                   </pic:nvPicPr>
                   <pic:blipFill>
-                    <a:blip r:embed="rId17">
+                    <a:blip r:embed="rId21">
                       <a:extLst>
                         <a:ext uri="{28A0092B-C50C-407E-A947-70E740481C1C}">
                           <a14:useLocalDpi xmlns:a14="http://schemas.microsoft.com/office/drawing/2010/main" val="0"/>
@@ -3869,7 +4591,7 @@
                     <pic:cNvPicPr/>
                   </pic:nvPicPr>
                   <pic:blipFill>
-                    <a:blip r:embed="rId18">
+                    <a:blip r:embed="rId22">
                       <a:extLst>
                         <a:ext uri="{28A0092B-C50C-407E-A947-70E740481C1C}">
                           <a14:useLocalDpi xmlns:a14="http://schemas.microsoft.com/office/drawing/2010/main" val="0"/>
@@ -3942,7 +4664,7 @@
                     <pic:cNvPicPr/>
                   </pic:nvPicPr>
                   <pic:blipFill>
-                    <a:blip r:embed="rId19">
+                    <a:blip r:embed="rId23">
                       <a:extLst>
                         <a:ext uri="{28A0092B-C50C-407E-A947-70E740481C1C}">
                           <a14:useLocalDpi xmlns:a14="http://schemas.microsoft.com/office/drawing/2010/main" val="0"/>
@@ -3986,7 +4708,7 @@
       <w:r>
         <w:t xml:space="preserve">   </w:t>
       </w:r>
-      <w:hyperlink r:id="rId20" w:history="1">
+      <w:hyperlink r:id="rId24" w:history="1">
         <w:r>
           <w:rPr>
             <w:rStyle w:val="Hypertextovodkaz"/>
@@ -4158,7 +4880,7 @@
                     <pic:cNvPicPr/>
                   </pic:nvPicPr>
                   <pic:blipFill>
-                    <a:blip r:embed="rId21">
+                    <a:blip r:embed="rId25">
                       <a:extLst>
                         <a:ext uri="{28A0092B-C50C-407E-A947-70E740481C1C}">
                           <a14:useLocalDpi xmlns:a14="http://schemas.microsoft.com/office/drawing/2010/main" val="0"/>
@@ -4292,7 +5014,7 @@
                     <pic:cNvPicPr/>
                   </pic:nvPicPr>
                   <pic:blipFill>
-                    <a:blip r:embed="rId22">
+                    <a:blip r:embed="rId26">
                       <a:extLst>
                         <a:ext uri="{28A0092B-C50C-407E-A947-70E740481C1C}">
                           <a14:useLocalDpi xmlns:a14="http://schemas.microsoft.com/office/drawing/2010/main" val="0"/>
@@ -4357,7 +5079,7 @@
                     <pic:cNvPicPr/>
                   </pic:nvPicPr>
                   <pic:blipFill>
-                    <a:blip r:embed="rId23">
+                    <a:blip r:embed="rId27">
                       <a:extLst>
                         <a:ext uri="{28A0092B-C50C-407E-A947-70E740481C1C}">
                           <a14:useLocalDpi xmlns:a14="http://schemas.microsoft.com/office/drawing/2010/main" val="0"/>
@@ -6147,7 +6869,7 @@
                     <pic:cNvPicPr/>
                   </pic:nvPicPr>
                   <pic:blipFill>
-                    <a:blip r:embed="rId24">
+                    <a:blip r:embed="rId28">
                       <a:extLst>
                         <a:ext uri="{28A0092B-C50C-407E-A947-70E740481C1C}">
                           <a14:useLocalDpi xmlns:a14="http://schemas.microsoft.com/office/drawing/2010/main" val="0"/>
@@ -6219,7 +6941,7 @@
                     <pic:cNvPicPr/>
                   </pic:nvPicPr>
                   <pic:blipFill>
-                    <a:blip r:embed="rId25">
+                    <a:blip r:embed="rId29">
                       <a:extLst>
                         <a:ext uri="{28A0092B-C50C-407E-A947-70E740481C1C}">
                           <a14:useLocalDpi xmlns:a14="http://schemas.microsoft.com/office/drawing/2010/main" val="0"/>

--- a/Resene problemy/Vyjimky Exceptions a jejich reseni.docx
+++ b/Resene problemy/Vyjimky Exceptions a jejich reseni.docx
@@ -15,6 +15,528 @@
         <w:pStyle w:val="Nadpis1"/>
       </w:pPr>
       <w:r>
+        <w:t>Proc nejde spustit vydana verze z TFS a ta moje ano, I kdyz jsem vymazal !nugetPackages a restornul baliky</w:t>
+      </w:r>
+    </w:p>
+    <w:p>
+      <w:r>
+        <w:t xml:space="preserve">Reseno s Mitrozem, neslo spustit Kodovadlo CZTest. U me fachalo.  Hledali jsme rozdilne dll-ky. Vsechny jsou stejne, i container.config je stejny. Rozdil najdu v app.configu resp. exe.configu. Jde o log4net ktery je ve verzi 2.0.8. Nejaky jiny balik ale potrebuje nizsi verzi.  </w:t>
+      </w:r>
+    </w:p>
+    <w:p>
+      <w:r>
+        <w:rPr>
+          <w:noProof/>
+        </w:rPr>
+        <w:lastRenderedPageBreak/>
+        <w:drawing>
+          <wp:inline distT="0" distB="0" distL="0" distR="0" wp14:anchorId="0A08599C" wp14:editId="7D6264CC">
+            <wp:extent cx="13792200" cy="6353175"/>
+            <wp:effectExtent l="0" t="0" r="0" b="9525"/>
+            <wp:docPr id="20" name="Obrázek 20"/>
+            <wp:cNvGraphicFramePr>
+              <a:graphicFrameLocks xmlns:a="http://schemas.openxmlformats.org/drawingml/2006/main" noChangeAspect="1"/>
+            </wp:cNvGraphicFramePr>
+            <a:graphic xmlns:a="http://schemas.openxmlformats.org/drawingml/2006/main">
+              <a:graphicData uri="http://schemas.openxmlformats.org/drawingml/2006/picture">
+                <pic:pic xmlns:pic="http://schemas.openxmlformats.org/drawingml/2006/picture">
+                  <pic:nvPicPr>
+                    <pic:cNvPr id="1" name=""/>
+                    <pic:cNvPicPr/>
+                  </pic:nvPicPr>
+                  <pic:blipFill>
+                    <a:blip r:embed="rId5"/>
+                    <a:stretch>
+                      <a:fillRect/>
+                    </a:stretch>
+                  </pic:blipFill>
+                  <pic:spPr>
+                    <a:xfrm>
+                      <a:off x="0" y="0"/>
+                      <a:ext cx="13792200" cy="6353175"/>
+                    </a:xfrm>
+                    <a:prstGeom prst="rect">
+                      <a:avLst/>
+                    </a:prstGeom>
+                  </pic:spPr>
+                </pic:pic>
+              </a:graphicData>
+            </a:graphic>
+          </wp:inline>
+        </w:drawing>
+      </w:r>
+    </w:p>
+    <w:p>
+      <w:pPr>
+        <w:rPr>
+          <w:b/>
+        </w:rPr>
+      </w:pPr>
+      <w:r>
+        <w:rPr>
+          <w:b/>
+        </w:rPr>
+        <w:t>Reseni:</w:t>
+      </w:r>
+    </w:p>
+    <w:p>
+      <w:pPr>
+        <w:spacing w:line="276" w:lineRule="auto"/>
+      </w:pPr>
+      <w:r>
+        <w:t>Prohlidni app.configy, ty z environmentu budou jine nez ten v shellu. Tohle je potreba pridat do vsech environment app.configu. :</w:t>
+      </w:r>
+    </w:p>
+    <w:p>
+      <w:pPr>
+        <w:autoSpaceDE w:val="0"/>
+        <w:autoSpaceDN w:val="0"/>
+        <w:adjustRightInd w:val="0"/>
+        <w:spacing w:before="0"/>
+        <w:contextualSpacing/>
+        <w:jc w:val="left"/>
+        <w:rPr>
+          <w:rFonts w:ascii="Consolas" w:hAnsi="Consolas" w:cs="Consolas"/>
+          <w:color w:val="000000"/>
+          <w:sz w:val="19"/>
+          <w:szCs w:val="19"/>
+        </w:rPr>
+      </w:pPr>
+      <w:bookmarkStart w:id="0" w:name="OLE_LINK15"/>
+      <w:bookmarkStart w:id="1" w:name="OLE_LINK16"/>
+      <w:bookmarkStart w:id="2" w:name="OLE_LINK17"/>
+      <w:r>
+        <w:rPr>
+          <w:rFonts w:ascii="Consolas" w:hAnsi="Consolas" w:cs="Consolas"/>
+          <w:color w:val="0000FF"/>
+          <w:sz w:val="19"/>
+          <w:szCs w:val="19"/>
+        </w:rPr>
+        <w:t xml:space="preserve">      &lt;</w:t>
+      </w:r>
+      <w:r>
+        <w:rPr>
+          <w:rFonts w:ascii="Consolas" w:hAnsi="Consolas" w:cs="Consolas"/>
+          <w:color w:val="A31515"/>
+          <w:sz w:val="19"/>
+          <w:szCs w:val="19"/>
+        </w:rPr>
+        <w:t>dependentAssembly</w:t>
+      </w:r>
+      <w:r>
+        <w:rPr>
+          <w:rFonts w:ascii="Consolas" w:hAnsi="Consolas" w:cs="Consolas"/>
+          <w:color w:val="0000FF"/>
+          <w:sz w:val="19"/>
+          <w:szCs w:val="19"/>
+        </w:rPr>
+        <w:t>&gt;</w:t>
+      </w:r>
+    </w:p>
+    <w:p>
+      <w:pPr>
+        <w:autoSpaceDE w:val="0"/>
+        <w:autoSpaceDN w:val="0"/>
+        <w:adjustRightInd w:val="0"/>
+        <w:spacing w:before="0"/>
+        <w:contextualSpacing/>
+        <w:jc w:val="left"/>
+        <w:rPr>
+          <w:rFonts w:ascii="Consolas" w:hAnsi="Consolas" w:cs="Consolas"/>
+          <w:color w:val="000000"/>
+          <w:sz w:val="19"/>
+          <w:szCs w:val="19"/>
+        </w:rPr>
+      </w:pPr>
+      <w:r>
+        <w:rPr>
+          <w:rFonts w:ascii="Consolas" w:hAnsi="Consolas" w:cs="Consolas"/>
+          <w:color w:val="0000FF"/>
+          <w:sz w:val="19"/>
+          <w:szCs w:val="19"/>
+        </w:rPr>
+        <w:t xml:space="preserve">        &lt;</w:t>
+      </w:r>
+      <w:r>
+        <w:rPr>
+          <w:rFonts w:ascii="Consolas" w:hAnsi="Consolas" w:cs="Consolas"/>
+          <w:color w:val="A31515"/>
+          <w:sz w:val="19"/>
+          <w:szCs w:val="19"/>
+        </w:rPr>
+        <w:t>assemblyIdentity</w:t>
+      </w:r>
+      <w:r>
+        <w:rPr>
+          <w:rFonts w:ascii="Consolas" w:hAnsi="Consolas" w:cs="Consolas"/>
+          <w:color w:val="0000FF"/>
+          <w:sz w:val="19"/>
+          <w:szCs w:val="19"/>
+        </w:rPr>
+        <w:t xml:space="preserve"> </w:t>
+      </w:r>
+      <w:r>
+        <w:rPr>
+          <w:rFonts w:ascii="Consolas" w:hAnsi="Consolas" w:cs="Consolas"/>
+          <w:color w:val="FF0000"/>
+          <w:sz w:val="19"/>
+          <w:szCs w:val="19"/>
+        </w:rPr>
+        <w:t>name</w:t>
+      </w:r>
+      <w:r>
+        <w:rPr>
+          <w:rFonts w:ascii="Consolas" w:hAnsi="Consolas" w:cs="Consolas"/>
+          <w:color w:val="0000FF"/>
+          <w:sz w:val="19"/>
+          <w:szCs w:val="19"/>
+        </w:rPr>
+        <w:t>=</w:t>
+      </w:r>
+      <w:r>
+        <w:rPr>
+          <w:rFonts w:ascii="Consolas" w:hAnsi="Consolas" w:cs="Consolas"/>
+          <w:color w:val="000000"/>
+          <w:sz w:val="19"/>
+          <w:szCs w:val="19"/>
+        </w:rPr>
+        <w:t>"</w:t>
+      </w:r>
+      <w:r>
+        <w:rPr>
+          <w:rFonts w:ascii="Consolas" w:hAnsi="Consolas" w:cs="Consolas"/>
+          <w:color w:val="0000FF"/>
+          <w:sz w:val="19"/>
+          <w:szCs w:val="19"/>
+        </w:rPr>
+        <w:t>log4net</w:t>
+      </w:r>
+      <w:r>
+        <w:rPr>
+          <w:rFonts w:ascii="Consolas" w:hAnsi="Consolas" w:cs="Consolas"/>
+          <w:color w:val="000000"/>
+          <w:sz w:val="19"/>
+          <w:szCs w:val="19"/>
+        </w:rPr>
+        <w:t>"</w:t>
+      </w:r>
+      <w:r>
+        <w:rPr>
+          <w:rFonts w:ascii="Consolas" w:hAnsi="Consolas" w:cs="Consolas"/>
+          <w:color w:val="0000FF"/>
+          <w:sz w:val="19"/>
+          <w:szCs w:val="19"/>
+        </w:rPr>
+        <w:t xml:space="preserve"> </w:t>
+      </w:r>
+      <w:r>
+        <w:rPr>
+          <w:rFonts w:ascii="Consolas" w:hAnsi="Consolas" w:cs="Consolas"/>
+          <w:color w:val="FF0000"/>
+          <w:sz w:val="19"/>
+          <w:szCs w:val="19"/>
+        </w:rPr>
+        <w:t>publicKeyToken</w:t>
+      </w:r>
+      <w:r>
+        <w:rPr>
+          <w:rFonts w:ascii="Consolas" w:hAnsi="Consolas" w:cs="Consolas"/>
+          <w:color w:val="0000FF"/>
+          <w:sz w:val="19"/>
+          <w:szCs w:val="19"/>
+        </w:rPr>
+        <w:t>=</w:t>
+      </w:r>
+      <w:r>
+        <w:rPr>
+          <w:rFonts w:ascii="Consolas" w:hAnsi="Consolas" w:cs="Consolas"/>
+          <w:color w:val="000000"/>
+          <w:sz w:val="19"/>
+          <w:szCs w:val="19"/>
+        </w:rPr>
+        <w:t>"</w:t>
+      </w:r>
+      <w:r>
+        <w:rPr>
+          <w:rFonts w:ascii="Consolas" w:hAnsi="Consolas" w:cs="Consolas"/>
+          <w:color w:val="0000FF"/>
+          <w:sz w:val="19"/>
+          <w:szCs w:val="19"/>
+        </w:rPr>
+        <w:t>669e0ddf0bb1aa2a</w:t>
+      </w:r>
+      <w:r>
+        <w:rPr>
+          <w:rFonts w:ascii="Consolas" w:hAnsi="Consolas" w:cs="Consolas"/>
+          <w:color w:val="000000"/>
+          <w:sz w:val="19"/>
+          <w:szCs w:val="19"/>
+        </w:rPr>
+        <w:t>"</w:t>
+      </w:r>
+      <w:r>
+        <w:rPr>
+          <w:rFonts w:ascii="Consolas" w:hAnsi="Consolas" w:cs="Consolas"/>
+          <w:color w:val="0000FF"/>
+          <w:sz w:val="19"/>
+          <w:szCs w:val="19"/>
+        </w:rPr>
+        <w:t xml:space="preserve"> </w:t>
+      </w:r>
+      <w:r>
+        <w:rPr>
+          <w:rFonts w:ascii="Consolas" w:hAnsi="Consolas" w:cs="Consolas"/>
+          <w:color w:val="FF0000"/>
+          <w:sz w:val="19"/>
+          <w:szCs w:val="19"/>
+        </w:rPr>
+        <w:t>culture</w:t>
+      </w:r>
+      <w:r>
+        <w:rPr>
+          <w:rFonts w:ascii="Consolas" w:hAnsi="Consolas" w:cs="Consolas"/>
+          <w:color w:val="0000FF"/>
+          <w:sz w:val="19"/>
+          <w:szCs w:val="19"/>
+        </w:rPr>
+        <w:t>=</w:t>
+      </w:r>
+      <w:r>
+        <w:rPr>
+          <w:rFonts w:ascii="Consolas" w:hAnsi="Consolas" w:cs="Consolas"/>
+          <w:color w:val="000000"/>
+          <w:sz w:val="19"/>
+          <w:szCs w:val="19"/>
+        </w:rPr>
+        <w:t>"</w:t>
+      </w:r>
+      <w:r>
+        <w:rPr>
+          <w:rFonts w:ascii="Consolas" w:hAnsi="Consolas" w:cs="Consolas"/>
+          <w:color w:val="0000FF"/>
+          <w:sz w:val="19"/>
+          <w:szCs w:val="19"/>
+        </w:rPr>
+        <w:t>neutral</w:t>
+      </w:r>
+      <w:r>
+        <w:rPr>
+          <w:rFonts w:ascii="Consolas" w:hAnsi="Consolas" w:cs="Consolas"/>
+          <w:color w:val="000000"/>
+          <w:sz w:val="19"/>
+          <w:szCs w:val="19"/>
+        </w:rPr>
+        <w:t>"</w:t>
+      </w:r>
+      <w:r>
+        <w:rPr>
+          <w:rFonts w:ascii="Consolas" w:hAnsi="Consolas" w:cs="Consolas"/>
+          <w:color w:val="0000FF"/>
+          <w:sz w:val="19"/>
+          <w:szCs w:val="19"/>
+        </w:rPr>
+        <w:t xml:space="preserve"> /&gt;</w:t>
+      </w:r>
+    </w:p>
+    <w:p>
+      <w:pPr>
+        <w:autoSpaceDE w:val="0"/>
+        <w:autoSpaceDN w:val="0"/>
+        <w:adjustRightInd w:val="0"/>
+        <w:spacing w:before="0"/>
+        <w:contextualSpacing/>
+        <w:jc w:val="left"/>
+        <w:rPr>
+          <w:rFonts w:ascii="Consolas" w:hAnsi="Consolas" w:cs="Consolas"/>
+          <w:color w:val="000000"/>
+          <w:sz w:val="19"/>
+          <w:szCs w:val="19"/>
+        </w:rPr>
+      </w:pPr>
+      <w:r>
+        <w:rPr>
+          <w:rFonts w:ascii="Consolas" w:hAnsi="Consolas" w:cs="Consolas"/>
+          <w:color w:val="0000FF"/>
+          <w:sz w:val="19"/>
+          <w:szCs w:val="19"/>
+        </w:rPr>
+        <w:t xml:space="preserve">        &lt;</w:t>
+      </w:r>
+      <w:r>
+        <w:rPr>
+          <w:rFonts w:ascii="Consolas" w:hAnsi="Consolas" w:cs="Consolas"/>
+          <w:color w:val="A31515"/>
+          <w:sz w:val="19"/>
+          <w:szCs w:val="19"/>
+        </w:rPr>
+        <w:t>bindingRedirect</w:t>
+      </w:r>
+      <w:r>
+        <w:rPr>
+          <w:rFonts w:ascii="Consolas" w:hAnsi="Consolas" w:cs="Consolas"/>
+          <w:color w:val="0000FF"/>
+          <w:sz w:val="19"/>
+          <w:szCs w:val="19"/>
+        </w:rPr>
+        <w:t xml:space="preserve"> </w:t>
+      </w:r>
+      <w:r>
+        <w:rPr>
+          <w:rFonts w:ascii="Consolas" w:hAnsi="Consolas" w:cs="Consolas"/>
+          <w:color w:val="FF0000"/>
+          <w:sz w:val="19"/>
+          <w:szCs w:val="19"/>
+        </w:rPr>
+        <w:t>oldVersion</w:t>
+      </w:r>
+      <w:r>
+        <w:rPr>
+          <w:rFonts w:ascii="Consolas" w:hAnsi="Consolas" w:cs="Consolas"/>
+          <w:color w:val="0000FF"/>
+          <w:sz w:val="19"/>
+          <w:szCs w:val="19"/>
+        </w:rPr>
+        <w:t>=</w:t>
+      </w:r>
+      <w:r>
+        <w:rPr>
+          <w:rFonts w:ascii="Consolas" w:hAnsi="Consolas" w:cs="Consolas"/>
+          <w:color w:val="000000"/>
+          <w:sz w:val="19"/>
+          <w:szCs w:val="19"/>
+        </w:rPr>
+        <w:t>"</w:t>
+      </w:r>
+      <w:r>
+        <w:rPr>
+          <w:rFonts w:ascii="Consolas" w:hAnsi="Consolas" w:cs="Consolas"/>
+          <w:color w:val="0000FF"/>
+          <w:sz w:val="19"/>
+          <w:szCs w:val="19"/>
+        </w:rPr>
+        <w:t>0.0.0.0-2.0.8.0</w:t>
+      </w:r>
+      <w:r>
+        <w:rPr>
+          <w:rFonts w:ascii="Consolas" w:hAnsi="Consolas" w:cs="Consolas"/>
+          <w:color w:val="000000"/>
+          <w:sz w:val="19"/>
+          <w:szCs w:val="19"/>
+        </w:rPr>
+        <w:t>"</w:t>
+      </w:r>
+      <w:r>
+        <w:rPr>
+          <w:rFonts w:ascii="Consolas" w:hAnsi="Consolas" w:cs="Consolas"/>
+          <w:color w:val="0000FF"/>
+          <w:sz w:val="19"/>
+          <w:szCs w:val="19"/>
+        </w:rPr>
+        <w:t xml:space="preserve"> </w:t>
+      </w:r>
+      <w:r>
+        <w:rPr>
+          <w:rFonts w:ascii="Consolas" w:hAnsi="Consolas" w:cs="Consolas"/>
+          <w:color w:val="FF0000"/>
+          <w:sz w:val="19"/>
+          <w:szCs w:val="19"/>
+        </w:rPr>
+        <w:t>newVersion</w:t>
+      </w:r>
+      <w:r>
+        <w:rPr>
+          <w:rFonts w:ascii="Consolas" w:hAnsi="Consolas" w:cs="Consolas"/>
+          <w:color w:val="0000FF"/>
+          <w:sz w:val="19"/>
+          <w:szCs w:val="19"/>
+        </w:rPr>
+        <w:t>=</w:t>
+      </w:r>
+      <w:r>
+        <w:rPr>
+          <w:rFonts w:ascii="Consolas" w:hAnsi="Consolas" w:cs="Consolas"/>
+          <w:color w:val="000000"/>
+          <w:sz w:val="19"/>
+          <w:szCs w:val="19"/>
+        </w:rPr>
+        <w:t>"</w:t>
+      </w:r>
+      <w:r>
+        <w:rPr>
+          <w:rFonts w:ascii="Consolas" w:hAnsi="Consolas" w:cs="Consolas"/>
+          <w:color w:val="0000FF"/>
+          <w:sz w:val="19"/>
+          <w:szCs w:val="19"/>
+        </w:rPr>
+        <w:t>2.0.8.0</w:t>
+      </w:r>
+      <w:r>
+        <w:rPr>
+          <w:rFonts w:ascii="Consolas" w:hAnsi="Consolas" w:cs="Consolas"/>
+          <w:color w:val="000000"/>
+          <w:sz w:val="19"/>
+          <w:szCs w:val="19"/>
+        </w:rPr>
+        <w:t>"</w:t>
+      </w:r>
+      <w:r>
+        <w:rPr>
+          <w:rFonts w:ascii="Consolas" w:hAnsi="Consolas" w:cs="Consolas"/>
+          <w:color w:val="0000FF"/>
+          <w:sz w:val="19"/>
+          <w:szCs w:val="19"/>
+        </w:rPr>
+        <w:t xml:space="preserve"> /&gt;</w:t>
+      </w:r>
+    </w:p>
+    <w:p>
+      <w:pPr>
+        <w:spacing w:before="0"/>
+        <w:contextualSpacing/>
+      </w:pPr>
+      <w:r>
+        <w:rPr>
+          <w:rFonts w:ascii="Consolas" w:hAnsi="Consolas" w:cs="Consolas"/>
+          <w:color w:val="0000FF"/>
+          <w:sz w:val="19"/>
+          <w:szCs w:val="19"/>
+        </w:rPr>
+        <w:t xml:space="preserve">      &lt;/</w:t>
+      </w:r>
+      <w:r>
+        <w:rPr>
+          <w:rFonts w:ascii="Consolas" w:hAnsi="Consolas" w:cs="Consolas"/>
+          <w:color w:val="A31515"/>
+          <w:sz w:val="19"/>
+          <w:szCs w:val="19"/>
+        </w:rPr>
+        <w:t>dependentAssembly</w:t>
+      </w:r>
+      <w:r>
+        <w:rPr>
+          <w:rFonts w:ascii="Consolas" w:hAnsi="Consolas" w:cs="Consolas"/>
+          <w:color w:val="0000FF"/>
+          <w:sz w:val="19"/>
+          <w:szCs w:val="19"/>
+        </w:rPr>
+        <w:t>&gt;</w:t>
+      </w:r>
+    </w:p>
+    <w:bookmarkEnd w:id="0"/>
+    <w:bookmarkEnd w:id="1"/>
+    <w:bookmarkEnd w:id="2"/>
+    <w:p>
+      <w:r>
+        <w:t>Rika to, ze ma presmerovat vsechny reference na tuto verzi</w:t>
+      </w:r>
+      <w:bookmarkStart w:id="3" w:name="_GoBack"/>
+      <w:bookmarkEnd w:id="3"/>
+    </w:p>
+    <w:p>
+      <w:pPr>
+        <w:pStyle w:val="Nadpis1"/>
+      </w:pPr>
+      <w:r>
         <w:t xml:space="preserve">Jak chytit deadlock nebo timeout </w:t>
       </w:r>
     </w:p>
@@ -53,19 +575,8 @@
           <w:sz w:val="19"/>
           <w:szCs w:val="19"/>
         </w:rPr>
-        <w:t xml:space="preserve"> (de.DataExceptionType == DataExceptionType.Deadlock || de.DataExceptionType == DataExceptionType.Timeout)</w:t>
-      </w:r>
-      <w:r>
-        <w:rPr>
-          <w:rFonts w:ascii="Consolas" w:hAnsi="Consolas" w:cs="Consolas"/>
-          <w:color w:val="000000"/>
-          <w:sz w:val="19"/>
-          <w:szCs w:val="19"/>
-        </w:rPr>
-        <w:t>{}</w:t>
-      </w:r>
-      <w:bookmarkStart w:id="0" w:name="_GoBack"/>
-      <w:bookmarkEnd w:id="0"/>
+        <w:t xml:space="preserve"> (de.DataExceptionType == DataExceptionType.Deadlock || de.DataExceptionType == DataExceptionType.Timeout){}</w:t>
+      </w:r>
     </w:p>
     <w:p>
       <w:pPr>
@@ -216,7 +727,7 @@
                     <pic:cNvPicPr/>
                   </pic:nvPicPr>
                   <pic:blipFill>
-                    <a:blip r:embed="rId5">
+                    <a:blip r:embed="rId6">
                       <a:extLst>
                         <a:ext uri="{28A0092B-C50C-407E-A947-70E740481C1C}">
                           <a14:useLocalDpi xmlns:a14="http://schemas.microsoft.com/office/drawing/2010/main" val="0"/>
@@ -711,7 +1222,6 @@
           <w:sz w:val="19"/>
           <w:szCs w:val="19"/>
         </w:rPr>
-        <w:lastRenderedPageBreak/>
         <w:tab/>
         <w:t xml:space="preserve">            NotifyOfPropertyChange(nameof(Publishers));</w:t>
       </w:r>
@@ -850,7 +1360,7 @@
                     <pic:cNvPicPr/>
                   </pic:nvPicPr>
                   <pic:blipFill>
-                    <a:blip r:embed="rId6">
+                    <a:blip r:embed="rId7">
                       <a:extLst>
                         <a:ext uri="{28A0092B-C50C-407E-A947-70E740481C1C}">
                           <a14:useLocalDpi xmlns:a14="http://schemas.microsoft.com/office/drawing/2010/main" val="0"/>
@@ -1194,7 +1704,7 @@
                     <pic:cNvPicPr/>
                   </pic:nvPicPr>
                   <pic:blipFill>
-                    <a:blip r:embed="rId7">
+                    <a:blip r:embed="rId8">
                       <a:extLst>
                         <a:ext uri="{28A0092B-C50C-407E-A947-70E740481C1C}">
                           <a14:useLocalDpi xmlns:a14="http://schemas.microsoft.com/office/drawing/2010/main" val="0"/>
@@ -1253,7 +1763,7 @@
                     <pic:cNvPicPr/>
                   </pic:nvPicPr>
                   <pic:blipFill>
-                    <a:blip r:embed="rId8">
+                    <a:blip r:embed="rId9">
                       <a:extLst>
                         <a:ext uri="{28A0092B-C50C-407E-A947-70E740481C1C}">
                           <a14:useLocalDpi xmlns:a14="http://schemas.microsoft.com/office/drawing/2010/main" val="0"/>
@@ -1339,7 +1849,7 @@
                     <pic:cNvPicPr/>
                   </pic:nvPicPr>
                   <pic:blipFill>
-                    <a:blip r:embed="rId9">
+                    <a:blip r:embed="rId10">
                       <a:extLst>
                         <a:ext uri="{28A0092B-C50C-407E-A947-70E740481C1C}">
                           <a14:useLocalDpi xmlns:a14="http://schemas.microsoft.com/office/drawing/2010/main" val="0"/>
@@ -1687,7 +2197,7 @@
         </w:rPr>
         <w:t xml:space="preserve">    &lt;tvLogSourceDirectory&gt;</w:t>
       </w:r>
-      <w:hyperlink r:id="rId10" w:history="1">
+      <w:hyperlink r:id="rId11" w:history="1">
         <w:r>
           <w:rPr>
             <w:rStyle w:val="Hypertextovodkaz"/>
@@ -2346,7 +2856,7 @@
                     <pic:cNvPicPr/>
                   </pic:nvPicPr>
                   <pic:blipFill>
-                    <a:blip r:embed="rId11">
+                    <a:blip r:embed="rId12">
                       <a:extLst>
                         <a:ext uri="{28A0092B-C50C-407E-A947-70E740481C1C}">
                           <a14:useLocalDpi xmlns:a14="http://schemas.microsoft.com/office/drawing/2010/main" val="0"/>
@@ -2537,7 +3047,7 @@
                     <pic:cNvPicPr/>
                   </pic:nvPicPr>
                   <pic:blipFill>
-                    <a:blip r:embed="rId12">
+                    <a:blip r:embed="rId13">
                       <a:extLst>
                         <a:ext uri="{28A0092B-C50C-407E-A947-70E740481C1C}">
                           <a14:useLocalDpi xmlns:a14="http://schemas.microsoft.com/office/drawing/2010/main" val="0"/>
@@ -3392,7 +3902,7 @@
                     <pic:cNvPicPr/>
                   </pic:nvPicPr>
                   <pic:blipFill>
-                    <a:blip r:embed="rId13">
+                    <a:blip r:embed="rId14">
                       <a:extLst>
                         <a:ext uri="{28A0092B-C50C-407E-A947-70E740481C1C}">
                           <a14:useLocalDpi xmlns:a14="http://schemas.microsoft.com/office/drawing/2010/main" val="0"/>
@@ -3532,7 +4042,7 @@
                     <pic:cNvPicPr/>
                   </pic:nvPicPr>
                   <pic:blipFill>
-                    <a:blip r:embed="rId14">
+                    <a:blip r:embed="rId15">
                       <a:extLst>
                         <a:ext uri="{28A0092B-C50C-407E-A947-70E740481C1C}">
                           <a14:useLocalDpi xmlns:a14="http://schemas.microsoft.com/office/drawing/2010/main" val="0"/>
@@ -3647,7 +4157,7 @@
                     </pic:cNvPicPr>
                   </pic:nvPicPr>
                   <pic:blipFill>
-                    <a:blip r:embed="rId15" r:link="rId16">
+                    <a:blip r:embed="rId16" r:link="rId17">
                       <a:extLst>
                         <a:ext uri="{28A0092B-C50C-407E-A947-70E740481C1C}">
                           <a14:useLocalDpi xmlns:a14="http://schemas.microsoft.com/office/drawing/2010/main" val="0"/>
@@ -3734,7 +4244,7 @@
                     </pic:cNvPicPr>
                   </pic:nvPicPr>
                   <pic:blipFill>
-                    <a:blip r:embed="rId17" r:link="rId18">
+                    <a:blip r:embed="rId18" r:link="rId19">
                       <a:extLst>
                         <a:ext uri="{28A0092B-C50C-407E-A947-70E740481C1C}">
                           <a14:useLocalDpi xmlns:a14="http://schemas.microsoft.com/office/drawing/2010/main" val="0"/>
@@ -3916,7 +4426,7 @@
                     <pic:cNvPicPr/>
                   </pic:nvPicPr>
                   <pic:blipFill>
-                    <a:blip r:embed="rId19">
+                    <a:blip r:embed="rId20">
                       <a:extLst>
                         <a:ext uri="{28A0092B-C50C-407E-A947-70E740481C1C}">
                           <a14:useLocalDpi xmlns:a14="http://schemas.microsoft.com/office/drawing/2010/main" val="0"/>
@@ -4451,7 +4961,7 @@
                     <pic:cNvPicPr/>
                   </pic:nvPicPr>
                   <pic:blipFill>
-                    <a:blip r:embed="rId20">
+                    <a:blip r:embed="rId21">
                       <a:extLst>
                         <a:ext uri="{28A0092B-C50C-407E-A947-70E740481C1C}">
                           <a14:useLocalDpi xmlns:a14="http://schemas.microsoft.com/office/drawing/2010/main" val="0"/>
@@ -4516,7 +5026,7 @@
                     <pic:cNvPicPr/>
                   </pic:nvPicPr>
                   <pic:blipFill>
-                    <a:blip r:embed="rId21">
+                    <a:blip r:embed="rId22">
                       <a:extLst>
                         <a:ext uri="{28A0092B-C50C-407E-A947-70E740481C1C}">
                           <a14:useLocalDpi xmlns:a14="http://schemas.microsoft.com/office/drawing/2010/main" val="0"/>
@@ -4591,7 +5101,7 @@
                     <pic:cNvPicPr/>
                   </pic:nvPicPr>
                   <pic:blipFill>
-                    <a:blip r:embed="rId22">
+                    <a:blip r:embed="rId23">
                       <a:extLst>
                         <a:ext uri="{28A0092B-C50C-407E-A947-70E740481C1C}">
                           <a14:useLocalDpi xmlns:a14="http://schemas.microsoft.com/office/drawing/2010/main" val="0"/>
@@ -4664,7 +5174,7 @@
                     <pic:cNvPicPr/>
                   </pic:nvPicPr>
                   <pic:blipFill>
-                    <a:blip r:embed="rId23">
+                    <a:blip r:embed="rId24">
                       <a:extLst>
                         <a:ext uri="{28A0092B-C50C-407E-A947-70E740481C1C}">
                           <a14:useLocalDpi xmlns:a14="http://schemas.microsoft.com/office/drawing/2010/main" val="0"/>
@@ -4708,7 +5218,7 @@
       <w:r>
         <w:t xml:space="preserve">   </w:t>
       </w:r>
-      <w:hyperlink r:id="rId24" w:history="1">
+      <w:hyperlink r:id="rId25" w:history="1">
         <w:r>
           <w:rPr>
             <w:rStyle w:val="Hypertextovodkaz"/>
@@ -4880,7 +5390,7 @@
                     <pic:cNvPicPr/>
                   </pic:nvPicPr>
                   <pic:blipFill>
-                    <a:blip r:embed="rId25">
+                    <a:blip r:embed="rId26">
                       <a:extLst>
                         <a:ext uri="{28A0092B-C50C-407E-A947-70E740481C1C}">
                           <a14:useLocalDpi xmlns:a14="http://schemas.microsoft.com/office/drawing/2010/main" val="0"/>
@@ -5014,7 +5524,7 @@
                     <pic:cNvPicPr/>
                   </pic:nvPicPr>
                   <pic:blipFill>
-                    <a:blip r:embed="rId26">
+                    <a:blip r:embed="rId27">
                       <a:extLst>
                         <a:ext uri="{28A0092B-C50C-407E-A947-70E740481C1C}">
                           <a14:useLocalDpi xmlns:a14="http://schemas.microsoft.com/office/drawing/2010/main" val="0"/>
@@ -5079,7 +5589,7 @@
                     <pic:cNvPicPr/>
                   </pic:nvPicPr>
                   <pic:blipFill>
-                    <a:blip r:embed="rId27">
+                    <a:blip r:embed="rId28">
                       <a:extLst>
                         <a:ext uri="{28A0092B-C50C-407E-A947-70E740481C1C}">
                           <a14:useLocalDpi xmlns:a14="http://schemas.microsoft.com/office/drawing/2010/main" val="0"/>
@@ -6869,7 +7379,7 @@
                     <pic:cNvPicPr/>
                   </pic:nvPicPr>
                   <pic:blipFill>
-                    <a:blip r:embed="rId28">
+                    <a:blip r:embed="rId29">
                       <a:extLst>
                         <a:ext uri="{28A0092B-C50C-407E-A947-70E740481C1C}">
                           <a14:useLocalDpi xmlns:a14="http://schemas.microsoft.com/office/drawing/2010/main" val="0"/>
@@ -6941,7 +7451,7 @@
                     <pic:cNvPicPr/>
                   </pic:nvPicPr>
                   <pic:blipFill>
-                    <a:blip r:embed="rId29">
+                    <a:blip r:embed="rId30">
                       <a:extLst>
                         <a:ext uri="{28A0092B-C50C-407E-A947-70E740481C1C}">
                           <a14:useLocalDpi xmlns:a14="http://schemas.microsoft.com/office/drawing/2010/main" val="0"/>

--- a/Resene problemy/Vyjimky Exceptions a jejich reseni.docx
+++ b/Resene problemy/Vyjimky Exceptions a jejich reseni.docx
@@ -105,6 +105,8 @@
       <w:bookmarkStart w:id="0" w:name="OLE_LINK15"/>
       <w:bookmarkStart w:id="1" w:name="OLE_LINK16"/>
       <w:bookmarkStart w:id="2" w:name="OLE_LINK17"/>
+      <w:bookmarkStart w:id="3" w:name="OLE_LINK4"/>
+      <w:bookmarkStart w:id="4" w:name="_GoBack"/>
       <w:r>
         <w:rPr>
           <w:rFonts w:ascii="Consolas" w:hAnsi="Consolas" w:cs="Consolas"/>
@@ -525,12 +527,12 @@
     <w:bookmarkEnd w:id="0"/>
     <w:bookmarkEnd w:id="1"/>
     <w:bookmarkEnd w:id="2"/>
+    <w:bookmarkEnd w:id="3"/>
+    <w:bookmarkEnd w:id="4"/>
     <w:p>
       <w:r>
         <w:t>Rika to, ze ma presmerovat vsechny reference na tuto verzi</w:t>
       </w:r>
-      <w:bookmarkStart w:id="3" w:name="_GoBack"/>
-      <w:bookmarkEnd w:id="3"/>
     </w:p>
     <w:p>
       <w:pPr>

--- a/Resene problemy/Vyjimky Exceptions a jejich reseni.docx
+++ b/Resene problemy/Vyjimky Exceptions a jejich reseni.docx
@@ -9,6 +9,21 @@
       <w:r>
         <w:t xml:space="preserve">Vyjimky Exceptions a jejich reseni </w:t>
       </w:r>
+    </w:p>
+    <w:p>
+      <w:pPr>
+        <w:pStyle w:val="Nadpis1"/>
+      </w:pPr>
+      <w:r>
+        <w:t>Bad image format ex</w:t>
+      </w:r>
+    </w:p>
+    <w:p>
+      <w:r>
+        <w:t>Reseno v Misconfigured tests.docx</w:t>
+      </w:r>
+      <w:bookmarkStart w:id="0" w:name="_GoBack"/>
+      <w:bookmarkEnd w:id="0"/>
     </w:p>
     <w:p>
       <w:pPr>
@@ -102,11 +117,10 @@
           <w:szCs w:val="19"/>
         </w:rPr>
       </w:pPr>
-      <w:bookmarkStart w:id="0" w:name="OLE_LINK15"/>
-      <w:bookmarkStart w:id="1" w:name="OLE_LINK16"/>
-      <w:bookmarkStart w:id="2" w:name="OLE_LINK17"/>
-      <w:bookmarkStart w:id="3" w:name="OLE_LINK4"/>
-      <w:bookmarkStart w:id="4" w:name="_GoBack"/>
+      <w:bookmarkStart w:id="1" w:name="OLE_LINK15"/>
+      <w:bookmarkStart w:id="2" w:name="OLE_LINK16"/>
+      <w:bookmarkStart w:id="3" w:name="OLE_LINK17"/>
+      <w:bookmarkStart w:id="4" w:name="OLE_LINK4"/>
       <w:r>
         <w:rPr>
           <w:rFonts w:ascii="Consolas" w:hAnsi="Consolas" w:cs="Consolas"/>
@@ -524,7 +538,6 @@
         <w:t>&gt;</w:t>
       </w:r>
     </w:p>
-    <w:bookmarkEnd w:id="0"/>
     <w:bookmarkEnd w:id="1"/>
     <w:bookmarkEnd w:id="2"/>
     <w:bookmarkEnd w:id="3"/>

--- a/Resene problemy/Vyjimky Exceptions a jejich reseni.docx
+++ b/Resene problemy/Vyjimky Exceptions a jejich reseni.docx
@@ -13,42 +13,1113 @@
     <w:p>
       <w:pPr>
         <w:pStyle w:val="Nadpis1"/>
-      </w:pPr>
-      <w:r>
-        <w:t>Bad image format ex</w:t>
-      </w:r>
-    </w:p>
-    <w:p>
-      <w:r>
-        <w:t>Reseno v Misconfigured tests.docx</w:t>
-      </w:r>
+        <w:rPr>
+          <w:rFonts w:ascii="Calibri Light" w:eastAsia="Times New Roman" w:hAnsi="Calibri Light" w:cs="Times New Roman"/>
+          <w:color w:val="2E74B5"/>
+        </w:rPr>
+      </w:pPr>
+      <w:r>
+        <w:rPr>
+          <w:rFonts w:ascii="Calibri Light" w:eastAsia="Times New Roman" w:hAnsi="Calibri Light" w:cs="Times New Roman"/>
+          <w:color w:val="2E74B5"/>
+        </w:rPr>
+        <w:t>Carka comma, tecka dot v textboxu, lokalizace</w:t>
+      </w:r>
+    </w:p>
+    <w:p>
+      <w:pPr>
+        <w:rPr>
+          <w:rFonts w:ascii="Calibri" w:hAnsi="Calibri" w:cs="Calibri"/>
+          <w:color w:val="000000"/>
+          <w:szCs w:val="21"/>
+          <w:shd w:val="clear" w:color="auto" w:fill="FFFFFF"/>
+        </w:rPr>
+      </w:pPr>
+      <w:r>
+        <w:t xml:space="preserve">Textbox bindovany na double spatne pracuje pri zapnute ceske klavesnici. </w:t>
+      </w:r>
+      <w:r>
+        <w:rPr>
+          <w:rFonts w:ascii="Segoe UI" w:hAnsi="Segoe UI" w:cs="Segoe UI"/>
+          <w:color w:val="212121"/>
+          <w:sz w:val="21"/>
+          <w:szCs w:val="21"/>
+          <w:shd w:val="clear" w:color="auto" w:fill="FFFFFF"/>
+        </w:rPr>
+        <w:t>Zadam 0,5, ale pri kliknutí na sipku se to změní na 5,0 a skace po 5 sec.</w:t>
+      </w:r>
+      <w:r>
+        <w:rPr>
+          <w:rFonts w:ascii="Segoe UI" w:hAnsi="Segoe UI" w:cs="Segoe UI"/>
+          <w:color w:val="212121"/>
+          <w:sz w:val="21"/>
+          <w:szCs w:val="21"/>
+          <w:shd w:val="clear" w:color="auto" w:fill="FFFFFF"/>
+        </w:rPr>
+        <w:t xml:space="preserve">  </w:t>
+      </w:r>
+    </w:p>
+    <w:p>
+      <w:pPr>
+        <w:rPr>
+          <w:rFonts w:ascii="Calibri" w:hAnsi="Calibri" w:cs="Calibri"/>
+          <w:b/>
+          <w:color w:val="000000"/>
+          <w:szCs w:val="21"/>
+          <w:shd w:val="clear" w:color="auto" w:fill="FFFFFF"/>
+        </w:rPr>
+      </w:pPr>
+      <w:r>
+        <w:rPr>
+          <w:rFonts w:ascii="Calibri" w:hAnsi="Calibri" w:cs="Calibri"/>
+          <w:b/>
+          <w:color w:val="000000"/>
+          <w:szCs w:val="21"/>
+          <w:shd w:val="clear" w:color="auto" w:fill="FFFFFF"/>
+        </w:rPr>
+        <w:t xml:space="preserve">Reseni: </w:t>
+      </w:r>
+    </w:p>
+    <w:p>
+      <w:pPr>
+        <w:autoSpaceDE w:val="0"/>
+        <w:autoSpaceDN w:val="0"/>
+        <w:adjustRightInd w:val="0"/>
+        <w:jc w:val="left"/>
+        <w:rPr>
+          <w:rFonts w:ascii="Consolas" w:hAnsi="Consolas" w:cs="Consolas"/>
+          <w:color w:val="000000"/>
+          <w:sz w:val="19"/>
+          <w:szCs w:val="19"/>
+        </w:rPr>
+      </w:pPr>
+      <w:r>
+        <w:rPr>
+          <w:rFonts w:ascii="Consolas" w:hAnsi="Consolas" w:cs="Consolas"/>
+          <w:color w:val="000000"/>
+          <w:sz w:val="19"/>
+          <w:szCs w:val="19"/>
+        </w:rPr>
+        <w:t xml:space="preserve">    </w:t>
+      </w:r>
+      <w:r>
+        <w:rPr>
+          <w:rFonts w:ascii="Consolas" w:hAnsi="Consolas" w:cs="Consolas"/>
+          <w:color w:val="0000FF"/>
+          <w:sz w:val="19"/>
+          <w:szCs w:val="19"/>
+        </w:rPr>
+        <w:t>public</w:t>
+      </w:r>
+      <w:r>
+        <w:rPr>
+          <w:rFonts w:ascii="Consolas" w:hAnsi="Consolas" w:cs="Consolas"/>
+          <w:color w:val="000000"/>
+          <w:sz w:val="19"/>
+          <w:szCs w:val="19"/>
+        </w:rPr>
+        <w:t xml:space="preserve"> </w:t>
+      </w:r>
+      <w:r>
+        <w:rPr>
+          <w:rFonts w:ascii="Consolas" w:hAnsi="Consolas" w:cs="Consolas"/>
+          <w:color w:val="0000FF"/>
+          <w:sz w:val="19"/>
+          <w:szCs w:val="19"/>
+        </w:rPr>
+        <w:t>class</w:t>
+      </w:r>
+      <w:r>
+        <w:rPr>
+          <w:rFonts w:ascii="Consolas" w:hAnsi="Consolas" w:cs="Consolas"/>
+          <w:color w:val="000000"/>
+          <w:sz w:val="19"/>
+          <w:szCs w:val="19"/>
+        </w:rPr>
+        <w:t xml:space="preserve"> </w:t>
+      </w:r>
+      <w:r>
+        <w:rPr>
+          <w:rFonts w:ascii="Consolas" w:hAnsi="Consolas" w:cs="Consolas"/>
+          <w:color w:val="2B91AF"/>
+          <w:sz w:val="19"/>
+          <w:szCs w:val="19"/>
+        </w:rPr>
+        <w:t>CommaToDotConverter</w:t>
+      </w:r>
+      <w:r>
+        <w:rPr>
+          <w:rFonts w:ascii="Consolas" w:hAnsi="Consolas" w:cs="Consolas"/>
+          <w:color w:val="000000"/>
+          <w:sz w:val="19"/>
+          <w:szCs w:val="19"/>
+        </w:rPr>
+        <w:t>:IValueConverter</w:t>
+      </w:r>
+    </w:p>
+    <w:p>
+      <w:pPr>
+        <w:autoSpaceDE w:val="0"/>
+        <w:autoSpaceDN w:val="0"/>
+        <w:adjustRightInd w:val="0"/>
+        <w:jc w:val="left"/>
+        <w:rPr>
+          <w:rFonts w:ascii="Consolas" w:hAnsi="Consolas" w:cs="Consolas"/>
+          <w:color w:val="000000"/>
+          <w:sz w:val="19"/>
+          <w:szCs w:val="19"/>
+        </w:rPr>
+      </w:pPr>
+      <w:r>
+        <w:rPr>
+          <w:rFonts w:ascii="Consolas" w:hAnsi="Consolas" w:cs="Consolas"/>
+          <w:color w:val="000000"/>
+          <w:sz w:val="19"/>
+          <w:szCs w:val="19"/>
+        </w:rPr>
+        <w:t xml:space="preserve">    {</w:t>
+      </w:r>
+    </w:p>
+    <w:p>
+      <w:pPr>
+        <w:autoSpaceDE w:val="0"/>
+        <w:autoSpaceDN w:val="0"/>
+        <w:adjustRightInd w:val="0"/>
+        <w:jc w:val="left"/>
+        <w:rPr>
+          <w:rFonts w:ascii="Consolas" w:hAnsi="Consolas" w:cs="Consolas"/>
+          <w:color w:val="000000"/>
+          <w:sz w:val="19"/>
+          <w:szCs w:val="19"/>
+        </w:rPr>
+      </w:pPr>
+      <w:r>
+        <w:rPr>
+          <w:rFonts w:ascii="Consolas" w:hAnsi="Consolas" w:cs="Consolas"/>
+          <w:color w:val="000000"/>
+          <w:sz w:val="19"/>
+          <w:szCs w:val="19"/>
+        </w:rPr>
+        <w:t xml:space="preserve">        </w:t>
+      </w:r>
+      <w:r>
+        <w:rPr>
+          <w:rFonts w:ascii="Consolas" w:hAnsi="Consolas" w:cs="Consolas"/>
+          <w:color w:val="0000FF"/>
+          <w:sz w:val="19"/>
+          <w:szCs w:val="19"/>
+        </w:rPr>
+        <w:t>public</w:t>
+      </w:r>
+      <w:r>
+        <w:rPr>
+          <w:rFonts w:ascii="Consolas" w:hAnsi="Consolas" w:cs="Consolas"/>
+          <w:color w:val="000000"/>
+          <w:sz w:val="19"/>
+          <w:szCs w:val="19"/>
+        </w:rPr>
+        <w:t xml:space="preserve"> </w:t>
+      </w:r>
+      <w:r>
+        <w:rPr>
+          <w:rFonts w:ascii="Consolas" w:hAnsi="Consolas" w:cs="Consolas"/>
+          <w:color w:val="0000FF"/>
+          <w:sz w:val="19"/>
+          <w:szCs w:val="19"/>
+        </w:rPr>
+        <w:t>object</w:t>
+      </w:r>
+      <w:r>
+        <w:rPr>
+          <w:rFonts w:ascii="Consolas" w:hAnsi="Consolas" w:cs="Consolas"/>
+          <w:color w:val="000000"/>
+          <w:sz w:val="19"/>
+          <w:szCs w:val="19"/>
+        </w:rPr>
+        <w:t xml:space="preserve"> Convert(</w:t>
+      </w:r>
+      <w:r>
+        <w:rPr>
+          <w:rFonts w:ascii="Consolas" w:hAnsi="Consolas" w:cs="Consolas"/>
+          <w:color w:val="0000FF"/>
+          <w:sz w:val="19"/>
+          <w:szCs w:val="19"/>
+        </w:rPr>
+        <w:t>object</w:t>
+      </w:r>
+      <w:r>
+        <w:rPr>
+          <w:rFonts w:ascii="Consolas" w:hAnsi="Consolas" w:cs="Consolas"/>
+          <w:color w:val="000000"/>
+          <w:sz w:val="19"/>
+          <w:szCs w:val="19"/>
+        </w:rPr>
+        <w:t xml:space="preserve"> value, Type targetType, </w:t>
+      </w:r>
+      <w:r>
+        <w:rPr>
+          <w:rFonts w:ascii="Consolas" w:hAnsi="Consolas" w:cs="Consolas"/>
+          <w:color w:val="0000FF"/>
+          <w:sz w:val="19"/>
+          <w:szCs w:val="19"/>
+        </w:rPr>
+        <w:t>object</w:t>
+      </w:r>
+      <w:r>
+        <w:rPr>
+          <w:rFonts w:ascii="Consolas" w:hAnsi="Consolas" w:cs="Consolas"/>
+          <w:color w:val="000000"/>
+          <w:sz w:val="19"/>
+          <w:szCs w:val="19"/>
+        </w:rPr>
+        <w:t xml:space="preserve"> parameter, CultureInfo culture)</w:t>
+      </w:r>
+    </w:p>
+    <w:p>
+      <w:pPr>
+        <w:autoSpaceDE w:val="0"/>
+        <w:autoSpaceDN w:val="0"/>
+        <w:adjustRightInd w:val="0"/>
+        <w:jc w:val="left"/>
+        <w:rPr>
+          <w:rFonts w:ascii="Consolas" w:hAnsi="Consolas" w:cs="Consolas"/>
+          <w:color w:val="000000"/>
+          <w:sz w:val="19"/>
+          <w:szCs w:val="19"/>
+        </w:rPr>
+      </w:pPr>
+      <w:r>
+        <w:rPr>
+          <w:rFonts w:ascii="Consolas" w:hAnsi="Consolas" w:cs="Consolas"/>
+          <w:color w:val="000000"/>
+          <w:sz w:val="19"/>
+          <w:szCs w:val="19"/>
+        </w:rPr>
+        <w:t xml:space="preserve">        {</w:t>
+      </w:r>
+    </w:p>
+    <w:p>
+      <w:pPr>
+        <w:autoSpaceDE w:val="0"/>
+        <w:autoSpaceDN w:val="0"/>
+        <w:adjustRightInd w:val="0"/>
+        <w:jc w:val="left"/>
+        <w:rPr>
+          <w:rFonts w:ascii="Consolas" w:hAnsi="Consolas" w:cs="Consolas"/>
+          <w:color w:val="000000"/>
+          <w:sz w:val="19"/>
+          <w:szCs w:val="19"/>
+        </w:rPr>
+      </w:pPr>
+      <w:r>
+        <w:rPr>
+          <w:rFonts w:ascii="Consolas" w:hAnsi="Consolas" w:cs="Consolas"/>
+          <w:color w:val="000000"/>
+          <w:sz w:val="19"/>
+          <w:szCs w:val="19"/>
+        </w:rPr>
+        <w:t xml:space="preserve">            </w:t>
+      </w:r>
+      <w:r>
+        <w:rPr>
+          <w:rFonts w:ascii="Consolas" w:hAnsi="Consolas" w:cs="Consolas"/>
+          <w:color w:val="0000FF"/>
+          <w:sz w:val="19"/>
+          <w:szCs w:val="19"/>
+        </w:rPr>
+        <w:t>return</w:t>
+      </w:r>
+      <w:r>
+        <w:rPr>
+          <w:rFonts w:ascii="Consolas" w:hAnsi="Consolas" w:cs="Consolas"/>
+          <w:color w:val="000000"/>
+          <w:sz w:val="19"/>
+          <w:szCs w:val="19"/>
+        </w:rPr>
+        <w:t xml:space="preserve"> value?.ToString().Replace(</w:t>
+      </w:r>
+      <w:r>
+        <w:rPr>
+          <w:rFonts w:ascii="Consolas" w:hAnsi="Consolas" w:cs="Consolas"/>
+          <w:color w:val="A31515"/>
+          <w:sz w:val="19"/>
+          <w:szCs w:val="19"/>
+        </w:rPr>
+        <w:t>','</w:t>
+      </w:r>
+      <w:r>
+        <w:rPr>
+          <w:rFonts w:ascii="Consolas" w:hAnsi="Consolas" w:cs="Consolas"/>
+          <w:color w:val="000000"/>
+          <w:sz w:val="19"/>
+          <w:szCs w:val="19"/>
+        </w:rPr>
+        <w:t xml:space="preserve">, </w:t>
+      </w:r>
+      <w:r>
+        <w:rPr>
+          <w:rFonts w:ascii="Consolas" w:hAnsi="Consolas" w:cs="Consolas"/>
+          <w:color w:val="A31515"/>
+          <w:sz w:val="19"/>
+          <w:szCs w:val="19"/>
+        </w:rPr>
+        <w:t>'.'</w:t>
+      </w:r>
+      <w:r>
+        <w:rPr>
+          <w:rFonts w:ascii="Consolas" w:hAnsi="Consolas" w:cs="Consolas"/>
+          <w:color w:val="000000"/>
+          <w:sz w:val="19"/>
+          <w:szCs w:val="19"/>
+        </w:rPr>
+        <w:t>);</w:t>
+      </w:r>
+    </w:p>
+    <w:p>
+      <w:pPr>
+        <w:autoSpaceDE w:val="0"/>
+        <w:autoSpaceDN w:val="0"/>
+        <w:adjustRightInd w:val="0"/>
+        <w:jc w:val="left"/>
+        <w:rPr>
+          <w:rFonts w:ascii="Consolas" w:hAnsi="Consolas" w:cs="Consolas"/>
+          <w:color w:val="000000"/>
+          <w:sz w:val="19"/>
+          <w:szCs w:val="19"/>
+        </w:rPr>
+      </w:pPr>
+      <w:r>
+        <w:rPr>
+          <w:rFonts w:ascii="Consolas" w:hAnsi="Consolas" w:cs="Consolas"/>
+          <w:color w:val="000000"/>
+          <w:sz w:val="19"/>
+          <w:szCs w:val="19"/>
+        </w:rPr>
+        <w:t xml:space="preserve">        }</w:t>
+      </w:r>
+    </w:p>
+    <w:p>
+      <w:pPr>
+        <w:autoSpaceDE w:val="0"/>
+        <w:autoSpaceDN w:val="0"/>
+        <w:adjustRightInd w:val="0"/>
+        <w:jc w:val="left"/>
+        <w:rPr>
+          <w:rFonts w:ascii="Consolas" w:hAnsi="Consolas" w:cs="Consolas"/>
+          <w:color w:val="000000"/>
+          <w:sz w:val="19"/>
+          <w:szCs w:val="19"/>
+        </w:rPr>
+      </w:pPr>
+    </w:p>
+    <w:p>
+      <w:pPr>
+        <w:autoSpaceDE w:val="0"/>
+        <w:autoSpaceDN w:val="0"/>
+        <w:adjustRightInd w:val="0"/>
+        <w:jc w:val="left"/>
+        <w:rPr>
+          <w:rFonts w:ascii="Consolas" w:hAnsi="Consolas" w:cs="Consolas"/>
+          <w:color w:val="000000"/>
+          <w:sz w:val="19"/>
+          <w:szCs w:val="19"/>
+        </w:rPr>
+      </w:pPr>
+      <w:r>
+        <w:rPr>
+          <w:rFonts w:ascii="Consolas" w:hAnsi="Consolas" w:cs="Consolas"/>
+          <w:color w:val="000000"/>
+          <w:sz w:val="19"/>
+          <w:szCs w:val="19"/>
+        </w:rPr>
+        <w:t xml:space="preserve">        </w:t>
+      </w:r>
+      <w:r>
+        <w:rPr>
+          <w:rFonts w:ascii="Consolas" w:hAnsi="Consolas" w:cs="Consolas"/>
+          <w:color w:val="0000FF"/>
+          <w:sz w:val="19"/>
+          <w:szCs w:val="19"/>
+        </w:rPr>
+        <w:t>public</w:t>
+      </w:r>
+      <w:r>
+        <w:rPr>
+          <w:rFonts w:ascii="Consolas" w:hAnsi="Consolas" w:cs="Consolas"/>
+          <w:color w:val="000000"/>
+          <w:sz w:val="19"/>
+          <w:szCs w:val="19"/>
+        </w:rPr>
+        <w:t xml:space="preserve"> </w:t>
+      </w:r>
+      <w:r>
+        <w:rPr>
+          <w:rFonts w:ascii="Consolas" w:hAnsi="Consolas" w:cs="Consolas"/>
+          <w:color w:val="0000FF"/>
+          <w:sz w:val="19"/>
+          <w:szCs w:val="19"/>
+        </w:rPr>
+        <w:t>object</w:t>
+      </w:r>
+      <w:r>
+        <w:rPr>
+          <w:rFonts w:ascii="Consolas" w:hAnsi="Consolas" w:cs="Consolas"/>
+          <w:color w:val="000000"/>
+          <w:sz w:val="19"/>
+          <w:szCs w:val="19"/>
+        </w:rPr>
+        <w:t xml:space="preserve"> ConvertBack(</w:t>
+      </w:r>
+      <w:r>
+        <w:rPr>
+          <w:rFonts w:ascii="Consolas" w:hAnsi="Consolas" w:cs="Consolas"/>
+          <w:color w:val="0000FF"/>
+          <w:sz w:val="19"/>
+          <w:szCs w:val="19"/>
+        </w:rPr>
+        <w:t>object</w:t>
+      </w:r>
+      <w:r>
+        <w:rPr>
+          <w:rFonts w:ascii="Consolas" w:hAnsi="Consolas" w:cs="Consolas"/>
+          <w:color w:val="000000"/>
+          <w:sz w:val="19"/>
+          <w:szCs w:val="19"/>
+        </w:rPr>
+        <w:t xml:space="preserve"> value, Type targetType, </w:t>
+      </w:r>
+      <w:r>
+        <w:rPr>
+          <w:rFonts w:ascii="Consolas" w:hAnsi="Consolas" w:cs="Consolas"/>
+          <w:color w:val="0000FF"/>
+          <w:sz w:val="19"/>
+          <w:szCs w:val="19"/>
+        </w:rPr>
+        <w:t>object</w:t>
+      </w:r>
+      <w:r>
+        <w:rPr>
+          <w:rFonts w:ascii="Consolas" w:hAnsi="Consolas" w:cs="Consolas"/>
+          <w:color w:val="000000"/>
+          <w:sz w:val="19"/>
+          <w:szCs w:val="19"/>
+        </w:rPr>
+        <w:t xml:space="preserve"> parameter, CultureInfo culture)</w:t>
+      </w:r>
+    </w:p>
+    <w:p>
+      <w:pPr>
+        <w:autoSpaceDE w:val="0"/>
+        <w:autoSpaceDN w:val="0"/>
+        <w:adjustRightInd w:val="0"/>
+        <w:jc w:val="left"/>
+        <w:rPr>
+          <w:rFonts w:ascii="Consolas" w:hAnsi="Consolas" w:cs="Consolas"/>
+          <w:color w:val="000000"/>
+          <w:sz w:val="19"/>
+          <w:szCs w:val="19"/>
+        </w:rPr>
+      </w:pPr>
+      <w:r>
+        <w:rPr>
+          <w:rFonts w:ascii="Consolas" w:hAnsi="Consolas" w:cs="Consolas"/>
+          <w:color w:val="000000"/>
+          <w:sz w:val="19"/>
+          <w:szCs w:val="19"/>
+        </w:rPr>
+        <w:t xml:space="preserve">        {</w:t>
+      </w:r>
+    </w:p>
+    <w:p>
+      <w:pPr>
+        <w:autoSpaceDE w:val="0"/>
+        <w:autoSpaceDN w:val="0"/>
+        <w:adjustRightInd w:val="0"/>
+        <w:jc w:val="left"/>
+        <w:rPr>
+          <w:rFonts w:ascii="Consolas" w:hAnsi="Consolas" w:cs="Consolas"/>
+          <w:color w:val="000000"/>
+          <w:sz w:val="19"/>
+          <w:szCs w:val="19"/>
+        </w:rPr>
+      </w:pPr>
+      <w:r>
+        <w:rPr>
+          <w:rFonts w:ascii="Consolas" w:hAnsi="Consolas" w:cs="Consolas"/>
+          <w:color w:val="000000"/>
+          <w:sz w:val="19"/>
+          <w:szCs w:val="19"/>
+        </w:rPr>
+        <w:t xml:space="preserve">            </w:t>
+      </w:r>
+      <w:r>
+        <w:rPr>
+          <w:rFonts w:ascii="Consolas" w:hAnsi="Consolas" w:cs="Consolas"/>
+          <w:color w:val="0000FF"/>
+          <w:sz w:val="19"/>
+          <w:szCs w:val="19"/>
+        </w:rPr>
+        <w:t>return</w:t>
+      </w:r>
+      <w:r>
+        <w:rPr>
+          <w:rFonts w:ascii="Consolas" w:hAnsi="Consolas" w:cs="Consolas"/>
+          <w:color w:val="000000"/>
+          <w:sz w:val="19"/>
+          <w:szCs w:val="19"/>
+        </w:rPr>
+        <w:t xml:space="preserve"> value?.ToString().Replace(</w:t>
+      </w:r>
+      <w:r>
+        <w:rPr>
+          <w:rFonts w:ascii="Consolas" w:hAnsi="Consolas" w:cs="Consolas"/>
+          <w:color w:val="A31515"/>
+          <w:sz w:val="19"/>
+          <w:szCs w:val="19"/>
+        </w:rPr>
+        <w:t>','</w:t>
+      </w:r>
+      <w:r>
+        <w:rPr>
+          <w:rFonts w:ascii="Consolas" w:hAnsi="Consolas" w:cs="Consolas"/>
+          <w:color w:val="000000"/>
+          <w:sz w:val="19"/>
+          <w:szCs w:val="19"/>
+        </w:rPr>
+        <w:t xml:space="preserve">, </w:t>
+      </w:r>
+      <w:r>
+        <w:rPr>
+          <w:rFonts w:ascii="Consolas" w:hAnsi="Consolas" w:cs="Consolas"/>
+          <w:color w:val="A31515"/>
+          <w:sz w:val="19"/>
+          <w:szCs w:val="19"/>
+        </w:rPr>
+        <w:t>'.'</w:t>
+      </w:r>
+      <w:r>
+        <w:rPr>
+          <w:rFonts w:ascii="Consolas" w:hAnsi="Consolas" w:cs="Consolas"/>
+          <w:color w:val="000000"/>
+          <w:sz w:val="19"/>
+          <w:szCs w:val="19"/>
+        </w:rPr>
+        <w:t xml:space="preserve">);           </w:t>
+      </w:r>
+    </w:p>
+    <w:p>
+      <w:pPr>
+        <w:autoSpaceDE w:val="0"/>
+        <w:autoSpaceDN w:val="0"/>
+        <w:adjustRightInd w:val="0"/>
+        <w:jc w:val="left"/>
+        <w:rPr>
+          <w:rFonts w:ascii="Consolas" w:hAnsi="Consolas" w:cs="Consolas"/>
+          <w:color w:val="000000"/>
+          <w:sz w:val="19"/>
+          <w:szCs w:val="19"/>
+        </w:rPr>
+      </w:pPr>
+      <w:r>
+        <w:rPr>
+          <w:rFonts w:ascii="Consolas" w:hAnsi="Consolas" w:cs="Consolas"/>
+          <w:color w:val="000000"/>
+          <w:sz w:val="19"/>
+          <w:szCs w:val="19"/>
+        </w:rPr>
+        <w:t xml:space="preserve">        }</w:t>
+      </w:r>
+    </w:p>
+    <w:p>
+      <w:pPr>
+        <w:rPr>
+          <w:rFonts w:ascii="Calibri" w:hAnsi="Calibri" w:cs="Calibri"/>
+          <w:color w:val="000000"/>
+        </w:rPr>
+      </w:pPr>
+      <w:r>
+        <w:rPr>
+          <w:rFonts w:ascii="Consolas" w:hAnsi="Consolas" w:cs="Consolas"/>
+          <w:color w:val="000000"/>
+          <w:sz w:val="19"/>
+          <w:szCs w:val="19"/>
+        </w:rPr>
+        <w:t xml:space="preserve">    }</w:t>
+      </w:r>
+    </w:p>
+    <w:p/>
+    <w:p>
+      <w:pPr>
+        <w:rPr>
+          <w:rFonts w:ascii="Consolas" w:hAnsi="Consolas" w:cs="Consolas"/>
+          <w:color w:val="0000FF"/>
+          <w:sz w:val="19"/>
+          <w:szCs w:val="19"/>
+        </w:rPr>
+      </w:pPr>
+      <w:r>
+        <w:rPr>
+          <w:rFonts w:ascii="Consolas" w:hAnsi="Consolas" w:cs="Consolas"/>
+          <w:color w:val="FF0000"/>
+          <w:sz w:val="19"/>
+          <w:szCs w:val="19"/>
+        </w:rPr>
+        <w:t>xmlns</w:t>
+      </w:r>
+      <w:r>
+        <w:rPr>
+          <w:rFonts w:ascii="Consolas" w:hAnsi="Consolas" w:cs="Consolas"/>
+          <w:color w:val="0000FF"/>
+          <w:sz w:val="19"/>
+          <w:szCs w:val="19"/>
+        </w:rPr>
+        <w:t>:</w:t>
+      </w:r>
+      <w:r>
+        <w:rPr>
+          <w:rFonts w:ascii="Consolas" w:hAnsi="Consolas" w:cs="Consolas"/>
+          <w:color w:val="FF0000"/>
+          <w:sz w:val="19"/>
+          <w:szCs w:val="19"/>
+        </w:rPr>
+        <w:t>local</w:t>
+      </w:r>
+      <w:r>
+        <w:rPr>
+          <w:rFonts w:ascii="Consolas" w:hAnsi="Consolas" w:cs="Consolas"/>
+          <w:color w:val="0000FF"/>
+          <w:sz w:val="19"/>
+          <w:szCs w:val="19"/>
+        </w:rPr>
+        <w:t>="clr-namespace:DoubleTextBox"</w:t>
+      </w:r>
+    </w:p>
+    <w:p>
+      <w:pPr>
+        <w:rPr>
+          <w:rFonts w:ascii="Consolas" w:hAnsi="Consolas" w:cs="Consolas"/>
+          <w:color w:val="0000FF"/>
+          <w:sz w:val="19"/>
+          <w:szCs w:val="19"/>
+        </w:rPr>
+      </w:pPr>
       <w:bookmarkStart w:id="0" w:name="_GoBack"/>
       <w:bookmarkEnd w:id="0"/>
     </w:p>
     <w:p>
       <w:pPr>
+        <w:autoSpaceDE w:val="0"/>
+        <w:autoSpaceDN w:val="0"/>
+        <w:adjustRightInd w:val="0"/>
+        <w:jc w:val="left"/>
+        <w:rPr>
+          <w:rFonts w:ascii="Consolas" w:hAnsi="Consolas" w:cs="Consolas"/>
+          <w:color w:val="000000"/>
+          <w:sz w:val="19"/>
+          <w:szCs w:val="19"/>
+        </w:rPr>
+      </w:pPr>
+      <w:r>
+        <w:rPr>
+          <w:rFonts w:ascii="Consolas" w:hAnsi="Consolas" w:cs="Consolas"/>
+          <w:color w:val="000000"/>
+          <w:sz w:val="19"/>
+          <w:szCs w:val="19"/>
+        </w:rPr>
+        <w:t xml:space="preserve">    </w:t>
+      </w:r>
+      <w:r>
+        <w:rPr>
+          <w:rFonts w:ascii="Consolas" w:hAnsi="Consolas" w:cs="Consolas"/>
+          <w:color w:val="0000FF"/>
+          <w:sz w:val="19"/>
+          <w:szCs w:val="19"/>
+        </w:rPr>
+        <w:t>&lt;</w:t>
+      </w:r>
+      <w:r>
+        <w:rPr>
+          <w:rFonts w:ascii="Consolas" w:hAnsi="Consolas" w:cs="Consolas"/>
+          <w:color w:val="A31515"/>
+          <w:sz w:val="19"/>
+          <w:szCs w:val="19"/>
+        </w:rPr>
+        <w:t>Window.Resources</w:t>
+      </w:r>
+      <w:r>
+        <w:rPr>
+          <w:rFonts w:ascii="Consolas" w:hAnsi="Consolas" w:cs="Consolas"/>
+          <w:color w:val="0000FF"/>
+          <w:sz w:val="19"/>
+          <w:szCs w:val="19"/>
+        </w:rPr>
+        <w:t>&gt;</w:t>
+      </w:r>
+    </w:p>
+    <w:p>
+      <w:pPr>
+        <w:autoSpaceDE w:val="0"/>
+        <w:autoSpaceDN w:val="0"/>
+        <w:adjustRightInd w:val="0"/>
+        <w:jc w:val="left"/>
+        <w:rPr>
+          <w:rFonts w:ascii="Consolas" w:hAnsi="Consolas" w:cs="Consolas"/>
+          <w:color w:val="000000"/>
+          <w:sz w:val="19"/>
+          <w:szCs w:val="19"/>
+        </w:rPr>
+      </w:pPr>
+      <w:r>
+        <w:rPr>
+          <w:rFonts w:ascii="Consolas" w:hAnsi="Consolas" w:cs="Consolas"/>
+          <w:color w:val="000000"/>
+          <w:sz w:val="19"/>
+          <w:szCs w:val="19"/>
+        </w:rPr>
+        <w:t xml:space="preserve">        </w:t>
+      </w:r>
+      <w:r>
+        <w:rPr>
+          <w:rFonts w:ascii="Consolas" w:hAnsi="Consolas" w:cs="Consolas"/>
+          <w:color w:val="0000FF"/>
+          <w:sz w:val="19"/>
+          <w:szCs w:val="19"/>
+        </w:rPr>
+        <w:t>&lt;</w:t>
+      </w:r>
+      <w:r>
+        <w:rPr>
+          <w:rFonts w:ascii="Consolas" w:hAnsi="Consolas" w:cs="Consolas"/>
+          <w:color w:val="A31515"/>
+          <w:sz w:val="19"/>
+          <w:szCs w:val="19"/>
+        </w:rPr>
+        <w:t>local</w:t>
+      </w:r>
+      <w:r>
+        <w:rPr>
+          <w:rFonts w:ascii="Consolas" w:hAnsi="Consolas" w:cs="Consolas"/>
+          <w:color w:val="0000FF"/>
+          <w:sz w:val="19"/>
+          <w:szCs w:val="19"/>
+        </w:rPr>
+        <w:t>:</w:t>
+      </w:r>
+      <w:r>
+        <w:rPr>
+          <w:rFonts w:ascii="Consolas" w:hAnsi="Consolas" w:cs="Consolas"/>
+          <w:color w:val="A31515"/>
+          <w:sz w:val="19"/>
+          <w:szCs w:val="19"/>
+        </w:rPr>
+        <w:t>CommaToDotConverter</w:t>
+      </w:r>
+      <w:r>
+        <w:rPr>
+          <w:rFonts w:ascii="Consolas" w:hAnsi="Consolas" w:cs="Consolas"/>
+          <w:color w:val="FF0000"/>
+          <w:sz w:val="19"/>
+          <w:szCs w:val="19"/>
+        </w:rPr>
+        <w:t xml:space="preserve"> x</w:t>
+      </w:r>
+      <w:r>
+        <w:rPr>
+          <w:rFonts w:ascii="Consolas" w:hAnsi="Consolas" w:cs="Consolas"/>
+          <w:color w:val="0000FF"/>
+          <w:sz w:val="19"/>
+          <w:szCs w:val="19"/>
+        </w:rPr>
+        <w:t>:</w:t>
+      </w:r>
+      <w:r>
+        <w:rPr>
+          <w:rFonts w:ascii="Consolas" w:hAnsi="Consolas" w:cs="Consolas"/>
+          <w:color w:val="FF0000"/>
+          <w:sz w:val="19"/>
+          <w:szCs w:val="19"/>
+        </w:rPr>
+        <w:t>Key</w:t>
+      </w:r>
+      <w:r>
+        <w:rPr>
+          <w:rFonts w:ascii="Consolas" w:hAnsi="Consolas" w:cs="Consolas"/>
+          <w:color w:val="0000FF"/>
+          <w:sz w:val="19"/>
+          <w:szCs w:val="19"/>
+        </w:rPr>
+        <w:t>="commaToDotConverter" /&gt;</w:t>
+      </w:r>
+    </w:p>
+    <w:p>
+      <w:pPr>
+        <w:rPr>
+          <w:rFonts w:ascii="Consolas" w:hAnsi="Consolas" w:cs="Consolas"/>
+          <w:color w:val="0000FF"/>
+          <w:sz w:val="19"/>
+          <w:szCs w:val="19"/>
+        </w:rPr>
+      </w:pPr>
+      <w:r>
+        <w:rPr>
+          <w:rFonts w:ascii="Consolas" w:hAnsi="Consolas" w:cs="Consolas"/>
+          <w:color w:val="000000"/>
+          <w:sz w:val="19"/>
+          <w:szCs w:val="19"/>
+        </w:rPr>
+        <w:t xml:space="preserve">    </w:t>
+      </w:r>
+      <w:r>
+        <w:rPr>
+          <w:rFonts w:ascii="Consolas" w:hAnsi="Consolas" w:cs="Consolas"/>
+          <w:color w:val="0000FF"/>
+          <w:sz w:val="19"/>
+          <w:szCs w:val="19"/>
+        </w:rPr>
+        <w:t>&lt;/</w:t>
+      </w:r>
+      <w:r>
+        <w:rPr>
+          <w:rFonts w:ascii="Consolas" w:hAnsi="Consolas" w:cs="Consolas"/>
+          <w:color w:val="A31515"/>
+          <w:sz w:val="19"/>
+          <w:szCs w:val="19"/>
+        </w:rPr>
+        <w:t>Window.Resources</w:t>
+      </w:r>
+      <w:r>
+        <w:rPr>
+          <w:rFonts w:ascii="Consolas" w:hAnsi="Consolas" w:cs="Consolas"/>
+          <w:color w:val="0000FF"/>
+          <w:sz w:val="19"/>
+          <w:szCs w:val="19"/>
+        </w:rPr>
+        <w:t>&gt;</w:t>
+      </w:r>
+    </w:p>
+    <w:p>
+      <w:pPr>
+        <w:rPr>
+          <w:rFonts w:ascii="Consolas" w:hAnsi="Consolas" w:cs="Consolas"/>
+          <w:color w:val="0000FF"/>
+          <w:sz w:val="19"/>
+          <w:szCs w:val="19"/>
+        </w:rPr>
+      </w:pPr>
+    </w:p>
+    <w:p>
+      <w:r>
+        <w:rPr>
+          <w:rFonts w:ascii="Consolas" w:hAnsi="Consolas" w:cs="Consolas"/>
+          <w:color w:val="FF0000"/>
+          <w:sz w:val="19"/>
+          <w:szCs w:val="19"/>
+        </w:rPr>
+        <w:t xml:space="preserve"> Text</w:t>
+      </w:r>
+      <w:r>
+        <w:rPr>
+          <w:rFonts w:ascii="Consolas" w:hAnsi="Consolas" w:cs="Consolas"/>
+          <w:color w:val="0000FF"/>
+          <w:sz w:val="19"/>
+          <w:szCs w:val="19"/>
+        </w:rPr>
+        <w:t>="{</w:t>
+      </w:r>
+      <w:r>
+        <w:rPr>
+          <w:rFonts w:ascii="Consolas" w:hAnsi="Consolas" w:cs="Consolas"/>
+          <w:color w:val="A31515"/>
+          <w:sz w:val="19"/>
+          <w:szCs w:val="19"/>
+        </w:rPr>
+        <w:t>Binding</w:t>
+      </w:r>
+      <w:r>
+        <w:rPr>
+          <w:rFonts w:ascii="Consolas" w:hAnsi="Consolas" w:cs="Consolas"/>
+          <w:color w:val="FF0000"/>
+          <w:sz w:val="19"/>
+          <w:szCs w:val="19"/>
+        </w:rPr>
+        <w:t xml:space="preserve"> Value</w:t>
+      </w:r>
+      <w:r>
+        <w:rPr>
+          <w:rFonts w:ascii="Consolas" w:hAnsi="Consolas" w:cs="Consolas"/>
+          <w:color w:val="0000FF"/>
+          <w:sz w:val="19"/>
+          <w:szCs w:val="19"/>
+        </w:rPr>
+        <w:t>,</w:t>
+      </w:r>
+      <w:r>
+        <w:rPr>
+          <w:rFonts w:ascii="Consolas" w:hAnsi="Consolas" w:cs="Consolas"/>
+          <w:color w:val="FF0000"/>
+          <w:sz w:val="19"/>
+          <w:szCs w:val="19"/>
+        </w:rPr>
+        <w:t xml:space="preserve"> Mode</w:t>
+      </w:r>
+      <w:r>
+        <w:rPr>
+          <w:rFonts w:ascii="Consolas" w:hAnsi="Consolas" w:cs="Consolas"/>
+          <w:color w:val="0000FF"/>
+          <w:sz w:val="19"/>
+          <w:szCs w:val="19"/>
+        </w:rPr>
+        <w:t>=TwoWay,</w:t>
+      </w:r>
+      <w:r>
+        <w:rPr>
+          <w:rFonts w:ascii="Consolas" w:hAnsi="Consolas" w:cs="Consolas"/>
+          <w:color w:val="FF0000"/>
+          <w:sz w:val="19"/>
+          <w:szCs w:val="19"/>
+        </w:rPr>
+        <w:t xml:space="preserve"> UpdateSourceTrigger</w:t>
+      </w:r>
+      <w:r>
+        <w:rPr>
+          <w:rFonts w:ascii="Consolas" w:hAnsi="Consolas" w:cs="Consolas"/>
+          <w:color w:val="0000FF"/>
+          <w:sz w:val="19"/>
+          <w:szCs w:val="19"/>
+        </w:rPr>
+        <w:t>=LostFocus,</w:t>
+      </w:r>
+      <w:r>
+        <w:rPr>
+          <w:rFonts w:ascii="Consolas" w:hAnsi="Consolas" w:cs="Consolas"/>
+          <w:color w:val="FF0000"/>
+          <w:sz w:val="19"/>
+          <w:szCs w:val="19"/>
+        </w:rPr>
+        <w:t xml:space="preserve"> StringFormat</w:t>
+      </w:r>
+      <w:r>
+        <w:rPr>
+          <w:rFonts w:ascii="Consolas" w:hAnsi="Consolas" w:cs="Consolas"/>
+          <w:color w:val="0000FF"/>
+          <w:sz w:val="19"/>
+          <w:szCs w:val="19"/>
+        </w:rPr>
+        <w:t>=N1,</w:t>
+      </w:r>
+      <w:r>
+        <w:rPr>
+          <w:rFonts w:ascii="Consolas" w:hAnsi="Consolas" w:cs="Consolas"/>
+          <w:color w:val="FF0000"/>
+          <w:sz w:val="19"/>
+          <w:szCs w:val="19"/>
+        </w:rPr>
+        <w:t xml:space="preserve"> Converter</w:t>
+      </w:r>
+      <w:r>
+        <w:rPr>
+          <w:rFonts w:ascii="Consolas" w:hAnsi="Consolas" w:cs="Consolas"/>
+          <w:color w:val="0000FF"/>
+          <w:sz w:val="19"/>
+          <w:szCs w:val="19"/>
+        </w:rPr>
+        <w:t>={</w:t>
+      </w:r>
+      <w:r>
+        <w:rPr>
+          <w:rFonts w:ascii="Consolas" w:hAnsi="Consolas" w:cs="Consolas"/>
+          <w:color w:val="A31515"/>
+          <w:sz w:val="19"/>
+          <w:szCs w:val="19"/>
+        </w:rPr>
+        <w:t>StaticResource</w:t>
+      </w:r>
+      <w:r>
+        <w:rPr>
+          <w:rFonts w:ascii="Consolas" w:hAnsi="Consolas" w:cs="Consolas"/>
+          <w:color w:val="FF0000"/>
+          <w:sz w:val="19"/>
+          <w:szCs w:val="19"/>
+        </w:rPr>
+        <w:t xml:space="preserve"> commaToDotConverter</w:t>
+      </w:r>
+      <w:r>
+        <w:rPr>
+          <w:rFonts w:ascii="Consolas" w:hAnsi="Consolas" w:cs="Consolas"/>
+          <w:color w:val="0000FF"/>
+          <w:sz w:val="19"/>
+          <w:szCs w:val="19"/>
+        </w:rPr>
+        <w:t>}}"</w:t>
+      </w:r>
+    </w:p>
+    <w:p/>
+    <w:p/>
+    <w:p>
+      <w:pPr>
         <w:pStyle w:val="Nadpis1"/>
-      </w:pPr>
-      <w:r>
-        <w:t>Proc nejde spustit vydana verze z TFS a ta moje ano, I kdyz jsem vymazal !nugetPackages a restornul baliky</w:t>
-      </w:r>
-    </w:p>
-    <w:p>
-      <w:r>
-        <w:t xml:space="preserve">Reseno s Mitrozem, neslo spustit Kodovadlo CZTest. U me fachalo.  Hledali jsme rozdilne dll-ky. Vsechny jsou stejne, i container.config je stejny. Rozdil najdu v app.configu resp. exe.configu. Jde o log4net ktery je ve verzi 2.0.8. Nejaky jiny balik ale potrebuje nizsi verzi.  </w:t>
-      </w:r>
-    </w:p>
-    <w:p>
-      <w:r>
-        <w:rPr>
+        <w:rPr>
+          <w:rFonts w:ascii="Calibri Light" w:eastAsia="Times New Roman" w:hAnsi="Calibri Light" w:cs="Times New Roman"/>
+          <w:color w:val="2E74B5"/>
+        </w:rPr>
+      </w:pPr>
+      <w:r>
+        <w:rPr>
+          <w:rFonts w:ascii="Calibri Light" w:eastAsia="Times New Roman" w:hAnsi="Calibri Light" w:cs="Times New Roman"/>
+          <w:color w:val="2E74B5"/>
+        </w:rPr>
+        <w:t>Proc mi nesel zavrit SimLog aneb jak zabit thready</w:t>
+      </w:r>
+    </w:p>
+    <w:p>
+      <w:pPr>
+        <w:spacing w:line="252" w:lineRule="auto"/>
+        <w15:collapsed/>
+        <w:rPr>
+          <w:rFonts w:ascii="Calibri" w:eastAsia="Calibri" w:hAnsi="Calibri" w:cs="Times New Roman"/>
+        </w:rPr>
+      </w:pPr>
+      <w:r>
+        <w:rPr>
+          <w:rFonts w:ascii="Calibri" w:eastAsia="Calibri" w:hAnsi="Calibri" w:cs="Times New Roman"/>
+        </w:rPr>
+        <w:t xml:space="preserve">Prvni problem byl, ze mi zustalo na pozadi bezet rozbatlovavani obrazku ve fronte. Zastavil jsem ale nacitani, takze to stalo na WaitOne() naporad. Sice tam byl cancellationToken a dokonce byl na nom CancellationRequested = true, ale nefungovalo to. </w:t>
+      </w:r>
+    </w:p>
+    <w:p>
+      <w:pPr>
+        <w:spacing w:line="252" w:lineRule="auto"/>
+        <w15:collapsed/>
+        <w:rPr>
+          <w:rFonts w:ascii="Calibri" w:eastAsia="Calibri" w:hAnsi="Calibri" w:cs="Times New Roman"/>
+        </w:rPr>
+      </w:pPr>
+      <w:r>
+        <w:rPr>
+          <w:rFonts w:ascii="Calibri" w:eastAsia="Calibri" w:hAnsi="Calibri" w:cs="Times New Roman"/>
+        </w:rPr>
+        <w:t>b3b256f321697068ac9266153ff1dd5fa903d8ea   Holubec to poresil pomocit while. Protoze metoda WaitAll() vraci bool jestli uz je s cekanim hotova.  While ma jako parameter frekvenci s jakou ma jednotlive loopy provadet tady jedna sekunda: Nechapu jak se mu pomoci breaku z toho povedlo dostat ale budiz</w:t>
+      </w:r>
+    </w:p>
+    <w:p>
+      <w:pPr>
+        <w:spacing w:line="252" w:lineRule="auto"/>
+        <w15:collapsed/>
+        <w:rPr>
+          <w:rFonts w:ascii="Calibri" w:eastAsia="Calibri" w:hAnsi="Calibri" w:cs="Times New Roman"/>
+        </w:rPr>
+      </w:pPr>
+      <w:r>
+        <w:rPr>
+          <w:rFonts w:ascii="Calibri" w:eastAsia="Calibri" w:hAnsi="Calibri" w:cs="Times New Roman"/>
           <w:noProof/>
         </w:rPr>
         <w:lastRenderedPageBreak/>
         <w:drawing>
-          <wp:inline distT="0" distB="0" distL="0" distR="0" wp14:anchorId="0A08599C" wp14:editId="7D6264CC">
-            <wp:extent cx="13792200" cy="6353175"/>
-            <wp:effectExtent l="0" t="0" r="0" b="9525"/>
-            <wp:docPr id="20" name="Obrázek 20"/>
+          <wp:inline distT="0" distB="0" distL="0" distR="0" wp14:anchorId="64B78883" wp14:editId="6FFCF1BD">
+            <wp:extent cx="5019675" cy="2619375"/>
+            <wp:effectExtent l="0" t="0" r="9525" b="9525"/>
+            <wp:docPr id="47" name="Obrázek 47"/>
             <wp:cNvGraphicFramePr>
               <a:graphicFrameLocks xmlns:a="http://schemas.openxmlformats.org/drawingml/2006/main" noChangeAspect="1"/>
             </wp:cNvGraphicFramePr>
@@ -68,6 +1139,244 @@
                   <pic:spPr>
                     <a:xfrm>
                       <a:off x="0" y="0"/>
+                      <a:ext cx="5019675" cy="2619375"/>
+                    </a:xfrm>
+                    <a:prstGeom prst="rect">
+                      <a:avLst/>
+                    </a:prstGeom>
+                  </pic:spPr>
+                </pic:pic>
+              </a:graphicData>
+            </a:graphic>
+          </wp:inline>
+        </w:drawing>
+      </w:r>
+    </w:p>
+    <w:p>
+      <w:pPr>
+        <w:spacing w:line="252" w:lineRule="auto"/>
+        <w15:collapsed/>
+        <w:rPr>
+          <w:rFonts w:ascii="Calibri" w:eastAsia="Calibri" w:hAnsi="Calibri" w:cs="Times New Roman"/>
+        </w:rPr>
+      </w:pPr>
+    </w:p>
+    <w:p>
+      <w:pPr>
+        <w:spacing w:line="252" w:lineRule="auto"/>
+        <w15:collapsed/>
+        <w:rPr>
+          <w:rFonts w:ascii="Calibri" w:eastAsia="Calibri" w:hAnsi="Calibri" w:cs="Times New Roman"/>
+        </w:rPr>
+      </w:pPr>
+    </w:p>
+    <w:p>
+      <w:pPr>
+        <w:spacing w:line="252" w:lineRule="auto"/>
+        <w15:collapsed/>
+        <w:rPr>
+          <w:rFonts w:ascii="Calibri" w:eastAsia="Calibri" w:hAnsi="Calibri" w:cs="Times New Roman"/>
+        </w:rPr>
+      </w:pPr>
+      <w:r>
+        <w:rPr>
+          <w:rFonts w:ascii="Calibri" w:eastAsia="Calibri" w:hAnsi="Calibri" w:cs="Times New Roman"/>
+        </w:rPr>
+        <w:t>Zacalo to hned v prnim commitu, jakmile jsem podedil od StreamListu. V Zachytavadle je v ShellViewModelu pri zavirani tato metoda, ktera disposne vsechny taskQueue:</w:t>
+      </w:r>
+    </w:p>
+    <w:p>
+      <w:pPr>
+        <w:contextualSpacing/>
+        <w15:collapsed/>
+        <w:rPr>
+          <w:rFonts w:ascii="Calibri" w:eastAsia="Calibri" w:hAnsi="Calibri" w:cs="Times New Roman"/>
+          <w:sz w:val="22"/>
+        </w:rPr>
+      </w:pPr>
+      <w:r>
+        <w:rPr>
+          <w:rFonts w:ascii="Calibri" w:eastAsia="Calibri" w:hAnsi="Calibri" w:cs="Times New Roman"/>
+          <w:sz w:val="22"/>
+        </w:rPr>
+        <w:t xml:space="preserve">        private void HandleDisposables()</w:t>
+      </w:r>
+    </w:p>
+    <w:p>
+      <w:pPr>
+        <w:contextualSpacing/>
+        <w15:collapsed/>
+        <w:rPr>
+          <w:rFonts w:ascii="Calibri" w:eastAsia="Calibri" w:hAnsi="Calibri" w:cs="Times New Roman"/>
+          <w:sz w:val="22"/>
+        </w:rPr>
+      </w:pPr>
+      <w:r>
+        <w:rPr>
+          <w:rFonts w:ascii="Calibri" w:eastAsia="Calibri" w:hAnsi="Calibri" w:cs="Times New Roman"/>
+          <w:sz w:val="22"/>
+        </w:rPr>
+        <w:t xml:space="preserve">        {</w:t>
+      </w:r>
+    </w:p>
+    <w:p>
+      <w:pPr>
+        <w:contextualSpacing/>
+        <w15:collapsed/>
+        <w:rPr>
+          <w:rFonts w:ascii="Calibri" w:eastAsia="Calibri" w:hAnsi="Calibri" w:cs="Times New Roman"/>
+          <w:sz w:val="22"/>
+        </w:rPr>
+      </w:pPr>
+      <w:r>
+        <w:rPr>
+          <w:rFonts w:ascii="Calibri" w:eastAsia="Calibri" w:hAnsi="Calibri" w:cs="Times New Roman"/>
+          <w:sz w:val="22"/>
+        </w:rPr>
+        <w:t xml:space="preserve">            var taskQueues = Core.Container.Container.Current.ResolveAll&lt;IObjectObserver&lt;ITask&gt;&gt;();</w:t>
+      </w:r>
+    </w:p>
+    <w:p>
+      <w:pPr>
+        <w:contextualSpacing/>
+        <w15:collapsed/>
+        <w:rPr>
+          <w:rFonts w:ascii="Calibri" w:eastAsia="Calibri" w:hAnsi="Calibri" w:cs="Times New Roman"/>
+          <w:sz w:val="22"/>
+        </w:rPr>
+      </w:pPr>
+      <w:r>
+        <w:rPr>
+          <w:rFonts w:ascii="Calibri" w:eastAsia="Calibri" w:hAnsi="Calibri" w:cs="Times New Roman"/>
+          <w:sz w:val="22"/>
+        </w:rPr>
+        <w:t xml:space="preserve">            foreach (var taskQueue in taskQueues)</w:t>
+      </w:r>
+    </w:p>
+    <w:p>
+      <w:pPr>
+        <w:contextualSpacing/>
+        <w15:collapsed/>
+        <w:rPr>
+          <w:rFonts w:ascii="Calibri" w:eastAsia="Calibri" w:hAnsi="Calibri" w:cs="Times New Roman"/>
+          <w:sz w:val="22"/>
+        </w:rPr>
+      </w:pPr>
+      <w:r>
+        <w:rPr>
+          <w:rFonts w:ascii="Calibri" w:eastAsia="Calibri" w:hAnsi="Calibri" w:cs="Times New Roman"/>
+          <w:sz w:val="22"/>
+        </w:rPr>
+        <w:t xml:space="preserve">            {</w:t>
+      </w:r>
+    </w:p>
+    <w:p>
+      <w:pPr>
+        <w:contextualSpacing/>
+        <w15:collapsed/>
+        <w:rPr>
+          <w:rFonts w:ascii="Calibri" w:eastAsia="Calibri" w:hAnsi="Calibri" w:cs="Times New Roman"/>
+          <w:sz w:val="22"/>
+        </w:rPr>
+      </w:pPr>
+      <w:r>
+        <w:rPr>
+          <w:rFonts w:ascii="Calibri" w:eastAsia="Calibri" w:hAnsi="Calibri" w:cs="Times New Roman"/>
+          <w:sz w:val="22"/>
+        </w:rPr>
+        <w:t xml:space="preserve">                taskQueue.Dispose();</w:t>
+      </w:r>
+    </w:p>
+    <w:p>
+      <w:pPr>
+        <w:contextualSpacing/>
+        <w15:collapsed/>
+        <w:rPr>
+          <w:rFonts w:ascii="Calibri" w:eastAsia="Calibri" w:hAnsi="Calibri" w:cs="Times New Roman"/>
+          <w:sz w:val="22"/>
+        </w:rPr>
+      </w:pPr>
+      <w:r>
+        <w:rPr>
+          <w:rFonts w:ascii="Calibri" w:eastAsia="Calibri" w:hAnsi="Calibri" w:cs="Times New Roman"/>
+          <w:sz w:val="22"/>
+        </w:rPr>
+        <w:t xml:space="preserve">            }</w:t>
+      </w:r>
+    </w:p>
+    <w:p>
+      <w:pPr>
+        <w:contextualSpacing/>
+        <w15:collapsed/>
+        <w:rPr>
+          <w:rFonts w:ascii="Calibri" w:eastAsia="Calibri" w:hAnsi="Calibri" w:cs="Times New Roman"/>
+          <w:sz w:val="22"/>
+        </w:rPr>
+      </w:pPr>
+      <w:r>
+        <w:rPr>
+          <w:rFonts w:ascii="Calibri" w:eastAsia="Calibri" w:hAnsi="Calibri" w:cs="Times New Roman"/>
+          <w:sz w:val="22"/>
+        </w:rPr>
+        <w:t xml:space="preserve">        }</w:t>
+      </w:r>
+    </w:p>
+    <w:p/>
+    <w:p>
+      <w:pPr>
+        <w:pStyle w:val="Nadpis1"/>
+      </w:pPr>
+      <w:r>
+        <w:t>Bad image format ex</w:t>
+      </w:r>
+    </w:p>
+    <w:p>
+      <w:r>
+        <w:t>Reseno v Misconfigured tests.docx</w:t>
+      </w:r>
+    </w:p>
+    <w:p>
+      <w:pPr>
+        <w:pStyle w:val="Nadpis1"/>
+      </w:pPr>
+      <w:r>
+        <w:t>Proc nejde spustit vydana verze z TFS a ta moje ano, I kdyz jsem vymazal !nugetPackages a restornul baliky</w:t>
+      </w:r>
+    </w:p>
+    <w:p>
+      <w:r>
+        <w:t xml:space="preserve">Reseno s Mitrozem, neslo spustit Kodovadlo CZTest. U me fachalo.  Hledali jsme rozdilne dll-ky. Vsechny jsou stejne, i container.config je stejny. Rozdil najdu v app.configu resp. exe.configu. Jde o log4net ktery je ve verzi 2.0.8. Nejaky jiny balik ale potrebuje nizsi verzi.  </w:t>
+      </w:r>
+    </w:p>
+    <w:p>
+      <w:r>
+        <w:rPr>
+          <w:noProof/>
+        </w:rPr>
+        <w:drawing>
+          <wp:inline distT="0" distB="0" distL="0" distR="0" wp14:anchorId="0A08599C" wp14:editId="7D6264CC">
+            <wp:extent cx="13792200" cy="6353175"/>
+            <wp:effectExtent l="0" t="0" r="0" b="9525"/>
+            <wp:docPr id="20" name="Obrázek 20"/>
+            <wp:cNvGraphicFramePr>
+              <a:graphicFrameLocks xmlns:a="http://schemas.openxmlformats.org/drawingml/2006/main" noChangeAspect="1"/>
+            </wp:cNvGraphicFramePr>
+            <a:graphic xmlns:a="http://schemas.openxmlformats.org/drawingml/2006/main">
+              <a:graphicData uri="http://schemas.openxmlformats.org/drawingml/2006/picture">
+                <pic:pic xmlns:pic="http://schemas.openxmlformats.org/drawingml/2006/picture">
+                  <pic:nvPicPr>
+                    <pic:cNvPr id="1" name=""/>
+                    <pic:cNvPicPr/>
+                  </pic:nvPicPr>
+                  <pic:blipFill>
+                    <a:blip r:embed="rId6"/>
+                    <a:stretch>
+                      <a:fillRect/>
+                    </a:stretch>
+                  </pic:blipFill>
+                  <pic:spPr>
+                    <a:xfrm>
+                      <a:off x="0" y="0"/>
                       <a:ext cx="13792200" cy="6353175"/>
                     </a:xfrm>
                     <a:prstGeom prst="rect">
@@ -107,7 +1416,6 @@
         <w:autoSpaceDE w:val="0"/>
         <w:autoSpaceDN w:val="0"/>
         <w:adjustRightInd w:val="0"/>
-        <w:spacing w:before="0"/>
         <w:contextualSpacing/>
         <w:jc w:val="left"/>
         <w:rPr>
@@ -154,7 +1462,6 @@
         <w:autoSpaceDE w:val="0"/>
         <w:autoSpaceDN w:val="0"/>
         <w:adjustRightInd w:val="0"/>
-        <w:spacing w:before="0"/>
         <w:contextualSpacing/>
         <w:jc w:val="left"/>
         <w:rPr>
@@ -359,7 +1666,6 @@
         <w:autoSpaceDE w:val="0"/>
         <w:autoSpaceDN w:val="0"/>
         <w:adjustRightInd w:val="0"/>
-        <w:spacing w:before="0"/>
         <w:contextualSpacing/>
         <w:jc w:val="left"/>
         <w:rPr>
@@ -507,7 +1813,6 @@
     </w:p>
     <w:p>
       <w:pPr>
-        <w:spacing w:before="0"/>
         <w:contextualSpacing/>
       </w:pPr>
       <w:r>
@@ -742,7 +2047,7 @@
                     <pic:cNvPicPr/>
                   </pic:nvPicPr>
                   <pic:blipFill>
-                    <a:blip r:embed="rId6">
+                    <a:blip r:embed="rId7">
                       <a:extLst>
                         <a:ext uri="{28A0092B-C50C-407E-A947-70E740481C1C}">
                           <a14:useLocalDpi xmlns:a14="http://schemas.microsoft.com/office/drawing/2010/main" val="0"/>
@@ -1019,7 +2324,6 @@
         <w:autoSpaceDE w:val="0"/>
         <w:autoSpaceDN w:val="0"/>
         <w:adjustRightInd w:val="0"/>
-        <w:spacing w:before="0"/>
         <w:contextualSpacing/>
         <w:jc w:val="left"/>
         <w:rPr>
@@ -1063,7 +2367,6 @@
         <w:autoSpaceDE w:val="0"/>
         <w:autoSpaceDN w:val="0"/>
         <w:adjustRightInd w:val="0"/>
-        <w:spacing w:before="0"/>
         <w:contextualSpacing/>
         <w:jc w:val="left"/>
         <w:rPr>
@@ -1089,7 +2392,6 @@
         <w:autoSpaceDE w:val="0"/>
         <w:autoSpaceDN w:val="0"/>
         <w:adjustRightInd w:val="0"/>
-        <w:spacing w:before="0"/>
         <w:contextualSpacing/>
         <w:jc w:val="left"/>
         <w:rPr>
@@ -1133,7 +2435,6 @@
         <w:autoSpaceDE w:val="0"/>
         <w:autoSpaceDN w:val="0"/>
         <w:adjustRightInd w:val="0"/>
-        <w:spacing w:before="0"/>
         <w:contextualSpacing/>
         <w:jc w:val="left"/>
         <w:rPr>
@@ -1168,7 +2469,6 @@
         <w:autoSpaceDE w:val="0"/>
         <w:autoSpaceDN w:val="0"/>
         <w:adjustRightInd w:val="0"/>
-        <w:spacing w:before="0"/>
         <w:contextualSpacing/>
         <w:jc w:val="left"/>
         <w:rPr>
@@ -1194,7 +2494,6 @@
         <w:autoSpaceDE w:val="0"/>
         <w:autoSpaceDN w:val="0"/>
         <w:adjustRightInd w:val="0"/>
-        <w:spacing w:before="0"/>
         <w:contextualSpacing/>
         <w:jc w:val="left"/>
         <w:rPr>
@@ -1220,7 +2519,6 @@
         <w:autoSpaceDE w:val="0"/>
         <w:autoSpaceDN w:val="0"/>
         <w:adjustRightInd w:val="0"/>
-        <w:spacing w:before="0"/>
         <w:contextualSpacing/>
         <w:jc w:val="left"/>
         <w:rPr>
@@ -1246,7 +2544,6 @@
         <w:autoSpaceDE w:val="0"/>
         <w:autoSpaceDN w:val="0"/>
         <w:adjustRightInd w:val="0"/>
-        <w:spacing w:before="0"/>
         <w:contextualSpacing/>
         <w:jc w:val="left"/>
         <w:rPr>
@@ -1375,7 +2672,7 @@
                     <pic:cNvPicPr/>
                   </pic:nvPicPr>
                   <pic:blipFill>
-                    <a:blip r:embed="rId7">
+                    <a:blip r:embed="rId8">
                       <a:extLst>
                         <a:ext uri="{28A0092B-C50C-407E-A947-70E740481C1C}">
                           <a14:useLocalDpi xmlns:a14="http://schemas.microsoft.com/office/drawing/2010/main" val="0"/>
@@ -1719,7 +3016,7 @@
                     <pic:cNvPicPr/>
                   </pic:nvPicPr>
                   <pic:blipFill>
-                    <a:blip r:embed="rId8">
+                    <a:blip r:embed="rId9">
                       <a:extLst>
                         <a:ext uri="{28A0092B-C50C-407E-A947-70E740481C1C}">
                           <a14:useLocalDpi xmlns:a14="http://schemas.microsoft.com/office/drawing/2010/main" val="0"/>
@@ -1778,7 +3075,7 @@
                     <pic:cNvPicPr/>
                   </pic:nvPicPr>
                   <pic:blipFill>
-                    <a:blip r:embed="rId9">
+                    <a:blip r:embed="rId10">
                       <a:extLst>
                         <a:ext uri="{28A0092B-C50C-407E-A947-70E740481C1C}">
                           <a14:useLocalDpi xmlns:a14="http://schemas.microsoft.com/office/drawing/2010/main" val="0"/>
@@ -1864,7 +3161,7 @@
                     <pic:cNvPicPr/>
                   </pic:nvPicPr>
                   <pic:blipFill>
-                    <a:blip r:embed="rId10">
+                    <a:blip r:embed="rId11">
                       <a:extLst>
                         <a:ext uri="{28A0092B-C50C-407E-A947-70E740481C1C}">
                           <a14:useLocalDpi xmlns:a14="http://schemas.microsoft.com/office/drawing/2010/main" val="0"/>
@@ -1941,7 +3238,6 @@
         <w:autoSpaceDE w:val="0"/>
         <w:autoSpaceDN w:val="0"/>
         <w:adjustRightInd w:val="0"/>
-        <w:spacing w:before="0"/>
         <w:jc w:val="left"/>
         <w:rPr>
           <w:rFonts w:ascii="Segoe UI" w:hAnsi="Segoe UI" w:cs="Segoe UI"/>
@@ -1965,7 +3261,6 @@
         <w:autoSpaceDE w:val="0"/>
         <w:autoSpaceDN w:val="0"/>
         <w:adjustRightInd w:val="0"/>
-        <w:spacing w:before="0"/>
         <w:jc w:val="left"/>
         <w:rPr>
           <w:rFonts w:ascii="Segoe UI" w:hAnsi="Segoe UI" w:cs="Segoe UI"/>
@@ -1980,7 +3275,6 @@
         <w:autoSpaceDE w:val="0"/>
         <w:autoSpaceDN w:val="0"/>
         <w:adjustRightInd w:val="0"/>
-        <w:spacing w:before="0"/>
         <w:jc w:val="left"/>
         <w:rPr>
           <w:rFonts w:ascii="Segoe UI" w:hAnsi="Segoe UI" w:cs="Segoe UI"/>
@@ -2004,7 +3298,6 @@
         <w:autoSpaceDE w:val="0"/>
         <w:autoSpaceDN w:val="0"/>
         <w:adjustRightInd w:val="0"/>
-        <w:spacing w:before="0"/>
         <w:jc w:val="left"/>
         <w:rPr>
           <w:rFonts w:ascii="Segoe UI" w:hAnsi="Segoe UI" w:cs="Segoe UI"/>
@@ -2212,7 +3505,7 @@
         </w:rPr>
         <w:t xml:space="preserve">    &lt;tvLogSourceDirectory&gt;</w:t>
       </w:r>
-      <w:hyperlink r:id="rId11" w:history="1">
+      <w:hyperlink r:id="rId12" w:history="1">
         <w:r>
           <w:rPr>
             <w:rStyle w:val="Hypertextovodkaz"/>
@@ -2616,7 +3909,6 @@
         <w:autoSpaceDE w:val="0"/>
         <w:autoSpaceDN w:val="0"/>
         <w:adjustRightInd w:val="0"/>
-        <w:spacing w:before="0"/>
         <w:jc w:val="left"/>
         <w:rPr>
           <w:rFonts w:ascii="Consolas" w:hAnsi="Consolas" w:cs="Consolas"/>
@@ -2871,7 +4163,7 @@
                     <pic:cNvPicPr/>
                   </pic:nvPicPr>
                   <pic:blipFill>
-                    <a:blip r:embed="rId12">
+                    <a:blip r:embed="rId13">
                       <a:extLst>
                         <a:ext uri="{28A0092B-C50C-407E-A947-70E740481C1C}">
                           <a14:useLocalDpi xmlns:a14="http://schemas.microsoft.com/office/drawing/2010/main" val="0"/>
@@ -3062,7 +4354,7 @@
                     <pic:cNvPicPr/>
                   </pic:nvPicPr>
                   <pic:blipFill>
-                    <a:blip r:embed="rId13">
+                    <a:blip r:embed="rId14">
                       <a:extLst>
                         <a:ext uri="{28A0092B-C50C-407E-A947-70E740481C1C}">
                           <a14:useLocalDpi xmlns:a14="http://schemas.microsoft.com/office/drawing/2010/main" val="0"/>
@@ -3917,7 +5209,7 @@
                     <pic:cNvPicPr/>
                   </pic:nvPicPr>
                   <pic:blipFill>
-                    <a:blip r:embed="rId14">
+                    <a:blip r:embed="rId15">
                       <a:extLst>
                         <a:ext uri="{28A0092B-C50C-407E-A947-70E740481C1C}">
                           <a14:useLocalDpi xmlns:a14="http://schemas.microsoft.com/office/drawing/2010/main" val="0"/>
@@ -4032,7 +5324,7 @@
           </mc:Choice>
           <mc:Fallback>
             <w:pict>
-              <v:roundrect w14:anchorId="1D9D3C06" id="Zaoblený obdélník 10" o:spid="_x0000_s1026" style="position:absolute;margin-left:144.75pt;margin-top:130.3pt;width:93.75pt;height:18.75pt;z-index:251658241;visibility:visible;mso-wrap-style:square;mso-wrap-distance-left:9pt;mso-wrap-distance-top:0;mso-wrap-distance-right:9pt;mso-wrap-distance-bottom:0;mso-position-horizontal:absolute;mso-position-horizontal-relative:text;mso-position-vertical:absolute;mso-position-vertical-relative:text;v-text-anchor:middle" arcsize="10923f" o:gfxdata="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" filled="f" strokecolor="#ed7d31 [3205]"/>
+              <v:roundrect w14:anchorId="7461A5D8" id="Zaoblený obdélník 10" o:spid="_x0000_s1026" style="position:absolute;margin-left:144.75pt;margin-top:130.3pt;width:93.75pt;height:18.75pt;z-index:251658241;visibility:visible;mso-wrap-style:square;mso-wrap-distance-left:9pt;mso-wrap-distance-top:0;mso-wrap-distance-right:9pt;mso-wrap-distance-bottom:0;mso-position-horizontal:absolute;mso-position-horizontal-relative:text;mso-position-vertical:absolute;mso-position-vertical-relative:text;v-text-anchor:middle" arcsize="10923f" o:gfxdata="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" filled="f" strokecolor="#ed7d31 [3205]"/>
             </w:pict>
           </mc:Fallback>
         </mc:AlternateContent>
@@ -4057,7 +5349,7 @@
                     <pic:cNvPicPr/>
                   </pic:nvPicPr>
                   <pic:blipFill>
-                    <a:blip r:embed="rId15">
+                    <a:blip r:embed="rId16">
                       <a:extLst>
                         <a:ext uri="{28A0092B-C50C-407E-A947-70E740481C1C}">
                           <a14:useLocalDpi xmlns:a14="http://schemas.microsoft.com/office/drawing/2010/main" val="0"/>
@@ -4172,7 +5464,7 @@
                     </pic:cNvPicPr>
                   </pic:nvPicPr>
                   <pic:blipFill>
-                    <a:blip r:embed="rId16" r:link="rId17">
+                    <a:blip r:embed="rId17" r:link="rId18">
                       <a:extLst>
                         <a:ext uri="{28A0092B-C50C-407E-A947-70E740481C1C}">
                           <a14:useLocalDpi xmlns:a14="http://schemas.microsoft.com/office/drawing/2010/main" val="0"/>
@@ -4259,7 +5551,7 @@
                     </pic:cNvPicPr>
                   </pic:nvPicPr>
                   <pic:blipFill>
-                    <a:blip r:embed="rId18" r:link="rId19">
+                    <a:blip r:embed="rId19" r:link="rId20">
                       <a:extLst>
                         <a:ext uri="{28A0092B-C50C-407E-A947-70E740481C1C}">
                           <a14:useLocalDpi xmlns:a14="http://schemas.microsoft.com/office/drawing/2010/main" val="0"/>
@@ -4441,7 +5733,7 @@
                     <pic:cNvPicPr/>
                   </pic:nvPicPr>
                   <pic:blipFill>
-                    <a:blip r:embed="rId20">
+                    <a:blip r:embed="rId21">
                       <a:extLst>
                         <a:ext uri="{28A0092B-C50C-407E-A947-70E740481C1C}">
                           <a14:useLocalDpi xmlns:a14="http://schemas.microsoft.com/office/drawing/2010/main" val="0"/>
@@ -4915,7 +6207,6 @@
     </w:p>
     <w:p>
       <w:pPr>
-        <w:spacing w:before="0"/>
         <w:contextualSpacing/>
         <w:jc w:val="left"/>
         <w15:collapsed/>
@@ -4976,7 +6267,7 @@
                     <pic:cNvPicPr/>
                   </pic:nvPicPr>
                   <pic:blipFill>
-                    <a:blip r:embed="rId21">
+                    <a:blip r:embed="rId22">
                       <a:extLst>
                         <a:ext uri="{28A0092B-C50C-407E-A947-70E740481C1C}">
                           <a14:useLocalDpi xmlns:a14="http://schemas.microsoft.com/office/drawing/2010/main" val="0"/>
@@ -5041,7 +6332,7 @@
                     <pic:cNvPicPr/>
                   </pic:nvPicPr>
                   <pic:blipFill>
-                    <a:blip r:embed="rId22">
+                    <a:blip r:embed="rId23">
                       <a:extLst>
                         <a:ext uri="{28A0092B-C50C-407E-A947-70E740481C1C}">
                           <a14:useLocalDpi xmlns:a14="http://schemas.microsoft.com/office/drawing/2010/main" val="0"/>
@@ -5116,7 +6407,7 @@
                     <pic:cNvPicPr/>
                   </pic:nvPicPr>
                   <pic:blipFill>
-                    <a:blip r:embed="rId23">
+                    <a:blip r:embed="rId24">
                       <a:extLst>
                         <a:ext uri="{28A0092B-C50C-407E-A947-70E740481C1C}">
                           <a14:useLocalDpi xmlns:a14="http://schemas.microsoft.com/office/drawing/2010/main" val="0"/>
@@ -5189,7 +6480,7 @@
                     <pic:cNvPicPr/>
                   </pic:nvPicPr>
                   <pic:blipFill>
-                    <a:blip r:embed="rId24">
+                    <a:blip r:embed="rId25">
                       <a:extLst>
                         <a:ext uri="{28A0092B-C50C-407E-A947-70E740481C1C}">
                           <a14:useLocalDpi xmlns:a14="http://schemas.microsoft.com/office/drawing/2010/main" val="0"/>
@@ -5233,7 +6524,7 @@
       <w:r>
         <w:t xml:space="preserve">   </w:t>
       </w:r>
-      <w:hyperlink r:id="rId25" w:history="1">
+      <w:hyperlink r:id="rId26" w:history="1">
         <w:r>
           <w:rPr>
             <w:rStyle w:val="Hypertextovodkaz"/>
@@ -5277,7 +6568,6 @@
         <w:autoSpaceDE w:val="0"/>
         <w:autoSpaceDN w:val="0"/>
         <w:adjustRightInd w:val="0"/>
-        <w:spacing w:before="0"/>
         <w:jc w:val="left"/>
         <w:rPr>
           <w:rFonts w:ascii="Consolas" w:hAnsi="Consolas" w:cs="Consolas"/>
@@ -5292,7 +6582,6 @@
         <w:autoSpaceDE w:val="0"/>
         <w:autoSpaceDN w:val="0"/>
         <w:adjustRightInd w:val="0"/>
-        <w:spacing w:before="0"/>
         <w:jc w:val="left"/>
         <w:rPr>
           <w:rFonts w:ascii="Consolas" w:hAnsi="Consolas" w:cs="Consolas"/>
@@ -5405,7 +6694,7 @@
                     <pic:cNvPicPr/>
                   </pic:nvPicPr>
                   <pic:blipFill>
-                    <a:blip r:embed="rId26">
+                    <a:blip r:embed="rId27">
                       <a:extLst>
                         <a:ext uri="{28A0092B-C50C-407E-A947-70E740481C1C}">
                           <a14:useLocalDpi xmlns:a14="http://schemas.microsoft.com/office/drawing/2010/main" val="0"/>
@@ -5508,7 +6797,7 @@
           </mc:Choice>
           <mc:Fallback>
             <w:pict>
-              <v:shapetype w14:anchorId="3534E5AB" id="_x0000_t32" coordsize="21600,21600" o:spt="32" o:oned="t" path="m,l21600,21600e" filled="f">
+              <v:shapetype w14:anchorId="04F57C3A" id="_x0000_t32" coordsize="21600,21600" o:spt="32" o:oned="t" path="m,l21600,21600e" filled="f">
                 <v:path arrowok="t" fillok="f" o:connecttype="none"/>
                 <o:lock v:ext="edit" shapetype="t"/>
               </v:shapetype>
@@ -5539,7 +6828,7 @@
                     <pic:cNvPicPr/>
                   </pic:nvPicPr>
                   <pic:blipFill>
-                    <a:blip r:embed="rId27">
+                    <a:blip r:embed="rId28">
                       <a:extLst>
                         <a:ext uri="{28A0092B-C50C-407E-A947-70E740481C1C}">
                           <a14:useLocalDpi xmlns:a14="http://schemas.microsoft.com/office/drawing/2010/main" val="0"/>
@@ -5604,7 +6893,7 @@
                     <pic:cNvPicPr/>
                   </pic:nvPicPr>
                   <pic:blipFill>
-                    <a:blip r:embed="rId28">
+                    <a:blip r:embed="rId29">
                       <a:extLst>
                         <a:ext uri="{28A0092B-C50C-407E-A947-70E740481C1C}">
                           <a14:useLocalDpi xmlns:a14="http://schemas.microsoft.com/office/drawing/2010/main" val="0"/>
@@ -7394,7 +8683,7 @@
                     <pic:cNvPicPr/>
                   </pic:nvPicPr>
                   <pic:blipFill>
-                    <a:blip r:embed="rId29">
+                    <a:blip r:embed="rId30">
                       <a:extLst>
                         <a:ext uri="{28A0092B-C50C-407E-A947-70E740481C1C}">
                           <a14:useLocalDpi xmlns:a14="http://schemas.microsoft.com/office/drawing/2010/main" val="0"/>
@@ -7466,7 +8755,7 @@
                     <pic:cNvPicPr/>
                   </pic:nvPicPr>
                   <pic:blipFill>
-                    <a:blip r:embed="rId30">
+                    <a:blip r:embed="rId31">
                       <a:extLst>
                         <a:ext uri="{28A0092B-C50C-407E-A947-70E740481C1C}">
                           <a14:useLocalDpi xmlns:a14="http://schemas.microsoft.com/office/drawing/2010/main" val="0"/>
@@ -7990,7 +9279,6 @@
     </w:rPrDefault>
     <w:pPrDefault>
       <w:pPr>
-        <w:spacing w:before="240"/>
         <w:jc w:val="both"/>
       </w:pPr>
     </w:pPrDefault>
@@ -8547,7 +9835,6 @@
     <w:qFormat/>
     <w:rsid w:val="00F61CFD"/>
     <w:pPr>
-      <w:spacing w:before="0"/>
       <w:contextualSpacing/>
     </w:pPr>
     <w:rPr>
@@ -8785,9 +10072,6 @@
     <w:semiHidden/>
     <w:unhideWhenUsed/>
     <w:rsid w:val="00FE0AF2"/>
-    <w:pPr>
-      <w:spacing w:before="0"/>
-    </w:pPr>
     <w:rPr>
       <w:rFonts w:ascii="Segoe UI" w:hAnsi="Segoe UI" w:cs="Segoe UI"/>
       <w:sz w:val="18"/>

--- a/Resene problemy/Vyjimky Exceptions a jejich reseni.docx
+++ b/Resene problemy/Vyjimky Exceptions a jejich reseni.docx
@@ -23,1341 +23,63 @@
           <w:rFonts w:ascii="Calibri Light" w:eastAsia="Times New Roman" w:hAnsi="Calibri Light" w:cs="Times New Roman"/>
           <w:color w:val="2E74B5"/>
         </w:rPr>
-        <w:t>Carka comma, tecka dot v textboxu, lokalizace</w:t>
-      </w:r>
-    </w:p>
-    <w:p>
-      <w:pPr>
-        <w:rPr>
-          <w:rFonts w:ascii="Calibri" w:hAnsi="Calibri" w:cs="Calibri"/>
-          <w:color w:val="000000"/>
-          <w:szCs w:val="21"/>
-          <w:shd w:val="clear" w:color="auto" w:fill="FFFFFF"/>
-        </w:rPr>
-      </w:pPr>
-      <w:r>
-        <w:t xml:space="preserve">Textbox bindovany na double spatne pracuje pri zapnute ceske klavesnici. </w:t>
-      </w:r>
-      <w:r>
-        <w:rPr>
-          <w:rFonts w:ascii="Segoe UI" w:hAnsi="Segoe UI" w:cs="Segoe UI"/>
+        <w:t>Nejde zavrit dialog args.Cancel</w:t>
+      </w:r>
+    </w:p>
+    <w:p>
+      <w:hyperlink r:id="rId5" w:history="1">
+        <w:r>
+          <w:rPr>
+            <w:rStyle w:val="Hypertextovodkaz"/>
+          </w:rPr>
+          <w:t>https://tfs.mediaresearch.cz/AdIntel/_git/AdIntel?version=GBKodovadlo%2F50382_Zavirani_dialogu_pred_nactenim_vsech_videi</w:t>
+        </w:r>
+      </w:hyperlink>
+    </w:p>
+    <w:p>
+      <w:r>
+        <w:t>Kodovadlo dialog na showMotiveCreatives – thready stoji ale okno se nezavre. Je potreba nastavit CancelEventArgs.Cancel = false.   EventArgs si predam caliburnim attachem $eventArgs do handleru eventu Closing</w:t>
+      </w:r>
+    </w:p>
+    <w:p>
+      <w:r>
+        <w:rPr>
+          <w:rFonts w:ascii="Consolas" w:hAnsi="Consolas"/>
           <w:color w:val="212121"/>
-          <w:sz w:val="21"/>
-          <w:szCs w:val="21"/>
-          <w:shd w:val="clear" w:color="auto" w:fill="FFFFFF"/>
-        </w:rPr>
-        <w:t>Zadam 0,5, ale pri kliknutí na sipku se to změní na 5,0 a skace po 5 sec.</w:t>
-      </w:r>
-      <w:r>
-        <w:rPr>
-          <w:rFonts w:ascii="Segoe UI" w:hAnsi="Segoe UI" w:cs="Segoe UI"/>
+          <w:sz w:val="18"/>
+          <w:szCs w:val="18"/>
+        </w:rPr>
+        <w:t>cal:Message.Attach="[Event PreviewKeyDown] = [Action PreviewKeyDown($eventArgs)];   [Event Closing] = [Action Close(</w:t>
+      </w:r>
+      <w:r>
+        <w:rPr>
+          <w:rStyle w:val="content-modified"/>
           <w:color w:val="212121"/>
-          <w:sz w:val="21"/>
-          <w:szCs w:val="21"/>
-          <w:shd w:val="clear" w:color="auto" w:fill="FFFFFF"/>
-        </w:rPr>
-        <w:t xml:space="preserve">  </w:t>
-      </w:r>
-    </w:p>
-    <w:p>
-      <w:pPr>
-        <w:rPr>
-          <w:rFonts w:ascii="Calibri" w:hAnsi="Calibri" w:cs="Calibri"/>
-          <w:b/>
-          <w:color w:val="000000"/>
-          <w:szCs w:val="21"/>
-          <w:shd w:val="clear" w:color="auto" w:fill="FFFFFF"/>
-        </w:rPr>
-      </w:pPr>
-      <w:r>
-        <w:rPr>
-          <w:rFonts w:ascii="Calibri" w:hAnsi="Calibri" w:cs="Calibri"/>
-          <w:b/>
-          <w:color w:val="000000"/>
-          <w:szCs w:val="21"/>
-          <w:shd w:val="clear" w:color="auto" w:fill="FFFFFF"/>
-        </w:rPr>
-        <w:t xml:space="preserve">Reseni: </w:t>
-      </w:r>
-    </w:p>
-    <w:p>
-      <w:pPr>
-        <w:autoSpaceDE w:val="0"/>
-        <w:autoSpaceDN w:val="0"/>
-        <w:adjustRightInd w:val="0"/>
-        <w:jc w:val="left"/>
-        <w:rPr>
-          <w:rFonts w:ascii="Consolas" w:hAnsi="Consolas" w:cs="Consolas"/>
-          <w:color w:val="000000"/>
-          <w:sz w:val="19"/>
-          <w:szCs w:val="19"/>
-        </w:rPr>
-      </w:pPr>
-      <w:r>
-        <w:rPr>
-          <w:rFonts w:ascii="Consolas" w:hAnsi="Consolas" w:cs="Consolas"/>
-          <w:color w:val="000000"/>
-          <w:sz w:val="19"/>
-          <w:szCs w:val="19"/>
-        </w:rPr>
-        <w:t xml:space="preserve">    </w:t>
-      </w:r>
-      <w:r>
-        <w:rPr>
-          <w:rFonts w:ascii="Consolas" w:hAnsi="Consolas" w:cs="Consolas"/>
-          <w:color w:val="0000FF"/>
-          <w:sz w:val="19"/>
-          <w:szCs w:val="19"/>
-        </w:rPr>
-        <w:t>public</w:t>
-      </w:r>
-      <w:r>
-        <w:rPr>
-          <w:rFonts w:ascii="Consolas" w:hAnsi="Consolas" w:cs="Consolas"/>
-          <w:color w:val="000000"/>
-          <w:sz w:val="19"/>
-          <w:szCs w:val="19"/>
-        </w:rPr>
-        <w:t xml:space="preserve"> </w:t>
-      </w:r>
-      <w:r>
-        <w:rPr>
-          <w:rFonts w:ascii="Consolas" w:hAnsi="Consolas" w:cs="Consolas"/>
-          <w:color w:val="0000FF"/>
-          <w:sz w:val="19"/>
-          <w:szCs w:val="19"/>
-        </w:rPr>
-        <w:t>class</w:t>
-      </w:r>
-      <w:r>
-        <w:rPr>
-          <w:rFonts w:ascii="Consolas" w:hAnsi="Consolas" w:cs="Consolas"/>
-          <w:color w:val="000000"/>
-          <w:sz w:val="19"/>
-          <w:szCs w:val="19"/>
-        </w:rPr>
-        <w:t xml:space="preserve"> </w:t>
-      </w:r>
-      <w:r>
-        <w:rPr>
-          <w:rFonts w:ascii="Consolas" w:hAnsi="Consolas" w:cs="Consolas"/>
-          <w:color w:val="2B91AF"/>
-          <w:sz w:val="19"/>
-          <w:szCs w:val="19"/>
-        </w:rPr>
-        <w:t>CommaToDotConverter</w:t>
-      </w:r>
-      <w:r>
-        <w:rPr>
-          <w:rFonts w:ascii="Consolas" w:hAnsi="Consolas" w:cs="Consolas"/>
-          <w:color w:val="000000"/>
-          <w:sz w:val="19"/>
-          <w:szCs w:val="19"/>
-        </w:rPr>
-        <w:t>:IValueConverter</w:t>
-      </w:r>
-    </w:p>
-    <w:p>
-      <w:pPr>
-        <w:autoSpaceDE w:val="0"/>
-        <w:autoSpaceDN w:val="0"/>
-        <w:adjustRightInd w:val="0"/>
-        <w:jc w:val="left"/>
-        <w:rPr>
-          <w:rFonts w:ascii="Consolas" w:hAnsi="Consolas" w:cs="Consolas"/>
-          <w:color w:val="000000"/>
-          <w:sz w:val="19"/>
-          <w:szCs w:val="19"/>
-        </w:rPr>
-      </w:pPr>
-      <w:r>
-        <w:rPr>
-          <w:rFonts w:ascii="Consolas" w:hAnsi="Consolas" w:cs="Consolas"/>
-          <w:color w:val="000000"/>
-          <w:sz w:val="19"/>
-          <w:szCs w:val="19"/>
-        </w:rPr>
-        <w:t xml:space="preserve">    {</w:t>
-      </w:r>
-    </w:p>
-    <w:p>
-      <w:pPr>
-        <w:autoSpaceDE w:val="0"/>
-        <w:autoSpaceDN w:val="0"/>
-        <w:adjustRightInd w:val="0"/>
-        <w:jc w:val="left"/>
-        <w:rPr>
-          <w:rFonts w:ascii="Consolas" w:hAnsi="Consolas" w:cs="Consolas"/>
-          <w:color w:val="000000"/>
-          <w:sz w:val="19"/>
-          <w:szCs w:val="19"/>
-        </w:rPr>
-      </w:pPr>
-      <w:r>
-        <w:rPr>
-          <w:rFonts w:ascii="Consolas" w:hAnsi="Consolas" w:cs="Consolas"/>
-          <w:color w:val="000000"/>
-          <w:sz w:val="19"/>
-          <w:szCs w:val="19"/>
-        </w:rPr>
-        <w:t xml:space="preserve">        </w:t>
-      </w:r>
-      <w:r>
-        <w:rPr>
-          <w:rFonts w:ascii="Consolas" w:hAnsi="Consolas" w:cs="Consolas"/>
-          <w:color w:val="0000FF"/>
-          <w:sz w:val="19"/>
-          <w:szCs w:val="19"/>
-        </w:rPr>
-        <w:t>public</w:t>
-      </w:r>
-      <w:r>
-        <w:rPr>
-          <w:rFonts w:ascii="Consolas" w:hAnsi="Consolas" w:cs="Consolas"/>
-          <w:color w:val="000000"/>
-          <w:sz w:val="19"/>
-          <w:szCs w:val="19"/>
-        </w:rPr>
-        <w:t xml:space="preserve"> </w:t>
-      </w:r>
-      <w:r>
-        <w:rPr>
-          <w:rFonts w:ascii="Consolas" w:hAnsi="Consolas" w:cs="Consolas"/>
-          <w:color w:val="0000FF"/>
-          <w:sz w:val="19"/>
-          <w:szCs w:val="19"/>
-        </w:rPr>
-        <w:t>object</w:t>
-      </w:r>
-      <w:r>
-        <w:rPr>
-          <w:rFonts w:ascii="Consolas" w:hAnsi="Consolas" w:cs="Consolas"/>
-          <w:color w:val="000000"/>
-          <w:sz w:val="19"/>
-          <w:szCs w:val="19"/>
-        </w:rPr>
-        <w:t xml:space="preserve"> Convert(</w:t>
-      </w:r>
-      <w:r>
-        <w:rPr>
-          <w:rFonts w:ascii="Consolas" w:hAnsi="Consolas" w:cs="Consolas"/>
-          <w:color w:val="0000FF"/>
-          <w:sz w:val="19"/>
-          <w:szCs w:val="19"/>
-        </w:rPr>
-        <w:t>object</w:t>
-      </w:r>
-      <w:r>
-        <w:rPr>
-          <w:rFonts w:ascii="Consolas" w:hAnsi="Consolas" w:cs="Consolas"/>
-          <w:color w:val="000000"/>
-          <w:sz w:val="19"/>
-          <w:szCs w:val="19"/>
-        </w:rPr>
-        <w:t xml:space="preserve"> value, Type targetType, </w:t>
-      </w:r>
-      <w:r>
-        <w:rPr>
-          <w:rFonts w:ascii="Consolas" w:hAnsi="Consolas" w:cs="Consolas"/>
-          <w:color w:val="0000FF"/>
-          <w:sz w:val="19"/>
-          <w:szCs w:val="19"/>
-        </w:rPr>
-        <w:t>object</w:t>
-      </w:r>
-      <w:r>
-        <w:rPr>
-          <w:rFonts w:ascii="Consolas" w:hAnsi="Consolas" w:cs="Consolas"/>
-          <w:color w:val="000000"/>
-          <w:sz w:val="19"/>
-          <w:szCs w:val="19"/>
-        </w:rPr>
-        <w:t xml:space="preserve"> parameter, CultureInfo culture)</w:t>
-      </w:r>
-    </w:p>
-    <w:p>
-      <w:pPr>
-        <w:autoSpaceDE w:val="0"/>
-        <w:autoSpaceDN w:val="0"/>
-        <w:adjustRightInd w:val="0"/>
-        <w:jc w:val="left"/>
-        <w:rPr>
-          <w:rFonts w:ascii="Consolas" w:hAnsi="Consolas" w:cs="Consolas"/>
-          <w:color w:val="000000"/>
-          <w:sz w:val="19"/>
-          <w:szCs w:val="19"/>
-        </w:rPr>
-      </w:pPr>
-      <w:r>
-        <w:rPr>
-          <w:rFonts w:ascii="Consolas" w:hAnsi="Consolas" w:cs="Consolas"/>
-          <w:color w:val="000000"/>
-          <w:sz w:val="19"/>
-          <w:szCs w:val="19"/>
-        </w:rPr>
-        <w:t xml:space="preserve">        {</w:t>
-      </w:r>
-    </w:p>
-    <w:p>
-      <w:pPr>
-        <w:autoSpaceDE w:val="0"/>
-        <w:autoSpaceDN w:val="0"/>
-        <w:adjustRightInd w:val="0"/>
-        <w:jc w:val="left"/>
-        <w:rPr>
-          <w:rFonts w:ascii="Consolas" w:hAnsi="Consolas" w:cs="Consolas"/>
-          <w:color w:val="000000"/>
-          <w:sz w:val="19"/>
-          <w:szCs w:val="19"/>
-        </w:rPr>
-      </w:pPr>
-      <w:r>
-        <w:rPr>
-          <w:rFonts w:ascii="Consolas" w:hAnsi="Consolas" w:cs="Consolas"/>
-          <w:color w:val="000000"/>
-          <w:sz w:val="19"/>
-          <w:szCs w:val="19"/>
-        </w:rPr>
-        <w:t xml:space="preserve">            </w:t>
-      </w:r>
-      <w:r>
-        <w:rPr>
-          <w:rFonts w:ascii="Consolas" w:hAnsi="Consolas" w:cs="Consolas"/>
-          <w:color w:val="0000FF"/>
-          <w:sz w:val="19"/>
-          <w:szCs w:val="19"/>
-        </w:rPr>
-        <w:t>return</w:t>
-      </w:r>
-      <w:r>
-        <w:rPr>
-          <w:rFonts w:ascii="Consolas" w:hAnsi="Consolas" w:cs="Consolas"/>
-          <w:color w:val="000000"/>
-          <w:sz w:val="19"/>
-          <w:szCs w:val="19"/>
-        </w:rPr>
-        <w:t xml:space="preserve"> value?.ToString().Replace(</w:t>
-      </w:r>
-      <w:r>
-        <w:rPr>
-          <w:rFonts w:ascii="Consolas" w:hAnsi="Consolas" w:cs="Consolas"/>
-          <w:color w:val="A31515"/>
-          <w:sz w:val="19"/>
-          <w:szCs w:val="19"/>
-        </w:rPr>
-        <w:t>','</w:t>
-      </w:r>
-      <w:r>
-        <w:rPr>
-          <w:rFonts w:ascii="Consolas" w:hAnsi="Consolas" w:cs="Consolas"/>
-          <w:color w:val="000000"/>
-          <w:sz w:val="19"/>
-          <w:szCs w:val="19"/>
-        </w:rPr>
-        <w:t xml:space="preserve">, </w:t>
-      </w:r>
-      <w:r>
-        <w:rPr>
-          <w:rFonts w:ascii="Consolas" w:hAnsi="Consolas" w:cs="Consolas"/>
-          <w:color w:val="A31515"/>
-          <w:sz w:val="19"/>
-          <w:szCs w:val="19"/>
-        </w:rPr>
-        <w:t>'.'</w:t>
-      </w:r>
-      <w:r>
-        <w:rPr>
-          <w:rFonts w:ascii="Consolas" w:hAnsi="Consolas" w:cs="Consolas"/>
-          <w:color w:val="000000"/>
-          <w:sz w:val="19"/>
-          <w:szCs w:val="19"/>
-        </w:rPr>
-        <w:t>);</w:t>
-      </w:r>
-    </w:p>
-    <w:p>
-      <w:pPr>
-        <w:autoSpaceDE w:val="0"/>
-        <w:autoSpaceDN w:val="0"/>
-        <w:adjustRightInd w:val="0"/>
-        <w:jc w:val="left"/>
-        <w:rPr>
-          <w:rFonts w:ascii="Consolas" w:hAnsi="Consolas" w:cs="Consolas"/>
-          <w:color w:val="000000"/>
-          <w:sz w:val="19"/>
-          <w:szCs w:val="19"/>
-        </w:rPr>
-      </w:pPr>
-      <w:r>
-        <w:rPr>
-          <w:rFonts w:ascii="Consolas" w:hAnsi="Consolas" w:cs="Consolas"/>
-          <w:color w:val="000000"/>
-          <w:sz w:val="19"/>
-          <w:szCs w:val="19"/>
-        </w:rPr>
-        <w:t xml:space="preserve">        }</w:t>
-      </w:r>
-    </w:p>
-    <w:p>
-      <w:pPr>
-        <w:autoSpaceDE w:val="0"/>
-        <w:autoSpaceDN w:val="0"/>
-        <w:adjustRightInd w:val="0"/>
-        <w:jc w:val="left"/>
-        <w:rPr>
-          <w:rFonts w:ascii="Consolas" w:hAnsi="Consolas" w:cs="Consolas"/>
-          <w:color w:val="000000"/>
-          <w:sz w:val="19"/>
-          <w:szCs w:val="19"/>
-        </w:rPr>
-      </w:pPr>
-    </w:p>
-    <w:p>
-      <w:pPr>
-        <w:autoSpaceDE w:val="0"/>
-        <w:autoSpaceDN w:val="0"/>
-        <w:adjustRightInd w:val="0"/>
-        <w:jc w:val="left"/>
-        <w:rPr>
-          <w:rFonts w:ascii="Consolas" w:hAnsi="Consolas" w:cs="Consolas"/>
-          <w:color w:val="000000"/>
-          <w:sz w:val="19"/>
-          <w:szCs w:val="19"/>
-        </w:rPr>
-      </w:pPr>
-      <w:r>
-        <w:rPr>
-          <w:rFonts w:ascii="Consolas" w:hAnsi="Consolas" w:cs="Consolas"/>
-          <w:color w:val="000000"/>
-          <w:sz w:val="19"/>
-          <w:szCs w:val="19"/>
-        </w:rPr>
-        <w:t xml:space="preserve">        </w:t>
-      </w:r>
-      <w:r>
-        <w:rPr>
-          <w:rFonts w:ascii="Consolas" w:hAnsi="Consolas" w:cs="Consolas"/>
-          <w:color w:val="0000FF"/>
-          <w:sz w:val="19"/>
-          <w:szCs w:val="19"/>
-        </w:rPr>
-        <w:t>public</w:t>
-      </w:r>
-      <w:r>
-        <w:rPr>
-          <w:rFonts w:ascii="Consolas" w:hAnsi="Consolas" w:cs="Consolas"/>
-          <w:color w:val="000000"/>
-          <w:sz w:val="19"/>
-          <w:szCs w:val="19"/>
-        </w:rPr>
-        <w:t xml:space="preserve"> </w:t>
-      </w:r>
-      <w:r>
-        <w:rPr>
-          <w:rFonts w:ascii="Consolas" w:hAnsi="Consolas" w:cs="Consolas"/>
-          <w:color w:val="0000FF"/>
-          <w:sz w:val="19"/>
-          <w:szCs w:val="19"/>
-        </w:rPr>
-        <w:t>object</w:t>
-      </w:r>
-      <w:r>
-        <w:rPr>
-          <w:rFonts w:ascii="Consolas" w:hAnsi="Consolas" w:cs="Consolas"/>
-          <w:color w:val="000000"/>
-          <w:sz w:val="19"/>
-          <w:szCs w:val="19"/>
-        </w:rPr>
-        <w:t xml:space="preserve"> ConvertBack(</w:t>
-      </w:r>
-      <w:r>
-        <w:rPr>
-          <w:rFonts w:ascii="Consolas" w:hAnsi="Consolas" w:cs="Consolas"/>
-          <w:color w:val="0000FF"/>
-          <w:sz w:val="19"/>
-          <w:szCs w:val="19"/>
-        </w:rPr>
-        <w:t>object</w:t>
-      </w:r>
-      <w:r>
-        <w:rPr>
-          <w:rFonts w:ascii="Consolas" w:hAnsi="Consolas" w:cs="Consolas"/>
-          <w:color w:val="000000"/>
-          <w:sz w:val="19"/>
-          <w:szCs w:val="19"/>
-        </w:rPr>
-        <w:t xml:space="preserve"> value, Type targetType, </w:t>
-      </w:r>
-      <w:r>
-        <w:rPr>
-          <w:rFonts w:ascii="Consolas" w:hAnsi="Consolas" w:cs="Consolas"/>
-          <w:color w:val="0000FF"/>
-          <w:sz w:val="19"/>
-          <w:szCs w:val="19"/>
-        </w:rPr>
-        <w:t>object</w:t>
-      </w:r>
-      <w:r>
-        <w:rPr>
-          <w:rFonts w:ascii="Consolas" w:hAnsi="Consolas" w:cs="Consolas"/>
-          <w:color w:val="000000"/>
-          <w:sz w:val="19"/>
-          <w:szCs w:val="19"/>
-        </w:rPr>
-        <w:t xml:space="preserve"> parameter, CultureInfo culture)</w:t>
-      </w:r>
-    </w:p>
-    <w:p>
-      <w:pPr>
-        <w:autoSpaceDE w:val="0"/>
-        <w:autoSpaceDN w:val="0"/>
-        <w:adjustRightInd w:val="0"/>
-        <w:jc w:val="left"/>
-        <w:rPr>
-          <w:rFonts w:ascii="Consolas" w:hAnsi="Consolas" w:cs="Consolas"/>
-          <w:color w:val="000000"/>
-          <w:sz w:val="19"/>
-          <w:szCs w:val="19"/>
-        </w:rPr>
-      </w:pPr>
-      <w:r>
-        <w:rPr>
-          <w:rFonts w:ascii="Consolas" w:hAnsi="Consolas" w:cs="Consolas"/>
-          <w:color w:val="000000"/>
-          <w:sz w:val="19"/>
-          <w:szCs w:val="19"/>
-        </w:rPr>
-        <w:t xml:space="preserve">        {</w:t>
-      </w:r>
-    </w:p>
-    <w:p>
-      <w:pPr>
-        <w:autoSpaceDE w:val="0"/>
-        <w:autoSpaceDN w:val="0"/>
-        <w:adjustRightInd w:val="0"/>
-        <w:jc w:val="left"/>
-        <w:rPr>
-          <w:rFonts w:ascii="Consolas" w:hAnsi="Consolas" w:cs="Consolas"/>
-          <w:color w:val="000000"/>
-          <w:sz w:val="19"/>
-          <w:szCs w:val="19"/>
-        </w:rPr>
-      </w:pPr>
-      <w:r>
-        <w:rPr>
-          <w:rFonts w:ascii="Consolas" w:hAnsi="Consolas" w:cs="Consolas"/>
-          <w:color w:val="000000"/>
-          <w:sz w:val="19"/>
-          <w:szCs w:val="19"/>
-        </w:rPr>
-        <w:t xml:space="preserve">            </w:t>
-      </w:r>
-      <w:r>
-        <w:rPr>
-          <w:rFonts w:ascii="Consolas" w:hAnsi="Consolas" w:cs="Consolas"/>
-          <w:color w:val="0000FF"/>
-          <w:sz w:val="19"/>
-          <w:szCs w:val="19"/>
-        </w:rPr>
-        <w:t>return</w:t>
-      </w:r>
-      <w:r>
-        <w:rPr>
-          <w:rFonts w:ascii="Consolas" w:hAnsi="Consolas" w:cs="Consolas"/>
-          <w:color w:val="000000"/>
-          <w:sz w:val="19"/>
-          <w:szCs w:val="19"/>
-        </w:rPr>
-        <w:t xml:space="preserve"> value?.ToString().Replace(</w:t>
-      </w:r>
-      <w:r>
-        <w:rPr>
-          <w:rFonts w:ascii="Consolas" w:hAnsi="Consolas" w:cs="Consolas"/>
-          <w:color w:val="A31515"/>
-          <w:sz w:val="19"/>
-          <w:szCs w:val="19"/>
-        </w:rPr>
-        <w:t>','</w:t>
-      </w:r>
-      <w:r>
-        <w:rPr>
-          <w:rFonts w:ascii="Consolas" w:hAnsi="Consolas" w:cs="Consolas"/>
-          <w:color w:val="000000"/>
-          <w:sz w:val="19"/>
-          <w:szCs w:val="19"/>
-        </w:rPr>
-        <w:t xml:space="preserve">, </w:t>
-      </w:r>
-      <w:r>
-        <w:rPr>
-          <w:rFonts w:ascii="Consolas" w:hAnsi="Consolas" w:cs="Consolas"/>
-          <w:color w:val="A31515"/>
-          <w:sz w:val="19"/>
-          <w:szCs w:val="19"/>
-        </w:rPr>
-        <w:t>'.'</w:t>
-      </w:r>
-      <w:r>
-        <w:rPr>
-          <w:rFonts w:ascii="Consolas" w:hAnsi="Consolas" w:cs="Consolas"/>
-          <w:color w:val="000000"/>
-          <w:sz w:val="19"/>
-          <w:szCs w:val="19"/>
-        </w:rPr>
-        <w:t xml:space="preserve">);           </w:t>
-      </w:r>
-    </w:p>
-    <w:p>
-      <w:pPr>
-        <w:autoSpaceDE w:val="0"/>
-        <w:autoSpaceDN w:val="0"/>
-        <w:adjustRightInd w:val="0"/>
-        <w:jc w:val="left"/>
-        <w:rPr>
-          <w:rFonts w:ascii="Consolas" w:hAnsi="Consolas" w:cs="Consolas"/>
-          <w:color w:val="000000"/>
-          <w:sz w:val="19"/>
-          <w:szCs w:val="19"/>
-        </w:rPr>
-      </w:pPr>
-      <w:r>
-        <w:rPr>
-          <w:rFonts w:ascii="Consolas" w:hAnsi="Consolas" w:cs="Consolas"/>
-          <w:color w:val="000000"/>
-          <w:sz w:val="19"/>
-          <w:szCs w:val="19"/>
-        </w:rPr>
-        <w:t xml:space="preserve">        }</w:t>
-      </w:r>
-    </w:p>
-    <w:p>
-      <w:pPr>
-        <w:rPr>
-          <w:rFonts w:ascii="Calibri" w:hAnsi="Calibri" w:cs="Calibri"/>
-          <w:color w:val="000000"/>
-        </w:rPr>
-      </w:pPr>
-      <w:r>
-        <w:rPr>
-          <w:rFonts w:ascii="Consolas" w:hAnsi="Consolas" w:cs="Consolas"/>
-          <w:color w:val="000000"/>
-          <w:sz w:val="19"/>
-          <w:szCs w:val="19"/>
-        </w:rPr>
-        <w:t xml:space="preserve">    }</w:t>
-      </w:r>
-    </w:p>
-    <w:p/>
-    <w:p>
-      <w:pPr>
-        <w:rPr>
-          <w:rFonts w:ascii="Consolas" w:hAnsi="Consolas" w:cs="Consolas"/>
-          <w:color w:val="0000FF"/>
-          <w:sz w:val="19"/>
-          <w:szCs w:val="19"/>
-        </w:rPr>
-      </w:pPr>
-      <w:r>
-        <w:rPr>
-          <w:rFonts w:ascii="Consolas" w:hAnsi="Consolas" w:cs="Consolas"/>
-          <w:color w:val="FF0000"/>
-          <w:sz w:val="19"/>
-          <w:szCs w:val="19"/>
-        </w:rPr>
-        <w:t>xmlns</w:t>
-      </w:r>
-      <w:r>
-        <w:rPr>
-          <w:rFonts w:ascii="Consolas" w:hAnsi="Consolas" w:cs="Consolas"/>
-          <w:color w:val="0000FF"/>
-          <w:sz w:val="19"/>
-          <w:szCs w:val="19"/>
-        </w:rPr>
-        <w:t>:</w:t>
-      </w:r>
-      <w:r>
-        <w:rPr>
-          <w:rFonts w:ascii="Consolas" w:hAnsi="Consolas" w:cs="Consolas"/>
-          <w:color w:val="FF0000"/>
-          <w:sz w:val="19"/>
-          <w:szCs w:val="19"/>
-        </w:rPr>
-        <w:t>local</w:t>
-      </w:r>
-      <w:r>
-        <w:rPr>
-          <w:rFonts w:ascii="Consolas" w:hAnsi="Consolas" w:cs="Consolas"/>
-          <w:color w:val="0000FF"/>
-          <w:sz w:val="19"/>
-          <w:szCs w:val="19"/>
-        </w:rPr>
-        <w:t>="clr-namespace:DoubleTextBox"</w:t>
-      </w:r>
-    </w:p>
-    <w:p>
-      <w:pPr>
-        <w:rPr>
-          <w:rFonts w:ascii="Consolas" w:hAnsi="Consolas" w:cs="Consolas"/>
-          <w:color w:val="0000FF"/>
-          <w:sz w:val="19"/>
-          <w:szCs w:val="19"/>
-        </w:rPr>
-      </w:pPr>
-      <w:bookmarkStart w:id="0" w:name="_GoBack"/>
-      <w:bookmarkEnd w:id="0"/>
-    </w:p>
-    <w:p>
-      <w:pPr>
-        <w:autoSpaceDE w:val="0"/>
-        <w:autoSpaceDN w:val="0"/>
-        <w:adjustRightInd w:val="0"/>
-        <w:jc w:val="left"/>
-        <w:rPr>
-          <w:rFonts w:ascii="Consolas" w:hAnsi="Consolas" w:cs="Consolas"/>
-          <w:color w:val="000000"/>
-          <w:sz w:val="19"/>
-          <w:szCs w:val="19"/>
-        </w:rPr>
-      </w:pPr>
-      <w:r>
-        <w:rPr>
-          <w:rFonts w:ascii="Consolas" w:hAnsi="Consolas" w:cs="Consolas"/>
-          <w:color w:val="000000"/>
-          <w:sz w:val="19"/>
-          <w:szCs w:val="19"/>
-        </w:rPr>
-        <w:t xml:space="preserve">    </w:t>
-      </w:r>
-      <w:r>
-        <w:rPr>
-          <w:rFonts w:ascii="Consolas" w:hAnsi="Consolas" w:cs="Consolas"/>
-          <w:color w:val="0000FF"/>
-          <w:sz w:val="19"/>
-          <w:szCs w:val="19"/>
-        </w:rPr>
-        <w:t>&lt;</w:t>
-      </w:r>
-      <w:r>
-        <w:rPr>
-          <w:rFonts w:ascii="Consolas" w:hAnsi="Consolas" w:cs="Consolas"/>
-          <w:color w:val="A31515"/>
-          <w:sz w:val="19"/>
-          <w:szCs w:val="19"/>
-        </w:rPr>
-        <w:t>Window.Resources</w:t>
-      </w:r>
-      <w:r>
-        <w:rPr>
-          <w:rFonts w:ascii="Consolas" w:hAnsi="Consolas" w:cs="Consolas"/>
-          <w:color w:val="0000FF"/>
-          <w:sz w:val="19"/>
-          <w:szCs w:val="19"/>
-        </w:rPr>
-        <w:t>&gt;</w:t>
-      </w:r>
-    </w:p>
-    <w:p>
-      <w:pPr>
-        <w:autoSpaceDE w:val="0"/>
-        <w:autoSpaceDN w:val="0"/>
-        <w:adjustRightInd w:val="0"/>
-        <w:jc w:val="left"/>
-        <w:rPr>
-          <w:rFonts w:ascii="Consolas" w:hAnsi="Consolas" w:cs="Consolas"/>
-          <w:color w:val="000000"/>
-          <w:sz w:val="19"/>
-          <w:szCs w:val="19"/>
-        </w:rPr>
-      </w:pPr>
-      <w:r>
-        <w:rPr>
-          <w:rFonts w:ascii="Consolas" w:hAnsi="Consolas" w:cs="Consolas"/>
-          <w:color w:val="000000"/>
-          <w:sz w:val="19"/>
-          <w:szCs w:val="19"/>
-        </w:rPr>
-        <w:t xml:space="preserve">        </w:t>
-      </w:r>
-      <w:r>
-        <w:rPr>
-          <w:rFonts w:ascii="Consolas" w:hAnsi="Consolas" w:cs="Consolas"/>
-          <w:color w:val="0000FF"/>
-          <w:sz w:val="19"/>
-          <w:szCs w:val="19"/>
-        </w:rPr>
-        <w:t>&lt;</w:t>
-      </w:r>
-      <w:r>
-        <w:rPr>
-          <w:rFonts w:ascii="Consolas" w:hAnsi="Consolas" w:cs="Consolas"/>
-          <w:color w:val="A31515"/>
-          <w:sz w:val="19"/>
-          <w:szCs w:val="19"/>
-        </w:rPr>
-        <w:t>local</w:t>
-      </w:r>
-      <w:r>
-        <w:rPr>
-          <w:rFonts w:ascii="Consolas" w:hAnsi="Consolas" w:cs="Consolas"/>
-          <w:color w:val="0000FF"/>
-          <w:sz w:val="19"/>
-          <w:szCs w:val="19"/>
-        </w:rPr>
-        <w:t>:</w:t>
-      </w:r>
-      <w:r>
-        <w:rPr>
-          <w:rFonts w:ascii="Consolas" w:hAnsi="Consolas" w:cs="Consolas"/>
-          <w:color w:val="A31515"/>
-          <w:sz w:val="19"/>
-          <w:szCs w:val="19"/>
-        </w:rPr>
-        <w:t>CommaToDotConverter</w:t>
-      </w:r>
-      <w:r>
-        <w:rPr>
-          <w:rFonts w:ascii="Consolas" w:hAnsi="Consolas" w:cs="Consolas"/>
-          <w:color w:val="FF0000"/>
-          <w:sz w:val="19"/>
-          <w:szCs w:val="19"/>
-        </w:rPr>
-        <w:t xml:space="preserve"> x</w:t>
-      </w:r>
-      <w:r>
-        <w:rPr>
-          <w:rFonts w:ascii="Consolas" w:hAnsi="Consolas" w:cs="Consolas"/>
-          <w:color w:val="0000FF"/>
-          <w:sz w:val="19"/>
-          <w:szCs w:val="19"/>
-        </w:rPr>
-        <w:t>:</w:t>
-      </w:r>
-      <w:r>
-        <w:rPr>
-          <w:rFonts w:ascii="Consolas" w:hAnsi="Consolas" w:cs="Consolas"/>
-          <w:color w:val="FF0000"/>
-          <w:sz w:val="19"/>
-          <w:szCs w:val="19"/>
-        </w:rPr>
-        <w:t>Key</w:t>
-      </w:r>
-      <w:r>
-        <w:rPr>
-          <w:rFonts w:ascii="Consolas" w:hAnsi="Consolas" w:cs="Consolas"/>
-          <w:color w:val="0000FF"/>
-          <w:sz w:val="19"/>
-          <w:szCs w:val="19"/>
-        </w:rPr>
-        <w:t>="commaToDotConverter" /&gt;</w:t>
-      </w:r>
-    </w:p>
-    <w:p>
-      <w:pPr>
-        <w:rPr>
-          <w:rFonts w:ascii="Consolas" w:hAnsi="Consolas" w:cs="Consolas"/>
-          <w:color w:val="0000FF"/>
-          <w:sz w:val="19"/>
-          <w:szCs w:val="19"/>
-        </w:rPr>
-      </w:pPr>
-      <w:r>
-        <w:rPr>
-          <w:rFonts w:ascii="Consolas" w:hAnsi="Consolas" w:cs="Consolas"/>
-          <w:color w:val="000000"/>
-          <w:sz w:val="19"/>
-          <w:szCs w:val="19"/>
-        </w:rPr>
-        <w:t xml:space="preserve">    </w:t>
-      </w:r>
-      <w:r>
-        <w:rPr>
-          <w:rFonts w:ascii="Consolas" w:hAnsi="Consolas" w:cs="Consolas"/>
-          <w:color w:val="0000FF"/>
-          <w:sz w:val="19"/>
-          <w:szCs w:val="19"/>
-        </w:rPr>
-        <w:t>&lt;/</w:t>
-      </w:r>
-      <w:r>
-        <w:rPr>
-          <w:rFonts w:ascii="Consolas" w:hAnsi="Consolas" w:cs="Consolas"/>
-          <w:color w:val="A31515"/>
-          <w:sz w:val="19"/>
-          <w:szCs w:val="19"/>
-        </w:rPr>
-        <w:t>Window.Resources</w:t>
-      </w:r>
-      <w:r>
-        <w:rPr>
-          <w:rFonts w:ascii="Consolas" w:hAnsi="Consolas" w:cs="Consolas"/>
-          <w:color w:val="0000FF"/>
-          <w:sz w:val="19"/>
-          <w:szCs w:val="19"/>
-        </w:rPr>
-        <w:t>&gt;</w:t>
-      </w:r>
-    </w:p>
-    <w:p>
-      <w:pPr>
-        <w:rPr>
-          <w:rFonts w:ascii="Consolas" w:hAnsi="Consolas" w:cs="Consolas"/>
-          <w:color w:val="0000FF"/>
-          <w:sz w:val="19"/>
-          <w:szCs w:val="19"/>
-        </w:rPr>
-      </w:pPr>
-    </w:p>
-    <w:p>
-      <w:r>
-        <w:rPr>
-          <w:rFonts w:ascii="Consolas" w:hAnsi="Consolas" w:cs="Consolas"/>
-          <w:color w:val="FF0000"/>
-          <w:sz w:val="19"/>
-          <w:szCs w:val="19"/>
-        </w:rPr>
-        <w:t xml:space="preserve"> Text</w:t>
-      </w:r>
-      <w:r>
-        <w:rPr>
-          <w:rFonts w:ascii="Consolas" w:hAnsi="Consolas" w:cs="Consolas"/>
-          <w:color w:val="0000FF"/>
-          <w:sz w:val="19"/>
-          <w:szCs w:val="19"/>
-        </w:rPr>
-        <w:t>="{</w:t>
-      </w:r>
-      <w:r>
-        <w:rPr>
-          <w:rFonts w:ascii="Consolas" w:hAnsi="Consolas" w:cs="Consolas"/>
-          <w:color w:val="A31515"/>
-          <w:sz w:val="19"/>
-          <w:szCs w:val="19"/>
-        </w:rPr>
-        <w:t>Binding</w:t>
-      </w:r>
-      <w:r>
-        <w:rPr>
-          <w:rFonts w:ascii="Consolas" w:hAnsi="Consolas" w:cs="Consolas"/>
-          <w:color w:val="FF0000"/>
-          <w:sz w:val="19"/>
-          <w:szCs w:val="19"/>
-        </w:rPr>
-        <w:t xml:space="preserve"> Value</w:t>
-      </w:r>
-      <w:r>
-        <w:rPr>
-          <w:rFonts w:ascii="Consolas" w:hAnsi="Consolas" w:cs="Consolas"/>
-          <w:color w:val="0000FF"/>
-          <w:sz w:val="19"/>
-          <w:szCs w:val="19"/>
-        </w:rPr>
-        <w:t>,</w:t>
-      </w:r>
-      <w:r>
-        <w:rPr>
-          <w:rFonts w:ascii="Consolas" w:hAnsi="Consolas" w:cs="Consolas"/>
-          <w:color w:val="FF0000"/>
-          <w:sz w:val="19"/>
-          <w:szCs w:val="19"/>
-        </w:rPr>
-        <w:t xml:space="preserve"> Mode</w:t>
-      </w:r>
-      <w:r>
-        <w:rPr>
-          <w:rFonts w:ascii="Consolas" w:hAnsi="Consolas" w:cs="Consolas"/>
-          <w:color w:val="0000FF"/>
-          <w:sz w:val="19"/>
-          <w:szCs w:val="19"/>
-        </w:rPr>
-        <w:t>=TwoWay,</w:t>
-      </w:r>
-      <w:r>
-        <w:rPr>
-          <w:rFonts w:ascii="Consolas" w:hAnsi="Consolas" w:cs="Consolas"/>
-          <w:color w:val="FF0000"/>
-          <w:sz w:val="19"/>
-          <w:szCs w:val="19"/>
-        </w:rPr>
-        <w:t xml:space="preserve"> UpdateSourceTrigger</w:t>
-      </w:r>
-      <w:r>
-        <w:rPr>
-          <w:rFonts w:ascii="Consolas" w:hAnsi="Consolas" w:cs="Consolas"/>
-          <w:color w:val="0000FF"/>
-          <w:sz w:val="19"/>
-          <w:szCs w:val="19"/>
-        </w:rPr>
-        <w:t>=LostFocus,</w:t>
-      </w:r>
-      <w:r>
-        <w:rPr>
-          <w:rFonts w:ascii="Consolas" w:hAnsi="Consolas" w:cs="Consolas"/>
-          <w:color w:val="FF0000"/>
-          <w:sz w:val="19"/>
-          <w:szCs w:val="19"/>
-        </w:rPr>
-        <w:t xml:space="preserve"> StringFormat</w:t>
-      </w:r>
-      <w:r>
-        <w:rPr>
-          <w:rFonts w:ascii="Consolas" w:hAnsi="Consolas" w:cs="Consolas"/>
-          <w:color w:val="0000FF"/>
-          <w:sz w:val="19"/>
-          <w:szCs w:val="19"/>
-        </w:rPr>
-        <w:t>=N1,</w:t>
-      </w:r>
-      <w:r>
-        <w:rPr>
-          <w:rFonts w:ascii="Consolas" w:hAnsi="Consolas" w:cs="Consolas"/>
-          <w:color w:val="FF0000"/>
-          <w:sz w:val="19"/>
-          <w:szCs w:val="19"/>
-        </w:rPr>
-        <w:t xml:space="preserve"> Converter</w:t>
-      </w:r>
-      <w:r>
-        <w:rPr>
-          <w:rFonts w:ascii="Consolas" w:hAnsi="Consolas" w:cs="Consolas"/>
-          <w:color w:val="0000FF"/>
-          <w:sz w:val="19"/>
-          <w:szCs w:val="19"/>
-        </w:rPr>
-        <w:t>={</w:t>
-      </w:r>
-      <w:r>
-        <w:rPr>
-          <w:rFonts w:ascii="Consolas" w:hAnsi="Consolas" w:cs="Consolas"/>
-          <w:color w:val="A31515"/>
-          <w:sz w:val="19"/>
-          <w:szCs w:val="19"/>
-        </w:rPr>
-        <w:t>StaticResource</w:t>
-      </w:r>
-      <w:r>
-        <w:rPr>
-          <w:rFonts w:ascii="Consolas" w:hAnsi="Consolas" w:cs="Consolas"/>
-          <w:color w:val="FF0000"/>
-          <w:sz w:val="19"/>
-          <w:szCs w:val="19"/>
-        </w:rPr>
-        <w:t xml:space="preserve"> commaToDotConverter</w:t>
-      </w:r>
-      <w:r>
-        <w:rPr>
-          <w:rFonts w:ascii="Consolas" w:hAnsi="Consolas" w:cs="Consolas"/>
-          <w:color w:val="0000FF"/>
-          <w:sz w:val="19"/>
-          <w:szCs w:val="19"/>
-        </w:rPr>
-        <w:t>}}"</w:t>
-      </w:r>
-    </w:p>
-    <w:p/>
-    <w:p/>
-    <w:p>
-      <w:pPr>
-        <w:pStyle w:val="Nadpis1"/>
-        <w:rPr>
-          <w:rFonts w:ascii="Calibri Light" w:eastAsia="Times New Roman" w:hAnsi="Calibri Light" w:cs="Times New Roman"/>
-          <w:color w:val="2E74B5"/>
-        </w:rPr>
-      </w:pPr>
-      <w:r>
-        <w:rPr>
-          <w:rFonts w:ascii="Calibri Light" w:eastAsia="Times New Roman" w:hAnsi="Calibri Light" w:cs="Times New Roman"/>
-          <w:color w:val="2E74B5"/>
-        </w:rPr>
-        <w:t>Proc mi nesel zavrit SimLog aneb jak zabit thready</w:t>
-      </w:r>
-    </w:p>
-    <w:p>
-      <w:pPr>
-        <w:spacing w:line="252" w:lineRule="auto"/>
-        <w15:collapsed/>
-        <w:rPr>
-          <w:rFonts w:ascii="Calibri" w:eastAsia="Calibri" w:hAnsi="Calibri" w:cs="Times New Roman"/>
-        </w:rPr>
-      </w:pPr>
-      <w:r>
-        <w:rPr>
-          <w:rFonts w:ascii="Calibri" w:eastAsia="Calibri" w:hAnsi="Calibri" w:cs="Times New Roman"/>
-        </w:rPr>
-        <w:t xml:space="preserve">Prvni problem byl, ze mi zustalo na pozadi bezet rozbatlovavani obrazku ve fronte. Zastavil jsem ale nacitani, takze to stalo na WaitOne() naporad. Sice tam byl cancellationToken a dokonce byl na nom CancellationRequested = true, ale nefungovalo to. </w:t>
-      </w:r>
-    </w:p>
-    <w:p>
-      <w:pPr>
-        <w:spacing w:line="252" w:lineRule="auto"/>
-        <w15:collapsed/>
-        <w:rPr>
-          <w:rFonts w:ascii="Calibri" w:eastAsia="Calibri" w:hAnsi="Calibri" w:cs="Times New Roman"/>
-        </w:rPr>
-      </w:pPr>
-      <w:r>
-        <w:rPr>
-          <w:rFonts w:ascii="Calibri" w:eastAsia="Calibri" w:hAnsi="Calibri" w:cs="Times New Roman"/>
-        </w:rPr>
-        <w:t>b3b256f321697068ac9266153ff1dd5fa903d8ea   Holubec to poresil pomocit while. Protoze metoda WaitAll() vraci bool jestli uz je s cekanim hotova.  While ma jako parameter frekvenci s jakou ma jednotlive loopy provadet tady jedna sekunda: Nechapu jak se mu pomoci breaku z toho povedlo dostat ale budiz</w:t>
-      </w:r>
-    </w:p>
-    <w:p>
-      <w:pPr>
-        <w:spacing w:line="252" w:lineRule="auto"/>
-        <w15:collapsed/>
-        <w:rPr>
-          <w:rFonts w:ascii="Calibri" w:eastAsia="Calibri" w:hAnsi="Calibri" w:cs="Times New Roman"/>
-        </w:rPr>
-      </w:pPr>
-      <w:r>
-        <w:rPr>
-          <w:rFonts w:ascii="Calibri" w:eastAsia="Calibri" w:hAnsi="Calibri" w:cs="Times New Roman"/>
+          <w:sz w:val="18"/>
+          <w:szCs w:val="18"/>
+        </w:rPr>
+        <w:t>$eventArgs</w:t>
+      </w:r>
+      <w:r>
+        <w:rPr>
+          <w:rFonts w:ascii="Consolas" w:hAnsi="Consolas"/>
+          <w:color w:val="212121"/>
+          <w:sz w:val="18"/>
+          <w:szCs w:val="18"/>
+        </w:rPr>
+        <w:t>)]"</w:t>
+      </w:r>
+    </w:p>
+    <w:p>
+      <w:r>
+        <w:rPr>
           <w:noProof/>
         </w:rPr>
-        <w:lastRenderedPageBreak/>
         <w:drawing>
-          <wp:inline distT="0" distB="0" distL="0" distR="0" wp14:anchorId="64B78883" wp14:editId="6FFCF1BD">
-            <wp:extent cx="5019675" cy="2619375"/>
-            <wp:effectExtent l="0" t="0" r="9525" b="9525"/>
-            <wp:docPr id="47" name="Obrázek 47"/>
-            <wp:cNvGraphicFramePr>
-              <a:graphicFrameLocks xmlns:a="http://schemas.openxmlformats.org/drawingml/2006/main" noChangeAspect="1"/>
-            </wp:cNvGraphicFramePr>
-            <a:graphic xmlns:a="http://schemas.openxmlformats.org/drawingml/2006/main">
-              <a:graphicData uri="http://schemas.openxmlformats.org/drawingml/2006/picture">
-                <pic:pic xmlns:pic="http://schemas.openxmlformats.org/drawingml/2006/picture">
-                  <pic:nvPicPr>
-                    <pic:cNvPr id="1" name=""/>
-                    <pic:cNvPicPr/>
-                  </pic:nvPicPr>
-                  <pic:blipFill>
-                    <a:blip r:embed="rId5"/>
-                    <a:stretch>
-                      <a:fillRect/>
-                    </a:stretch>
-                  </pic:blipFill>
-                  <pic:spPr>
-                    <a:xfrm>
-                      <a:off x="0" y="0"/>
-                      <a:ext cx="5019675" cy="2619375"/>
-                    </a:xfrm>
-                    <a:prstGeom prst="rect">
-                      <a:avLst/>
-                    </a:prstGeom>
-                  </pic:spPr>
-                </pic:pic>
-              </a:graphicData>
-            </a:graphic>
-          </wp:inline>
-        </w:drawing>
-      </w:r>
-    </w:p>
-    <w:p>
-      <w:pPr>
-        <w:spacing w:line="252" w:lineRule="auto"/>
-        <w15:collapsed/>
-        <w:rPr>
-          <w:rFonts w:ascii="Calibri" w:eastAsia="Calibri" w:hAnsi="Calibri" w:cs="Times New Roman"/>
-        </w:rPr>
-      </w:pPr>
-    </w:p>
-    <w:p>
-      <w:pPr>
-        <w:spacing w:line="252" w:lineRule="auto"/>
-        <w15:collapsed/>
-        <w:rPr>
-          <w:rFonts w:ascii="Calibri" w:eastAsia="Calibri" w:hAnsi="Calibri" w:cs="Times New Roman"/>
-        </w:rPr>
-      </w:pPr>
-    </w:p>
-    <w:p>
-      <w:pPr>
-        <w:spacing w:line="252" w:lineRule="auto"/>
-        <w15:collapsed/>
-        <w:rPr>
-          <w:rFonts w:ascii="Calibri" w:eastAsia="Calibri" w:hAnsi="Calibri" w:cs="Times New Roman"/>
-        </w:rPr>
-      </w:pPr>
-      <w:r>
-        <w:rPr>
-          <w:rFonts w:ascii="Calibri" w:eastAsia="Calibri" w:hAnsi="Calibri" w:cs="Times New Roman"/>
-        </w:rPr>
-        <w:t>Zacalo to hned v prnim commitu, jakmile jsem podedil od StreamListu. V Zachytavadle je v ShellViewModelu pri zavirani tato metoda, ktera disposne vsechny taskQueue:</w:t>
-      </w:r>
-    </w:p>
-    <w:p>
-      <w:pPr>
-        <w:contextualSpacing/>
-        <w15:collapsed/>
-        <w:rPr>
-          <w:rFonts w:ascii="Calibri" w:eastAsia="Calibri" w:hAnsi="Calibri" w:cs="Times New Roman"/>
-          <w:sz w:val="22"/>
-        </w:rPr>
-      </w:pPr>
-      <w:r>
-        <w:rPr>
-          <w:rFonts w:ascii="Calibri" w:eastAsia="Calibri" w:hAnsi="Calibri" w:cs="Times New Roman"/>
-          <w:sz w:val="22"/>
-        </w:rPr>
-        <w:t xml:space="preserve">        private void HandleDisposables()</w:t>
-      </w:r>
-    </w:p>
-    <w:p>
-      <w:pPr>
-        <w:contextualSpacing/>
-        <w15:collapsed/>
-        <w:rPr>
-          <w:rFonts w:ascii="Calibri" w:eastAsia="Calibri" w:hAnsi="Calibri" w:cs="Times New Roman"/>
-          <w:sz w:val="22"/>
-        </w:rPr>
-      </w:pPr>
-      <w:r>
-        <w:rPr>
-          <w:rFonts w:ascii="Calibri" w:eastAsia="Calibri" w:hAnsi="Calibri" w:cs="Times New Roman"/>
-          <w:sz w:val="22"/>
-        </w:rPr>
-        <w:t xml:space="preserve">        {</w:t>
-      </w:r>
-    </w:p>
-    <w:p>
-      <w:pPr>
-        <w:contextualSpacing/>
-        <w15:collapsed/>
-        <w:rPr>
-          <w:rFonts w:ascii="Calibri" w:eastAsia="Calibri" w:hAnsi="Calibri" w:cs="Times New Roman"/>
-          <w:sz w:val="22"/>
-        </w:rPr>
-      </w:pPr>
-      <w:r>
-        <w:rPr>
-          <w:rFonts w:ascii="Calibri" w:eastAsia="Calibri" w:hAnsi="Calibri" w:cs="Times New Roman"/>
-          <w:sz w:val="22"/>
-        </w:rPr>
-        <w:t xml:space="preserve">            var taskQueues = Core.Container.Container.Current.ResolveAll&lt;IObjectObserver&lt;ITask&gt;&gt;();</w:t>
-      </w:r>
-    </w:p>
-    <w:p>
-      <w:pPr>
-        <w:contextualSpacing/>
-        <w15:collapsed/>
-        <w:rPr>
-          <w:rFonts w:ascii="Calibri" w:eastAsia="Calibri" w:hAnsi="Calibri" w:cs="Times New Roman"/>
-          <w:sz w:val="22"/>
-        </w:rPr>
-      </w:pPr>
-      <w:r>
-        <w:rPr>
-          <w:rFonts w:ascii="Calibri" w:eastAsia="Calibri" w:hAnsi="Calibri" w:cs="Times New Roman"/>
-          <w:sz w:val="22"/>
-        </w:rPr>
-        <w:t xml:space="preserve">            foreach (var taskQueue in taskQueues)</w:t>
-      </w:r>
-    </w:p>
-    <w:p>
-      <w:pPr>
-        <w:contextualSpacing/>
-        <w15:collapsed/>
-        <w:rPr>
-          <w:rFonts w:ascii="Calibri" w:eastAsia="Calibri" w:hAnsi="Calibri" w:cs="Times New Roman"/>
-          <w:sz w:val="22"/>
-        </w:rPr>
-      </w:pPr>
-      <w:r>
-        <w:rPr>
-          <w:rFonts w:ascii="Calibri" w:eastAsia="Calibri" w:hAnsi="Calibri" w:cs="Times New Roman"/>
-          <w:sz w:val="22"/>
-        </w:rPr>
-        <w:t xml:space="preserve">            {</w:t>
-      </w:r>
-    </w:p>
-    <w:p>
-      <w:pPr>
-        <w:contextualSpacing/>
-        <w15:collapsed/>
-        <w:rPr>
-          <w:rFonts w:ascii="Calibri" w:eastAsia="Calibri" w:hAnsi="Calibri" w:cs="Times New Roman"/>
-          <w:sz w:val="22"/>
-        </w:rPr>
-      </w:pPr>
-      <w:r>
-        <w:rPr>
-          <w:rFonts w:ascii="Calibri" w:eastAsia="Calibri" w:hAnsi="Calibri" w:cs="Times New Roman"/>
-          <w:sz w:val="22"/>
-        </w:rPr>
-        <w:t xml:space="preserve">                taskQueue.Dispose();</w:t>
-      </w:r>
-    </w:p>
-    <w:p>
-      <w:pPr>
-        <w:contextualSpacing/>
-        <w15:collapsed/>
-        <w:rPr>
-          <w:rFonts w:ascii="Calibri" w:eastAsia="Calibri" w:hAnsi="Calibri" w:cs="Times New Roman"/>
-          <w:sz w:val="22"/>
-        </w:rPr>
-      </w:pPr>
-      <w:r>
-        <w:rPr>
-          <w:rFonts w:ascii="Calibri" w:eastAsia="Calibri" w:hAnsi="Calibri" w:cs="Times New Roman"/>
-          <w:sz w:val="22"/>
-        </w:rPr>
-        <w:t xml:space="preserve">            }</w:t>
-      </w:r>
-    </w:p>
-    <w:p>
-      <w:pPr>
-        <w:contextualSpacing/>
-        <w15:collapsed/>
-        <w:rPr>
-          <w:rFonts w:ascii="Calibri" w:eastAsia="Calibri" w:hAnsi="Calibri" w:cs="Times New Roman"/>
-          <w:sz w:val="22"/>
-        </w:rPr>
-      </w:pPr>
-      <w:r>
-        <w:rPr>
-          <w:rFonts w:ascii="Calibri" w:eastAsia="Calibri" w:hAnsi="Calibri" w:cs="Times New Roman"/>
-          <w:sz w:val="22"/>
-        </w:rPr>
-        <w:t xml:space="preserve">        }</w:t>
-      </w:r>
-    </w:p>
-    <w:p/>
-    <w:p>
-      <w:pPr>
-        <w:pStyle w:val="Nadpis1"/>
-      </w:pPr>
-      <w:r>
-        <w:t>Bad image format ex</w:t>
-      </w:r>
-    </w:p>
-    <w:p>
-      <w:r>
-        <w:t>Reseno v Misconfigured tests.docx</w:t>
-      </w:r>
-    </w:p>
-    <w:p>
-      <w:pPr>
-        <w:pStyle w:val="Nadpis1"/>
-      </w:pPr>
-      <w:r>
-        <w:t>Proc nejde spustit vydana verze z TFS a ta moje ano, I kdyz jsem vymazal !nugetPackages a restornul baliky</w:t>
-      </w:r>
-    </w:p>
-    <w:p>
-      <w:r>
-        <w:t xml:space="preserve">Reseno s Mitrozem, neslo spustit Kodovadlo CZTest. U me fachalo.  Hledali jsme rozdilne dll-ky. Vsechny jsou stejne, i container.config je stejny. Rozdil najdu v app.configu resp. exe.configu. Jde o log4net ktery je ve verzi 2.0.8. Nejaky jiny balik ale potrebuje nizsi verzi.  </w:t>
-      </w:r>
-    </w:p>
-    <w:p>
-      <w:r>
-        <w:rPr>
-          <w:noProof/>
-        </w:rPr>
-        <w:drawing>
-          <wp:inline distT="0" distB="0" distL="0" distR="0" wp14:anchorId="0A08599C" wp14:editId="7D6264CC">
-            <wp:extent cx="13792200" cy="6353175"/>
+          <wp:inline distT="0" distB="0" distL="0" distR="0" wp14:anchorId="4B36635A" wp14:editId="008E4898">
+            <wp:extent cx="3600450" cy="1743075"/>
             <wp:effectExtent l="0" t="0" r="0" b="9525"/>
-            <wp:docPr id="20" name="Obrázek 20"/>
+            <wp:docPr id="25" name="Obrázek 25"/>
             <wp:cNvGraphicFramePr>
               <a:graphicFrameLocks xmlns:a="http://schemas.openxmlformats.org/drawingml/2006/main" noChangeAspect="1"/>
             </wp:cNvGraphicFramePr>
@@ -1377,6 +99,1375 @@
                   <pic:spPr>
                     <a:xfrm>
                       <a:off x="0" y="0"/>
+                      <a:ext cx="3600450" cy="1743075"/>
+                    </a:xfrm>
+                    <a:prstGeom prst="rect">
+                      <a:avLst/>
+                    </a:prstGeom>
+                  </pic:spPr>
+                </pic:pic>
+              </a:graphicData>
+            </a:graphic>
+          </wp:inline>
+        </w:drawing>
+      </w:r>
+      <w:bookmarkStart w:id="0" w:name="_GoBack"/>
+      <w:bookmarkEnd w:id="0"/>
+    </w:p>
+    <w:p>
+      <w:pPr>
+        <w:pStyle w:val="Nadpis1"/>
+        <w:rPr>
+          <w:rFonts w:ascii="Calibri Light" w:eastAsia="Times New Roman" w:hAnsi="Calibri Light" w:cs="Times New Roman"/>
+          <w:color w:val="2E74B5"/>
+        </w:rPr>
+      </w:pPr>
+      <w:r>
+        <w:rPr>
+          <w:rFonts w:ascii="Calibri Light" w:eastAsia="Times New Roman" w:hAnsi="Calibri Light" w:cs="Times New Roman"/>
+          <w:color w:val="2E74B5"/>
+        </w:rPr>
+        <w:t>Carka comma, tecka dot v textboxu, lokalizace</w:t>
+      </w:r>
+    </w:p>
+    <w:p>
+      <w:pPr>
+        <w:rPr>
+          <w:rFonts w:ascii="Calibri" w:hAnsi="Calibri" w:cs="Calibri"/>
+          <w:color w:val="000000"/>
+          <w:szCs w:val="21"/>
+          <w:shd w:val="clear" w:color="auto" w:fill="FFFFFF"/>
+        </w:rPr>
+      </w:pPr>
+      <w:r>
+        <w:t xml:space="preserve">Textbox bindovany na double spatne pracuje pri zapnute ceske klavesnici. </w:t>
+      </w:r>
+      <w:r>
+        <w:rPr>
+          <w:rFonts w:ascii="Segoe UI" w:hAnsi="Segoe UI" w:cs="Segoe UI"/>
+          <w:color w:val="212121"/>
+          <w:sz w:val="21"/>
+          <w:szCs w:val="21"/>
+          <w:shd w:val="clear" w:color="auto" w:fill="FFFFFF"/>
+        </w:rPr>
+        <w:t xml:space="preserve">Zadam 0,5, ale pri kliknutí na sipku se to změní na 5,0 a skace po 5 sec.  </w:t>
+      </w:r>
+    </w:p>
+    <w:p>
+      <w:pPr>
+        <w:rPr>
+          <w:rFonts w:ascii="Calibri" w:hAnsi="Calibri" w:cs="Calibri"/>
+          <w:b/>
+          <w:color w:val="000000"/>
+          <w:szCs w:val="21"/>
+          <w:shd w:val="clear" w:color="auto" w:fill="FFFFFF"/>
+        </w:rPr>
+      </w:pPr>
+      <w:r>
+        <w:rPr>
+          <w:rFonts w:ascii="Calibri" w:hAnsi="Calibri" w:cs="Calibri"/>
+          <w:b/>
+          <w:color w:val="000000"/>
+          <w:szCs w:val="21"/>
+          <w:shd w:val="clear" w:color="auto" w:fill="FFFFFF"/>
+        </w:rPr>
+        <w:t xml:space="preserve">Reseni: </w:t>
+      </w:r>
+    </w:p>
+    <w:p>
+      <w:pPr>
+        <w:autoSpaceDE w:val="0"/>
+        <w:autoSpaceDN w:val="0"/>
+        <w:adjustRightInd w:val="0"/>
+        <w:jc w:val="left"/>
+        <w:rPr>
+          <w:rFonts w:ascii="Consolas" w:hAnsi="Consolas" w:cs="Consolas"/>
+          <w:color w:val="000000"/>
+          <w:sz w:val="19"/>
+          <w:szCs w:val="19"/>
+        </w:rPr>
+      </w:pPr>
+      <w:r>
+        <w:rPr>
+          <w:rFonts w:ascii="Consolas" w:hAnsi="Consolas" w:cs="Consolas"/>
+          <w:color w:val="000000"/>
+          <w:sz w:val="19"/>
+          <w:szCs w:val="19"/>
+        </w:rPr>
+        <w:t xml:space="preserve">    </w:t>
+      </w:r>
+      <w:r>
+        <w:rPr>
+          <w:rFonts w:ascii="Consolas" w:hAnsi="Consolas" w:cs="Consolas"/>
+          <w:color w:val="0000FF"/>
+          <w:sz w:val="19"/>
+          <w:szCs w:val="19"/>
+        </w:rPr>
+        <w:t>public</w:t>
+      </w:r>
+      <w:r>
+        <w:rPr>
+          <w:rFonts w:ascii="Consolas" w:hAnsi="Consolas" w:cs="Consolas"/>
+          <w:color w:val="000000"/>
+          <w:sz w:val="19"/>
+          <w:szCs w:val="19"/>
+        </w:rPr>
+        <w:t xml:space="preserve"> </w:t>
+      </w:r>
+      <w:r>
+        <w:rPr>
+          <w:rFonts w:ascii="Consolas" w:hAnsi="Consolas" w:cs="Consolas"/>
+          <w:color w:val="0000FF"/>
+          <w:sz w:val="19"/>
+          <w:szCs w:val="19"/>
+        </w:rPr>
+        <w:t>class</w:t>
+      </w:r>
+      <w:r>
+        <w:rPr>
+          <w:rFonts w:ascii="Consolas" w:hAnsi="Consolas" w:cs="Consolas"/>
+          <w:color w:val="000000"/>
+          <w:sz w:val="19"/>
+          <w:szCs w:val="19"/>
+        </w:rPr>
+        <w:t xml:space="preserve"> </w:t>
+      </w:r>
+      <w:r>
+        <w:rPr>
+          <w:rFonts w:ascii="Consolas" w:hAnsi="Consolas" w:cs="Consolas"/>
+          <w:color w:val="2B91AF"/>
+          <w:sz w:val="19"/>
+          <w:szCs w:val="19"/>
+        </w:rPr>
+        <w:t>CommaToDotConverter</w:t>
+      </w:r>
+      <w:r>
+        <w:rPr>
+          <w:rFonts w:ascii="Consolas" w:hAnsi="Consolas" w:cs="Consolas"/>
+          <w:color w:val="000000"/>
+          <w:sz w:val="19"/>
+          <w:szCs w:val="19"/>
+        </w:rPr>
+        <w:t>:IValueConverter</w:t>
+      </w:r>
+    </w:p>
+    <w:p>
+      <w:pPr>
+        <w:autoSpaceDE w:val="0"/>
+        <w:autoSpaceDN w:val="0"/>
+        <w:adjustRightInd w:val="0"/>
+        <w:jc w:val="left"/>
+        <w:rPr>
+          <w:rFonts w:ascii="Consolas" w:hAnsi="Consolas" w:cs="Consolas"/>
+          <w:color w:val="000000"/>
+          <w:sz w:val="19"/>
+          <w:szCs w:val="19"/>
+        </w:rPr>
+      </w:pPr>
+      <w:r>
+        <w:rPr>
+          <w:rFonts w:ascii="Consolas" w:hAnsi="Consolas" w:cs="Consolas"/>
+          <w:color w:val="000000"/>
+          <w:sz w:val="19"/>
+          <w:szCs w:val="19"/>
+        </w:rPr>
+        <w:t xml:space="preserve">    {</w:t>
+      </w:r>
+    </w:p>
+    <w:p>
+      <w:pPr>
+        <w:autoSpaceDE w:val="0"/>
+        <w:autoSpaceDN w:val="0"/>
+        <w:adjustRightInd w:val="0"/>
+        <w:jc w:val="left"/>
+        <w:rPr>
+          <w:rFonts w:ascii="Consolas" w:hAnsi="Consolas" w:cs="Consolas"/>
+          <w:color w:val="000000"/>
+          <w:sz w:val="19"/>
+          <w:szCs w:val="19"/>
+        </w:rPr>
+      </w:pPr>
+      <w:r>
+        <w:rPr>
+          <w:rFonts w:ascii="Consolas" w:hAnsi="Consolas" w:cs="Consolas"/>
+          <w:color w:val="000000"/>
+          <w:sz w:val="19"/>
+          <w:szCs w:val="19"/>
+        </w:rPr>
+        <w:t xml:space="preserve">        </w:t>
+      </w:r>
+      <w:r>
+        <w:rPr>
+          <w:rFonts w:ascii="Consolas" w:hAnsi="Consolas" w:cs="Consolas"/>
+          <w:color w:val="0000FF"/>
+          <w:sz w:val="19"/>
+          <w:szCs w:val="19"/>
+        </w:rPr>
+        <w:t>public</w:t>
+      </w:r>
+      <w:r>
+        <w:rPr>
+          <w:rFonts w:ascii="Consolas" w:hAnsi="Consolas" w:cs="Consolas"/>
+          <w:color w:val="000000"/>
+          <w:sz w:val="19"/>
+          <w:szCs w:val="19"/>
+        </w:rPr>
+        <w:t xml:space="preserve"> </w:t>
+      </w:r>
+      <w:r>
+        <w:rPr>
+          <w:rFonts w:ascii="Consolas" w:hAnsi="Consolas" w:cs="Consolas"/>
+          <w:color w:val="0000FF"/>
+          <w:sz w:val="19"/>
+          <w:szCs w:val="19"/>
+        </w:rPr>
+        <w:t>object</w:t>
+      </w:r>
+      <w:r>
+        <w:rPr>
+          <w:rFonts w:ascii="Consolas" w:hAnsi="Consolas" w:cs="Consolas"/>
+          <w:color w:val="000000"/>
+          <w:sz w:val="19"/>
+          <w:szCs w:val="19"/>
+        </w:rPr>
+        <w:t xml:space="preserve"> Convert(</w:t>
+      </w:r>
+      <w:r>
+        <w:rPr>
+          <w:rFonts w:ascii="Consolas" w:hAnsi="Consolas" w:cs="Consolas"/>
+          <w:color w:val="0000FF"/>
+          <w:sz w:val="19"/>
+          <w:szCs w:val="19"/>
+        </w:rPr>
+        <w:t>object</w:t>
+      </w:r>
+      <w:r>
+        <w:rPr>
+          <w:rFonts w:ascii="Consolas" w:hAnsi="Consolas" w:cs="Consolas"/>
+          <w:color w:val="000000"/>
+          <w:sz w:val="19"/>
+          <w:szCs w:val="19"/>
+        </w:rPr>
+        <w:t xml:space="preserve"> value, Type targetType, </w:t>
+      </w:r>
+      <w:r>
+        <w:rPr>
+          <w:rFonts w:ascii="Consolas" w:hAnsi="Consolas" w:cs="Consolas"/>
+          <w:color w:val="0000FF"/>
+          <w:sz w:val="19"/>
+          <w:szCs w:val="19"/>
+        </w:rPr>
+        <w:t>object</w:t>
+      </w:r>
+      <w:r>
+        <w:rPr>
+          <w:rFonts w:ascii="Consolas" w:hAnsi="Consolas" w:cs="Consolas"/>
+          <w:color w:val="000000"/>
+          <w:sz w:val="19"/>
+          <w:szCs w:val="19"/>
+        </w:rPr>
+        <w:t xml:space="preserve"> parameter, CultureInfo culture)</w:t>
+      </w:r>
+    </w:p>
+    <w:p>
+      <w:pPr>
+        <w:autoSpaceDE w:val="0"/>
+        <w:autoSpaceDN w:val="0"/>
+        <w:adjustRightInd w:val="0"/>
+        <w:jc w:val="left"/>
+        <w:rPr>
+          <w:rFonts w:ascii="Consolas" w:hAnsi="Consolas" w:cs="Consolas"/>
+          <w:color w:val="000000"/>
+          <w:sz w:val="19"/>
+          <w:szCs w:val="19"/>
+        </w:rPr>
+      </w:pPr>
+      <w:r>
+        <w:rPr>
+          <w:rFonts w:ascii="Consolas" w:hAnsi="Consolas" w:cs="Consolas"/>
+          <w:color w:val="000000"/>
+          <w:sz w:val="19"/>
+          <w:szCs w:val="19"/>
+        </w:rPr>
+        <w:t xml:space="preserve">        {</w:t>
+      </w:r>
+    </w:p>
+    <w:p>
+      <w:pPr>
+        <w:autoSpaceDE w:val="0"/>
+        <w:autoSpaceDN w:val="0"/>
+        <w:adjustRightInd w:val="0"/>
+        <w:jc w:val="left"/>
+        <w:rPr>
+          <w:rFonts w:ascii="Consolas" w:hAnsi="Consolas" w:cs="Consolas"/>
+          <w:color w:val="000000"/>
+          <w:sz w:val="19"/>
+          <w:szCs w:val="19"/>
+        </w:rPr>
+      </w:pPr>
+      <w:r>
+        <w:rPr>
+          <w:rFonts w:ascii="Consolas" w:hAnsi="Consolas" w:cs="Consolas"/>
+          <w:color w:val="000000"/>
+          <w:sz w:val="19"/>
+          <w:szCs w:val="19"/>
+        </w:rPr>
+        <w:t xml:space="preserve">            </w:t>
+      </w:r>
+      <w:r>
+        <w:rPr>
+          <w:rFonts w:ascii="Consolas" w:hAnsi="Consolas" w:cs="Consolas"/>
+          <w:color w:val="0000FF"/>
+          <w:sz w:val="19"/>
+          <w:szCs w:val="19"/>
+        </w:rPr>
+        <w:t>return</w:t>
+      </w:r>
+      <w:r>
+        <w:rPr>
+          <w:rFonts w:ascii="Consolas" w:hAnsi="Consolas" w:cs="Consolas"/>
+          <w:color w:val="000000"/>
+          <w:sz w:val="19"/>
+          <w:szCs w:val="19"/>
+        </w:rPr>
+        <w:t xml:space="preserve"> value?.ToString().Replace(</w:t>
+      </w:r>
+      <w:r>
+        <w:rPr>
+          <w:rFonts w:ascii="Consolas" w:hAnsi="Consolas" w:cs="Consolas"/>
+          <w:color w:val="A31515"/>
+          <w:sz w:val="19"/>
+          <w:szCs w:val="19"/>
+        </w:rPr>
+        <w:t>','</w:t>
+      </w:r>
+      <w:r>
+        <w:rPr>
+          <w:rFonts w:ascii="Consolas" w:hAnsi="Consolas" w:cs="Consolas"/>
+          <w:color w:val="000000"/>
+          <w:sz w:val="19"/>
+          <w:szCs w:val="19"/>
+        </w:rPr>
+        <w:t xml:space="preserve">, </w:t>
+      </w:r>
+      <w:r>
+        <w:rPr>
+          <w:rFonts w:ascii="Consolas" w:hAnsi="Consolas" w:cs="Consolas"/>
+          <w:color w:val="A31515"/>
+          <w:sz w:val="19"/>
+          <w:szCs w:val="19"/>
+        </w:rPr>
+        <w:t>'.'</w:t>
+      </w:r>
+      <w:r>
+        <w:rPr>
+          <w:rFonts w:ascii="Consolas" w:hAnsi="Consolas" w:cs="Consolas"/>
+          <w:color w:val="000000"/>
+          <w:sz w:val="19"/>
+          <w:szCs w:val="19"/>
+        </w:rPr>
+        <w:t>);</w:t>
+      </w:r>
+    </w:p>
+    <w:p>
+      <w:pPr>
+        <w:autoSpaceDE w:val="0"/>
+        <w:autoSpaceDN w:val="0"/>
+        <w:adjustRightInd w:val="0"/>
+        <w:jc w:val="left"/>
+        <w:rPr>
+          <w:rFonts w:ascii="Consolas" w:hAnsi="Consolas" w:cs="Consolas"/>
+          <w:color w:val="000000"/>
+          <w:sz w:val="19"/>
+          <w:szCs w:val="19"/>
+        </w:rPr>
+      </w:pPr>
+      <w:r>
+        <w:rPr>
+          <w:rFonts w:ascii="Consolas" w:hAnsi="Consolas" w:cs="Consolas"/>
+          <w:color w:val="000000"/>
+          <w:sz w:val="19"/>
+          <w:szCs w:val="19"/>
+        </w:rPr>
+        <w:t xml:space="preserve">        }</w:t>
+      </w:r>
+    </w:p>
+    <w:p>
+      <w:pPr>
+        <w:autoSpaceDE w:val="0"/>
+        <w:autoSpaceDN w:val="0"/>
+        <w:adjustRightInd w:val="0"/>
+        <w:jc w:val="left"/>
+        <w:rPr>
+          <w:rFonts w:ascii="Consolas" w:hAnsi="Consolas" w:cs="Consolas"/>
+          <w:color w:val="000000"/>
+          <w:sz w:val="19"/>
+          <w:szCs w:val="19"/>
+        </w:rPr>
+      </w:pPr>
+    </w:p>
+    <w:p>
+      <w:pPr>
+        <w:autoSpaceDE w:val="0"/>
+        <w:autoSpaceDN w:val="0"/>
+        <w:adjustRightInd w:val="0"/>
+        <w:jc w:val="left"/>
+        <w:rPr>
+          <w:rFonts w:ascii="Consolas" w:hAnsi="Consolas" w:cs="Consolas"/>
+          <w:color w:val="000000"/>
+          <w:sz w:val="19"/>
+          <w:szCs w:val="19"/>
+        </w:rPr>
+      </w:pPr>
+      <w:r>
+        <w:rPr>
+          <w:rFonts w:ascii="Consolas" w:hAnsi="Consolas" w:cs="Consolas"/>
+          <w:color w:val="000000"/>
+          <w:sz w:val="19"/>
+          <w:szCs w:val="19"/>
+        </w:rPr>
+        <w:t xml:space="preserve">        </w:t>
+      </w:r>
+      <w:r>
+        <w:rPr>
+          <w:rFonts w:ascii="Consolas" w:hAnsi="Consolas" w:cs="Consolas"/>
+          <w:color w:val="0000FF"/>
+          <w:sz w:val="19"/>
+          <w:szCs w:val="19"/>
+        </w:rPr>
+        <w:t>public</w:t>
+      </w:r>
+      <w:r>
+        <w:rPr>
+          <w:rFonts w:ascii="Consolas" w:hAnsi="Consolas" w:cs="Consolas"/>
+          <w:color w:val="000000"/>
+          <w:sz w:val="19"/>
+          <w:szCs w:val="19"/>
+        </w:rPr>
+        <w:t xml:space="preserve"> </w:t>
+      </w:r>
+      <w:r>
+        <w:rPr>
+          <w:rFonts w:ascii="Consolas" w:hAnsi="Consolas" w:cs="Consolas"/>
+          <w:color w:val="0000FF"/>
+          <w:sz w:val="19"/>
+          <w:szCs w:val="19"/>
+        </w:rPr>
+        <w:t>object</w:t>
+      </w:r>
+      <w:r>
+        <w:rPr>
+          <w:rFonts w:ascii="Consolas" w:hAnsi="Consolas" w:cs="Consolas"/>
+          <w:color w:val="000000"/>
+          <w:sz w:val="19"/>
+          <w:szCs w:val="19"/>
+        </w:rPr>
+        <w:t xml:space="preserve"> ConvertBack(</w:t>
+      </w:r>
+      <w:r>
+        <w:rPr>
+          <w:rFonts w:ascii="Consolas" w:hAnsi="Consolas" w:cs="Consolas"/>
+          <w:color w:val="0000FF"/>
+          <w:sz w:val="19"/>
+          <w:szCs w:val="19"/>
+        </w:rPr>
+        <w:t>object</w:t>
+      </w:r>
+      <w:r>
+        <w:rPr>
+          <w:rFonts w:ascii="Consolas" w:hAnsi="Consolas" w:cs="Consolas"/>
+          <w:color w:val="000000"/>
+          <w:sz w:val="19"/>
+          <w:szCs w:val="19"/>
+        </w:rPr>
+        <w:t xml:space="preserve"> value, Type targetType, </w:t>
+      </w:r>
+      <w:r>
+        <w:rPr>
+          <w:rFonts w:ascii="Consolas" w:hAnsi="Consolas" w:cs="Consolas"/>
+          <w:color w:val="0000FF"/>
+          <w:sz w:val="19"/>
+          <w:szCs w:val="19"/>
+        </w:rPr>
+        <w:t>object</w:t>
+      </w:r>
+      <w:r>
+        <w:rPr>
+          <w:rFonts w:ascii="Consolas" w:hAnsi="Consolas" w:cs="Consolas"/>
+          <w:color w:val="000000"/>
+          <w:sz w:val="19"/>
+          <w:szCs w:val="19"/>
+        </w:rPr>
+        <w:t xml:space="preserve"> parameter, CultureInfo culture)</w:t>
+      </w:r>
+    </w:p>
+    <w:p>
+      <w:pPr>
+        <w:autoSpaceDE w:val="0"/>
+        <w:autoSpaceDN w:val="0"/>
+        <w:adjustRightInd w:val="0"/>
+        <w:jc w:val="left"/>
+        <w:rPr>
+          <w:rFonts w:ascii="Consolas" w:hAnsi="Consolas" w:cs="Consolas"/>
+          <w:color w:val="000000"/>
+          <w:sz w:val="19"/>
+          <w:szCs w:val="19"/>
+        </w:rPr>
+      </w:pPr>
+      <w:r>
+        <w:rPr>
+          <w:rFonts w:ascii="Consolas" w:hAnsi="Consolas" w:cs="Consolas"/>
+          <w:color w:val="000000"/>
+          <w:sz w:val="19"/>
+          <w:szCs w:val="19"/>
+        </w:rPr>
+        <w:t xml:space="preserve">        {</w:t>
+      </w:r>
+    </w:p>
+    <w:p>
+      <w:pPr>
+        <w:autoSpaceDE w:val="0"/>
+        <w:autoSpaceDN w:val="0"/>
+        <w:adjustRightInd w:val="0"/>
+        <w:jc w:val="left"/>
+        <w:rPr>
+          <w:rFonts w:ascii="Consolas" w:hAnsi="Consolas" w:cs="Consolas"/>
+          <w:color w:val="000000"/>
+          <w:sz w:val="19"/>
+          <w:szCs w:val="19"/>
+        </w:rPr>
+      </w:pPr>
+      <w:r>
+        <w:rPr>
+          <w:rFonts w:ascii="Consolas" w:hAnsi="Consolas" w:cs="Consolas"/>
+          <w:color w:val="000000"/>
+          <w:sz w:val="19"/>
+          <w:szCs w:val="19"/>
+        </w:rPr>
+        <w:t xml:space="preserve">            </w:t>
+      </w:r>
+      <w:r>
+        <w:rPr>
+          <w:rFonts w:ascii="Consolas" w:hAnsi="Consolas" w:cs="Consolas"/>
+          <w:color w:val="0000FF"/>
+          <w:sz w:val="19"/>
+          <w:szCs w:val="19"/>
+        </w:rPr>
+        <w:t>return</w:t>
+      </w:r>
+      <w:r>
+        <w:rPr>
+          <w:rFonts w:ascii="Consolas" w:hAnsi="Consolas" w:cs="Consolas"/>
+          <w:color w:val="000000"/>
+          <w:sz w:val="19"/>
+          <w:szCs w:val="19"/>
+        </w:rPr>
+        <w:t xml:space="preserve"> value?.ToString().Replace(</w:t>
+      </w:r>
+      <w:r>
+        <w:rPr>
+          <w:rFonts w:ascii="Consolas" w:hAnsi="Consolas" w:cs="Consolas"/>
+          <w:color w:val="A31515"/>
+          <w:sz w:val="19"/>
+          <w:szCs w:val="19"/>
+        </w:rPr>
+        <w:t>','</w:t>
+      </w:r>
+      <w:r>
+        <w:rPr>
+          <w:rFonts w:ascii="Consolas" w:hAnsi="Consolas" w:cs="Consolas"/>
+          <w:color w:val="000000"/>
+          <w:sz w:val="19"/>
+          <w:szCs w:val="19"/>
+        </w:rPr>
+        <w:t xml:space="preserve">, </w:t>
+      </w:r>
+      <w:r>
+        <w:rPr>
+          <w:rFonts w:ascii="Consolas" w:hAnsi="Consolas" w:cs="Consolas"/>
+          <w:color w:val="A31515"/>
+          <w:sz w:val="19"/>
+          <w:szCs w:val="19"/>
+        </w:rPr>
+        <w:t>'.'</w:t>
+      </w:r>
+      <w:r>
+        <w:rPr>
+          <w:rFonts w:ascii="Consolas" w:hAnsi="Consolas" w:cs="Consolas"/>
+          <w:color w:val="000000"/>
+          <w:sz w:val="19"/>
+          <w:szCs w:val="19"/>
+        </w:rPr>
+        <w:t xml:space="preserve">);           </w:t>
+      </w:r>
+    </w:p>
+    <w:p>
+      <w:pPr>
+        <w:autoSpaceDE w:val="0"/>
+        <w:autoSpaceDN w:val="0"/>
+        <w:adjustRightInd w:val="0"/>
+        <w:jc w:val="left"/>
+        <w:rPr>
+          <w:rFonts w:ascii="Consolas" w:hAnsi="Consolas" w:cs="Consolas"/>
+          <w:color w:val="000000"/>
+          <w:sz w:val="19"/>
+          <w:szCs w:val="19"/>
+        </w:rPr>
+      </w:pPr>
+      <w:r>
+        <w:rPr>
+          <w:rFonts w:ascii="Consolas" w:hAnsi="Consolas" w:cs="Consolas"/>
+          <w:color w:val="000000"/>
+          <w:sz w:val="19"/>
+          <w:szCs w:val="19"/>
+        </w:rPr>
+        <w:t xml:space="preserve">        }</w:t>
+      </w:r>
+    </w:p>
+    <w:p>
+      <w:pPr>
+        <w:rPr>
+          <w:rFonts w:ascii="Calibri" w:hAnsi="Calibri" w:cs="Calibri"/>
+          <w:color w:val="000000"/>
+        </w:rPr>
+      </w:pPr>
+      <w:r>
+        <w:rPr>
+          <w:rFonts w:ascii="Consolas" w:hAnsi="Consolas" w:cs="Consolas"/>
+          <w:color w:val="000000"/>
+          <w:sz w:val="19"/>
+          <w:szCs w:val="19"/>
+        </w:rPr>
+        <w:t xml:space="preserve">    }</w:t>
+      </w:r>
+    </w:p>
+    <w:p/>
+    <w:p>
+      <w:pPr>
+        <w:rPr>
+          <w:rFonts w:ascii="Consolas" w:hAnsi="Consolas" w:cs="Consolas"/>
+          <w:color w:val="0000FF"/>
+          <w:sz w:val="19"/>
+          <w:szCs w:val="19"/>
+        </w:rPr>
+      </w:pPr>
+      <w:r>
+        <w:rPr>
+          <w:rFonts w:ascii="Consolas" w:hAnsi="Consolas" w:cs="Consolas"/>
+          <w:color w:val="FF0000"/>
+          <w:sz w:val="19"/>
+          <w:szCs w:val="19"/>
+        </w:rPr>
+        <w:t>xmlns</w:t>
+      </w:r>
+      <w:r>
+        <w:rPr>
+          <w:rFonts w:ascii="Consolas" w:hAnsi="Consolas" w:cs="Consolas"/>
+          <w:color w:val="0000FF"/>
+          <w:sz w:val="19"/>
+          <w:szCs w:val="19"/>
+        </w:rPr>
+        <w:t>:</w:t>
+      </w:r>
+      <w:r>
+        <w:rPr>
+          <w:rFonts w:ascii="Consolas" w:hAnsi="Consolas" w:cs="Consolas"/>
+          <w:color w:val="FF0000"/>
+          <w:sz w:val="19"/>
+          <w:szCs w:val="19"/>
+        </w:rPr>
+        <w:t>local</w:t>
+      </w:r>
+      <w:r>
+        <w:rPr>
+          <w:rFonts w:ascii="Consolas" w:hAnsi="Consolas" w:cs="Consolas"/>
+          <w:color w:val="0000FF"/>
+          <w:sz w:val="19"/>
+          <w:szCs w:val="19"/>
+        </w:rPr>
+        <w:t>="clr-namespace:DoubleTextBox"</w:t>
+      </w:r>
+    </w:p>
+    <w:p>
+      <w:pPr>
+        <w:rPr>
+          <w:rFonts w:ascii="Consolas" w:hAnsi="Consolas" w:cs="Consolas"/>
+          <w:color w:val="0000FF"/>
+          <w:sz w:val="19"/>
+          <w:szCs w:val="19"/>
+        </w:rPr>
+      </w:pPr>
+    </w:p>
+    <w:p>
+      <w:pPr>
+        <w:autoSpaceDE w:val="0"/>
+        <w:autoSpaceDN w:val="0"/>
+        <w:adjustRightInd w:val="0"/>
+        <w:jc w:val="left"/>
+        <w:rPr>
+          <w:rFonts w:ascii="Consolas" w:hAnsi="Consolas" w:cs="Consolas"/>
+          <w:color w:val="000000"/>
+          <w:sz w:val="19"/>
+          <w:szCs w:val="19"/>
+        </w:rPr>
+      </w:pPr>
+      <w:r>
+        <w:rPr>
+          <w:rFonts w:ascii="Consolas" w:hAnsi="Consolas" w:cs="Consolas"/>
+          <w:color w:val="000000"/>
+          <w:sz w:val="19"/>
+          <w:szCs w:val="19"/>
+        </w:rPr>
+        <w:t xml:space="preserve">    </w:t>
+      </w:r>
+      <w:r>
+        <w:rPr>
+          <w:rFonts w:ascii="Consolas" w:hAnsi="Consolas" w:cs="Consolas"/>
+          <w:color w:val="0000FF"/>
+          <w:sz w:val="19"/>
+          <w:szCs w:val="19"/>
+        </w:rPr>
+        <w:t>&lt;</w:t>
+      </w:r>
+      <w:r>
+        <w:rPr>
+          <w:rFonts w:ascii="Consolas" w:hAnsi="Consolas" w:cs="Consolas"/>
+          <w:color w:val="A31515"/>
+          <w:sz w:val="19"/>
+          <w:szCs w:val="19"/>
+        </w:rPr>
+        <w:t>Window.Resources</w:t>
+      </w:r>
+      <w:r>
+        <w:rPr>
+          <w:rFonts w:ascii="Consolas" w:hAnsi="Consolas" w:cs="Consolas"/>
+          <w:color w:val="0000FF"/>
+          <w:sz w:val="19"/>
+          <w:szCs w:val="19"/>
+        </w:rPr>
+        <w:t>&gt;</w:t>
+      </w:r>
+    </w:p>
+    <w:p>
+      <w:pPr>
+        <w:autoSpaceDE w:val="0"/>
+        <w:autoSpaceDN w:val="0"/>
+        <w:adjustRightInd w:val="0"/>
+        <w:jc w:val="left"/>
+        <w:rPr>
+          <w:rFonts w:ascii="Consolas" w:hAnsi="Consolas" w:cs="Consolas"/>
+          <w:color w:val="000000"/>
+          <w:sz w:val="19"/>
+          <w:szCs w:val="19"/>
+        </w:rPr>
+      </w:pPr>
+      <w:r>
+        <w:rPr>
+          <w:rFonts w:ascii="Consolas" w:hAnsi="Consolas" w:cs="Consolas"/>
+          <w:color w:val="000000"/>
+          <w:sz w:val="19"/>
+          <w:szCs w:val="19"/>
+        </w:rPr>
+        <w:t xml:space="preserve">        </w:t>
+      </w:r>
+      <w:r>
+        <w:rPr>
+          <w:rFonts w:ascii="Consolas" w:hAnsi="Consolas" w:cs="Consolas"/>
+          <w:color w:val="0000FF"/>
+          <w:sz w:val="19"/>
+          <w:szCs w:val="19"/>
+        </w:rPr>
+        <w:t>&lt;</w:t>
+      </w:r>
+      <w:r>
+        <w:rPr>
+          <w:rFonts w:ascii="Consolas" w:hAnsi="Consolas" w:cs="Consolas"/>
+          <w:color w:val="A31515"/>
+          <w:sz w:val="19"/>
+          <w:szCs w:val="19"/>
+        </w:rPr>
+        <w:t>local</w:t>
+      </w:r>
+      <w:r>
+        <w:rPr>
+          <w:rFonts w:ascii="Consolas" w:hAnsi="Consolas" w:cs="Consolas"/>
+          <w:color w:val="0000FF"/>
+          <w:sz w:val="19"/>
+          <w:szCs w:val="19"/>
+        </w:rPr>
+        <w:t>:</w:t>
+      </w:r>
+      <w:r>
+        <w:rPr>
+          <w:rFonts w:ascii="Consolas" w:hAnsi="Consolas" w:cs="Consolas"/>
+          <w:color w:val="A31515"/>
+          <w:sz w:val="19"/>
+          <w:szCs w:val="19"/>
+        </w:rPr>
+        <w:t>CommaToDotConverter</w:t>
+      </w:r>
+      <w:r>
+        <w:rPr>
+          <w:rFonts w:ascii="Consolas" w:hAnsi="Consolas" w:cs="Consolas"/>
+          <w:color w:val="FF0000"/>
+          <w:sz w:val="19"/>
+          <w:szCs w:val="19"/>
+        </w:rPr>
+        <w:t xml:space="preserve"> x</w:t>
+      </w:r>
+      <w:r>
+        <w:rPr>
+          <w:rFonts w:ascii="Consolas" w:hAnsi="Consolas" w:cs="Consolas"/>
+          <w:color w:val="0000FF"/>
+          <w:sz w:val="19"/>
+          <w:szCs w:val="19"/>
+        </w:rPr>
+        <w:t>:</w:t>
+      </w:r>
+      <w:r>
+        <w:rPr>
+          <w:rFonts w:ascii="Consolas" w:hAnsi="Consolas" w:cs="Consolas"/>
+          <w:color w:val="FF0000"/>
+          <w:sz w:val="19"/>
+          <w:szCs w:val="19"/>
+        </w:rPr>
+        <w:t>Key</w:t>
+      </w:r>
+      <w:r>
+        <w:rPr>
+          <w:rFonts w:ascii="Consolas" w:hAnsi="Consolas" w:cs="Consolas"/>
+          <w:color w:val="0000FF"/>
+          <w:sz w:val="19"/>
+          <w:szCs w:val="19"/>
+        </w:rPr>
+        <w:t>="commaToDotConverter" /&gt;</w:t>
+      </w:r>
+    </w:p>
+    <w:p>
+      <w:pPr>
+        <w:rPr>
+          <w:rFonts w:ascii="Consolas" w:hAnsi="Consolas" w:cs="Consolas"/>
+          <w:color w:val="0000FF"/>
+          <w:sz w:val="19"/>
+          <w:szCs w:val="19"/>
+        </w:rPr>
+      </w:pPr>
+      <w:r>
+        <w:rPr>
+          <w:rFonts w:ascii="Consolas" w:hAnsi="Consolas" w:cs="Consolas"/>
+          <w:color w:val="000000"/>
+          <w:sz w:val="19"/>
+          <w:szCs w:val="19"/>
+        </w:rPr>
+        <w:t xml:space="preserve">    </w:t>
+      </w:r>
+      <w:r>
+        <w:rPr>
+          <w:rFonts w:ascii="Consolas" w:hAnsi="Consolas" w:cs="Consolas"/>
+          <w:color w:val="0000FF"/>
+          <w:sz w:val="19"/>
+          <w:szCs w:val="19"/>
+        </w:rPr>
+        <w:t>&lt;/</w:t>
+      </w:r>
+      <w:r>
+        <w:rPr>
+          <w:rFonts w:ascii="Consolas" w:hAnsi="Consolas" w:cs="Consolas"/>
+          <w:color w:val="A31515"/>
+          <w:sz w:val="19"/>
+          <w:szCs w:val="19"/>
+        </w:rPr>
+        <w:t>Window.Resources</w:t>
+      </w:r>
+      <w:r>
+        <w:rPr>
+          <w:rFonts w:ascii="Consolas" w:hAnsi="Consolas" w:cs="Consolas"/>
+          <w:color w:val="0000FF"/>
+          <w:sz w:val="19"/>
+          <w:szCs w:val="19"/>
+        </w:rPr>
+        <w:t>&gt;</w:t>
+      </w:r>
+    </w:p>
+    <w:p>
+      <w:pPr>
+        <w:rPr>
+          <w:rFonts w:ascii="Consolas" w:hAnsi="Consolas" w:cs="Consolas"/>
+          <w:color w:val="0000FF"/>
+          <w:sz w:val="19"/>
+          <w:szCs w:val="19"/>
+        </w:rPr>
+      </w:pPr>
+    </w:p>
+    <w:p>
+      <w:r>
+        <w:rPr>
+          <w:rFonts w:ascii="Consolas" w:hAnsi="Consolas" w:cs="Consolas"/>
+          <w:color w:val="FF0000"/>
+          <w:sz w:val="19"/>
+          <w:szCs w:val="19"/>
+        </w:rPr>
+        <w:t xml:space="preserve"> Text</w:t>
+      </w:r>
+      <w:r>
+        <w:rPr>
+          <w:rFonts w:ascii="Consolas" w:hAnsi="Consolas" w:cs="Consolas"/>
+          <w:color w:val="0000FF"/>
+          <w:sz w:val="19"/>
+          <w:szCs w:val="19"/>
+        </w:rPr>
+        <w:t>="{</w:t>
+      </w:r>
+      <w:r>
+        <w:rPr>
+          <w:rFonts w:ascii="Consolas" w:hAnsi="Consolas" w:cs="Consolas"/>
+          <w:color w:val="A31515"/>
+          <w:sz w:val="19"/>
+          <w:szCs w:val="19"/>
+        </w:rPr>
+        <w:t>Binding</w:t>
+      </w:r>
+      <w:r>
+        <w:rPr>
+          <w:rFonts w:ascii="Consolas" w:hAnsi="Consolas" w:cs="Consolas"/>
+          <w:color w:val="FF0000"/>
+          <w:sz w:val="19"/>
+          <w:szCs w:val="19"/>
+        </w:rPr>
+        <w:t xml:space="preserve"> Value</w:t>
+      </w:r>
+      <w:r>
+        <w:rPr>
+          <w:rFonts w:ascii="Consolas" w:hAnsi="Consolas" w:cs="Consolas"/>
+          <w:color w:val="0000FF"/>
+          <w:sz w:val="19"/>
+          <w:szCs w:val="19"/>
+        </w:rPr>
+        <w:t>,</w:t>
+      </w:r>
+      <w:r>
+        <w:rPr>
+          <w:rFonts w:ascii="Consolas" w:hAnsi="Consolas" w:cs="Consolas"/>
+          <w:color w:val="FF0000"/>
+          <w:sz w:val="19"/>
+          <w:szCs w:val="19"/>
+        </w:rPr>
+        <w:t xml:space="preserve"> Mode</w:t>
+      </w:r>
+      <w:r>
+        <w:rPr>
+          <w:rFonts w:ascii="Consolas" w:hAnsi="Consolas" w:cs="Consolas"/>
+          <w:color w:val="0000FF"/>
+          <w:sz w:val="19"/>
+          <w:szCs w:val="19"/>
+        </w:rPr>
+        <w:t>=TwoWay,</w:t>
+      </w:r>
+      <w:r>
+        <w:rPr>
+          <w:rFonts w:ascii="Consolas" w:hAnsi="Consolas" w:cs="Consolas"/>
+          <w:color w:val="FF0000"/>
+          <w:sz w:val="19"/>
+          <w:szCs w:val="19"/>
+        </w:rPr>
+        <w:t xml:space="preserve"> UpdateSourceTrigger</w:t>
+      </w:r>
+      <w:r>
+        <w:rPr>
+          <w:rFonts w:ascii="Consolas" w:hAnsi="Consolas" w:cs="Consolas"/>
+          <w:color w:val="0000FF"/>
+          <w:sz w:val="19"/>
+          <w:szCs w:val="19"/>
+        </w:rPr>
+        <w:t>=LostFocus,</w:t>
+      </w:r>
+      <w:r>
+        <w:rPr>
+          <w:rFonts w:ascii="Consolas" w:hAnsi="Consolas" w:cs="Consolas"/>
+          <w:color w:val="FF0000"/>
+          <w:sz w:val="19"/>
+          <w:szCs w:val="19"/>
+        </w:rPr>
+        <w:t xml:space="preserve"> StringFormat</w:t>
+      </w:r>
+      <w:r>
+        <w:rPr>
+          <w:rFonts w:ascii="Consolas" w:hAnsi="Consolas" w:cs="Consolas"/>
+          <w:color w:val="0000FF"/>
+          <w:sz w:val="19"/>
+          <w:szCs w:val="19"/>
+        </w:rPr>
+        <w:t>=N1,</w:t>
+      </w:r>
+      <w:r>
+        <w:rPr>
+          <w:rFonts w:ascii="Consolas" w:hAnsi="Consolas" w:cs="Consolas"/>
+          <w:color w:val="FF0000"/>
+          <w:sz w:val="19"/>
+          <w:szCs w:val="19"/>
+        </w:rPr>
+        <w:t xml:space="preserve"> Converter</w:t>
+      </w:r>
+      <w:r>
+        <w:rPr>
+          <w:rFonts w:ascii="Consolas" w:hAnsi="Consolas" w:cs="Consolas"/>
+          <w:color w:val="0000FF"/>
+          <w:sz w:val="19"/>
+          <w:szCs w:val="19"/>
+        </w:rPr>
+        <w:t>={</w:t>
+      </w:r>
+      <w:r>
+        <w:rPr>
+          <w:rFonts w:ascii="Consolas" w:hAnsi="Consolas" w:cs="Consolas"/>
+          <w:color w:val="A31515"/>
+          <w:sz w:val="19"/>
+          <w:szCs w:val="19"/>
+        </w:rPr>
+        <w:t>StaticResource</w:t>
+      </w:r>
+      <w:r>
+        <w:rPr>
+          <w:rFonts w:ascii="Consolas" w:hAnsi="Consolas" w:cs="Consolas"/>
+          <w:color w:val="FF0000"/>
+          <w:sz w:val="19"/>
+          <w:szCs w:val="19"/>
+        </w:rPr>
+        <w:t xml:space="preserve"> commaToDotConverter</w:t>
+      </w:r>
+      <w:r>
+        <w:rPr>
+          <w:rFonts w:ascii="Consolas" w:hAnsi="Consolas" w:cs="Consolas"/>
+          <w:color w:val="0000FF"/>
+          <w:sz w:val="19"/>
+          <w:szCs w:val="19"/>
+        </w:rPr>
+        <w:t>}}"</w:t>
+      </w:r>
+    </w:p>
+    <w:p/>
+    <w:p/>
+    <w:p>
+      <w:pPr>
+        <w:pStyle w:val="Nadpis1"/>
+        <w:rPr>
+          <w:rFonts w:ascii="Calibri Light" w:eastAsia="Times New Roman" w:hAnsi="Calibri Light" w:cs="Times New Roman"/>
+          <w:color w:val="2E74B5"/>
+        </w:rPr>
+      </w:pPr>
+      <w:r>
+        <w:rPr>
+          <w:rFonts w:ascii="Calibri Light" w:eastAsia="Times New Roman" w:hAnsi="Calibri Light" w:cs="Times New Roman"/>
+          <w:color w:val="2E74B5"/>
+        </w:rPr>
+        <w:t>Proc mi nesel zavrit SimLog aneb jak zabit thready</w:t>
+      </w:r>
+    </w:p>
+    <w:p>
+      <w:pPr>
+        <w:spacing w:line="252" w:lineRule="auto"/>
+        <w15:collapsed/>
+        <w:rPr>
+          <w:rFonts w:ascii="Calibri" w:eastAsia="Calibri" w:hAnsi="Calibri" w:cs="Times New Roman"/>
+        </w:rPr>
+      </w:pPr>
+      <w:r>
+        <w:rPr>
+          <w:rFonts w:ascii="Calibri" w:eastAsia="Calibri" w:hAnsi="Calibri" w:cs="Times New Roman"/>
+        </w:rPr>
+        <w:t xml:space="preserve">Prvni problem byl, ze mi zustalo na pozadi bezet rozbatlovavani obrazku ve fronte. Zastavil jsem ale nacitani, takze to stalo na WaitOne() naporad. Sice tam byl cancellationToken a dokonce byl na nom CancellationRequested = true, ale nefungovalo to. </w:t>
+      </w:r>
+    </w:p>
+    <w:p>
+      <w:pPr>
+        <w:spacing w:line="252" w:lineRule="auto"/>
+        <w15:collapsed/>
+        <w:rPr>
+          <w:rFonts w:ascii="Calibri" w:eastAsia="Calibri" w:hAnsi="Calibri" w:cs="Times New Roman"/>
+        </w:rPr>
+      </w:pPr>
+      <w:r>
+        <w:rPr>
+          <w:rFonts w:ascii="Calibri" w:eastAsia="Calibri" w:hAnsi="Calibri" w:cs="Times New Roman"/>
+        </w:rPr>
+        <w:t>b3b256f321697068ac9266153ff1dd5fa903d8ea   Holubec to poresil pomocit while. Protoze metoda WaitAll() vraci bool jestli uz je s cekanim hotova.  While ma jako parameter frekvenci s jakou ma jednotlive loopy provadet tady jedna sekunda: Nechapu jak se mu pomoci breaku z toho povedlo dostat ale budiz</w:t>
+      </w:r>
+    </w:p>
+    <w:p>
+      <w:pPr>
+        <w:spacing w:line="252" w:lineRule="auto"/>
+        <w15:collapsed/>
+        <w:rPr>
+          <w:rFonts w:ascii="Calibri" w:eastAsia="Calibri" w:hAnsi="Calibri" w:cs="Times New Roman"/>
+        </w:rPr>
+      </w:pPr>
+      <w:r>
+        <w:rPr>
+          <w:rFonts w:ascii="Calibri" w:eastAsia="Calibri" w:hAnsi="Calibri" w:cs="Times New Roman"/>
+          <w:noProof/>
+        </w:rPr>
+        <w:drawing>
+          <wp:inline distT="0" distB="0" distL="0" distR="0" wp14:anchorId="64B78883" wp14:editId="6FFCF1BD">
+            <wp:extent cx="5019675" cy="2619375"/>
+            <wp:effectExtent l="0" t="0" r="9525" b="9525"/>
+            <wp:docPr id="47" name="Obrázek 47"/>
+            <wp:cNvGraphicFramePr>
+              <a:graphicFrameLocks xmlns:a="http://schemas.openxmlformats.org/drawingml/2006/main" noChangeAspect="1"/>
+            </wp:cNvGraphicFramePr>
+            <a:graphic xmlns:a="http://schemas.openxmlformats.org/drawingml/2006/main">
+              <a:graphicData uri="http://schemas.openxmlformats.org/drawingml/2006/picture">
+                <pic:pic xmlns:pic="http://schemas.openxmlformats.org/drawingml/2006/picture">
+                  <pic:nvPicPr>
+                    <pic:cNvPr id="1" name=""/>
+                    <pic:cNvPicPr/>
+                  </pic:nvPicPr>
+                  <pic:blipFill>
+                    <a:blip r:embed="rId7"/>
+                    <a:stretch>
+                      <a:fillRect/>
+                    </a:stretch>
+                  </pic:blipFill>
+                  <pic:spPr>
+                    <a:xfrm>
+                      <a:off x="0" y="0"/>
+                      <a:ext cx="5019675" cy="2619375"/>
+                    </a:xfrm>
+                    <a:prstGeom prst="rect">
+                      <a:avLst/>
+                    </a:prstGeom>
+                  </pic:spPr>
+                </pic:pic>
+              </a:graphicData>
+            </a:graphic>
+          </wp:inline>
+        </w:drawing>
+      </w:r>
+    </w:p>
+    <w:p>
+      <w:pPr>
+        <w:spacing w:line="252" w:lineRule="auto"/>
+        <w15:collapsed/>
+        <w:rPr>
+          <w:rFonts w:ascii="Calibri" w:eastAsia="Calibri" w:hAnsi="Calibri" w:cs="Times New Roman"/>
+        </w:rPr>
+      </w:pPr>
+    </w:p>
+    <w:p>
+      <w:pPr>
+        <w:spacing w:line="252" w:lineRule="auto"/>
+        <w15:collapsed/>
+        <w:rPr>
+          <w:rFonts w:ascii="Calibri" w:eastAsia="Calibri" w:hAnsi="Calibri" w:cs="Times New Roman"/>
+        </w:rPr>
+      </w:pPr>
+    </w:p>
+    <w:p>
+      <w:pPr>
+        <w:spacing w:line="252" w:lineRule="auto"/>
+        <w15:collapsed/>
+        <w:rPr>
+          <w:rFonts w:ascii="Calibri" w:eastAsia="Calibri" w:hAnsi="Calibri" w:cs="Times New Roman"/>
+        </w:rPr>
+      </w:pPr>
+      <w:r>
+        <w:rPr>
+          <w:rFonts w:ascii="Calibri" w:eastAsia="Calibri" w:hAnsi="Calibri" w:cs="Times New Roman"/>
+        </w:rPr>
+        <w:t>Zacalo to hned v prnim commitu, jakmile jsem podedil od StreamListu. V Zachytavadle je v ShellViewModelu pri zavirani tato metoda, ktera disposne vsechny taskQueue:</w:t>
+      </w:r>
+    </w:p>
+    <w:p>
+      <w:pPr>
+        <w:contextualSpacing/>
+        <w15:collapsed/>
+        <w:rPr>
+          <w:rFonts w:ascii="Calibri" w:eastAsia="Calibri" w:hAnsi="Calibri" w:cs="Times New Roman"/>
+          <w:sz w:val="22"/>
+        </w:rPr>
+      </w:pPr>
+      <w:r>
+        <w:rPr>
+          <w:rFonts w:ascii="Calibri" w:eastAsia="Calibri" w:hAnsi="Calibri" w:cs="Times New Roman"/>
+          <w:sz w:val="22"/>
+        </w:rPr>
+        <w:t xml:space="preserve">        private void HandleDisposables()</w:t>
+      </w:r>
+    </w:p>
+    <w:p>
+      <w:pPr>
+        <w:contextualSpacing/>
+        <w15:collapsed/>
+        <w:rPr>
+          <w:rFonts w:ascii="Calibri" w:eastAsia="Calibri" w:hAnsi="Calibri" w:cs="Times New Roman"/>
+          <w:sz w:val="22"/>
+        </w:rPr>
+      </w:pPr>
+      <w:r>
+        <w:rPr>
+          <w:rFonts w:ascii="Calibri" w:eastAsia="Calibri" w:hAnsi="Calibri" w:cs="Times New Roman"/>
+          <w:sz w:val="22"/>
+        </w:rPr>
+        <w:t xml:space="preserve">        {</w:t>
+      </w:r>
+    </w:p>
+    <w:p>
+      <w:pPr>
+        <w:contextualSpacing/>
+        <w15:collapsed/>
+        <w:rPr>
+          <w:rFonts w:ascii="Calibri" w:eastAsia="Calibri" w:hAnsi="Calibri" w:cs="Times New Roman"/>
+          <w:sz w:val="22"/>
+        </w:rPr>
+      </w:pPr>
+      <w:r>
+        <w:rPr>
+          <w:rFonts w:ascii="Calibri" w:eastAsia="Calibri" w:hAnsi="Calibri" w:cs="Times New Roman"/>
+          <w:sz w:val="22"/>
+        </w:rPr>
+        <w:t xml:space="preserve">            var taskQueues = Core.Container.Container.Current.ResolveAll&lt;IObjectObserver&lt;ITask&gt;&gt;();</w:t>
+      </w:r>
+    </w:p>
+    <w:p>
+      <w:pPr>
+        <w:contextualSpacing/>
+        <w15:collapsed/>
+        <w:rPr>
+          <w:rFonts w:ascii="Calibri" w:eastAsia="Calibri" w:hAnsi="Calibri" w:cs="Times New Roman"/>
+          <w:sz w:val="22"/>
+        </w:rPr>
+      </w:pPr>
+      <w:r>
+        <w:rPr>
+          <w:rFonts w:ascii="Calibri" w:eastAsia="Calibri" w:hAnsi="Calibri" w:cs="Times New Roman"/>
+          <w:sz w:val="22"/>
+        </w:rPr>
+        <w:t xml:space="preserve">            foreach (var taskQueue in taskQueues)</w:t>
+      </w:r>
+    </w:p>
+    <w:p>
+      <w:pPr>
+        <w:contextualSpacing/>
+        <w15:collapsed/>
+        <w:rPr>
+          <w:rFonts w:ascii="Calibri" w:eastAsia="Calibri" w:hAnsi="Calibri" w:cs="Times New Roman"/>
+          <w:sz w:val="22"/>
+        </w:rPr>
+      </w:pPr>
+      <w:r>
+        <w:rPr>
+          <w:rFonts w:ascii="Calibri" w:eastAsia="Calibri" w:hAnsi="Calibri" w:cs="Times New Roman"/>
+          <w:sz w:val="22"/>
+        </w:rPr>
+        <w:t xml:space="preserve">            {</w:t>
+      </w:r>
+    </w:p>
+    <w:p>
+      <w:pPr>
+        <w:contextualSpacing/>
+        <w15:collapsed/>
+        <w:rPr>
+          <w:rFonts w:ascii="Calibri" w:eastAsia="Calibri" w:hAnsi="Calibri" w:cs="Times New Roman"/>
+          <w:sz w:val="22"/>
+        </w:rPr>
+      </w:pPr>
+      <w:r>
+        <w:rPr>
+          <w:rFonts w:ascii="Calibri" w:eastAsia="Calibri" w:hAnsi="Calibri" w:cs="Times New Roman"/>
+          <w:sz w:val="22"/>
+        </w:rPr>
+        <w:t xml:space="preserve">                taskQueue.Dispose();</w:t>
+      </w:r>
+    </w:p>
+    <w:p>
+      <w:pPr>
+        <w:contextualSpacing/>
+        <w15:collapsed/>
+        <w:rPr>
+          <w:rFonts w:ascii="Calibri" w:eastAsia="Calibri" w:hAnsi="Calibri" w:cs="Times New Roman"/>
+          <w:sz w:val="22"/>
+        </w:rPr>
+      </w:pPr>
+      <w:r>
+        <w:rPr>
+          <w:rFonts w:ascii="Calibri" w:eastAsia="Calibri" w:hAnsi="Calibri" w:cs="Times New Roman"/>
+          <w:sz w:val="22"/>
+        </w:rPr>
+        <w:t xml:space="preserve">            }</w:t>
+      </w:r>
+    </w:p>
+    <w:p>
+      <w:pPr>
+        <w:contextualSpacing/>
+        <w15:collapsed/>
+        <w:rPr>
+          <w:rFonts w:ascii="Calibri" w:eastAsia="Calibri" w:hAnsi="Calibri" w:cs="Times New Roman"/>
+          <w:sz w:val="22"/>
+        </w:rPr>
+      </w:pPr>
+      <w:r>
+        <w:rPr>
+          <w:rFonts w:ascii="Calibri" w:eastAsia="Calibri" w:hAnsi="Calibri" w:cs="Times New Roman"/>
+          <w:sz w:val="22"/>
+        </w:rPr>
+        <w:t xml:space="preserve">        }</w:t>
+      </w:r>
+    </w:p>
+    <w:p/>
+    <w:p>
+      <w:pPr>
+        <w:pStyle w:val="Nadpis1"/>
+      </w:pPr>
+      <w:r>
+        <w:t>Bad image format ex</w:t>
+      </w:r>
+    </w:p>
+    <w:p>
+      <w:r>
+        <w:t>Reseno v Misconfigured tests.docx</w:t>
+      </w:r>
+    </w:p>
+    <w:p>
+      <w:pPr>
+        <w:pStyle w:val="Nadpis1"/>
+      </w:pPr>
+      <w:r>
+        <w:t>Proc nejde spustit vydana verze z TFS a ta moje ano, I kdyz jsem vymazal !nugetPackages a restornul baliky</w:t>
+      </w:r>
+    </w:p>
+    <w:p>
+      <w:r>
+        <w:t xml:space="preserve">Reseno s Mitrozem, neslo spustit Kodovadlo CZTest. U me fachalo.  Hledali jsme rozdilne dll-ky. Vsechny jsou stejne, i container.config je stejny. Rozdil najdu v app.configu resp. exe.configu. Jde o log4net ktery je ve verzi 2.0.8. Nejaky jiny balik ale potrebuje nizsi verzi.  </w:t>
+      </w:r>
+    </w:p>
+    <w:p>
+      <w:r>
+        <w:rPr>
+          <w:noProof/>
+        </w:rPr>
+        <w:drawing>
+          <wp:inline distT="0" distB="0" distL="0" distR="0" wp14:anchorId="0A08599C" wp14:editId="7D6264CC">
+            <wp:extent cx="13792200" cy="6353175"/>
+            <wp:effectExtent l="0" t="0" r="0" b="9525"/>
+            <wp:docPr id="20" name="Obrázek 20"/>
+            <wp:cNvGraphicFramePr>
+              <a:graphicFrameLocks xmlns:a="http://schemas.openxmlformats.org/drawingml/2006/main" noChangeAspect="1"/>
+            </wp:cNvGraphicFramePr>
+            <a:graphic xmlns:a="http://schemas.openxmlformats.org/drawingml/2006/main">
+              <a:graphicData uri="http://schemas.openxmlformats.org/drawingml/2006/picture">
+                <pic:pic xmlns:pic="http://schemas.openxmlformats.org/drawingml/2006/picture">
+                  <pic:nvPicPr>
+                    <pic:cNvPr id="1" name=""/>
+                    <pic:cNvPicPr/>
+                  </pic:nvPicPr>
+                  <pic:blipFill>
+                    <a:blip r:embed="rId8"/>
+                    <a:stretch>
+                      <a:fillRect/>
+                    </a:stretch>
+                  </pic:blipFill>
+                  <pic:spPr>
+                    <a:xfrm>
+                      <a:off x="0" y="0"/>
                       <a:ext cx="13792200" cy="6353175"/>
                     </a:xfrm>
                     <a:prstGeom prst="rect">
@@ -2047,7 +2138,7 @@
                     <pic:cNvPicPr/>
                   </pic:nvPicPr>
                   <pic:blipFill>
-                    <a:blip r:embed="rId7">
+                    <a:blip r:embed="rId9">
                       <a:extLst>
                         <a:ext uri="{28A0092B-C50C-407E-A947-70E740481C1C}">
                           <a14:useLocalDpi xmlns:a14="http://schemas.microsoft.com/office/drawing/2010/main" val="0"/>
@@ -2672,7 +2763,7 @@
                     <pic:cNvPicPr/>
                   </pic:nvPicPr>
                   <pic:blipFill>
-                    <a:blip r:embed="rId8">
+                    <a:blip r:embed="rId10">
                       <a:extLst>
                         <a:ext uri="{28A0092B-C50C-407E-A947-70E740481C1C}">
                           <a14:useLocalDpi xmlns:a14="http://schemas.microsoft.com/office/drawing/2010/main" val="0"/>
@@ -3016,7 +3107,7 @@
                     <pic:cNvPicPr/>
                   </pic:nvPicPr>
                   <pic:blipFill>
-                    <a:blip r:embed="rId9">
+                    <a:blip r:embed="rId11">
                       <a:extLst>
                         <a:ext uri="{28A0092B-C50C-407E-A947-70E740481C1C}">
                           <a14:useLocalDpi xmlns:a14="http://schemas.microsoft.com/office/drawing/2010/main" val="0"/>
@@ -3075,7 +3166,7 @@
                     <pic:cNvPicPr/>
                   </pic:nvPicPr>
                   <pic:blipFill>
-                    <a:blip r:embed="rId10">
+                    <a:blip r:embed="rId12">
                       <a:extLst>
                         <a:ext uri="{28A0092B-C50C-407E-A947-70E740481C1C}">
                           <a14:useLocalDpi xmlns:a14="http://schemas.microsoft.com/office/drawing/2010/main" val="0"/>
@@ -3161,7 +3252,7 @@
                     <pic:cNvPicPr/>
                   </pic:nvPicPr>
                   <pic:blipFill>
-                    <a:blip r:embed="rId11">
+                    <a:blip r:embed="rId13">
                       <a:extLst>
                         <a:ext uri="{28A0092B-C50C-407E-A947-70E740481C1C}">
                           <a14:useLocalDpi xmlns:a14="http://schemas.microsoft.com/office/drawing/2010/main" val="0"/>
@@ -3505,7 +3596,7 @@
         </w:rPr>
         <w:t xml:space="preserve">    &lt;tvLogSourceDirectory&gt;</w:t>
       </w:r>
-      <w:hyperlink r:id="rId12" w:history="1">
+      <w:hyperlink r:id="rId14" w:history="1">
         <w:r>
           <w:rPr>
             <w:rStyle w:val="Hypertextovodkaz"/>
@@ -3849,6 +3940,7 @@
         <w:pStyle w:val="Nadpis1"/>
       </w:pPr>
       <w:r>
+        <w:lastRenderedPageBreak/>
         <w:t>mscorlib.dll</w:t>
       </w:r>
     </w:p>
@@ -4163,7 +4255,7 @@
                     <pic:cNvPicPr/>
                   </pic:nvPicPr>
                   <pic:blipFill>
-                    <a:blip r:embed="rId13">
+                    <a:blip r:embed="rId15">
                       <a:extLst>
                         <a:ext uri="{28A0092B-C50C-407E-A947-70E740481C1C}">
                           <a14:useLocalDpi xmlns:a14="http://schemas.microsoft.com/office/drawing/2010/main" val="0"/>
@@ -4354,7 +4446,7 @@
                     <pic:cNvPicPr/>
                   </pic:nvPicPr>
                   <pic:blipFill>
-                    <a:blip r:embed="rId14">
+                    <a:blip r:embed="rId16">
                       <a:extLst>
                         <a:ext uri="{28A0092B-C50C-407E-A947-70E740481C1C}">
                           <a14:useLocalDpi xmlns:a14="http://schemas.microsoft.com/office/drawing/2010/main" val="0"/>
@@ -5209,7 +5301,7 @@
                     <pic:cNvPicPr/>
                   </pic:nvPicPr>
                   <pic:blipFill>
-                    <a:blip r:embed="rId15">
+                    <a:blip r:embed="rId17">
                       <a:extLst>
                         <a:ext uri="{28A0092B-C50C-407E-A947-70E740481C1C}">
                           <a14:useLocalDpi xmlns:a14="http://schemas.microsoft.com/office/drawing/2010/main" val="0"/>
@@ -5349,7 +5441,7 @@
                     <pic:cNvPicPr/>
                   </pic:nvPicPr>
                   <pic:blipFill>
-                    <a:blip r:embed="rId16">
+                    <a:blip r:embed="rId18">
                       <a:extLst>
                         <a:ext uri="{28A0092B-C50C-407E-A947-70E740481C1C}">
                           <a14:useLocalDpi xmlns:a14="http://schemas.microsoft.com/office/drawing/2010/main" val="0"/>
@@ -5464,7 +5556,7 @@
                     </pic:cNvPicPr>
                   </pic:nvPicPr>
                   <pic:blipFill>
-                    <a:blip r:embed="rId17" r:link="rId18">
+                    <a:blip r:embed="rId19" r:link="rId20">
                       <a:extLst>
                         <a:ext uri="{28A0092B-C50C-407E-A947-70E740481C1C}">
                           <a14:useLocalDpi xmlns:a14="http://schemas.microsoft.com/office/drawing/2010/main" val="0"/>
@@ -5551,7 +5643,7 @@
                     </pic:cNvPicPr>
                   </pic:nvPicPr>
                   <pic:blipFill>
-                    <a:blip r:embed="rId19" r:link="rId20">
+                    <a:blip r:embed="rId21" r:link="rId22">
                       <a:extLst>
                         <a:ext uri="{28A0092B-C50C-407E-A947-70E740481C1C}">
                           <a14:useLocalDpi xmlns:a14="http://schemas.microsoft.com/office/drawing/2010/main" val="0"/>
@@ -5733,7 +5825,7 @@
                     <pic:cNvPicPr/>
                   </pic:nvPicPr>
                   <pic:blipFill>
-                    <a:blip r:embed="rId21">
+                    <a:blip r:embed="rId23">
                       <a:extLst>
                         <a:ext uri="{28A0092B-C50C-407E-A947-70E740481C1C}">
                           <a14:useLocalDpi xmlns:a14="http://schemas.microsoft.com/office/drawing/2010/main" val="0"/>
@@ -6267,7 +6359,7 @@
                     <pic:cNvPicPr/>
                   </pic:nvPicPr>
                   <pic:blipFill>
-                    <a:blip r:embed="rId22">
+                    <a:blip r:embed="rId24">
                       <a:extLst>
                         <a:ext uri="{28A0092B-C50C-407E-A947-70E740481C1C}">
                           <a14:useLocalDpi xmlns:a14="http://schemas.microsoft.com/office/drawing/2010/main" val="0"/>
@@ -6332,7 +6424,7 @@
                     <pic:cNvPicPr/>
                   </pic:nvPicPr>
                   <pic:blipFill>
-                    <a:blip r:embed="rId23">
+                    <a:blip r:embed="rId25">
                       <a:extLst>
                         <a:ext uri="{28A0092B-C50C-407E-A947-70E740481C1C}">
                           <a14:useLocalDpi xmlns:a14="http://schemas.microsoft.com/office/drawing/2010/main" val="0"/>
@@ -6407,7 +6499,7 @@
                     <pic:cNvPicPr/>
                   </pic:nvPicPr>
                   <pic:blipFill>
-                    <a:blip r:embed="rId24">
+                    <a:blip r:embed="rId26">
                       <a:extLst>
                         <a:ext uri="{28A0092B-C50C-407E-A947-70E740481C1C}">
                           <a14:useLocalDpi xmlns:a14="http://schemas.microsoft.com/office/drawing/2010/main" val="0"/>
@@ -6480,7 +6572,7 @@
                     <pic:cNvPicPr/>
                   </pic:nvPicPr>
                   <pic:blipFill>
-                    <a:blip r:embed="rId25">
+                    <a:blip r:embed="rId27">
                       <a:extLst>
                         <a:ext uri="{28A0092B-C50C-407E-A947-70E740481C1C}">
                           <a14:useLocalDpi xmlns:a14="http://schemas.microsoft.com/office/drawing/2010/main" val="0"/>
@@ -6524,7 +6616,7 @@
       <w:r>
         <w:t xml:space="preserve">   </w:t>
       </w:r>
-      <w:hyperlink r:id="rId26" w:history="1">
+      <w:hyperlink r:id="rId28" w:history="1">
         <w:r>
           <w:rPr>
             <w:rStyle w:val="Hypertextovodkaz"/>
@@ -6694,7 +6786,7 @@
                     <pic:cNvPicPr/>
                   </pic:nvPicPr>
                   <pic:blipFill>
-                    <a:blip r:embed="rId27">
+                    <a:blip r:embed="rId29">
                       <a:extLst>
                         <a:ext uri="{28A0092B-C50C-407E-A947-70E740481C1C}">
                           <a14:useLocalDpi xmlns:a14="http://schemas.microsoft.com/office/drawing/2010/main" val="0"/>
@@ -6828,7 +6920,7 @@
                     <pic:cNvPicPr/>
                   </pic:nvPicPr>
                   <pic:blipFill>
-                    <a:blip r:embed="rId28">
+                    <a:blip r:embed="rId30">
                       <a:extLst>
                         <a:ext uri="{28A0092B-C50C-407E-A947-70E740481C1C}">
                           <a14:useLocalDpi xmlns:a14="http://schemas.microsoft.com/office/drawing/2010/main" val="0"/>
@@ -6893,7 +6985,7 @@
                     <pic:cNvPicPr/>
                   </pic:nvPicPr>
                   <pic:blipFill>
-                    <a:blip r:embed="rId29">
+                    <a:blip r:embed="rId31">
                       <a:extLst>
                         <a:ext uri="{28A0092B-C50C-407E-A947-70E740481C1C}">
                           <a14:useLocalDpi xmlns:a14="http://schemas.microsoft.com/office/drawing/2010/main" val="0"/>
@@ -8683,7 +8775,7 @@
                     <pic:cNvPicPr/>
                   </pic:nvPicPr>
                   <pic:blipFill>
-                    <a:blip r:embed="rId30">
+                    <a:blip r:embed="rId32">
                       <a:extLst>
                         <a:ext uri="{28A0092B-C50C-407E-A947-70E740481C1C}">
                           <a14:useLocalDpi xmlns:a14="http://schemas.microsoft.com/office/drawing/2010/main" val="0"/>
@@ -8755,7 +8847,7 @@
                     <pic:cNvPicPr/>
                   </pic:nvPicPr>
                   <pic:blipFill>
-                    <a:blip r:embed="rId31">
+                    <a:blip r:embed="rId33">
                       <a:extLst>
                         <a:ext uri="{28A0092B-C50C-407E-A947-70E740481C1C}">
                           <a14:useLocalDpi xmlns:a14="http://schemas.microsoft.com/office/drawing/2010/main" val="0"/>
@@ -10119,6 +10211,11 @@
       <w:u w:val="single"/>
     </w:rPr>
   </w:style>
+  <w:style w:type="character" w:customStyle="1" w:styleId="content-modified">
+    <w:name w:val="content-modified"/>
+    <w:basedOn w:val="Standardnpsmoodstavce"/>
+    <w:rsid w:val="00DE5111"/>
+  </w:style>
 </w:styles>
 </file>
 

--- a/Resene problemy/Vyjimky Exceptions a jejich reseni.docx
+++ b/Resene problemy/Vyjimky Exceptions a jejich reseni.docx
@@ -18,56 +18,21 @@
           <w:color w:val="2E74B5"/>
         </w:rPr>
       </w:pPr>
-      <w:r>
+    </w:p>
+    <w:p>
+      <w:pPr>
+        <w:pStyle w:val="Nadpis1"/>
         <w:rPr>
           <w:rFonts w:ascii="Calibri Light" w:eastAsia="Times New Roman" w:hAnsi="Calibri Light" w:cs="Times New Roman"/>
           <w:color w:val="2E74B5"/>
         </w:rPr>
-        <w:t>Nejde zavrit dialog args.Cancel</w:t>
-      </w:r>
-    </w:p>
-    <w:p>
-      <w:hyperlink r:id="rId5" w:history="1">
-        <w:r>
-          <w:rPr>
-            <w:rStyle w:val="Hypertextovodkaz"/>
-          </w:rPr>
-          <w:t>https://tfs.mediaresearch.cz/AdIntel/_git/AdIntel?version=GBKodovadlo%2F50382_Zavirani_dialogu_pred_nactenim_vsech_videi</w:t>
-        </w:r>
-      </w:hyperlink>
-    </w:p>
-    <w:p>
-      <w:r>
-        <w:t>Kodovadlo dialog na showMotiveCreatives – thready stoji ale okno se nezavre. Je potreba nastavit CancelEventArgs.Cancel = false.   EventArgs si predam caliburnim attachem $eventArgs do handleru eventu Closing</w:t>
-      </w:r>
-    </w:p>
-    <w:p>
-      <w:r>
-        <w:rPr>
-          <w:rFonts w:ascii="Consolas" w:hAnsi="Consolas"/>
-          <w:color w:val="212121"/>
-          <w:sz w:val="18"/>
-          <w:szCs w:val="18"/>
-        </w:rPr>
-        <w:t>cal:Message.Attach="[Event PreviewKeyDown] = [Action PreviewKeyDown($eventArgs)];   [Event Closing] = [Action Close(</w:t>
-      </w:r>
-      <w:r>
-        <w:rPr>
-          <w:rStyle w:val="content-modified"/>
-          <w:color w:val="212121"/>
-          <w:sz w:val="18"/>
-          <w:szCs w:val="18"/>
-        </w:rPr>
-        <w:t>$eventArgs</w:t>
-      </w:r>
-      <w:r>
-        <w:rPr>
-          <w:rFonts w:ascii="Consolas" w:hAnsi="Consolas"/>
-          <w:color w:val="212121"/>
-          <w:sz w:val="18"/>
-          <w:szCs w:val="18"/>
-        </w:rPr>
-        <w:t>)]"</w:t>
+      </w:pPr>
+      <w:r>
+        <w:rPr>
+          <w:rFonts w:ascii="Calibri Light" w:eastAsia="Times New Roman" w:hAnsi="Calibri Light" w:cs="Times New Roman"/>
+          <w:color w:val="2E74B5"/>
+        </w:rPr>
+        <w:t xml:space="preserve">Jak zalogovat inner exception </w:t>
       </w:r>
     </w:p>
     <w:p>
@@ -76,10 +41,54 @@
           <w:noProof/>
         </w:rPr>
         <w:drawing>
-          <wp:inline distT="0" distB="0" distL="0" distR="0" wp14:anchorId="4B36635A" wp14:editId="008E4898">
-            <wp:extent cx="3600450" cy="1743075"/>
-            <wp:effectExtent l="0" t="0" r="0" b="9525"/>
-            <wp:docPr id="25" name="Obrázek 25"/>
+          <wp:inline distT="0" distB="0" distL="0" distR="0" wp14:anchorId="52B96C9D" wp14:editId="2E88A498">
+            <wp:extent cx="8067675" cy="200025"/>
+            <wp:effectExtent l="0" t="0" r="9525" b="9525"/>
+            <wp:docPr id="27" name="Obrázek 27"/>
+            <wp:cNvGraphicFramePr>
+              <a:graphicFrameLocks xmlns:a="http://schemas.openxmlformats.org/drawingml/2006/main" noChangeAspect="1"/>
+            </wp:cNvGraphicFramePr>
+            <a:graphic xmlns:a="http://schemas.openxmlformats.org/drawingml/2006/main">
+              <a:graphicData uri="http://schemas.openxmlformats.org/drawingml/2006/picture">
+                <pic:pic xmlns:pic="http://schemas.openxmlformats.org/drawingml/2006/picture">
+                  <pic:nvPicPr>
+                    <pic:cNvPr id="1" name=""/>
+                    <pic:cNvPicPr/>
+                  </pic:nvPicPr>
+                  <pic:blipFill>
+                    <a:blip r:embed="rId5"/>
+                    <a:stretch>
+                      <a:fillRect/>
+                    </a:stretch>
+                  </pic:blipFill>
+                  <pic:spPr>
+                    <a:xfrm>
+                      <a:off x="0" y="0"/>
+                      <a:ext cx="8067675" cy="200025"/>
+                    </a:xfrm>
+                    <a:prstGeom prst="rect">
+                      <a:avLst/>
+                    </a:prstGeom>
+                  </pic:spPr>
+                </pic:pic>
+              </a:graphicData>
+            </a:graphic>
+          </wp:inline>
+        </w:drawing>
+      </w:r>
+      <w:bookmarkStart w:id="0" w:name="_GoBack"/>
+      <w:bookmarkEnd w:id="0"/>
+    </w:p>
+    <w:p>
+      <w:r>
+        <w:rPr>
+          <w:noProof/>
+        </w:rPr>
+        <w:drawing>
+          <wp:inline distT="0" distB="0" distL="0" distR="0" wp14:anchorId="376EACF7" wp14:editId="2BEE55D3">
+            <wp:extent cx="6581775" cy="1076325"/>
+            <wp:effectExtent l="0" t="0" r="9525" b="9525"/>
+            <wp:docPr id="26" name="Obrázek 26"/>
             <wp:cNvGraphicFramePr>
               <a:graphicFrameLocks xmlns:a="http://schemas.openxmlformats.org/drawingml/2006/main" noChangeAspect="1"/>
             </wp:cNvGraphicFramePr>
@@ -99,7 +108,7 @@
                   <pic:spPr>
                     <a:xfrm>
                       <a:off x="0" y="0"/>
-                      <a:ext cx="3600450" cy="1743075"/>
+                      <a:ext cx="6581775" cy="1076325"/>
                     </a:xfrm>
                     <a:prstGeom prst="rect">
                       <a:avLst/>
@@ -111,8 +120,6 @@
           </wp:inline>
         </w:drawing>
       </w:r>
-      <w:bookmarkStart w:id="0" w:name="_GoBack"/>
-      <w:bookmarkEnd w:id="0"/>
     </w:p>
     <w:p>
       <w:pPr>
@@ -127,1026 +134,74 @@
           <w:rFonts w:ascii="Calibri Light" w:eastAsia="Times New Roman" w:hAnsi="Calibri Light" w:cs="Times New Roman"/>
           <w:color w:val="2E74B5"/>
         </w:rPr>
-        <w:t>Carka comma, tecka dot v textboxu, lokalizace</w:t>
-      </w:r>
-    </w:p>
-    <w:p>
-      <w:pPr>
-        <w:rPr>
-          <w:rFonts w:ascii="Calibri" w:hAnsi="Calibri" w:cs="Calibri"/>
-          <w:color w:val="000000"/>
-          <w:szCs w:val="21"/>
-          <w:shd w:val="clear" w:color="auto" w:fill="FFFFFF"/>
-        </w:rPr>
-      </w:pPr>
-      <w:r>
-        <w:t xml:space="preserve">Textbox bindovany na double spatne pracuje pri zapnute ceske klavesnici. </w:t>
-      </w:r>
-      <w:r>
-        <w:rPr>
-          <w:rFonts w:ascii="Segoe UI" w:hAnsi="Segoe UI" w:cs="Segoe UI"/>
-          <w:color w:val="212121"/>
-          <w:sz w:val="21"/>
-          <w:szCs w:val="21"/>
-          <w:shd w:val="clear" w:color="auto" w:fill="FFFFFF"/>
-        </w:rPr>
-        <w:t xml:space="preserve">Zadam 0,5, ale pri kliknutí na sipku se to změní na 5,0 a skace po 5 sec.  </w:t>
-      </w:r>
-    </w:p>
-    <w:p>
-      <w:pPr>
-        <w:rPr>
-          <w:rFonts w:ascii="Calibri" w:hAnsi="Calibri" w:cs="Calibri"/>
-          <w:b/>
-          <w:color w:val="000000"/>
-          <w:szCs w:val="21"/>
-          <w:shd w:val="clear" w:color="auto" w:fill="FFFFFF"/>
-        </w:rPr>
-      </w:pPr>
-      <w:r>
-        <w:rPr>
-          <w:rFonts w:ascii="Calibri" w:hAnsi="Calibri" w:cs="Calibri"/>
-          <w:b/>
-          <w:color w:val="000000"/>
-          <w:szCs w:val="21"/>
-          <w:shd w:val="clear" w:color="auto" w:fill="FFFFFF"/>
-        </w:rPr>
-        <w:t xml:space="preserve">Reseni: </w:t>
-      </w:r>
-    </w:p>
-    <w:p>
-      <w:pPr>
-        <w:autoSpaceDE w:val="0"/>
-        <w:autoSpaceDN w:val="0"/>
-        <w:adjustRightInd w:val="0"/>
-        <w:jc w:val="left"/>
-        <w:rPr>
-          <w:rFonts w:ascii="Consolas" w:hAnsi="Consolas" w:cs="Consolas"/>
-          <w:color w:val="000000"/>
-          <w:sz w:val="19"/>
-          <w:szCs w:val="19"/>
-        </w:rPr>
-      </w:pPr>
-      <w:r>
-        <w:rPr>
-          <w:rFonts w:ascii="Consolas" w:hAnsi="Consolas" w:cs="Consolas"/>
-          <w:color w:val="000000"/>
-          <w:sz w:val="19"/>
-          <w:szCs w:val="19"/>
-        </w:rPr>
-        <w:t xml:space="preserve">    </w:t>
-      </w:r>
-      <w:r>
-        <w:rPr>
-          <w:rFonts w:ascii="Consolas" w:hAnsi="Consolas" w:cs="Consolas"/>
-          <w:color w:val="0000FF"/>
-          <w:sz w:val="19"/>
-          <w:szCs w:val="19"/>
-        </w:rPr>
-        <w:t>public</w:t>
-      </w:r>
-      <w:r>
-        <w:rPr>
-          <w:rFonts w:ascii="Consolas" w:hAnsi="Consolas" w:cs="Consolas"/>
-          <w:color w:val="000000"/>
-          <w:sz w:val="19"/>
-          <w:szCs w:val="19"/>
-        </w:rPr>
-        <w:t xml:space="preserve"> </w:t>
-      </w:r>
-      <w:r>
-        <w:rPr>
-          <w:rFonts w:ascii="Consolas" w:hAnsi="Consolas" w:cs="Consolas"/>
-          <w:color w:val="0000FF"/>
-          <w:sz w:val="19"/>
-          <w:szCs w:val="19"/>
-        </w:rPr>
-        <w:t>class</w:t>
-      </w:r>
-      <w:r>
-        <w:rPr>
-          <w:rFonts w:ascii="Consolas" w:hAnsi="Consolas" w:cs="Consolas"/>
-          <w:color w:val="000000"/>
-          <w:sz w:val="19"/>
-          <w:szCs w:val="19"/>
-        </w:rPr>
-        <w:t xml:space="preserve"> </w:t>
-      </w:r>
-      <w:r>
-        <w:rPr>
-          <w:rFonts w:ascii="Consolas" w:hAnsi="Consolas" w:cs="Consolas"/>
-          <w:color w:val="2B91AF"/>
-          <w:sz w:val="19"/>
-          <w:szCs w:val="19"/>
-        </w:rPr>
-        <w:t>CommaToDotConverter</w:t>
-      </w:r>
-      <w:r>
-        <w:rPr>
-          <w:rFonts w:ascii="Consolas" w:hAnsi="Consolas" w:cs="Consolas"/>
-          <w:color w:val="000000"/>
-          <w:sz w:val="19"/>
-          <w:szCs w:val="19"/>
-        </w:rPr>
-        <w:t>:IValueConverter</w:t>
-      </w:r>
-    </w:p>
-    <w:p>
-      <w:pPr>
-        <w:autoSpaceDE w:val="0"/>
-        <w:autoSpaceDN w:val="0"/>
-        <w:adjustRightInd w:val="0"/>
-        <w:jc w:val="left"/>
-        <w:rPr>
-          <w:rFonts w:ascii="Consolas" w:hAnsi="Consolas" w:cs="Consolas"/>
-          <w:color w:val="000000"/>
-          <w:sz w:val="19"/>
-          <w:szCs w:val="19"/>
-        </w:rPr>
-      </w:pPr>
-      <w:r>
-        <w:rPr>
-          <w:rFonts w:ascii="Consolas" w:hAnsi="Consolas" w:cs="Consolas"/>
-          <w:color w:val="000000"/>
-          <w:sz w:val="19"/>
-          <w:szCs w:val="19"/>
-        </w:rPr>
-        <w:t xml:space="preserve">    {</w:t>
-      </w:r>
-    </w:p>
-    <w:p>
-      <w:pPr>
-        <w:autoSpaceDE w:val="0"/>
-        <w:autoSpaceDN w:val="0"/>
-        <w:adjustRightInd w:val="0"/>
-        <w:jc w:val="left"/>
-        <w:rPr>
-          <w:rFonts w:ascii="Consolas" w:hAnsi="Consolas" w:cs="Consolas"/>
-          <w:color w:val="000000"/>
-          <w:sz w:val="19"/>
-          <w:szCs w:val="19"/>
-        </w:rPr>
-      </w:pPr>
-      <w:r>
-        <w:rPr>
-          <w:rFonts w:ascii="Consolas" w:hAnsi="Consolas" w:cs="Consolas"/>
-          <w:color w:val="000000"/>
-          <w:sz w:val="19"/>
-          <w:szCs w:val="19"/>
-        </w:rPr>
-        <w:t xml:space="preserve">        </w:t>
-      </w:r>
-      <w:r>
-        <w:rPr>
-          <w:rFonts w:ascii="Consolas" w:hAnsi="Consolas" w:cs="Consolas"/>
-          <w:color w:val="0000FF"/>
-          <w:sz w:val="19"/>
-          <w:szCs w:val="19"/>
-        </w:rPr>
-        <w:t>public</w:t>
-      </w:r>
-      <w:r>
-        <w:rPr>
-          <w:rFonts w:ascii="Consolas" w:hAnsi="Consolas" w:cs="Consolas"/>
-          <w:color w:val="000000"/>
-          <w:sz w:val="19"/>
-          <w:szCs w:val="19"/>
-        </w:rPr>
-        <w:t xml:space="preserve"> </w:t>
-      </w:r>
-      <w:r>
-        <w:rPr>
-          <w:rFonts w:ascii="Consolas" w:hAnsi="Consolas" w:cs="Consolas"/>
-          <w:color w:val="0000FF"/>
-          <w:sz w:val="19"/>
-          <w:szCs w:val="19"/>
-        </w:rPr>
-        <w:t>object</w:t>
-      </w:r>
-      <w:r>
-        <w:rPr>
-          <w:rFonts w:ascii="Consolas" w:hAnsi="Consolas" w:cs="Consolas"/>
-          <w:color w:val="000000"/>
-          <w:sz w:val="19"/>
-          <w:szCs w:val="19"/>
-        </w:rPr>
-        <w:t xml:space="preserve"> Convert(</w:t>
-      </w:r>
-      <w:r>
-        <w:rPr>
-          <w:rFonts w:ascii="Consolas" w:hAnsi="Consolas" w:cs="Consolas"/>
-          <w:color w:val="0000FF"/>
-          <w:sz w:val="19"/>
-          <w:szCs w:val="19"/>
-        </w:rPr>
-        <w:t>object</w:t>
-      </w:r>
-      <w:r>
-        <w:rPr>
-          <w:rFonts w:ascii="Consolas" w:hAnsi="Consolas" w:cs="Consolas"/>
-          <w:color w:val="000000"/>
-          <w:sz w:val="19"/>
-          <w:szCs w:val="19"/>
-        </w:rPr>
-        <w:t xml:space="preserve"> value, Type targetType, </w:t>
-      </w:r>
-      <w:r>
-        <w:rPr>
-          <w:rFonts w:ascii="Consolas" w:hAnsi="Consolas" w:cs="Consolas"/>
-          <w:color w:val="0000FF"/>
-          <w:sz w:val="19"/>
-          <w:szCs w:val="19"/>
-        </w:rPr>
-        <w:t>object</w:t>
-      </w:r>
-      <w:r>
-        <w:rPr>
-          <w:rFonts w:ascii="Consolas" w:hAnsi="Consolas" w:cs="Consolas"/>
-          <w:color w:val="000000"/>
-          <w:sz w:val="19"/>
-          <w:szCs w:val="19"/>
-        </w:rPr>
-        <w:t xml:space="preserve"> parameter, CultureInfo culture)</w:t>
-      </w:r>
-    </w:p>
-    <w:p>
-      <w:pPr>
-        <w:autoSpaceDE w:val="0"/>
-        <w:autoSpaceDN w:val="0"/>
-        <w:adjustRightInd w:val="0"/>
-        <w:jc w:val="left"/>
-        <w:rPr>
-          <w:rFonts w:ascii="Consolas" w:hAnsi="Consolas" w:cs="Consolas"/>
-          <w:color w:val="000000"/>
-          <w:sz w:val="19"/>
-          <w:szCs w:val="19"/>
-        </w:rPr>
-      </w:pPr>
-      <w:r>
-        <w:rPr>
-          <w:rFonts w:ascii="Consolas" w:hAnsi="Consolas" w:cs="Consolas"/>
-          <w:color w:val="000000"/>
-          <w:sz w:val="19"/>
-          <w:szCs w:val="19"/>
-        </w:rPr>
-        <w:t xml:space="preserve">        {</w:t>
-      </w:r>
-    </w:p>
-    <w:p>
-      <w:pPr>
-        <w:autoSpaceDE w:val="0"/>
-        <w:autoSpaceDN w:val="0"/>
-        <w:adjustRightInd w:val="0"/>
-        <w:jc w:val="left"/>
-        <w:rPr>
-          <w:rFonts w:ascii="Consolas" w:hAnsi="Consolas" w:cs="Consolas"/>
-          <w:color w:val="000000"/>
-          <w:sz w:val="19"/>
-          <w:szCs w:val="19"/>
-        </w:rPr>
-      </w:pPr>
-      <w:r>
-        <w:rPr>
-          <w:rFonts w:ascii="Consolas" w:hAnsi="Consolas" w:cs="Consolas"/>
-          <w:color w:val="000000"/>
-          <w:sz w:val="19"/>
-          <w:szCs w:val="19"/>
-        </w:rPr>
-        <w:t xml:space="preserve">            </w:t>
-      </w:r>
-      <w:r>
-        <w:rPr>
-          <w:rFonts w:ascii="Consolas" w:hAnsi="Consolas" w:cs="Consolas"/>
-          <w:color w:val="0000FF"/>
-          <w:sz w:val="19"/>
-          <w:szCs w:val="19"/>
-        </w:rPr>
-        <w:t>return</w:t>
-      </w:r>
-      <w:r>
-        <w:rPr>
-          <w:rFonts w:ascii="Consolas" w:hAnsi="Consolas" w:cs="Consolas"/>
-          <w:color w:val="000000"/>
-          <w:sz w:val="19"/>
-          <w:szCs w:val="19"/>
-        </w:rPr>
-        <w:t xml:space="preserve"> value?.ToString().Replace(</w:t>
-      </w:r>
-      <w:r>
-        <w:rPr>
-          <w:rFonts w:ascii="Consolas" w:hAnsi="Consolas" w:cs="Consolas"/>
-          <w:color w:val="A31515"/>
-          <w:sz w:val="19"/>
-          <w:szCs w:val="19"/>
-        </w:rPr>
-        <w:t>','</w:t>
-      </w:r>
-      <w:r>
-        <w:rPr>
-          <w:rFonts w:ascii="Consolas" w:hAnsi="Consolas" w:cs="Consolas"/>
-          <w:color w:val="000000"/>
-          <w:sz w:val="19"/>
-          <w:szCs w:val="19"/>
-        </w:rPr>
-        <w:t xml:space="preserve">, </w:t>
-      </w:r>
-      <w:r>
-        <w:rPr>
-          <w:rFonts w:ascii="Consolas" w:hAnsi="Consolas" w:cs="Consolas"/>
-          <w:color w:val="A31515"/>
-          <w:sz w:val="19"/>
-          <w:szCs w:val="19"/>
-        </w:rPr>
-        <w:t>'.'</w:t>
-      </w:r>
-      <w:r>
-        <w:rPr>
-          <w:rFonts w:ascii="Consolas" w:hAnsi="Consolas" w:cs="Consolas"/>
-          <w:color w:val="000000"/>
-          <w:sz w:val="19"/>
-          <w:szCs w:val="19"/>
-        </w:rPr>
-        <w:t>);</w:t>
-      </w:r>
-    </w:p>
-    <w:p>
-      <w:pPr>
-        <w:autoSpaceDE w:val="0"/>
-        <w:autoSpaceDN w:val="0"/>
-        <w:adjustRightInd w:val="0"/>
-        <w:jc w:val="left"/>
-        <w:rPr>
-          <w:rFonts w:ascii="Consolas" w:hAnsi="Consolas" w:cs="Consolas"/>
-          <w:color w:val="000000"/>
-          <w:sz w:val="19"/>
-          <w:szCs w:val="19"/>
-        </w:rPr>
-      </w:pPr>
-      <w:r>
-        <w:rPr>
-          <w:rFonts w:ascii="Consolas" w:hAnsi="Consolas" w:cs="Consolas"/>
-          <w:color w:val="000000"/>
-          <w:sz w:val="19"/>
-          <w:szCs w:val="19"/>
-        </w:rPr>
-        <w:t xml:space="preserve">        }</w:t>
-      </w:r>
-    </w:p>
-    <w:p>
-      <w:pPr>
-        <w:autoSpaceDE w:val="0"/>
-        <w:autoSpaceDN w:val="0"/>
-        <w:adjustRightInd w:val="0"/>
-        <w:jc w:val="left"/>
-        <w:rPr>
-          <w:rFonts w:ascii="Consolas" w:hAnsi="Consolas" w:cs="Consolas"/>
-          <w:color w:val="000000"/>
-          <w:sz w:val="19"/>
-          <w:szCs w:val="19"/>
-        </w:rPr>
-      </w:pPr>
-    </w:p>
-    <w:p>
-      <w:pPr>
-        <w:autoSpaceDE w:val="0"/>
-        <w:autoSpaceDN w:val="0"/>
-        <w:adjustRightInd w:val="0"/>
-        <w:jc w:val="left"/>
-        <w:rPr>
-          <w:rFonts w:ascii="Consolas" w:hAnsi="Consolas" w:cs="Consolas"/>
-          <w:color w:val="000000"/>
-          <w:sz w:val="19"/>
-          <w:szCs w:val="19"/>
-        </w:rPr>
-      </w:pPr>
-      <w:r>
-        <w:rPr>
-          <w:rFonts w:ascii="Consolas" w:hAnsi="Consolas" w:cs="Consolas"/>
-          <w:color w:val="000000"/>
-          <w:sz w:val="19"/>
-          <w:szCs w:val="19"/>
-        </w:rPr>
-        <w:t xml:space="preserve">        </w:t>
-      </w:r>
-      <w:r>
-        <w:rPr>
-          <w:rFonts w:ascii="Consolas" w:hAnsi="Consolas" w:cs="Consolas"/>
-          <w:color w:val="0000FF"/>
-          <w:sz w:val="19"/>
-          <w:szCs w:val="19"/>
-        </w:rPr>
-        <w:t>public</w:t>
-      </w:r>
-      <w:r>
-        <w:rPr>
-          <w:rFonts w:ascii="Consolas" w:hAnsi="Consolas" w:cs="Consolas"/>
-          <w:color w:val="000000"/>
-          <w:sz w:val="19"/>
-          <w:szCs w:val="19"/>
-        </w:rPr>
-        <w:t xml:space="preserve"> </w:t>
-      </w:r>
-      <w:r>
-        <w:rPr>
-          <w:rFonts w:ascii="Consolas" w:hAnsi="Consolas" w:cs="Consolas"/>
-          <w:color w:val="0000FF"/>
-          <w:sz w:val="19"/>
-          <w:szCs w:val="19"/>
-        </w:rPr>
-        <w:t>object</w:t>
-      </w:r>
-      <w:r>
-        <w:rPr>
-          <w:rFonts w:ascii="Consolas" w:hAnsi="Consolas" w:cs="Consolas"/>
-          <w:color w:val="000000"/>
-          <w:sz w:val="19"/>
-          <w:szCs w:val="19"/>
-        </w:rPr>
-        <w:t xml:space="preserve"> ConvertBack(</w:t>
-      </w:r>
-      <w:r>
-        <w:rPr>
-          <w:rFonts w:ascii="Consolas" w:hAnsi="Consolas" w:cs="Consolas"/>
-          <w:color w:val="0000FF"/>
-          <w:sz w:val="19"/>
-          <w:szCs w:val="19"/>
-        </w:rPr>
-        <w:t>object</w:t>
-      </w:r>
-      <w:r>
-        <w:rPr>
-          <w:rFonts w:ascii="Consolas" w:hAnsi="Consolas" w:cs="Consolas"/>
-          <w:color w:val="000000"/>
-          <w:sz w:val="19"/>
-          <w:szCs w:val="19"/>
-        </w:rPr>
-        <w:t xml:space="preserve"> value, Type targetType, </w:t>
-      </w:r>
-      <w:r>
-        <w:rPr>
-          <w:rFonts w:ascii="Consolas" w:hAnsi="Consolas" w:cs="Consolas"/>
-          <w:color w:val="0000FF"/>
-          <w:sz w:val="19"/>
-          <w:szCs w:val="19"/>
-        </w:rPr>
-        <w:t>object</w:t>
-      </w:r>
-      <w:r>
-        <w:rPr>
-          <w:rFonts w:ascii="Consolas" w:hAnsi="Consolas" w:cs="Consolas"/>
-          <w:color w:val="000000"/>
-          <w:sz w:val="19"/>
-          <w:szCs w:val="19"/>
-        </w:rPr>
-        <w:t xml:space="preserve"> parameter, CultureInfo culture)</w:t>
-      </w:r>
-    </w:p>
-    <w:p>
-      <w:pPr>
-        <w:autoSpaceDE w:val="0"/>
-        <w:autoSpaceDN w:val="0"/>
-        <w:adjustRightInd w:val="0"/>
-        <w:jc w:val="left"/>
-        <w:rPr>
-          <w:rFonts w:ascii="Consolas" w:hAnsi="Consolas" w:cs="Consolas"/>
-          <w:color w:val="000000"/>
-          <w:sz w:val="19"/>
-          <w:szCs w:val="19"/>
-        </w:rPr>
-      </w:pPr>
-      <w:r>
-        <w:rPr>
-          <w:rFonts w:ascii="Consolas" w:hAnsi="Consolas" w:cs="Consolas"/>
-          <w:color w:val="000000"/>
-          <w:sz w:val="19"/>
-          <w:szCs w:val="19"/>
-        </w:rPr>
-        <w:t xml:space="preserve">        {</w:t>
-      </w:r>
-    </w:p>
-    <w:p>
-      <w:pPr>
-        <w:autoSpaceDE w:val="0"/>
-        <w:autoSpaceDN w:val="0"/>
-        <w:adjustRightInd w:val="0"/>
-        <w:jc w:val="left"/>
-        <w:rPr>
-          <w:rFonts w:ascii="Consolas" w:hAnsi="Consolas" w:cs="Consolas"/>
-          <w:color w:val="000000"/>
-          <w:sz w:val="19"/>
-          <w:szCs w:val="19"/>
-        </w:rPr>
-      </w:pPr>
-      <w:r>
-        <w:rPr>
-          <w:rFonts w:ascii="Consolas" w:hAnsi="Consolas" w:cs="Consolas"/>
-          <w:color w:val="000000"/>
-          <w:sz w:val="19"/>
-          <w:szCs w:val="19"/>
-        </w:rPr>
-        <w:t xml:space="preserve">            </w:t>
-      </w:r>
-      <w:r>
-        <w:rPr>
-          <w:rFonts w:ascii="Consolas" w:hAnsi="Consolas" w:cs="Consolas"/>
-          <w:color w:val="0000FF"/>
-          <w:sz w:val="19"/>
-          <w:szCs w:val="19"/>
-        </w:rPr>
-        <w:t>return</w:t>
-      </w:r>
-      <w:r>
-        <w:rPr>
-          <w:rFonts w:ascii="Consolas" w:hAnsi="Consolas" w:cs="Consolas"/>
-          <w:color w:val="000000"/>
-          <w:sz w:val="19"/>
-          <w:szCs w:val="19"/>
-        </w:rPr>
-        <w:t xml:space="preserve"> value?.ToString().Replace(</w:t>
-      </w:r>
-      <w:r>
-        <w:rPr>
-          <w:rFonts w:ascii="Consolas" w:hAnsi="Consolas" w:cs="Consolas"/>
-          <w:color w:val="A31515"/>
-          <w:sz w:val="19"/>
-          <w:szCs w:val="19"/>
-        </w:rPr>
-        <w:t>','</w:t>
-      </w:r>
-      <w:r>
-        <w:rPr>
-          <w:rFonts w:ascii="Consolas" w:hAnsi="Consolas" w:cs="Consolas"/>
-          <w:color w:val="000000"/>
-          <w:sz w:val="19"/>
-          <w:szCs w:val="19"/>
-        </w:rPr>
-        <w:t xml:space="preserve">, </w:t>
-      </w:r>
-      <w:r>
-        <w:rPr>
-          <w:rFonts w:ascii="Consolas" w:hAnsi="Consolas" w:cs="Consolas"/>
-          <w:color w:val="A31515"/>
-          <w:sz w:val="19"/>
-          <w:szCs w:val="19"/>
-        </w:rPr>
-        <w:t>'.'</w:t>
-      </w:r>
-      <w:r>
-        <w:rPr>
-          <w:rFonts w:ascii="Consolas" w:hAnsi="Consolas" w:cs="Consolas"/>
-          <w:color w:val="000000"/>
-          <w:sz w:val="19"/>
-          <w:szCs w:val="19"/>
-        </w:rPr>
-        <w:t xml:space="preserve">);           </w:t>
-      </w:r>
-    </w:p>
-    <w:p>
-      <w:pPr>
-        <w:autoSpaceDE w:val="0"/>
-        <w:autoSpaceDN w:val="0"/>
-        <w:adjustRightInd w:val="0"/>
-        <w:jc w:val="left"/>
-        <w:rPr>
-          <w:rFonts w:ascii="Consolas" w:hAnsi="Consolas" w:cs="Consolas"/>
-          <w:color w:val="000000"/>
-          <w:sz w:val="19"/>
-          <w:szCs w:val="19"/>
-        </w:rPr>
-      </w:pPr>
-      <w:r>
-        <w:rPr>
-          <w:rFonts w:ascii="Consolas" w:hAnsi="Consolas" w:cs="Consolas"/>
-          <w:color w:val="000000"/>
-          <w:sz w:val="19"/>
-          <w:szCs w:val="19"/>
-        </w:rPr>
-        <w:t xml:space="preserve">        }</w:t>
-      </w:r>
-    </w:p>
-    <w:p>
-      <w:pPr>
-        <w:rPr>
-          <w:rFonts w:ascii="Calibri" w:hAnsi="Calibri" w:cs="Calibri"/>
-          <w:color w:val="000000"/>
-        </w:rPr>
-      </w:pPr>
-      <w:r>
-        <w:rPr>
-          <w:rFonts w:ascii="Consolas" w:hAnsi="Consolas" w:cs="Consolas"/>
-          <w:color w:val="000000"/>
-          <w:sz w:val="19"/>
-          <w:szCs w:val="19"/>
-        </w:rPr>
-        <w:t xml:space="preserve">    }</w:t>
-      </w:r>
-    </w:p>
-    <w:p/>
-    <w:p>
-      <w:pPr>
-        <w:rPr>
-          <w:rFonts w:ascii="Consolas" w:hAnsi="Consolas" w:cs="Consolas"/>
-          <w:color w:val="0000FF"/>
-          <w:sz w:val="19"/>
-          <w:szCs w:val="19"/>
-        </w:rPr>
-      </w:pPr>
-      <w:r>
-        <w:rPr>
-          <w:rFonts w:ascii="Consolas" w:hAnsi="Consolas" w:cs="Consolas"/>
-          <w:color w:val="FF0000"/>
-          <w:sz w:val="19"/>
-          <w:szCs w:val="19"/>
-        </w:rPr>
-        <w:t>xmlns</w:t>
-      </w:r>
-      <w:r>
-        <w:rPr>
-          <w:rFonts w:ascii="Consolas" w:hAnsi="Consolas" w:cs="Consolas"/>
-          <w:color w:val="0000FF"/>
-          <w:sz w:val="19"/>
-          <w:szCs w:val="19"/>
-        </w:rPr>
-        <w:t>:</w:t>
-      </w:r>
-      <w:r>
-        <w:rPr>
-          <w:rFonts w:ascii="Consolas" w:hAnsi="Consolas" w:cs="Consolas"/>
-          <w:color w:val="FF0000"/>
-          <w:sz w:val="19"/>
-          <w:szCs w:val="19"/>
-        </w:rPr>
-        <w:t>local</w:t>
-      </w:r>
-      <w:r>
-        <w:rPr>
-          <w:rFonts w:ascii="Consolas" w:hAnsi="Consolas" w:cs="Consolas"/>
-          <w:color w:val="0000FF"/>
-          <w:sz w:val="19"/>
-          <w:szCs w:val="19"/>
-        </w:rPr>
-        <w:t>="clr-namespace:DoubleTextBox"</w:t>
-      </w:r>
-    </w:p>
-    <w:p>
-      <w:pPr>
-        <w:rPr>
-          <w:rFonts w:ascii="Consolas" w:hAnsi="Consolas" w:cs="Consolas"/>
-          <w:color w:val="0000FF"/>
-          <w:sz w:val="19"/>
-          <w:szCs w:val="19"/>
-        </w:rPr>
-      </w:pPr>
-    </w:p>
-    <w:p>
-      <w:pPr>
-        <w:autoSpaceDE w:val="0"/>
-        <w:autoSpaceDN w:val="0"/>
-        <w:adjustRightInd w:val="0"/>
-        <w:jc w:val="left"/>
-        <w:rPr>
-          <w:rFonts w:ascii="Consolas" w:hAnsi="Consolas" w:cs="Consolas"/>
-          <w:color w:val="000000"/>
-          <w:sz w:val="19"/>
-          <w:szCs w:val="19"/>
-        </w:rPr>
-      </w:pPr>
-      <w:r>
-        <w:rPr>
-          <w:rFonts w:ascii="Consolas" w:hAnsi="Consolas" w:cs="Consolas"/>
-          <w:color w:val="000000"/>
-          <w:sz w:val="19"/>
-          <w:szCs w:val="19"/>
-        </w:rPr>
-        <w:t xml:space="preserve">    </w:t>
-      </w:r>
-      <w:r>
-        <w:rPr>
-          <w:rFonts w:ascii="Consolas" w:hAnsi="Consolas" w:cs="Consolas"/>
-          <w:color w:val="0000FF"/>
-          <w:sz w:val="19"/>
-          <w:szCs w:val="19"/>
-        </w:rPr>
-        <w:t>&lt;</w:t>
-      </w:r>
-      <w:r>
-        <w:rPr>
-          <w:rFonts w:ascii="Consolas" w:hAnsi="Consolas" w:cs="Consolas"/>
-          <w:color w:val="A31515"/>
-          <w:sz w:val="19"/>
-          <w:szCs w:val="19"/>
-        </w:rPr>
-        <w:t>Window.Resources</w:t>
-      </w:r>
-      <w:r>
-        <w:rPr>
-          <w:rFonts w:ascii="Consolas" w:hAnsi="Consolas" w:cs="Consolas"/>
-          <w:color w:val="0000FF"/>
-          <w:sz w:val="19"/>
-          <w:szCs w:val="19"/>
-        </w:rPr>
-        <w:t>&gt;</w:t>
-      </w:r>
-    </w:p>
-    <w:p>
-      <w:pPr>
-        <w:autoSpaceDE w:val="0"/>
-        <w:autoSpaceDN w:val="0"/>
-        <w:adjustRightInd w:val="0"/>
-        <w:jc w:val="left"/>
-        <w:rPr>
-          <w:rFonts w:ascii="Consolas" w:hAnsi="Consolas" w:cs="Consolas"/>
-          <w:color w:val="000000"/>
-          <w:sz w:val="19"/>
-          <w:szCs w:val="19"/>
-        </w:rPr>
-      </w:pPr>
-      <w:r>
-        <w:rPr>
-          <w:rFonts w:ascii="Consolas" w:hAnsi="Consolas" w:cs="Consolas"/>
-          <w:color w:val="000000"/>
-          <w:sz w:val="19"/>
-          <w:szCs w:val="19"/>
-        </w:rPr>
-        <w:t xml:space="preserve">        </w:t>
-      </w:r>
-      <w:r>
-        <w:rPr>
-          <w:rFonts w:ascii="Consolas" w:hAnsi="Consolas" w:cs="Consolas"/>
-          <w:color w:val="0000FF"/>
-          <w:sz w:val="19"/>
-          <w:szCs w:val="19"/>
-        </w:rPr>
-        <w:t>&lt;</w:t>
-      </w:r>
-      <w:r>
-        <w:rPr>
-          <w:rFonts w:ascii="Consolas" w:hAnsi="Consolas" w:cs="Consolas"/>
-          <w:color w:val="A31515"/>
-          <w:sz w:val="19"/>
-          <w:szCs w:val="19"/>
-        </w:rPr>
-        <w:t>local</w:t>
-      </w:r>
-      <w:r>
-        <w:rPr>
-          <w:rFonts w:ascii="Consolas" w:hAnsi="Consolas" w:cs="Consolas"/>
-          <w:color w:val="0000FF"/>
-          <w:sz w:val="19"/>
-          <w:szCs w:val="19"/>
-        </w:rPr>
-        <w:t>:</w:t>
-      </w:r>
-      <w:r>
-        <w:rPr>
-          <w:rFonts w:ascii="Consolas" w:hAnsi="Consolas" w:cs="Consolas"/>
-          <w:color w:val="A31515"/>
-          <w:sz w:val="19"/>
-          <w:szCs w:val="19"/>
-        </w:rPr>
-        <w:t>CommaToDotConverter</w:t>
-      </w:r>
-      <w:r>
-        <w:rPr>
-          <w:rFonts w:ascii="Consolas" w:hAnsi="Consolas" w:cs="Consolas"/>
-          <w:color w:val="FF0000"/>
-          <w:sz w:val="19"/>
-          <w:szCs w:val="19"/>
-        </w:rPr>
-        <w:t xml:space="preserve"> x</w:t>
-      </w:r>
-      <w:r>
-        <w:rPr>
-          <w:rFonts w:ascii="Consolas" w:hAnsi="Consolas" w:cs="Consolas"/>
-          <w:color w:val="0000FF"/>
-          <w:sz w:val="19"/>
-          <w:szCs w:val="19"/>
-        </w:rPr>
-        <w:t>:</w:t>
-      </w:r>
-      <w:r>
-        <w:rPr>
-          <w:rFonts w:ascii="Consolas" w:hAnsi="Consolas" w:cs="Consolas"/>
-          <w:color w:val="FF0000"/>
-          <w:sz w:val="19"/>
-          <w:szCs w:val="19"/>
-        </w:rPr>
-        <w:t>Key</w:t>
-      </w:r>
-      <w:r>
-        <w:rPr>
-          <w:rFonts w:ascii="Consolas" w:hAnsi="Consolas" w:cs="Consolas"/>
-          <w:color w:val="0000FF"/>
-          <w:sz w:val="19"/>
-          <w:szCs w:val="19"/>
-        </w:rPr>
-        <w:t>="commaToDotConverter" /&gt;</w:t>
-      </w:r>
-    </w:p>
-    <w:p>
-      <w:pPr>
-        <w:rPr>
-          <w:rFonts w:ascii="Consolas" w:hAnsi="Consolas" w:cs="Consolas"/>
-          <w:color w:val="0000FF"/>
-          <w:sz w:val="19"/>
-          <w:szCs w:val="19"/>
-        </w:rPr>
-      </w:pPr>
-      <w:r>
-        <w:rPr>
-          <w:rFonts w:ascii="Consolas" w:hAnsi="Consolas" w:cs="Consolas"/>
-          <w:color w:val="000000"/>
-          <w:sz w:val="19"/>
-          <w:szCs w:val="19"/>
-        </w:rPr>
-        <w:t xml:space="preserve">    </w:t>
-      </w:r>
-      <w:r>
-        <w:rPr>
-          <w:rFonts w:ascii="Consolas" w:hAnsi="Consolas" w:cs="Consolas"/>
-          <w:color w:val="0000FF"/>
-          <w:sz w:val="19"/>
-          <w:szCs w:val="19"/>
-        </w:rPr>
-        <w:t>&lt;/</w:t>
-      </w:r>
-      <w:r>
-        <w:rPr>
-          <w:rFonts w:ascii="Consolas" w:hAnsi="Consolas" w:cs="Consolas"/>
-          <w:color w:val="A31515"/>
-          <w:sz w:val="19"/>
-          <w:szCs w:val="19"/>
-        </w:rPr>
-        <w:t>Window.Resources</w:t>
-      </w:r>
-      <w:r>
-        <w:rPr>
-          <w:rFonts w:ascii="Consolas" w:hAnsi="Consolas" w:cs="Consolas"/>
-          <w:color w:val="0000FF"/>
-          <w:sz w:val="19"/>
-          <w:szCs w:val="19"/>
-        </w:rPr>
-        <w:t>&gt;</w:t>
-      </w:r>
-    </w:p>
-    <w:p>
-      <w:pPr>
-        <w:rPr>
-          <w:rFonts w:ascii="Consolas" w:hAnsi="Consolas" w:cs="Consolas"/>
-          <w:color w:val="0000FF"/>
-          <w:sz w:val="19"/>
-          <w:szCs w:val="19"/>
-        </w:rPr>
-      </w:pPr>
-    </w:p>
-    <w:p>
-      <w:r>
-        <w:rPr>
-          <w:rFonts w:ascii="Consolas" w:hAnsi="Consolas" w:cs="Consolas"/>
-          <w:color w:val="FF0000"/>
-          <w:sz w:val="19"/>
-          <w:szCs w:val="19"/>
-        </w:rPr>
-        <w:t xml:space="preserve"> Text</w:t>
-      </w:r>
-      <w:r>
-        <w:rPr>
-          <w:rFonts w:ascii="Consolas" w:hAnsi="Consolas" w:cs="Consolas"/>
-          <w:color w:val="0000FF"/>
-          <w:sz w:val="19"/>
-          <w:szCs w:val="19"/>
-        </w:rPr>
-        <w:t>="{</w:t>
-      </w:r>
-      <w:r>
-        <w:rPr>
-          <w:rFonts w:ascii="Consolas" w:hAnsi="Consolas" w:cs="Consolas"/>
-          <w:color w:val="A31515"/>
-          <w:sz w:val="19"/>
-          <w:szCs w:val="19"/>
-        </w:rPr>
-        <w:t>Binding</w:t>
-      </w:r>
-      <w:r>
-        <w:rPr>
-          <w:rFonts w:ascii="Consolas" w:hAnsi="Consolas" w:cs="Consolas"/>
-          <w:color w:val="FF0000"/>
-          <w:sz w:val="19"/>
-          <w:szCs w:val="19"/>
-        </w:rPr>
-        <w:t xml:space="preserve"> Value</w:t>
-      </w:r>
-      <w:r>
-        <w:rPr>
-          <w:rFonts w:ascii="Consolas" w:hAnsi="Consolas" w:cs="Consolas"/>
-          <w:color w:val="0000FF"/>
-          <w:sz w:val="19"/>
-          <w:szCs w:val="19"/>
-        </w:rPr>
-        <w:t>,</w:t>
-      </w:r>
-      <w:r>
-        <w:rPr>
-          <w:rFonts w:ascii="Consolas" w:hAnsi="Consolas" w:cs="Consolas"/>
-          <w:color w:val="FF0000"/>
-          <w:sz w:val="19"/>
-          <w:szCs w:val="19"/>
-        </w:rPr>
-        <w:t xml:space="preserve"> Mode</w:t>
-      </w:r>
-      <w:r>
-        <w:rPr>
-          <w:rFonts w:ascii="Consolas" w:hAnsi="Consolas" w:cs="Consolas"/>
-          <w:color w:val="0000FF"/>
-          <w:sz w:val="19"/>
-          <w:szCs w:val="19"/>
-        </w:rPr>
-        <w:t>=TwoWay,</w:t>
-      </w:r>
-      <w:r>
-        <w:rPr>
-          <w:rFonts w:ascii="Consolas" w:hAnsi="Consolas" w:cs="Consolas"/>
-          <w:color w:val="FF0000"/>
-          <w:sz w:val="19"/>
-          <w:szCs w:val="19"/>
-        </w:rPr>
-        <w:t xml:space="preserve"> UpdateSourceTrigger</w:t>
-      </w:r>
-      <w:r>
-        <w:rPr>
-          <w:rFonts w:ascii="Consolas" w:hAnsi="Consolas" w:cs="Consolas"/>
-          <w:color w:val="0000FF"/>
-          <w:sz w:val="19"/>
-          <w:szCs w:val="19"/>
-        </w:rPr>
-        <w:t>=LostFocus,</w:t>
-      </w:r>
-      <w:r>
-        <w:rPr>
-          <w:rFonts w:ascii="Consolas" w:hAnsi="Consolas" w:cs="Consolas"/>
-          <w:color w:val="FF0000"/>
-          <w:sz w:val="19"/>
-          <w:szCs w:val="19"/>
-        </w:rPr>
-        <w:t xml:space="preserve"> StringFormat</w:t>
-      </w:r>
-      <w:r>
-        <w:rPr>
-          <w:rFonts w:ascii="Consolas" w:hAnsi="Consolas" w:cs="Consolas"/>
-          <w:color w:val="0000FF"/>
-          <w:sz w:val="19"/>
-          <w:szCs w:val="19"/>
-        </w:rPr>
-        <w:t>=N1,</w:t>
-      </w:r>
-      <w:r>
-        <w:rPr>
-          <w:rFonts w:ascii="Consolas" w:hAnsi="Consolas" w:cs="Consolas"/>
-          <w:color w:val="FF0000"/>
-          <w:sz w:val="19"/>
-          <w:szCs w:val="19"/>
-        </w:rPr>
-        <w:t xml:space="preserve"> Converter</w:t>
-      </w:r>
-      <w:r>
-        <w:rPr>
-          <w:rFonts w:ascii="Consolas" w:hAnsi="Consolas" w:cs="Consolas"/>
-          <w:color w:val="0000FF"/>
-          <w:sz w:val="19"/>
-          <w:szCs w:val="19"/>
-        </w:rPr>
-        <w:t>={</w:t>
-      </w:r>
-      <w:r>
-        <w:rPr>
-          <w:rFonts w:ascii="Consolas" w:hAnsi="Consolas" w:cs="Consolas"/>
-          <w:color w:val="A31515"/>
-          <w:sz w:val="19"/>
-          <w:szCs w:val="19"/>
-        </w:rPr>
-        <w:t>StaticResource</w:t>
-      </w:r>
-      <w:r>
-        <w:rPr>
-          <w:rFonts w:ascii="Consolas" w:hAnsi="Consolas" w:cs="Consolas"/>
-          <w:color w:val="FF0000"/>
-          <w:sz w:val="19"/>
-          <w:szCs w:val="19"/>
-        </w:rPr>
-        <w:t xml:space="preserve"> commaToDotConverter</w:t>
-      </w:r>
-      <w:r>
-        <w:rPr>
-          <w:rFonts w:ascii="Consolas" w:hAnsi="Consolas" w:cs="Consolas"/>
-          <w:color w:val="0000FF"/>
-          <w:sz w:val="19"/>
-          <w:szCs w:val="19"/>
-        </w:rPr>
-        <w:t>}}"</w:t>
-      </w:r>
-    </w:p>
-    <w:p/>
-    <w:p/>
+        <w:t>The message with Action 'http://tempuri.org/IPricingService/ComputePrice' cannot be processed at the receiver</w:t>
+      </w:r>
+    </w:p>
+    <w:p>
+      <w:r>
+        <w:t xml:space="preserve">Peter Hlavenka 14:28: </w:t>
+      </w:r>
+    </w:p>
+    <w:p>
+      <w:r>
+        <w:t>Cau, cenikovadlo mi nechce cenit s touto exc:</w:t>
+      </w:r>
+    </w:p>
+    <w:p>
+      <w:r>
+        <w:t xml:space="preserve">{"The message with Action 'http://tempuri.org/IPricingService/ComputePrice' cannot be processed at the receiver, due to a ContractFilter mismatch at the EndpointDispatcher. </w:t>
+      </w:r>
+    </w:p>
+    <w:p>
+      <w:r>
+        <w:t xml:space="preserve">This may be because of either a contract mismatch (mismatched Actions between sender and receiver) or a binding/security mismatch between the sender and the receiver.  </w:t>
+      </w:r>
+    </w:p>
+    <w:p>
+      <w:r>
+        <w:t xml:space="preserve">Check that sender and receiver have the same contract and the same binding (including security requirements, e.g. Message, Transport, None)."} </w:t>
+      </w:r>
+    </w:p>
+    <w:p>
+      <w:r>
+        <w:t xml:space="preserve">nevis o co go ? </w:t>
+      </w:r>
+    </w:p>
+    <w:p>
+      <w:r>
+        <w:t xml:space="preserve">mozna uz jsem to potkal, ale napamatuju si to. </w:t>
+      </w:r>
+    </w:p>
+    <w:p>
+      <w:r>
+        <w:t xml:space="preserve">Miroslav Špaček 14:29: </w:t>
+      </w:r>
+    </w:p>
+    <w:p>
+      <w:r>
+        <w:t>je třeba sjednotit WCF konfigy mezi službou a C...</w:t>
+      </w:r>
+    </w:p>
+    <w:p>
+      <w:r>
+        <w:t>PetrHo tam má ve své branchi nějaké zmeny</w:t>
+      </w:r>
+    </w:p>
+    <w:p>
+      <w:r>
+        <w:t>ty jsou ted z jeho vetve nasazení na test serveru (služba)</w:t>
+      </w:r>
+    </w:p>
+    <w:p>
+      <w:r>
+        <w:t>a proti té funguje jen C z jeho vetve</w:t>
+      </w:r>
+    </w:p>
+    <w:p>
+      <w:r>
+        <w:t>nejsnazší je nasadit si službu ze svojí větve</w:t>
+      </w:r>
+    </w:p>
     <w:p>
       <w:pPr>
         <w:pStyle w:val="Nadpis1"/>
@@ -1160,295 +215,241 @@
           <w:rFonts w:ascii="Calibri Light" w:eastAsia="Times New Roman" w:hAnsi="Calibri Light" w:cs="Times New Roman"/>
           <w:color w:val="2E74B5"/>
         </w:rPr>
-        <w:t>Proc mi nesel zavrit SimLog aneb jak zabit thready</w:t>
-      </w:r>
-    </w:p>
-    <w:p>
-      <w:pPr>
-        <w:spacing w:line="252" w:lineRule="auto"/>
-        <w15:collapsed/>
-        <w:rPr>
-          <w:rFonts w:ascii="Calibri" w:eastAsia="Calibri" w:hAnsi="Calibri" w:cs="Times New Roman"/>
-        </w:rPr>
-      </w:pPr>
-      <w:r>
-        <w:rPr>
-          <w:rFonts w:ascii="Calibri" w:eastAsia="Calibri" w:hAnsi="Calibri" w:cs="Times New Roman"/>
-        </w:rPr>
-        <w:t xml:space="preserve">Prvni problem byl, ze mi zustalo na pozadi bezet rozbatlovavani obrazku ve fronte. Zastavil jsem ale nacitani, takze to stalo na WaitOne() naporad. Sice tam byl cancellationToken a dokonce byl na nom CancellationRequested = true, ale nefungovalo to. </w:t>
-      </w:r>
-    </w:p>
-    <w:p>
-      <w:pPr>
-        <w:spacing w:line="252" w:lineRule="auto"/>
-        <w15:collapsed/>
-        <w:rPr>
-          <w:rFonts w:ascii="Calibri" w:eastAsia="Calibri" w:hAnsi="Calibri" w:cs="Times New Roman"/>
-        </w:rPr>
-      </w:pPr>
-      <w:r>
-        <w:rPr>
-          <w:rFonts w:ascii="Calibri" w:eastAsia="Calibri" w:hAnsi="Calibri" w:cs="Times New Roman"/>
-        </w:rPr>
-        <w:t>b3b256f321697068ac9266153ff1dd5fa903d8ea   Holubec to poresil pomocit while. Protoze metoda WaitAll() vraci bool jestli uz je s cekanim hotova.  While ma jako parameter frekvenci s jakou ma jednotlive loopy provadet tady jedna sekunda: Nechapu jak se mu pomoci breaku z toho povedlo dostat ale budiz</w:t>
-      </w:r>
-    </w:p>
-    <w:p>
-      <w:pPr>
-        <w:spacing w:line="252" w:lineRule="auto"/>
-        <w15:collapsed/>
-        <w:rPr>
-          <w:rFonts w:ascii="Calibri" w:eastAsia="Calibri" w:hAnsi="Calibri" w:cs="Times New Roman"/>
-        </w:rPr>
-      </w:pPr>
-      <w:r>
-        <w:rPr>
-          <w:rFonts w:ascii="Calibri" w:eastAsia="Calibri" w:hAnsi="Calibri" w:cs="Times New Roman"/>
+        <w:t xml:space="preserve">Importovadlo - </w:t>
+      </w:r>
+      <w:r>
+        <w:rPr>
+          <w:rFonts w:ascii="Calibri Light" w:eastAsia="Times New Roman" w:hAnsi="Calibri Light" w:cs="Times New Roman"/>
+          <w:color w:val="2E74B5"/>
+        </w:rPr>
+        <w:t>A network-related or instance-specific error occurred while establishing a connection to SQL</w:t>
+      </w:r>
+      <w:r>
+        <w:rPr>
+          <w:rFonts w:ascii="Calibri Light" w:eastAsia="Times New Roman" w:hAnsi="Calibri Light" w:cs="Times New Roman"/>
+          <w:color w:val="2E74B5"/>
+        </w:rPr>
+        <w:t xml:space="preserve"> </w:t>
+      </w:r>
+    </w:p>
+    <w:p>
+      <w:r>
+        <w:t>Mozna pomuze prenasadit sluzbu.</w:t>
+      </w:r>
+    </w:p>
+    <w:p/>
+    <w:p>
+      <w:pPr>
+        <w:pStyle w:val="Nadpis1"/>
+        <w:rPr>
+          <w:rFonts w:ascii="Calibri Light" w:eastAsia="Times New Roman" w:hAnsi="Calibri Light" w:cs="Times New Roman"/>
+          <w:color w:val="2E74B5"/>
+        </w:rPr>
+      </w:pPr>
+      <w:r>
+        <w:rPr>
+          <w:rFonts w:ascii="Calibri Light" w:eastAsia="Times New Roman" w:hAnsi="Calibri Light" w:cs="Times New Roman"/>
+          <w:color w:val="2E74B5"/>
+        </w:rPr>
+        <w:t xml:space="preserve">Cenikovadlo unable to calculate </w:t>
+      </w:r>
+    </w:p>
+    <w:p>
+      <w:r>
+        <w:t xml:space="preserve">{"The message with Action 'http://tempuri.org/IPricingService/ComputePrice' cannot be processed at the receiver, due to a ContractFilter mismatch at the EndpointDispatcher. </w:t>
+      </w:r>
+    </w:p>
+    <w:p>
+      <w:r>
+        <w:t xml:space="preserve">This may be because of either a contract mismatch (mismatched Actions between sender and receiver) or a binding/security mismatch between the sender and the receiver.  </w:t>
+      </w:r>
+    </w:p>
+    <w:p>
+      <w:r>
+        <w:lastRenderedPageBreak/>
+        <w:t>Check that sender and receiver have the same contract and the same binding (including security requirements, e.g. Message, Transport, None)."}</w:t>
+      </w:r>
+    </w:p>
+    <w:p/>
+    <w:p>
+      <w:r>
+        <w:t xml:space="preserve">[‎11.‎10.‎2019 14:28]  Peter Hlavenka:  </w:t>
+      </w:r>
+    </w:p>
+    <w:p>
+      <w:r>
+        <w:t>Cau, cenikovadlo mi nechce cenit s touto exc:</w:t>
+      </w:r>
+    </w:p>
+    <w:p>
+      <w:r>
+        <w:t xml:space="preserve">{"The message with Action 'http://tempuri.org/IPricingService/ComputePrice' cannot be processed at the receiver, due to a ContractFilter mismatch at the EndpointDispatcher. </w:t>
+      </w:r>
+    </w:p>
+    <w:p>
+      <w:r>
+        <w:t xml:space="preserve">This may be because of either a contract mismatch (mismatched Actions between sender and receiver) or a binding/security mismatch between the sender and the receiver.  </w:t>
+      </w:r>
+    </w:p>
+    <w:p>
+      <w:r>
+        <w:t xml:space="preserve">Check that sender and receiver have the same contract and the same binding (including security requirements, e.g. Message, Transport, None)."} </w:t>
+      </w:r>
+    </w:p>
+    <w:p>
+      <w:r>
+        <w:t xml:space="preserve">nevis o co go ? </w:t>
+      </w:r>
+    </w:p>
+    <w:p>
+      <w:r>
+        <w:t xml:space="preserve">mozna uz jsem to potkal, ale napamatuju si to. </w:t>
+      </w:r>
+    </w:p>
+    <w:p>
+      <w:r>
+        <w:t xml:space="preserve"> </w:t>
+      </w:r>
+    </w:p>
+    <w:p>
+      <w:r>
+        <w:t xml:space="preserve">[‎11.‎10.‎2019 14:29]  Miroslav Špaček:  </w:t>
+      </w:r>
+    </w:p>
+    <w:p>
+      <w:r>
+        <w:t>je třeba sjednotit WCF konfigy mezi službou a C...</w:t>
+      </w:r>
+    </w:p>
+    <w:p>
+      <w:r>
+        <w:t>PetrHo tam má ve své branchi nějaké zmeny</w:t>
+      </w:r>
+    </w:p>
+    <w:p>
+      <w:r>
+        <w:t>ty jsou ted z jeho vetve nasazení na test serveru (služba)</w:t>
+      </w:r>
+    </w:p>
+    <w:p>
+      <w:r>
+        <w:t>a proti té funguje jen C z jeho vetve</w:t>
+      </w:r>
+    </w:p>
+    <w:p>
+      <w:r>
+        <w:t xml:space="preserve"> </w:t>
+      </w:r>
+    </w:p>
+    <w:p>
+      <w:r>
+        <w:t xml:space="preserve">[‎11.‎10.‎2019 14:30]  Miroslav Špaček:  </w:t>
+      </w:r>
+    </w:p>
+    <w:p>
+      <w:pPr>
+        <w:rPr>
+          <w:b/>
+        </w:rPr>
+      </w:pPr>
+      <w:r>
+        <w:rPr>
+          <w:b/>
+        </w:rPr>
+        <w:t>nejsnazší je nasadit si službu ze svojí větve</w:t>
+      </w:r>
+    </w:p>
+    <w:p>
+      <w:r>
+        <w:t xml:space="preserve"> </w:t>
+      </w:r>
+    </w:p>
+    <w:p>
+      <w:r>
+        <w:t xml:space="preserve">[‎11.‎10.‎2019 14:30]  Peter Hlavenka:  </w:t>
+      </w:r>
+    </w:p>
+    <w:p>
+      <w:r>
+        <w:t>jasny takze si prenasadim. Treba RC (nefunguje na obou)</w:t>
+      </w:r>
+    </w:p>
+    <w:p>
+      <w:r>
+        <w:t xml:space="preserve"> </w:t>
+      </w:r>
+    </w:p>
+    <w:p/>
+    <w:p>
+      <w:pPr>
+        <w:pStyle w:val="Nadpis1"/>
+        <w:rPr>
+          <w:rFonts w:ascii="Calibri Light" w:eastAsia="Times New Roman" w:hAnsi="Calibri Light" w:cs="Times New Roman"/>
+          <w:color w:val="2E74B5"/>
+        </w:rPr>
+      </w:pPr>
+      <w:r>
+        <w:rPr>
+          <w:rFonts w:ascii="Calibri Light" w:eastAsia="Times New Roman" w:hAnsi="Calibri Light" w:cs="Times New Roman"/>
+          <w:color w:val="2E74B5"/>
+        </w:rPr>
+        <w:t>Nejde zavrit dialog args.Cancel</w:t>
+      </w:r>
+    </w:p>
+    <w:p>
+      <w:hyperlink r:id="rId7" w:history="1">
+        <w:r>
+          <w:rPr>
+            <w:rStyle w:val="Hypertextovodkaz"/>
+          </w:rPr>
+          <w:t>https://tfs.mediaresearch.cz/AdIntel/_git/AdIntel?version=GBKodovadlo%2F50382_Zavirani_dialogu_pred_nactenim_vsech_videi</w:t>
+        </w:r>
+      </w:hyperlink>
+    </w:p>
+    <w:p>
+      <w:r>
+        <w:t>Kodovadlo dialog na showMotiveCreatives – thready stoji ale okno se nezavre. Je potreba nastavit CancelEventArgs.Cancel = false.   EventArgs si predam caliburnim attachem $eventArgs do handleru eventu Closing</w:t>
+      </w:r>
+    </w:p>
+    <w:p>
+      <w:r>
+        <w:rPr>
+          <w:rFonts w:ascii="Consolas" w:hAnsi="Consolas"/>
+          <w:color w:val="212121"/>
+          <w:sz w:val="18"/>
+          <w:szCs w:val="18"/>
+        </w:rPr>
+        <w:t>cal:Message.Attach="[Event PreviewKeyDown] = [Action PreviewKeyDown($eventArgs)];   [Event Closing] = [Action Close(</w:t>
+      </w:r>
+      <w:r>
+        <w:rPr>
+          <w:rStyle w:val="content-modified"/>
+          <w:color w:val="212121"/>
+          <w:sz w:val="18"/>
+          <w:szCs w:val="18"/>
+        </w:rPr>
+        <w:t>$eventArgs</w:t>
+      </w:r>
+      <w:r>
+        <w:rPr>
+          <w:rFonts w:ascii="Consolas" w:hAnsi="Consolas"/>
+          <w:color w:val="212121"/>
+          <w:sz w:val="18"/>
+          <w:szCs w:val="18"/>
+        </w:rPr>
+        <w:t>)]"</w:t>
+      </w:r>
+    </w:p>
+    <w:p>
+      <w:r>
+        <w:rPr>
           <w:noProof/>
         </w:rPr>
         <w:drawing>
-          <wp:inline distT="0" distB="0" distL="0" distR="0" wp14:anchorId="64B78883" wp14:editId="6FFCF1BD">
-            <wp:extent cx="5019675" cy="2619375"/>
-            <wp:effectExtent l="0" t="0" r="9525" b="9525"/>
-            <wp:docPr id="47" name="Obrázek 47"/>
-            <wp:cNvGraphicFramePr>
-              <a:graphicFrameLocks xmlns:a="http://schemas.openxmlformats.org/drawingml/2006/main" noChangeAspect="1"/>
-            </wp:cNvGraphicFramePr>
-            <a:graphic xmlns:a="http://schemas.openxmlformats.org/drawingml/2006/main">
-              <a:graphicData uri="http://schemas.openxmlformats.org/drawingml/2006/picture">
-                <pic:pic xmlns:pic="http://schemas.openxmlformats.org/drawingml/2006/picture">
-                  <pic:nvPicPr>
-                    <pic:cNvPr id="1" name=""/>
-                    <pic:cNvPicPr/>
-                  </pic:nvPicPr>
-                  <pic:blipFill>
-                    <a:blip r:embed="rId7"/>
-                    <a:stretch>
-                      <a:fillRect/>
-                    </a:stretch>
-                  </pic:blipFill>
-                  <pic:spPr>
-                    <a:xfrm>
-                      <a:off x="0" y="0"/>
-                      <a:ext cx="5019675" cy="2619375"/>
-                    </a:xfrm>
-                    <a:prstGeom prst="rect">
-                      <a:avLst/>
-                    </a:prstGeom>
-                  </pic:spPr>
-                </pic:pic>
-              </a:graphicData>
-            </a:graphic>
-          </wp:inline>
-        </w:drawing>
-      </w:r>
-    </w:p>
-    <w:p>
-      <w:pPr>
-        <w:spacing w:line="252" w:lineRule="auto"/>
-        <w15:collapsed/>
-        <w:rPr>
-          <w:rFonts w:ascii="Calibri" w:eastAsia="Calibri" w:hAnsi="Calibri" w:cs="Times New Roman"/>
-        </w:rPr>
-      </w:pPr>
-    </w:p>
-    <w:p>
-      <w:pPr>
-        <w:spacing w:line="252" w:lineRule="auto"/>
-        <w15:collapsed/>
-        <w:rPr>
-          <w:rFonts w:ascii="Calibri" w:eastAsia="Calibri" w:hAnsi="Calibri" w:cs="Times New Roman"/>
-        </w:rPr>
-      </w:pPr>
-    </w:p>
-    <w:p>
-      <w:pPr>
-        <w:spacing w:line="252" w:lineRule="auto"/>
-        <w15:collapsed/>
-        <w:rPr>
-          <w:rFonts w:ascii="Calibri" w:eastAsia="Calibri" w:hAnsi="Calibri" w:cs="Times New Roman"/>
-        </w:rPr>
-      </w:pPr>
-      <w:r>
-        <w:rPr>
-          <w:rFonts w:ascii="Calibri" w:eastAsia="Calibri" w:hAnsi="Calibri" w:cs="Times New Roman"/>
-        </w:rPr>
-        <w:t>Zacalo to hned v prnim commitu, jakmile jsem podedil od StreamListu. V Zachytavadle je v ShellViewModelu pri zavirani tato metoda, ktera disposne vsechny taskQueue:</w:t>
-      </w:r>
-    </w:p>
-    <w:p>
-      <w:pPr>
-        <w:contextualSpacing/>
-        <w15:collapsed/>
-        <w:rPr>
-          <w:rFonts w:ascii="Calibri" w:eastAsia="Calibri" w:hAnsi="Calibri" w:cs="Times New Roman"/>
-          <w:sz w:val="22"/>
-        </w:rPr>
-      </w:pPr>
-      <w:r>
-        <w:rPr>
-          <w:rFonts w:ascii="Calibri" w:eastAsia="Calibri" w:hAnsi="Calibri" w:cs="Times New Roman"/>
-          <w:sz w:val="22"/>
-        </w:rPr>
-        <w:t xml:space="preserve">        private void HandleDisposables()</w:t>
-      </w:r>
-    </w:p>
-    <w:p>
-      <w:pPr>
-        <w:contextualSpacing/>
-        <w15:collapsed/>
-        <w:rPr>
-          <w:rFonts w:ascii="Calibri" w:eastAsia="Calibri" w:hAnsi="Calibri" w:cs="Times New Roman"/>
-          <w:sz w:val="22"/>
-        </w:rPr>
-      </w:pPr>
-      <w:r>
-        <w:rPr>
-          <w:rFonts w:ascii="Calibri" w:eastAsia="Calibri" w:hAnsi="Calibri" w:cs="Times New Roman"/>
-          <w:sz w:val="22"/>
-        </w:rPr>
-        <w:t xml:space="preserve">        {</w:t>
-      </w:r>
-    </w:p>
-    <w:p>
-      <w:pPr>
-        <w:contextualSpacing/>
-        <w15:collapsed/>
-        <w:rPr>
-          <w:rFonts w:ascii="Calibri" w:eastAsia="Calibri" w:hAnsi="Calibri" w:cs="Times New Roman"/>
-          <w:sz w:val="22"/>
-        </w:rPr>
-      </w:pPr>
-      <w:r>
-        <w:rPr>
-          <w:rFonts w:ascii="Calibri" w:eastAsia="Calibri" w:hAnsi="Calibri" w:cs="Times New Roman"/>
-          <w:sz w:val="22"/>
-        </w:rPr>
-        <w:t xml:space="preserve">            var taskQueues = Core.Container.Container.Current.ResolveAll&lt;IObjectObserver&lt;ITask&gt;&gt;();</w:t>
-      </w:r>
-    </w:p>
-    <w:p>
-      <w:pPr>
-        <w:contextualSpacing/>
-        <w15:collapsed/>
-        <w:rPr>
-          <w:rFonts w:ascii="Calibri" w:eastAsia="Calibri" w:hAnsi="Calibri" w:cs="Times New Roman"/>
-          <w:sz w:val="22"/>
-        </w:rPr>
-      </w:pPr>
-      <w:r>
-        <w:rPr>
-          <w:rFonts w:ascii="Calibri" w:eastAsia="Calibri" w:hAnsi="Calibri" w:cs="Times New Roman"/>
-          <w:sz w:val="22"/>
-        </w:rPr>
-        <w:t xml:space="preserve">            foreach (var taskQueue in taskQueues)</w:t>
-      </w:r>
-    </w:p>
-    <w:p>
-      <w:pPr>
-        <w:contextualSpacing/>
-        <w15:collapsed/>
-        <w:rPr>
-          <w:rFonts w:ascii="Calibri" w:eastAsia="Calibri" w:hAnsi="Calibri" w:cs="Times New Roman"/>
-          <w:sz w:val="22"/>
-        </w:rPr>
-      </w:pPr>
-      <w:r>
-        <w:rPr>
-          <w:rFonts w:ascii="Calibri" w:eastAsia="Calibri" w:hAnsi="Calibri" w:cs="Times New Roman"/>
-          <w:sz w:val="22"/>
-        </w:rPr>
-        <w:t xml:space="preserve">            {</w:t>
-      </w:r>
-    </w:p>
-    <w:p>
-      <w:pPr>
-        <w:contextualSpacing/>
-        <w15:collapsed/>
-        <w:rPr>
-          <w:rFonts w:ascii="Calibri" w:eastAsia="Calibri" w:hAnsi="Calibri" w:cs="Times New Roman"/>
-          <w:sz w:val="22"/>
-        </w:rPr>
-      </w:pPr>
-      <w:r>
-        <w:rPr>
-          <w:rFonts w:ascii="Calibri" w:eastAsia="Calibri" w:hAnsi="Calibri" w:cs="Times New Roman"/>
-          <w:sz w:val="22"/>
-        </w:rPr>
-        <w:t xml:space="preserve">                taskQueue.Dispose();</w:t>
-      </w:r>
-    </w:p>
-    <w:p>
-      <w:pPr>
-        <w:contextualSpacing/>
-        <w15:collapsed/>
-        <w:rPr>
-          <w:rFonts w:ascii="Calibri" w:eastAsia="Calibri" w:hAnsi="Calibri" w:cs="Times New Roman"/>
-          <w:sz w:val="22"/>
-        </w:rPr>
-      </w:pPr>
-      <w:r>
-        <w:rPr>
-          <w:rFonts w:ascii="Calibri" w:eastAsia="Calibri" w:hAnsi="Calibri" w:cs="Times New Roman"/>
-          <w:sz w:val="22"/>
-        </w:rPr>
-        <w:t xml:space="preserve">            }</w:t>
-      </w:r>
-    </w:p>
-    <w:p>
-      <w:pPr>
-        <w:contextualSpacing/>
-        <w15:collapsed/>
-        <w:rPr>
-          <w:rFonts w:ascii="Calibri" w:eastAsia="Calibri" w:hAnsi="Calibri" w:cs="Times New Roman"/>
-          <w:sz w:val="22"/>
-        </w:rPr>
-      </w:pPr>
-      <w:r>
-        <w:rPr>
-          <w:rFonts w:ascii="Calibri" w:eastAsia="Calibri" w:hAnsi="Calibri" w:cs="Times New Roman"/>
-          <w:sz w:val="22"/>
-        </w:rPr>
-        <w:t xml:space="preserve">        }</w:t>
-      </w:r>
-    </w:p>
-    <w:p/>
-    <w:p>
-      <w:pPr>
-        <w:pStyle w:val="Nadpis1"/>
-      </w:pPr>
-      <w:r>
-        <w:t>Bad image format ex</w:t>
-      </w:r>
-    </w:p>
-    <w:p>
-      <w:r>
-        <w:t>Reseno v Misconfigured tests.docx</w:t>
-      </w:r>
-    </w:p>
-    <w:p>
-      <w:pPr>
-        <w:pStyle w:val="Nadpis1"/>
-      </w:pPr>
-      <w:r>
-        <w:t>Proc nejde spustit vydana verze z TFS a ta moje ano, I kdyz jsem vymazal !nugetPackages a restornul baliky</w:t>
-      </w:r>
-    </w:p>
-    <w:p>
-      <w:r>
-        <w:t xml:space="preserve">Reseno s Mitrozem, neslo spustit Kodovadlo CZTest. U me fachalo.  Hledali jsme rozdilne dll-ky. Vsechny jsou stejne, i container.config je stejny. Rozdil najdu v app.configu resp. exe.configu. Jde o log4net ktery je ve verzi 2.0.8. Nejaky jiny balik ale potrebuje nizsi verzi.  </w:t>
-      </w:r>
-    </w:p>
-    <w:p>
-      <w:r>
-        <w:rPr>
-          <w:noProof/>
-        </w:rPr>
-        <w:drawing>
-          <wp:inline distT="0" distB="0" distL="0" distR="0" wp14:anchorId="0A08599C" wp14:editId="7D6264CC">
-            <wp:extent cx="13792200" cy="6353175"/>
+          <wp:inline distT="0" distB="0" distL="0" distR="0" wp14:anchorId="4B36635A" wp14:editId="008E4898">
+            <wp:extent cx="3600450" cy="1743075"/>
             <wp:effectExtent l="0" t="0" r="0" b="9525"/>
-            <wp:docPr id="20" name="Obrázek 20"/>
+            <wp:docPr id="25" name="Obrázek 25"/>
             <wp:cNvGraphicFramePr>
               <a:graphicFrameLocks xmlns:a="http://schemas.openxmlformats.org/drawingml/2006/main" noChangeAspect="1"/>
             </wp:cNvGraphicFramePr>
@@ -1468,6 +469,1380 @@
                   <pic:spPr>
                     <a:xfrm>
                       <a:off x="0" y="0"/>
+                      <a:ext cx="3600450" cy="1743075"/>
+                    </a:xfrm>
+                    <a:prstGeom prst="rect">
+                      <a:avLst/>
+                    </a:prstGeom>
+                  </pic:spPr>
+                </pic:pic>
+              </a:graphicData>
+            </a:graphic>
+          </wp:inline>
+        </w:drawing>
+      </w:r>
+    </w:p>
+    <w:p>
+      <w:pPr>
+        <w:pStyle w:val="Nadpis1"/>
+        <w:rPr>
+          <w:rFonts w:ascii="Calibri Light" w:eastAsia="Times New Roman" w:hAnsi="Calibri Light" w:cs="Times New Roman"/>
+          <w:color w:val="2E74B5"/>
+        </w:rPr>
+      </w:pPr>
+      <w:r>
+        <w:rPr>
+          <w:rFonts w:ascii="Calibri Light" w:eastAsia="Times New Roman" w:hAnsi="Calibri Light" w:cs="Times New Roman"/>
+          <w:color w:val="2E74B5"/>
+        </w:rPr>
+        <w:t xml:space="preserve">Vymena carky za tecku v textboxu pomoci converteru, </w:t>
+      </w:r>
+      <w:r>
+        <w:rPr>
+          <w:rFonts w:ascii="Calibri Light" w:eastAsia="Times New Roman" w:hAnsi="Calibri Light" w:cs="Times New Roman"/>
+          <w:color w:val="2E74B5"/>
+        </w:rPr>
+        <w:t>Carka comma, tecka dot v textboxu, lokalizace</w:t>
+      </w:r>
+    </w:p>
+    <w:p>
+      <w:pPr>
+        <w:rPr>
+          <w:rFonts w:ascii="Calibri" w:hAnsi="Calibri" w:cs="Calibri"/>
+          <w:color w:val="000000"/>
+          <w:szCs w:val="21"/>
+          <w:shd w:val="clear" w:color="auto" w:fill="FFFFFF"/>
+        </w:rPr>
+      </w:pPr>
+      <w:r>
+        <w:t xml:space="preserve">Textbox bindovany na double spatne pracuje pri zapnute ceske klavesnici. </w:t>
+      </w:r>
+      <w:r>
+        <w:rPr>
+          <w:rFonts w:ascii="Segoe UI" w:hAnsi="Segoe UI" w:cs="Segoe UI"/>
+          <w:color w:val="212121"/>
+          <w:sz w:val="21"/>
+          <w:szCs w:val="21"/>
+          <w:shd w:val="clear" w:color="auto" w:fill="FFFFFF"/>
+        </w:rPr>
+        <w:t xml:space="preserve">Zadam 0,5, ale pri kliknutí na sipku se to změní na 5,0 a skace po 5 sec.  </w:t>
+      </w:r>
+    </w:p>
+    <w:p>
+      <w:pPr>
+        <w:rPr>
+          <w:rFonts w:ascii="Calibri" w:hAnsi="Calibri" w:cs="Calibri"/>
+          <w:b/>
+          <w:color w:val="000000"/>
+          <w:szCs w:val="21"/>
+          <w:shd w:val="clear" w:color="auto" w:fill="FFFFFF"/>
+        </w:rPr>
+      </w:pPr>
+      <w:r>
+        <w:rPr>
+          <w:rFonts w:ascii="Calibri" w:hAnsi="Calibri" w:cs="Calibri"/>
+          <w:b/>
+          <w:color w:val="000000"/>
+          <w:szCs w:val="21"/>
+          <w:shd w:val="clear" w:color="auto" w:fill="FFFFFF"/>
+        </w:rPr>
+        <w:t xml:space="preserve">Reseni: </w:t>
+      </w:r>
+    </w:p>
+    <w:p>
+      <w:pPr>
+        <w:autoSpaceDE w:val="0"/>
+        <w:autoSpaceDN w:val="0"/>
+        <w:adjustRightInd w:val="0"/>
+        <w:jc w:val="left"/>
+        <w:rPr>
+          <w:rFonts w:ascii="Consolas" w:hAnsi="Consolas" w:cs="Consolas"/>
+          <w:color w:val="000000"/>
+          <w:sz w:val="19"/>
+          <w:szCs w:val="19"/>
+        </w:rPr>
+      </w:pPr>
+      <w:r>
+        <w:rPr>
+          <w:rFonts w:ascii="Consolas" w:hAnsi="Consolas" w:cs="Consolas"/>
+          <w:color w:val="000000"/>
+          <w:sz w:val="19"/>
+          <w:szCs w:val="19"/>
+        </w:rPr>
+        <w:t xml:space="preserve">    </w:t>
+      </w:r>
+      <w:r>
+        <w:rPr>
+          <w:rFonts w:ascii="Consolas" w:hAnsi="Consolas" w:cs="Consolas"/>
+          <w:color w:val="0000FF"/>
+          <w:sz w:val="19"/>
+          <w:szCs w:val="19"/>
+        </w:rPr>
+        <w:t>public</w:t>
+      </w:r>
+      <w:r>
+        <w:rPr>
+          <w:rFonts w:ascii="Consolas" w:hAnsi="Consolas" w:cs="Consolas"/>
+          <w:color w:val="000000"/>
+          <w:sz w:val="19"/>
+          <w:szCs w:val="19"/>
+        </w:rPr>
+        <w:t xml:space="preserve"> </w:t>
+      </w:r>
+      <w:r>
+        <w:rPr>
+          <w:rFonts w:ascii="Consolas" w:hAnsi="Consolas" w:cs="Consolas"/>
+          <w:color w:val="0000FF"/>
+          <w:sz w:val="19"/>
+          <w:szCs w:val="19"/>
+        </w:rPr>
+        <w:t>class</w:t>
+      </w:r>
+      <w:r>
+        <w:rPr>
+          <w:rFonts w:ascii="Consolas" w:hAnsi="Consolas" w:cs="Consolas"/>
+          <w:color w:val="000000"/>
+          <w:sz w:val="19"/>
+          <w:szCs w:val="19"/>
+        </w:rPr>
+        <w:t xml:space="preserve"> </w:t>
+      </w:r>
+      <w:r>
+        <w:rPr>
+          <w:rFonts w:ascii="Consolas" w:hAnsi="Consolas" w:cs="Consolas"/>
+          <w:color w:val="2B91AF"/>
+          <w:sz w:val="19"/>
+          <w:szCs w:val="19"/>
+        </w:rPr>
+        <w:t>CommaToDotConverter</w:t>
+      </w:r>
+      <w:r>
+        <w:rPr>
+          <w:rFonts w:ascii="Consolas" w:hAnsi="Consolas" w:cs="Consolas"/>
+          <w:color w:val="000000"/>
+          <w:sz w:val="19"/>
+          <w:szCs w:val="19"/>
+        </w:rPr>
+        <w:t>:IValueConverter</w:t>
+      </w:r>
+    </w:p>
+    <w:p>
+      <w:pPr>
+        <w:autoSpaceDE w:val="0"/>
+        <w:autoSpaceDN w:val="0"/>
+        <w:adjustRightInd w:val="0"/>
+        <w:jc w:val="left"/>
+        <w:rPr>
+          <w:rFonts w:ascii="Consolas" w:hAnsi="Consolas" w:cs="Consolas"/>
+          <w:color w:val="000000"/>
+          <w:sz w:val="19"/>
+          <w:szCs w:val="19"/>
+        </w:rPr>
+      </w:pPr>
+      <w:r>
+        <w:rPr>
+          <w:rFonts w:ascii="Consolas" w:hAnsi="Consolas" w:cs="Consolas"/>
+          <w:color w:val="000000"/>
+          <w:sz w:val="19"/>
+          <w:szCs w:val="19"/>
+        </w:rPr>
+        <w:t xml:space="preserve">    {</w:t>
+      </w:r>
+    </w:p>
+    <w:p>
+      <w:pPr>
+        <w:autoSpaceDE w:val="0"/>
+        <w:autoSpaceDN w:val="0"/>
+        <w:adjustRightInd w:val="0"/>
+        <w:jc w:val="left"/>
+        <w:rPr>
+          <w:rFonts w:ascii="Consolas" w:hAnsi="Consolas" w:cs="Consolas"/>
+          <w:color w:val="000000"/>
+          <w:sz w:val="19"/>
+          <w:szCs w:val="19"/>
+        </w:rPr>
+      </w:pPr>
+      <w:r>
+        <w:rPr>
+          <w:rFonts w:ascii="Consolas" w:hAnsi="Consolas" w:cs="Consolas"/>
+          <w:color w:val="000000"/>
+          <w:sz w:val="19"/>
+          <w:szCs w:val="19"/>
+        </w:rPr>
+        <w:t xml:space="preserve">        </w:t>
+      </w:r>
+      <w:r>
+        <w:rPr>
+          <w:rFonts w:ascii="Consolas" w:hAnsi="Consolas" w:cs="Consolas"/>
+          <w:color w:val="0000FF"/>
+          <w:sz w:val="19"/>
+          <w:szCs w:val="19"/>
+        </w:rPr>
+        <w:t>public</w:t>
+      </w:r>
+      <w:r>
+        <w:rPr>
+          <w:rFonts w:ascii="Consolas" w:hAnsi="Consolas" w:cs="Consolas"/>
+          <w:color w:val="000000"/>
+          <w:sz w:val="19"/>
+          <w:szCs w:val="19"/>
+        </w:rPr>
+        <w:t xml:space="preserve"> </w:t>
+      </w:r>
+      <w:r>
+        <w:rPr>
+          <w:rFonts w:ascii="Consolas" w:hAnsi="Consolas" w:cs="Consolas"/>
+          <w:color w:val="0000FF"/>
+          <w:sz w:val="19"/>
+          <w:szCs w:val="19"/>
+        </w:rPr>
+        <w:t>object</w:t>
+      </w:r>
+      <w:r>
+        <w:rPr>
+          <w:rFonts w:ascii="Consolas" w:hAnsi="Consolas" w:cs="Consolas"/>
+          <w:color w:val="000000"/>
+          <w:sz w:val="19"/>
+          <w:szCs w:val="19"/>
+        </w:rPr>
+        <w:t xml:space="preserve"> Convert(</w:t>
+      </w:r>
+      <w:r>
+        <w:rPr>
+          <w:rFonts w:ascii="Consolas" w:hAnsi="Consolas" w:cs="Consolas"/>
+          <w:color w:val="0000FF"/>
+          <w:sz w:val="19"/>
+          <w:szCs w:val="19"/>
+        </w:rPr>
+        <w:t>object</w:t>
+      </w:r>
+      <w:r>
+        <w:rPr>
+          <w:rFonts w:ascii="Consolas" w:hAnsi="Consolas" w:cs="Consolas"/>
+          <w:color w:val="000000"/>
+          <w:sz w:val="19"/>
+          <w:szCs w:val="19"/>
+        </w:rPr>
+        <w:t xml:space="preserve"> value, Type targetType, </w:t>
+      </w:r>
+      <w:r>
+        <w:rPr>
+          <w:rFonts w:ascii="Consolas" w:hAnsi="Consolas" w:cs="Consolas"/>
+          <w:color w:val="0000FF"/>
+          <w:sz w:val="19"/>
+          <w:szCs w:val="19"/>
+        </w:rPr>
+        <w:t>object</w:t>
+      </w:r>
+      <w:r>
+        <w:rPr>
+          <w:rFonts w:ascii="Consolas" w:hAnsi="Consolas" w:cs="Consolas"/>
+          <w:color w:val="000000"/>
+          <w:sz w:val="19"/>
+          <w:szCs w:val="19"/>
+        </w:rPr>
+        <w:t xml:space="preserve"> parameter, CultureInfo culture)</w:t>
+      </w:r>
+    </w:p>
+    <w:p>
+      <w:pPr>
+        <w:autoSpaceDE w:val="0"/>
+        <w:autoSpaceDN w:val="0"/>
+        <w:adjustRightInd w:val="0"/>
+        <w:jc w:val="left"/>
+        <w:rPr>
+          <w:rFonts w:ascii="Consolas" w:hAnsi="Consolas" w:cs="Consolas"/>
+          <w:color w:val="000000"/>
+          <w:sz w:val="19"/>
+          <w:szCs w:val="19"/>
+        </w:rPr>
+      </w:pPr>
+      <w:r>
+        <w:rPr>
+          <w:rFonts w:ascii="Consolas" w:hAnsi="Consolas" w:cs="Consolas"/>
+          <w:color w:val="000000"/>
+          <w:sz w:val="19"/>
+          <w:szCs w:val="19"/>
+        </w:rPr>
+        <w:t xml:space="preserve">        {</w:t>
+      </w:r>
+    </w:p>
+    <w:p>
+      <w:pPr>
+        <w:autoSpaceDE w:val="0"/>
+        <w:autoSpaceDN w:val="0"/>
+        <w:adjustRightInd w:val="0"/>
+        <w:jc w:val="left"/>
+        <w:rPr>
+          <w:rFonts w:ascii="Consolas" w:hAnsi="Consolas" w:cs="Consolas"/>
+          <w:color w:val="000000"/>
+          <w:sz w:val="19"/>
+          <w:szCs w:val="19"/>
+        </w:rPr>
+      </w:pPr>
+      <w:r>
+        <w:rPr>
+          <w:rFonts w:ascii="Consolas" w:hAnsi="Consolas" w:cs="Consolas"/>
+          <w:color w:val="000000"/>
+          <w:sz w:val="19"/>
+          <w:szCs w:val="19"/>
+        </w:rPr>
+        <w:t xml:space="preserve">            </w:t>
+      </w:r>
+      <w:r>
+        <w:rPr>
+          <w:rFonts w:ascii="Consolas" w:hAnsi="Consolas" w:cs="Consolas"/>
+          <w:color w:val="0000FF"/>
+          <w:sz w:val="19"/>
+          <w:szCs w:val="19"/>
+        </w:rPr>
+        <w:t>return</w:t>
+      </w:r>
+      <w:r>
+        <w:rPr>
+          <w:rFonts w:ascii="Consolas" w:hAnsi="Consolas" w:cs="Consolas"/>
+          <w:color w:val="000000"/>
+          <w:sz w:val="19"/>
+          <w:szCs w:val="19"/>
+        </w:rPr>
+        <w:t xml:space="preserve"> value?.ToString().Replace(</w:t>
+      </w:r>
+      <w:r>
+        <w:rPr>
+          <w:rFonts w:ascii="Consolas" w:hAnsi="Consolas" w:cs="Consolas"/>
+          <w:color w:val="A31515"/>
+          <w:sz w:val="19"/>
+          <w:szCs w:val="19"/>
+        </w:rPr>
+        <w:t>','</w:t>
+      </w:r>
+      <w:r>
+        <w:rPr>
+          <w:rFonts w:ascii="Consolas" w:hAnsi="Consolas" w:cs="Consolas"/>
+          <w:color w:val="000000"/>
+          <w:sz w:val="19"/>
+          <w:szCs w:val="19"/>
+        </w:rPr>
+        <w:t xml:space="preserve">, </w:t>
+      </w:r>
+      <w:r>
+        <w:rPr>
+          <w:rFonts w:ascii="Consolas" w:hAnsi="Consolas" w:cs="Consolas"/>
+          <w:color w:val="A31515"/>
+          <w:sz w:val="19"/>
+          <w:szCs w:val="19"/>
+        </w:rPr>
+        <w:t>'.'</w:t>
+      </w:r>
+      <w:r>
+        <w:rPr>
+          <w:rFonts w:ascii="Consolas" w:hAnsi="Consolas" w:cs="Consolas"/>
+          <w:color w:val="000000"/>
+          <w:sz w:val="19"/>
+          <w:szCs w:val="19"/>
+        </w:rPr>
+        <w:t>);</w:t>
+      </w:r>
+    </w:p>
+    <w:p>
+      <w:pPr>
+        <w:autoSpaceDE w:val="0"/>
+        <w:autoSpaceDN w:val="0"/>
+        <w:adjustRightInd w:val="0"/>
+        <w:jc w:val="left"/>
+        <w:rPr>
+          <w:rFonts w:ascii="Consolas" w:hAnsi="Consolas" w:cs="Consolas"/>
+          <w:color w:val="000000"/>
+          <w:sz w:val="19"/>
+          <w:szCs w:val="19"/>
+        </w:rPr>
+      </w:pPr>
+      <w:r>
+        <w:rPr>
+          <w:rFonts w:ascii="Consolas" w:hAnsi="Consolas" w:cs="Consolas"/>
+          <w:color w:val="000000"/>
+          <w:sz w:val="19"/>
+          <w:szCs w:val="19"/>
+        </w:rPr>
+        <w:t xml:space="preserve">        }</w:t>
+      </w:r>
+    </w:p>
+    <w:p>
+      <w:pPr>
+        <w:autoSpaceDE w:val="0"/>
+        <w:autoSpaceDN w:val="0"/>
+        <w:adjustRightInd w:val="0"/>
+        <w:jc w:val="left"/>
+        <w:rPr>
+          <w:rFonts w:ascii="Consolas" w:hAnsi="Consolas" w:cs="Consolas"/>
+          <w:color w:val="000000"/>
+          <w:sz w:val="19"/>
+          <w:szCs w:val="19"/>
+        </w:rPr>
+      </w:pPr>
+    </w:p>
+    <w:p>
+      <w:pPr>
+        <w:autoSpaceDE w:val="0"/>
+        <w:autoSpaceDN w:val="0"/>
+        <w:adjustRightInd w:val="0"/>
+        <w:jc w:val="left"/>
+        <w:rPr>
+          <w:rFonts w:ascii="Consolas" w:hAnsi="Consolas" w:cs="Consolas"/>
+          <w:color w:val="000000"/>
+          <w:sz w:val="19"/>
+          <w:szCs w:val="19"/>
+        </w:rPr>
+      </w:pPr>
+      <w:r>
+        <w:rPr>
+          <w:rFonts w:ascii="Consolas" w:hAnsi="Consolas" w:cs="Consolas"/>
+          <w:color w:val="000000"/>
+          <w:sz w:val="19"/>
+          <w:szCs w:val="19"/>
+        </w:rPr>
+        <w:t xml:space="preserve">        </w:t>
+      </w:r>
+      <w:r>
+        <w:rPr>
+          <w:rFonts w:ascii="Consolas" w:hAnsi="Consolas" w:cs="Consolas"/>
+          <w:color w:val="0000FF"/>
+          <w:sz w:val="19"/>
+          <w:szCs w:val="19"/>
+        </w:rPr>
+        <w:t>public</w:t>
+      </w:r>
+      <w:r>
+        <w:rPr>
+          <w:rFonts w:ascii="Consolas" w:hAnsi="Consolas" w:cs="Consolas"/>
+          <w:color w:val="000000"/>
+          <w:sz w:val="19"/>
+          <w:szCs w:val="19"/>
+        </w:rPr>
+        <w:t xml:space="preserve"> </w:t>
+      </w:r>
+      <w:r>
+        <w:rPr>
+          <w:rFonts w:ascii="Consolas" w:hAnsi="Consolas" w:cs="Consolas"/>
+          <w:color w:val="0000FF"/>
+          <w:sz w:val="19"/>
+          <w:szCs w:val="19"/>
+        </w:rPr>
+        <w:t>object</w:t>
+      </w:r>
+      <w:r>
+        <w:rPr>
+          <w:rFonts w:ascii="Consolas" w:hAnsi="Consolas" w:cs="Consolas"/>
+          <w:color w:val="000000"/>
+          <w:sz w:val="19"/>
+          <w:szCs w:val="19"/>
+        </w:rPr>
+        <w:t xml:space="preserve"> ConvertBack(</w:t>
+      </w:r>
+      <w:r>
+        <w:rPr>
+          <w:rFonts w:ascii="Consolas" w:hAnsi="Consolas" w:cs="Consolas"/>
+          <w:color w:val="0000FF"/>
+          <w:sz w:val="19"/>
+          <w:szCs w:val="19"/>
+        </w:rPr>
+        <w:t>object</w:t>
+      </w:r>
+      <w:r>
+        <w:rPr>
+          <w:rFonts w:ascii="Consolas" w:hAnsi="Consolas" w:cs="Consolas"/>
+          <w:color w:val="000000"/>
+          <w:sz w:val="19"/>
+          <w:szCs w:val="19"/>
+        </w:rPr>
+        <w:t xml:space="preserve"> value, Type targetType, </w:t>
+      </w:r>
+      <w:r>
+        <w:rPr>
+          <w:rFonts w:ascii="Consolas" w:hAnsi="Consolas" w:cs="Consolas"/>
+          <w:color w:val="0000FF"/>
+          <w:sz w:val="19"/>
+          <w:szCs w:val="19"/>
+        </w:rPr>
+        <w:t>object</w:t>
+      </w:r>
+      <w:r>
+        <w:rPr>
+          <w:rFonts w:ascii="Consolas" w:hAnsi="Consolas" w:cs="Consolas"/>
+          <w:color w:val="000000"/>
+          <w:sz w:val="19"/>
+          <w:szCs w:val="19"/>
+        </w:rPr>
+        <w:t xml:space="preserve"> parameter, CultureInfo culture)</w:t>
+      </w:r>
+    </w:p>
+    <w:p>
+      <w:pPr>
+        <w:autoSpaceDE w:val="0"/>
+        <w:autoSpaceDN w:val="0"/>
+        <w:adjustRightInd w:val="0"/>
+        <w:jc w:val="left"/>
+        <w:rPr>
+          <w:rFonts w:ascii="Consolas" w:hAnsi="Consolas" w:cs="Consolas"/>
+          <w:color w:val="000000"/>
+          <w:sz w:val="19"/>
+          <w:szCs w:val="19"/>
+        </w:rPr>
+      </w:pPr>
+      <w:r>
+        <w:rPr>
+          <w:rFonts w:ascii="Consolas" w:hAnsi="Consolas" w:cs="Consolas"/>
+          <w:color w:val="000000"/>
+          <w:sz w:val="19"/>
+          <w:szCs w:val="19"/>
+        </w:rPr>
+        <w:t xml:space="preserve">        {</w:t>
+      </w:r>
+    </w:p>
+    <w:p>
+      <w:pPr>
+        <w:autoSpaceDE w:val="0"/>
+        <w:autoSpaceDN w:val="0"/>
+        <w:adjustRightInd w:val="0"/>
+        <w:jc w:val="left"/>
+        <w:rPr>
+          <w:rFonts w:ascii="Consolas" w:hAnsi="Consolas" w:cs="Consolas"/>
+          <w:color w:val="000000"/>
+          <w:sz w:val="19"/>
+          <w:szCs w:val="19"/>
+        </w:rPr>
+      </w:pPr>
+      <w:r>
+        <w:rPr>
+          <w:rFonts w:ascii="Consolas" w:hAnsi="Consolas" w:cs="Consolas"/>
+          <w:color w:val="000000"/>
+          <w:sz w:val="19"/>
+          <w:szCs w:val="19"/>
+        </w:rPr>
+        <w:t xml:space="preserve">            </w:t>
+      </w:r>
+      <w:r>
+        <w:rPr>
+          <w:rFonts w:ascii="Consolas" w:hAnsi="Consolas" w:cs="Consolas"/>
+          <w:color w:val="0000FF"/>
+          <w:sz w:val="19"/>
+          <w:szCs w:val="19"/>
+        </w:rPr>
+        <w:t>return</w:t>
+      </w:r>
+      <w:r>
+        <w:rPr>
+          <w:rFonts w:ascii="Consolas" w:hAnsi="Consolas" w:cs="Consolas"/>
+          <w:color w:val="000000"/>
+          <w:sz w:val="19"/>
+          <w:szCs w:val="19"/>
+        </w:rPr>
+        <w:t xml:space="preserve"> value?.ToString().Replace(</w:t>
+      </w:r>
+      <w:r>
+        <w:rPr>
+          <w:rFonts w:ascii="Consolas" w:hAnsi="Consolas" w:cs="Consolas"/>
+          <w:color w:val="A31515"/>
+          <w:sz w:val="19"/>
+          <w:szCs w:val="19"/>
+        </w:rPr>
+        <w:t>','</w:t>
+      </w:r>
+      <w:r>
+        <w:rPr>
+          <w:rFonts w:ascii="Consolas" w:hAnsi="Consolas" w:cs="Consolas"/>
+          <w:color w:val="000000"/>
+          <w:sz w:val="19"/>
+          <w:szCs w:val="19"/>
+        </w:rPr>
+        <w:t xml:space="preserve">, </w:t>
+      </w:r>
+      <w:r>
+        <w:rPr>
+          <w:rFonts w:ascii="Consolas" w:hAnsi="Consolas" w:cs="Consolas"/>
+          <w:color w:val="A31515"/>
+          <w:sz w:val="19"/>
+          <w:szCs w:val="19"/>
+        </w:rPr>
+        <w:t>'.'</w:t>
+      </w:r>
+      <w:r>
+        <w:rPr>
+          <w:rFonts w:ascii="Consolas" w:hAnsi="Consolas" w:cs="Consolas"/>
+          <w:color w:val="000000"/>
+          <w:sz w:val="19"/>
+          <w:szCs w:val="19"/>
+        </w:rPr>
+        <w:t xml:space="preserve">);           </w:t>
+      </w:r>
+    </w:p>
+    <w:p>
+      <w:pPr>
+        <w:autoSpaceDE w:val="0"/>
+        <w:autoSpaceDN w:val="0"/>
+        <w:adjustRightInd w:val="0"/>
+        <w:jc w:val="left"/>
+        <w:rPr>
+          <w:rFonts w:ascii="Consolas" w:hAnsi="Consolas" w:cs="Consolas"/>
+          <w:color w:val="000000"/>
+          <w:sz w:val="19"/>
+          <w:szCs w:val="19"/>
+        </w:rPr>
+      </w:pPr>
+      <w:r>
+        <w:rPr>
+          <w:rFonts w:ascii="Consolas" w:hAnsi="Consolas" w:cs="Consolas"/>
+          <w:color w:val="000000"/>
+          <w:sz w:val="19"/>
+          <w:szCs w:val="19"/>
+        </w:rPr>
+        <w:t xml:space="preserve">        }</w:t>
+      </w:r>
+    </w:p>
+    <w:p>
+      <w:pPr>
+        <w:rPr>
+          <w:rFonts w:ascii="Calibri" w:hAnsi="Calibri" w:cs="Calibri"/>
+          <w:color w:val="000000"/>
+        </w:rPr>
+      </w:pPr>
+      <w:r>
+        <w:rPr>
+          <w:rFonts w:ascii="Consolas" w:hAnsi="Consolas" w:cs="Consolas"/>
+          <w:color w:val="000000"/>
+          <w:sz w:val="19"/>
+          <w:szCs w:val="19"/>
+        </w:rPr>
+        <w:t xml:space="preserve">    }</w:t>
+      </w:r>
+    </w:p>
+    <w:p/>
+    <w:p>
+      <w:pPr>
+        <w:rPr>
+          <w:rFonts w:ascii="Consolas" w:hAnsi="Consolas" w:cs="Consolas"/>
+          <w:color w:val="0000FF"/>
+          <w:sz w:val="19"/>
+          <w:szCs w:val="19"/>
+        </w:rPr>
+      </w:pPr>
+      <w:r>
+        <w:rPr>
+          <w:rFonts w:ascii="Consolas" w:hAnsi="Consolas" w:cs="Consolas"/>
+          <w:color w:val="FF0000"/>
+          <w:sz w:val="19"/>
+          <w:szCs w:val="19"/>
+        </w:rPr>
+        <w:t>xmlns</w:t>
+      </w:r>
+      <w:r>
+        <w:rPr>
+          <w:rFonts w:ascii="Consolas" w:hAnsi="Consolas" w:cs="Consolas"/>
+          <w:color w:val="0000FF"/>
+          <w:sz w:val="19"/>
+          <w:szCs w:val="19"/>
+        </w:rPr>
+        <w:t>:</w:t>
+      </w:r>
+      <w:r>
+        <w:rPr>
+          <w:rFonts w:ascii="Consolas" w:hAnsi="Consolas" w:cs="Consolas"/>
+          <w:color w:val="FF0000"/>
+          <w:sz w:val="19"/>
+          <w:szCs w:val="19"/>
+        </w:rPr>
+        <w:t>local</w:t>
+      </w:r>
+      <w:r>
+        <w:rPr>
+          <w:rFonts w:ascii="Consolas" w:hAnsi="Consolas" w:cs="Consolas"/>
+          <w:color w:val="0000FF"/>
+          <w:sz w:val="19"/>
+          <w:szCs w:val="19"/>
+        </w:rPr>
+        <w:t>="clr-namespace:DoubleTextBox"</w:t>
+      </w:r>
+    </w:p>
+    <w:p>
+      <w:pPr>
+        <w:rPr>
+          <w:rFonts w:ascii="Consolas" w:hAnsi="Consolas" w:cs="Consolas"/>
+          <w:color w:val="0000FF"/>
+          <w:sz w:val="19"/>
+          <w:szCs w:val="19"/>
+        </w:rPr>
+      </w:pPr>
+    </w:p>
+    <w:p>
+      <w:pPr>
+        <w:autoSpaceDE w:val="0"/>
+        <w:autoSpaceDN w:val="0"/>
+        <w:adjustRightInd w:val="0"/>
+        <w:jc w:val="left"/>
+        <w:rPr>
+          <w:rFonts w:ascii="Consolas" w:hAnsi="Consolas" w:cs="Consolas"/>
+          <w:color w:val="000000"/>
+          <w:sz w:val="19"/>
+          <w:szCs w:val="19"/>
+        </w:rPr>
+      </w:pPr>
+      <w:r>
+        <w:rPr>
+          <w:rFonts w:ascii="Consolas" w:hAnsi="Consolas" w:cs="Consolas"/>
+          <w:color w:val="000000"/>
+          <w:sz w:val="19"/>
+          <w:szCs w:val="19"/>
+        </w:rPr>
+        <w:t xml:space="preserve">    </w:t>
+      </w:r>
+      <w:r>
+        <w:rPr>
+          <w:rFonts w:ascii="Consolas" w:hAnsi="Consolas" w:cs="Consolas"/>
+          <w:color w:val="0000FF"/>
+          <w:sz w:val="19"/>
+          <w:szCs w:val="19"/>
+        </w:rPr>
+        <w:t>&lt;</w:t>
+      </w:r>
+      <w:r>
+        <w:rPr>
+          <w:rFonts w:ascii="Consolas" w:hAnsi="Consolas" w:cs="Consolas"/>
+          <w:color w:val="A31515"/>
+          <w:sz w:val="19"/>
+          <w:szCs w:val="19"/>
+        </w:rPr>
+        <w:t>Window.Resources</w:t>
+      </w:r>
+      <w:r>
+        <w:rPr>
+          <w:rFonts w:ascii="Consolas" w:hAnsi="Consolas" w:cs="Consolas"/>
+          <w:color w:val="0000FF"/>
+          <w:sz w:val="19"/>
+          <w:szCs w:val="19"/>
+        </w:rPr>
+        <w:t>&gt;</w:t>
+      </w:r>
+    </w:p>
+    <w:p>
+      <w:pPr>
+        <w:autoSpaceDE w:val="0"/>
+        <w:autoSpaceDN w:val="0"/>
+        <w:adjustRightInd w:val="0"/>
+        <w:jc w:val="left"/>
+        <w:rPr>
+          <w:rFonts w:ascii="Consolas" w:hAnsi="Consolas" w:cs="Consolas"/>
+          <w:color w:val="000000"/>
+          <w:sz w:val="19"/>
+          <w:szCs w:val="19"/>
+        </w:rPr>
+      </w:pPr>
+      <w:r>
+        <w:rPr>
+          <w:rFonts w:ascii="Consolas" w:hAnsi="Consolas" w:cs="Consolas"/>
+          <w:color w:val="000000"/>
+          <w:sz w:val="19"/>
+          <w:szCs w:val="19"/>
+        </w:rPr>
+        <w:t xml:space="preserve">        </w:t>
+      </w:r>
+      <w:r>
+        <w:rPr>
+          <w:rFonts w:ascii="Consolas" w:hAnsi="Consolas" w:cs="Consolas"/>
+          <w:color w:val="0000FF"/>
+          <w:sz w:val="19"/>
+          <w:szCs w:val="19"/>
+        </w:rPr>
+        <w:t>&lt;</w:t>
+      </w:r>
+      <w:r>
+        <w:rPr>
+          <w:rFonts w:ascii="Consolas" w:hAnsi="Consolas" w:cs="Consolas"/>
+          <w:color w:val="A31515"/>
+          <w:sz w:val="19"/>
+          <w:szCs w:val="19"/>
+        </w:rPr>
+        <w:t>local</w:t>
+      </w:r>
+      <w:r>
+        <w:rPr>
+          <w:rFonts w:ascii="Consolas" w:hAnsi="Consolas" w:cs="Consolas"/>
+          <w:color w:val="0000FF"/>
+          <w:sz w:val="19"/>
+          <w:szCs w:val="19"/>
+        </w:rPr>
+        <w:t>:</w:t>
+      </w:r>
+      <w:r>
+        <w:rPr>
+          <w:rFonts w:ascii="Consolas" w:hAnsi="Consolas" w:cs="Consolas"/>
+          <w:color w:val="A31515"/>
+          <w:sz w:val="19"/>
+          <w:szCs w:val="19"/>
+        </w:rPr>
+        <w:t>CommaToDotConverter</w:t>
+      </w:r>
+      <w:r>
+        <w:rPr>
+          <w:rFonts w:ascii="Consolas" w:hAnsi="Consolas" w:cs="Consolas"/>
+          <w:color w:val="FF0000"/>
+          <w:sz w:val="19"/>
+          <w:szCs w:val="19"/>
+        </w:rPr>
+        <w:t xml:space="preserve"> x</w:t>
+      </w:r>
+      <w:r>
+        <w:rPr>
+          <w:rFonts w:ascii="Consolas" w:hAnsi="Consolas" w:cs="Consolas"/>
+          <w:color w:val="0000FF"/>
+          <w:sz w:val="19"/>
+          <w:szCs w:val="19"/>
+        </w:rPr>
+        <w:t>:</w:t>
+      </w:r>
+      <w:r>
+        <w:rPr>
+          <w:rFonts w:ascii="Consolas" w:hAnsi="Consolas" w:cs="Consolas"/>
+          <w:color w:val="FF0000"/>
+          <w:sz w:val="19"/>
+          <w:szCs w:val="19"/>
+        </w:rPr>
+        <w:t>Key</w:t>
+      </w:r>
+      <w:r>
+        <w:rPr>
+          <w:rFonts w:ascii="Consolas" w:hAnsi="Consolas" w:cs="Consolas"/>
+          <w:color w:val="0000FF"/>
+          <w:sz w:val="19"/>
+          <w:szCs w:val="19"/>
+        </w:rPr>
+        <w:t>="commaToDotConverter" /&gt;</w:t>
+      </w:r>
+    </w:p>
+    <w:p>
+      <w:pPr>
+        <w:rPr>
+          <w:rFonts w:ascii="Consolas" w:hAnsi="Consolas" w:cs="Consolas"/>
+          <w:color w:val="0000FF"/>
+          <w:sz w:val="19"/>
+          <w:szCs w:val="19"/>
+        </w:rPr>
+      </w:pPr>
+      <w:r>
+        <w:rPr>
+          <w:rFonts w:ascii="Consolas" w:hAnsi="Consolas" w:cs="Consolas"/>
+          <w:color w:val="000000"/>
+          <w:sz w:val="19"/>
+          <w:szCs w:val="19"/>
+        </w:rPr>
+        <w:t xml:space="preserve">    </w:t>
+      </w:r>
+      <w:r>
+        <w:rPr>
+          <w:rFonts w:ascii="Consolas" w:hAnsi="Consolas" w:cs="Consolas"/>
+          <w:color w:val="0000FF"/>
+          <w:sz w:val="19"/>
+          <w:szCs w:val="19"/>
+        </w:rPr>
+        <w:t>&lt;/</w:t>
+      </w:r>
+      <w:r>
+        <w:rPr>
+          <w:rFonts w:ascii="Consolas" w:hAnsi="Consolas" w:cs="Consolas"/>
+          <w:color w:val="A31515"/>
+          <w:sz w:val="19"/>
+          <w:szCs w:val="19"/>
+        </w:rPr>
+        <w:t>Window.Resources</w:t>
+      </w:r>
+      <w:r>
+        <w:rPr>
+          <w:rFonts w:ascii="Consolas" w:hAnsi="Consolas" w:cs="Consolas"/>
+          <w:color w:val="0000FF"/>
+          <w:sz w:val="19"/>
+          <w:szCs w:val="19"/>
+        </w:rPr>
+        <w:t>&gt;</w:t>
+      </w:r>
+    </w:p>
+    <w:p>
+      <w:pPr>
+        <w:rPr>
+          <w:rFonts w:ascii="Consolas" w:hAnsi="Consolas" w:cs="Consolas"/>
+          <w:color w:val="0000FF"/>
+          <w:sz w:val="19"/>
+          <w:szCs w:val="19"/>
+        </w:rPr>
+      </w:pPr>
+    </w:p>
+    <w:p>
+      <w:r>
+        <w:rPr>
+          <w:rFonts w:ascii="Consolas" w:hAnsi="Consolas" w:cs="Consolas"/>
+          <w:color w:val="FF0000"/>
+          <w:sz w:val="19"/>
+          <w:szCs w:val="19"/>
+        </w:rPr>
+        <w:t xml:space="preserve"> Text</w:t>
+      </w:r>
+      <w:r>
+        <w:rPr>
+          <w:rFonts w:ascii="Consolas" w:hAnsi="Consolas" w:cs="Consolas"/>
+          <w:color w:val="0000FF"/>
+          <w:sz w:val="19"/>
+          <w:szCs w:val="19"/>
+        </w:rPr>
+        <w:t>="{</w:t>
+      </w:r>
+      <w:r>
+        <w:rPr>
+          <w:rFonts w:ascii="Consolas" w:hAnsi="Consolas" w:cs="Consolas"/>
+          <w:color w:val="A31515"/>
+          <w:sz w:val="19"/>
+          <w:szCs w:val="19"/>
+        </w:rPr>
+        <w:t>Binding</w:t>
+      </w:r>
+      <w:r>
+        <w:rPr>
+          <w:rFonts w:ascii="Consolas" w:hAnsi="Consolas" w:cs="Consolas"/>
+          <w:color w:val="FF0000"/>
+          <w:sz w:val="19"/>
+          <w:szCs w:val="19"/>
+        </w:rPr>
+        <w:t xml:space="preserve"> Value</w:t>
+      </w:r>
+      <w:r>
+        <w:rPr>
+          <w:rFonts w:ascii="Consolas" w:hAnsi="Consolas" w:cs="Consolas"/>
+          <w:color w:val="0000FF"/>
+          <w:sz w:val="19"/>
+          <w:szCs w:val="19"/>
+        </w:rPr>
+        <w:t>,</w:t>
+      </w:r>
+      <w:r>
+        <w:rPr>
+          <w:rFonts w:ascii="Consolas" w:hAnsi="Consolas" w:cs="Consolas"/>
+          <w:color w:val="FF0000"/>
+          <w:sz w:val="19"/>
+          <w:szCs w:val="19"/>
+        </w:rPr>
+        <w:t xml:space="preserve"> Mode</w:t>
+      </w:r>
+      <w:r>
+        <w:rPr>
+          <w:rFonts w:ascii="Consolas" w:hAnsi="Consolas" w:cs="Consolas"/>
+          <w:color w:val="0000FF"/>
+          <w:sz w:val="19"/>
+          <w:szCs w:val="19"/>
+        </w:rPr>
+        <w:t>=TwoWay,</w:t>
+      </w:r>
+      <w:r>
+        <w:rPr>
+          <w:rFonts w:ascii="Consolas" w:hAnsi="Consolas" w:cs="Consolas"/>
+          <w:color w:val="FF0000"/>
+          <w:sz w:val="19"/>
+          <w:szCs w:val="19"/>
+        </w:rPr>
+        <w:t xml:space="preserve"> UpdateSourceTrigger</w:t>
+      </w:r>
+      <w:r>
+        <w:rPr>
+          <w:rFonts w:ascii="Consolas" w:hAnsi="Consolas" w:cs="Consolas"/>
+          <w:color w:val="0000FF"/>
+          <w:sz w:val="19"/>
+          <w:szCs w:val="19"/>
+        </w:rPr>
+        <w:t>=LostFocus,</w:t>
+      </w:r>
+      <w:r>
+        <w:rPr>
+          <w:rFonts w:ascii="Consolas" w:hAnsi="Consolas" w:cs="Consolas"/>
+          <w:color w:val="FF0000"/>
+          <w:sz w:val="19"/>
+          <w:szCs w:val="19"/>
+        </w:rPr>
+        <w:t xml:space="preserve"> StringFormat</w:t>
+      </w:r>
+      <w:r>
+        <w:rPr>
+          <w:rFonts w:ascii="Consolas" w:hAnsi="Consolas" w:cs="Consolas"/>
+          <w:color w:val="0000FF"/>
+          <w:sz w:val="19"/>
+          <w:szCs w:val="19"/>
+        </w:rPr>
+        <w:t>=N1,</w:t>
+      </w:r>
+      <w:r>
+        <w:rPr>
+          <w:rFonts w:ascii="Consolas" w:hAnsi="Consolas" w:cs="Consolas"/>
+          <w:color w:val="FF0000"/>
+          <w:sz w:val="19"/>
+          <w:szCs w:val="19"/>
+        </w:rPr>
+        <w:t xml:space="preserve"> Converter</w:t>
+      </w:r>
+      <w:r>
+        <w:rPr>
+          <w:rFonts w:ascii="Consolas" w:hAnsi="Consolas" w:cs="Consolas"/>
+          <w:color w:val="0000FF"/>
+          <w:sz w:val="19"/>
+          <w:szCs w:val="19"/>
+        </w:rPr>
+        <w:t>={</w:t>
+      </w:r>
+      <w:r>
+        <w:rPr>
+          <w:rFonts w:ascii="Consolas" w:hAnsi="Consolas" w:cs="Consolas"/>
+          <w:color w:val="A31515"/>
+          <w:sz w:val="19"/>
+          <w:szCs w:val="19"/>
+        </w:rPr>
+        <w:t>StaticResource</w:t>
+      </w:r>
+      <w:r>
+        <w:rPr>
+          <w:rFonts w:ascii="Consolas" w:hAnsi="Consolas" w:cs="Consolas"/>
+          <w:color w:val="FF0000"/>
+          <w:sz w:val="19"/>
+          <w:szCs w:val="19"/>
+        </w:rPr>
+        <w:t xml:space="preserve"> commaToDotConverter</w:t>
+      </w:r>
+      <w:r>
+        <w:rPr>
+          <w:rFonts w:ascii="Consolas" w:hAnsi="Consolas" w:cs="Consolas"/>
+          <w:color w:val="0000FF"/>
+          <w:sz w:val="19"/>
+          <w:szCs w:val="19"/>
+        </w:rPr>
+        <w:t>}}"</w:t>
+      </w:r>
+    </w:p>
+    <w:p/>
+    <w:p/>
+    <w:p>
+      <w:pPr>
+        <w:pStyle w:val="Nadpis1"/>
+        <w:rPr>
+          <w:rFonts w:ascii="Calibri Light" w:eastAsia="Times New Roman" w:hAnsi="Calibri Light" w:cs="Times New Roman"/>
+          <w:color w:val="2E74B5"/>
+        </w:rPr>
+      </w:pPr>
+      <w:r>
+        <w:rPr>
+          <w:rFonts w:ascii="Calibri Light" w:eastAsia="Times New Roman" w:hAnsi="Calibri Light" w:cs="Times New Roman"/>
+          <w:color w:val="2E74B5"/>
+        </w:rPr>
+        <w:t>Proc mi nesel zavrit SimLog aneb jak zabit thready</w:t>
+      </w:r>
+    </w:p>
+    <w:p>
+      <w:pPr>
+        <w:spacing w:line="252" w:lineRule="auto"/>
+        <w15:collapsed/>
+        <w:rPr>
+          <w:rFonts w:ascii="Calibri" w:eastAsia="Calibri" w:hAnsi="Calibri" w:cs="Times New Roman"/>
+        </w:rPr>
+      </w:pPr>
+      <w:r>
+        <w:rPr>
+          <w:rFonts w:ascii="Calibri" w:eastAsia="Calibri" w:hAnsi="Calibri" w:cs="Times New Roman"/>
+        </w:rPr>
+        <w:t xml:space="preserve">Prvni problem byl, ze mi zustalo na pozadi bezet rozbatlovavani obrazku ve fronte. Zastavil jsem ale nacitani, takze to stalo na WaitOne() naporad. Sice tam byl cancellationToken a dokonce byl na nom CancellationRequested = true, ale nefungovalo to. </w:t>
+      </w:r>
+    </w:p>
+    <w:p>
+      <w:pPr>
+        <w:spacing w:line="252" w:lineRule="auto"/>
+        <w15:collapsed/>
+        <w:rPr>
+          <w:rFonts w:ascii="Calibri" w:eastAsia="Calibri" w:hAnsi="Calibri" w:cs="Times New Roman"/>
+        </w:rPr>
+      </w:pPr>
+      <w:r>
+        <w:rPr>
+          <w:rFonts w:ascii="Calibri" w:eastAsia="Calibri" w:hAnsi="Calibri" w:cs="Times New Roman"/>
+        </w:rPr>
+        <w:t>b3b256f321697068ac9266153ff1dd5fa903d8ea   Holubec to poresil pomocit while. Protoze metoda WaitAll() vraci bool jestli uz je s cekanim hotova.  While ma jako parameter frekvenci s jakou ma jednotlive loopy provadet tady jedna sekunda: Nechapu jak se mu pomoci breaku z toho povedlo dostat ale budiz</w:t>
+      </w:r>
+    </w:p>
+    <w:p>
+      <w:pPr>
+        <w:spacing w:line="252" w:lineRule="auto"/>
+        <w15:collapsed/>
+        <w:rPr>
+          <w:rFonts w:ascii="Calibri" w:eastAsia="Calibri" w:hAnsi="Calibri" w:cs="Times New Roman"/>
+        </w:rPr>
+      </w:pPr>
+      <w:r>
+        <w:rPr>
+          <w:rFonts w:ascii="Calibri" w:eastAsia="Calibri" w:hAnsi="Calibri" w:cs="Times New Roman"/>
+          <w:noProof/>
+        </w:rPr>
+        <w:drawing>
+          <wp:inline distT="0" distB="0" distL="0" distR="0" wp14:anchorId="64B78883" wp14:editId="6FFCF1BD">
+            <wp:extent cx="5019675" cy="2619375"/>
+            <wp:effectExtent l="0" t="0" r="9525" b="9525"/>
+            <wp:docPr id="47" name="Obrázek 47"/>
+            <wp:cNvGraphicFramePr>
+              <a:graphicFrameLocks xmlns:a="http://schemas.openxmlformats.org/drawingml/2006/main" noChangeAspect="1"/>
+            </wp:cNvGraphicFramePr>
+            <a:graphic xmlns:a="http://schemas.openxmlformats.org/drawingml/2006/main">
+              <a:graphicData uri="http://schemas.openxmlformats.org/drawingml/2006/picture">
+                <pic:pic xmlns:pic="http://schemas.openxmlformats.org/drawingml/2006/picture">
+                  <pic:nvPicPr>
+                    <pic:cNvPr id="1" name=""/>
+                    <pic:cNvPicPr/>
+                  </pic:nvPicPr>
+                  <pic:blipFill>
+                    <a:blip r:embed="rId9"/>
+                    <a:stretch>
+                      <a:fillRect/>
+                    </a:stretch>
+                  </pic:blipFill>
+                  <pic:spPr>
+                    <a:xfrm>
+                      <a:off x="0" y="0"/>
+                      <a:ext cx="5019675" cy="2619375"/>
+                    </a:xfrm>
+                    <a:prstGeom prst="rect">
+                      <a:avLst/>
+                    </a:prstGeom>
+                  </pic:spPr>
+                </pic:pic>
+              </a:graphicData>
+            </a:graphic>
+          </wp:inline>
+        </w:drawing>
+      </w:r>
+    </w:p>
+    <w:p>
+      <w:pPr>
+        <w:spacing w:line="252" w:lineRule="auto"/>
+        <w15:collapsed/>
+        <w:rPr>
+          <w:rFonts w:ascii="Calibri" w:eastAsia="Calibri" w:hAnsi="Calibri" w:cs="Times New Roman"/>
+        </w:rPr>
+      </w:pPr>
+    </w:p>
+    <w:p>
+      <w:pPr>
+        <w:spacing w:line="252" w:lineRule="auto"/>
+        <w15:collapsed/>
+        <w:rPr>
+          <w:rFonts w:ascii="Calibri" w:eastAsia="Calibri" w:hAnsi="Calibri" w:cs="Times New Roman"/>
+        </w:rPr>
+      </w:pPr>
+    </w:p>
+    <w:p>
+      <w:pPr>
+        <w:spacing w:line="252" w:lineRule="auto"/>
+        <w15:collapsed/>
+        <w:rPr>
+          <w:rFonts w:ascii="Calibri" w:eastAsia="Calibri" w:hAnsi="Calibri" w:cs="Times New Roman"/>
+        </w:rPr>
+      </w:pPr>
+      <w:r>
+        <w:rPr>
+          <w:rFonts w:ascii="Calibri" w:eastAsia="Calibri" w:hAnsi="Calibri" w:cs="Times New Roman"/>
+        </w:rPr>
+        <w:t>Zacalo to hned v prnim commitu, jakmile jsem podedil od StreamListu. V Zachytavadle je v ShellViewModelu pri zavirani tato metoda, ktera disposne vsechny taskQueue:</w:t>
+      </w:r>
+    </w:p>
+    <w:p>
+      <w:pPr>
+        <w:contextualSpacing/>
+        <w15:collapsed/>
+        <w:rPr>
+          <w:rFonts w:ascii="Calibri" w:eastAsia="Calibri" w:hAnsi="Calibri" w:cs="Times New Roman"/>
+          <w:sz w:val="22"/>
+        </w:rPr>
+      </w:pPr>
+      <w:r>
+        <w:rPr>
+          <w:rFonts w:ascii="Calibri" w:eastAsia="Calibri" w:hAnsi="Calibri" w:cs="Times New Roman"/>
+          <w:sz w:val="22"/>
+        </w:rPr>
+        <w:t xml:space="preserve">        private void HandleDisposables()</w:t>
+      </w:r>
+    </w:p>
+    <w:p>
+      <w:pPr>
+        <w:contextualSpacing/>
+        <w15:collapsed/>
+        <w:rPr>
+          <w:rFonts w:ascii="Calibri" w:eastAsia="Calibri" w:hAnsi="Calibri" w:cs="Times New Roman"/>
+          <w:sz w:val="22"/>
+        </w:rPr>
+      </w:pPr>
+      <w:r>
+        <w:rPr>
+          <w:rFonts w:ascii="Calibri" w:eastAsia="Calibri" w:hAnsi="Calibri" w:cs="Times New Roman"/>
+          <w:sz w:val="22"/>
+        </w:rPr>
+        <w:t xml:space="preserve">        {</w:t>
+      </w:r>
+    </w:p>
+    <w:p>
+      <w:pPr>
+        <w:contextualSpacing/>
+        <w15:collapsed/>
+        <w:rPr>
+          <w:rFonts w:ascii="Calibri" w:eastAsia="Calibri" w:hAnsi="Calibri" w:cs="Times New Roman"/>
+          <w:sz w:val="22"/>
+        </w:rPr>
+      </w:pPr>
+      <w:r>
+        <w:rPr>
+          <w:rFonts w:ascii="Calibri" w:eastAsia="Calibri" w:hAnsi="Calibri" w:cs="Times New Roman"/>
+          <w:sz w:val="22"/>
+        </w:rPr>
+        <w:t xml:space="preserve">            var taskQueues = Core.Container.Container.Current.ResolveAll&lt;IObjectObserver&lt;ITask&gt;&gt;();</w:t>
+      </w:r>
+    </w:p>
+    <w:p>
+      <w:pPr>
+        <w:contextualSpacing/>
+        <w15:collapsed/>
+        <w:rPr>
+          <w:rFonts w:ascii="Calibri" w:eastAsia="Calibri" w:hAnsi="Calibri" w:cs="Times New Roman"/>
+          <w:sz w:val="22"/>
+        </w:rPr>
+      </w:pPr>
+      <w:r>
+        <w:rPr>
+          <w:rFonts w:ascii="Calibri" w:eastAsia="Calibri" w:hAnsi="Calibri" w:cs="Times New Roman"/>
+          <w:sz w:val="22"/>
+        </w:rPr>
+        <w:t xml:space="preserve">            foreach (var taskQueue in taskQueues)</w:t>
+      </w:r>
+    </w:p>
+    <w:p>
+      <w:pPr>
+        <w:contextualSpacing/>
+        <w15:collapsed/>
+        <w:rPr>
+          <w:rFonts w:ascii="Calibri" w:eastAsia="Calibri" w:hAnsi="Calibri" w:cs="Times New Roman"/>
+          <w:sz w:val="22"/>
+        </w:rPr>
+      </w:pPr>
+      <w:r>
+        <w:rPr>
+          <w:rFonts w:ascii="Calibri" w:eastAsia="Calibri" w:hAnsi="Calibri" w:cs="Times New Roman"/>
+          <w:sz w:val="22"/>
+        </w:rPr>
+        <w:t xml:space="preserve">            {</w:t>
+      </w:r>
+    </w:p>
+    <w:p>
+      <w:pPr>
+        <w:contextualSpacing/>
+        <w15:collapsed/>
+        <w:rPr>
+          <w:rFonts w:ascii="Calibri" w:eastAsia="Calibri" w:hAnsi="Calibri" w:cs="Times New Roman"/>
+          <w:sz w:val="22"/>
+        </w:rPr>
+      </w:pPr>
+      <w:r>
+        <w:rPr>
+          <w:rFonts w:ascii="Calibri" w:eastAsia="Calibri" w:hAnsi="Calibri" w:cs="Times New Roman"/>
+          <w:sz w:val="22"/>
+        </w:rPr>
+        <w:t xml:space="preserve">                taskQueue.Dispose();</w:t>
+      </w:r>
+    </w:p>
+    <w:p>
+      <w:pPr>
+        <w:contextualSpacing/>
+        <w15:collapsed/>
+        <w:rPr>
+          <w:rFonts w:ascii="Calibri" w:eastAsia="Calibri" w:hAnsi="Calibri" w:cs="Times New Roman"/>
+          <w:sz w:val="22"/>
+        </w:rPr>
+      </w:pPr>
+      <w:r>
+        <w:rPr>
+          <w:rFonts w:ascii="Calibri" w:eastAsia="Calibri" w:hAnsi="Calibri" w:cs="Times New Roman"/>
+          <w:sz w:val="22"/>
+        </w:rPr>
+        <w:t xml:space="preserve">            }</w:t>
+      </w:r>
+    </w:p>
+    <w:p>
+      <w:pPr>
+        <w:contextualSpacing/>
+        <w15:collapsed/>
+        <w:rPr>
+          <w:rFonts w:ascii="Calibri" w:eastAsia="Calibri" w:hAnsi="Calibri" w:cs="Times New Roman"/>
+          <w:sz w:val="22"/>
+        </w:rPr>
+      </w:pPr>
+      <w:r>
+        <w:rPr>
+          <w:rFonts w:ascii="Calibri" w:eastAsia="Calibri" w:hAnsi="Calibri" w:cs="Times New Roman"/>
+          <w:sz w:val="22"/>
+        </w:rPr>
+        <w:t xml:space="preserve">        }</w:t>
+      </w:r>
+    </w:p>
+    <w:p/>
+    <w:p>
+      <w:pPr>
+        <w:pStyle w:val="Nadpis1"/>
+      </w:pPr>
+      <w:r>
+        <w:t>Bad image format ex</w:t>
+      </w:r>
+    </w:p>
+    <w:p>
+      <w:r>
+        <w:t>Reseno v Misconfigured tests.docx</w:t>
+      </w:r>
+    </w:p>
+    <w:p>
+      <w:pPr>
+        <w:pStyle w:val="Nadpis1"/>
+      </w:pPr>
+      <w:r>
+        <w:t>Proc nejde spustit vydana verze z TFS a ta moje ano, I kdyz jsem vymazal !nugetPackages a restornul baliky</w:t>
+      </w:r>
+    </w:p>
+    <w:p>
+      <w:r>
+        <w:t xml:space="preserve">Reseno s Mitrozem, neslo spustit Kodovadlo CZTest. U me fachalo.  Hledali jsme rozdilne dll-ky. Vsechny jsou stejne, i container.config je stejny. Rozdil najdu v app.configu resp. exe.configu. Jde o log4net ktery je ve verzi 2.0.8. Nejaky jiny balik ale potrebuje nizsi verzi.  </w:t>
+      </w:r>
+    </w:p>
+    <w:p>
+      <w:r>
+        <w:rPr>
+          <w:noProof/>
+        </w:rPr>
+        <w:drawing>
+          <wp:inline distT="0" distB="0" distL="0" distR="0" wp14:anchorId="0A08599C" wp14:editId="7D6264CC">
+            <wp:extent cx="13792200" cy="6353175"/>
+            <wp:effectExtent l="0" t="0" r="0" b="9525"/>
+            <wp:docPr id="20" name="Obrázek 20"/>
+            <wp:cNvGraphicFramePr>
+              <a:graphicFrameLocks xmlns:a="http://schemas.openxmlformats.org/drawingml/2006/main" noChangeAspect="1"/>
+            </wp:cNvGraphicFramePr>
+            <a:graphic xmlns:a="http://schemas.openxmlformats.org/drawingml/2006/main">
+              <a:graphicData uri="http://schemas.openxmlformats.org/drawingml/2006/picture">
+                <pic:pic xmlns:pic="http://schemas.openxmlformats.org/drawingml/2006/picture">
+                  <pic:nvPicPr>
+                    <pic:cNvPr id="1" name=""/>
+                    <pic:cNvPicPr/>
+                  </pic:nvPicPr>
+                  <pic:blipFill>
+                    <a:blip r:embed="rId10"/>
+                    <a:stretch>
+                      <a:fillRect/>
+                    </a:stretch>
+                  </pic:blipFill>
+                  <pic:spPr>
+                    <a:xfrm>
+                      <a:off x="0" y="0"/>
                       <a:ext cx="13792200" cy="6353175"/>
                     </a:xfrm>
                     <a:prstGeom prst="rect">
@@ -2138,7 +2513,7 @@
                     <pic:cNvPicPr/>
                   </pic:nvPicPr>
                   <pic:blipFill>
-                    <a:blip r:embed="rId9">
+                    <a:blip r:embed="rId11">
                       <a:extLst>
                         <a:ext uri="{28A0092B-C50C-407E-A947-70E740481C1C}">
                           <a14:useLocalDpi xmlns:a14="http://schemas.microsoft.com/office/drawing/2010/main" val="0"/>
@@ -2763,7 +3138,7 @@
                     <pic:cNvPicPr/>
                   </pic:nvPicPr>
                   <pic:blipFill>
-                    <a:blip r:embed="rId10">
+                    <a:blip r:embed="rId12">
                       <a:extLst>
                         <a:ext uri="{28A0092B-C50C-407E-A947-70E740481C1C}">
                           <a14:useLocalDpi xmlns:a14="http://schemas.microsoft.com/office/drawing/2010/main" val="0"/>
@@ -3107,7 +3482,7 @@
                     <pic:cNvPicPr/>
                   </pic:nvPicPr>
                   <pic:blipFill>
-                    <a:blip r:embed="rId11">
+                    <a:blip r:embed="rId13">
                       <a:extLst>
                         <a:ext uri="{28A0092B-C50C-407E-A947-70E740481C1C}">
                           <a14:useLocalDpi xmlns:a14="http://schemas.microsoft.com/office/drawing/2010/main" val="0"/>
@@ -3166,7 +3541,7 @@
                     <pic:cNvPicPr/>
                   </pic:nvPicPr>
                   <pic:blipFill>
-                    <a:blip r:embed="rId12">
+                    <a:blip r:embed="rId14">
                       <a:extLst>
                         <a:ext uri="{28A0092B-C50C-407E-A947-70E740481C1C}">
                           <a14:useLocalDpi xmlns:a14="http://schemas.microsoft.com/office/drawing/2010/main" val="0"/>
@@ -3252,7 +3627,7 @@
                     <pic:cNvPicPr/>
                   </pic:nvPicPr>
                   <pic:blipFill>
-                    <a:blip r:embed="rId13">
+                    <a:blip r:embed="rId15">
                       <a:extLst>
                         <a:ext uri="{28A0092B-C50C-407E-A947-70E740481C1C}">
                           <a14:useLocalDpi xmlns:a14="http://schemas.microsoft.com/office/drawing/2010/main" val="0"/>
@@ -3596,7 +3971,7 @@
         </w:rPr>
         <w:t xml:space="preserve">    &lt;tvLogSourceDirectory&gt;</w:t>
       </w:r>
-      <w:hyperlink r:id="rId14" w:history="1">
+      <w:hyperlink r:id="rId16" w:history="1">
         <w:r>
           <w:rPr>
             <w:rStyle w:val="Hypertextovodkaz"/>
@@ -3940,7 +4315,6 @@
         <w:pStyle w:val="Nadpis1"/>
       </w:pPr>
       <w:r>
-        <w:lastRenderedPageBreak/>
         <w:t>mscorlib.dll</w:t>
       </w:r>
     </w:p>
@@ -4255,7 +4629,7 @@
                     <pic:cNvPicPr/>
                   </pic:nvPicPr>
                   <pic:blipFill>
-                    <a:blip r:embed="rId15">
+                    <a:blip r:embed="rId17">
                       <a:extLst>
                         <a:ext uri="{28A0092B-C50C-407E-A947-70E740481C1C}">
                           <a14:useLocalDpi xmlns:a14="http://schemas.microsoft.com/office/drawing/2010/main" val="0"/>
@@ -4446,7 +4820,7 @@
                     <pic:cNvPicPr/>
                   </pic:nvPicPr>
                   <pic:blipFill>
-                    <a:blip r:embed="rId16">
+                    <a:blip r:embed="rId18">
                       <a:extLst>
                         <a:ext uri="{28A0092B-C50C-407E-A947-70E740481C1C}">
                           <a14:useLocalDpi xmlns:a14="http://schemas.microsoft.com/office/drawing/2010/main" val="0"/>
@@ -5301,7 +5675,7 @@
                     <pic:cNvPicPr/>
                   </pic:nvPicPr>
                   <pic:blipFill>
-                    <a:blip r:embed="rId17">
+                    <a:blip r:embed="rId19">
                       <a:extLst>
                         <a:ext uri="{28A0092B-C50C-407E-A947-70E740481C1C}">
                           <a14:useLocalDpi xmlns:a14="http://schemas.microsoft.com/office/drawing/2010/main" val="0"/>
@@ -5441,7 +5815,7 @@
                     <pic:cNvPicPr/>
                   </pic:nvPicPr>
                   <pic:blipFill>
-                    <a:blip r:embed="rId18">
+                    <a:blip r:embed="rId20">
                       <a:extLst>
                         <a:ext uri="{28A0092B-C50C-407E-A947-70E740481C1C}">
                           <a14:useLocalDpi xmlns:a14="http://schemas.microsoft.com/office/drawing/2010/main" val="0"/>
@@ -5556,7 +5930,7 @@
                     </pic:cNvPicPr>
                   </pic:nvPicPr>
                   <pic:blipFill>
-                    <a:blip r:embed="rId19" r:link="rId20">
+                    <a:blip r:embed="rId21" r:link="rId22">
                       <a:extLst>
                         <a:ext uri="{28A0092B-C50C-407E-A947-70E740481C1C}">
                           <a14:useLocalDpi xmlns:a14="http://schemas.microsoft.com/office/drawing/2010/main" val="0"/>
@@ -5643,7 +6017,7 @@
                     </pic:cNvPicPr>
                   </pic:nvPicPr>
                   <pic:blipFill>
-                    <a:blip r:embed="rId21" r:link="rId22">
+                    <a:blip r:embed="rId23" r:link="rId24">
                       <a:extLst>
                         <a:ext uri="{28A0092B-C50C-407E-A947-70E740481C1C}">
                           <a14:useLocalDpi xmlns:a14="http://schemas.microsoft.com/office/drawing/2010/main" val="0"/>
@@ -5825,7 +6199,7 @@
                     <pic:cNvPicPr/>
                   </pic:nvPicPr>
                   <pic:blipFill>
-                    <a:blip r:embed="rId23">
+                    <a:blip r:embed="rId25">
                       <a:extLst>
                         <a:ext uri="{28A0092B-C50C-407E-A947-70E740481C1C}">
                           <a14:useLocalDpi xmlns:a14="http://schemas.microsoft.com/office/drawing/2010/main" val="0"/>
@@ -6359,7 +6733,7 @@
                     <pic:cNvPicPr/>
                   </pic:nvPicPr>
                   <pic:blipFill>
-                    <a:blip r:embed="rId24">
+                    <a:blip r:embed="rId26">
                       <a:extLst>
                         <a:ext uri="{28A0092B-C50C-407E-A947-70E740481C1C}">
                           <a14:useLocalDpi xmlns:a14="http://schemas.microsoft.com/office/drawing/2010/main" val="0"/>
@@ -6424,7 +6798,7 @@
                     <pic:cNvPicPr/>
                   </pic:nvPicPr>
                   <pic:blipFill>
-                    <a:blip r:embed="rId25">
+                    <a:blip r:embed="rId27">
                       <a:extLst>
                         <a:ext uri="{28A0092B-C50C-407E-A947-70E740481C1C}">
                           <a14:useLocalDpi xmlns:a14="http://schemas.microsoft.com/office/drawing/2010/main" val="0"/>
@@ -6499,7 +6873,7 @@
                     <pic:cNvPicPr/>
                   </pic:nvPicPr>
                   <pic:blipFill>
-                    <a:blip r:embed="rId26">
+                    <a:blip r:embed="rId28">
                       <a:extLst>
                         <a:ext uri="{28A0092B-C50C-407E-A947-70E740481C1C}">
                           <a14:useLocalDpi xmlns:a14="http://schemas.microsoft.com/office/drawing/2010/main" val="0"/>
@@ -6572,7 +6946,7 @@
                     <pic:cNvPicPr/>
                   </pic:nvPicPr>
                   <pic:blipFill>
-                    <a:blip r:embed="rId27">
+                    <a:blip r:embed="rId29">
                       <a:extLst>
                         <a:ext uri="{28A0092B-C50C-407E-A947-70E740481C1C}">
                           <a14:useLocalDpi xmlns:a14="http://schemas.microsoft.com/office/drawing/2010/main" val="0"/>
@@ -6616,7 +6990,7 @@
       <w:r>
         <w:t xml:space="preserve">   </w:t>
       </w:r>
-      <w:hyperlink r:id="rId28" w:history="1">
+      <w:hyperlink r:id="rId30" w:history="1">
         <w:r>
           <w:rPr>
             <w:rStyle w:val="Hypertextovodkaz"/>
@@ -6786,7 +7160,7 @@
                     <pic:cNvPicPr/>
                   </pic:nvPicPr>
                   <pic:blipFill>
-                    <a:blip r:embed="rId29">
+                    <a:blip r:embed="rId31">
                       <a:extLst>
                         <a:ext uri="{28A0092B-C50C-407E-A947-70E740481C1C}">
                           <a14:useLocalDpi xmlns:a14="http://schemas.microsoft.com/office/drawing/2010/main" val="0"/>
@@ -6920,7 +7294,7 @@
                     <pic:cNvPicPr/>
                   </pic:nvPicPr>
                   <pic:blipFill>
-                    <a:blip r:embed="rId30">
+                    <a:blip r:embed="rId32">
                       <a:extLst>
                         <a:ext uri="{28A0092B-C50C-407E-A947-70E740481C1C}">
                           <a14:useLocalDpi xmlns:a14="http://schemas.microsoft.com/office/drawing/2010/main" val="0"/>
@@ -6985,7 +7359,7 @@
                     <pic:cNvPicPr/>
                   </pic:nvPicPr>
                   <pic:blipFill>
-                    <a:blip r:embed="rId31">
+                    <a:blip r:embed="rId33">
                       <a:extLst>
                         <a:ext uri="{28A0092B-C50C-407E-A947-70E740481C1C}">
                           <a14:useLocalDpi xmlns:a14="http://schemas.microsoft.com/office/drawing/2010/main" val="0"/>
@@ -8775,7 +9149,7 @@
                     <pic:cNvPicPr/>
                   </pic:nvPicPr>
                   <pic:blipFill>
-                    <a:blip r:embed="rId32">
+                    <a:blip r:embed="rId34">
                       <a:extLst>
                         <a:ext uri="{28A0092B-C50C-407E-A947-70E740481C1C}">
                           <a14:useLocalDpi xmlns:a14="http://schemas.microsoft.com/office/drawing/2010/main" val="0"/>
@@ -8847,7 +9221,7 @@
                     <pic:cNvPicPr/>
                   </pic:nvPicPr>
                   <pic:blipFill>
-                    <a:blip r:embed="rId33">
+                    <a:blip r:embed="rId35">
                       <a:extLst>
                         <a:ext uri="{28A0092B-C50C-407E-A947-70E740481C1C}">
                           <a14:useLocalDpi xmlns:a14="http://schemas.microsoft.com/office/drawing/2010/main" val="0"/>

--- a/Resene problemy/Vyjimky Exceptions a jejich reseni.docx
+++ b/Resene problemy/Vyjimky Exceptions a jejich reseni.docx
@@ -10,6 +10,7 @@
         <w:t xml:space="preserve">Vyjimky Exceptions a jejich reseni </w:t>
       </w:r>
     </w:p>
+    <w:p/>
     <w:p>
       <w:pPr>
         <w:pStyle w:val="Nadpis1"/>
@@ -18,6 +19,1062 @@
           <w:color w:val="2E74B5"/>
         </w:rPr>
       </w:pPr>
+      <w:r>
+        <w:rPr>
+          <w:rFonts w:ascii="Calibri Light" w:eastAsia="Times New Roman" w:hAnsi="Calibri Light" w:cs="Times New Roman"/>
+          <w:color w:val="2E74B5"/>
+        </w:rPr>
+        <w:t>WinRM service:</w:t>
+      </w:r>
+    </w:p>
+    <w:p>
+      <w:r>
+        <w:t>ahoj, deploy videomatchingu mi spadl v kroku "multimetrix deploy" s chybou:</w:t>
+      </w:r>
+    </w:p>
+    <w:p/>
+    <w:p>
+      <w:pPr>
+        <w:rPr>
+          <w:sz w:val="22"/>
+        </w:rPr>
+      </w:pPr>
+      <w:r>
+        <w:rPr>
+          <w:sz w:val="22"/>
+        </w:rPr>
+        <w:t xml:space="preserve">Connecting to remote server Match01 failed with the following error message : The client cannot connect to the destination specified in the request. Verify that the service on the destination is running and is accepting requests. Consult the logs and documentation for the WS-Management service running on the destination, most commonly IIS or WinRM. If the destination is the WinRM service, run the following command on the destination to analyze and configure the WinRM service: "winrm quickconfig". For more information, see the about_Remote_Troubleshooting Help topic. </w:t>
+      </w:r>
+    </w:p>
+    <w:p/>
+    <w:p>
+      <w:pPr>
+        <w:rPr>
+          <w:sz w:val="22"/>
+        </w:rPr>
+      </w:pPr>
+      <w:r>
+        <w:t xml:space="preserve">Koukni do </w:t>
+      </w:r>
+      <w:r>
+        <w:t>TFS Build and Release - deploy VideoMatchingu VM</w:t>
+      </w:r>
+      <w:r>
+        <w:t>.docx , nadpis</w:t>
+      </w:r>
+      <w:r>
+        <w:t>:</w:t>
+      </w:r>
+      <w:bookmarkStart w:id="0" w:name="_GoBack"/>
+      <w:bookmarkEnd w:id="0"/>
+      <w:r>
+        <w:t xml:space="preserve"> </w:t>
+      </w:r>
+      <w:r>
+        <w:rPr>
+          <w:noProof/>
+        </w:rPr>
+        <w:t xml:space="preserve">WinRM  pridani plnych prav pro tfs pres windows remote management  -  </w:t>
+      </w:r>
+      <w:r>
+        <w:t>ted nastavujeme pravo TFS pro vzdaleny pristup na server zkrze powershell</w:t>
+      </w:r>
+    </w:p>
+    <w:p/>
+    <w:p/>
+    <w:p>
+      <w:pPr>
+        <w:pStyle w:val="Nadpis1"/>
+        <w:rPr>
+          <w:rFonts w:ascii="Calibri Light" w:eastAsia="Times New Roman" w:hAnsi="Calibri Light" w:cs="Times New Roman"/>
+          <w:color w:val="2E74B5"/>
+        </w:rPr>
+      </w:pPr>
+      <w:r>
+        <w:rPr>
+          <w:rFonts w:ascii="Calibri Light" w:eastAsia="Times New Roman" w:hAnsi="Calibri Light" w:cs="Times New Roman"/>
+          <w:color w:val="2E74B5"/>
+        </w:rPr>
+        <w:t xml:space="preserve">Admosphere.MediaMonitoring.VideoMatching.VmLibraryWrapper ---&gt; </w:t>
+      </w:r>
+      <w:r>
+        <w:rPr>
+          <w:rFonts w:ascii="Calibri Light" w:eastAsia="Times New Roman" w:hAnsi="Calibri Light" w:cs="Times New Roman"/>
+          <w:color w:val="2E74B5"/>
+        </w:rPr>
+        <w:t xml:space="preserve">  licence na videomatching</w:t>
+      </w:r>
+    </w:p>
+    <w:p>
+      <w:pPr>
+        <w:rPr>
+          <w:sz w:val="24"/>
+        </w:rPr>
+      </w:pPr>
+      <w:r>
+        <w:rPr>
+          <w:sz w:val="24"/>
+        </w:rPr>
+        <w:t xml:space="preserve">[‎14.‎11.‎2019 15:11]  Karel Honzl:  </w:t>
+      </w:r>
+    </w:p>
+    <w:p>
+      <w:pPr>
+        <w:rPr>
+          <w:sz w:val="24"/>
+        </w:rPr>
+      </w:pPr>
+      <w:r>
+        <w:rPr>
+          <w:sz w:val="24"/>
+        </w:rPr>
+        <w:t xml:space="preserve">Bez názvu </w:t>
+      </w:r>
+    </w:p>
+    <w:p>
+      <w:pPr>
+        <w:rPr>
+          <w:sz w:val="24"/>
+        </w:rPr>
+      </w:pPr>
+      <w:r>
+        <w:rPr>
+          <w:sz w:val="24"/>
+        </w:rPr>
+        <w:t>Ahoj, prekopiroval jsem slozku service/videomacthing z Videomatching-07 na Match01, nainstaloval, stry stopnul a kdyz se snazim spustit novy, tak mi to haze chybu:</w:t>
+      </w:r>
+    </w:p>
+    <w:p>
+      <w:pPr>
+        <w:rPr>
+          <w:sz w:val="24"/>
+        </w:rPr>
+      </w:pPr>
+      <w:r>
+        <w:rPr>
+          <w:sz w:val="24"/>
+        </w:rPr>
+        <w:t xml:space="preserve"> FATAL Unhandled exception in application (IsTerminating = True)</w:t>
+      </w:r>
+    </w:p>
+    <w:p>
+      <w:pPr>
+        <w:rPr>
+          <w:sz w:val="24"/>
+        </w:rPr>
+      </w:pPr>
+      <w:r>
+        <w:rPr>
+          <w:sz w:val="24"/>
+        </w:rPr>
+        <w:t>Castle.MicroKernel.ComponentActivator.ComponentActivatorException: ComponentActivator: could not instantiate Admosphere.MediaMonitoring.VideoMatching.VmLibraryWrapper ---&gt; System.Reflection.TargetInvocationException: Exception has been thrown by the target of an invocation. ---&gt; Admosphere.MediaMonitoring.VideoMatchingEyedeaWrapper.RetvalException: Dll not found</w:t>
+      </w:r>
+    </w:p>
+    <w:p>
+      <w:pPr>
+        <w:rPr>
+          <w:sz w:val="24"/>
+        </w:rPr>
+      </w:pPr>
+      <w:r>
+        <w:rPr>
+          <w:sz w:val="24"/>
+        </w:rPr>
+        <w:t xml:space="preserve">   at Admosphere.MediaMonitoring.VideoMatchingEyedeaWrapper.VideoMatchingCsDll..ctor()</w:t>
+      </w:r>
+    </w:p>
+    <w:p>
+      <w:pPr>
+        <w:rPr>
+          <w:sz w:val="24"/>
+        </w:rPr>
+      </w:pPr>
+      <w:r>
+        <w:rPr>
+          <w:sz w:val="24"/>
+        </w:rPr>
+        <w:t xml:space="preserve">   at Admosphere.MediaMonitoring.VideoMatching.VmLibraryWrapper..ctor()</w:t>
+      </w:r>
+    </w:p>
+    <w:p>
+      <w:pPr>
+        <w:rPr>
+          <w:sz w:val="24"/>
+        </w:rPr>
+      </w:pPr>
+      <w:r>
+        <w:rPr>
+          <w:sz w:val="24"/>
+        </w:rPr>
+        <w:t xml:space="preserve">   --- End of inner exception stack trace --- </w:t>
+      </w:r>
+    </w:p>
+    <w:p>
+      <w:pPr>
+        <w:rPr>
+          <w:sz w:val="24"/>
+        </w:rPr>
+      </w:pPr>
+      <w:r>
+        <w:rPr>
+          <w:sz w:val="24"/>
+        </w:rPr>
+        <w:t xml:space="preserve"> </w:t>
+      </w:r>
+    </w:p>
+    <w:p>
+      <w:pPr>
+        <w:rPr>
+          <w:sz w:val="24"/>
+        </w:rPr>
+      </w:pPr>
+      <w:r>
+        <w:rPr>
+          <w:sz w:val="24"/>
+        </w:rPr>
+        <w:t xml:space="preserve">[‎14.‎11.‎2019 15:11]  Karel Honzl:  </w:t>
+      </w:r>
+    </w:p>
+    <w:p>
+      <w:pPr>
+        <w:rPr>
+          <w:sz w:val="24"/>
+        </w:rPr>
+      </w:pPr>
+      <w:r>
+        <w:rPr>
+          <w:sz w:val="24"/>
+        </w:rPr>
+        <w:t>any idea?</w:t>
+      </w:r>
+    </w:p>
+    <w:p>
+      <w:pPr>
+        <w:rPr>
+          <w:sz w:val="24"/>
+        </w:rPr>
+      </w:pPr>
+      <w:r>
+        <w:rPr>
+          <w:sz w:val="24"/>
+        </w:rPr>
+        <w:t xml:space="preserve"> </w:t>
+      </w:r>
+    </w:p>
+    <w:p>
+      <w:pPr>
+        <w:rPr>
+          <w:sz w:val="24"/>
+        </w:rPr>
+      </w:pPr>
+      <w:r>
+        <w:rPr>
+          <w:sz w:val="24"/>
+        </w:rPr>
+        <w:t xml:space="preserve">[‎14.‎11.‎2019 15:11]  Petr Holubec:  </w:t>
+      </w:r>
+    </w:p>
+    <w:p>
+      <w:pPr>
+        <w:rPr>
+          <w:sz w:val="24"/>
+        </w:rPr>
+      </w:pPr>
+      <w:r>
+        <w:rPr>
+          <w:sz w:val="24"/>
+        </w:rPr>
+        <w:t>licence na VM</w:t>
+      </w:r>
+    </w:p>
+    <w:p>
+      <w:pPr>
+        <w:rPr>
+          <w:sz w:val="24"/>
+        </w:rPr>
+      </w:pPr>
+      <w:r>
+        <w:rPr>
+          <w:sz w:val="24"/>
+        </w:rPr>
+        <w:t>Mira nepsal v navodu?</w:t>
+      </w:r>
+    </w:p>
+    <w:p>
+      <w:pPr>
+        <w:rPr>
+          <w:sz w:val="24"/>
+        </w:rPr>
+      </w:pPr>
+      <w:r>
+        <w:rPr>
+          <w:sz w:val="24"/>
+        </w:rPr>
+        <w:t xml:space="preserve"> </w:t>
+      </w:r>
+    </w:p>
+    <w:p>
+      <w:pPr>
+        <w:rPr>
+          <w:sz w:val="24"/>
+        </w:rPr>
+      </w:pPr>
+      <w:r>
+        <w:rPr>
+          <w:sz w:val="24"/>
+        </w:rPr>
+        <w:t xml:space="preserve">[‎14.‎11.‎2019 15:12]  Karel Honzl:  </w:t>
+      </w:r>
+    </w:p>
+    <w:p>
+      <w:pPr>
+        <w:rPr>
+          <w:sz w:val="24"/>
+        </w:rPr>
+      </w:pPr>
+      <w:r>
+        <w:rPr>
+          <w:sz w:val="24"/>
+        </w:rPr>
+        <w:lastRenderedPageBreak/>
+        <w:t>mira psal tyto body:</w:t>
+      </w:r>
+    </w:p>
+    <w:p>
+      <w:pPr>
+        <w:rPr>
+          <w:sz w:val="24"/>
+        </w:rPr>
+      </w:pPr>
+      <w:r>
+        <w:rPr>
+          <w:sz w:val="24"/>
+        </w:rPr>
+        <w:t>nainstalovat službu pod Shodanem </w:t>
+      </w:r>
+    </w:p>
+    <w:p>
+      <w:pPr>
+        <w:rPr>
+          <w:sz w:val="24"/>
+        </w:rPr>
+      </w:pPr>
+      <w:r>
+        <w:rPr>
+          <w:sz w:val="24"/>
+        </w:rPr>
+        <w:t>upravit multimatrix </w:t>
+      </w:r>
+    </w:p>
+    <w:p>
+      <w:pPr>
+        <w:rPr>
+          <w:sz w:val="24"/>
+        </w:rPr>
+      </w:pPr>
+      <w:r>
+        <w:rPr>
+          <w:sz w:val="24"/>
+        </w:rPr>
+        <w:t>cpu 24/2/0 nastavit ve Spravovadle </w:t>
+      </w:r>
+    </w:p>
+    <w:p>
+      <w:pPr>
+        <w:rPr>
+          <w:sz w:val="24"/>
+        </w:rPr>
+      </w:pPr>
+      <w:r>
+        <w:rPr>
+          <w:sz w:val="24"/>
+        </w:rPr>
+        <w:t>upravit deploy TFS VM3 na nový stroj </w:t>
+      </w:r>
+    </w:p>
+    <w:p>
+      <w:pPr>
+        <w:rPr>
+          <w:sz w:val="24"/>
+        </w:rPr>
+      </w:pPr>
+      <w:r>
+        <w:rPr>
+          <w:sz w:val="24"/>
+        </w:rPr>
+        <w:t xml:space="preserve">nagios check upravit též na nový srv </w:t>
+      </w:r>
+    </w:p>
+    <w:p>
+      <w:pPr>
+        <w:rPr>
+          <w:sz w:val="24"/>
+        </w:rPr>
+      </w:pPr>
+      <w:r>
+        <w:rPr>
+          <w:sz w:val="24"/>
+        </w:rPr>
+        <w:t>o licenci nic :( nebo se to nastavuje v adminovi?</w:t>
+      </w:r>
+    </w:p>
+    <w:p>
+      <w:pPr>
+        <w:rPr>
+          <w:sz w:val="24"/>
+        </w:rPr>
+      </w:pPr>
+      <w:r>
+        <w:rPr>
+          <w:sz w:val="24"/>
+        </w:rPr>
+        <w:t xml:space="preserve"> </w:t>
+      </w:r>
+    </w:p>
+    <w:p>
+      <w:pPr>
+        <w:rPr>
+          <w:sz w:val="24"/>
+        </w:rPr>
+      </w:pPr>
+      <w:r>
+        <w:rPr>
+          <w:sz w:val="24"/>
+        </w:rPr>
+        <w:t xml:space="preserve">[‎14.‎11.‎2019 15:13]  Petr Holubec:  </w:t>
+      </w:r>
+    </w:p>
+    <w:p>
+      <w:pPr>
+        <w:rPr>
+          <w:sz w:val="24"/>
+        </w:rPr>
+      </w:pPr>
+      <w:r>
+        <w:rPr>
+          <w:sz w:val="24"/>
+        </w:rPr>
+        <w:t>nn. To je kapitola sama pro sebe</w:t>
+      </w:r>
+    </w:p>
+    <w:p>
+      <w:pPr>
+        <w:rPr>
+          <w:sz w:val="24"/>
+        </w:rPr>
+      </w:pPr>
+      <w:r>
+        <w:rPr>
+          <w:sz w:val="24"/>
+        </w:rPr>
+        <w:t>na nekterem z VM je slozka Hasp</w:t>
+      </w:r>
+    </w:p>
+    <w:p>
+      <w:pPr>
+        <w:rPr>
+          <w:sz w:val="24"/>
+        </w:rPr>
+      </w:pPr>
+      <w:r>
+        <w:rPr>
+          <w:sz w:val="24"/>
+        </w:rPr>
+        <w:t>tu celou prekopiruj</w:t>
+      </w:r>
+    </w:p>
+    <w:p>
+      <w:pPr>
+        <w:rPr>
+          <w:sz w:val="24"/>
+        </w:rPr>
+      </w:pPr>
+      <w:r>
+        <w:rPr>
+          <w:sz w:val="24"/>
+        </w:rPr>
+        <w:t>je tam tusim vice verzi licenci</w:t>
+      </w:r>
+    </w:p>
+    <w:p>
+      <w:pPr>
+        <w:rPr>
+          <w:sz w:val="24"/>
+        </w:rPr>
+      </w:pPr>
+      <w:r>
+        <w:rPr>
+          <w:sz w:val="24"/>
+        </w:rPr>
+        <w:t>mam dojem, ze se muselo instalovat od nejstarsi, ale jisty si nejsem</w:t>
+      </w:r>
+    </w:p>
+    <w:p>
+      <w:pPr>
+        <w:rPr>
+          <w:sz w:val="24"/>
+        </w:rPr>
+      </w:pPr>
+      <w:r>
+        <w:rPr>
+          <w:sz w:val="24"/>
+        </w:rPr>
+        <w:t>nic nezkazis, kdyz to vezmes od nejstarsi</w:t>
+      </w:r>
+    </w:p>
+    <w:p>
+      <w:pPr>
+        <w:rPr>
+          <w:sz w:val="24"/>
+        </w:rPr>
+      </w:pPr>
+      <w:r>
+        <w:rPr>
+          <w:sz w:val="24"/>
+        </w:rPr>
+        <w:t xml:space="preserve"> </w:t>
+      </w:r>
+    </w:p>
+    <w:p>
+      <w:pPr>
+        <w:rPr>
+          <w:sz w:val="24"/>
+        </w:rPr>
+      </w:pPr>
+      <w:r>
+        <w:rPr>
+          <w:sz w:val="24"/>
+        </w:rPr>
+        <w:t xml:space="preserve">[‎14.‎11.‎2019 15:14]  Petr Holubec:  </w:t>
+      </w:r>
+    </w:p>
+    <w:p>
+      <w:pPr>
+        <w:rPr>
+          <w:sz w:val="24"/>
+        </w:rPr>
+      </w:pPr>
+      <w:r>
+        <w:rPr>
+          <w:sz w:val="24"/>
+        </w:rPr>
+        <w:t>pousti se ty batky</w:t>
+      </w:r>
+    </w:p>
+    <w:p>
+      <w:pPr>
+        <w:rPr>
+          <w:sz w:val="24"/>
+        </w:rPr>
+      </w:pPr>
+      <w:r>
+        <w:rPr>
+          <w:sz w:val="24"/>
+        </w:rPr>
+        <w:t xml:space="preserve"> </w:t>
+      </w:r>
+    </w:p>
+    <w:p>
+      <w:pPr>
+        <w:rPr>
+          <w:sz w:val="24"/>
+        </w:rPr>
+      </w:pPr>
+      <w:r>
+        <w:rPr>
+          <w:sz w:val="24"/>
+        </w:rPr>
+        <w:t xml:space="preserve">[‎14.‎11.‎2019 15:14]  Karel Honzl:  </w:t>
+      </w:r>
+    </w:p>
+    <w:p>
+      <w:pPr>
+        <w:rPr>
+          <w:sz w:val="24"/>
+        </w:rPr>
+      </w:pPr>
+      <w:r>
+        <w:rPr>
+          <w:sz w:val="24"/>
+        </w:rPr>
+        <w:t>ok, jdu hledat, zatim dik</w:t>
+      </w:r>
+    </w:p>
+    <w:p>
+      <w:pPr>
+        <w:rPr>
+          <w:sz w:val="24"/>
+        </w:rPr>
+      </w:pPr>
+      <w:r>
+        <w:rPr>
+          <w:sz w:val="24"/>
+        </w:rPr>
+        <w:t xml:space="preserve"> </w:t>
+      </w:r>
+    </w:p>
+    <w:p>
+      <w:pPr>
+        <w:rPr>
+          <w:sz w:val="24"/>
+        </w:rPr>
+      </w:pPr>
+      <w:r>
+        <w:rPr>
+          <w:sz w:val="24"/>
+        </w:rPr>
+        <w:t xml:space="preserve">[‎14.‎11.‎2019 15:14]  Petr Holubec:  </w:t>
+      </w:r>
+    </w:p>
+    <w:p>
+      <w:pPr>
+        <w:rPr>
+          <w:sz w:val="24"/>
+        </w:rPr>
+      </w:pPr>
+      <w:r>
+        <w:rPr>
+          <w:sz w:val="24"/>
+        </w:rPr>
+        <w:t>az to u vsech napise successfull, tak pustis inet explorer a musi dat do konfigurace licencni server</w:t>
+      </w:r>
+    </w:p>
+    <w:p>
+      <w:pPr>
+        <w:rPr>
+          <w:sz w:val="24"/>
+        </w:rPr>
+      </w:pPr>
+      <w:r>
+        <w:rPr>
+          <w:sz w:val="24"/>
+        </w:rPr>
+        <w:t>poslu obrazek</w:t>
+      </w:r>
+    </w:p>
+    <w:p>
+      <w:pPr>
+        <w:rPr>
+          <w:sz w:val="24"/>
+        </w:rPr>
+      </w:pPr>
+      <w:r>
+        <w:rPr>
+          <w:sz w:val="24"/>
+        </w:rPr>
+        <w:t>a adresu</w:t>
+      </w:r>
+    </w:p>
+    <w:p>
+      <w:pPr>
+        <w:rPr>
+          <w:sz w:val="24"/>
+        </w:rPr>
+      </w:pPr>
+      <w:r>
+        <w:rPr>
+          <w:sz w:val="24"/>
+        </w:rPr>
+        <w:t xml:space="preserve"> </w:t>
+      </w:r>
+    </w:p>
+    <w:p>
+      <w:pPr>
+        <w:rPr>
+          <w:sz w:val="24"/>
+        </w:rPr>
+      </w:pPr>
+      <w:r>
+        <w:rPr>
+          <w:sz w:val="24"/>
+        </w:rPr>
+        <w:t xml:space="preserve">[‎14.‎11.‎2019 15:16]  Petr Holubec:  </w:t>
+      </w:r>
+    </w:p>
+    <w:p>
+      <w:pPr>
+        <w:rPr>
+          <w:sz w:val="24"/>
+        </w:rPr>
+      </w:pPr>
+      <w:r>
+        <w:rPr>
+          <w:sz w:val="24"/>
+        </w:rPr>
+        <w:t xml:space="preserve">http://localhost:1947/_int_/config_to.html </w:t>
+      </w:r>
+    </w:p>
+    <w:p>
+      <w:pPr>
+        <w:rPr>
+          <w:sz w:val="24"/>
+        </w:rPr>
+      </w:pPr>
+      <w:r>
+        <w:rPr>
+          <w:sz w:val="24"/>
+        </w:rPr>
+        <w:t>pak by se to melo rozjet</w:t>
+      </w:r>
+    </w:p>
+    <w:p>
+      <w:pPr>
+        <w:rPr>
+          <w:sz w:val="24"/>
+        </w:rPr>
+      </w:pPr>
+      <w:r>
+        <w:rPr>
+          <w:sz w:val="24"/>
+        </w:rPr>
+        <w:t xml:space="preserve"> </w:t>
+      </w:r>
+    </w:p>
+    <w:p>
+      <w:pPr>
+        <w:rPr>
+          <w:sz w:val="24"/>
+        </w:rPr>
+      </w:pPr>
+      <w:r>
+        <w:rPr>
+          <w:sz w:val="24"/>
+        </w:rPr>
+        <w:t xml:space="preserve">[‎14.‎11.‎2019 15:19]  Karel Honzl:  </w:t>
+      </w:r>
+    </w:p>
+    <w:p>
+      <w:pPr>
+        <w:rPr>
+          <w:sz w:val="24"/>
+        </w:rPr>
+      </w:pPr>
+      <w:r>
+        <w:rPr>
+          <w:sz w:val="24"/>
+        </w:rPr>
+        <w:t>sluzku HASP jsem nasel a prekopiroval, uvnitr jsou jen dve batky (inst a uninst) a jeden exac. spustil jsem inst.bat - vapsalo to ok...</w:t>
+      </w:r>
+    </w:p>
+    <w:p>
+      <w:pPr>
+        <w:rPr>
+          <w:sz w:val="24"/>
+        </w:rPr>
+      </w:pPr>
+      <w:r>
+        <w:rPr>
+          <w:sz w:val="24"/>
+        </w:rPr>
+        <w:t>otevrel jsem explorer a dal do nej tu adresu - otevrelo se toto:</w:t>
+      </w:r>
+    </w:p>
+    <w:p/>
+    <w:p>
+      <w:pPr>
+        <w:rPr>
+          <w:sz w:val="22"/>
+        </w:rPr>
+      </w:pPr>
+      <w:r>
+        <w:rPr>
+          <w:sz w:val="22"/>
+        </w:rPr>
+        <w:t xml:space="preserve">[‎14.‎11.‎2019 15:29]  Petr Holubec:  </w:t>
+      </w:r>
+    </w:p>
+    <w:p>
+      <w:pPr>
+        <w:rPr>
+          <w:sz w:val="22"/>
+        </w:rPr>
+      </w:pPr>
+      <w:r>
+        <w:rPr>
+          <w:sz w:val="22"/>
+        </w:rPr>
+        <w:t>Kaja se odpojil, takze jen info - vyreseno.</w:t>
+      </w:r>
+    </w:p>
+    <w:p>
+      <w:pPr>
+        <w:rPr>
+          <w:sz w:val="22"/>
+        </w:rPr>
+      </w:pPr>
+      <w:r>
+        <w:rPr>
+          <w:sz w:val="22"/>
+        </w:rPr>
+        <w:t xml:space="preserve"> </w:t>
+      </w:r>
+    </w:p>
+    <w:p>
+      <w:pPr>
+        <w:rPr>
+          <w:sz w:val="22"/>
+        </w:rPr>
+      </w:pPr>
+      <w:r>
+        <w:rPr>
+          <w:sz w:val="22"/>
+        </w:rPr>
+        <w:t xml:space="preserve">[‎14.‎11.‎2019 15:29]  Peter Hlavenka:  </w:t>
+      </w:r>
+    </w:p>
+    <w:p>
+      <w:pPr>
+        <w:rPr>
+          <w:sz w:val="22"/>
+        </w:rPr>
+      </w:pPr>
+      <w:r>
+        <w:rPr>
+          <w:sz w:val="22"/>
+        </w:rPr>
+        <w:t>ok, taky jsem to nevedel</w:t>
+      </w:r>
+    </w:p>
+    <w:p>
+      <w:pPr>
+        <w:rPr>
+          <w:sz w:val="22"/>
+        </w:rPr>
+      </w:pPr>
+      <w:r>
+        <w:rPr>
+          <w:sz w:val="22"/>
+        </w:rPr>
+        <w:t xml:space="preserve"> </w:t>
+      </w:r>
+    </w:p>
+    <w:p>
+      <w:pPr>
+        <w:rPr>
+          <w:sz w:val="22"/>
+        </w:rPr>
+      </w:pPr>
+      <w:r>
+        <w:rPr>
+          <w:sz w:val="22"/>
+        </w:rPr>
+        <w:t xml:space="preserve">[‎14.‎11.‎2019 15:31]  Miroslav Špaček:  </w:t>
+      </w:r>
+    </w:p>
+    <w:p>
+      <w:pPr>
+        <w:rPr>
+          <w:sz w:val="22"/>
+        </w:rPr>
+      </w:pPr>
+      <w:r>
+        <w:rPr>
+          <w:sz w:val="22"/>
+        </w:rPr>
+        <w:t xml:space="preserve">...a v http://localhost:1947/_int_/config_to.html   nastav jako Remote License Search Parameters </w:t>
+      </w:r>
+    </w:p>
+    <w:p>
+      <w:pPr>
+        <w:rPr>
+          <w:sz w:val="22"/>
+        </w:rPr>
+      </w:pPr>
+      <w:r>
+        <w:rPr>
+          <w:sz w:val="22"/>
+        </w:rPr>
+        <w:t xml:space="preserve">adsapp1 </w:t>
+      </w:r>
+    </w:p>
+    <w:p>
+      <w:pPr>
+        <w:rPr>
+          <w:sz w:val="22"/>
+        </w:rPr>
+      </w:pPr>
+      <w:r>
+        <w:rPr>
+          <w:sz w:val="22"/>
+        </w:rPr>
+        <w:t>mělo by to běhat</w:t>
+      </w:r>
+    </w:p>
+    <w:p>
+      <w:pPr>
+        <w:rPr>
+          <w:sz w:val="22"/>
+        </w:rPr>
+      </w:pPr>
+      <w:r>
+        <w:rPr>
+          <w:sz w:val="22"/>
+        </w:rPr>
+        <w:t>pa kdomluv s JirkouČ přehození ip serverů v Nagios checkech, ať mě to tu neřve</w:t>
+      </w:r>
+    </w:p>
+    <w:p>
+      <w:pPr>
+        <w:rPr>
+          <w:sz w:val="22"/>
+        </w:rPr>
+      </w:pPr>
+      <w:r>
+        <w:rPr>
+          <w:sz w:val="22"/>
+        </w:rPr>
+        <w:t xml:space="preserve"> </w:t>
+      </w:r>
+    </w:p>
+    <w:p>
+      <w:pPr>
+        <w:rPr>
+          <w:sz w:val="22"/>
+        </w:rPr>
+      </w:pPr>
+      <w:r>
+        <w:rPr>
+          <w:sz w:val="22"/>
+        </w:rPr>
+        <w:t xml:space="preserve">[‎14.‎11.‎2019 15:32]  Karel Honzl:  </w:t>
+      </w:r>
+    </w:p>
+    <w:p>
+      <w:pPr>
+        <w:rPr>
+          <w:sz w:val="22"/>
+        </w:rPr>
+      </w:pPr>
+      <w:r>
+        <w:rPr>
+          <w:sz w:val="22"/>
+        </w:rPr>
+        <w:t>jj, potvrzuji. Uz to jede. HITu uz jsem daval vedet.</w:t>
+      </w:r>
+    </w:p>
+    <w:p>
+      <w:pPr>
+        <w:rPr>
+          <w:sz w:val="22"/>
+        </w:rPr>
+      </w:pPr>
+      <w:r>
+        <w:rPr>
+          <w:sz w:val="22"/>
+        </w:rPr>
+        <w:t xml:space="preserve"> </w:t>
+      </w:r>
+    </w:p>
+    <w:p>
+      <w:pPr>
+        <w:rPr>
+          <w:sz w:val="22"/>
+        </w:rPr>
+      </w:pPr>
+      <w:r>
+        <w:rPr>
+          <w:sz w:val="22"/>
+        </w:rPr>
+        <w:t xml:space="preserve">[‎14.‎11.‎2019 15:32]  Miroslav Špaček:  </w:t>
+      </w:r>
+    </w:p>
+    <w:p>
+      <w:pPr>
+        <w:rPr>
+          <w:sz w:val="22"/>
+        </w:rPr>
+      </w:pPr>
+      <w:r>
+        <w:rPr>
+          <w:sz w:val="22"/>
+        </w:rPr>
+        <w:t>super...odpojuji se, mám toho dnes dost</w:t>
+      </w:r>
+    </w:p>
+    <w:p>
+      <w:r>
+        <w:t xml:space="preserve"> </w:t>
+      </w:r>
+    </w:p>
+    <w:p/>
+    <w:p/>
+    <w:p/>
+    <w:p/>
+    <w:p>
+      <w:r>
+        <w:t xml:space="preserve"> </w:t>
+      </w:r>
+    </w:p>
+    <w:p>
+      <w:pPr>
+        <w:pStyle w:val="Nadpis1"/>
+        <w:rPr>
+          <w:rFonts w:ascii="Calibri Light" w:eastAsia="Times New Roman" w:hAnsi="Calibri Light" w:cs="Times New Roman"/>
+          <w:color w:val="2E74B5"/>
+        </w:rPr>
+      </w:pPr>
+      <w:r>
+        <w:rPr>
+          <w:rFonts w:ascii="Calibri Light" w:eastAsia="Times New Roman" w:hAnsi="Calibri Light" w:cs="Times New Roman"/>
+          <w:color w:val="2E74B5"/>
+        </w:rPr>
+        <w:t>System.BadImageFormatException</w:t>
+      </w:r>
+    </w:p>
+    <w:p>
+      <w:r>
+        <w:t xml:space="preserve">[‎04.‎11.‎2019 9:30]  Karel Honzl:  </w:t>
+      </w:r>
+    </w:p>
+    <w:p>
+      <w:r>
+        <w:t xml:space="preserve">Message: System.BadImageFormatException : Could not load file or assembly 'MIR.Media.Cutting2.Shell, Version=10.2.1.0, Culture=neutral, PublicKeyToken=null' or one of its dependencies. An attempt was made to load a program with an incorrect format. </w:t>
+      </w:r>
+    </w:p>
+    <w:p>
+      <w:r>
+        <w:t xml:space="preserve"> </w:t>
+      </w:r>
+    </w:p>
+    <w:p>
+      <w:r>
+        <w:t xml:space="preserve">[‎04.‎11.‎2019 9:31]  Peter Hlavenka:  </w:t>
+      </w:r>
+    </w:p>
+    <w:p>
+      <w:r>
+        <w:t>urcite uz jsem to videl, zkusim si vzpomenout</w:t>
+      </w:r>
+    </w:p>
+    <w:p>
+      <w:r>
+        <w:t xml:space="preserve"> </w:t>
+      </w:r>
+    </w:p>
+    <w:p>
+      <w:r>
+        <w:t xml:space="preserve">[‎04.‎11.‎2019 9:32]  Karel Honzl:  </w:t>
+      </w:r>
+    </w:p>
+    <w:p>
+      <w:r>
+        <w:t>heh, tak uz vim</w:t>
+      </w:r>
+    </w:p>
+    <w:p>
+      <w:r>
+        <w:t>nastaveni testu x86 vs x64</w:t>
+      </w:r>
+    </w:p>
+    <w:p>
+      <w:r>
+        <w:t>takze nic neres!</w:t>
+      </w:r>
+    </w:p>
+    <w:p>
+      <w:r>
+        <w:t xml:space="preserve"> </w:t>
+      </w:r>
     </w:p>
     <w:p>
       <w:pPr>
@@ -76,8 +1133,6 @@
           </wp:inline>
         </w:drawing>
       </w:r>
-      <w:bookmarkStart w:id="0" w:name="_GoBack"/>
-      <w:bookmarkEnd w:id="0"/>
     </w:p>
     <w:p>
       <w:r>
@@ -266,7 +1321,6 @@
     </w:p>
     <w:p>
       <w:r>
-        <w:lastRenderedPageBreak/>
         <w:t>Check that sender and receiver have the same contract and the same binding (including security requirements, e.g. Message, Transport, None)."}</w:t>
       </w:r>
     </w:p>

--- a/Resene problemy/Vyjimky Exceptions a jejich reseni.docx
+++ b/Resene problemy/Vyjimky Exceptions a jejich reseni.docx
@@ -24,15 +24,9 @@
           <w:rFonts w:ascii="Calibri Light" w:eastAsia="Times New Roman" w:hAnsi="Calibri Light" w:cs="Times New Roman"/>
           <w:color w:val="2E74B5"/>
         </w:rPr>
-        <w:t>WinRM service:</w:t>
-      </w:r>
-    </w:p>
-    <w:p>
-      <w:r>
-        <w:t>ahoj, deploy videomatchingu mi spadl v kroku "multimetrix deploy" s chybou:</w:t>
-      </w:r>
-    </w:p>
-    <w:p/>
+        <w:t>System.Management.Automation.CmdletInvocationException: Exception calling "ExtractToDirectory" with "2" argument(s): "The specified path, file name, or both are too long. The fully qualified file name must be less than 260 characters, and the directory name must be less than 248 characters."</w:t>
+      </w:r>
+    </w:p>
     <w:p>
       <w:pPr>
         <w:rPr>
@@ -43,10 +37,9 @@
         <w:rPr>
           <w:sz w:val="22"/>
         </w:rPr>
-        <w:t xml:space="preserve">Connecting to remote server Match01 failed with the following error message : The client cannot connect to the destination specified in the request. Verify that the service on the destination is running and is accepting requests. Consult the logs and documentation for the WS-Management service running on the destination, most commonly IIS or WinRM. If the destination is the WinRM service, run the following command on the destination to analyze and configure the WinRM service: "winrm quickconfig". For more information, see the about_Remote_Troubleshooting Help topic. </w:t>
-      </w:r>
-    </w:p>
-    <w:p/>
+        <w:t xml:space="preserve">[‎13.‎12.‎2019 9:30]  Karel Honzl:  </w:t>
+      </w:r>
+    </w:p>
     <w:p>
       <w:pPr>
         <w:rPr>
@@ -54,34 +47,81 @@
         </w:rPr>
       </w:pPr>
       <w:r>
-        <w:t xml:space="preserve">Koukni do </w:t>
-      </w:r>
-      <w:r>
-        <w:t>TFS Build and Release - deploy VideoMatchingu VM</w:t>
-      </w:r>
-      <w:r>
-        <w:t>.docx , nadpis</w:t>
-      </w:r>
-      <w:r>
-        <w:t>:</w:t>
+        <w:rPr>
+          <w:sz w:val="22"/>
+        </w:rPr>
+        <w:t>Ahoj, delam deploy pro PictureMacthing - TEST. Pada mi to v kroku Download Artifacts. Pise to chubu:</w:t>
+      </w:r>
+    </w:p>
+    <w:p>
+      <w:pPr>
+        <w:rPr>
+          <w:sz w:val="22"/>
+        </w:rPr>
+      </w:pPr>
+    </w:p>
+    <w:p>
+      <w:pPr>
+        <w:rPr>
+          <w:sz w:val="22"/>
+        </w:rPr>
+      </w:pPr>
+      <w:r>
+        <w:rPr>
+          <w:sz w:val="22"/>
+        </w:rPr>
+        <w:t xml:space="preserve">System.Management.Automation.CmdletInvocationException: Exception calling "ExtractToDirectory" with "2" argument(s): "The specified path, file name, or both are too long. The fully qualified file name must be less than 260 characters, and the directory name must be less than 248 characters." </w:t>
+      </w:r>
+    </w:p>
+    <w:p>
+      <w:pPr>
+        <w:rPr>
+          <w:sz w:val="22"/>
+        </w:rPr>
+      </w:pPr>
+      <w:r>
+        <w:rPr>
+          <w:sz w:val="22"/>
+        </w:rPr>
+        <w:t>nestekal jsi se s tim?</w:t>
+      </w:r>
+    </w:p>
+    <w:p>
+      <w:pPr>
+        <w:rPr>
+          <w:sz w:val="22"/>
+        </w:rPr>
+      </w:pPr>
+      <w:r>
+        <w:rPr>
+          <w:sz w:val="22"/>
+        </w:rPr>
+        <w:t>nesetkal</w:t>
+      </w:r>
+    </w:p>
+    <w:p>
+      <w:r>
+        <w:t xml:space="preserve"> </w:t>
+      </w:r>
+    </w:p>
+    <w:p>
+      <w:pPr>
+        <w:rPr>
+          <w:b/>
+        </w:rPr>
+      </w:pPr>
+      <w:r>
+        <w:rPr>
+          <w:b/>
+        </w:rPr>
+        <w:t>Reseni:</w:t>
       </w:r>
       <w:bookmarkStart w:id="0" w:name="_GoBack"/>
       <w:bookmarkEnd w:id="0"/>
-      <w:r>
-        <w:t xml:space="preserve"> </w:t>
-      </w:r>
-      <w:r>
-        <w:rPr>
-          <w:noProof/>
-        </w:rPr>
-        <w:t xml:space="preserve">WinRM  pridani plnych prav pro tfs pres windows remote management  -  </w:t>
-      </w:r>
-      <w:r>
-        <w:t>ted nastavujeme pravo TFS pro vzdaleny pristup na server zkrze powershell</w:t>
-      </w:r>
     </w:p>
     <w:p/>
     <w:p/>
+    <w:p/>
     <w:p>
       <w:pPr>
         <w:pStyle w:val="Nadpis1"/>
@@ -95,13 +135,474 @@
           <w:rFonts w:ascii="Calibri Light" w:eastAsia="Times New Roman" w:hAnsi="Calibri Light" w:cs="Times New Roman"/>
           <w:color w:val="2E74B5"/>
         </w:rPr>
-        <w:t xml:space="preserve">Admosphere.MediaMonitoring.VideoMatching.VmLibraryWrapper ---&gt; </w:t>
-      </w:r>
-      <w:r>
+        <w:t xml:space="preserve"> Multimetrix nemuze tu sluzbu stopnout:</w:t>
+      </w:r>
+    </w:p>
+    <w:p>
+      <w:pPr>
+        <w:rPr>
+          <w:sz w:val="20"/>
+        </w:rPr>
+      </w:pPr>
+      <w:r>
+        <w:rPr>
+          <w:sz w:val="20"/>
+        </w:rPr>
+        <w:t xml:space="preserve">[‎13.‎12.‎2019 10:47]  Karel Honzl:  </w:t>
+      </w:r>
+    </w:p>
+    <w:p>
+      <w:pPr>
+        <w:rPr>
+          <w:sz w:val="20"/>
+        </w:rPr>
+      </w:pPr>
+      <w:r>
+        <w:rPr>
+          <w:sz w:val="20"/>
+        </w:rPr>
+        <w:t xml:space="preserve">Bez názvu </w:t>
+      </w:r>
+    </w:p>
+    <w:p>
+      <w:pPr>
+        <w:rPr>
+          <w:sz w:val="20"/>
+        </w:rPr>
+      </w:pPr>
+      <w:r>
+        <w:rPr>
+          <w:sz w:val="20"/>
+        </w:rPr>
+        <w:t>2019-12-13T09:39:56.4791888Z Start communication with MM ...</w:t>
+      </w:r>
+    </w:p>
+    <w:p>
+      <w:pPr>
+        <w:rPr>
+          <w:sz w:val="20"/>
+        </w:rPr>
+      </w:pPr>
+      <w:r>
+        <w:rPr>
+          <w:sz w:val="20"/>
+        </w:rPr>
+        <w:t>2019-12-13T09:39:56.5057351Z </w:t>
+      </w:r>
+    </w:p>
+    <w:p>
+      <w:pPr>
+        <w:rPr>
+          <w:sz w:val="20"/>
+        </w:rPr>
+      </w:pPr>
+      <w:r>
+        <w:rPr>
+          <w:sz w:val="20"/>
+        </w:rPr>
+        <w:t>2019-12-13T09:39:56.5064106Z GAC Version Location </w:t>
+      </w:r>
+    </w:p>
+    <w:p>
+      <w:pPr>
+        <w:rPr>
+          <w:sz w:val="20"/>
+        </w:rPr>
+      </w:pPr>
+      <w:r>
+        <w:rPr>
+          <w:sz w:val="20"/>
+        </w:rPr>
+        <w:t>2019-12-13T09:39:56.5066295Z --- ------- -------- </w:t>
+      </w:r>
+    </w:p>
+    <w:p>
+      <w:pPr>
+        <w:rPr>
+          <w:sz w:val="20"/>
+        </w:rPr>
+      </w:pPr>
+      <w:r>
+        <w:rPr>
+          <w:sz w:val="20"/>
+        </w:rPr>
+        <w:t>2019-12-13T09:39:56.5095010Z True v4.0.30319 C:\Windows\Microsoft.Net\assembly\GAC_MSIL\System.ServiceModel\v4.0_4.0.0.0__b77a5c561934e089\...</w:t>
+      </w:r>
+    </w:p>
+    <w:p>
+      <w:pPr>
+        <w:rPr>
+          <w:sz w:val="20"/>
+        </w:rPr>
+      </w:pPr>
+      <w:r>
+        <w:rPr>
+          <w:sz w:val="20"/>
+        </w:rPr>
+        <w:t>2019-12-13T09:39:56.5253212Z False v4.0.30319 D:\DefaultAgents\DefaultAgent01\_work\r432\a\AdIntel-DeployBuild\PictureMatchingDrop\src\_scri...</w:t>
+      </w:r>
+    </w:p>
+    <w:p>
+      <w:pPr>
+        <w:rPr>
+          <w:sz w:val="20"/>
+        </w:rPr>
+      </w:pPr>
+      <w:r>
+        <w:rPr>
+          <w:sz w:val="20"/>
+        </w:rPr>
+        <w:t>2019-12-13T09:39:56.5318212Z False v4.0.30319 D:\DefaultAgents\DefaultAgent01\_work\r432\a\AdIntel-DeployBuild\PictureMatchingDrop\src\_scri...</w:t>
+      </w:r>
+    </w:p>
+    <w:p>
+      <w:pPr>
+        <w:rPr>
+          <w:sz w:val="20"/>
+        </w:rPr>
+      </w:pPr>
+      <w:r>
+        <w:rPr>
+          <w:sz w:val="20"/>
+        </w:rPr>
+        <w:t>2019-12-13T09:39:56.6043674Z Prepare new definition ...</w:t>
+      </w:r>
+    </w:p>
+    <w:p>
+      <w:pPr>
+        <w:rPr>
+          <w:sz w:val="20"/>
+        </w:rPr>
+      </w:pPr>
+      <w:r>
+        <w:rPr>
+          <w:sz w:val="20"/>
+        </w:rPr>
+        <w:t>2019-12-13T09:40:30.0258876Z Extracting file '\\AdIntel-test-cz\Services\PictureMatchingService.TEST\..\source\PictureMatchingService2.0.zip' to '\\AdIntel-test-cz\Services\PictureMatchingService.TEST\..\source\PictureMatchingService.TEST'</w:t>
+      </w:r>
+    </w:p>
+    <w:p>
+      <w:pPr>
+        <w:rPr>
+          <w:sz w:val="20"/>
+        </w:rPr>
+      </w:pPr>
+      <w:r>
+        <w:rPr>
+          <w:sz w:val="20"/>
+        </w:rPr>
+        <w:t>2019-12-13T09:40:33.1702946Z True v4.0.30319 C:\Windows\Microsoft.Net\assembly\GAC_MSIL\System.IO.Compression.FileSystem\v4.0_4.0.0.0__b77a...</w:t>
+      </w:r>
+    </w:p>
+    <w:p>
+      <w:pPr>
+        <w:rPr>
+          <w:sz w:val="20"/>
+        </w:rPr>
+      </w:pPr>
+      <w:r>
+        <w:rPr>
+          <w:sz w:val="20"/>
+        </w:rPr>
+        <w:t>2019-12-13T09:40:34.5771856Z Stopping service ...</w:t>
+      </w:r>
+    </w:p>
+    <w:p>
+      <w:pPr>
+        <w:rPr>
+          <w:sz w:val="20"/>
+        </w:rPr>
+      </w:pPr>
+      <w:r>
+        <w:rPr>
+          <w:sz w:val="20"/>
+        </w:rPr>
+        <w:t>2019-12-13T09:40:34.6610989Z 0 s - Service state is 'exception: PictureMatching'.</w:t>
+      </w:r>
+    </w:p>
+    <w:p>
+      <w:pPr>
+        <w:rPr>
+          <w:sz w:val="20"/>
+        </w:rPr>
+      </w:pPr>
+      <w:r>
+        <w:rPr>
+          <w:sz w:val="20"/>
+        </w:rPr>
+        <w:t>2019-12-13T09:40:39.6579246Z 5 s - Service state is 'exception: PictureMatching'.</w:t>
+      </w:r>
+    </w:p>
+    <w:p>
+      <w:pPr>
+        <w:rPr>
+          <w:sz w:val="20"/>
+        </w:rPr>
+      </w:pPr>
+      <w:r>
+        <w:rPr>
+          <w:sz w:val="20"/>
+        </w:rPr>
+        <w:t>2019-12-13T09:40:44.6585357Z 10 s - Service state is 'exception: PictureMatching'.</w:t>
+      </w:r>
+    </w:p>
+    <w:p>
+      <w:pPr>
+        <w:rPr>
+          <w:sz w:val="20"/>
+        </w:rPr>
+      </w:pPr>
+      <w:r>
+        <w:rPr>
+          <w:sz w:val="20"/>
+        </w:rPr>
+        <w:t>2019-12-13T09:40:49.6741050Z 15 s - Service state is 'exception: PictureMatching'.</w:t>
+      </w:r>
+    </w:p>
+    <w:p>
+      <w:pPr>
+        <w:rPr>
+          <w:sz w:val="20"/>
+        </w:rPr>
+      </w:pPr>
+      <w:r>
+        <w:rPr>
+          <w:sz w:val="20"/>
+        </w:rPr>
+        <w:t>2019-12-13T09:40:54.6762460Z 20 s - Service state is 'exception: PictureMatching'.</w:t>
+      </w:r>
+    </w:p>
+    <w:p>
+      <w:pPr>
+        <w:rPr>
+          <w:sz w:val="20"/>
+        </w:rPr>
+      </w:pPr>
+      <w:r>
+        <w:rPr>
+          <w:sz w:val="20"/>
+        </w:rPr>
+        <w:t>2019-12-13T09:40:59.6891932Z 25 s - Service state is 'exception: PictureMatching'.</w:t>
+      </w:r>
+    </w:p>
+    <w:p>
+      <w:pPr>
+        <w:rPr>
+          <w:sz w:val="20"/>
+        </w:rPr>
+      </w:pPr>
+      <w:r>
+        <w:rPr>
+          <w:sz w:val="20"/>
+        </w:rPr>
+        <w:lastRenderedPageBreak/>
+        <w:t>2019-12-13T09:41:04.6893421Z 30 s - Service state is 'exception: PictureMatching'.</w:t>
+      </w:r>
+    </w:p>
+    <w:p>
+      <w:pPr>
+        <w:rPr>
+          <w:sz w:val="20"/>
+        </w:rPr>
+      </w:pPr>
+      <w:r>
+        <w:rPr>
+          <w:sz w:val="20"/>
+        </w:rPr>
+        <w:t>2019-12-13T09:41:09.7072911Z 35 s - Service state is 'exception: PictureMatching'.</w:t>
+      </w:r>
+    </w:p>
+    <w:p>
+      <w:pPr>
+        <w:rPr>
+          <w:sz w:val="20"/>
+        </w:rPr>
+      </w:pPr>
+      <w:r>
+        <w:rPr>
+          <w:sz w:val="20"/>
+        </w:rPr>
+        <w:t>2019-12-13T09:41:14.7227830Z 40 s - Service state is 'exception: PictureMatching'.</w:t>
+      </w:r>
+    </w:p>
+    <w:p>
+      <w:pPr>
+        <w:rPr>
+          <w:sz w:val="20"/>
+        </w:rPr>
+      </w:pPr>
+      <w:r>
+        <w:rPr>
+          <w:sz w:val="20"/>
+        </w:rPr>
+        <w:t>2019-12-13T09:41:19.7260361Z 45 s - Service state is 'exception: PictureMatching'.</w:t>
+      </w:r>
+    </w:p>
+    <w:p>
+      <w:pPr>
+        <w:rPr>
+          <w:sz w:val="20"/>
+        </w:rPr>
+      </w:pPr>
+      <w:r>
+        <w:rPr>
+          <w:sz w:val="20"/>
+        </w:rPr>
+        <w:t>2019-12-13T09:41:24.7237734Z 50 s - Service state is 'exception: PictureMatching'.</w:t>
+      </w:r>
+    </w:p>
+    <w:p>
+      <w:pPr>
+        <w:rPr>
+          <w:sz w:val="20"/>
+        </w:rPr>
+      </w:pPr>
+      <w:r>
+        <w:rPr>
+          <w:sz w:val="20"/>
+        </w:rPr>
+        <w:t>2019-12-13T09:41:29.7232772Z 55 s - Service state is 'exception: PictureMatching'.</w:t>
+      </w:r>
+    </w:p>
+    <w:p>
+      <w:pPr>
+        <w:rPr>
+          <w:sz w:val="20"/>
+        </w:rPr>
+      </w:pPr>
+      <w:r>
+        <w:rPr>
+          <w:sz w:val="20"/>
+        </w:rPr>
+        <w:t>2019-12-13T09:41:34.7366700Z Service didn't stop in 60s!</w:t>
+      </w:r>
+    </w:p>
+    <w:p>
+      <w:pPr>
+        <w:rPr>
+          <w:sz w:val="20"/>
+        </w:rPr>
+      </w:pPr>
+      <w:r>
+        <w:rPr>
+          <w:sz w:val="20"/>
+        </w:rPr>
+        <w:t xml:space="preserve">2019-12-13T09:41:44.7701872Z Service state is 'exception: PictureMatching' not stopped. Service wasn't stopped as expected. The script cannot continue! </w:t>
+      </w:r>
+    </w:p>
+    <w:p>
+      <w:r>
+        <w:t xml:space="preserve"> </w:t>
+      </w:r>
+    </w:p>
+    <w:p>
+      <w:pPr>
+        <w:rPr>
+          <w:b/>
+        </w:rPr>
+      </w:pPr>
+      <w:r>
+        <w:rPr>
+          <w:b/>
+        </w:rPr>
+        <w:t>Reseni:</w:t>
+      </w:r>
+    </w:p>
+    <w:p>
+      <w:r>
+        <w:t xml:space="preserve"> </w:t>
+      </w:r>
+    </w:p>
+    <w:p/>
+    <w:p>
+      <w:pPr>
+        <w:pStyle w:val="Nadpis1"/>
         <w:rPr>
           <w:rFonts w:ascii="Calibri Light" w:eastAsia="Times New Roman" w:hAnsi="Calibri Light" w:cs="Times New Roman"/>
           <w:color w:val="2E74B5"/>
         </w:rPr>
+      </w:pPr>
+      <w:r>
+        <w:rPr>
+          <w:rFonts w:ascii="Calibri Light" w:eastAsia="Times New Roman" w:hAnsi="Calibri Light" w:cs="Times New Roman"/>
+          <w:color w:val="2E74B5"/>
+        </w:rPr>
+        <w:t>WinRM service:</w:t>
+      </w:r>
+    </w:p>
+    <w:p>
+      <w:r>
+        <w:t>ahoj, deploy videomatchingu mi spadl v kroku "multimetrix deploy" s chybou:</w:t>
+      </w:r>
+    </w:p>
+    <w:p/>
+    <w:p>
+      <w:pPr>
+        <w:rPr>
+          <w:sz w:val="22"/>
+        </w:rPr>
+      </w:pPr>
+      <w:r>
+        <w:rPr>
+          <w:sz w:val="22"/>
+        </w:rPr>
+        <w:t xml:space="preserve">Connecting to remote server Match01 failed with the following error message : The client cannot connect to the destination specified in the request. Verify that the service on the destination is running and is accepting requests. Consult the logs and documentation for the WS-Management service running on the destination, most commonly IIS or WinRM. If the destination is the WinRM service, run the following command on the destination to analyze and configure the WinRM service: "winrm quickconfig". For more information, see the about_Remote_Troubleshooting Help topic. </w:t>
+      </w:r>
+    </w:p>
+    <w:p/>
+    <w:p>
+      <w:pPr>
+        <w:rPr>
+          <w:sz w:val="22"/>
+        </w:rPr>
+      </w:pPr>
+      <w:r>
+        <w:t xml:space="preserve">Koukni do </w:t>
+      </w:r>
+      <w:r>
+        <w:t>TFS Build and Release - deploy VideoMatchingu VM</w:t>
+      </w:r>
+      <w:r>
+        <w:t>.docx , nadpis</w:t>
+      </w:r>
+      <w:r>
+        <w:t>:</w:t>
+      </w:r>
+      <w:r>
+        <w:t xml:space="preserve"> </w:t>
+      </w:r>
+      <w:r>
+        <w:rPr>
+          <w:noProof/>
+        </w:rPr>
+        <w:t xml:space="preserve">WinRM  pridani plnych prav pro tfs pres windows remote management  -  </w:t>
+      </w:r>
+      <w:r>
+        <w:t>ted nastavujeme pravo TFS pro vzdaleny pristup na server zkrze powershell</w:t>
+      </w:r>
+    </w:p>
+    <w:p/>
+    <w:p/>
+    <w:p>
+      <w:pPr>
+        <w:pStyle w:val="Nadpis1"/>
+        <w:rPr>
+          <w:rFonts w:ascii="Calibri Light" w:eastAsia="Times New Roman" w:hAnsi="Calibri Light" w:cs="Times New Roman"/>
+          <w:color w:val="2E74B5"/>
+        </w:rPr>
+      </w:pPr>
+      <w:r>
+        <w:rPr>
+          <w:rFonts w:ascii="Calibri Light" w:eastAsia="Times New Roman" w:hAnsi="Calibri Light" w:cs="Times New Roman"/>
+          <w:color w:val="2E74B5"/>
+        </w:rPr>
+        <w:t xml:space="preserve">Admosphere.MediaMonitoring.VideoMatching.VmLibraryWrapper ---&gt; </w:t>
+      </w:r>
+      <w:r>
+        <w:rPr>
+          <w:rFonts w:ascii="Calibri Light" w:eastAsia="Times New Roman" w:hAnsi="Calibri Light" w:cs="Times New Roman"/>
+          <w:color w:val="2E74B5"/>
+        </w:rPr>
         <w:t xml:space="preserve">  licence na videomatching</w:t>
       </w:r>
     </w:p>
@@ -336,7 +837,6 @@
         <w:rPr>
           <w:sz w:val="24"/>
         </w:rPr>
-        <w:lastRenderedPageBreak/>
         <w:t>mira psal tyto body:</w:t>
       </w:r>
     </w:p>

--- a/Resene problemy/Vyjimky Exceptions a jejich reseni.docx
+++ b/Resene problemy/Vyjimky Exceptions a jejich reseni.docx
@@ -14,6 +14,27 @@
     <w:p>
       <w:pPr>
         <w:pStyle w:val="Nadpis1"/>
+      </w:pPr>
+      <w:r>
+        <w:t>Multimatrix</w:t>
+      </w:r>
+      <w:r>
+        <w:t xml:space="preserve">  </w:t>
+      </w:r>
+      <w:r>
+        <w:t>The process cannot access the file '\\AdIntel-rc-bg\Services\MIR.Pricing.Service.RC\Mediaresearch.Framework.Services.ServiceBase.dll' because it is being used by another process.</w:t>
+      </w:r>
+    </w:p>
+    <w:p>
+      <w:r>
+        <w:t>Je potreba odhlasit ze serveru Shodana a pak pripadne slozku smazat a nahradit ji jinou s novymi zbuildenymi bin/debug  dll.</w:t>
+      </w:r>
+    </w:p>
+    <w:p/>
+    <w:p/>
+    <w:p>
+      <w:pPr>
+        <w:pStyle w:val="Nadpis1"/>
         <w:rPr>
           <w:rFonts w:ascii="Calibri Light" w:eastAsia="Times New Roman" w:hAnsi="Calibri Light" w:cs="Times New Roman"/>
           <w:color w:val="2E74B5"/>
@@ -116,26 +137,37 @@
         </w:rPr>
         <w:t>Reseni:</w:t>
       </w:r>
+    </w:p>
+    <w:p>
+      <w:r>
+        <w:t>Neco se prejmenovalo a ted je to moc dlouhe. Napr. se pridala slozka do cesty a presahlo to pocet znaku.</w:t>
+      </w:r>
+    </w:p>
+    <w:p/>
+    <w:p/>
+    <w:p>
+      <w:pPr>
+        <w:pStyle w:val="Nadpis1"/>
+        <w:rPr>
+          <w:rFonts w:ascii="Calibri Light" w:eastAsia="Times New Roman" w:hAnsi="Calibri Light" w:cs="Times New Roman"/>
+          <w:color w:val="2E74B5"/>
+        </w:rPr>
+      </w:pPr>
+      <w:r>
+        <w:rPr>
+          <w:rFonts w:ascii="Calibri Light" w:eastAsia="Times New Roman" w:hAnsi="Calibri Light" w:cs="Times New Roman"/>
+          <w:color w:val="2E74B5"/>
+        </w:rPr>
+        <w:t xml:space="preserve"> Multima</w:t>
+      </w:r>
       <w:bookmarkStart w:id="0" w:name="_GoBack"/>
       <w:bookmarkEnd w:id="0"/>
-    </w:p>
-    <w:p/>
-    <w:p/>
-    <w:p/>
-    <w:p>
-      <w:pPr>
-        <w:pStyle w:val="Nadpis1"/>
+      <w:r>
         <w:rPr>
           <w:rFonts w:ascii="Calibri Light" w:eastAsia="Times New Roman" w:hAnsi="Calibri Light" w:cs="Times New Roman"/>
           <w:color w:val="2E74B5"/>
         </w:rPr>
-      </w:pPr>
-      <w:r>
-        <w:rPr>
-          <w:rFonts w:ascii="Calibri Light" w:eastAsia="Times New Roman" w:hAnsi="Calibri Light" w:cs="Times New Roman"/>
-          <w:color w:val="2E74B5"/>
-        </w:rPr>
-        <w:t xml:space="preserve"> Multimetrix nemuze tu sluzbu stopnout:</w:t>
+        <w:t>trix nemuze tu sluzbu stopnout:</w:t>
       </w:r>
     </w:p>
     <w:p>
@@ -278,6 +310,7 @@
         <w:rPr>
           <w:sz w:val="20"/>
         </w:rPr>
+        <w:lastRenderedPageBreak/>
         <w:t>2019-12-13T09:40:30.0258876Z Extracting file '\\AdIntel-test-cz\Services\PictureMatchingService.TEST\..\source\PictureMatchingService2.0.zip' to '\\AdIntel-test-cz\Services\PictureMatchingService.TEST\..\source\PictureMatchingService.TEST'</w:t>
       </w:r>
     </w:p>
@@ -395,7 +428,6 @@
         <w:rPr>
           <w:sz w:val="20"/>
         </w:rPr>
-        <w:lastRenderedPageBreak/>
         <w:t>2019-12-13T09:41:04.6893421Z 30 s - Service state is 'exception: PictureMatching'.</w:t>
       </w:r>
     </w:p>
@@ -510,1098 +542,16 @@
     </w:p>
     <w:p>
       <w:r>
-        <w:t xml:space="preserve"> </w:t>
-      </w:r>
-    </w:p>
-    <w:p/>
-    <w:p>
-      <w:pPr>
-        <w:pStyle w:val="Nadpis1"/>
-        <w:rPr>
-          <w:rFonts w:ascii="Calibri Light" w:eastAsia="Times New Roman" w:hAnsi="Calibri Light" w:cs="Times New Roman"/>
-          <w:color w:val="2E74B5"/>
-        </w:rPr>
-      </w:pPr>
-      <w:r>
-        <w:rPr>
-          <w:rFonts w:ascii="Calibri Light" w:eastAsia="Times New Roman" w:hAnsi="Calibri Light" w:cs="Times New Roman"/>
-          <w:color w:val="2E74B5"/>
-        </w:rPr>
-        <w:t>WinRM service:</w:t>
-      </w:r>
-    </w:p>
-    <w:p>
-      <w:r>
-        <w:t>ahoj, deploy videomatchingu mi spadl v kroku "multimetrix deploy" s chybou:</w:t>
-      </w:r>
-    </w:p>
-    <w:p/>
-    <w:p>
-      <w:pPr>
-        <w:rPr>
-          <w:sz w:val="22"/>
-        </w:rPr>
-      </w:pPr>
-      <w:r>
-        <w:rPr>
-          <w:sz w:val="22"/>
-        </w:rPr>
-        <w:t xml:space="preserve">Connecting to remote server Match01 failed with the following error message : The client cannot connect to the destination specified in the request. Verify that the service on the destination is running and is accepting requests. Consult the logs and documentation for the WS-Management service running on the destination, most commonly IIS or WinRM. If the destination is the WinRM service, run the following command on the destination to analyze and configure the WinRM service: "winrm quickconfig". For more information, see the about_Remote_Troubleshooting Help topic. </w:t>
-      </w:r>
-    </w:p>
-    <w:p/>
-    <w:p>
-      <w:pPr>
-        <w:rPr>
-          <w:sz w:val="22"/>
-        </w:rPr>
-      </w:pPr>
-      <w:r>
-        <w:t xml:space="preserve">Koukni do </w:t>
-      </w:r>
-      <w:r>
-        <w:t>TFS Build and Release - deploy VideoMatchingu VM</w:t>
-      </w:r>
-      <w:r>
-        <w:t>.docx , nadpis</w:t>
-      </w:r>
-      <w:r>
-        <w:t>:</w:t>
-      </w:r>
-      <w:r>
-        <w:t xml:space="preserve"> </w:t>
-      </w:r>
-      <w:r>
-        <w:rPr>
-          <w:noProof/>
-        </w:rPr>
-        <w:t xml:space="preserve">WinRM  pridani plnych prav pro tfs pres windows remote management  -  </w:t>
-      </w:r>
-      <w:r>
-        <w:t>ted nastavujeme pravo TFS pro vzdaleny pristup na server zkrze powershell</w:t>
-      </w:r>
-    </w:p>
-    <w:p/>
-    <w:p/>
-    <w:p>
-      <w:pPr>
-        <w:pStyle w:val="Nadpis1"/>
-        <w:rPr>
-          <w:rFonts w:ascii="Calibri Light" w:eastAsia="Times New Roman" w:hAnsi="Calibri Light" w:cs="Times New Roman"/>
-          <w:color w:val="2E74B5"/>
-        </w:rPr>
-      </w:pPr>
-      <w:r>
-        <w:rPr>
-          <w:rFonts w:ascii="Calibri Light" w:eastAsia="Times New Roman" w:hAnsi="Calibri Light" w:cs="Times New Roman"/>
-          <w:color w:val="2E74B5"/>
-        </w:rPr>
-        <w:t xml:space="preserve">Admosphere.MediaMonitoring.VideoMatching.VmLibraryWrapper ---&gt; </w:t>
-      </w:r>
-      <w:r>
-        <w:rPr>
-          <w:rFonts w:ascii="Calibri Light" w:eastAsia="Times New Roman" w:hAnsi="Calibri Light" w:cs="Times New Roman"/>
-          <w:color w:val="2E74B5"/>
-        </w:rPr>
-        <w:t xml:space="preserve">  licence na videomatching</w:t>
-      </w:r>
-    </w:p>
-    <w:p>
-      <w:pPr>
-        <w:rPr>
-          <w:sz w:val="24"/>
-        </w:rPr>
-      </w:pPr>
-      <w:r>
-        <w:rPr>
-          <w:sz w:val="24"/>
-        </w:rPr>
-        <w:t xml:space="preserve">[‎14.‎11.‎2019 15:11]  Karel Honzl:  </w:t>
-      </w:r>
-    </w:p>
-    <w:p>
-      <w:pPr>
-        <w:rPr>
-          <w:sz w:val="24"/>
-        </w:rPr>
-      </w:pPr>
-      <w:r>
-        <w:rPr>
-          <w:sz w:val="24"/>
-        </w:rPr>
-        <w:t xml:space="preserve">Bez názvu </w:t>
-      </w:r>
-    </w:p>
-    <w:p>
-      <w:pPr>
-        <w:rPr>
-          <w:sz w:val="24"/>
-        </w:rPr>
-      </w:pPr>
-      <w:r>
-        <w:rPr>
-          <w:sz w:val="24"/>
-        </w:rPr>
-        <w:t>Ahoj, prekopiroval jsem slozku service/videomacthing z Videomatching-07 na Match01, nainstaloval, stry stopnul a kdyz se snazim spustit novy, tak mi to haze chybu:</w:t>
-      </w:r>
-    </w:p>
-    <w:p>
-      <w:pPr>
-        <w:rPr>
-          <w:sz w:val="24"/>
-        </w:rPr>
-      </w:pPr>
-      <w:r>
-        <w:rPr>
-          <w:sz w:val="24"/>
-        </w:rPr>
-        <w:t xml:space="preserve"> FATAL Unhandled exception in application (IsTerminating = True)</w:t>
-      </w:r>
-    </w:p>
-    <w:p>
-      <w:pPr>
-        <w:rPr>
-          <w:sz w:val="24"/>
-        </w:rPr>
-      </w:pPr>
-      <w:r>
-        <w:rPr>
-          <w:sz w:val="24"/>
-        </w:rPr>
-        <w:t>Castle.MicroKernel.ComponentActivator.ComponentActivatorException: ComponentActivator: could not instantiate Admosphere.MediaMonitoring.VideoMatching.VmLibraryWrapper ---&gt; System.Reflection.TargetInvocationException: Exception has been thrown by the target of an invocation. ---&gt; Admosphere.MediaMonitoring.VideoMatchingEyedeaWrapper.RetvalException: Dll not found</w:t>
-      </w:r>
-    </w:p>
-    <w:p>
-      <w:pPr>
-        <w:rPr>
-          <w:sz w:val="24"/>
-        </w:rPr>
-      </w:pPr>
-      <w:r>
-        <w:rPr>
-          <w:sz w:val="24"/>
-        </w:rPr>
-        <w:t xml:space="preserve">   at Admosphere.MediaMonitoring.VideoMatchingEyedeaWrapper.VideoMatchingCsDll..ctor()</w:t>
-      </w:r>
-    </w:p>
-    <w:p>
-      <w:pPr>
-        <w:rPr>
-          <w:sz w:val="24"/>
-        </w:rPr>
-      </w:pPr>
-      <w:r>
-        <w:rPr>
-          <w:sz w:val="24"/>
-        </w:rPr>
-        <w:t xml:space="preserve">   at Admosphere.MediaMonitoring.VideoMatching.VmLibraryWrapper..ctor()</w:t>
-      </w:r>
-    </w:p>
-    <w:p>
-      <w:pPr>
-        <w:rPr>
-          <w:sz w:val="24"/>
-        </w:rPr>
-      </w:pPr>
-      <w:r>
-        <w:rPr>
-          <w:sz w:val="24"/>
-        </w:rPr>
-        <w:t xml:space="preserve">   --- End of inner exception stack trace --- </w:t>
-      </w:r>
-    </w:p>
-    <w:p>
-      <w:pPr>
-        <w:rPr>
-          <w:sz w:val="24"/>
-        </w:rPr>
-      </w:pPr>
-      <w:r>
-        <w:rPr>
-          <w:sz w:val="24"/>
-        </w:rPr>
-        <w:t xml:space="preserve"> </w:t>
-      </w:r>
-    </w:p>
-    <w:p>
-      <w:pPr>
-        <w:rPr>
-          <w:sz w:val="24"/>
-        </w:rPr>
-      </w:pPr>
-      <w:r>
-        <w:rPr>
-          <w:sz w:val="24"/>
-        </w:rPr>
-        <w:t xml:space="preserve">[‎14.‎11.‎2019 15:11]  Karel Honzl:  </w:t>
-      </w:r>
-    </w:p>
-    <w:p>
-      <w:pPr>
-        <w:rPr>
-          <w:sz w:val="24"/>
-        </w:rPr>
-      </w:pPr>
-      <w:r>
-        <w:rPr>
-          <w:sz w:val="24"/>
-        </w:rPr>
-        <w:t>any idea?</w:t>
-      </w:r>
-    </w:p>
-    <w:p>
-      <w:pPr>
-        <w:rPr>
-          <w:sz w:val="24"/>
-        </w:rPr>
-      </w:pPr>
-      <w:r>
-        <w:rPr>
-          <w:sz w:val="24"/>
-        </w:rPr>
-        <w:t xml:space="preserve"> </w:t>
-      </w:r>
-    </w:p>
-    <w:p>
-      <w:pPr>
-        <w:rPr>
-          <w:sz w:val="24"/>
-        </w:rPr>
-      </w:pPr>
-      <w:r>
-        <w:rPr>
-          <w:sz w:val="24"/>
-        </w:rPr>
-        <w:t xml:space="preserve">[‎14.‎11.‎2019 15:11]  Petr Holubec:  </w:t>
-      </w:r>
-    </w:p>
-    <w:p>
-      <w:pPr>
-        <w:rPr>
-          <w:sz w:val="24"/>
-        </w:rPr>
-      </w:pPr>
-      <w:r>
-        <w:rPr>
-          <w:sz w:val="24"/>
-        </w:rPr>
-        <w:t>licence na VM</w:t>
-      </w:r>
-    </w:p>
-    <w:p>
-      <w:pPr>
-        <w:rPr>
-          <w:sz w:val="24"/>
-        </w:rPr>
-      </w:pPr>
-      <w:r>
-        <w:rPr>
-          <w:sz w:val="24"/>
-        </w:rPr>
-        <w:t>Mira nepsal v navodu?</w:t>
-      </w:r>
-    </w:p>
-    <w:p>
-      <w:pPr>
-        <w:rPr>
-          <w:sz w:val="24"/>
-        </w:rPr>
-      </w:pPr>
-      <w:r>
-        <w:rPr>
-          <w:sz w:val="24"/>
-        </w:rPr>
-        <w:t xml:space="preserve"> </w:t>
-      </w:r>
-    </w:p>
-    <w:p>
-      <w:pPr>
-        <w:rPr>
-          <w:sz w:val="24"/>
-        </w:rPr>
-      </w:pPr>
-      <w:r>
-        <w:rPr>
-          <w:sz w:val="24"/>
-        </w:rPr>
-        <w:t xml:space="preserve">[‎14.‎11.‎2019 15:12]  Karel Honzl:  </w:t>
-      </w:r>
-    </w:p>
-    <w:p>
-      <w:pPr>
-        <w:rPr>
-          <w:sz w:val="24"/>
-        </w:rPr>
-      </w:pPr>
-      <w:r>
-        <w:rPr>
-          <w:sz w:val="24"/>
-        </w:rPr>
-        <w:t>mira psal tyto body:</w:t>
-      </w:r>
-    </w:p>
-    <w:p>
-      <w:pPr>
-        <w:rPr>
-          <w:sz w:val="24"/>
-        </w:rPr>
-      </w:pPr>
-      <w:r>
-        <w:rPr>
-          <w:sz w:val="24"/>
-        </w:rPr>
-        <w:t>nainstalovat službu pod Shodanem </w:t>
-      </w:r>
-    </w:p>
-    <w:p>
-      <w:pPr>
-        <w:rPr>
-          <w:sz w:val="24"/>
-        </w:rPr>
-      </w:pPr>
-      <w:r>
-        <w:rPr>
-          <w:sz w:val="24"/>
-        </w:rPr>
-        <w:t>upravit multimatrix </w:t>
-      </w:r>
-    </w:p>
-    <w:p>
-      <w:pPr>
-        <w:rPr>
-          <w:sz w:val="24"/>
-        </w:rPr>
-      </w:pPr>
-      <w:r>
-        <w:rPr>
-          <w:sz w:val="24"/>
-        </w:rPr>
-        <w:t>cpu 24/2/0 nastavit ve Spravovadle </w:t>
-      </w:r>
-    </w:p>
-    <w:p>
-      <w:pPr>
-        <w:rPr>
-          <w:sz w:val="24"/>
-        </w:rPr>
-      </w:pPr>
-      <w:r>
-        <w:rPr>
-          <w:sz w:val="24"/>
-        </w:rPr>
-        <w:t>upravit deploy TFS VM3 na nový stroj </w:t>
-      </w:r>
-    </w:p>
-    <w:p>
-      <w:pPr>
-        <w:rPr>
-          <w:sz w:val="24"/>
-        </w:rPr>
-      </w:pPr>
-      <w:r>
-        <w:rPr>
-          <w:sz w:val="24"/>
-        </w:rPr>
-        <w:t xml:space="preserve">nagios check upravit též na nový srv </w:t>
-      </w:r>
-    </w:p>
-    <w:p>
-      <w:pPr>
-        <w:rPr>
-          <w:sz w:val="24"/>
-        </w:rPr>
-      </w:pPr>
-      <w:r>
-        <w:rPr>
-          <w:sz w:val="24"/>
-        </w:rPr>
-        <w:t>o licenci nic :( nebo se to nastavuje v adminovi?</w:t>
-      </w:r>
-    </w:p>
-    <w:p>
-      <w:pPr>
-        <w:rPr>
-          <w:sz w:val="24"/>
-        </w:rPr>
-      </w:pPr>
-      <w:r>
-        <w:rPr>
-          <w:sz w:val="24"/>
-        </w:rPr>
-        <w:t xml:space="preserve"> </w:t>
-      </w:r>
-    </w:p>
-    <w:p>
-      <w:pPr>
-        <w:rPr>
-          <w:sz w:val="24"/>
-        </w:rPr>
-      </w:pPr>
-      <w:r>
-        <w:rPr>
-          <w:sz w:val="24"/>
-        </w:rPr>
-        <w:t xml:space="preserve">[‎14.‎11.‎2019 15:13]  Petr Holubec:  </w:t>
-      </w:r>
-    </w:p>
-    <w:p>
-      <w:pPr>
-        <w:rPr>
-          <w:sz w:val="24"/>
-        </w:rPr>
-      </w:pPr>
-      <w:r>
-        <w:rPr>
-          <w:sz w:val="24"/>
-        </w:rPr>
-        <w:t>nn. To je kapitola sama pro sebe</w:t>
-      </w:r>
-    </w:p>
-    <w:p>
-      <w:pPr>
-        <w:rPr>
-          <w:sz w:val="24"/>
-        </w:rPr>
-      </w:pPr>
-      <w:r>
-        <w:rPr>
-          <w:sz w:val="24"/>
-        </w:rPr>
-        <w:t>na nekterem z VM je slozka Hasp</w:t>
-      </w:r>
-    </w:p>
-    <w:p>
-      <w:pPr>
-        <w:rPr>
-          <w:sz w:val="24"/>
-        </w:rPr>
-      </w:pPr>
-      <w:r>
-        <w:rPr>
-          <w:sz w:val="24"/>
-        </w:rPr>
-        <w:t>tu celou prekopiruj</w:t>
-      </w:r>
-    </w:p>
-    <w:p>
-      <w:pPr>
-        <w:rPr>
-          <w:sz w:val="24"/>
-        </w:rPr>
-      </w:pPr>
-      <w:r>
-        <w:rPr>
-          <w:sz w:val="24"/>
-        </w:rPr>
-        <w:t>je tam tusim vice verzi licenci</w:t>
-      </w:r>
-    </w:p>
-    <w:p>
-      <w:pPr>
-        <w:rPr>
-          <w:sz w:val="24"/>
-        </w:rPr>
-      </w:pPr>
-      <w:r>
-        <w:rPr>
-          <w:sz w:val="24"/>
-        </w:rPr>
-        <w:t>mam dojem, ze se muselo instalovat od nejstarsi, ale jisty si nejsem</w:t>
-      </w:r>
-    </w:p>
-    <w:p>
-      <w:pPr>
-        <w:rPr>
-          <w:sz w:val="24"/>
-        </w:rPr>
-      </w:pPr>
-      <w:r>
-        <w:rPr>
-          <w:sz w:val="24"/>
-        </w:rPr>
-        <w:t>nic nezkazis, kdyz to vezmes od nejstarsi</w:t>
-      </w:r>
-    </w:p>
-    <w:p>
-      <w:pPr>
-        <w:rPr>
-          <w:sz w:val="24"/>
-        </w:rPr>
-      </w:pPr>
-      <w:r>
-        <w:rPr>
-          <w:sz w:val="24"/>
-        </w:rPr>
-        <w:t xml:space="preserve"> </w:t>
-      </w:r>
-    </w:p>
-    <w:p>
-      <w:pPr>
-        <w:rPr>
-          <w:sz w:val="24"/>
-        </w:rPr>
-      </w:pPr>
-      <w:r>
-        <w:rPr>
-          <w:sz w:val="24"/>
-        </w:rPr>
-        <w:t xml:space="preserve">[‎14.‎11.‎2019 15:14]  Petr Holubec:  </w:t>
-      </w:r>
-    </w:p>
-    <w:p>
-      <w:pPr>
-        <w:rPr>
-          <w:sz w:val="24"/>
-        </w:rPr>
-      </w:pPr>
-      <w:r>
-        <w:rPr>
-          <w:sz w:val="24"/>
-        </w:rPr>
-        <w:t>pousti se ty batky</w:t>
-      </w:r>
-    </w:p>
-    <w:p>
-      <w:pPr>
-        <w:rPr>
-          <w:sz w:val="24"/>
-        </w:rPr>
-      </w:pPr>
-      <w:r>
-        <w:rPr>
-          <w:sz w:val="24"/>
-        </w:rPr>
-        <w:t xml:space="preserve"> </w:t>
-      </w:r>
-    </w:p>
-    <w:p>
-      <w:pPr>
-        <w:rPr>
-          <w:sz w:val="24"/>
-        </w:rPr>
-      </w:pPr>
-      <w:r>
-        <w:rPr>
-          <w:sz w:val="24"/>
-        </w:rPr>
-        <w:t xml:space="preserve">[‎14.‎11.‎2019 15:14]  Karel Honzl:  </w:t>
-      </w:r>
-    </w:p>
-    <w:p>
-      <w:pPr>
-        <w:rPr>
-          <w:sz w:val="24"/>
-        </w:rPr>
-      </w:pPr>
-      <w:r>
-        <w:rPr>
-          <w:sz w:val="24"/>
-        </w:rPr>
-        <w:t>ok, jdu hledat, zatim dik</w:t>
-      </w:r>
-    </w:p>
-    <w:p>
-      <w:pPr>
-        <w:rPr>
-          <w:sz w:val="24"/>
-        </w:rPr>
-      </w:pPr>
-      <w:r>
-        <w:rPr>
-          <w:sz w:val="24"/>
-        </w:rPr>
-        <w:t xml:space="preserve"> </w:t>
-      </w:r>
-    </w:p>
-    <w:p>
-      <w:pPr>
-        <w:rPr>
-          <w:sz w:val="24"/>
-        </w:rPr>
-      </w:pPr>
-      <w:r>
-        <w:rPr>
-          <w:sz w:val="24"/>
-        </w:rPr>
-        <w:t xml:space="preserve">[‎14.‎11.‎2019 15:14]  Petr Holubec:  </w:t>
-      </w:r>
-    </w:p>
-    <w:p>
-      <w:pPr>
-        <w:rPr>
-          <w:sz w:val="24"/>
-        </w:rPr>
-      </w:pPr>
-      <w:r>
-        <w:rPr>
-          <w:sz w:val="24"/>
-        </w:rPr>
-        <w:t>az to u vsech napise successfull, tak pustis inet explorer a musi dat do konfigurace licencni server</w:t>
-      </w:r>
-    </w:p>
-    <w:p>
-      <w:pPr>
-        <w:rPr>
-          <w:sz w:val="24"/>
-        </w:rPr>
-      </w:pPr>
-      <w:r>
-        <w:rPr>
-          <w:sz w:val="24"/>
-        </w:rPr>
-        <w:t>poslu obrazek</w:t>
-      </w:r>
-    </w:p>
-    <w:p>
-      <w:pPr>
-        <w:rPr>
-          <w:sz w:val="24"/>
-        </w:rPr>
-      </w:pPr>
-      <w:r>
-        <w:rPr>
-          <w:sz w:val="24"/>
-        </w:rPr>
-        <w:t>a adresu</w:t>
-      </w:r>
-    </w:p>
-    <w:p>
-      <w:pPr>
-        <w:rPr>
-          <w:sz w:val="24"/>
-        </w:rPr>
-      </w:pPr>
-      <w:r>
-        <w:rPr>
-          <w:sz w:val="24"/>
-        </w:rPr>
-        <w:t xml:space="preserve"> </w:t>
-      </w:r>
-    </w:p>
-    <w:p>
-      <w:pPr>
-        <w:rPr>
-          <w:sz w:val="24"/>
-        </w:rPr>
-      </w:pPr>
-      <w:r>
-        <w:rPr>
-          <w:sz w:val="24"/>
-        </w:rPr>
-        <w:t xml:space="preserve">[‎14.‎11.‎2019 15:16]  Petr Holubec:  </w:t>
-      </w:r>
-    </w:p>
-    <w:p>
-      <w:pPr>
-        <w:rPr>
-          <w:sz w:val="24"/>
-        </w:rPr>
-      </w:pPr>
-      <w:r>
-        <w:rPr>
-          <w:sz w:val="24"/>
-        </w:rPr>
-        <w:t xml:space="preserve">http://localhost:1947/_int_/config_to.html </w:t>
-      </w:r>
-    </w:p>
-    <w:p>
-      <w:pPr>
-        <w:rPr>
-          <w:sz w:val="24"/>
-        </w:rPr>
-      </w:pPr>
-      <w:r>
-        <w:rPr>
-          <w:sz w:val="24"/>
-        </w:rPr>
-        <w:t>pak by se to melo rozjet</w:t>
-      </w:r>
-    </w:p>
-    <w:p>
-      <w:pPr>
-        <w:rPr>
-          <w:sz w:val="24"/>
-        </w:rPr>
-      </w:pPr>
-      <w:r>
-        <w:rPr>
-          <w:sz w:val="24"/>
-        </w:rPr>
-        <w:t xml:space="preserve"> </w:t>
-      </w:r>
-    </w:p>
-    <w:p>
-      <w:pPr>
-        <w:rPr>
-          <w:sz w:val="24"/>
-        </w:rPr>
-      </w:pPr>
-      <w:r>
-        <w:rPr>
-          <w:sz w:val="24"/>
-        </w:rPr>
-        <w:t xml:space="preserve">[‎14.‎11.‎2019 15:19]  Karel Honzl:  </w:t>
-      </w:r>
-    </w:p>
-    <w:p>
-      <w:pPr>
-        <w:rPr>
-          <w:sz w:val="24"/>
-        </w:rPr>
-      </w:pPr>
-      <w:r>
-        <w:rPr>
-          <w:sz w:val="24"/>
-        </w:rPr>
-        <w:t>sluzku HASP jsem nasel a prekopiroval, uvnitr jsou jen dve batky (inst a uninst) a jeden exac. spustil jsem inst.bat - vapsalo to ok...</w:t>
-      </w:r>
-    </w:p>
-    <w:p>
-      <w:pPr>
-        <w:rPr>
-          <w:sz w:val="24"/>
-        </w:rPr>
-      </w:pPr>
-      <w:r>
-        <w:rPr>
-          <w:sz w:val="24"/>
-        </w:rPr>
-        <w:t>otevrel jsem explorer a dal do nej tu adresu - otevrelo se toto:</w:t>
-      </w:r>
-    </w:p>
-    <w:p/>
-    <w:p>
-      <w:pPr>
-        <w:rPr>
-          <w:sz w:val="22"/>
-        </w:rPr>
-      </w:pPr>
-      <w:r>
-        <w:rPr>
-          <w:sz w:val="22"/>
-        </w:rPr>
-        <w:t xml:space="preserve">[‎14.‎11.‎2019 15:29]  Petr Holubec:  </w:t>
-      </w:r>
-    </w:p>
-    <w:p>
-      <w:pPr>
-        <w:rPr>
-          <w:sz w:val="22"/>
-        </w:rPr>
-      </w:pPr>
-      <w:r>
-        <w:rPr>
-          <w:sz w:val="22"/>
-        </w:rPr>
-        <w:t>Kaja se odpojil, takze jen info - vyreseno.</w:t>
-      </w:r>
-    </w:p>
-    <w:p>
-      <w:pPr>
-        <w:rPr>
-          <w:sz w:val="22"/>
-        </w:rPr>
-      </w:pPr>
-      <w:r>
-        <w:rPr>
-          <w:sz w:val="22"/>
-        </w:rPr>
-        <w:t xml:space="preserve"> </w:t>
-      </w:r>
-    </w:p>
-    <w:p>
-      <w:pPr>
-        <w:rPr>
-          <w:sz w:val="22"/>
-        </w:rPr>
-      </w:pPr>
-      <w:r>
-        <w:rPr>
-          <w:sz w:val="22"/>
-        </w:rPr>
-        <w:t xml:space="preserve">[‎14.‎11.‎2019 15:29]  Peter Hlavenka:  </w:t>
-      </w:r>
-    </w:p>
-    <w:p>
-      <w:pPr>
-        <w:rPr>
-          <w:sz w:val="22"/>
-        </w:rPr>
-      </w:pPr>
-      <w:r>
-        <w:rPr>
-          <w:sz w:val="22"/>
-        </w:rPr>
-        <w:t>ok, taky jsem to nevedel</w:t>
-      </w:r>
-    </w:p>
-    <w:p>
-      <w:pPr>
-        <w:rPr>
-          <w:sz w:val="22"/>
-        </w:rPr>
-      </w:pPr>
-      <w:r>
-        <w:rPr>
-          <w:sz w:val="22"/>
-        </w:rPr>
-        <w:t xml:space="preserve"> </w:t>
-      </w:r>
-    </w:p>
-    <w:p>
-      <w:pPr>
-        <w:rPr>
-          <w:sz w:val="22"/>
-        </w:rPr>
-      </w:pPr>
-      <w:r>
-        <w:rPr>
-          <w:sz w:val="22"/>
-        </w:rPr>
-        <w:t xml:space="preserve">[‎14.‎11.‎2019 15:31]  Miroslav Špaček:  </w:t>
-      </w:r>
-    </w:p>
-    <w:p>
-      <w:pPr>
-        <w:rPr>
-          <w:sz w:val="22"/>
-        </w:rPr>
-      </w:pPr>
-      <w:r>
-        <w:rPr>
-          <w:sz w:val="22"/>
-        </w:rPr>
-        <w:t xml:space="preserve">...a v http://localhost:1947/_int_/config_to.html   nastav jako Remote License Search Parameters </w:t>
-      </w:r>
-    </w:p>
-    <w:p>
-      <w:pPr>
-        <w:rPr>
-          <w:sz w:val="22"/>
-        </w:rPr>
-      </w:pPr>
-      <w:r>
-        <w:rPr>
-          <w:sz w:val="22"/>
-        </w:rPr>
-        <w:t xml:space="preserve">adsapp1 </w:t>
-      </w:r>
-    </w:p>
-    <w:p>
-      <w:pPr>
-        <w:rPr>
-          <w:sz w:val="22"/>
-        </w:rPr>
-      </w:pPr>
-      <w:r>
-        <w:rPr>
-          <w:sz w:val="22"/>
-        </w:rPr>
-        <w:t>mělo by to běhat</w:t>
-      </w:r>
-    </w:p>
-    <w:p>
-      <w:pPr>
-        <w:rPr>
-          <w:sz w:val="22"/>
-        </w:rPr>
-      </w:pPr>
-      <w:r>
-        <w:rPr>
-          <w:sz w:val="22"/>
-        </w:rPr>
-        <w:t>pa kdomluv s JirkouČ přehození ip serverů v Nagios checkech, ať mě to tu neřve</w:t>
-      </w:r>
-    </w:p>
-    <w:p>
-      <w:pPr>
-        <w:rPr>
-          <w:sz w:val="22"/>
-        </w:rPr>
-      </w:pPr>
-      <w:r>
-        <w:rPr>
-          <w:sz w:val="22"/>
-        </w:rPr>
-        <w:t xml:space="preserve"> </w:t>
-      </w:r>
-    </w:p>
-    <w:p>
-      <w:pPr>
-        <w:rPr>
-          <w:sz w:val="22"/>
-        </w:rPr>
-      </w:pPr>
-      <w:r>
-        <w:rPr>
-          <w:sz w:val="22"/>
-        </w:rPr>
-        <w:t xml:space="preserve">[‎14.‎11.‎2019 15:32]  Karel Honzl:  </w:t>
-      </w:r>
-    </w:p>
-    <w:p>
-      <w:pPr>
-        <w:rPr>
-          <w:sz w:val="22"/>
-        </w:rPr>
-      </w:pPr>
-      <w:r>
-        <w:rPr>
-          <w:sz w:val="22"/>
-        </w:rPr>
-        <w:t>jj, potvrzuji. Uz to jede. HITu uz jsem daval vedet.</w:t>
-      </w:r>
-    </w:p>
-    <w:p>
-      <w:pPr>
-        <w:rPr>
-          <w:sz w:val="22"/>
-        </w:rPr>
-      </w:pPr>
-      <w:r>
-        <w:rPr>
-          <w:sz w:val="22"/>
-        </w:rPr>
-        <w:t xml:space="preserve"> </w:t>
-      </w:r>
-    </w:p>
-    <w:p>
-      <w:pPr>
-        <w:rPr>
-          <w:sz w:val="22"/>
-        </w:rPr>
-      </w:pPr>
-      <w:r>
-        <w:rPr>
-          <w:sz w:val="22"/>
-        </w:rPr>
-        <w:t xml:space="preserve">[‎14.‎11.‎2019 15:32]  Miroslav Špaček:  </w:t>
-      </w:r>
-    </w:p>
-    <w:p>
-      <w:pPr>
-        <w:rPr>
-          <w:sz w:val="22"/>
-        </w:rPr>
-      </w:pPr>
-      <w:r>
-        <w:rPr>
-          <w:sz w:val="22"/>
-        </w:rPr>
-        <w:t>super...odpojuji se, mám toho dnes dost</w:t>
-      </w:r>
-    </w:p>
-    <w:p>
-      <w:r>
-        <w:t xml:space="preserve"> </w:t>
-      </w:r>
-    </w:p>
-    <w:p/>
-    <w:p/>
-    <w:p/>
-    <w:p/>
-    <w:p>
-      <w:r>
-        <w:t xml:space="preserve"> </w:t>
-      </w:r>
-    </w:p>
-    <w:p>
-      <w:pPr>
-        <w:pStyle w:val="Nadpis1"/>
-        <w:rPr>
-          <w:rFonts w:ascii="Calibri Light" w:eastAsia="Times New Roman" w:hAnsi="Calibri Light" w:cs="Times New Roman"/>
-          <w:color w:val="2E74B5"/>
-        </w:rPr>
-      </w:pPr>
-      <w:r>
-        <w:rPr>
-          <w:rFonts w:ascii="Calibri Light" w:eastAsia="Times New Roman" w:hAnsi="Calibri Light" w:cs="Times New Roman"/>
-          <w:color w:val="2E74B5"/>
-        </w:rPr>
-        <w:t>System.BadImageFormatException</w:t>
-      </w:r>
-    </w:p>
-    <w:p>
-      <w:r>
-        <w:t xml:space="preserve">[‎04.‎11.‎2019 9:30]  Karel Honzl:  </w:t>
-      </w:r>
-    </w:p>
-    <w:p>
-      <w:r>
-        <w:t xml:space="preserve">Message: System.BadImageFormatException : Could not load file or assembly 'MIR.Media.Cutting2.Shell, Version=10.2.1.0, Culture=neutral, PublicKeyToken=null' or one of its dependencies. An attempt was made to load a program with an incorrect format. </w:t>
-      </w:r>
-    </w:p>
-    <w:p>
-      <w:r>
-        <w:t xml:space="preserve"> </w:t>
-      </w:r>
-    </w:p>
-    <w:p>
-      <w:r>
-        <w:t xml:space="preserve">[‎04.‎11.‎2019 9:31]  Peter Hlavenka:  </w:t>
-      </w:r>
-    </w:p>
-    <w:p>
-      <w:r>
-        <w:t>urcite uz jsem to videl, zkusim si vzpomenout</w:t>
-      </w:r>
-    </w:p>
-    <w:p>
-      <w:r>
-        <w:t xml:space="preserve"> </w:t>
-      </w:r>
-    </w:p>
-    <w:p>
-      <w:r>
-        <w:t xml:space="preserve">[‎04.‎11.‎2019 9:32]  Karel Honzl:  </w:t>
-      </w:r>
-    </w:p>
-    <w:p>
-      <w:r>
-        <w:t>heh, tak uz vim</w:t>
-      </w:r>
-    </w:p>
-    <w:p>
-      <w:r>
-        <w:t>nastaveni testu x86 vs x64</w:t>
-      </w:r>
-    </w:p>
-    <w:p>
-      <w:r>
-        <w:t>takze nic neres!</w:t>
-      </w:r>
-    </w:p>
-    <w:p>
-      <w:r>
-        <w:t xml:space="preserve"> </w:t>
-      </w:r>
-    </w:p>
-    <w:p>
-      <w:pPr>
-        <w:pStyle w:val="Nadpis1"/>
-        <w:rPr>
-          <w:rFonts w:ascii="Calibri Light" w:eastAsia="Times New Roman" w:hAnsi="Calibri Light" w:cs="Times New Roman"/>
-          <w:color w:val="2E74B5"/>
-        </w:rPr>
-      </w:pPr>
-      <w:r>
-        <w:rPr>
-          <w:rFonts w:ascii="Calibri Light" w:eastAsia="Times New Roman" w:hAnsi="Calibri Light" w:cs="Times New Roman"/>
-          <w:color w:val="2E74B5"/>
-        </w:rPr>
-        <w:t xml:space="preserve">Jak zalogovat inner exception </w:t>
-      </w:r>
-    </w:p>
-    <w:p>
-      <w:r>
-        <w:rPr>
-          <w:noProof/>
-        </w:rPr>
+        <w:t>Zkontrolovat, jesti se Id v services.xml na serveru multimatrixu shoduje s nazvem, pod kterym byla sluzba instalovana. Napr. tady nema byt AdiPricingServiceTest, ale MIRPricingServiceTest</w:t>
+      </w:r>
+    </w:p>
+    <w:p>
+      <w:r>
         <w:drawing>
-          <wp:inline distT="0" distB="0" distL="0" distR="0" wp14:anchorId="52B96C9D" wp14:editId="2E88A498">
-            <wp:extent cx="8067675" cy="200025"/>
-            <wp:effectExtent l="0" t="0" r="9525" b="9525"/>
-            <wp:docPr id="27" name="Obrázek 27"/>
+          <wp:inline distT="0" distB="0" distL="0" distR="0" wp14:anchorId="1A890E86" wp14:editId="16FEEE58">
+            <wp:extent cx="6287377" cy="1362265"/>
+            <wp:effectExtent l="0" t="0" r="0" b="9525"/>
+            <wp:docPr id="77" name="Obrázek 77"/>
             <wp:cNvGraphicFramePr>
               <a:graphicFrameLocks xmlns:a="http://schemas.openxmlformats.org/drawingml/2006/main" noChangeAspect="1"/>
             </wp:cNvGraphicFramePr>
@@ -1621,7 +571,7 @@
                   <pic:spPr>
                     <a:xfrm>
                       <a:off x="0" y="0"/>
-                      <a:ext cx="8067675" cy="200025"/>
+                      <a:ext cx="6287377" cy="1362265"/>
                     </a:xfrm>
                     <a:prstGeom prst="rect">
                       <a:avLst/>
@@ -1633,17 +583,1129 @@
           </wp:inline>
         </w:drawing>
       </w:r>
-    </w:p>
-    <w:p>
+      <w:r>
+        <w:t xml:space="preserve"> </w:t>
+      </w:r>
+    </w:p>
+    <w:p>
+      <w:pPr>
+        <w:spacing w:before="40" w:line="252" w:lineRule="auto"/>
+        <w:contextualSpacing/>
+        <w:rPr>
+          <w:rFonts w:ascii="Calibri" w:eastAsia="Calibri" w:hAnsi="Calibri" w:cs="Times New Roman"/>
+        </w:rPr>
+      </w:pPr>
+      <w:r>
+        <w:rPr>
+          <w:rFonts w:ascii="Calibri" w:eastAsia="Calibri" w:hAnsi="Calibri" w:cs="Times New Roman"/>
+        </w:rPr>
+        <w:t>%windir%\Microsoft.NET\Framework64\v4.0.30319\InstallUtil.exe /LogFile= /LogToConsole=true /ShowCallstack /ServiceName=</w:t>
+      </w:r>
+      <w:r>
+        <w:rPr>
+          <w:rFonts w:ascii="Calibri" w:eastAsia="Calibri" w:hAnsi="Calibri" w:cs="Times New Roman"/>
+          <w:highlight w:val="red"/>
+        </w:rPr>
+        <w:t>MIRPricingServiceTest</w:t>
+      </w:r>
+      <w:r>
+        <w:rPr>
+          <w:rFonts w:ascii="Calibri" w:eastAsia="Calibri" w:hAnsi="Calibri" w:cs="Times New Roman"/>
+        </w:rPr>
+        <w:t xml:space="preserve"> d:\Services\MIR.Pricing.Service.TEST\MIR.Pricing.Service.exe</w:t>
+      </w:r>
+    </w:p>
+    <w:p/>
+    <w:p/>
+    <w:p/>
+    <w:p>
+      <w:pPr>
+        <w:pStyle w:val="Nadpis1"/>
+        <w:rPr>
+          <w:rFonts w:ascii="Calibri Light" w:eastAsia="Times New Roman" w:hAnsi="Calibri Light" w:cs="Times New Roman"/>
+          <w:color w:val="2E74B5"/>
+        </w:rPr>
+      </w:pPr>
+      <w:r>
+        <w:rPr>
+          <w:rFonts w:ascii="Calibri Light" w:eastAsia="Times New Roman" w:hAnsi="Calibri Light" w:cs="Times New Roman"/>
+          <w:color w:val="2E74B5"/>
+        </w:rPr>
+        <w:t>WinRM service:</w:t>
+      </w:r>
+    </w:p>
+    <w:p>
+      <w:r>
+        <w:t>ahoj, deploy videomatchingu mi spadl v kroku "multimetrix deploy" s chybou:</w:t>
+      </w:r>
+    </w:p>
+    <w:p/>
+    <w:p>
+      <w:pPr>
+        <w:rPr>
+          <w:sz w:val="22"/>
+        </w:rPr>
+      </w:pPr>
+      <w:r>
+        <w:rPr>
+          <w:sz w:val="22"/>
+        </w:rPr>
+        <w:t xml:space="preserve">Connecting to remote server Match01 failed with the following error message : The client cannot connect to the destination specified in the request. Verify that the service on the destination is running and is accepting requests. Consult the logs and documentation for the WS-Management service running on the destination, most commonly IIS or WinRM. If the destination is the WinRM service, run the following command on the destination to analyze and configure the WinRM service: "winrm quickconfig". For more information, see the about_Remote_Troubleshooting Help topic. </w:t>
+      </w:r>
+    </w:p>
+    <w:p/>
+    <w:p>
+      <w:pPr>
+        <w:rPr>
+          <w:sz w:val="22"/>
+        </w:rPr>
+      </w:pPr>
+      <w:r>
+        <w:t xml:space="preserve">Koukni do </w:t>
+      </w:r>
+      <w:r>
+        <w:t>TFS Build and Release - deploy VideoMatchingu VM</w:t>
+      </w:r>
+      <w:r>
+        <w:t>.docx , nadpis</w:t>
+      </w:r>
+      <w:r>
+        <w:t>:</w:t>
+      </w:r>
+      <w:r>
+        <w:t xml:space="preserve"> </w:t>
+      </w:r>
       <w:r>
         <w:rPr>
           <w:noProof/>
         </w:rPr>
+        <w:t xml:space="preserve">WinRM  pridani plnych prav pro tfs pres windows remote management  -  </w:t>
+      </w:r>
+      <w:r>
+        <w:t>ted nastavujeme pravo TFS pro vzdaleny pristup na server zkrze powershell</w:t>
+      </w:r>
+    </w:p>
+    <w:p/>
+    <w:p/>
+    <w:p>
+      <w:pPr>
+        <w:pStyle w:val="Nadpis1"/>
+        <w:rPr>
+          <w:rFonts w:ascii="Calibri Light" w:eastAsia="Times New Roman" w:hAnsi="Calibri Light" w:cs="Times New Roman"/>
+          <w:color w:val="2E74B5"/>
+        </w:rPr>
+      </w:pPr>
+      <w:r>
+        <w:rPr>
+          <w:rFonts w:ascii="Calibri Light" w:eastAsia="Times New Roman" w:hAnsi="Calibri Light" w:cs="Times New Roman"/>
+          <w:color w:val="2E74B5"/>
+        </w:rPr>
+        <w:t xml:space="preserve">Admosphere.MediaMonitoring.VideoMatching.VmLibraryWrapper ---&gt; </w:t>
+      </w:r>
+      <w:r>
+        <w:rPr>
+          <w:rFonts w:ascii="Calibri Light" w:eastAsia="Times New Roman" w:hAnsi="Calibri Light" w:cs="Times New Roman"/>
+          <w:color w:val="2E74B5"/>
+        </w:rPr>
+        <w:t xml:space="preserve">  licence na videomatching</w:t>
+      </w:r>
+    </w:p>
+    <w:p>
+      <w:pPr>
+        <w:rPr>
+          <w:sz w:val="24"/>
+        </w:rPr>
+      </w:pPr>
+      <w:r>
+        <w:rPr>
+          <w:sz w:val="24"/>
+        </w:rPr>
+        <w:t xml:space="preserve">[‎14.‎11.‎2019 15:11]  Karel Honzl:  </w:t>
+      </w:r>
+    </w:p>
+    <w:p>
+      <w:pPr>
+        <w:rPr>
+          <w:sz w:val="24"/>
+        </w:rPr>
+      </w:pPr>
+      <w:r>
+        <w:rPr>
+          <w:sz w:val="24"/>
+        </w:rPr>
+        <w:t xml:space="preserve">Bez názvu </w:t>
+      </w:r>
+    </w:p>
+    <w:p>
+      <w:pPr>
+        <w:rPr>
+          <w:sz w:val="24"/>
+        </w:rPr>
+      </w:pPr>
+      <w:r>
+        <w:rPr>
+          <w:sz w:val="24"/>
+        </w:rPr>
+        <w:t>Ahoj, prekopiroval jsem slozku service/videomacthing z Videomatching-07 na Match01, nainstaloval, stry stopnul a kdyz se snazim spustit novy, tak mi to haze chybu:</w:t>
+      </w:r>
+    </w:p>
+    <w:p>
+      <w:pPr>
+        <w:rPr>
+          <w:sz w:val="24"/>
+        </w:rPr>
+      </w:pPr>
+      <w:r>
+        <w:rPr>
+          <w:sz w:val="24"/>
+        </w:rPr>
+        <w:t xml:space="preserve"> FATAL Unhandled exception in application (IsTerminating = True)</w:t>
+      </w:r>
+    </w:p>
+    <w:p>
+      <w:pPr>
+        <w:rPr>
+          <w:sz w:val="24"/>
+        </w:rPr>
+      </w:pPr>
+      <w:r>
+        <w:rPr>
+          <w:sz w:val="24"/>
+        </w:rPr>
+        <w:t>Castle.MicroKernel.ComponentActivator.ComponentActivatorException: ComponentActivator: could not instantiate Admosphere.MediaMonitoring.VideoMatching.VmLibraryWrapper ---&gt; System.Reflection.TargetInvocationException: Exception has been thrown by the target of an invocation. ---&gt; Admosphere.MediaMonitoring.VideoMatchingEyedeaWrapper.RetvalException: Dll not found</w:t>
+      </w:r>
+    </w:p>
+    <w:p>
+      <w:pPr>
+        <w:rPr>
+          <w:sz w:val="24"/>
+        </w:rPr>
+      </w:pPr>
+      <w:r>
+        <w:rPr>
+          <w:sz w:val="24"/>
+        </w:rPr>
+        <w:t xml:space="preserve">   at Admosphere.MediaMonitoring.VideoMatchingEyedeaWrapper.VideoMatchingCsDll..ctor()</w:t>
+      </w:r>
+    </w:p>
+    <w:p>
+      <w:pPr>
+        <w:rPr>
+          <w:sz w:val="24"/>
+        </w:rPr>
+      </w:pPr>
+      <w:r>
+        <w:rPr>
+          <w:sz w:val="24"/>
+        </w:rPr>
+        <w:t xml:space="preserve">   at Admosphere.MediaMonitoring.VideoMatching.VmLibraryWrapper..ctor()</w:t>
+      </w:r>
+    </w:p>
+    <w:p>
+      <w:pPr>
+        <w:rPr>
+          <w:sz w:val="24"/>
+        </w:rPr>
+      </w:pPr>
+      <w:r>
+        <w:rPr>
+          <w:sz w:val="24"/>
+        </w:rPr>
+        <w:t xml:space="preserve">   --- End of inner exception stack trace --- </w:t>
+      </w:r>
+    </w:p>
+    <w:p>
+      <w:pPr>
+        <w:rPr>
+          <w:sz w:val="24"/>
+        </w:rPr>
+      </w:pPr>
+      <w:r>
+        <w:rPr>
+          <w:sz w:val="24"/>
+        </w:rPr>
+        <w:t xml:space="preserve"> </w:t>
+      </w:r>
+    </w:p>
+    <w:p>
+      <w:pPr>
+        <w:rPr>
+          <w:sz w:val="24"/>
+        </w:rPr>
+      </w:pPr>
+      <w:r>
+        <w:rPr>
+          <w:sz w:val="24"/>
+        </w:rPr>
+        <w:t xml:space="preserve">[‎14.‎11.‎2019 15:11]  Karel Honzl:  </w:t>
+      </w:r>
+    </w:p>
+    <w:p>
+      <w:pPr>
+        <w:rPr>
+          <w:sz w:val="24"/>
+        </w:rPr>
+      </w:pPr>
+      <w:r>
+        <w:rPr>
+          <w:sz w:val="24"/>
+        </w:rPr>
+        <w:t>any idea?</w:t>
+      </w:r>
+    </w:p>
+    <w:p>
+      <w:pPr>
+        <w:rPr>
+          <w:sz w:val="24"/>
+        </w:rPr>
+      </w:pPr>
+      <w:r>
+        <w:rPr>
+          <w:sz w:val="24"/>
+        </w:rPr>
+        <w:t xml:space="preserve"> </w:t>
+      </w:r>
+    </w:p>
+    <w:p>
+      <w:pPr>
+        <w:rPr>
+          <w:sz w:val="24"/>
+        </w:rPr>
+      </w:pPr>
+      <w:r>
+        <w:rPr>
+          <w:sz w:val="24"/>
+        </w:rPr>
+        <w:t xml:space="preserve">[‎14.‎11.‎2019 15:11]  Petr Holubec:  </w:t>
+      </w:r>
+    </w:p>
+    <w:p>
+      <w:pPr>
+        <w:rPr>
+          <w:sz w:val="24"/>
+        </w:rPr>
+      </w:pPr>
+      <w:r>
+        <w:rPr>
+          <w:sz w:val="24"/>
+        </w:rPr>
+        <w:t>licence na VM</w:t>
+      </w:r>
+    </w:p>
+    <w:p>
+      <w:pPr>
+        <w:rPr>
+          <w:sz w:val="24"/>
+        </w:rPr>
+      </w:pPr>
+      <w:r>
+        <w:rPr>
+          <w:sz w:val="24"/>
+        </w:rPr>
+        <w:t>Mira nepsal v navodu?</w:t>
+      </w:r>
+    </w:p>
+    <w:p>
+      <w:pPr>
+        <w:rPr>
+          <w:sz w:val="24"/>
+        </w:rPr>
+      </w:pPr>
+      <w:r>
+        <w:rPr>
+          <w:sz w:val="24"/>
+        </w:rPr>
+        <w:t xml:space="preserve"> </w:t>
+      </w:r>
+    </w:p>
+    <w:p>
+      <w:pPr>
+        <w:rPr>
+          <w:sz w:val="24"/>
+        </w:rPr>
+      </w:pPr>
+      <w:r>
+        <w:rPr>
+          <w:sz w:val="24"/>
+        </w:rPr>
+        <w:t xml:space="preserve">[‎14.‎11.‎2019 15:12]  Karel Honzl:  </w:t>
+      </w:r>
+    </w:p>
+    <w:p>
+      <w:pPr>
+        <w:rPr>
+          <w:sz w:val="24"/>
+        </w:rPr>
+      </w:pPr>
+      <w:r>
+        <w:rPr>
+          <w:sz w:val="24"/>
+        </w:rPr>
+        <w:t>mira psal tyto body:</w:t>
+      </w:r>
+    </w:p>
+    <w:p>
+      <w:pPr>
+        <w:rPr>
+          <w:sz w:val="24"/>
+        </w:rPr>
+      </w:pPr>
+      <w:r>
+        <w:rPr>
+          <w:sz w:val="24"/>
+        </w:rPr>
+        <w:t>nainstalovat službu pod Shodanem </w:t>
+      </w:r>
+    </w:p>
+    <w:p>
+      <w:pPr>
+        <w:rPr>
+          <w:sz w:val="24"/>
+        </w:rPr>
+      </w:pPr>
+      <w:r>
+        <w:rPr>
+          <w:sz w:val="24"/>
+        </w:rPr>
+        <w:t>upravit multimatrix </w:t>
+      </w:r>
+    </w:p>
+    <w:p>
+      <w:pPr>
+        <w:rPr>
+          <w:sz w:val="24"/>
+        </w:rPr>
+      </w:pPr>
+      <w:r>
+        <w:rPr>
+          <w:sz w:val="24"/>
+        </w:rPr>
+        <w:t>cpu 24/2/0 nastavit ve Spravovadle </w:t>
+      </w:r>
+    </w:p>
+    <w:p>
+      <w:pPr>
+        <w:rPr>
+          <w:sz w:val="24"/>
+        </w:rPr>
+      </w:pPr>
+      <w:r>
+        <w:rPr>
+          <w:sz w:val="24"/>
+        </w:rPr>
+        <w:t>upravit deploy TFS VM3 na nový stroj </w:t>
+      </w:r>
+    </w:p>
+    <w:p>
+      <w:pPr>
+        <w:rPr>
+          <w:sz w:val="24"/>
+        </w:rPr>
+      </w:pPr>
+      <w:r>
+        <w:rPr>
+          <w:sz w:val="24"/>
+        </w:rPr>
+        <w:t xml:space="preserve">nagios check upravit též na nový srv </w:t>
+      </w:r>
+    </w:p>
+    <w:p>
+      <w:pPr>
+        <w:rPr>
+          <w:sz w:val="24"/>
+        </w:rPr>
+      </w:pPr>
+      <w:r>
+        <w:rPr>
+          <w:sz w:val="24"/>
+        </w:rPr>
+        <w:t>o licenci nic :( nebo se to nastavuje v adminovi?</w:t>
+      </w:r>
+    </w:p>
+    <w:p>
+      <w:pPr>
+        <w:rPr>
+          <w:sz w:val="24"/>
+        </w:rPr>
+      </w:pPr>
+      <w:r>
+        <w:rPr>
+          <w:sz w:val="24"/>
+        </w:rPr>
+        <w:t xml:space="preserve"> </w:t>
+      </w:r>
+    </w:p>
+    <w:p>
+      <w:pPr>
+        <w:rPr>
+          <w:sz w:val="24"/>
+        </w:rPr>
+      </w:pPr>
+      <w:r>
+        <w:rPr>
+          <w:sz w:val="24"/>
+        </w:rPr>
+        <w:t xml:space="preserve">[‎14.‎11.‎2019 15:13]  Petr Holubec:  </w:t>
+      </w:r>
+    </w:p>
+    <w:p>
+      <w:pPr>
+        <w:rPr>
+          <w:sz w:val="24"/>
+        </w:rPr>
+      </w:pPr>
+      <w:r>
+        <w:rPr>
+          <w:sz w:val="24"/>
+        </w:rPr>
+        <w:t>nn. To je kapitola sama pro sebe</w:t>
+      </w:r>
+    </w:p>
+    <w:p>
+      <w:pPr>
+        <w:rPr>
+          <w:sz w:val="24"/>
+        </w:rPr>
+      </w:pPr>
+      <w:r>
+        <w:rPr>
+          <w:sz w:val="24"/>
+        </w:rPr>
+        <w:t>na nekterem z VM je slozka Hasp</w:t>
+      </w:r>
+    </w:p>
+    <w:p>
+      <w:pPr>
+        <w:rPr>
+          <w:sz w:val="24"/>
+        </w:rPr>
+      </w:pPr>
+      <w:r>
+        <w:rPr>
+          <w:sz w:val="24"/>
+        </w:rPr>
+        <w:t>tu celou prekopiruj</w:t>
+      </w:r>
+    </w:p>
+    <w:p>
+      <w:pPr>
+        <w:rPr>
+          <w:sz w:val="24"/>
+        </w:rPr>
+      </w:pPr>
+      <w:r>
+        <w:rPr>
+          <w:sz w:val="24"/>
+        </w:rPr>
+        <w:t>je tam tusim vice verzi licenci</w:t>
+      </w:r>
+    </w:p>
+    <w:p>
+      <w:pPr>
+        <w:rPr>
+          <w:sz w:val="24"/>
+        </w:rPr>
+      </w:pPr>
+      <w:r>
+        <w:rPr>
+          <w:sz w:val="24"/>
+        </w:rPr>
+        <w:t>mam dojem, ze se muselo instalovat od nejstarsi, ale jisty si nejsem</w:t>
+      </w:r>
+    </w:p>
+    <w:p>
+      <w:pPr>
+        <w:rPr>
+          <w:sz w:val="24"/>
+        </w:rPr>
+      </w:pPr>
+      <w:r>
+        <w:rPr>
+          <w:sz w:val="24"/>
+        </w:rPr>
+        <w:t>nic nezkazis, kdyz to vezmes od nejstarsi</w:t>
+      </w:r>
+    </w:p>
+    <w:p>
+      <w:pPr>
+        <w:rPr>
+          <w:sz w:val="24"/>
+        </w:rPr>
+      </w:pPr>
+      <w:r>
+        <w:rPr>
+          <w:sz w:val="24"/>
+        </w:rPr>
+        <w:t xml:space="preserve"> </w:t>
+      </w:r>
+    </w:p>
+    <w:p>
+      <w:pPr>
+        <w:rPr>
+          <w:sz w:val="24"/>
+        </w:rPr>
+      </w:pPr>
+      <w:r>
+        <w:rPr>
+          <w:sz w:val="24"/>
+        </w:rPr>
+        <w:t xml:space="preserve">[‎14.‎11.‎2019 15:14]  Petr Holubec:  </w:t>
+      </w:r>
+    </w:p>
+    <w:p>
+      <w:pPr>
+        <w:rPr>
+          <w:sz w:val="24"/>
+        </w:rPr>
+      </w:pPr>
+      <w:r>
+        <w:rPr>
+          <w:sz w:val="24"/>
+        </w:rPr>
+        <w:t>pousti se ty batky</w:t>
+      </w:r>
+    </w:p>
+    <w:p>
+      <w:pPr>
+        <w:rPr>
+          <w:sz w:val="24"/>
+        </w:rPr>
+      </w:pPr>
+      <w:r>
+        <w:rPr>
+          <w:sz w:val="24"/>
+        </w:rPr>
+        <w:t xml:space="preserve"> </w:t>
+      </w:r>
+    </w:p>
+    <w:p>
+      <w:pPr>
+        <w:rPr>
+          <w:sz w:val="24"/>
+        </w:rPr>
+      </w:pPr>
+      <w:r>
+        <w:rPr>
+          <w:sz w:val="24"/>
+        </w:rPr>
+        <w:t xml:space="preserve">[‎14.‎11.‎2019 15:14]  Karel Honzl:  </w:t>
+      </w:r>
+    </w:p>
+    <w:p>
+      <w:pPr>
+        <w:rPr>
+          <w:sz w:val="24"/>
+        </w:rPr>
+      </w:pPr>
+      <w:r>
+        <w:rPr>
+          <w:sz w:val="24"/>
+        </w:rPr>
+        <w:t>ok, jdu hledat, zatim dik</w:t>
+      </w:r>
+    </w:p>
+    <w:p>
+      <w:pPr>
+        <w:rPr>
+          <w:sz w:val="24"/>
+        </w:rPr>
+      </w:pPr>
+      <w:r>
+        <w:rPr>
+          <w:sz w:val="24"/>
+        </w:rPr>
+        <w:t xml:space="preserve"> </w:t>
+      </w:r>
+    </w:p>
+    <w:p>
+      <w:pPr>
+        <w:rPr>
+          <w:sz w:val="24"/>
+        </w:rPr>
+      </w:pPr>
+      <w:r>
+        <w:rPr>
+          <w:sz w:val="24"/>
+        </w:rPr>
+        <w:t xml:space="preserve">[‎14.‎11.‎2019 15:14]  Petr Holubec:  </w:t>
+      </w:r>
+    </w:p>
+    <w:p>
+      <w:pPr>
+        <w:rPr>
+          <w:sz w:val="24"/>
+        </w:rPr>
+      </w:pPr>
+      <w:r>
+        <w:rPr>
+          <w:sz w:val="24"/>
+        </w:rPr>
+        <w:t>az to u vsech napise successfull, tak pustis inet explorer a musi dat do konfigurace licencni server</w:t>
+      </w:r>
+    </w:p>
+    <w:p>
+      <w:pPr>
+        <w:rPr>
+          <w:sz w:val="24"/>
+        </w:rPr>
+      </w:pPr>
+      <w:r>
+        <w:rPr>
+          <w:sz w:val="24"/>
+        </w:rPr>
+        <w:t>poslu obrazek</w:t>
+      </w:r>
+    </w:p>
+    <w:p>
+      <w:pPr>
+        <w:rPr>
+          <w:sz w:val="24"/>
+        </w:rPr>
+      </w:pPr>
+      <w:r>
+        <w:rPr>
+          <w:sz w:val="24"/>
+        </w:rPr>
+        <w:t>a adresu</w:t>
+      </w:r>
+    </w:p>
+    <w:p>
+      <w:pPr>
+        <w:rPr>
+          <w:sz w:val="24"/>
+        </w:rPr>
+      </w:pPr>
+      <w:r>
+        <w:rPr>
+          <w:sz w:val="24"/>
+        </w:rPr>
+        <w:t xml:space="preserve"> </w:t>
+      </w:r>
+    </w:p>
+    <w:p>
+      <w:pPr>
+        <w:rPr>
+          <w:sz w:val="24"/>
+        </w:rPr>
+      </w:pPr>
+      <w:r>
+        <w:rPr>
+          <w:sz w:val="24"/>
+        </w:rPr>
+        <w:t xml:space="preserve">[‎14.‎11.‎2019 15:16]  Petr Holubec:  </w:t>
+      </w:r>
+    </w:p>
+    <w:p>
+      <w:pPr>
+        <w:rPr>
+          <w:sz w:val="24"/>
+        </w:rPr>
+      </w:pPr>
+      <w:r>
+        <w:rPr>
+          <w:sz w:val="24"/>
+        </w:rPr>
+        <w:t xml:space="preserve">http://localhost:1947/_int_/config_to.html </w:t>
+      </w:r>
+    </w:p>
+    <w:p>
+      <w:pPr>
+        <w:rPr>
+          <w:sz w:val="24"/>
+        </w:rPr>
+      </w:pPr>
+      <w:r>
+        <w:rPr>
+          <w:sz w:val="24"/>
+        </w:rPr>
+        <w:t>pak by se to melo rozjet</w:t>
+      </w:r>
+    </w:p>
+    <w:p>
+      <w:pPr>
+        <w:rPr>
+          <w:sz w:val="24"/>
+        </w:rPr>
+      </w:pPr>
+      <w:r>
+        <w:rPr>
+          <w:sz w:val="24"/>
+        </w:rPr>
+        <w:t xml:space="preserve"> </w:t>
+      </w:r>
+    </w:p>
+    <w:p>
+      <w:pPr>
+        <w:rPr>
+          <w:sz w:val="24"/>
+        </w:rPr>
+      </w:pPr>
+      <w:r>
+        <w:rPr>
+          <w:sz w:val="24"/>
+        </w:rPr>
+        <w:t xml:space="preserve">[‎14.‎11.‎2019 15:19]  Karel Honzl:  </w:t>
+      </w:r>
+    </w:p>
+    <w:p>
+      <w:pPr>
+        <w:rPr>
+          <w:sz w:val="24"/>
+        </w:rPr>
+      </w:pPr>
+      <w:r>
+        <w:rPr>
+          <w:sz w:val="24"/>
+        </w:rPr>
+        <w:t>sluzku HASP jsem nasel a prekopiroval, uvnitr jsou jen dve batky (inst a uninst) a jeden exac. spustil jsem inst.bat - vapsalo to ok...</w:t>
+      </w:r>
+    </w:p>
+    <w:p>
+      <w:pPr>
+        <w:rPr>
+          <w:sz w:val="24"/>
+        </w:rPr>
+      </w:pPr>
+      <w:r>
+        <w:rPr>
+          <w:sz w:val="24"/>
+        </w:rPr>
+        <w:t>otevrel jsem explorer a dal do nej tu adresu - otevrelo se toto:</w:t>
+      </w:r>
+    </w:p>
+    <w:p/>
+    <w:p>
+      <w:pPr>
+        <w:rPr>
+          <w:sz w:val="22"/>
+        </w:rPr>
+      </w:pPr>
+      <w:r>
+        <w:rPr>
+          <w:sz w:val="22"/>
+        </w:rPr>
+        <w:t xml:space="preserve">[‎14.‎11.‎2019 15:29]  Petr Holubec:  </w:t>
+      </w:r>
+    </w:p>
+    <w:p>
+      <w:pPr>
+        <w:rPr>
+          <w:sz w:val="22"/>
+        </w:rPr>
+      </w:pPr>
+      <w:r>
+        <w:rPr>
+          <w:sz w:val="22"/>
+        </w:rPr>
+        <w:t>Kaja se odpojil, takze jen info - vyreseno.</w:t>
+      </w:r>
+    </w:p>
+    <w:p>
+      <w:pPr>
+        <w:rPr>
+          <w:sz w:val="22"/>
+        </w:rPr>
+      </w:pPr>
+      <w:r>
+        <w:rPr>
+          <w:sz w:val="22"/>
+        </w:rPr>
+        <w:t xml:space="preserve"> </w:t>
+      </w:r>
+    </w:p>
+    <w:p>
+      <w:pPr>
+        <w:rPr>
+          <w:sz w:val="22"/>
+        </w:rPr>
+      </w:pPr>
+      <w:r>
+        <w:rPr>
+          <w:sz w:val="22"/>
+        </w:rPr>
+        <w:t xml:space="preserve">[‎14.‎11.‎2019 15:29]  Peter Hlavenka:  </w:t>
+      </w:r>
+    </w:p>
+    <w:p>
+      <w:pPr>
+        <w:rPr>
+          <w:sz w:val="22"/>
+        </w:rPr>
+      </w:pPr>
+      <w:r>
+        <w:rPr>
+          <w:sz w:val="22"/>
+        </w:rPr>
+        <w:t>ok, taky jsem to nevedel</w:t>
+      </w:r>
+    </w:p>
+    <w:p>
+      <w:pPr>
+        <w:rPr>
+          <w:sz w:val="22"/>
+        </w:rPr>
+      </w:pPr>
+      <w:r>
+        <w:rPr>
+          <w:sz w:val="22"/>
+        </w:rPr>
+        <w:t xml:space="preserve"> </w:t>
+      </w:r>
+    </w:p>
+    <w:p>
+      <w:pPr>
+        <w:rPr>
+          <w:sz w:val="22"/>
+        </w:rPr>
+      </w:pPr>
+      <w:r>
+        <w:rPr>
+          <w:sz w:val="22"/>
+        </w:rPr>
+        <w:t xml:space="preserve">[‎14.‎11.‎2019 15:31]  Miroslav Špaček:  </w:t>
+      </w:r>
+    </w:p>
+    <w:p>
+      <w:pPr>
+        <w:rPr>
+          <w:sz w:val="22"/>
+        </w:rPr>
+      </w:pPr>
+      <w:r>
+        <w:rPr>
+          <w:sz w:val="22"/>
+        </w:rPr>
+        <w:t xml:space="preserve">...a v http://localhost:1947/_int_/config_to.html   nastav jako Remote License Search Parameters </w:t>
+      </w:r>
+    </w:p>
+    <w:p>
+      <w:pPr>
+        <w:rPr>
+          <w:sz w:val="22"/>
+        </w:rPr>
+      </w:pPr>
+      <w:r>
+        <w:rPr>
+          <w:sz w:val="22"/>
+        </w:rPr>
+        <w:t xml:space="preserve">adsapp1 </w:t>
+      </w:r>
+    </w:p>
+    <w:p>
+      <w:pPr>
+        <w:rPr>
+          <w:sz w:val="22"/>
+        </w:rPr>
+      </w:pPr>
+      <w:r>
+        <w:rPr>
+          <w:sz w:val="22"/>
+        </w:rPr>
+        <w:t>mělo by to běhat</w:t>
+      </w:r>
+    </w:p>
+    <w:p>
+      <w:pPr>
+        <w:rPr>
+          <w:sz w:val="22"/>
+        </w:rPr>
+      </w:pPr>
+      <w:r>
+        <w:rPr>
+          <w:sz w:val="22"/>
+        </w:rPr>
+        <w:t>pa kdomluv s JirkouČ přehození ip serverů v Nagios checkech, ať mě to tu neřve</w:t>
+      </w:r>
+    </w:p>
+    <w:p>
+      <w:pPr>
+        <w:rPr>
+          <w:sz w:val="22"/>
+        </w:rPr>
+      </w:pPr>
+      <w:r>
+        <w:rPr>
+          <w:sz w:val="22"/>
+        </w:rPr>
+        <w:t xml:space="preserve"> </w:t>
+      </w:r>
+    </w:p>
+    <w:p>
+      <w:pPr>
+        <w:rPr>
+          <w:sz w:val="22"/>
+        </w:rPr>
+      </w:pPr>
+      <w:r>
+        <w:rPr>
+          <w:sz w:val="22"/>
+        </w:rPr>
+        <w:t xml:space="preserve">[‎14.‎11.‎2019 15:32]  Karel Honzl:  </w:t>
+      </w:r>
+    </w:p>
+    <w:p>
+      <w:pPr>
+        <w:rPr>
+          <w:sz w:val="22"/>
+        </w:rPr>
+      </w:pPr>
+      <w:r>
+        <w:rPr>
+          <w:sz w:val="22"/>
+        </w:rPr>
+        <w:t>jj, potvrzuji. Uz to jede. HITu uz jsem daval vedet.</w:t>
+      </w:r>
+    </w:p>
+    <w:p>
+      <w:pPr>
+        <w:rPr>
+          <w:sz w:val="22"/>
+        </w:rPr>
+      </w:pPr>
+      <w:r>
+        <w:rPr>
+          <w:sz w:val="22"/>
+        </w:rPr>
+        <w:t xml:space="preserve"> </w:t>
+      </w:r>
+    </w:p>
+    <w:p>
+      <w:pPr>
+        <w:rPr>
+          <w:sz w:val="22"/>
+        </w:rPr>
+      </w:pPr>
+      <w:r>
+        <w:rPr>
+          <w:sz w:val="22"/>
+        </w:rPr>
+        <w:t xml:space="preserve">[‎14.‎11.‎2019 15:32]  Miroslav Špaček:  </w:t>
+      </w:r>
+    </w:p>
+    <w:p>
+      <w:pPr>
+        <w:rPr>
+          <w:sz w:val="22"/>
+        </w:rPr>
+      </w:pPr>
+      <w:r>
+        <w:rPr>
+          <w:sz w:val="22"/>
+        </w:rPr>
+        <w:t>super...odpojuji se, mám toho dnes dost</w:t>
+      </w:r>
+    </w:p>
+    <w:p>
+      <w:r>
+        <w:t xml:space="preserve"> </w:t>
+      </w:r>
+    </w:p>
+    <w:p/>
+    <w:p/>
+    <w:p/>
+    <w:p/>
+    <w:p>
+      <w:r>
+        <w:t xml:space="preserve"> </w:t>
+      </w:r>
+    </w:p>
+    <w:p>
+      <w:pPr>
+        <w:pStyle w:val="Nadpis1"/>
+        <w:rPr>
+          <w:rFonts w:ascii="Calibri Light" w:eastAsia="Times New Roman" w:hAnsi="Calibri Light" w:cs="Times New Roman"/>
+          <w:color w:val="2E74B5"/>
+        </w:rPr>
+      </w:pPr>
+      <w:r>
+        <w:rPr>
+          <w:rFonts w:ascii="Calibri Light" w:eastAsia="Times New Roman" w:hAnsi="Calibri Light" w:cs="Times New Roman"/>
+          <w:color w:val="2E74B5"/>
+        </w:rPr>
+        <w:t>System.BadImageFormatException</w:t>
+      </w:r>
+    </w:p>
+    <w:p>
+      <w:r>
+        <w:t xml:space="preserve">[‎04.‎11.‎2019 9:30]  Karel Honzl:  </w:t>
+      </w:r>
+    </w:p>
+    <w:p>
+      <w:r>
+        <w:t xml:space="preserve">Message: System.BadImageFormatException : Could not load file or assembly 'MIR.Media.Cutting2.Shell, Version=10.2.1.0, Culture=neutral, PublicKeyToken=null' or one of its dependencies. An attempt was made to load a program with an incorrect format. </w:t>
+      </w:r>
+    </w:p>
+    <w:p>
+      <w:r>
+        <w:t xml:space="preserve"> </w:t>
+      </w:r>
+    </w:p>
+    <w:p>
+      <w:r>
+        <w:t xml:space="preserve">[‎04.‎11.‎2019 9:31]  Peter Hlavenka:  </w:t>
+      </w:r>
+    </w:p>
+    <w:p>
+      <w:r>
+        <w:t>urcite uz jsem to videl, zkusim si vzpomenout</w:t>
+      </w:r>
+    </w:p>
+    <w:p>
+      <w:r>
+        <w:t xml:space="preserve"> </w:t>
+      </w:r>
+    </w:p>
+    <w:p>
+      <w:r>
+        <w:t xml:space="preserve">[‎04.‎11.‎2019 9:32]  Karel Honzl:  </w:t>
+      </w:r>
+    </w:p>
+    <w:p>
+      <w:r>
+        <w:t>heh, tak uz vim</w:t>
+      </w:r>
+    </w:p>
+    <w:p>
+      <w:r>
+        <w:t>nastaveni testu x86 vs x64</w:t>
+      </w:r>
+    </w:p>
+    <w:p>
+      <w:r>
+        <w:t>takze nic neres!</w:t>
+      </w:r>
+    </w:p>
+    <w:p>
+      <w:r>
+        <w:t xml:space="preserve"> </w:t>
+      </w:r>
+    </w:p>
+    <w:p>
+      <w:pPr>
+        <w:pStyle w:val="Nadpis1"/>
+        <w:rPr>
+          <w:rFonts w:ascii="Calibri Light" w:eastAsia="Times New Roman" w:hAnsi="Calibri Light" w:cs="Times New Roman"/>
+          <w:color w:val="2E74B5"/>
+        </w:rPr>
+      </w:pPr>
+      <w:r>
+        <w:rPr>
+          <w:rFonts w:ascii="Calibri Light" w:eastAsia="Times New Roman" w:hAnsi="Calibri Light" w:cs="Times New Roman"/>
+          <w:color w:val="2E74B5"/>
+        </w:rPr>
+        <w:t xml:space="preserve">Jak zalogovat inner exception </w:t>
+      </w:r>
+    </w:p>
+    <w:p>
+      <w:r>
+        <w:rPr>
+          <w:noProof/>
+        </w:rPr>
         <w:drawing>
-          <wp:inline distT="0" distB="0" distL="0" distR="0" wp14:anchorId="376EACF7" wp14:editId="2BEE55D3">
-            <wp:extent cx="6581775" cy="1076325"/>
+          <wp:inline distT="0" distB="0" distL="0" distR="0" wp14:anchorId="52B96C9D" wp14:editId="2E88A498">
+            <wp:extent cx="8067675" cy="200025"/>
             <wp:effectExtent l="0" t="0" r="9525" b="9525"/>
-            <wp:docPr id="26" name="Obrázek 26"/>
+            <wp:docPr id="27" name="Obrázek 27"/>
             <wp:cNvGraphicFramePr>
               <a:graphicFrameLocks xmlns:a="http://schemas.openxmlformats.org/drawingml/2006/main" noChangeAspect="1"/>
             </wp:cNvGraphicFramePr>
@@ -1663,6 +1725,48 @@
                   <pic:spPr>
                     <a:xfrm>
                       <a:off x="0" y="0"/>
+                      <a:ext cx="8067675" cy="200025"/>
+                    </a:xfrm>
+                    <a:prstGeom prst="rect">
+                      <a:avLst/>
+                    </a:prstGeom>
+                  </pic:spPr>
+                </pic:pic>
+              </a:graphicData>
+            </a:graphic>
+          </wp:inline>
+        </w:drawing>
+      </w:r>
+    </w:p>
+    <w:p>
+      <w:r>
+        <w:rPr>
+          <w:noProof/>
+        </w:rPr>
+        <w:drawing>
+          <wp:inline distT="0" distB="0" distL="0" distR="0" wp14:anchorId="376EACF7" wp14:editId="2BEE55D3">
+            <wp:extent cx="6581775" cy="1076325"/>
+            <wp:effectExtent l="0" t="0" r="9525" b="9525"/>
+            <wp:docPr id="26" name="Obrázek 26"/>
+            <wp:cNvGraphicFramePr>
+              <a:graphicFrameLocks xmlns:a="http://schemas.openxmlformats.org/drawingml/2006/main" noChangeAspect="1"/>
+            </wp:cNvGraphicFramePr>
+            <a:graphic xmlns:a="http://schemas.openxmlformats.org/drawingml/2006/main">
+              <a:graphicData uri="http://schemas.openxmlformats.org/drawingml/2006/picture">
+                <pic:pic xmlns:pic="http://schemas.openxmlformats.org/drawingml/2006/picture">
+                  <pic:nvPicPr>
+                    <pic:cNvPr id="1" name=""/>
+                    <pic:cNvPicPr/>
+                  </pic:nvPicPr>
+                  <pic:blipFill>
+                    <a:blip r:embed="rId7"/>
+                    <a:stretch>
+                      <a:fillRect/>
+                    </a:stretch>
+                  </pic:blipFill>
+                  <pic:spPr>
+                    <a:xfrm>
+                      <a:off x="0" y="0"/>
                       <a:ext cx="6581775" cy="1076325"/>
                     </a:xfrm>
                     <a:prstGeom prst="rect">
@@ -1951,7 +2055,7 @@
       </w:r>
     </w:p>
     <w:p>
-      <w:hyperlink r:id="rId7" w:history="1">
+      <w:hyperlink r:id="rId8" w:history="1">
         <w:r>
           <w:rPr>
             <w:rStyle w:val="Hypertextovodkaz"/>
@@ -2004,1142 +2108,6 @@
             <wp:extent cx="3600450" cy="1743075"/>
             <wp:effectExtent l="0" t="0" r="0" b="9525"/>
             <wp:docPr id="25" name="Obrázek 25"/>
-            <wp:cNvGraphicFramePr>
-              <a:graphicFrameLocks xmlns:a="http://schemas.openxmlformats.org/drawingml/2006/main" noChangeAspect="1"/>
-            </wp:cNvGraphicFramePr>
-            <a:graphic xmlns:a="http://schemas.openxmlformats.org/drawingml/2006/main">
-              <a:graphicData uri="http://schemas.openxmlformats.org/drawingml/2006/picture">
-                <pic:pic xmlns:pic="http://schemas.openxmlformats.org/drawingml/2006/picture">
-                  <pic:nvPicPr>
-                    <pic:cNvPr id="1" name=""/>
-                    <pic:cNvPicPr/>
-                  </pic:nvPicPr>
-                  <pic:blipFill>
-                    <a:blip r:embed="rId8"/>
-                    <a:stretch>
-                      <a:fillRect/>
-                    </a:stretch>
-                  </pic:blipFill>
-                  <pic:spPr>
-                    <a:xfrm>
-                      <a:off x="0" y="0"/>
-                      <a:ext cx="3600450" cy="1743075"/>
-                    </a:xfrm>
-                    <a:prstGeom prst="rect">
-                      <a:avLst/>
-                    </a:prstGeom>
-                  </pic:spPr>
-                </pic:pic>
-              </a:graphicData>
-            </a:graphic>
-          </wp:inline>
-        </w:drawing>
-      </w:r>
-    </w:p>
-    <w:p>
-      <w:pPr>
-        <w:pStyle w:val="Nadpis1"/>
-        <w:rPr>
-          <w:rFonts w:ascii="Calibri Light" w:eastAsia="Times New Roman" w:hAnsi="Calibri Light" w:cs="Times New Roman"/>
-          <w:color w:val="2E74B5"/>
-        </w:rPr>
-      </w:pPr>
-      <w:r>
-        <w:rPr>
-          <w:rFonts w:ascii="Calibri Light" w:eastAsia="Times New Roman" w:hAnsi="Calibri Light" w:cs="Times New Roman"/>
-          <w:color w:val="2E74B5"/>
-        </w:rPr>
-        <w:t xml:space="preserve">Vymena carky za tecku v textboxu pomoci converteru, </w:t>
-      </w:r>
-      <w:r>
-        <w:rPr>
-          <w:rFonts w:ascii="Calibri Light" w:eastAsia="Times New Roman" w:hAnsi="Calibri Light" w:cs="Times New Roman"/>
-          <w:color w:val="2E74B5"/>
-        </w:rPr>
-        <w:t>Carka comma, tecka dot v textboxu, lokalizace</w:t>
-      </w:r>
-    </w:p>
-    <w:p>
-      <w:pPr>
-        <w:rPr>
-          <w:rFonts w:ascii="Calibri" w:hAnsi="Calibri" w:cs="Calibri"/>
-          <w:color w:val="000000"/>
-          <w:szCs w:val="21"/>
-          <w:shd w:val="clear" w:color="auto" w:fill="FFFFFF"/>
-        </w:rPr>
-      </w:pPr>
-      <w:r>
-        <w:t xml:space="preserve">Textbox bindovany na double spatne pracuje pri zapnute ceske klavesnici. </w:t>
-      </w:r>
-      <w:r>
-        <w:rPr>
-          <w:rFonts w:ascii="Segoe UI" w:hAnsi="Segoe UI" w:cs="Segoe UI"/>
-          <w:color w:val="212121"/>
-          <w:sz w:val="21"/>
-          <w:szCs w:val="21"/>
-          <w:shd w:val="clear" w:color="auto" w:fill="FFFFFF"/>
-        </w:rPr>
-        <w:t xml:space="preserve">Zadam 0,5, ale pri kliknutí na sipku se to změní na 5,0 a skace po 5 sec.  </w:t>
-      </w:r>
-    </w:p>
-    <w:p>
-      <w:pPr>
-        <w:rPr>
-          <w:rFonts w:ascii="Calibri" w:hAnsi="Calibri" w:cs="Calibri"/>
-          <w:b/>
-          <w:color w:val="000000"/>
-          <w:szCs w:val="21"/>
-          <w:shd w:val="clear" w:color="auto" w:fill="FFFFFF"/>
-        </w:rPr>
-      </w:pPr>
-      <w:r>
-        <w:rPr>
-          <w:rFonts w:ascii="Calibri" w:hAnsi="Calibri" w:cs="Calibri"/>
-          <w:b/>
-          <w:color w:val="000000"/>
-          <w:szCs w:val="21"/>
-          <w:shd w:val="clear" w:color="auto" w:fill="FFFFFF"/>
-        </w:rPr>
-        <w:t xml:space="preserve">Reseni: </w:t>
-      </w:r>
-    </w:p>
-    <w:p>
-      <w:pPr>
-        <w:autoSpaceDE w:val="0"/>
-        <w:autoSpaceDN w:val="0"/>
-        <w:adjustRightInd w:val="0"/>
-        <w:jc w:val="left"/>
-        <w:rPr>
-          <w:rFonts w:ascii="Consolas" w:hAnsi="Consolas" w:cs="Consolas"/>
-          <w:color w:val="000000"/>
-          <w:sz w:val="19"/>
-          <w:szCs w:val="19"/>
-        </w:rPr>
-      </w:pPr>
-      <w:r>
-        <w:rPr>
-          <w:rFonts w:ascii="Consolas" w:hAnsi="Consolas" w:cs="Consolas"/>
-          <w:color w:val="000000"/>
-          <w:sz w:val="19"/>
-          <w:szCs w:val="19"/>
-        </w:rPr>
-        <w:t xml:space="preserve">    </w:t>
-      </w:r>
-      <w:r>
-        <w:rPr>
-          <w:rFonts w:ascii="Consolas" w:hAnsi="Consolas" w:cs="Consolas"/>
-          <w:color w:val="0000FF"/>
-          <w:sz w:val="19"/>
-          <w:szCs w:val="19"/>
-        </w:rPr>
-        <w:t>public</w:t>
-      </w:r>
-      <w:r>
-        <w:rPr>
-          <w:rFonts w:ascii="Consolas" w:hAnsi="Consolas" w:cs="Consolas"/>
-          <w:color w:val="000000"/>
-          <w:sz w:val="19"/>
-          <w:szCs w:val="19"/>
-        </w:rPr>
-        <w:t xml:space="preserve"> </w:t>
-      </w:r>
-      <w:r>
-        <w:rPr>
-          <w:rFonts w:ascii="Consolas" w:hAnsi="Consolas" w:cs="Consolas"/>
-          <w:color w:val="0000FF"/>
-          <w:sz w:val="19"/>
-          <w:szCs w:val="19"/>
-        </w:rPr>
-        <w:t>class</w:t>
-      </w:r>
-      <w:r>
-        <w:rPr>
-          <w:rFonts w:ascii="Consolas" w:hAnsi="Consolas" w:cs="Consolas"/>
-          <w:color w:val="000000"/>
-          <w:sz w:val="19"/>
-          <w:szCs w:val="19"/>
-        </w:rPr>
-        <w:t xml:space="preserve"> </w:t>
-      </w:r>
-      <w:r>
-        <w:rPr>
-          <w:rFonts w:ascii="Consolas" w:hAnsi="Consolas" w:cs="Consolas"/>
-          <w:color w:val="2B91AF"/>
-          <w:sz w:val="19"/>
-          <w:szCs w:val="19"/>
-        </w:rPr>
-        <w:t>CommaToDotConverter</w:t>
-      </w:r>
-      <w:r>
-        <w:rPr>
-          <w:rFonts w:ascii="Consolas" w:hAnsi="Consolas" w:cs="Consolas"/>
-          <w:color w:val="000000"/>
-          <w:sz w:val="19"/>
-          <w:szCs w:val="19"/>
-        </w:rPr>
-        <w:t>:IValueConverter</w:t>
-      </w:r>
-    </w:p>
-    <w:p>
-      <w:pPr>
-        <w:autoSpaceDE w:val="0"/>
-        <w:autoSpaceDN w:val="0"/>
-        <w:adjustRightInd w:val="0"/>
-        <w:jc w:val="left"/>
-        <w:rPr>
-          <w:rFonts w:ascii="Consolas" w:hAnsi="Consolas" w:cs="Consolas"/>
-          <w:color w:val="000000"/>
-          <w:sz w:val="19"/>
-          <w:szCs w:val="19"/>
-        </w:rPr>
-      </w:pPr>
-      <w:r>
-        <w:rPr>
-          <w:rFonts w:ascii="Consolas" w:hAnsi="Consolas" w:cs="Consolas"/>
-          <w:color w:val="000000"/>
-          <w:sz w:val="19"/>
-          <w:szCs w:val="19"/>
-        </w:rPr>
-        <w:t xml:space="preserve">    {</w:t>
-      </w:r>
-    </w:p>
-    <w:p>
-      <w:pPr>
-        <w:autoSpaceDE w:val="0"/>
-        <w:autoSpaceDN w:val="0"/>
-        <w:adjustRightInd w:val="0"/>
-        <w:jc w:val="left"/>
-        <w:rPr>
-          <w:rFonts w:ascii="Consolas" w:hAnsi="Consolas" w:cs="Consolas"/>
-          <w:color w:val="000000"/>
-          <w:sz w:val="19"/>
-          <w:szCs w:val="19"/>
-        </w:rPr>
-      </w:pPr>
-      <w:r>
-        <w:rPr>
-          <w:rFonts w:ascii="Consolas" w:hAnsi="Consolas" w:cs="Consolas"/>
-          <w:color w:val="000000"/>
-          <w:sz w:val="19"/>
-          <w:szCs w:val="19"/>
-        </w:rPr>
-        <w:t xml:space="preserve">        </w:t>
-      </w:r>
-      <w:r>
-        <w:rPr>
-          <w:rFonts w:ascii="Consolas" w:hAnsi="Consolas" w:cs="Consolas"/>
-          <w:color w:val="0000FF"/>
-          <w:sz w:val="19"/>
-          <w:szCs w:val="19"/>
-        </w:rPr>
-        <w:t>public</w:t>
-      </w:r>
-      <w:r>
-        <w:rPr>
-          <w:rFonts w:ascii="Consolas" w:hAnsi="Consolas" w:cs="Consolas"/>
-          <w:color w:val="000000"/>
-          <w:sz w:val="19"/>
-          <w:szCs w:val="19"/>
-        </w:rPr>
-        <w:t xml:space="preserve"> </w:t>
-      </w:r>
-      <w:r>
-        <w:rPr>
-          <w:rFonts w:ascii="Consolas" w:hAnsi="Consolas" w:cs="Consolas"/>
-          <w:color w:val="0000FF"/>
-          <w:sz w:val="19"/>
-          <w:szCs w:val="19"/>
-        </w:rPr>
-        <w:t>object</w:t>
-      </w:r>
-      <w:r>
-        <w:rPr>
-          <w:rFonts w:ascii="Consolas" w:hAnsi="Consolas" w:cs="Consolas"/>
-          <w:color w:val="000000"/>
-          <w:sz w:val="19"/>
-          <w:szCs w:val="19"/>
-        </w:rPr>
-        <w:t xml:space="preserve"> Convert(</w:t>
-      </w:r>
-      <w:r>
-        <w:rPr>
-          <w:rFonts w:ascii="Consolas" w:hAnsi="Consolas" w:cs="Consolas"/>
-          <w:color w:val="0000FF"/>
-          <w:sz w:val="19"/>
-          <w:szCs w:val="19"/>
-        </w:rPr>
-        <w:t>object</w:t>
-      </w:r>
-      <w:r>
-        <w:rPr>
-          <w:rFonts w:ascii="Consolas" w:hAnsi="Consolas" w:cs="Consolas"/>
-          <w:color w:val="000000"/>
-          <w:sz w:val="19"/>
-          <w:szCs w:val="19"/>
-        </w:rPr>
-        <w:t xml:space="preserve"> value, Type targetType, </w:t>
-      </w:r>
-      <w:r>
-        <w:rPr>
-          <w:rFonts w:ascii="Consolas" w:hAnsi="Consolas" w:cs="Consolas"/>
-          <w:color w:val="0000FF"/>
-          <w:sz w:val="19"/>
-          <w:szCs w:val="19"/>
-        </w:rPr>
-        <w:t>object</w:t>
-      </w:r>
-      <w:r>
-        <w:rPr>
-          <w:rFonts w:ascii="Consolas" w:hAnsi="Consolas" w:cs="Consolas"/>
-          <w:color w:val="000000"/>
-          <w:sz w:val="19"/>
-          <w:szCs w:val="19"/>
-        </w:rPr>
-        <w:t xml:space="preserve"> parameter, CultureInfo culture)</w:t>
-      </w:r>
-    </w:p>
-    <w:p>
-      <w:pPr>
-        <w:autoSpaceDE w:val="0"/>
-        <w:autoSpaceDN w:val="0"/>
-        <w:adjustRightInd w:val="0"/>
-        <w:jc w:val="left"/>
-        <w:rPr>
-          <w:rFonts w:ascii="Consolas" w:hAnsi="Consolas" w:cs="Consolas"/>
-          <w:color w:val="000000"/>
-          <w:sz w:val="19"/>
-          <w:szCs w:val="19"/>
-        </w:rPr>
-      </w:pPr>
-      <w:r>
-        <w:rPr>
-          <w:rFonts w:ascii="Consolas" w:hAnsi="Consolas" w:cs="Consolas"/>
-          <w:color w:val="000000"/>
-          <w:sz w:val="19"/>
-          <w:szCs w:val="19"/>
-        </w:rPr>
-        <w:t xml:space="preserve">        {</w:t>
-      </w:r>
-    </w:p>
-    <w:p>
-      <w:pPr>
-        <w:autoSpaceDE w:val="0"/>
-        <w:autoSpaceDN w:val="0"/>
-        <w:adjustRightInd w:val="0"/>
-        <w:jc w:val="left"/>
-        <w:rPr>
-          <w:rFonts w:ascii="Consolas" w:hAnsi="Consolas" w:cs="Consolas"/>
-          <w:color w:val="000000"/>
-          <w:sz w:val="19"/>
-          <w:szCs w:val="19"/>
-        </w:rPr>
-      </w:pPr>
-      <w:r>
-        <w:rPr>
-          <w:rFonts w:ascii="Consolas" w:hAnsi="Consolas" w:cs="Consolas"/>
-          <w:color w:val="000000"/>
-          <w:sz w:val="19"/>
-          <w:szCs w:val="19"/>
-        </w:rPr>
-        <w:t xml:space="preserve">            </w:t>
-      </w:r>
-      <w:r>
-        <w:rPr>
-          <w:rFonts w:ascii="Consolas" w:hAnsi="Consolas" w:cs="Consolas"/>
-          <w:color w:val="0000FF"/>
-          <w:sz w:val="19"/>
-          <w:szCs w:val="19"/>
-        </w:rPr>
-        <w:t>return</w:t>
-      </w:r>
-      <w:r>
-        <w:rPr>
-          <w:rFonts w:ascii="Consolas" w:hAnsi="Consolas" w:cs="Consolas"/>
-          <w:color w:val="000000"/>
-          <w:sz w:val="19"/>
-          <w:szCs w:val="19"/>
-        </w:rPr>
-        <w:t xml:space="preserve"> value?.ToString().Replace(</w:t>
-      </w:r>
-      <w:r>
-        <w:rPr>
-          <w:rFonts w:ascii="Consolas" w:hAnsi="Consolas" w:cs="Consolas"/>
-          <w:color w:val="A31515"/>
-          <w:sz w:val="19"/>
-          <w:szCs w:val="19"/>
-        </w:rPr>
-        <w:t>','</w:t>
-      </w:r>
-      <w:r>
-        <w:rPr>
-          <w:rFonts w:ascii="Consolas" w:hAnsi="Consolas" w:cs="Consolas"/>
-          <w:color w:val="000000"/>
-          <w:sz w:val="19"/>
-          <w:szCs w:val="19"/>
-        </w:rPr>
-        <w:t xml:space="preserve">, </w:t>
-      </w:r>
-      <w:r>
-        <w:rPr>
-          <w:rFonts w:ascii="Consolas" w:hAnsi="Consolas" w:cs="Consolas"/>
-          <w:color w:val="A31515"/>
-          <w:sz w:val="19"/>
-          <w:szCs w:val="19"/>
-        </w:rPr>
-        <w:t>'.'</w:t>
-      </w:r>
-      <w:r>
-        <w:rPr>
-          <w:rFonts w:ascii="Consolas" w:hAnsi="Consolas" w:cs="Consolas"/>
-          <w:color w:val="000000"/>
-          <w:sz w:val="19"/>
-          <w:szCs w:val="19"/>
-        </w:rPr>
-        <w:t>);</w:t>
-      </w:r>
-    </w:p>
-    <w:p>
-      <w:pPr>
-        <w:autoSpaceDE w:val="0"/>
-        <w:autoSpaceDN w:val="0"/>
-        <w:adjustRightInd w:val="0"/>
-        <w:jc w:val="left"/>
-        <w:rPr>
-          <w:rFonts w:ascii="Consolas" w:hAnsi="Consolas" w:cs="Consolas"/>
-          <w:color w:val="000000"/>
-          <w:sz w:val="19"/>
-          <w:szCs w:val="19"/>
-        </w:rPr>
-      </w:pPr>
-      <w:r>
-        <w:rPr>
-          <w:rFonts w:ascii="Consolas" w:hAnsi="Consolas" w:cs="Consolas"/>
-          <w:color w:val="000000"/>
-          <w:sz w:val="19"/>
-          <w:szCs w:val="19"/>
-        </w:rPr>
-        <w:t xml:space="preserve">        }</w:t>
-      </w:r>
-    </w:p>
-    <w:p>
-      <w:pPr>
-        <w:autoSpaceDE w:val="0"/>
-        <w:autoSpaceDN w:val="0"/>
-        <w:adjustRightInd w:val="0"/>
-        <w:jc w:val="left"/>
-        <w:rPr>
-          <w:rFonts w:ascii="Consolas" w:hAnsi="Consolas" w:cs="Consolas"/>
-          <w:color w:val="000000"/>
-          <w:sz w:val="19"/>
-          <w:szCs w:val="19"/>
-        </w:rPr>
-      </w:pPr>
-    </w:p>
-    <w:p>
-      <w:pPr>
-        <w:autoSpaceDE w:val="0"/>
-        <w:autoSpaceDN w:val="0"/>
-        <w:adjustRightInd w:val="0"/>
-        <w:jc w:val="left"/>
-        <w:rPr>
-          <w:rFonts w:ascii="Consolas" w:hAnsi="Consolas" w:cs="Consolas"/>
-          <w:color w:val="000000"/>
-          <w:sz w:val="19"/>
-          <w:szCs w:val="19"/>
-        </w:rPr>
-      </w:pPr>
-      <w:r>
-        <w:rPr>
-          <w:rFonts w:ascii="Consolas" w:hAnsi="Consolas" w:cs="Consolas"/>
-          <w:color w:val="000000"/>
-          <w:sz w:val="19"/>
-          <w:szCs w:val="19"/>
-        </w:rPr>
-        <w:t xml:space="preserve">        </w:t>
-      </w:r>
-      <w:r>
-        <w:rPr>
-          <w:rFonts w:ascii="Consolas" w:hAnsi="Consolas" w:cs="Consolas"/>
-          <w:color w:val="0000FF"/>
-          <w:sz w:val="19"/>
-          <w:szCs w:val="19"/>
-        </w:rPr>
-        <w:t>public</w:t>
-      </w:r>
-      <w:r>
-        <w:rPr>
-          <w:rFonts w:ascii="Consolas" w:hAnsi="Consolas" w:cs="Consolas"/>
-          <w:color w:val="000000"/>
-          <w:sz w:val="19"/>
-          <w:szCs w:val="19"/>
-        </w:rPr>
-        <w:t xml:space="preserve"> </w:t>
-      </w:r>
-      <w:r>
-        <w:rPr>
-          <w:rFonts w:ascii="Consolas" w:hAnsi="Consolas" w:cs="Consolas"/>
-          <w:color w:val="0000FF"/>
-          <w:sz w:val="19"/>
-          <w:szCs w:val="19"/>
-        </w:rPr>
-        <w:t>object</w:t>
-      </w:r>
-      <w:r>
-        <w:rPr>
-          <w:rFonts w:ascii="Consolas" w:hAnsi="Consolas" w:cs="Consolas"/>
-          <w:color w:val="000000"/>
-          <w:sz w:val="19"/>
-          <w:szCs w:val="19"/>
-        </w:rPr>
-        <w:t xml:space="preserve"> ConvertBack(</w:t>
-      </w:r>
-      <w:r>
-        <w:rPr>
-          <w:rFonts w:ascii="Consolas" w:hAnsi="Consolas" w:cs="Consolas"/>
-          <w:color w:val="0000FF"/>
-          <w:sz w:val="19"/>
-          <w:szCs w:val="19"/>
-        </w:rPr>
-        <w:t>object</w:t>
-      </w:r>
-      <w:r>
-        <w:rPr>
-          <w:rFonts w:ascii="Consolas" w:hAnsi="Consolas" w:cs="Consolas"/>
-          <w:color w:val="000000"/>
-          <w:sz w:val="19"/>
-          <w:szCs w:val="19"/>
-        </w:rPr>
-        <w:t xml:space="preserve"> value, Type targetType, </w:t>
-      </w:r>
-      <w:r>
-        <w:rPr>
-          <w:rFonts w:ascii="Consolas" w:hAnsi="Consolas" w:cs="Consolas"/>
-          <w:color w:val="0000FF"/>
-          <w:sz w:val="19"/>
-          <w:szCs w:val="19"/>
-        </w:rPr>
-        <w:t>object</w:t>
-      </w:r>
-      <w:r>
-        <w:rPr>
-          <w:rFonts w:ascii="Consolas" w:hAnsi="Consolas" w:cs="Consolas"/>
-          <w:color w:val="000000"/>
-          <w:sz w:val="19"/>
-          <w:szCs w:val="19"/>
-        </w:rPr>
-        <w:t xml:space="preserve"> parameter, CultureInfo culture)</w:t>
-      </w:r>
-    </w:p>
-    <w:p>
-      <w:pPr>
-        <w:autoSpaceDE w:val="0"/>
-        <w:autoSpaceDN w:val="0"/>
-        <w:adjustRightInd w:val="0"/>
-        <w:jc w:val="left"/>
-        <w:rPr>
-          <w:rFonts w:ascii="Consolas" w:hAnsi="Consolas" w:cs="Consolas"/>
-          <w:color w:val="000000"/>
-          <w:sz w:val="19"/>
-          <w:szCs w:val="19"/>
-        </w:rPr>
-      </w:pPr>
-      <w:r>
-        <w:rPr>
-          <w:rFonts w:ascii="Consolas" w:hAnsi="Consolas" w:cs="Consolas"/>
-          <w:color w:val="000000"/>
-          <w:sz w:val="19"/>
-          <w:szCs w:val="19"/>
-        </w:rPr>
-        <w:t xml:space="preserve">        {</w:t>
-      </w:r>
-    </w:p>
-    <w:p>
-      <w:pPr>
-        <w:autoSpaceDE w:val="0"/>
-        <w:autoSpaceDN w:val="0"/>
-        <w:adjustRightInd w:val="0"/>
-        <w:jc w:val="left"/>
-        <w:rPr>
-          <w:rFonts w:ascii="Consolas" w:hAnsi="Consolas" w:cs="Consolas"/>
-          <w:color w:val="000000"/>
-          <w:sz w:val="19"/>
-          <w:szCs w:val="19"/>
-        </w:rPr>
-      </w:pPr>
-      <w:r>
-        <w:rPr>
-          <w:rFonts w:ascii="Consolas" w:hAnsi="Consolas" w:cs="Consolas"/>
-          <w:color w:val="000000"/>
-          <w:sz w:val="19"/>
-          <w:szCs w:val="19"/>
-        </w:rPr>
-        <w:t xml:space="preserve">            </w:t>
-      </w:r>
-      <w:r>
-        <w:rPr>
-          <w:rFonts w:ascii="Consolas" w:hAnsi="Consolas" w:cs="Consolas"/>
-          <w:color w:val="0000FF"/>
-          <w:sz w:val="19"/>
-          <w:szCs w:val="19"/>
-        </w:rPr>
-        <w:t>return</w:t>
-      </w:r>
-      <w:r>
-        <w:rPr>
-          <w:rFonts w:ascii="Consolas" w:hAnsi="Consolas" w:cs="Consolas"/>
-          <w:color w:val="000000"/>
-          <w:sz w:val="19"/>
-          <w:szCs w:val="19"/>
-        </w:rPr>
-        <w:t xml:space="preserve"> value?.ToString().Replace(</w:t>
-      </w:r>
-      <w:r>
-        <w:rPr>
-          <w:rFonts w:ascii="Consolas" w:hAnsi="Consolas" w:cs="Consolas"/>
-          <w:color w:val="A31515"/>
-          <w:sz w:val="19"/>
-          <w:szCs w:val="19"/>
-        </w:rPr>
-        <w:t>','</w:t>
-      </w:r>
-      <w:r>
-        <w:rPr>
-          <w:rFonts w:ascii="Consolas" w:hAnsi="Consolas" w:cs="Consolas"/>
-          <w:color w:val="000000"/>
-          <w:sz w:val="19"/>
-          <w:szCs w:val="19"/>
-        </w:rPr>
-        <w:t xml:space="preserve">, </w:t>
-      </w:r>
-      <w:r>
-        <w:rPr>
-          <w:rFonts w:ascii="Consolas" w:hAnsi="Consolas" w:cs="Consolas"/>
-          <w:color w:val="A31515"/>
-          <w:sz w:val="19"/>
-          <w:szCs w:val="19"/>
-        </w:rPr>
-        <w:t>'.'</w:t>
-      </w:r>
-      <w:r>
-        <w:rPr>
-          <w:rFonts w:ascii="Consolas" w:hAnsi="Consolas" w:cs="Consolas"/>
-          <w:color w:val="000000"/>
-          <w:sz w:val="19"/>
-          <w:szCs w:val="19"/>
-        </w:rPr>
-        <w:t xml:space="preserve">);           </w:t>
-      </w:r>
-    </w:p>
-    <w:p>
-      <w:pPr>
-        <w:autoSpaceDE w:val="0"/>
-        <w:autoSpaceDN w:val="0"/>
-        <w:adjustRightInd w:val="0"/>
-        <w:jc w:val="left"/>
-        <w:rPr>
-          <w:rFonts w:ascii="Consolas" w:hAnsi="Consolas" w:cs="Consolas"/>
-          <w:color w:val="000000"/>
-          <w:sz w:val="19"/>
-          <w:szCs w:val="19"/>
-        </w:rPr>
-      </w:pPr>
-      <w:r>
-        <w:rPr>
-          <w:rFonts w:ascii="Consolas" w:hAnsi="Consolas" w:cs="Consolas"/>
-          <w:color w:val="000000"/>
-          <w:sz w:val="19"/>
-          <w:szCs w:val="19"/>
-        </w:rPr>
-        <w:t xml:space="preserve">        }</w:t>
-      </w:r>
-    </w:p>
-    <w:p>
-      <w:pPr>
-        <w:rPr>
-          <w:rFonts w:ascii="Calibri" w:hAnsi="Calibri" w:cs="Calibri"/>
-          <w:color w:val="000000"/>
-        </w:rPr>
-      </w:pPr>
-      <w:r>
-        <w:rPr>
-          <w:rFonts w:ascii="Consolas" w:hAnsi="Consolas" w:cs="Consolas"/>
-          <w:color w:val="000000"/>
-          <w:sz w:val="19"/>
-          <w:szCs w:val="19"/>
-        </w:rPr>
-        <w:t xml:space="preserve">    }</w:t>
-      </w:r>
-    </w:p>
-    <w:p/>
-    <w:p>
-      <w:pPr>
-        <w:rPr>
-          <w:rFonts w:ascii="Consolas" w:hAnsi="Consolas" w:cs="Consolas"/>
-          <w:color w:val="0000FF"/>
-          <w:sz w:val="19"/>
-          <w:szCs w:val="19"/>
-        </w:rPr>
-      </w:pPr>
-      <w:r>
-        <w:rPr>
-          <w:rFonts w:ascii="Consolas" w:hAnsi="Consolas" w:cs="Consolas"/>
-          <w:color w:val="FF0000"/>
-          <w:sz w:val="19"/>
-          <w:szCs w:val="19"/>
-        </w:rPr>
-        <w:t>xmlns</w:t>
-      </w:r>
-      <w:r>
-        <w:rPr>
-          <w:rFonts w:ascii="Consolas" w:hAnsi="Consolas" w:cs="Consolas"/>
-          <w:color w:val="0000FF"/>
-          <w:sz w:val="19"/>
-          <w:szCs w:val="19"/>
-        </w:rPr>
-        <w:t>:</w:t>
-      </w:r>
-      <w:r>
-        <w:rPr>
-          <w:rFonts w:ascii="Consolas" w:hAnsi="Consolas" w:cs="Consolas"/>
-          <w:color w:val="FF0000"/>
-          <w:sz w:val="19"/>
-          <w:szCs w:val="19"/>
-        </w:rPr>
-        <w:t>local</w:t>
-      </w:r>
-      <w:r>
-        <w:rPr>
-          <w:rFonts w:ascii="Consolas" w:hAnsi="Consolas" w:cs="Consolas"/>
-          <w:color w:val="0000FF"/>
-          <w:sz w:val="19"/>
-          <w:szCs w:val="19"/>
-        </w:rPr>
-        <w:t>="clr-namespace:DoubleTextBox"</w:t>
-      </w:r>
-    </w:p>
-    <w:p>
-      <w:pPr>
-        <w:rPr>
-          <w:rFonts w:ascii="Consolas" w:hAnsi="Consolas" w:cs="Consolas"/>
-          <w:color w:val="0000FF"/>
-          <w:sz w:val="19"/>
-          <w:szCs w:val="19"/>
-        </w:rPr>
-      </w:pPr>
-    </w:p>
-    <w:p>
-      <w:pPr>
-        <w:autoSpaceDE w:val="0"/>
-        <w:autoSpaceDN w:val="0"/>
-        <w:adjustRightInd w:val="0"/>
-        <w:jc w:val="left"/>
-        <w:rPr>
-          <w:rFonts w:ascii="Consolas" w:hAnsi="Consolas" w:cs="Consolas"/>
-          <w:color w:val="000000"/>
-          <w:sz w:val="19"/>
-          <w:szCs w:val="19"/>
-        </w:rPr>
-      </w:pPr>
-      <w:r>
-        <w:rPr>
-          <w:rFonts w:ascii="Consolas" w:hAnsi="Consolas" w:cs="Consolas"/>
-          <w:color w:val="000000"/>
-          <w:sz w:val="19"/>
-          <w:szCs w:val="19"/>
-        </w:rPr>
-        <w:t xml:space="preserve">    </w:t>
-      </w:r>
-      <w:r>
-        <w:rPr>
-          <w:rFonts w:ascii="Consolas" w:hAnsi="Consolas" w:cs="Consolas"/>
-          <w:color w:val="0000FF"/>
-          <w:sz w:val="19"/>
-          <w:szCs w:val="19"/>
-        </w:rPr>
-        <w:t>&lt;</w:t>
-      </w:r>
-      <w:r>
-        <w:rPr>
-          <w:rFonts w:ascii="Consolas" w:hAnsi="Consolas" w:cs="Consolas"/>
-          <w:color w:val="A31515"/>
-          <w:sz w:val="19"/>
-          <w:szCs w:val="19"/>
-        </w:rPr>
-        <w:t>Window.Resources</w:t>
-      </w:r>
-      <w:r>
-        <w:rPr>
-          <w:rFonts w:ascii="Consolas" w:hAnsi="Consolas" w:cs="Consolas"/>
-          <w:color w:val="0000FF"/>
-          <w:sz w:val="19"/>
-          <w:szCs w:val="19"/>
-        </w:rPr>
-        <w:t>&gt;</w:t>
-      </w:r>
-    </w:p>
-    <w:p>
-      <w:pPr>
-        <w:autoSpaceDE w:val="0"/>
-        <w:autoSpaceDN w:val="0"/>
-        <w:adjustRightInd w:val="0"/>
-        <w:jc w:val="left"/>
-        <w:rPr>
-          <w:rFonts w:ascii="Consolas" w:hAnsi="Consolas" w:cs="Consolas"/>
-          <w:color w:val="000000"/>
-          <w:sz w:val="19"/>
-          <w:szCs w:val="19"/>
-        </w:rPr>
-      </w:pPr>
-      <w:r>
-        <w:rPr>
-          <w:rFonts w:ascii="Consolas" w:hAnsi="Consolas" w:cs="Consolas"/>
-          <w:color w:val="000000"/>
-          <w:sz w:val="19"/>
-          <w:szCs w:val="19"/>
-        </w:rPr>
-        <w:t xml:space="preserve">        </w:t>
-      </w:r>
-      <w:r>
-        <w:rPr>
-          <w:rFonts w:ascii="Consolas" w:hAnsi="Consolas" w:cs="Consolas"/>
-          <w:color w:val="0000FF"/>
-          <w:sz w:val="19"/>
-          <w:szCs w:val="19"/>
-        </w:rPr>
-        <w:t>&lt;</w:t>
-      </w:r>
-      <w:r>
-        <w:rPr>
-          <w:rFonts w:ascii="Consolas" w:hAnsi="Consolas" w:cs="Consolas"/>
-          <w:color w:val="A31515"/>
-          <w:sz w:val="19"/>
-          <w:szCs w:val="19"/>
-        </w:rPr>
-        <w:t>local</w:t>
-      </w:r>
-      <w:r>
-        <w:rPr>
-          <w:rFonts w:ascii="Consolas" w:hAnsi="Consolas" w:cs="Consolas"/>
-          <w:color w:val="0000FF"/>
-          <w:sz w:val="19"/>
-          <w:szCs w:val="19"/>
-        </w:rPr>
-        <w:t>:</w:t>
-      </w:r>
-      <w:r>
-        <w:rPr>
-          <w:rFonts w:ascii="Consolas" w:hAnsi="Consolas" w:cs="Consolas"/>
-          <w:color w:val="A31515"/>
-          <w:sz w:val="19"/>
-          <w:szCs w:val="19"/>
-        </w:rPr>
-        <w:t>CommaToDotConverter</w:t>
-      </w:r>
-      <w:r>
-        <w:rPr>
-          <w:rFonts w:ascii="Consolas" w:hAnsi="Consolas" w:cs="Consolas"/>
-          <w:color w:val="FF0000"/>
-          <w:sz w:val="19"/>
-          <w:szCs w:val="19"/>
-        </w:rPr>
-        <w:t xml:space="preserve"> x</w:t>
-      </w:r>
-      <w:r>
-        <w:rPr>
-          <w:rFonts w:ascii="Consolas" w:hAnsi="Consolas" w:cs="Consolas"/>
-          <w:color w:val="0000FF"/>
-          <w:sz w:val="19"/>
-          <w:szCs w:val="19"/>
-        </w:rPr>
-        <w:t>:</w:t>
-      </w:r>
-      <w:r>
-        <w:rPr>
-          <w:rFonts w:ascii="Consolas" w:hAnsi="Consolas" w:cs="Consolas"/>
-          <w:color w:val="FF0000"/>
-          <w:sz w:val="19"/>
-          <w:szCs w:val="19"/>
-        </w:rPr>
-        <w:t>Key</w:t>
-      </w:r>
-      <w:r>
-        <w:rPr>
-          <w:rFonts w:ascii="Consolas" w:hAnsi="Consolas" w:cs="Consolas"/>
-          <w:color w:val="0000FF"/>
-          <w:sz w:val="19"/>
-          <w:szCs w:val="19"/>
-        </w:rPr>
-        <w:t>="commaToDotConverter" /&gt;</w:t>
-      </w:r>
-    </w:p>
-    <w:p>
-      <w:pPr>
-        <w:rPr>
-          <w:rFonts w:ascii="Consolas" w:hAnsi="Consolas" w:cs="Consolas"/>
-          <w:color w:val="0000FF"/>
-          <w:sz w:val="19"/>
-          <w:szCs w:val="19"/>
-        </w:rPr>
-      </w:pPr>
-      <w:r>
-        <w:rPr>
-          <w:rFonts w:ascii="Consolas" w:hAnsi="Consolas" w:cs="Consolas"/>
-          <w:color w:val="000000"/>
-          <w:sz w:val="19"/>
-          <w:szCs w:val="19"/>
-        </w:rPr>
-        <w:t xml:space="preserve">    </w:t>
-      </w:r>
-      <w:r>
-        <w:rPr>
-          <w:rFonts w:ascii="Consolas" w:hAnsi="Consolas" w:cs="Consolas"/>
-          <w:color w:val="0000FF"/>
-          <w:sz w:val="19"/>
-          <w:szCs w:val="19"/>
-        </w:rPr>
-        <w:t>&lt;/</w:t>
-      </w:r>
-      <w:r>
-        <w:rPr>
-          <w:rFonts w:ascii="Consolas" w:hAnsi="Consolas" w:cs="Consolas"/>
-          <w:color w:val="A31515"/>
-          <w:sz w:val="19"/>
-          <w:szCs w:val="19"/>
-        </w:rPr>
-        <w:t>Window.Resources</w:t>
-      </w:r>
-      <w:r>
-        <w:rPr>
-          <w:rFonts w:ascii="Consolas" w:hAnsi="Consolas" w:cs="Consolas"/>
-          <w:color w:val="0000FF"/>
-          <w:sz w:val="19"/>
-          <w:szCs w:val="19"/>
-        </w:rPr>
-        <w:t>&gt;</w:t>
-      </w:r>
-    </w:p>
-    <w:p>
-      <w:pPr>
-        <w:rPr>
-          <w:rFonts w:ascii="Consolas" w:hAnsi="Consolas" w:cs="Consolas"/>
-          <w:color w:val="0000FF"/>
-          <w:sz w:val="19"/>
-          <w:szCs w:val="19"/>
-        </w:rPr>
-      </w:pPr>
-    </w:p>
-    <w:p>
-      <w:r>
-        <w:rPr>
-          <w:rFonts w:ascii="Consolas" w:hAnsi="Consolas" w:cs="Consolas"/>
-          <w:color w:val="FF0000"/>
-          <w:sz w:val="19"/>
-          <w:szCs w:val="19"/>
-        </w:rPr>
-        <w:t xml:space="preserve"> Text</w:t>
-      </w:r>
-      <w:r>
-        <w:rPr>
-          <w:rFonts w:ascii="Consolas" w:hAnsi="Consolas" w:cs="Consolas"/>
-          <w:color w:val="0000FF"/>
-          <w:sz w:val="19"/>
-          <w:szCs w:val="19"/>
-        </w:rPr>
-        <w:t>="{</w:t>
-      </w:r>
-      <w:r>
-        <w:rPr>
-          <w:rFonts w:ascii="Consolas" w:hAnsi="Consolas" w:cs="Consolas"/>
-          <w:color w:val="A31515"/>
-          <w:sz w:val="19"/>
-          <w:szCs w:val="19"/>
-        </w:rPr>
-        <w:t>Binding</w:t>
-      </w:r>
-      <w:r>
-        <w:rPr>
-          <w:rFonts w:ascii="Consolas" w:hAnsi="Consolas" w:cs="Consolas"/>
-          <w:color w:val="FF0000"/>
-          <w:sz w:val="19"/>
-          <w:szCs w:val="19"/>
-        </w:rPr>
-        <w:t xml:space="preserve"> Value</w:t>
-      </w:r>
-      <w:r>
-        <w:rPr>
-          <w:rFonts w:ascii="Consolas" w:hAnsi="Consolas" w:cs="Consolas"/>
-          <w:color w:val="0000FF"/>
-          <w:sz w:val="19"/>
-          <w:szCs w:val="19"/>
-        </w:rPr>
-        <w:t>,</w:t>
-      </w:r>
-      <w:r>
-        <w:rPr>
-          <w:rFonts w:ascii="Consolas" w:hAnsi="Consolas" w:cs="Consolas"/>
-          <w:color w:val="FF0000"/>
-          <w:sz w:val="19"/>
-          <w:szCs w:val="19"/>
-        </w:rPr>
-        <w:t xml:space="preserve"> Mode</w:t>
-      </w:r>
-      <w:r>
-        <w:rPr>
-          <w:rFonts w:ascii="Consolas" w:hAnsi="Consolas" w:cs="Consolas"/>
-          <w:color w:val="0000FF"/>
-          <w:sz w:val="19"/>
-          <w:szCs w:val="19"/>
-        </w:rPr>
-        <w:t>=TwoWay,</w:t>
-      </w:r>
-      <w:r>
-        <w:rPr>
-          <w:rFonts w:ascii="Consolas" w:hAnsi="Consolas" w:cs="Consolas"/>
-          <w:color w:val="FF0000"/>
-          <w:sz w:val="19"/>
-          <w:szCs w:val="19"/>
-        </w:rPr>
-        <w:t xml:space="preserve"> UpdateSourceTrigger</w:t>
-      </w:r>
-      <w:r>
-        <w:rPr>
-          <w:rFonts w:ascii="Consolas" w:hAnsi="Consolas" w:cs="Consolas"/>
-          <w:color w:val="0000FF"/>
-          <w:sz w:val="19"/>
-          <w:szCs w:val="19"/>
-        </w:rPr>
-        <w:t>=LostFocus,</w:t>
-      </w:r>
-      <w:r>
-        <w:rPr>
-          <w:rFonts w:ascii="Consolas" w:hAnsi="Consolas" w:cs="Consolas"/>
-          <w:color w:val="FF0000"/>
-          <w:sz w:val="19"/>
-          <w:szCs w:val="19"/>
-        </w:rPr>
-        <w:t xml:space="preserve"> StringFormat</w:t>
-      </w:r>
-      <w:r>
-        <w:rPr>
-          <w:rFonts w:ascii="Consolas" w:hAnsi="Consolas" w:cs="Consolas"/>
-          <w:color w:val="0000FF"/>
-          <w:sz w:val="19"/>
-          <w:szCs w:val="19"/>
-        </w:rPr>
-        <w:t>=N1,</w:t>
-      </w:r>
-      <w:r>
-        <w:rPr>
-          <w:rFonts w:ascii="Consolas" w:hAnsi="Consolas" w:cs="Consolas"/>
-          <w:color w:val="FF0000"/>
-          <w:sz w:val="19"/>
-          <w:szCs w:val="19"/>
-        </w:rPr>
-        <w:t xml:space="preserve"> Converter</w:t>
-      </w:r>
-      <w:r>
-        <w:rPr>
-          <w:rFonts w:ascii="Consolas" w:hAnsi="Consolas" w:cs="Consolas"/>
-          <w:color w:val="0000FF"/>
-          <w:sz w:val="19"/>
-          <w:szCs w:val="19"/>
-        </w:rPr>
-        <w:t>={</w:t>
-      </w:r>
-      <w:r>
-        <w:rPr>
-          <w:rFonts w:ascii="Consolas" w:hAnsi="Consolas" w:cs="Consolas"/>
-          <w:color w:val="A31515"/>
-          <w:sz w:val="19"/>
-          <w:szCs w:val="19"/>
-        </w:rPr>
-        <w:t>StaticResource</w:t>
-      </w:r>
-      <w:r>
-        <w:rPr>
-          <w:rFonts w:ascii="Consolas" w:hAnsi="Consolas" w:cs="Consolas"/>
-          <w:color w:val="FF0000"/>
-          <w:sz w:val="19"/>
-          <w:szCs w:val="19"/>
-        </w:rPr>
-        <w:t xml:space="preserve"> commaToDotConverter</w:t>
-      </w:r>
-      <w:r>
-        <w:rPr>
-          <w:rFonts w:ascii="Consolas" w:hAnsi="Consolas" w:cs="Consolas"/>
-          <w:color w:val="0000FF"/>
-          <w:sz w:val="19"/>
-          <w:szCs w:val="19"/>
-        </w:rPr>
-        <w:t>}}"</w:t>
-      </w:r>
-    </w:p>
-    <w:p/>
-    <w:p/>
-    <w:p>
-      <w:pPr>
-        <w:pStyle w:val="Nadpis1"/>
-        <w:rPr>
-          <w:rFonts w:ascii="Calibri Light" w:eastAsia="Times New Roman" w:hAnsi="Calibri Light" w:cs="Times New Roman"/>
-          <w:color w:val="2E74B5"/>
-        </w:rPr>
-      </w:pPr>
-      <w:r>
-        <w:rPr>
-          <w:rFonts w:ascii="Calibri Light" w:eastAsia="Times New Roman" w:hAnsi="Calibri Light" w:cs="Times New Roman"/>
-          <w:color w:val="2E74B5"/>
-        </w:rPr>
-        <w:t>Proc mi nesel zavrit SimLog aneb jak zabit thready</w:t>
-      </w:r>
-    </w:p>
-    <w:p>
-      <w:pPr>
-        <w:spacing w:line="252" w:lineRule="auto"/>
-        <w15:collapsed/>
-        <w:rPr>
-          <w:rFonts w:ascii="Calibri" w:eastAsia="Calibri" w:hAnsi="Calibri" w:cs="Times New Roman"/>
-        </w:rPr>
-      </w:pPr>
-      <w:r>
-        <w:rPr>
-          <w:rFonts w:ascii="Calibri" w:eastAsia="Calibri" w:hAnsi="Calibri" w:cs="Times New Roman"/>
-        </w:rPr>
-        <w:t xml:space="preserve">Prvni problem byl, ze mi zustalo na pozadi bezet rozbatlovavani obrazku ve fronte. Zastavil jsem ale nacitani, takze to stalo na WaitOne() naporad. Sice tam byl cancellationToken a dokonce byl na nom CancellationRequested = true, ale nefungovalo to. </w:t>
-      </w:r>
-    </w:p>
-    <w:p>
-      <w:pPr>
-        <w:spacing w:line="252" w:lineRule="auto"/>
-        <w15:collapsed/>
-        <w:rPr>
-          <w:rFonts w:ascii="Calibri" w:eastAsia="Calibri" w:hAnsi="Calibri" w:cs="Times New Roman"/>
-        </w:rPr>
-      </w:pPr>
-      <w:r>
-        <w:rPr>
-          <w:rFonts w:ascii="Calibri" w:eastAsia="Calibri" w:hAnsi="Calibri" w:cs="Times New Roman"/>
-        </w:rPr>
-        <w:t>b3b256f321697068ac9266153ff1dd5fa903d8ea   Holubec to poresil pomocit while. Protoze metoda WaitAll() vraci bool jestli uz je s cekanim hotova.  While ma jako parameter frekvenci s jakou ma jednotlive loopy provadet tady jedna sekunda: Nechapu jak se mu pomoci breaku z toho povedlo dostat ale budiz</w:t>
-      </w:r>
-    </w:p>
-    <w:p>
-      <w:pPr>
-        <w:spacing w:line="252" w:lineRule="auto"/>
-        <w15:collapsed/>
-        <w:rPr>
-          <w:rFonts w:ascii="Calibri" w:eastAsia="Calibri" w:hAnsi="Calibri" w:cs="Times New Roman"/>
-        </w:rPr>
-      </w:pPr>
-      <w:r>
-        <w:rPr>
-          <w:rFonts w:ascii="Calibri" w:eastAsia="Calibri" w:hAnsi="Calibri" w:cs="Times New Roman"/>
-          <w:noProof/>
-        </w:rPr>
-        <w:drawing>
-          <wp:inline distT="0" distB="0" distL="0" distR="0" wp14:anchorId="64B78883" wp14:editId="6FFCF1BD">
-            <wp:extent cx="5019675" cy="2619375"/>
-            <wp:effectExtent l="0" t="0" r="9525" b="9525"/>
-            <wp:docPr id="47" name="Obrázek 47"/>
             <wp:cNvGraphicFramePr>
               <a:graphicFrameLocks xmlns:a="http://schemas.openxmlformats.org/drawingml/2006/main" noChangeAspect="1"/>
             </wp:cNvGraphicFramePr>
@@ -3159,7 +2127,7 @@
                   <pic:spPr>
                     <a:xfrm>
                       <a:off x="0" y="0"/>
-                      <a:ext cx="5019675" cy="2619375"/>
+                      <a:ext cx="3600450" cy="1743075"/>
                     </a:xfrm>
                     <a:prstGeom prst="rect">
                       <a:avLst/>
@@ -3174,12 +2142,1074 @@
     </w:p>
     <w:p>
       <w:pPr>
+        <w:pStyle w:val="Nadpis1"/>
+        <w:rPr>
+          <w:rFonts w:ascii="Calibri Light" w:eastAsia="Times New Roman" w:hAnsi="Calibri Light" w:cs="Times New Roman"/>
+          <w:color w:val="2E74B5"/>
+        </w:rPr>
+      </w:pPr>
+      <w:r>
+        <w:rPr>
+          <w:rFonts w:ascii="Calibri Light" w:eastAsia="Times New Roman" w:hAnsi="Calibri Light" w:cs="Times New Roman"/>
+          <w:color w:val="2E74B5"/>
+        </w:rPr>
+        <w:t xml:space="preserve">Vymena carky za tecku v textboxu pomoci converteru, </w:t>
+      </w:r>
+      <w:r>
+        <w:rPr>
+          <w:rFonts w:ascii="Calibri Light" w:eastAsia="Times New Roman" w:hAnsi="Calibri Light" w:cs="Times New Roman"/>
+          <w:color w:val="2E74B5"/>
+        </w:rPr>
+        <w:t>Carka comma, tecka dot v textboxu, lokalizace</w:t>
+      </w:r>
+    </w:p>
+    <w:p>
+      <w:pPr>
+        <w:rPr>
+          <w:rFonts w:ascii="Calibri" w:hAnsi="Calibri" w:cs="Calibri"/>
+          <w:color w:val="000000"/>
+          <w:szCs w:val="21"/>
+          <w:shd w:val="clear" w:color="auto" w:fill="FFFFFF"/>
+        </w:rPr>
+      </w:pPr>
+      <w:r>
+        <w:t xml:space="preserve">Textbox bindovany na double spatne pracuje pri zapnute ceske klavesnici. </w:t>
+      </w:r>
+      <w:r>
+        <w:rPr>
+          <w:rFonts w:ascii="Segoe UI" w:hAnsi="Segoe UI" w:cs="Segoe UI"/>
+          <w:color w:val="212121"/>
+          <w:sz w:val="21"/>
+          <w:szCs w:val="21"/>
+          <w:shd w:val="clear" w:color="auto" w:fill="FFFFFF"/>
+        </w:rPr>
+        <w:t xml:space="preserve">Zadam 0,5, ale pri kliknutí na sipku se to změní na 5,0 a skace po 5 sec.  </w:t>
+      </w:r>
+    </w:p>
+    <w:p>
+      <w:pPr>
+        <w:rPr>
+          <w:rFonts w:ascii="Calibri" w:hAnsi="Calibri" w:cs="Calibri"/>
+          <w:b/>
+          <w:color w:val="000000"/>
+          <w:szCs w:val="21"/>
+          <w:shd w:val="clear" w:color="auto" w:fill="FFFFFF"/>
+        </w:rPr>
+      </w:pPr>
+      <w:r>
+        <w:rPr>
+          <w:rFonts w:ascii="Calibri" w:hAnsi="Calibri" w:cs="Calibri"/>
+          <w:b/>
+          <w:color w:val="000000"/>
+          <w:szCs w:val="21"/>
+          <w:shd w:val="clear" w:color="auto" w:fill="FFFFFF"/>
+        </w:rPr>
+        <w:t xml:space="preserve">Reseni: </w:t>
+      </w:r>
+    </w:p>
+    <w:p>
+      <w:pPr>
+        <w:autoSpaceDE w:val="0"/>
+        <w:autoSpaceDN w:val="0"/>
+        <w:adjustRightInd w:val="0"/>
+        <w:jc w:val="left"/>
+        <w:rPr>
+          <w:rFonts w:ascii="Consolas" w:hAnsi="Consolas" w:cs="Consolas"/>
+          <w:color w:val="000000"/>
+          <w:sz w:val="19"/>
+          <w:szCs w:val="19"/>
+        </w:rPr>
+      </w:pPr>
+      <w:r>
+        <w:rPr>
+          <w:rFonts w:ascii="Consolas" w:hAnsi="Consolas" w:cs="Consolas"/>
+          <w:color w:val="000000"/>
+          <w:sz w:val="19"/>
+          <w:szCs w:val="19"/>
+        </w:rPr>
+        <w:t xml:space="preserve">    </w:t>
+      </w:r>
+      <w:r>
+        <w:rPr>
+          <w:rFonts w:ascii="Consolas" w:hAnsi="Consolas" w:cs="Consolas"/>
+          <w:color w:val="0000FF"/>
+          <w:sz w:val="19"/>
+          <w:szCs w:val="19"/>
+        </w:rPr>
+        <w:t>public</w:t>
+      </w:r>
+      <w:r>
+        <w:rPr>
+          <w:rFonts w:ascii="Consolas" w:hAnsi="Consolas" w:cs="Consolas"/>
+          <w:color w:val="000000"/>
+          <w:sz w:val="19"/>
+          <w:szCs w:val="19"/>
+        </w:rPr>
+        <w:t xml:space="preserve"> </w:t>
+      </w:r>
+      <w:r>
+        <w:rPr>
+          <w:rFonts w:ascii="Consolas" w:hAnsi="Consolas" w:cs="Consolas"/>
+          <w:color w:val="0000FF"/>
+          <w:sz w:val="19"/>
+          <w:szCs w:val="19"/>
+        </w:rPr>
+        <w:t>class</w:t>
+      </w:r>
+      <w:r>
+        <w:rPr>
+          <w:rFonts w:ascii="Consolas" w:hAnsi="Consolas" w:cs="Consolas"/>
+          <w:color w:val="000000"/>
+          <w:sz w:val="19"/>
+          <w:szCs w:val="19"/>
+        </w:rPr>
+        <w:t xml:space="preserve"> </w:t>
+      </w:r>
+      <w:r>
+        <w:rPr>
+          <w:rFonts w:ascii="Consolas" w:hAnsi="Consolas" w:cs="Consolas"/>
+          <w:color w:val="2B91AF"/>
+          <w:sz w:val="19"/>
+          <w:szCs w:val="19"/>
+        </w:rPr>
+        <w:t>CommaToDotConverter</w:t>
+      </w:r>
+      <w:r>
+        <w:rPr>
+          <w:rFonts w:ascii="Consolas" w:hAnsi="Consolas" w:cs="Consolas"/>
+          <w:color w:val="000000"/>
+          <w:sz w:val="19"/>
+          <w:szCs w:val="19"/>
+        </w:rPr>
+        <w:t>:IValueConverter</w:t>
+      </w:r>
+    </w:p>
+    <w:p>
+      <w:pPr>
+        <w:autoSpaceDE w:val="0"/>
+        <w:autoSpaceDN w:val="0"/>
+        <w:adjustRightInd w:val="0"/>
+        <w:jc w:val="left"/>
+        <w:rPr>
+          <w:rFonts w:ascii="Consolas" w:hAnsi="Consolas" w:cs="Consolas"/>
+          <w:color w:val="000000"/>
+          <w:sz w:val="19"/>
+          <w:szCs w:val="19"/>
+        </w:rPr>
+      </w:pPr>
+      <w:r>
+        <w:rPr>
+          <w:rFonts w:ascii="Consolas" w:hAnsi="Consolas" w:cs="Consolas"/>
+          <w:color w:val="000000"/>
+          <w:sz w:val="19"/>
+          <w:szCs w:val="19"/>
+        </w:rPr>
+        <w:t xml:space="preserve">    {</w:t>
+      </w:r>
+    </w:p>
+    <w:p>
+      <w:pPr>
+        <w:autoSpaceDE w:val="0"/>
+        <w:autoSpaceDN w:val="0"/>
+        <w:adjustRightInd w:val="0"/>
+        <w:jc w:val="left"/>
+        <w:rPr>
+          <w:rFonts w:ascii="Consolas" w:hAnsi="Consolas" w:cs="Consolas"/>
+          <w:color w:val="000000"/>
+          <w:sz w:val="19"/>
+          <w:szCs w:val="19"/>
+        </w:rPr>
+      </w:pPr>
+      <w:r>
+        <w:rPr>
+          <w:rFonts w:ascii="Consolas" w:hAnsi="Consolas" w:cs="Consolas"/>
+          <w:color w:val="000000"/>
+          <w:sz w:val="19"/>
+          <w:szCs w:val="19"/>
+        </w:rPr>
+        <w:t xml:space="preserve">        </w:t>
+      </w:r>
+      <w:r>
+        <w:rPr>
+          <w:rFonts w:ascii="Consolas" w:hAnsi="Consolas" w:cs="Consolas"/>
+          <w:color w:val="0000FF"/>
+          <w:sz w:val="19"/>
+          <w:szCs w:val="19"/>
+        </w:rPr>
+        <w:t>public</w:t>
+      </w:r>
+      <w:r>
+        <w:rPr>
+          <w:rFonts w:ascii="Consolas" w:hAnsi="Consolas" w:cs="Consolas"/>
+          <w:color w:val="000000"/>
+          <w:sz w:val="19"/>
+          <w:szCs w:val="19"/>
+        </w:rPr>
+        <w:t xml:space="preserve"> </w:t>
+      </w:r>
+      <w:r>
+        <w:rPr>
+          <w:rFonts w:ascii="Consolas" w:hAnsi="Consolas" w:cs="Consolas"/>
+          <w:color w:val="0000FF"/>
+          <w:sz w:val="19"/>
+          <w:szCs w:val="19"/>
+        </w:rPr>
+        <w:t>object</w:t>
+      </w:r>
+      <w:r>
+        <w:rPr>
+          <w:rFonts w:ascii="Consolas" w:hAnsi="Consolas" w:cs="Consolas"/>
+          <w:color w:val="000000"/>
+          <w:sz w:val="19"/>
+          <w:szCs w:val="19"/>
+        </w:rPr>
+        <w:t xml:space="preserve"> Convert(</w:t>
+      </w:r>
+      <w:r>
+        <w:rPr>
+          <w:rFonts w:ascii="Consolas" w:hAnsi="Consolas" w:cs="Consolas"/>
+          <w:color w:val="0000FF"/>
+          <w:sz w:val="19"/>
+          <w:szCs w:val="19"/>
+        </w:rPr>
+        <w:t>object</w:t>
+      </w:r>
+      <w:r>
+        <w:rPr>
+          <w:rFonts w:ascii="Consolas" w:hAnsi="Consolas" w:cs="Consolas"/>
+          <w:color w:val="000000"/>
+          <w:sz w:val="19"/>
+          <w:szCs w:val="19"/>
+        </w:rPr>
+        <w:t xml:space="preserve"> value, Type targetType, </w:t>
+      </w:r>
+      <w:r>
+        <w:rPr>
+          <w:rFonts w:ascii="Consolas" w:hAnsi="Consolas" w:cs="Consolas"/>
+          <w:color w:val="0000FF"/>
+          <w:sz w:val="19"/>
+          <w:szCs w:val="19"/>
+        </w:rPr>
+        <w:t>object</w:t>
+      </w:r>
+      <w:r>
+        <w:rPr>
+          <w:rFonts w:ascii="Consolas" w:hAnsi="Consolas" w:cs="Consolas"/>
+          <w:color w:val="000000"/>
+          <w:sz w:val="19"/>
+          <w:szCs w:val="19"/>
+        </w:rPr>
+        <w:t xml:space="preserve"> parameter, CultureInfo culture)</w:t>
+      </w:r>
+    </w:p>
+    <w:p>
+      <w:pPr>
+        <w:autoSpaceDE w:val="0"/>
+        <w:autoSpaceDN w:val="0"/>
+        <w:adjustRightInd w:val="0"/>
+        <w:jc w:val="left"/>
+        <w:rPr>
+          <w:rFonts w:ascii="Consolas" w:hAnsi="Consolas" w:cs="Consolas"/>
+          <w:color w:val="000000"/>
+          <w:sz w:val="19"/>
+          <w:szCs w:val="19"/>
+        </w:rPr>
+      </w:pPr>
+      <w:r>
+        <w:rPr>
+          <w:rFonts w:ascii="Consolas" w:hAnsi="Consolas" w:cs="Consolas"/>
+          <w:color w:val="000000"/>
+          <w:sz w:val="19"/>
+          <w:szCs w:val="19"/>
+        </w:rPr>
+        <w:t xml:space="preserve">        {</w:t>
+      </w:r>
+    </w:p>
+    <w:p>
+      <w:pPr>
+        <w:autoSpaceDE w:val="0"/>
+        <w:autoSpaceDN w:val="0"/>
+        <w:adjustRightInd w:val="0"/>
+        <w:jc w:val="left"/>
+        <w:rPr>
+          <w:rFonts w:ascii="Consolas" w:hAnsi="Consolas" w:cs="Consolas"/>
+          <w:color w:val="000000"/>
+          <w:sz w:val="19"/>
+          <w:szCs w:val="19"/>
+        </w:rPr>
+      </w:pPr>
+      <w:r>
+        <w:rPr>
+          <w:rFonts w:ascii="Consolas" w:hAnsi="Consolas" w:cs="Consolas"/>
+          <w:color w:val="000000"/>
+          <w:sz w:val="19"/>
+          <w:szCs w:val="19"/>
+        </w:rPr>
+        <w:t xml:space="preserve">            </w:t>
+      </w:r>
+      <w:r>
+        <w:rPr>
+          <w:rFonts w:ascii="Consolas" w:hAnsi="Consolas" w:cs="Consolas"/>
+          <w:color w:val="0000FF"/>
+          <w:sz w:val="19"/>
+          <w:szCs w:val="19"/>
+        </w:rPr>
+        <w:t>return</w:t>
+      </w:r>
+      <w:r>
+        <w:rPr>
+          <w:rFonts w:ascii="Consolas" w:hAnsi="Consolas" w:cs="Consolas"/>
+          <w:color w:val="000000"/>
+          <w:sz w:val="19"/>
+          <w:szCs w:val="19"/>
+        </w:rPr>
+        <w:t xml:space="preserve"> value?.ToString().Replace(</w:t>
+      </w:r>
+      <w:r>
+        <w:rPr>
+          <w:rFonts w:ascii="Consolas" w:hAnsi="Consolas" w:cs="Consolas"/>
+          <w:color w:val="A31515"/>
+          <w:sz w:val="19"/>
+          <w:szCs w:val="19"/>
+        </w:rPr>
+        <w:t>','</w:t>
+      </w:r>
+      <w:r>
+        <w:rPr>
+          <w:rFonts w:ascii="Consolas" w:hAnsi="Consolas" w:cs="Consolas"/>
+          <w:color w:val="000000"/>
+          <w:sz w:val="19"/>
+          <w:szCs w:val="19"/>
+        </w:rPr>
+        <w:t xml:space="preserve">, </w:t>
+      </w:r>
+      <w:r>
+        <w:rPr>
+          <w:rFonts w:ascii="Consolas" w:hAnsi="Consolas" w:cs="Consolas"/>
+          <w:color w:val="A31515"/>
+          <w:sz w:val="19"/>
+          <w:szCs w:val="19"/>
+        </w:rPr>
+        <w:t>'.'</w:t>
+      </w:r>
+      <w:r>
+        <w:rPr>
+          <w:rFonts w:ascii="Consolas" w:hAnsi="Consolas" w:cs="Consolas"/>
+          <w:color w:val="000000"/>
+          <w:sz w:val="19"/>
+          <w:szCs w:val="19"/>
+        </w:rPr>
+        <w:t>);</w:t>
+      </w:r>
+    </w:p>
+    <w:p>
+      <w:pPr>
+        <w:autoSpaceDE w:val="0"/>
+        <w:autoSpaceDN w:val="0"/>
+        <w:adjustRightInd w:val="0"/>
+        <w:jc w:val="left"/>
+        <w:rPr>
+          <w:rFonts w:ascii="Consolas" w:hAnsi="Consolas" w:cs="Consolas"/>
+          <w:color w:val="000000"/>
+          <w:sz w:val="19"/>
+          <w:szCs w:val="19"/>
+        </w:rPr>
+      </w:pPr>
+      <w:r>
+        <w:rPr>
+          <w:rFonts w:ascii="Consolas" w:hAnsi="Consolas" w:cs="Consolas"/>
+          <w:color w:val="000000"/>
+          <w:sz w:val="19"/>
+          <w:szCs w:val="19"/>
+        </w:rPr>
+        <w:t xml:space="preserve">        }</w:t>
+      </w:r>
+    </w:p>
+    <w:p>
+      <w:pPr>
+        <w:autoSpaceDE w:val="0"/>
+        <w:autoSpaceDN w:val="0"/>
+        <w:adjustRightInd w:val="0"/>
+        <w:jc w:val="left"/>
+        <w:rPr>
+          <w:rFonts w:ascii="Consolas" w:hAnsi="Consolas" w:cs="Consolas"/>
+          <w:color w:val="000000"/>
+          <w:sz w:val="19"/>
+          <w:szCs w:val="19"/>
+        </w:rPr>
+      </w:pPr>
+    </w:p>
+    <w:p>
+      <w:pPr>
+        <w:autoSpaceDE w:val="0"/>
+        <w:autoSpaceDN w:val="0"/>
+        <w:adjustRightInd w:val="0"/>
+        <w:jc w:val="left"/>
+        <w:rPr>
+          <w:rFonts w:ascii="Consolas" w:hAnsi="Consolas" w:cs="Consolas"/>
+          <w:color w:val="000000"/>
+          <w:sz w:val="19"/>
+          <w:szCs w:val="19"/>
+        </w:rPr>
+      </w:pPr>
+      <w:r>
+        <w:rPr>
+          <w:rFonts w:ascii="Consolas" w:hAnsi="Consolas" w:cs="Consolas"/>
+          <w:color w:val="000000"/>
+          <w:sz w:val="19"/>
+          <w:szCs w:val="19"/>
+        </w:rPr>
+        <w:t xml:space="preserve">        </w:t>
+      </w:r>
+      <w:r>
+        <w:rPr>
+          <w:rFonts w:ascii="Consolas" w:hAnsi="Consolas" w:cs="Consolas"/>
+          <w:color w:val="0000FF"/>
+          <w:sz w:val="19"/>
+          <w:szCs w:val="19"/>
+        </w:rPr>
+        <w:t>public</w:t>
+      </w:r>
+      <w:r>
+        <w:rPr>
+          <w:rFonts w:ascii="Consolas" w:hAnsi="Consolas" w:cs="Consolas"/>
+          <w:color w:val="000000"/>
+          <w:sz w:val="19"/>
+          <w:szCs w:val="19"/>
+        </w:rPr>
+        <w:t xml:space="preserve"> </w:t>
+      </w:r>
+      <w:r>
+        <w:rPr>
+          <w:rFonts w:ascii="Consolas" w:hAnsi="Consolas" w:cs="Consolas"/>
+          <w:color w:val="0000FF"/>
+          <w:sz w:val="19"/>
+          <w:szCs w:val="19"/>
+        </w:rPr>
+        <w:t>object</w:t>
+      </w:r>
+      <w:r>
+        <w:rPr>
+          <w:rFonts w:ascii="Consolas" w:hAnsi="Consolas" w:cs="Consolas"/>
+          <w:color w:val="000000"/>
+          <w:sz w:val="19"/>
+          <w:szCs w:val="19"/>
+        </w:rPr>
+        <w:t xml:space="preserve"> ConvertBack(</w:t>
+      </w:r>
+      <w:r>
+        <w:rPr>
+          <w:rFonts w:ascii="Consolas" w:hAnsi="Consolas" w:cs="Consolas"/>
+          <w:color w:val="0000FF"/>
+          <w:sz w:val="19"/>
+          <w:szCs w:val="19"/>
+        </w:rPr>
+        <w:t>object</w:t>
+      </w:r>
+      <w:r>
+        <w:rPr>
+          <w:rFonts w:ascii="Consolas" w:hAnsi="Consolas" w:cs="Consolas"/>
+          <w:color w:val="000000"/>
+          <w:sz w:val="19"/>
+          <w:szCs w:val="19"/>
+        </w:rPr>
+        <w:t xml:space="preserve"> value, Type targetType, </w:t>
+      </w:r>
+      <w:r>
+        <w:rPr>
+          <w:rFonts w:ascii="Consolas" w:hAnsi="Consolas" w:cs="Consolas"/>
+          <w:color w:val="0000FF"/>
+          <w:sz w:val="19"/>
+          <w:szCs w:val="19"/>
+        </w:rPr>
+        <w:t>object</w:t>
+      </w:r>
+      <w:r>
+        <w:rPr>
+          <w:rFonts w:ascii="Consolas" w:hAnsi="Consolas" w:cs="Consolas"/>
+          <w:color w:val="000000"/>
+          <w:sz w:val="19"/>
+          <w:szCs w:val="19"/>
+        </w:rPr>
+        <w:t xml:space="preserve"> parameter, CultureInfo culture)</w:t>
+      </w:r>
+    </w:p>
+    <w:p>
+      <w:pPr>
+        <w:autoSpaceDE w:val="0"/>
+        <w:autoSpaceDN w:val="0"/>
+        <w:adjustRightInd w:val="0"/>
+        <w:jc w:val="left"/>
+        <w:rPr>
+          <w:rFonts w:ascii="Consolas" w:hAnsi="Consolas" w:cs="Consolas"/>
+          <w:color w:val="000000"/>
+          <w:sz w:val="19"/>
+          <w:szCs w:val="19"/>
+        </w:rPr>
+      </w:pPr>
+      <w:r>
+        <w:rPr>
+          <w:rFonts w:ascii="Consolas" w:hAnsi="Consolas" w:cs="Consolas"/>
+          <w:color w:val="000000"/>
+          <w:sz w:val="19"/>
+          <w:szCs w:val="19"/>
+        </w:rPr>
+        <w:t xml:space="preserve">        {</w:t>
+      </w:r>
+    </w:p>
+    <w:p>
+      <w:pPr>
+        <w:autoSpaceDE w:val="0"/>
+        <w:autoSpaceDN w:val="0"/>
+        <w:adjustRightInd w:val="0"/>
+        <w:jc w:val="left"/>
+        <w:rPr>
+          <w:rFonts w:ascii="Consolas" w:hAnsi="Consolas" w:cs="Consolas"/>
+          <w:color w:val="000000"/>
+          <w:sz w:val="19"/>
+          <w:szCs w:val="19"/>
+        </w:rPr>
+      </w:pPr>
+      <w:r>
+        <w:rPr>
+          <w:rFonts w:ascii="Consolas" w:hAnsi="Consolas" w:cs="Consolas"/>
+          <w:color w:val="000000"/>
+          <w:sz w:val="19"/>
+          <w:szCs w:val="19"/>
+        </w:rPr>
+        <w:t xml:space="preserve">            </w:t>
+      </w:r>
+      <w:r>
+        <w:rPr>
+          <w:rFonts w:ascii="Consolas" w:hAnsi="Consolas" w:cs="Consolas"/>
+          <w:color w:val="0000FF"/>
+          <w:sz w:val="19"/>
+          <w:szCs w:val="19"/>
+        </w:rPr>
+        <w:t>return</w:t>
+      </w:r>
+      <w:r>
+        <w:rPr>
+          <w:rFonts w:ascii="Consolas" w:hAnsi="Consolas" w:cs="Consolas"/>
+          <w:color w:val="000000"/>
+          <w:sz w:val="19"/>
+          <w:szCs w:val="19"/>
+        </w:rPr>
+        <w:t xml:space="preserve"> value?.ToString().Replace(</w:t>
+      </w:r>
+      <w:r>
+        <w:rPr>
+          <w:rFonts w:ascii="Consolas" w:hAnsi="Consolas" w:cs="Consolas"/>
+          <w:color w:val="A31515"/>
+          <w:sz w:val="19"/>
+          <w:szCs w:val="19"/>
+        </w:rPr>
+        <w:t>','</w:t>
+      </w:r>
+      <w:r>
+        <w:rPr>
+          <w:rFonts w:ascii="Consolas" w:hAnsi="Consolas" w:cs="Consolas"/>
+          <w:color w:val="000000"/>
+          <w:sz w:val="19"/>
+          <w:szCs w:val="19"/>
+        </w:rPr>
+        <w:t xml:space="preserve">, </w:t>
+      </w:r>
+      <w:r>
+        <w:rPr>
+          <w:rFonts w:ascii="Consolas" w:hAnsi="Consolas" w:cs="Consolas"/>
+          <w:color w:val="A31515"/>
+          <w:sz w:val="19"/>
+          <w:szCs w:val="19"/>
+        </w:rPr>
+        <w:t>'.'</w:t>
+      </w:r>
+      <w:r>
+        <w:rPr>
+          <w:rFonts w:ascii="Consolas" w:hAnsi="Consolas" w:cs="Consolas"/>
+          <w:color w:val="000000"/>
+          <w:sz w:val="19"/>
+          <w:szCs w:val="19"/>
+        </w:rPr>
+        <w:t xml:space="preserve">);           </w:t>
+      </w:r>
+    </w:p>
+    <w:p>
+      <w:pPr>
+        <w:autoSpaceDE w:val="0"/>
+        <w:autoSpaceDN w:val="0"/>
+        <w:adjustRightInd w:val="0"/>
+        <w:jc w:val="left"/>
+        <w:rPr>
+          <w:rFonts w:ascii="Consolas" w:hAnsi="Consolas" w:cs="Consolas"/>
+          <w:color w:val="000000"/>
+          <w:sz w:val="19"/>
+          <w:szCs w:val="19"/>
+        </w:rPr>
+      </w:pPr>
+      <w:r>
+        <w:rPr>
+          <w:rFonts w:ascii="Consolas" w:hAnsi="Consolas" w:cs="Consolas"/>
+          <w:color w:val="000000"/>
+          <w:sz w:val="19"/>
+          <w:szCs w:val="19"/>
+        </w:rPr>
+        <w:t xml:space="preserve">        }</w:t>
+      </w:r>
+    </w:p>
+    <w:p>
+      <w:pPr>
+        <w:rPr>
+          <w:rFonts w:ascii="Calibri" w:hAnsi="Calibri" w:cs="Calibri"/>
+          <w:color w:val="000000"/>
+        </w:rPr>
+      </w:pPr>
+      <w:r>
+        <w:rPr>
+          <w:rFonts w:ascii="Consolas" w:hAnsi="Consolas" w:cs="Consolas"/>
+          <w:color w:val="000000"/>
+          <w:sz w:val="19"/>
+          <w:szCs w:val="19"/>
+        </w:rPr>
+        <w:t xml:space="preserve">    }</w:t>
+      </w:r>
+    </w:p>
+    <w:p/>
+    <w:p>
+      <w:pPr>
+        <w:rPr>
+          <w:rFonts w:ascii="Consolas" w:hAnsi="Consolas" w:cs="Consolas"/>
+          <w:color w:val="0000FF"/>
+          <w:sz w:val="19"/>
+          <w:szCs w:val="19"/>
+        </w:rPr>
+      </w:pPr>
+      <w:r>
+        <w:rPr>
+          <w:rFonts w:ascii="Consolas" w:hAnsi="Consolas" w:cs="Consolas"/>
+          <w:color w:val="FF0000"/>
+          <w:sz w:val="19"/>
+          <w:szCs w:val="19"/>
+        </w:rPr>
+        <w:t>xmlns</w:t>
+      </w:r>
+      <w:r>
+        <w:rPr>
+          <w:rFonts w:ascii="Consolas" w:hAnsi="Consolas" w:cs="Consolas"/>
+          <w:color w:val="0000FF"/>
+          <w:sz w:val="19"/>
+          <w:szCs w:val="19"/>
+        </w:rPr>
+        <w:t>:</w:t>
+      </w:r>
+      <w:r>
+        <w:rPr>
+          <w:rFonts w:ascii="Consolas" w:hAnsi="Consolas" w:cs="Consolas"/>
+          <w:color w:val="FF0000"/>
+          <w:sz w:val="19"/>
+          <w:szCs w:val="19"/>
+        </w:rPr>
+        <w:t>local</w:t>
+      </w:r>
+      <w:r>
+        <w:rPr>
+          <w:rFonts w:ascii="Consolas" w:hAnsi="Consolas" w:cs="Consolas"/>
+          <w:color w:val="0000FF"/>
+          <w:sz w:val="19"/>
+          <w:szCs w:val="19"/>
+        </w:rPr>
+        <w:t>="clr-namespace:DoubleTextBox"</w:t>
+      </w:r>
+    </w:p>
+    <w:p>
+      <w:pPr>
+        <w:rPr>
+          <w:rFonts w:ascii="Consolas" w:hAnsi="Consolas" w:cs="Consolas"/>
+          <w:color w:val="0000FF"/>
+          <w:sz w:val="19"/>
+          <w:szCs w:val="19"/>
+        </w:rPr>
+      </w:pPr>
+    </w:p>
+    <w:p>
+      <w:pPr>
+        <w:autoSpaceDE w:val="0"/>
+        <w:autoSpaceDN w:val="0"/>
+        <w:adjustRightInd w:val="0"/>
+        <w:jc w:val="left"/>
+        <w:rPr>
+          <w:rFonts w:ascii="Consolas" w:hAnsi="Consolas" w:cs="Consolas"/>
+          <w:color w:val="000000"/>
+          <w:sz w:val="19"/>
+          <w:szCs w:val="19"/>
+        </w:rPr>
+      </w:pPr>
+      <w:r>
+        <w:rPr>
+          <w:rFonts w:ascii="Consolas" w:hAnsi="Consolas" w:cs="Consolas"/>
+          <w:color w:val="000000"/>
+          <w:sz w:val="19"/>
+          <w:szCs w:val="19"/>
+        </w:rPr>
+        <w:t xml:space="preserve">    </w:t>
+      </w:r>
+      <w:r>
+        <w:rPr>
+          <w:rFonts w:ascii="Consolas" w:hAnsi="Consolas" w:cs="Consolas"/>
+          <w:color w:val="0000FF"/>
+          <w:sz w:val="19"/>
+          <w:szCs w:val="19"/>
+        </w:rPr>
+        <w:t>&lt;</w:t>
+      </w:r>
+      <w:r>
+        <w:rPr>
+          <w:rFonts w:ascii="Consolas" w:hAnsi="Consolas" w:cs="Consolas"/>
+          <w:color w:val="A31515"/>
+          <w:sz w:val="19"/>
+          <w:szCs w:val="19"/>
+        </w:rPr>
+        <w:t>Window.Resources</w:t>
+      </w:r>
+      <w:r>
+        <w:rPr>
+          <w:rFonts w:ascii="Consolas" w:hAnsi="Consolas" w:cs="Consolas"/>
+          <w:color w:val="0000FF"/>
+          <w:sz w:val="19"/>
+          <w:szCs w:val="19"/>
+        </w:rPr>
+        <w:t>&gt;</w:t>
+      </w:r>
+    </w:p>
+    <w:p>
+      <w:pPr>
+        <w:autoSpaceDE w:val="0"/>
+        <w:autoSpaceDN w:val="0"/>
+        <w:adjustRightInd w:val="0"/>
+        <w:jc w:val="left"/>
+        <w:rPr>
+          <w:rFonts w:ascii="Consolas" w:hAnsi="Consolas" w:cs="Consolas"/>
+          <w:color w:val="000000"/>
+          <w:sz w:val="19"/>
+          <w:szCs w:val="19"/>
+        </w:rPr>
+      </w:pPr>
+      <w:r>
+        <w:rPr>
+          <w:rFonts w:ascii="Consolas" w:hAnsi="Consolas" w:cs="Consolas"/>
+          <w:color w:val="000000"/>
+          <w:sz w:val="19"/>
+          <w:szCs w:val="19"/>
+        </w:rPr>
+        <w:t xml:space="preserve">        </w:t>
+      </w:r>
+      <w:r>
+        <w:rPr>
+          <w:rFonts w:ascii="Consolas" w:hAnsi="Consolas" w:cs="Consolas"/>
+          <w:color w:val="0000FF"/>
+          <w:sz w:val="19"/>
+          <w:szCs w:val="19"/>
+        </w:rPr>
+        <w:t>&lt;</w:t>
+      </w:r>
+      <w:r>
+        <w:rPr>
+          <w:rFonts w:ascii="Consolas" w:hAnsi="Consolas" w:cs="Consolas"/>
+          <w:color w:val="A31515"/>
+          <w:sz w:val="19"/>
+          <w:szCs w:val="19"/>
+        </w:rPr>
+        <w:t>local</w:t>
+      </w:r>
+      <w:r>
+        <w:rPr>
+          <w:rFonts w:ascii="Consolas" w:hAnsi="Consolas" w:cs="Consolas"/>
+          <w:color w:val="0000FF"/>
+          <w:sz w:val="19"/>
+          <w:szCs w:val="19"/>
+        </w:rPr>
+        <w:t>:</w:t>
+      </w:r>
+      <w:r>
+        <w:rPr>
+          <w:rFonts w:ascii="Consolas" w:hAnsi="Consolas" w:cs="Consolas"/>
+          <w:color w:val="A31515"/>
+          <w:sz w:val="19"/>
+          <w:szCs w:val="19"/>
+        </w:rPr>
+        <w:t>CommaToDotConverter</w:t>
+      </w:r>
+      <w:r>
+        <w:rPr>
+          <w:rFonts w:ascii="Consolas" w:hAnsi="Consolas" w:cs="Consolas"/>
+          <w:color w:val="FF0000"/>
+          <w:sz w:val="19"/>
+          <w:szCs w:val="19"/>
+        </w:rPr>
+        <w:t xml:space="preserve"> x</w:t>
+      </w:r>
+      <w:r>
+        <w:rPr>
+          <w:rFonts w:ascii="Consolas" w:hAnsi="Consolas" w:cs="Consolas"/>
+          <w:color w:val="0000FF"/>
+          <w:sz w:val="19"/>
+          <w:szCs w:val="19"/>
+        </w:rPr>
+        <w:t>:</w:t>
+      </w:r>
+      <w:r>
+        <w:rPr>
+          <w:rFonts w:ascii="Consolas" w:hAnsi="Consolas" w:cs="Consolas"/>
+          <w:color w:val="FF0000"/>
+          <w:sz w:val="19"/>
+          <w:szCs w:val="19"/>
+        </w:rPr>
+        <w:t>Key</w:t>
+      </w:r>
+      <w:r>
+        <w:rPr>
+          <w:rFonts w:ascii="Consolas" w:hAnsi="Consolas" w:cs="Consolas"/>
+          <w:color w:val="0000FF"/>
+          <w:sz w:val="19"/>
+          <w:szCs w:val="19"/>
+        </w:rPr>
+        <w:t>="commaToDotConverter" /&gt;</w:t>
+      </w:r>
+    </w:p>
+    <w:p>
+      <w:pPr>
+        <w:rPr>
+          <w:rFonts w:ascii="Consolas" w:hAnsi="Consolas" w:cs="Consolas"/>
+          <w:color w:val="0000FF"/>
+          <w:sz w:val="19"/>
+          <w:szCs w:val="19"/>
+        </w:rPr>
+      </w:pPr>
+      <w:r>
+        <w:rPr>
+          <w:rFonts w:ascii="Consolas" w:hAnsi="Consolas" w:cs="Consolas"/>
+          <w:color w:val="000000"/>
+          <w:sz w:val="19"/>
+          <w:szCs w:val="19"/>
+        </w:rPr>
+        <w:t xml:space="preserve">    </w:t>
+      </w:r>
+      <w:r>
+        <w:rPr>
+          <w:rFonts w:ascii="Consolas" w:hAnsi="Consolas" w:cs="Consolas"/>
+          <w:color w:val="0000FF"/>
+          <w:sz w:val="19"/>
+          <w:szCs w:val="19"/>
+        </w:rPr>
+        <w:t>&lt;/</w:t>
+      </w:r>
+      <w:r>
+        <w:rPr>
+          <w:rFonts w:ascii="Consolas" w:hAnsi="Consolas" w:cs="Consolas"/>
+          <w:color w:val="A31515"/>
+          <w:sz w:val="19"/>
+          <w:szCs w:val="19"/>
+        </w:rPr>
+        <w:t>Window.Resources</w:t>
+      </w:r>
+      <w:r>
+        <w:rPr>
+          <w:rFonts w:ascii="Consolas" w:hAnsi="Consolas" w:cs="Consolas"/>
+          <w:color w:val="0000FF"/>
+          <w:sz w:val="19"/>
+          <w:szCs w:val="19"/>
+        </w:rPr>
+        <w:t>&gt;</w:t>
+      </w:r>
+    </w:p>
+    <w:p>
+      <w:pPr>
+        <w:rPr>
+          <w:rFonts w:ascii="Consolas" w:hAnsi="Consolas" w:cs="Consolas"/>
+          <w:color w:val="0000FF"/>
+          <w:sz w:val="19"/>
+          <w:szCs w:val="19"/>
+        </w:rPr>
+      </w:pPr>
+    </w:p>
+    <w:p>
+      <w:r>
+        <w:rPr>
+          <w:rFonts w:ascii="Consolas" w:hAnsi="Consolas" w:cs="Consolas"/>
+          <w:color w:val="FF0000"/>
+          <w:sz w:val="19"/>
+          <w:szCs w:val="19"/>
+        </w:rPr>
+        <w:t xml:space="preserve"> Text</w:t>
+      </w:r>
+      <w:r>
+        <w:rPr>
+          <w:rFonts w:ascii="Consolas" w:hAnsi="Consolas" w:cs="Consolas"/>
+          <w:color w:val="0000FF"/>
+          <w:sz w:val="19"/>
+          <w:szCs w:val="19"/>
+        </w:rPr>
+        <w:t>="{</w:t>
+      </w:r>
+      <w:r>
+        <w:rPr>
+          <w:rFonts w:ascii="Consolas" w:hAnsi="Consolas" w:cs="Consolas"/>
+          <w:color w:val="A31515"/>
+          <w:sz w:val="19"/>
+          <w:szCs w:val="19"/>
+        </w:rPr>
+        <w:t>Binding</w:t>
+      </w:r>
+      <w:r>
+        <w:rPr>
+          <w:rFonts w:ascii="Consolas" w:hAnsi="Consolas" w:cs="Consolas"/>
+          <w:color w:val="FF0000"/>
+          <w:sz w:val="19"/>
+          <w:szCs w:val="19"/>
+        </w:rPr>
+        <w:t xml:space="preserve"> Value</w:t>
+      </w:r>
+      <w:r>
+        <w:rPr>
+          <w:rFonts w:ascii="Consolas" w:hAnsi="Consolas" w:cs="Consolas"/>
+          <w:color w:val="0000FF"/>
+          <w:sz w:val="19"/>
+          <w:szCs w:val="19"/>
+        </w:rPr>
+        <w:t>,</w:t>
+      </w:r>
+      <w:r>
+        <w:rPr>
+          <w:rFonts w:ascii="Consolas" w:hAnsi="Consolas" w:cs="Consolas"/>
+          <w:color w:val="FF0000"/>
+          <w:sz w:val="19"/>
+          <w:szCs w:val="19"/>
+        </w:rPr>
+        <w:t xml:space="preserve"> Mode</w:t>
+      </w:r>
+      <w:r>
+        <w:rPr>
+          <w:rFonts w:ascii="Consolas" w:hAnsi="Consolas" w:cs="Consolas"/>
+          <w:color w:val="0000FF"/>
+          <w:sz w:val="19"/>
+          <w:szCs w:val="19"/>
+        </w:rPr>
+        <w:t>=TwoWay,</w:t>
+      </w:r>
+      <w:r>
+        <w:rPr>
+          <w:rFonts w:ascii="Consolas" w:hAnsi="Consolas" w:cs="Consolas"/>
+          <w:color w:val="FF0000"/>
+          <w:sz w:val="19"/>
+          <w:szCs w:val="19"/>
+        </w:rPr>
+        <w:t xml:space="preserve"> UpdateSourceTrigger</w:t>
+      </w:r>
+      <w:r>
+        <w:rPr>
+          <w:rFonts w:ascii="Consolas" w:hAnsi="Consolas" w:cs="Consolas"/>
+          <w:color w:val="0000FF"/>
+          <w:sz w:val="19"/>
+          <w:szCs w:val="19"/>
+        </w:rPr>
+        <w:t>=LostFocus,</w:t>
+      </w:r>
+      <w:r>
+        <w:rPr>
+          <w:rFonts w:ascii="Consolas" w:hAnsi="Consolas" w:cs="Consolas"/>
+          <w:color w:val="FF0000"/>
+          <w:sz w:val="19"/>
+          <w:szCs w:val="19"/>
+        </w:rPr>
+        <w:t xml:space="preserve"> StringFormat</w:t>
+      </w:r>
+      <w:r>
+        <w:rPr>
+          <w:rFonts w:ascii="Consolas" w:hAnsi="Consolas" w:cs="Consolas"/>
+          <w:color w:val="0000FF"/>
+          <w:sz w:val="19"/>
+          <w:szCs w:val="19"/>
+        </w:rPr>
+        <w:t>=N1,</w:t>
+      </w:r>
+      <w:r>
+        <w:rPr>
+          <w:rFonts w:ascii="Consolas" w:hAnsi="Consolas" w:cs="Consolas"/>
+          <w:color w:val="FF0000"/>
+          <w:sz w:val="19"/>
+          <w:szCs w:val="19"/>
+        </w:rPr>
+        <w:t xml:space="preserve"> Converter</w:t>
+      </w:r>
+      <w:r>
+        <w:rPr>
+          <w:rFonts w:ascii="Consolas" w:hAnsi="Consolas" w:cs="Consolas"/>
+          <w:color w:val="0000FF"/>
+          <w:sz w:val="19"/>
+          <w:szCs w:val="19"/>
+        </w:rPr>
+        <w:t>={</w:t>
+      </w:r>
+      <w:r>
+        <w:rPr>
+          <w:rFonts w:ascii="Consolas" w:hAnsi="Consolas" w:cs="Consolas"/>
+          <w:color w:val="A31515"/>
+          <w:sz w:val="19"/>
+          <w:szCs w:val="19"/>
+        </w:rPr>
+        <w:t>StaticResource</w:t>
+      </w:r>
+      <w:r>
+        <w:rPr>
+          <w:rFonts w:ascii="Consolas" w:hAnsi="Consolas" w:cs="Consolas"/>
+          <w:color w:val="FF0000"/>
+          <w:sz w:val="19"/>
+          <w:szCs w:val="19"/>
+        </w:rPr>
+        <w:t xml:space="preserve"> commaToDotConverter</w:t>
+      </w:r>
+      <w:r>
+        <w:rPr>
+          <w:rFonts w:ascii="Consolas" w:hAnsi="Consolas" w:cs="Consolas"/>
+          <w:color w:val="0000FF"/>
+          <w:sz w:val="19"/>
+          <w:szCs w:val="19"/>
+        </w:rPr>
+        <w:t>}}"</w:t>
+      </w:r>
+    </w:p>
+    <w:p/>
+    <w:p/>
+    <w:p>
+      <w:pPr>
+        <w:pStyle w:val="Nadpis1"/>
+        <w:rPr>
+          <w:rFonts w:ascii="Calibri Light" w:eastAsia="Times New Roman" w:hAnsi="Calibri Light" w:cs="Times New Roman"/>
+          <w:color w:val="2E74B5"/>
+        </w:rPr>
+      </w:pPr>
+      <w:r>
+        <w:rPr>
+          <w:rFonts w:ascii="Calibri Light" w:eastAsia="Times New Roman" w:hAnsi="Calibri Light" w:cs="Times New Roman"/>
+          <w:color w:val="2E74B5"/>
+        </w:rPr>
+        <w:t>Proc mi nesel zavrit SimLog aneb jak zabit thready</w:t>
+      </w:r>
+    </w:p>
+    <w:p>
+      <w:pPr>
         <w:spacing w:line="252" w:lineRule="auto"/>
         <w15:collapsed/>
         <w:rPr>
           <w:rFonts w:ascii="Calibri" w:eastAsia="Calibri" w:hAnsi="Calibri" w:cs="Times New Roman"/>
         </w:rPr>
       </w:pPr>
+      <w:r>
+        <w:rPr>
+          <w:rFonts w:ascii="Calibri" w:eastAsia="Calibri" w:hAnsi="Calibri" w:cs="Times New Roman"/>
+        </w:rPr>
+        <w:t xml:space="preserve">Prvni problem byl, ze mi zustalo na pozadi bezet rozbatlovavani obrazku ve fronte. Zastavil jsem ale nacitani, takze to stalo na WaitOne() naporad. Sice tam byl cancellationToken a dokonce byl na nom CancellationRequested = true, ale nefungovalo to. </w:t>
+      </w:r>
     </w:p>
     <w:p>
       <w:pPr>
@@ -3189,6 +3219,12 @@
           <w:rFonts w:ascii="Calibri" w:eastAsia="Calibri" w:hAnsi="Calibri" w:cs="Times New Roman"/>
         </w:rPr>
       </w:pPr>
+      <w:r>
+        <w:rPr>
+          <w:rFonts w:ascii="Calibri" w:eastAsia="Calibri" w:hAnsi="Calibri" w:cs="Times New Roman"/>
+        </w:rPr>
+        <w:t>b3b256f321697068ac9266153ff1dd5fa903d8ea   Holubec to poresil pomocit while. Protoze metoda WaitAll() vraci bool jestli uz je s cekanim hotova.  While ma jako parameter frekvenci s jakou ma jednotlive loopy provadet tady jedna sekunda: Nechapu jak se mu pomoci breaku z toho povedlo dostat ale budiz</w:t>
+      </w:r>
     </w:p>
     <w:p>
       <w:pPr>
@@ -3201,183 +3237,13 @@
       <w:r>
         <w:rPr>
           <w:rFonts w:ascii="Calibri" w:eastAsia="Calibri" w:hAnsi="Calibri" w:cs="Times New Roman"/>
-        </w:rPr>
-        <w:t>Zacalo to hned v prnim commitu, jakmile jsem podedil od StreamListu. V Zachytavadle je v ShellViewModelu pri zavirani tato metoda, ktera disposne vsechny taskQueue:</w:t>
-      </w:r>
-    </w:p>
-    <w:p>
-      <w:pPr>
-        <w:contextualSpacing/>
-        <w15:collapsed/>
-        <w:rPr>
-          <w:rFonts w:ascii="Calibri" w:eastAsia="Calibri" w:hAnsi="Calibri" w:cs="Times New Roman"/>
-          <w:sz w:val="22"/>
-        </w:rPr>
-      </w:pPr>
-      <w:r>
-        <w:rPr>
-          <w:rFonts w:ascii="Calibri" w:eastAsia="Calibri" w:hAnsi="Calibri" w:cs="Times New Roman"/>
-          <w:sz w:val="22"/>
-        </w:rPr>
-        <w:t xml:space="preserve">        private void HandleDisposables()</w:t>
-      </w:r>
-    </w:p>
-    <w:p>
-      <w:pPr>
-        <w:contextualSpacing/>
-        <w15:collapsed/>
-        <w:rPr>
-          <w:rFonts w:ascii="Calibri" w:eastAsia="Calibri" w:hAnsi="Calibri" w:cs="Times New Roman"/>
-          <w:sz w:val="22"/>
-        </w:rPr>
-      </w:pPr>
-      <w:r>
-        <w:rPr>
-          <w:rFonts w:ascii="Calibri" w:eastAsia="Calibri" w:hAnsi="Calibri" w:cs="Times New Roman"/>
-          <w:sz w:val="22"/>
-        </w:rPr>
-        <w:t xml:space="preserve">        {</w:t>
-      </w:r>
-    </w:p>
-    <w:p>
-      <w:pPr>
-        <w:contextualSpacing/>
-        <w15:collapsed/>
-        <w:rPr>
-          <w:rFonts w:ascii="Calibri" w:eastAsia="Calibri" w:hAnsi="Calibri" w:cs="Times New Roman"/>
-          <w:sz w:val="22"/>
-        </w:rPr>
-      </w:pPr>
-      <w:r>
-        <w:rPr>
-          <w:rFonts w:ascii="Calibri" w:eastAsia="Calibri" w:hAnsi="Calibri" w:cs="Times New Roman"/>
-          <w:sz w:val="22"/>
-        </w:rPr>
-        <w:t xml:space="preserve">            var taskQueues = Core.Container.Container.Current.ResolveAll&lt;IObjectObserver&lt;ITask&gt;&gt;();</w:t>
-      </w:r>
-    </w:p>
-    <w:p>
-      <w:pPr>
-        <w:contextualSpacing/>
-        <w15:collapsed/>
-        <w:rPr>
-          <w:rFonts w:ascii="Calibri" w:eastAsia="Calibri" w:hAnsi="Calibri" w:cs="Times New Roman"/>
-          <w:sz w:val="22"/>
-        </w:rPr>
-      </w:pPr>
-      <w:r>
-        <w:rPr>
-          <w:rFonts w:ascii="Calibri" w:eastAsia="Calibri" w:hAnsi="Calibri" w:cs="Times New Roman"/>
-          <w:sz w:val="22"/>
-        </w:rPr>
-        <w:t xml:space="preserve">            foreach (var taskQueue in taskQueues)</w:t>
-      </w:r>
-    </w:p>
-    <w:p>
-      <w:pPr>
-        <w:contextualSpacing/>
-        <w15:collapsed/>
-        <w:rPr>
-          <w:rFonts w:ascii="Calibri" w:eastAsia="Calibri" w:hAnsi="Calibri" w:cs="Times New Roman"/>
-          <w:sz w:val="22"/>
-        </w:rPr>
-      </w:pPr>
-      <w:r>
-        <w:rPr>
-          <w:rFonts w:ascii="Calibri" w:eastAsia="Calibri" w:hAnsi="Calibri" w:cs="Times New Roman"/>
-          <w:sz w:val="22"/>
-        </w:rPr>
-        <w:t xml:space="preserve">            {</w:t>
-      </w:r>
-    </w:p>
-    <w:p>
-      <w:pPr>
-        <w:contextualSpacing/>
-        <w15:collapsed/>
-        <w:rPr>
-          <w:rFonts w:ascii="Calibri" w:eastAsia="Calibri" w:hAnsi="Calibri" w:cs="Times New Roman"/>
-          <w:sz w:val="22"/>
-        </w:rPr>
-      </w:pPr>
-      <w:r>
-        <w:rPr>
-          <w:rFonts w:ascii="Calibri" w:eastAsia="Calibri" w:hAnsi="Calibri" w:cs="Times New Roman"/>
-          <w:sz w:val="22"/>
-        </w:rPr>
-        <w:t xml:space="preserve">                taskQueue.Dispose();</w:t>
-      </w:r>
-    </w:p>
-    <w:p>
-      <w:pPr>
-        <w:contextualSpacing/>
-        <w15:collapsed/>
-        <w:rPr>
-          <w:rFonts w:ascii="Calibri" w:eastAsia="Calibri" w:hAnsi="Calibri" w:cs="Times New Roman"/>
-          <w:sz w:val="22"/>
-        </w:rPr>
-      </w:pPr>
-      <w:r>
-        <w:rPr>
-          <w:rFonts w:ascii="Calibri" w:eastAsia="Calibri" w:hAnsi="Calibri" w:cs="Times New Roman"/>
-          <w:sz w:val="22"/>
-        </w:rPr>
-        <w:t xml:space="preserve">            }</w:t>
-      </w:r>
-    </w:p>
-    <w:p>
-      <w:pPr>
-        <w:contextualSpacing/>
-        <w15:collapsed/>
-        <w:rPr>
-          <w:rFonts w:ascii="Calibri" w:eastAsia="Calibri" w:hAnsi="Calibri" w:cs="Times New Roman"/>
-          <w:sz w:val="22"/>
-        </w:rPr>
-      </w:pPr>
-      <w:r>
-        <w:rPr>
-          <w:rFonts w:ascii="Calibri" w:eastAsia="Calibri" w:hAnsi="Calibri" w:cs="Times New Roman"/>
-          <w:sz w:val="22"/>
-        </w:rPr>
-        <w:t xml:space="preserve">        }</w:t>
-      </w:r>
-    </w:p>
-    <w:p/>
-    <w:p>
-      <w:pPr>
-        <w:pStyle w:val="Nadpis1"/>
-      </w:pPr>
-      <w:r>
-        <w:t>Bad image format ex</w:t>
-      </w:r>
-    </w:p>
-    <w:p>
-      <w:r>
-        <w:t>Reseno v Misconfigured tests.docx</w:t>
-      </w:r>
-    </w:p>
-    <w:p>
-      <w:pPr>
-        <w:pStyle w:val="Nadpis1"/>
-      </w:pPr>
-      <w:r>
-        <w:t>Proc nejde spustit vydana verze z TFS a ta moje ano, I kdyz jsem vymazal !nugetPackages a restornul baliky</w:t>
-      </w:r>
-    </w:p>
-    <w:p>
-      <w:r>
-        <w:t xml:space="preserve">Reseno s Mitrozem, neslo spustit Kodovadlo CZTest. U me fachalo.  Hledali jsme rozdilne dll-ky. Vsechny jsou stejne, i container.config je stejny. Rozdil najdu v app.configu resp. exe.configu. Jde o log4net ktery je ve verzi 2.0.8. Nejaky jiny balik ale potrebuje nizsi verzi.  </w:t>
-      </w:r>
-    </w:p>
-    <w:p>
-      <w:r>
-        <w:rPr>
           <w:noProof/>
         </w:rPr>
         <w:drawing>
-          <wp:inline distT="0" distB="0" distL="0" distR="0" wp14:anchorId="0A08599C" wp14:editId="7D6264CC">
-            <wp:extent cx="13792200" cy="6353175"/>
-            <wp:effectExtent l="0" t="0" r="0" b="9525"/>
-            <wp:docPr id="20" name="Obrázek 20"/>
+          <wp:inline distT="0" distB="0" distL="0" distR="0" wp14:anchorId="64B78883" wp14:editId="6FFCF1BD">
+            <wp:extent cx="5019675" cy="2619375"/>
+            <wp:effectExtent l="0" t="0" r="9525" b="9525"/>
+            <wp:docPr id="47" name="Obrázek 47"/>
             <wp:cNvGraphicFramePr>
               <a:graphicFrameLocks xmlns:a="http://schemas.openxmlformats.org/drawingml/2006/main" noChangeAspect="1"/>
             </wp:cNvGraphicFramePr>
@@ -3397,6 +3263,244 @@
                   <pic:spPr>
                     <a:xfrm>
                       <a:off x="0" y="0"/>
+                      <a:ext cx="5019675" cy="2619375"/>
+                    </a:xfrm>
+                    <a:prstGeom prst="rect">
+                      <a:avLst/>
+                    </a:prstGeom>
+                  </pic:spPr>
+                </pic:pic>
+              </a:graphicData>
+            </a:graphic>
+          </wp:inline>
+        </w:drawing>
+      </w:r>
+    </w:p>
+    <w:p>
+      <w:pPr>
+        <w:spacing w:line="252" w:lineRule="auto"/>
+        <w15:collapsed/>
+        <w:rPr>
+          <w:rFonts w:ascii="Calibri" w:eastAsia="Calibri" w:hAnsi="Calibri" w:cs="Times New Roman"/>
+        </w:rPr>
+      </w:pPr>
+    </w:p>
+    <w:p>
+      <w:pPr>
+        <w:spacing w:line="252" w:lineRule="auto"/>
+        <w15:collapsed/>
+        <w:rPr>
+          <w:rFonts w:ascii="Calibri" w:eastAsia="Calibri" w:hAnsi="Calibri" w:cs="Times New Roman"/>
+        </w:rPr>
+      </w:pPr>
+    </w:p>
+    <w:p>
+      <w:pPr>
+        <w:spacing w:line="252" w:lineRule="auto"/>
+        <w15:collapsed/>
+        <w:rPr>
+          <w:rFonts w:ascii="Calibri" w:eastAsia="Calibri" w:hAnsi="Calibri" w:cs="Times New Roman"/>
+        </w:rPr>
+      </w:pPr>
+      <w:r>
+        <w:rPr>
+          <w:rFonts w:ascii="Calibri" w:eastAsia="Calibri" w:hAnsi="Calibri" w:cs="Times New Roman"/>
+        </w:rPr>
+        <w:t>Zacalo to hned v prnim commitu, jakmile jsem podedil od StreamListu. V Zachytavadle je v ShellViewModelu pri zavirani tato metoda, ktera disposne vsechny taskQueue:</w:t>
+      </w:r>
+    </w:p>
+    <w:p>
+      <w:pPr>
+        <w:contextualSpacing/>
+        <w15:collapsed/>
+        <w:rPr>
+          <w:rFonts w:ascii="Calibri" w:eastAsia="Calibri" w:hAnsi="Calibri" w:cs="Times New Roman"/>
+          <w:sz w:val="22"/>
+        </w:rPr>
+      </w:pPr>
+      <w:r>
+        <w:rPr>
+          <w:rFonts w:ascii="Calibri" w:eastAsia="Calibri" w:hAnsi="Calibri" w:cs="Times New Roman"/>
+          <w:sz w:val="22"/>
+        </w:rPr>
+        <w:t xml:space="preserve">        private void HandleDisposables()</w:t>
+      </w:r>
+    </w:p>
+    <w:p>
+      <w:pPr>
+        <w:contextualSpacing/>
+        <w15:collapsed/>
+        <w:rPr>
+          <w:rFonts w:ascii="Calibri" w:eastAsia="Calibri" w:hAnsi="Calibri" w:cs="Times New Roman"/>
+          <w:sz w:val="22"/>
+        </w:rPr>
+      </w:pPr>
+      <w:r>
+        <w:rPr>
+          <w:rFonts w:ascii="Calibri" w:eastAsia="Calibri" w:hAnsi="Calibri" w:cs="Times New Roman"/>
+          <w:sz w:val="22"/>
+        </w:rPr>
+        <w:t xml:space="preserve">        {</w:t>
+      </w:r>
+    </w:p>
+    <w:p>
+      <w:pPr>
+        <w:contextualSpacing/>
+        <w15:collapsed/>
+        <w:rPr>
+          <w:rFonts w:ascii="Calibri" w:eastAsia="Calibri" w:hAnsi="Calibri" w:cs="Times New Roman"/>
+          <w:sz w:val="22"/>
+        </w:rPr>
+      </w:pPr>
+      <w:r>
+        <w:rPr>
+          <w:rFonts w:ascii="Calibri" w:eastAsia="Calibri" w:hAnsi="Calibri" w:cs="Times New Roman"/>
+          <w:sz w:val="22"/>
+        </w:rPr>
+        <w:t xml:space="preserve">            var taskQueues = Core.Container.Container.Current.ResolveAll&lt;IObjectObserver&lt;ITask&gt;&gt;();</w:t>
+      </w:r>
+    </w:p>
+    <w:p>
+      <w:pPr>
+        <w:contextualSpacing/>
+        <w15:collapsed/>
+        <w:rPr>
+          <w:rFonts w:ascii="Calibri" w:eastAsia="Calibri" w:hAnsi="Calibri" w:cs="Times New Roman"/>
+          <w:sz w:val="22"/>
+        </w:rPr>
+      </w:pPr>
+      <w:r>
+        <w:rPr>
+          <w:rFonts w:ascii="Calibri" w:eastAsia="Calibri" w:hAnsi="Calibri" w:cs="Times New Roman"/>
+          <w:sz w:val="22"/>
+        </w:rPr>
+        <w:t xml:space="preserve">            foreach (var taskQueue in taskQueues)</w:t>
+      </w:r>
+    </w:p>
+    <w:p>
+      <w:pPr>
+        <w:contextualSpacing/>
+        <w15:collapsed/>
+        <w:rPr>
+          <w:rFonts w:ascii="Calibri" w:eastAsia="Calibri" w:hAnsi="Calibri" w:cs="Times New Roman"/>
+          <w:sz w:val="22"/>
+        </w:rPr>
+      </w:pPr>
+      <w:r>
+        <w:rPr>
+          <w:rFonts w:ascii="Calibri" w:eastAsia="Calibri" w:hAnsi="Calibri" w:cs="Times New Roman"/>
+          <w:sz w:val="22"/>
+        </w:rPr>
+        <w:t xml:space="preserve">            {</w:t>
+      </w:r>
+    </w:p>
+    <w:p>
+      <w:pPr>
+        <w:contextualSpacing/>
+        <w15:collapsed/>
+        <w:rPr>
+          <w:rFonts w:ascii="Calibri" w:eastAsia="Calibri" w:hAnsi="Calibri" w:cs="Times New Roman"/>
+          <w:sz w:val="22"/>
+        </w:rPr>
+      </w:pPr>
+      <w:r>
+        <w:rPr>
+          <w:rFonts w:ascii="Calibri" w:eastAsia="Calibri" w:hAnsi="Calibri" w:cs="Times New Roman"/>
+          <w:sz w:val="22"/>
+        </w:rPr>
+        <w:t xml:space="preserve">                taskQueue.Dispose();</w:t>
+      </w:r>
+    </w:p>
+    <w:p>
+      <w:pPr>
+        <w:contextualSpacing/>
+        <w15:collapsed/>
+        <w:rPr>
+          <w:rFonts w:ascii="Calibri" w:eastAsia="Calibri" w:hAnsi="Calibri" w:cs="Times New Roman"/>
+          <w:sz w:val="22"/>
+        </w:rPr>
+      </w:pPr>
+      <w:r>
+        <w:rPr>
+          <w:rFonts w:ascii="Calibri" w:eastAsia="Calibri" w:hAnsi="Calibri" w:cs="Times New Roman"/>
+          <w:sz w:val="22"/>
+        </w:rPr>
+        <w:t xml:space="preserve">            }</w:t>
+      </w:r>
+    </w:p>
+    <w:p>
+      <w:pPr>
+        <w:contextualSpacing/>
+        <w15:collapsed/>
+        <w:rPr>
+          <w:rFonts w:ascii="Calibri" w:eastAsia="Calibri" w:hAnsi="Calibri" w:cs="Times New Roman"/>
+          <w:sz w:val="22"/>
+        </w:rPr>
+      </w:pPr>
+      <w:r>
+        <w:rPr>
+          <w:rFonts w:ascii="Calibri" w:eastAsia="Calibri" w:hAnsi="Calibri" w:cs="Times New Roman"/>
+          <w:sz w:val="22"/>
+        </w:rPr>
+        <w:t xml:space="preserve">        }</w:t>
+      </w:r>
+    </w:p>
+    <w:p/>
+    <w:p>
+      <w:pPr>
+        <w:pStyle w:val="Nadpis1"/>
+      </w:pPr>
+      <w:r>
+        <w:t>Bad image format ex</w:t>
+      </w:r>
+    </w:p>
+    <w:p>
+      <w:r>
+        <w:t>Reseno v Misconfigured tests.docx</w:t>
+      </w:r>
+    </w:p>
+    <w:p>
+      <w:pPr>
+        <w:pStyle w:val="Nadpis1"/>
+      </w:pPr>
+      <w:r>
+        <w:t>Proc nejde spustit vydana verze z TFS a ta moje ano, I kdyz jsem vymazal !nugetPackages a restornul baliky</w:t>
+      </w:r>
+    </w:p>
+    <w:p>
+      <w:r>
+        <w:t xml:space="preserve">Reseno s Mitrozem, neslo spustit Kodovadlo CZTest. U me fachalo.  Hledali jsme rozdilne dll-ky. Vsechny jsou stejne, i container.config je stejny. Rozdil najdu v app.configu resp. exe.configu. Jde o log4net ktery je ve verzi 2.0.8. Nejaky jiny balik ale potrebuje nizsi verzi.  </w:t>
+      </w:r>
+    </w:p>
+    <w:p>
+      <w:r>
+        <w:rPr>
+          <w:noProof/>
+        </w:rPr>
+        <w:drawing>
+          <wp:inline distT="0" distB="0" distL="0" distR="0" wp14:anchorId="0A08599C" wp14:editId="7D6264CC">
+            <wp:extent cx="13792200" cy="6353175"/>
+            <wp:effectExtent l="0" t="0" r="0" b="9525"/>
+            <wp:docPr id="20" name="Obrázek 20"/>
+            <wp:cNvGraphicFramePr>
+              <a:graphicFrameLocks xmlns:a="http://schemas.openxmlformats.org/drawingml/2006/main" noChangeAspect="1"/>
+            </wp:cNvGraphicFramePr>
+            <a:graphic xmlns:a="http://schemas.openxmlformats.org/drawingml/2006/main">
+              <a:graphicData uri="http://schemas.openxmlformats.org/drawingml/2006/picture">
+                <pic:pic xmlns:pic="http://schemas.openxmlformats.org/drawingml/2006/picture">
+                  <pic:nvPicPr>
+                    <pic:cNvPr id="1" name=""/>
+                    <pic:cNvPicPr/>
+                  </pic:nvPicPr>
+                  <pic:blipFill>
+                    <a:blip r:embed="rId11"/>
+                    <a:stretch>
+                      <a:fillRect/>
+                    </a:stretch>
+                  </pic:blipFill>
+                  <pic:spPr>
+                    <a:xfrm>
+                      <a:off x="0" y="0"/>
                       <a:ext cx="13792200" cy="6353175"/>
                     </a:xfrm>
                     <a:prstGeom prst="rect">
@@ -4067,7 +4171,7 @@
                     <pic:cNvPicPr/>
                   </pic:nvPicPr>
                   <pic:blipFill>
-                    <a:blip r:embed="rId11">
+                    <a:blip r:embed="rId12">
                       <a:extLst>
                         <a:ext uri="{28A0092B-C50C-407E-A947-70E740481C1C}">
                           <a14:useLocalDpi xmlns:a14="http://schemas.microsoft.com/office/drawing/2010/main" val="0"/>
@@ -4692,7 +4796,7 @@
                     <pic:cNvPicPr/>
                   </pic:nvPicPr>
                   <pic:blipFill>
-                    <a:blip r:embed="rId12">
+                    <a:blip r:embed="rId13">
                       <a:extLst>
                         <a:ext uri="{28A0092B-C50C-407E-A947-70E740481C1C}">
                           <a14:useLocalDpi xmlns:a14="http://schemas.microsoft.com/office/drawing/2010/main" val="0"/>
@@ -5036,7 +5140,7 @@
                     <pic:cNvPicPr/>
                   </pic:nvPicPr>
                   <pic:blipFill>
-                    <a:blip r:embed="rId13">
+                    <a:blip r:embed="rId14">
                       <a:extLst>
                         <a:ext uri="{28A0092B-C50C-407E-A947-70E740481C1C}">
                           <a14:useLocalDpi xmlns:a14="http://schemas.microsoft.com/office/drawing/2010/main" val="0"/>
@@ -5095,7 +5199,7 @@
                     <pic:cNvPicPr/>
                   </pic:nvPicPr>
                   <pic:blipFill>
-                    <a:blip r:embed="rId14">
+                    <a:blip r:embed="rId15">
                       <a:extLst>
                         <a:ext uri="{28A0092B-C50C-407E-A947-70E740481C1C}">
                           <a14:useLocalDpi xmlns:a14="http://schemas.microsoft.com/office/drawing/2010/main" val="0"/>
@@ -5181,7 +5285,7 @@
                     <pic:cNvPicPr/>
                   </pic:nvPicPr>
                   <pic:blipFill>
-                    <a:blip r:embed="rId15">
+                    <a:blip r:embed="rId16">
                       <a:extLst>
                         <a:ext uri="{28A0092B-C50C-407E-A947-70E740481C1C}">
                           <a14:useLocalDpi xmlns:a14="http://schemas.microsoft.com/office/drawing/2010/main" val="0"/>
@@ -5525,7 +5629,7 @@
         </w:rPr>
         <w:t xml:space="preserve">    &lt;tvLogSourceDirectory&gt;</w:t>
       </w:r>
-      <w:hyperlink r:id="rId16" w:history="1">
+      <w:hyperlink r:id="rId17" w:history="1">
         <w:r>
           <w:rPr>
             <w:rStyle w:val="Hypertextovodkaz"/>
@@ -6183,7 +6287,7 @@
                     <pic:cNvPicPr/>
                   </pic:nvPicPr>
                   <pic:blipFill>
-                    <a:blip r:embed="rId17">
+                    <a:blip r:embed="rId18">
                       <a:extLst>
                         <a:ext uri="{28A0092B-C50C-407E-A947-70E740481C1C}">
                           <a14:useLocalDpi xmlns:a14="http://schemas.microsoft.com/office/drawing/2010/main" val="0"/>
@@ -6374,7 +6478,7 @@
                     <pic:cNvPicPr/>
                   </pic:nvPicPr>
                   <pic:blipFill>
-                    <a:blip r:embed="rId18">
+                    <a:blip r:embed="rId19">
                       <a:extLst>
                         <a:ext uri="{28A0092B-C50C-407E-A947-70E740481C1C}">
                           <a14:useLocalDpi xmlns:a14="http://schemas.microsoft.com/office/drawing/2010/main" val="0"/>
@@ -7229,7 +7333,7 @@
                     <pic:cNvPicPr/>
                   </pic:nvPicPr>
                   <pic:blipFill>
-                    <a:blip r:embed="rId19">
+                    <a:blip r:embed="rId20">
                       <a:extLst>
                         <a:ext uri="{28A0092B-C50C-407E-A947-70E740481C1C}">
                           <a14:useLocalDpi xmlns:a14="http://schemas.microsoft.com/office/drawing/2010/main" val="0"/>
@@ -7369,7 +7473,7 @@
                     <pic:cNvPicPr/>
                   </pic:nvPicPr>
                   <pic:blipFill>
-                    <a:blip r:embed="rId20">
+                    <a:blip r:embed="rId21">
                       <a:extLst>
                         <a:ext uri="{28A0092B-C50C-407E-A947-70E740481C1C}">
                           <a14:useLocalDpi xmlns:a14="http://schemas.microsoft.com/office/drawing/2010/main" val="0"/>
@@ -7484,7 +7588,7 @@
                     </pic:cNvPicPr>
                   </pic:nvPicPr>
                   <pic:blipFill>
-                    <a:blip r:embed="rId21" r:link="rId22">
+                    <a:blip r:embed="rId22" r:link="rId23">
                       <a:extLst>
                         <a:ext uri="{28A0092B-C50C-407E-A947-70E740481C1C}">
                           <a14:useLocalDpi xmlns:a14="http://schemas.microsoft.com/office/drawing/2010/main" val="0"/>
@@ -7571,7 +7675,7 @@
                     </pic:cNvPicPr>
                   </pic:nvPicPr>
                   <pic:blipFill>
-                    <a:blip r:embed="rId23" r:link="rId24">
+                    <a:blip r:embed="rId24" r:link="rId25">
                       <a:extLst>
                         <a:ext uri="{28A0092B-C50C-407E-A947-70E740481C1C}">
                           <a14:useLocalDpi xmlns:a14="http://schemas.microsoft.com/office/drawing/2010/main" val="0"/>
@@ -7753,7 +7857,7 @@
                     <pic:cNvPicPr/>
                   </pic:nvPicPr>
                   <pic:blipFill>
-                    <a:blip r:embed="rId25">
+                    <a:blip r:embed="rId26">
                       <a:extLst>
                         <a:ext uri="{28A0092B-C50C-407E-A947-70E740481C1C}">
                           <a14:useLocalDpi xmlns:a14="http://schemas.microsoft.com/office/drawing/2010/main" val="0"/>
@@ -8287,7 +8391,7 @@
                     <pic:cNvPicPr/>
                   </pic:nvPicPr>
                   <pic:blipFill>
-                    <a:blip r:embed="rId26">
+                    <a:blip r:embed="rId27">
                       <a:extLst>
                         <a:ext uri="{28A0092B-C50C-407E-A947-70E740481C1C}">
                           <a14:useLocalDpi xmlns:a14="http://schemas.microsoft.com/office/drawing/2010/main" val="0"/>
@@ -8352,7 +8456,7 @@
                     <pic:cNvPicPr/>
                   </pic:nvPicPr>
                   <pic:blipFill>
-                    <a:blip r:embed="rId27">
+                    <a:blip r:embed="rId28">
                       <a:extLst>
                         <a:ext uri="{28A0092B-C50C-407E-A947-70E740481C1C}">
                           <a14:useLocalDpi xmlns:a14="http://schemas.microsoft.com/office/drawing/2010/main" val="0"/>
@@ -8427,7 +8531,7 @@
                     <pic:cNvPicPr/>
                   </pic:nvPicPr>
                   <pic:blipFill>
-                    <a:blip r:embed="rId28">
+                    <a:blip r:embed="rId29">
                       <a:extLst>
                         <a:ext uri="{28A0092B-C50C-407E-A947-70E740481C1C}">
                           <a14:useLocalDpi xmlns:a14="http://schemas.microsoft.com/office/drawing/2010/main" val="0"/>
@@ -8500,7 +8604,7 @@
                     <pic:cNvPicPr/>
                   </pic:nvPicPr>
                   <pic:blipFill>
-                    <a:blip r:embed="rId29">
+                    <a:blip r:embed="rId30">
                       <a:extLst>
                         <a:ext uri="{28A0092B-C50C-407E-A947-70E740481C1C}">
                           <a14:useLocalDpi xmlns:a14="http://schemas.microsoft.com/office/drawing/2010/main" val="0"/>
@@ -8544,7 +8648,7 @@
       <w:r>
         <w:t xml:space="preserve">   </w:t>
       </w:r>
-      <w:hyperlink r:id="rId30" w:history="1">
+      <w:hyperlink r:id="rId31" w:history="1">
         <w:r>
           <w:rPr>
             <w:rStyle w:val="Hypertextovodkaz"/>
@@ -8714,7 +8818,7 @@
                     <pic:cNvPicPr/>
                   </pic:nvPicPr>
                   <pic:blipFill>
-                    <a:blip r:embed="rId31">
+                    <a:blip r:embed="rId32">
                       <a:extLst>
                         <a:ext uri="{28A0092B-C50C-407E-A947-70E740481C1C}">
                           <a14:useLocalDpi xmlns:a14="http://schemas.microsoft.com/office/drawing/2010/main" val="0"/>
@@ -8848,7 +8952,7 @@
                     <pic:cNvPicPr/>
                   </pic:nvPicPr>
                   <pic:blipFill>
-                    <a:blip r:embed="rId32">
+                    <a:blip r:embed="rId33">
                       <a:extLst>
                         <a:ext uri="{28A0092B-C50C-407E-A947-70E740481C1C}">
                           <a14:useLocalDpi xmlns:a14="http://schemas.microsoft.com/office/drawing/2010/main" val="0"/>
@@ -8913,7 +9017,7 @@
                     <pic:cNvPicPr/>
                   </pic:nvPicPr>
                   <pic:blipFill>
-                    <a:blip r:embed="rId33">
+                    <a:blip r:embed="rId34">
                       <a:extLst>
                         <a:ext uri="{28A0092B-C50C-407E-A947-70E740481C1C}">
                           <a14:useLocalDpi xmlns:a14="http://schemas.microsoft.com/office/drawing/2010/main" val="0"/>
@@ -10703,7 +10807,7 @@
                     <pic:cNvPicPr/>
                   </pic:nvPicPr>
                   <pic:blipFill>
-                    <a:blip r:embed="rId34">
+                    <a:blip r:embed="rId35">
                       <a:extLst>
                         <a:ext uri="{28A0092B-C50C-407E-A947-70E740481C1C}">
                           <a14:useLocalDpi xmlns:a14="http://schemas.microsoft.com/office/drawing/2010/main" val="0"/>
@@ -10775,7 +10879,7 @@
                     <pic:cNvPicPr/>
                   </pic:nvPicPr>
                   <pic:blipFill>
-                    <a:blip r:embed="rId35">
+                    <a:blip r:embed="rId36">
                       <a:extLst>
                         <a:ext uri="{28A0092B-C50C-407E-A947-70E740481C1C}">
                           <a14:useLocalDpi xmlns:a14="http://schemas.microsoft.com/office/drawing/2010/main" val="0"/>

--- a/Resene problemy/Vyjimky Exceptions a jejich reseni.docx
+++ b/Resene problemy/Vyjimky Exceptions a jejich reseni.docx
@@ -15,543 +15,30 @@
       <w:pPr>
         <w:pStyle w:val="Nadpis1"/>
       </w:pPr>
-      <w:r>
-        <w:t>Multimatrix</w:t>
-      </w:r>
-      <w:r>
-        <w:t xml:space="preserve">  </w:t>
-      </w:r>
-      <w:r>
-        <w:t>The process cannot access the file '\\AdIntel-rc-bg\Services\MIR.Pricing.Service.RC\Mediaresearch.Framework.Services.ServiceBase.dll' because it is being used by another process.</w:t>
-      </w:r>
-    </w:p>
-    <w:p>
-      <w:r>
-        <w:t>Je potreba odhlasit ze serveru Shodana a pak pripadne slozku smazat a nahradit ji jinou s novymi zbuildenymi bin/debug  dll.</w:t>
-      </w:r>
-    </w:p>
-    <w:p/>
-    <w:p/>
+    </w:p>
     <w:p>
       <w:pPr>
         <w:pStyle w:val="Nadpis1"/>
-        <w:rPr>
-          <w:rFonts w:ascii="Calibri Light" w:eastAsia="Times New Roman" w:hAnsi="Calibri Light" w:cs="Times New Roman"/>
-          <w:color w:val="2E74B5"/>
-        </w:rPr>
-      </w:pPr>
-      <w:r>
-        <w:rPr>
-          <w:rFonts w:ascii="Calibri Light" w:eastAsia="Times New Roman" w:hAnsi="Calibri Light" w:cs="Times New Roman"/>
-          <w:color w:val="2E74B5"/>
-        </w:rPr>
-        <w:t>System.Management.Automation.CmdletInvocationException: Exception calling "ExtractToDirectory" with "2" argument(s): "The specified path, file name, or both are too long. The fully qualified file name must be less than 260 characters, and the directory name must be less than 248 characters."</w:t>
-      </w:r>
-    </w:p>
-    <w:p>
-      <w:pPr>
-        <w:rPr>
-          <w:sz w:val="22"/>
-        </w:rPr>
-      </w:pPr>
-      <w:r>
-        <w:rPr>
-          <w:sz w:val="22"/>
-        </w:rPr>
-        <w:t xml:space="preserve">[‎13.‎12.‎2019 9:30]  Karel Honzl:  </w:t>
-      </w:r>
-    </w:p>
-    <w:p>
-      <w:pPr>
-        <w:rPr>
-          <w:sz w:val="22"/>
-        </w:rPr>
-      </w:pPr>
-      <w:r>
-        <w:rPr>
-          <w:sz w:val="22"/>
-        </w:rPr>
-        <w:t>Ahoj, delam deploy pro PictureMacthing - TEST. Pada mi to v kroku Download Artifacts. Pise to chubu:</w:t>
-      </w:r>
-    </w:p>
-    <w:p>
-      <w:pPr>
-        <w:rPr>
-          <w:sz w:val="22"/>
-        </w:rPr>
-      </w:pPr>
-    </w:p>
-    <w:p>
-      <w:pPr>
-        <w:rPr>
-          <w:sz w:val="22"/>
-        </w:rPr>
-      </w:pPr>
-      <w:r>
-        <w:rPr>
-          <w:sz w:val="22"/>
-        </w:rPr>
-        <w:t xml:space="preserve">System.Management.Automation.CmdletInvocationException: Exception calling "ExtractToDirectory" with "2" argument(s): "The specified path, file name, or both are too long. The fully qualified file name must be less than 260 characters, and the directory name must be less than 248 characters." </w:t>
-      </w:r>
-    </w:p>
-    <w:p>
-      <w:pPr>
-        <w:rPr>
-          <w:sz w:val="22"/>
-        </w:rPr>
-      </w:pPr>
-      <w:r>
-        <w:rPr>
-          <w:sz w:val="22"/>
-        </w:rPr>
-        <w:t>nestekal jsi se s tim?</w:t>
-      </w:r>
-    </w:p>
-    <w:p>
-      <w:pPr>
-        <w:rPr>
-          <w:sz w:val="22"/>
-        </w:rPr>
-      </w:pPr>
-      <w:r>
-        <w:rPr>
-          <w:sz w:val="22"/>
-        </w:rPr>
-        <w:t>nesetkal</w:t>
-      </w:r>
-    </w:p>
-    <w:p>
-      <w:r>
-        <w:t xml:space="preserve"> </w:t>
-      </w:r>
-    </w:p>
-    <w:p>
-      <w:pPr>
-        <w:rPr>
-          <w:b/>
-        </w:rPr>
-      </w:pPr>
-      <w:r>
-        <w:rPr>
-          <w:b/>
-        </w:rPr>
-        <w:t>Reseni:</w:t>
-      </w:r>
-    </w:p>
-    <w:p>
-      <w:r>
-        <w:t>Neco se prejmenovalo a ted je to moc dlouhe. Napr. se pridala slozka do cesty a presahlo to pocet znaku.</w:t>
-      </w:r>
-    </w:p>
-    <w:p/>
-    <w:p/>
-    <w:p>
-      <w:pPr>
-        <w:pStyle w:val="Nadpis1"/>
-        <w:rPr>
-          <w:rFonts w:ascii="Calibri Light" w:eastAsia="Times New Roman" w:hAnsi="Calibri Light" w:cs="Times New Roman"/>
-          <w:color w:val="2E74B5"/>
-        </w:rPr>
-      </w:pPr>
-      <w:r>
-        <w:rPr>
-          <w:rFonts w:ascii="Calibri Light" w:eastAsia="Times New Roman" w:hAnsi="Calibri Light" w:cs="Times New Roman"/>
-          <w:color w:val="2E74B5"/>
-        </w:rPr>
-        <w:t xml:space="preserve"> Multima</w:t>
-      </w:r>
-      <w:bookmarkStart w:id="0" w:name="_GoBack"/>
-      <w:bookmarkEnd w:id="0"/>
-      <w:r>
-        <w:rPr>
-          <w:rFonts w:ascii="Calibri Light" w:eastAsia="Times New Roman" w:hAnsi="Calibri Light" w:cs="Times New Roman"/>
-          <w:color w:val="2E74B5"/>
-        </w:rPr>
-        <w:t>trix nemuze tu sluzbu stopnout:</w:t>
-      </w:r>
-    </w:p>
-    <w:p>
-      <w:pPr>
-        <w:rPr>
-          <w:sz w:val="20"/>
-        </w:rPr>
-      </w:pPr>
-      <w:r>
-        <w:rPr>
-          <w:sz w:val="20"/>
-        </w:rPr>
-        <w:t xml:space="preserve">[‎13.‎12.‎2019 10:47]  Karel Honzl:  </w:t>
-      </w:r>
-    </w:p>
-    <w:p>
-      <w:pPr>
-        <w:rPr>
-          <w:sz w:val="20"/>
-        </w:rPr>
-      </w:pPr>
-      <w:r>
-        <w:rPr>
-          <w:sz w:val="20"/>
-        </w:rPr>
-        <w:t xml:space="preserve">Bez názvu </w:t>
-      </w:r>
-    </w:p>
-    <w:p>
-      <w:pPr>
-        <w:rPr>
-          <w:sz w:val="20"/>
-        </w:rPr>
-      </w:pPr>
-      <w:r>
-        <w:rPr>
-          <w:sz w:val="20"/>
-        </w:rPr>
-        <w:t>2019-12-13T09:39:56.4791888Z Start communication with MM ...</w:t>
-      </w:r>
-    </w:p>
-    <w:p>
-      <w:pPr>
-        <w:rPr>
-          <w:sz w:val="20"/>
-        </w:rPr>
-      </w:pPr>
-      <w:r>
-        <w:rPr>
-          <w:sz w:val="20"/>
-        </w:rPr>
-        <w:t>2019-12-13T09:39:56.5057351Z </w:t>
-      </w:r>
-    </w:p>
-    <w:p>
-      <w:pPr>
-        <w:rPr>
-          <w:sz w:val="20"/>
-        </w:rPr>
-      </w:pPr>
-      <w:r>
-        <w:rPr>
-          <w:sz w:val="20"/>
-        </w:rPr>
-        <w:t>2019-12-13T09:39:56.5064106Z GAC Version Location </w:t>
-      </w:r>
-    </w:p>
-    <w:p>
-      <w:pPr>
-        <w:rPr>
-          <w:sz w:val="20"/>
-        </w:rPr>
-      </w:pPr>
-      <w:r>
-        <w:rPr>
-          <w:sz w:val="20"/>
-        </w:rPr>
-        <w:t>2019-12-13T09:39:56.5066295Z --- ------- -------- </w:t>
-      </w:r>
-    </w:p>
-    <w:p>
-      <w:pPr>
-        <w:rPr>
-          <w:sz w:val="20"/>
-        </w:rPr>
-      </w:pPr>
-      <w:r>
-        <w:rPr>
-          <w:sz w:val="20"/>
-        </w:rPr>
-        <w:t>2019-12-13T09:39:56.5095010Z True v4.0.30319 C:\Windows\Microsoft.Net\assembly\GAC_MSIL\System.ServiceModel\v4.0_4.0.0.0__b77a5c561934e089\...</w:t>
-      </w:r>
-    </w:p>
-    <w:p>
-      <w:pPr>
-        <w:rPr>
-          <w:sz w:val="20"/>
-        </w:rPr>
-      </w:pPr>
-      <w:r>
-        <w:rPr>
-          <w:sz w:val="20"/>
-        </w:rPr>
-        <w:t>2019-12-13T09:39:56.5253212Z False v4.0.30319 D:\DefaultAgents\DefaultAgent01\_work\r432\a\AdIntel-DeployBuild\PictureMatchingDrop\src\_scri...</w:t>
-      </w:r>
-    </w:p>
-    <w:p>
-      <w:pPr>
-        <w:rPr>
-          <w:sz w:val="20"/>
-        </w:rPr>
-      </w:pPr>
-      <w:r>
-        <w:rPr>
-          <w:sz w:val="20"/>
-        </w:rPr>
-        <w:t>2019-12-13T09:39:56.5318212Z False v4.0.30319 D:\DefaultAgents\DefaultAgent01\_work\r432\a\AdIntel-DeployBuild\PictureMatchingDrop\src\_scri...</w:t>
-      </w:r>
-    </w:p>
-    <w:p>
-      <w:pPr>
-        <w:rPr>
-          <w:sz w:val="20"/>
-        </w:rPr>
-      </w:pPr>
-      <w:r>
-        <w:rPr>
-          <w:sz w:val="20"/>
-        </w:rPr>
-        <w:t>2019-12-13T09:39:56.6043674Z Prepare new definition ...</w:t>
-      </w:r>
-    </w:p>
-    <w:p>
-      <w:pPr>
-        <w:rPr>
-          <w:sz w:val="20"/>
-        </w:rPr>
-      </w:pPr>
-      <w:r>
-        <w:rPr>
-          <w:sz w:val="20"/>
-        </w:rPr>
-        <w:lastRenderedPageBreak/>
-        <w:t>2019-12-13T09:40:30.0258876Z Extracting file '\\AdIntel-test-cz\Services\PictureMatchingService.TEST\..\source\PictureMatchingService2.0.zip' to '\\AdIntel-test-cz\Services\PictureMatchingService.TEST\..\source\PictureMatchingService.TEST'</w:t>
-      </w:r>
-    </w:p>
-    <w:p>
-      <w:pPr>
-        <w:rPr>
-          <w:sz w:val="20"/>
-        </w:rPr>
-      </w:pPr>
-      <w:r>
-        <w:rPr>
-          <w:sz w:val="20"/>
-        </w:rPr>
-        <w:t>2019-12-13T09:40:33.1702946Z True v4.0.30319 C:\Windows\Microsoft.Net\assembly\GAC_MSIL\System.IO.Compression.FileSystem\v4.0_4.0.0.0__b77a...</w:t>
-      </w:r>
-    </w:p>
-    <w:p>
-      <w:pPr>
-        <w:rPr>
-          <w:sz w:val="20"/>
-        </w:rPr>
-      </w:pPr>
-      <w:r>
-        <w:rPr>
-          <w:sz w:val="20"/>
-        </w:rPr>
-        <w:t>2019-12-13T09:40:34.5771856Z Stopping service ...</w:t>
-      </w:r>
-    </w:p>
-    <w:p>
-      <w:pPr>
-        <w:rPr>
-          <w:sz w:val="20"/>
-        </w:rPr>
-      </w:pPr>
-      <w:r>
-        <w:rPr>
-          <w:sz w:val="20"/>
-        </w:rPr>
-        <w:t>2019-12-13T09:40:34.6610989Z 0 s - Service state is 'exception: PictureMatching'.</w:t>
-      </w:r>
-    </w:p>
-    <w:p>
-      <w:pPr>
-        <w:rPr>
-          <w:sz w:val="20"/>
-        </w:rPr>
-      </w:pPr>
-      <w:r>
-        <w:rPr>
-          <w:sz w:val="20"/>
-        </w:rPr>
-        <w:t>2019-12-13T09:40:39.6579246Z 5 s - Service state is 'exception: PictureMatching'.</w:t>
-      </w:r>
-    </w:p>
-    <w:p>
-      <w:pPr>
-        <w:rPr>
-          <w:sz w:val="20"/>
-        </w:rPr>
-      </w:pPr>
-      <w:r>
-        <w:rPr>
-          <w:sz w:val="20"/>
-        </w:rPr>
-        <w:t>2019-12-13T09:40:44.6585357Z 10 s - Service state is 'exception: PictureMatching'.</w:t>
-      </w:r>
-    </w:p>
-    <w:p>
-      <w:pPr>
-        <w:rPr>
-          <w:sz w:val="20"/>
-        </w:rPr>
-      </w:pPr>
-      <w:r>
-        <w:rPr>
-          <w:sz w:val="20"/>
-        </w:rPr>
-        <w:t>2019-12-13T09:40:49.6741050Z 15 s - Service state is 'exception: PictureMatching'.</w:t>
-      </w:r>
-    </w:p>
-    <w:p>
-      <w:pPr>
-        <w:rPr>
-          <w:sz w:val="20"/>
-        </w:rPr>
-      </w:pPr>
-      <w:r>
-        <w:rPr>
-          <w:sz w:val="20"/>
-        </w:rPr>
-        <w:t>2019-12-13T09:40:54.6762460Z 20 s - Service state is 'exception: PictureMatching'.</w:t>
-      </w:r>
-    </w:p>
-    <w:p>
-      <w:pPr>
-        <w:rPr>
-          <w:sz w:val="20"/>
-        </w:rPr>
-      </w:pPr>
-      <w:r>
-        <w:rPr>
-          <w:sz w:val="20"/>
-        </w:rPr>
-        <w:t>2019-12-13T09:40:59.6891932Z 25 s - Service state is 'exception: PictureMatching'.</w:t>
-      </w:r>
-    </w:p>
-    <w:p>
-      <w:pPr>
-        <w:rPr>
-          <w:sz w:val="20"/>
-        </w:rPr>
-      </w:pPr>
-      <w:r>
-        <w:rPr>
-          <w:sz w:val="20"/>
-        </w:rPr>
-        <w:t>2019-12-13T09:41:04.6893421Z 30 s - Service state is 'exception: PictureMatching'.</w:t>
-      </w:r>
-    </w:p>
-    <w:p>
-      <w:pPr>
-        <w:rPr>
-          <w:sz w:val="20"/>
-        </w:rPr>
-      </w:pPr>
-      <w:r>
-        <w:rPr>
-          <w:sz w:val="20"/>
-        </w:rPr>
-        <w:t>2019-12-13T09:41:09.7072911Z 35 s - Service state is 'exception: PictureMatching'.</w:t>
-      </w:r>
-    </w:p>
-    <w:p>
-      <w:pPr>
-        <w:rPr>
-          <w:sz w:val="20"/>
-        </w:rPr>
-      </w:pPr>
-      <w:r>
-        <w:rPr>
-          <w:sz w:val="20"/>
-        </w:rPr>
-        <w:t>2019-12-13T09:41:14.7227830Z 40 s - Service state is 'exception: PictureMatching'.</w:t>
-      </w:r>
-    </w:p>
-    <w:p>
-      <w:pPr>
-        <w:rPr>
-          <w:sz w:val="20"/>
-        </w:rPr>
-      </w:pPr>
-      <w:r>
-        <w:rPr>
-          <w:sz w:val="20"/>
-        </w:rPr>
-        <w:t>2019-12-13T09:41:19.7260361Z 45 s - Service state is 'exception: PictureMatching'.</w:t>
-      </w:r>
-    </w:p>
-    <w:p>
-      <w:pPr>
-        <w:rPr>
-          <w:sz w:val="20"/>
-        </w:rPr>
-      </w:pPr>
-      <w:r>
-        <w:rPr>
-          <w:sz w:val="20"/>
-        </w:rPr>
-        <w:t>2019-12-13T09:41:24.7237734Z 50 s - Service state is 'exception: PictureMatching'.</w:t>
-      </w:r>
-    </w:p>
-    <w:p>
-      <w:pPr>
-        <w:rPr>
-          <w:sz w:val="20"/>
-        </w:rPr>
-      </w:pPr>
-      <w:r>
-        <w:rPr>
-          <w:sz w:val="20"/>
-        </w:rPr>
-        <w:t>2019-12-13T09:41:29.7232772Z 55 s - Service state is 'exception: PictureMatching'.</w:t>
-      </w:r>
-    </w:p>
-    <w:p>
-      <w:pPr>
-        <w:rPr>
-          <w:sz w:val="20"/>
-        </w:rPr>
-      </w:pPr>
-      <w:r>
-        <w:rPr>
-          <w:sz w:val="20"/>
-        </w:rPr>
-        <w:t>2019-12-13T09:41:34.7366700Z Service didn't stop in 60s!</w:t>
-      </w:r>
-    </w:p>
-    <w:p>
-      <w:pPr>
-        <w:rPr>
-          <w:sz w:val="20"/>
-        </w:rPr>
-      </w:pPr>
-      <w:r>
-        <w:rPr>
-          <w:sz w:val="20"/>
-        </w:rPr>
-        <w:t xml:space="preserve">2019-12-13T09:41:44.7701872Z Service state is 'exception: PictureMatching' not stopped. Service wasn't stopped as expected. The script cannot continue! </w:t>
-      </w:r>
-    </w:p>
-    <w:p>
-      <w:r>
-        <w:t xml:space="preserve"> </w:t>
-      </w:r>
-    </w:p>
-    <w:p>
-      <w:pPr>
-        <w:rPr>
-          <w:b/>
-        </w:rPr>
-      </w:pPr>
-      <w:r>
-        <w:rPr>
-          <w:b/>
-        </w:rPr>
-        <w:t>Reseni:</w:t>
-      </w:r>
-    </w:p>
-    <w:p>
-      <w:r>
-        <w:t>Zkontrolovat, jesti se Id v services.xml na serveru multimatrixu shoduje s nazvem, pod kterym byla sluzba instalovana. Napr. tady nema byt AdiPricingServiceTest, ale MIRPricingServiceTest</w:t>
-      </w:r>
-    </w:p>
-    <w:p>
-      <w:r>
+      </w:pPr>
+      <w:r>
+        <w:t>et property 'System.Windows.ResourceDictionary.DeferrableContent' threw an exception</w:t>
+      </w:r>
+    </w:p>
+    <w:p>
+      <w:r>
+        <w:t>delal jsem resource dictionary pro dve view v catchingu.  Mozna to dela pojmenovany styl x:key</w:t>
+      </w:r>
+    </w:p>
+    <w:p>
+      <w:r>
+        <w:rPr>
+          <w:noProof/>
+        </w:rPr>
         <w:drawing>
-          <wp:inline distT="0" distB="0" distL="0" distR="0" wp14:anchorId="1A890E86" wp14:editId="16FEEE58">
-            <wp:extent cx="6287377" cy="1362265"/>
-            <wp:effectExtent l="0" t="0" r="0" b="9525"/>
-            <wp:docPr id="77" name="Obrázek 77"/>
+          <wp:inline distT="0" distB="0" distL="0" distR="0" wp14:anchorId="4460C49D" wp14:editId="4F638836">
+            <wp:extent cx="6467475" cy="628650"/>
+            <wp:effectExtent l="0" t="0" r="9525" b="0"/>
+            <wp:docPr id="28" name="Obrázek 28"/>
             <wp:cNvGraphicFramePr>
               <a:graphicFrameLocks xmlns:a="http://schemas.openxmlformats.org/drawingml/2006/main" noChangeAspect="1"/>
             </wp:cNvGraphicFramePr>
@@ -571,7 +58,7 @@
                   <pic:spPr>
                     <a:xfrm>
                       <a:off x="0" y="0"/>
-                      <a:ext cx="6287377" cy="1362265"/>
+                      <a:ext cx="6467475" cy="628650"/>
                     </a:xfrm>
                     <a:prstGeom prst="rect">
                       <a:avLst/>
@@ -583,40 +70,56 @@
           </wp:inline>
         </w:drawing>
       </w:r>
-      <w:r>
-        <w:t xml:space="preserve"> </w:t>
-      </w:r>
-    </w:p>
-    <w:p>
-      <w:pPr>
-        <w:spacing w:before="40" w:line="252" w:lineRule="auto"/>
-        <w:contextualSpacing/>
-        <w:rPr>
-          <w:rFonts w:ascii="Calibri" w:eastAsia="Calibri" w:hAnsi="Calibri" w:cs="Times New Roman"/>
-        </w:rPr>
-      </w:pPr>
-      <w:r>
-        <w:rPr>
-          <w:rFonts w:ascii="Calibri" w:eastAsia="Calibri" w:hAnsi="Calibri" w:cs="Times New Roman"/>
-        </w:rPr>
-        <w:t>%windir%\Microsoft.NET\Framework64\v4.0.30319\InstallUtil.exe /LogFile= /LogToConsole=true /ShowCallstack /ServiceName=</w:t>
-      </w:r>
-      <w:r>
-        <w:rPr>
-          <w:rFonts w:ascii="Calibri" w:eastAsia="Calibri" w:hAnsi="Calibri" w:cs="Times New Roman"/>
-          <w:highlight w:val="red"/>
-        </w:rPr>
-        <w:t>MIRPricingServiceTest</w:t>
-      </w:r>
-      <w:r>
-        <w:rPr>
-          <w:rFonts w:ascii="Calibri" w:eastAsia="Calibri" w:hAnsi="Calibri" w:cs="Times New Roman"/>
-        </w:rPr>
-        <w:t xml:space="preserve"> d:\Services\MIR.Pricing.Service.TEST\MIR.Pricing.Service.exe</w:t>
+    </w:p>
+    <w:p>
+      <w:pPr>
+        <w:rPr>
+          <w:b/>
+        </w:rPr>
+      </w:pPr>
+      <w:r>
+        <w:rPr>
+          <w:b/>
+        </w:rPr>
+        <w:t>Reseni:</w:t>
+      </w:r>
+    </w:p>
+    <w:p>
+      <w:r>
+        <w:t>Stalo se mi to pri vymene listview za ExtendedRadgridview v Zachytavadle.</w:t>
+      </w:r>
+      <w:bookmarkStart w:id="0" w:name="_GoBack"/>
+      <w:bookmarkEnd w:id="0"/>
+    </w:p>
+    <w:p>
+      <w:pPr>
+        <w:rPr>
+          <w:b/>
+        </w:rPr>
+      </w:pPr>
+      <w:r>
+        <w:t xml:space="preserve">Nakonec to bylo pravdepodobne tim, ze v Zachytavadle byla spatna reference na Gui.Telerik.  Kdyz jsem dal manage nugets, tak zadny takovy balicek to nenaslo. Dll ku jsem vymazal a nainstaloval balicek. Snad to bude fachat. </w:t>
       </w:r>
     </w:p>
     <w:p/>
     <w:p/>
+    <w:p>
+      <w:pPr>
+        <w:pStyle w:val="Nadpis1"/>
+      </w:pPr>
+      <w:r>
+        <w:t xml:space="preserve">Multimatrix  </w:t>
+      </w:r>
+      <w:r>
+        <w:t>The process cannot access the file '\\AdIntel-rc-bg\Services\MIR.Pricing.Service.RC\Mediaresearch.Framework.Services.ServiceBase.dll' because it is being used by another process.</w:t>
+      </w:r>
+    </w:p>
+    <w:p>
+      <w:r>
+        <w:t>Je potreba odhlasit ze serveru Shodana a pak pripadne slozku smazat a nahradit ji jinou s novymi zbuildenymi bin/debug  dll.</w:t>
+      </w:r>
+    </w:p>
+    <w:p/>
     <w:p/>
     <w:p>
       <w:pPr>
@@ -631,15 +134,9 @@
           <w:rFonts w:ascii="Calibri Light" w:eastAsia="Times New Roman" w:hAnsi="Calibri Light" w:cs="Times New Roman"/>
           <w:color w:val="2E74B5"/>
         </w:rPr>
-        <w:t>WinRM service:</w:t>
-      </w:r>
-    </w:p>
-    <w:p>
-      <w:r>
-        <w:t>ahoj, deploy videomatchingu mi spadl v kroku "multimetrix deploy" s chybou:</w:t>
-      </w:r>
-    </w:p>
-    <w:p/>
+        <w:t>System.Management.Automation.CmdletInvocationException: Exception calling "ExtractToDirectory" with "2" argument(s): "The specified path, file name, or both are too long. The fully qualified file name must be less than 260 characters, and the directory name must be less than 248 characters."</w:t>
+      </w:r>
+    </w:p>
     <w:p>
       <w:pPr>
         <w:rPr>
@@ -650,10 +147,9 @@
         <w:rPr>
           <w:sz w:val="22"/>
         </w:rPr>
-        <w:t xml:space="preserve">Connecting to remote server Match01 failed with the following error message : The client cannot connect to the destination specified in the request. Verify that the service on the destination is running and is accepting requests. Consult the logs and documentation for the WS-Management service running on the destination, most commonly IIS or WinRM. If the destination is the WinRM service, run the following command on the destination to analyze and configure the WinRM service: "winrm quickconfig". For more information, see the about_Remote_Troubleshooting Help topic. </w:t>
-      </w:r>
-    </w:p>
-    <w:p/>
+        <w:t xml:space="preserve">[‎13.‎12.‎2019 9:30]  Karel Honzl:  </w:t>
+      </w:r>
+    </w:p>
     <w:p>
       <w:pPr>
         <w:rPr>
@@ -661,28 +157,80 @@
         </w:rPr>
       </w:pPr>
       <w:r>
-        <w:t xml:space="preserve">Koukni do </w:t>
-      </w:r>
-      <w:r>
-        <w:t>TFS Build and Release - deploy VideoMatchingu VM</w:t>
-      </w:r>
-      <w:r>
-        <w:t>.docx , nadpis</w:t>
-      </w:r>
-      <w:r>
-        <w:t>:</w:t>
-      </w:r>
+        <w:rPr>
+          <w:sz w:val="22"/>
+        </w:rPr>
+        <w:t>Ahoj, delam deploy pro PictureMacthing - TEST. Pada mi to v kroku Download Artifacts. Pise to chubu:</w:t>
+      </w:r>
+    </w:p>
+    <w:p>
+      <w:pPr>
+        <w:rPr>
+          <w:sz w:val="22"/>
+        </w:rPr>
+      </w:pPr>
+    </w:p>
+    <w:p>
+      <w:pPr>
+        <w:rPr>
+          <w:sz w:val="22"/>
+        </w:rPr>
+      </w:pPr>
+      <w:r>
+        <w:rPr>
+          <w:sz w:val="22"/>
+        </w:rPr>
+        <w:t xml:space="preserve">System.Management.Automation.CmdletInvocationException: Exception calling "ExtractToDirectory" with "2" argument(s): "The specified path, file name, or both are too long. The fully qualified file name must be less than 260 characters, and the directory name must be less than 248 characters." </w:t>
+      </w:r>
+    </w:p>
+    <w:p>
+      <w:pPr>
+        <w:rPr>
+          <w:sz w:val="22"/>
+        </w:rPr>
+      </w:pPr>
+      <w:r>
+        <w:rPr>
+          <w:sz w:val="22"/>
+        </w:rPr>
+        <w:t>nestekal jsi se s tim?</w:t>
+      </w:r>
+    </w:p>
+    <w:p>
+      <w:pPr>
+        <w:rPr>
+          <w:sz w:val="22"/>
+        </w:rPr>
+      </w:pPr>
+      <w:r>
+        <w:rPr>
+          <w:sz w:val="22"/>
+        </w:rPr>
+        <w:t>nesetkal</w:t>
+      </w:r>
+    </w:p>
+    <w:p>
       <w:r>
         <w:t xml:space="preserve"> </w:t>
       </w:r>
-      <w:r>
-        <w:rPr>
-          <w:noProof/>
-        </w:rPr>
-        <w:t xml:space="preserve">WinRM  pridani plnych prav pro tfs pres windows remote management  -  </w:t>
-      </w:r>
-      <w:r>
-        <w:t>ted nastavujeme pravo TFS pro vzdaleny pristup na server zkrze powershell</w:t>
+    </w:p>
+    <w:p>
+      <w:pPr>
+        <w:rPr>
+          <w:b/>
+        </w:rPr>
+      </w:pPr>
+      <w:r>
+        <w:rPr>
+          <w:b/>
+        </w:rPr>
+        <w:t>Reseni:</w:t>
+      </w:r>
+    </w:p>
+    <w:p>
+      <w:r>
+        <w:lastRenderedPageBreak/>
+        <w:t>Neco se prejmenovalo a ted je to moc dlouhe. Napr. se pridala slozka do cesty a presahlo to pocet znaku.</w:t>
       </w:r>
     </w:p>
     <w:p/>
@@ -700,38 +248,38 @@
           <w:rFonts w:ascii="Calibri Light" w:eastAsia="Times New Roman" w:hAnsi="Calibri Light" w:cs="Times New Roman"/>
           <w:color w:val="2E74B5"/>
         </w:rPr>
-        <w:t xml:space="preserve">Admosphere.MediaMonitoring.VideoMatching.VmLibraryWrapper ---&gt; </w:t>
+        <w:t xml:space="preserve"> Multima</w:t>
       </w:r>
       <w:r>
         <w:rPr>
           <w:rFonts w:ascii="Calibri Light" w:eastAsia="Times New Roman" w:hAnsi="Calibri Light" w:cs="Times New Roman"/>
           <w:color w:val="2E74B5"/>
         </w:rPr>
-        <w:t xml:space="preserve">  licence na videomatching</w:t>
-      </w:r>
-    </w:p>
-    <w:p>
-      <w:pPr>
-        <w:rPr>
-          <w:sz w:val="24"/>
-        </w:rPr>
-      </w:pPr>
-      <w:r>
-        <w:rPr>
-          <w:sz w:val="24"/>
-        </w:rPr>
-        <w:t xml:space="preserve">[‎14.‎11.‎2019 15:11]  Karel Honzl:  </w:t>
-      </w:r>
-    </w:p>
-    <w:p>
-      <w:pPr>
-        <w:rPr>
-          <w:sz w:val="24"/>
-        </w:rPr>
-      </w:pPr>
-      <w:r>
-        <w:rPr>
-          <w:sz w:val="24"/>
+        <w:t>trix nemuze tu sluzbu stopnout:</w:t>
+      </w:r>
+    </w:p>
+    <w:p>
+      <w:pPr>
+        <w:rPr>
+          <w:sz w:val="20"/>
+        </w:rPr>
+      </w:pPr>
+      <w:r>
+        <w:rPr>
+          <w:sz w:val="20"/>
+        </w:rPr>
+        <w:t xml:space="preserve">[‎13.‎12.‎2019 10:47]  Karel Honzl:  </w:t>
+      </w:r>
+    </w:p>
+    <w:p>
+      <w:pPr>
+        <w:rPr>
+          <w:sz w:val="20"/>
+        </w:rPr>
+      </w:pPr>
+      <w:r>
+        <w:rPr>
+          <w:sz w:val="20"/>
         </w:rPr>
         <w:t xml:space="preserve">Bez názvu </w:t>
       </w:r>
@@ -739,961 +287,349 @@
     <w:p>
       <w:pPr>
         <w:rPr>
-          <w:sz w:val="24"/>
-        </w:rPr>
-      </w:pPr>
-      <w:r>
-        <w:rPr>
-          <w:sz w:val="24"/>
-        </w:rPr>
-        <w:t>Ahoj, prekopiroval jsem slozku service/videomacthing z Videomatching-07 na Match01, nainstaloval, stry stopnul a kdyz se snazim spustit novy, tak mi to haze chybu:</w:t>
-      </w:r>
-    </w:p>
-    <w:p>
-      <w:pPr>
-        <w:rPr>
-          <w:sz w:val="24"/>
-        </w:rPr>
-      </w:pPr>
-      <w:r>
-        <w:rPr>
-          <w:sz w:val="24"/>
-        </w:rPr>
-        <w:t xml:space="preserve"> FATAL Unhandled exception in application (IsTerminating = True)</w:t>
-      </w:r>
-    </w:p>
-    <w:p>
-      <w:pPr>
-        <w:rPr>
-          <w:sz w:val="24"/>
-        </w:rPr>
-      </w:pPr>
-      <w:r>
-        <w:rPr>
-          <w:sz w:val="24"/>
-        </w:rPr>
-        <w:t>Castle.MicroKernel.ComponentActivator.ComponentActivatorException: ComponentActivator: could not instantiate Admosphere.MediaMonitoring.VideoMatching.VmLibraryWrapper ---&gt; System.Reflection.TargetInvocationException: Exception has been thrown by the target of an invocation. ---&gt; Admosphere.MediaMonitoring.VideoMatchingEyedeaWrapper.RetvalException: Dll not found</w:t>
-      </w:r>
-    </w:p>
-    <w:p>
-      <w:pPr>
-        <w:rPr>
-          <w:sz w:val="24"/>
-        </w:rPr>
-      </w:pPr>
-      <w:r>
-        <w:rPr>
-          <w:sz w:val="24"/>
-        </w:rPr>
-        <w:t xml:space="preserve">   at Admosphere.MediaMonitoring.VideoMatchingEyedeaWrapper.VideoMatchingCsDll..ctor()</w:t>
-      </w:r>
-    </w:p>
-    <w:p>
-      <w:pPr>
-        <w:rPr>
-          <w:sz w:val="24"/>
-        </w:rPr>
-      </w:pPr>
-      <w:r>
-        <w:rPr>
-          <w:sz w:val="24"/>
-        </w:rPr>
-        <w:t xml:space="preserve">   at Admosphere.MediaMonitoring.VideoMatching.VmLibraryWrapper..ctor()</w:t>
-      </w:r>
-    </w:p>
-    <w:p>
-      <w:pPr>
-        <w:rPr>
-          <w:sz w:val="24"/>
-        </w:rPr>
-      </w:pPr>
-      <w:r>
-        <w:rPr>
-          <w:sz w:val="24"/>
-        </w:rPr>
-        <w:t xml:space="preserve">   --- End of inner exception stack trace --- </w:t>
-      </w:r>
-    </w:p>
-    <w:p>
-      <w:pPr>
-        <w:rPr>
-          <w:sz w:val="24"/>
-        </w:rPr>
-      </w:pPr>
-      <w:r>
-        <w:rPr>
-          <w:sz w:val="24"/>
-        </w:rPr>
+          <w:sz w:val="20"/>
+        </w:rPr>
+      </w:pPr>
+      <w:r>
+        <w:rPr>
+          <w:sz w:val="20"/>
+        </w:rPr>
+        <w:t>2019-12-13T09:39:56.4791888Z Start communication with MM ...</w:t>
+      </w:r>
+    </w:p>
+    <w:p>
+      <w:pPr>
+        <w:rPr>
+          <w:sz w:val="20"/>
+        </w:rPr>
+      </w:pPr>
+      <w:r>
+        <w:rPr>
+          <w:sz w:val="20"/>
+        </w:rPr>
+        <w:t>2019-12-13T09:39:56.5057351Z </w:t>
+      </w:r>
+    </w:p>
+    <w:p>
+      <w:pPr>
+        <w:rPr>
+          <w:sz w:val="20"/>
+        </w:rPr>
+      </w:pPr>
+      <w:r>
+        <w:rPr>
+          <w:sz w:val="20"/>
+        </w:rPr>
+        <w:t>2019-12-13T09:39:56.5064106Z GAC Version Location </w:t>
+      </w:r>
+    </w:p>
+    <w:p>
+      <w:pPr>
+        <w:rPr>
+          <w:sz w:val="20"/>
+        </w:rPr>
+      </w:pPr>
+      <w:r>
+        <w:rPr>
+          <w:sz w:val="20"/>
+        </w:rPr>
+        <w:t>2019-12-13T09:39:56.5066295Z --- ------- -------- </w:t>
+      </w:r>
+    </w:p>
+    <w:p>
+      <w:pPr>
+        <w:rPr>
+          <w:sz w:val="20"/>
+        </w:rPr>
+      </w:pPr>
+      <w:r>
+        <w:rPr>
+          <w:sz w:val="20"/>
+        </w:rPr>
+        <w:t>2019-12-13T09:39:56.5095010Z True v4.0.30319 C:\Windows\Microsoft.Net\assembly\GAC_MSIL\System.ServiceModel\v4.0_4.0.0.0__b77a5c561934e089\...</w:t>
+      </w:r>
+    </w:p>
+    <w:p>
+      <w:pPr>
+        <w:rPr>
+          <w:sz w:val="20"/>
+        </w:rPr>
+      </w:pPr>
+      <w:r>
+        <w:rPr>
+          <w:sz w:val="20"/>
+        </w:rPr>
+        <w:t>2019-12-13T09:39:56.5253212Z False v4.0.30319 D:\DefaultAgents\DefaultAgent01\_work\r432\a\AdIntel-DeployBuild\PictureMatchingDrop\src\_scri...</w:t>
+      </w:r>
+    </w:p>
+    <w:p>
+      <w:pPr>
+        <w:rPr>
+          <w:sz w:val="20"/>
+        </w:rPr>
+      </w:pPr>
+      <w:r>
+        <w:rPr>
+          <w:sz w:val="20"/>
+        </w:rPr>
+        <w:t>2019-12-13T09:39:56.5318212Z False v4.0.30319 D:\DefaultAgents\DefaultAgent01\_work\r432\a\AdIntel-DeployBuild\PictureMatchingDrop\src\_scri...</w:t>
+      </w:r>
+    </w:p>
+    <w:p>
+      <w:pPr>
+        <w:rPr>
+          <w:sz w:val="20"/>
+        </w:rPr>
+      </w:pPr>
+      <w:r>
+        <w:rPr>
+          <w:sz w:val="20"/>
+        </w:rPr>
+        <w:t>2019-12-13T09:39:56.6043674Z Prepare new definition ...</w:t>
+      </w:r>
+    </w:p>
+    <w:p>
+      <w:pPr>
+        <w:rPr>
+          <w:sz w:val="20"/>
+        </w:rPr>
+      </w:pPr>
+      <w:r>
+        <w:rPr>
+          <w:sz w:val="20"/>
+        </w:rPr>
+        <w:t>2019-12-13T09:40:30.0258876Z Extracting file '\\AdIntel-test-cz\Services\PictureMatchingService.TEST\..\source\PictureMatchingService2.0.zip' to '\\AdIntel-test-cz\Services\PictureMatchingService.TEST\..\source\PictureMatchingService.TEST'</w:t>
+      </w:r>
+    </w:p>
+    <w:p>
+      <w:pPr>
+        <w:rPr>
+          <w:sz w:val="20"/>
+        </w:rPr>
+      </w:pPr>
+      <w:r>
+        <w:rPr>
+          <w:sz w:val="20"/>
+        </w:rPr>
+        <w:t>2019-12-13T09:40:33.1702946Z True v4.0.30319 C:\Windows\Microsoft.Net\assembly\GAC_MSIL\System.IO.Compression.FileSystem\v4.0_4.0.0.0__b77a...</w:t>
+      </w:r>
+    </w:p>
+    <w:p>
+      <w:pPr>
+        <w:rPr>
+          <w:sz w:val="20"/>
+        </w:rPr>
+      </w:pPr>
+      <w:r>
+        <w:rPr>
+          <w:sz w:val="20"/>
+        </w:rPr>
+        <w:t>2019-12-13T09:40:34.5771856Z Stopping service ...</w:t>
+      </w:r>
+    </w:p>
+    <w:p>
+      <w:pPr>
+        <w:rPr>
+          <w:sz w:val="20"/>
+        </w:rPr>
+      </w:pPr>
+      <w:r>
+        <w:rPr>
+          <w:sz w:val="20"/>
+        </w:rPr>
+        <w:t>2019-12-13T09:40:34.6610989Z 0 s - Service state is 'exception: PictureMatching'.</w:t>
+      </w:r>
+    </w:p>
+    <w:p>
+      <w:pPr>
+        <w:rPr>
+          <w:sz w:val="20"/>
+        </w:rPr>
+      </w:pPr>
+      <w:r>
+        <w:rPr>
+          <w:sz w:val="20"/>
+        </w:rPr>
+        <w:t>2019-12-13T09:40:39.6579246Z 5 s - Service state is 'exception: PictureMatching'.</w:t>
+      </w:r>
+    </w:p>
+    <w:p>
+      <w:pPr>
+        <w:rPr>
+          <w:sz w:val="20"/>
+        </w:rPr>
+      </w:pPr>
+      <w:r>
+        <w:rPr>
+          <w:sz w:val="20"/>
+        </w:rPr>
+        <w:t>2019-12-13T09:40:44.6585357Z 10 s - Service state is 'exception: PictureMatching'.</w:t>
+      </w:r>
+    </w:p>
+    <w:p>
+      <w:pPr>
+        <w:rPr>
+          <w:sz w:val="20"/>
+        </w:rPr>
+      </w:pPr>
+      <w:r>
+        <w:rPr>
+          <w:sz w:val="20"/>
+        </w:rPr>
+        <w:t>2019-12-13T09:40:49.6741050Z 15 s - Service state is 'exception: PictureMatching'.</w:t>
+      </w:r>
+    </w:p>
+    <w:p>
+      <w:pPr>
+        <w:rPr>
+          <w:sz w:val="20"/>
+        </w:rPr>
+      </w:pPr>
+      <w:r>
+        <w:rPr>
+          <w:sz w:val="20"/>
+        </w:rPr>
+        <w:t>2019-12-13T09:40:54.6762460Z 20 s - Service state is 'exception: PictureMatching'.</w:t>
+      </w:r>
+    </w:p>
+    <w:p>
+      <w:pPr>
+        <w:rPr>
+          <w:sz w:val="20"/>
+        </w:rPr>
+      </w:pPr>
+      <w:r>
+        <w:rPr>
+          <w:sz w:val="20"/>
+        </w:rPr>
+        <w:t>2019-12-13T09:40:59.6891932Z 25 s - Service state is 'exception: PictureMatching'.</w:t>
+      </w:r>
+    </w:p>
+    <w:p>
+      <w:pPr>
+        <w:rPr>
+          <w:sz w:val="20"/>
+        </w:rPr>
+      </w:pPr>
+      <w:r>
+        <w:rPr>
+          <w:sz w:val="20"/>
+        </w:rPr>
+        <w:t>2019-12-13T09:41:04.6893421Z 30 s - Service state is 'exception: PictureMatching'.</w:t>
+      </w:r>
+    </w:p>
+    <w:p>
+      <w:pPr>
+        <w:rPr>
+          <w:sz w:val="20"/>
+        </w:rPr>
+      </w:pPr>
+      <w:r>
+        <w:rPr>
+          <w:sz w:val="20"/>
+        </w:rPr>
+        <w:t>2019-12-13T09:41:09.7072911Z 35 s - Service state is 'exception: PictureMatching'.</w:t>
+      </w:r>
+    </w:p>
+    <w:p>
+      <w:pPr>
+        <w:rPr>
+          <w:sz w:val="20"/>
+        </w:rPr>
+      </w:pPr>
+      <w:r>
+        <w:rPr>
+          <w:sz w:val="20"/>
+        </w:rPr>
+        <w:t>2019-12-13T09:41:14.7227830Z 40 s - Service state is 'exception: PictureMatching'.</w:t>
+      </w:r>
+    </w:p>
+    <w:p>
+      <w:pPr>
+        <w:rPr>
+          <w:sz w:val="20"/>
+        </w:rPr>
+      </w:pPr>
+      <w:r>
+        <w:rPr>
+          <w:sz w:val="20"/>
+        </w:rPr>
+        <w:t>2019-12-13T09:41:19.7260361Z 45 s - Service state is 'exception: PictureMatching'.</w:t>
+      </w:r>
+    </w:p>
+    <w:p>
+      <w:pPr>
+        <w:rPr>
+          <w:sz w:val="20"/>
+        </w:rPr>
+      </w:pPr>
+      <w:r>
+        <w:rPr>
+          <w:sz w:val="20"/>
+        </w:rPr>
+        <w:t>2019-12-13T09:41:24.7237734Z 50 s - Service state is 'exception: PictureMatching'.</w:t>
+      </w:r>
+    </w:p>
+    <w:p>
+      <w:pPr>
+        <w:rPr>
+          <w:sz w:val="20"/>
+        </w:rPr>
+      </w:pPr>
+      <w:r>
+        <w:rPr>
+          <w:sz w:val="20"/>
+        </w:rPr>
+        <w:t>2019-12-13T09:41:29.7232772Z 55 s - Service state is 'exception: PictureMatching'.</w:t>
+      </w:r>
+    </w:p>
+    <w:p>
+      <w:pPr>
+        <w:rPr>
+          <w:sz w:val="20"/>
+        </w:rPr>
+      </w:pPr>
+      <w:r>
+        <w:rPr>
+          <w:sz w:val="20"/>
+        </w:rPr>
+        <w:t>2019-12-13T09:41:34.7366700Z Service didn't stop in 60s!</w:t>
+      </w:r>
+    </w:p>
+    <w:p>
+      <w:pPr>
+        <w:rPr>
+          <w:sz w:val="20"/>
+        </w:rPr>
+      </w:pPr>
+      <w:r>
+        <w:rPr>
+          <w:sz w:val="20"/>
+        </w:rPr>
+        <w:t xml:space="preserve">2019-12-13T09:41:44.7701872Z Service state is 'exception: PictureMatching' not stopped. Service wasn't stopped as expected. The script cannot continue! </w:t>
+      </w:r>
+    </w:p>
+    <w:p>
+      <w:r>
         <w:t xml:space="preserve"> </w:t>
       </w:r>
     </w:p>
     <w:p>
       <w:pPr>
         <w:rPr>
-          <w:sz w:val="24"/>
-        </w:rPr>
-      </w:pPr>
-      <w:r>
-        <w:rPr>
-          <w:sz w:val="24"/>
-        </w:rPr>
-        <w:t xml:space="preserve">[‎14.‎11.‎2019 15:11]  Karel Honzl:  </w:t>
-      </w:r>
-    </w:p>
-    <w:p>
-      <w:pPr>
-        <w:rPr>
-          <w:sz w:val="24"/>
-        </w:rPr>
-      </w:pPr>
-      <w:r>
-        <w:rPr>
-          <w:sz w:val="24"/>
-        </w:rPr>
-        <w:t>any idea?</w:t>
-      </w:r>
-    </w:p>
-    <w:p>
-      <w:pPr>
-        <w:rPr>
-          <w:sz w:val="24"/>
-        </w:rPr>
-      </w:pPr>
-      <w:r>
-        <w:rPr>
-          <w:sz w:val="24"/>
-        </w:rPr>
-        <w:t xml:space="preserve"> </w:t>
-      </w:r>
-    </w:p>
-    <w:p>
-      <w:pPr>
-        <w:rPr>
-          <w:sz w:val="24"/>
-        </w:rPr>
-      </w:pPr>
-      <w:r>
-        <w:rPr>
-          <w:sz w:val="24"/>
-        </w:rPr>
-        <w:t xml:space="preserve">[‎14.‎11.‎2019 15:11]  Petr Holubec:  </w:t>
-      </w:r>
-    </w:p>
-    <w:p>
-      <w:pPr>
-        <w:rPr>
-          <w:sz w:val="24"/>
-        </w:rPr>
-      </w:pPr>
-      <w:r>
-        <w:rPr>
-          <w:sz w:val="24"/>
-        </w:rPr>
-        <w:t>licence na VM</w:t>
-      </w:r>
-    </w:p>
-    <w:p>
-      <w:pPr>
-        <w:rPr>
-          <w:sz w:val="24"/>
-        </w:rPr>
-      </w:pPr>
-      <w:r>
-        <w:rPr>
-          <w:sz w:val="24"/>
-        </w:rPr>
-        <w:t>Mira nepsal v navodu?</w:t>
-      </w:r>
-    </w:p>
-    <w:p>
-      <w:pPr>
-        <w:rPr>
-          <w:sz w:val="24"/>
-        </w:rPr>
-      </w:pPr>
-      <w:r>
-        <w:rPr>
-          <w:sz w:val="24"/>
-        </w:rPr>
-        <w:t xml:space="preserve"> </w:t>
-      </w:r>
-    </w:p>
-    <w:p>
-      <w:pPr>
-        <w:rPr>
-          <w:sz w:val="24"/>
-        </w:rPr>
-      </w:pPr>
-      <w:r>
-        <w:rPr>
-          <w:sz w:val="24"/>
-        </w:rPr>
-        <w:t xml:space="preserve">[‎14.‎11.‎2019 15:12]  Karel Honzl:  </w:t>
-      </w:r>
-    </w:p>
-    <w:p>
-      <w:pPr>
-        <w:rPr>
-          <w:sz w:val="24"/>
-        </w:rPr>
-      </w:pPr>
-      <w:r>
-        <w:rPr>
-          <w:sz w:val="24"/>
-        </w:rPr>
-        <w:t>mira psal tyto body:</w:t>
-      </w:r>
-    </w:p>
-    <w:p>
-      <w:pPr>
-        <w:rPr>
-          <w:sz w:val="24"/>
-        </w:rPr>
-      </w:pPr>
-      <w:r>
-        <w:rPr>
-          <w:sz w:val="24"/>
-        </w:rPr>
-        <w:t>nainstalovat službu pod Shodanem </w:t>
-      </w:r>
-    </w:p>
-    <w:p>
-      <w:pPr>
-        <w:rPr>
-          <w:sz w:val="24"/>
-        </w:rPr>
-      </w:pPr>
-      <w:r>
-        <w:rPr>
-          <w:sz w:val="24"/>
-        </w:rPr>
-        <w:t>upravit multimatrix </w:t>
-      </w:r>
-    </w:p>
-    <w:p>
-      <w:pPr>
-        <w:rPr>
-          <w:sz w:val="24"/>
-        </w:rPr>
-      </w:pPr>
-      <w:r>
-        <w:rPr>
-          <w:sz w:val="24"/>
-        </w:rPr>
-        <w:t>cpu 24/2/0 nastavit ve Spravovadle </w:t>
-      </w:r>
-    </w:p>
-    <w:p>
-      <w:pPr>
-        <w:rPr>
-          <w:sz w:val="24"/>
-        </w:rPr>
-      </w:pPr>
-      <w:r>
-        <w:rPr>
-          <w:sz w:val="24"/>
-        </w:rPr>
-        <w:t>upravit deploy TFS VM3 na nový stroj </w:t>
-      </w:r>
-    </w:p>
-    <w:p>
-      <w:pPr>
-        <w:rPr>
-          <w:sz w:val="24"/>
-        </w:rPr>
-      </w:pPr>
-      <w:r>
-        <w:rPr>
-          <w:sz w:val="24"/>
-        </w:rPr>
-        <w:t xml:space="preserve">nagios check upravit též na nový srv </w:t>
-      </w:r>
-    </w:p>
-    <w:p>
-      <w:pPr>
-        <w:rPr>
-          <w:sz w:val="24"/>
-        </w:rPr>
-      </w:pPr>
-      <w:r>
-        <w:rPr>
-          <w:sz w:val="24"/>
-        </w:rPr>
-        <w:t>o licenci nic :( nebo se to nastavuje v adminovi?</w:t>
-      </w:r>
-    </w:p>
-    <w:p>
-      <w:pPr>
-        <w:rPr>
-          <w:sz w:val="24"/>
-        </w:rPr>
-      </w:pPr>
-      <w:r>
-        <w:rPr>
-          <w:sz w:val="24"/>
-        </w:rPr>
-        <w:t xml:space="preserve"> </w:t>
-      </w:r>
-    </w:p>
-    <w:p>
-      <w:pPr>
-        <w:rPr>
-          <w:sz w:val="24"/>
-        </w:rPr>
-      </w:pPr>
-      <w:r>
-        <w:rPr>
-          <w:sz w:val="24"/>
-        </w:rPr>
-        <w:t xml:space="preserve">[‎14.‎11.‎2019 15:13]  Petr Holubec:  </w:t>
-      </w:r>
-    </w:p>
-    <w:p>
-      <w:pPr>
-        <w:rPr>
-          <w:sz w:val="24"/>
-        </w:rPr>
-      </w:pPr>
-      <w:r>
-        <w:rPr>
-          <w:sz w:val="24"/>
-        </w:rPr>
-        <w:t>nn. To je kapitola sama pro sebe</w:t>
-      </w:r>
-    </w:p>
-    <w:p>
-      <w:pPr>
-        <w:rPr>
-          <w:sz w:val="24"/>
-        </w:rPr>
-      </w:pPr>
-      <w:r>
-        <w:rPr>
-          <w:sz w:val="24"/>
-        </w:rPr>
-        <w:t>na nekterem z VM je slozka Hasp</w:t>
-      </w:r>
-    </w:p>
-    <w:p>
-      <w:pPr>
-        <w:rPr>
-          <w:sz w:val="24"/>
-        </w:rPr>
-      </w:pPr>
-      <w:r>
-        <w:rPr>
-          <w:sz w:val="24"/>
-        </w:rPr>
-        <w:t>tu celou prekopiruj</w:t>
-      </w:r>
-    </w:p>
-    <w:p>
-      <w:pPr>
-        <w:rPr>
-          <w:sz w:val="24"/>
-        </w:rPr>
-      </w:pPr>
-      <w:r>
-        <w:rPr>
-          <w:sz w:val="24"/>
-        </w:rPr>
-        <w:t>je tam tusim vice verzi licenci</w:t>
-      </w:r>
-    </w:p>
-    <w:p>
-      <w:pPr>
-        <w:rPr>
-          <w:sz w:val="24"/>
-        </w:rPr>
-      </w:pPr>
-      <w:r>
-        <w:rPr>
-          <w:sz w:val="24"/>
-        </w:rPr>
-        <w:t>mam dojem, ze se muselo instalovat od nejstarsi, ale jisty si nejsem</w:t>
-      </w:r>
-    </w:p>
-    <w:p>
-      <w:pPr>
-        <w:rPr>
-          <w:sz w:val="24"/>
-        </w:rPr>
-      </w:pPr>
-      <w:r>
-        <w:rPr>
-          <w:sz w:val="24"/>
-        </w:rPr>
-        <w:t>nic nezkazis, kdyz to vezmes od nejstarsi</w:t>
-      </w:r>
-    </w:p>
-    <w:p>
-      <w:pPr>
-        <w:rPr>
-          <w:sz w:val="24"/>
-        </w:rPr>
-      </w:pPr>
-      <w:r>
-        <w:rPr>
-          <w:sz w:val="24"/>
-        </w:rPr>
-        <w:t xml:space="preserve"> </w:t>
-      </w:r>
-    </w:p>
-    <w:p>
-      <w:pPr>
-        <w:rPr>
-          <w:sz w:val="24"/>
-        </w:rPr>
-      </w:pPr>
-      <w:r>
-        <w:rPr>
-          <w:sz w:val="24"/>
-        </w:rPr>
-        <w:t xml:space="preserve">[‎14.‎11.‎2019 15:14]  Petr Holubec:  </w:t>
-      </w:r>
-    </w:p>
-    <w:p>
-      <w:pPr>
-        <w:rPr>
-          <w:sz w:val="24"/>
-        </w:rPr>
-      </w:pPr>
-      <w:r>
-        <w:rPr>
-          <w:sz w:val="24"/>
-        </w:rPr>
-        <w:t>pousti se ty batky</w:t>
-      </w:r>
-    </w:p>
-    <w:p>
-      <w:pPr>
-        <w:rPr>
-          <w:sz w:val="24"/>
-        </w:rPr>
-      </w:pPr>
-      <w:r>
-        <w:rPr>
-          <w:sz w:val="24"/>
-        </w:rPr>
-        <w:t xml:space="preserve"> </w:t>
-      </w:r>
-    </w:p>
-    <w:p>
-      <w:pPr>
-        <w:rPr>
-          <w:sz w:val="24"/>
-        </w:rPr>
-      </w:pPr>
-      <w:r>
-        <w:rPr>
-          <w:sz w:val="24"/>
-        </w:rPr>
-        <w:t xml:space="preserve">[‎14.‎11.‎2019 15:14]  Karel Honzl:  </w:t>
-      </w:r>
-    </w:p>
-    <w:p>
-      <w:pPr>
-        <w:rPr>
-          <w:sz w:val="24"/>
-        </w:rPr>
-      </w:pPr>
-      <w:r>
-        <w:rPr>
-          <w:sz w:val="24"/>
-        </w:rPr>
-        <w:t>ok, jdu hledat, zatim dik</w:t>
-      </w:r>
-    </w:p>
-    <w:p>
-      <w:pPr>
-        <w:rPr>
-          <w:sz w:val="24"/>
-        </w:rPr>
-      </w:pPr>
-      <w:r>
-        <w:rPr>
-          <w:sz w:val="24"/>
-        </w:rPr>
-        <w:t xml:space="preserve"> </w:t>
-      </w:r>
-    </w:p>
-    <w:p>
-      <w:pPr>
-        <w:rPr>
-          <w:sz w:val="24"/>
-        </w:rPr>
-      </w:pPr>
-      <w:r>
-        <w:rPr>
-          <w:sz w:val="24"/>
-        </w:rPr>
-        <w:t xml:space="preserve">[‎14.‎11.‎2019 15:14]  Petr Holubec:  </w:t>
-      </w:r>
-    </w:p>
-    <w:p>
-      <w:pPr>
-        <w:rPr>
-          <w:sz w:val="24"/>
-        </w:rPr>
-      </w:pPr>
-      <w:r>
-        <w:rPr>
-          <w:sz w:val="24"/>
-        </w:rPr>
-        <w:t>az to u vsech napise successfull, tak pustis inet explorer a musi dat do konfigurace licencni server</w:t>
-      </w:r>
-    </w:p>
-    <w:p>
-      <w:pPr>
-        <w:rPr>
-          <w:sz w:val="24"/>
-        </w:rPr>
-      </w:pPr>
-      <w:r>
-        <w:rPr>
-          <w:sz w:val="24"/>
-        </w:rPr>
-        <w:t>poslu obrazek</w:t>
-      </w:r>
-    </w:p>
-    <w:p>
-      <w:pPr>
-        <w:rPr>
-          <w:sz w:val="24"/>
-        </w:rPr>
-      </w:pPr>
-      <w:r>
-        <w:rPr>
-          <w:sz w:val="24"/>
-        </w:rPr>
-        <w:t>a adresu</w:t>
-      </w:r>
-    </w:p>
-    <w:p>
-      <w:pPr>
-        <w:rPr>
-          <w:sz w:val="24"/>
-        </w:rPr>
-      </w:pPr>
-      <w:r>
-        <w:rPr>
-          <w:sz w:val="24"/>
-        </w:rPr>
-        <w:t xml:space="preserve"> </w:t>
-      </w:r>
-    </w:p>
-    <w:p>
-      <w:pPr>
-        <w:rPr>
-          <w:sz w:val="24"/>
-        </w:rPr>
-      </w:pPr>
-      <w:r>
-        <w:rPr>
-          <w:sz w:val="24"/>
-        </w:rPr>
-        <w:t xml:space="preserve">[‎14.‎11.‎2019 15:16]  Petr Holubec:  </w:t>
-      </w:r>
-    </w:p>
-    <w:p>
-      <w:pPr>
-        <w:rPr>
-          <w:sz w:val="24"/>
-        </w:rPr>
-      </w:pPr>
-      <w:r>
-        <w:rPr>
-          <w:sz w:val="24"/>
-        </w:rPr>
-        <w:t xml:space="preserve">http://localhost:1947/_int_/config_to.html </w:t>
-      </w:r>
-    </w:p>
-    <w:p>
-      <w:pPr>
-        <w:rPr>
-          <w:sz w:val="24"/>
-        </w:rPr>
-      </w:pPr>
-      <w:r>
-        <w:rPr>
-          <w:sz w:val="24"/>
-        </w:rPr>
-        <w:t>pak by se to melo rozjet</w:t>
-      </w:r>
-    </w:p>
-    <w:p>
-      <w:pPr>
-        <w:rPr>
-          <w:sz w:val="24"/>
-        </w:rPr>
-      </w:pPr>
-      <w:r>
-        <w:rPr>
-          <w:sz w:val="24"/>
-        </w:rPr>
-        <w:t xml:space="preserve"> </w:t>
-      </w:r>
-    </w:p>
-    <w:p>
-      <w:pPr>
-        <w:rPr>
-          <w:sz w:val="24"/>
-        </w:rPr>
-      </w:pPr>
-      <w:r>
-        <w:rPr>
-          <w:sz w:val="24"/>
-        </w:rPr>
-        <w:t xml:space="preserve">[‎14.‎11.‎2019 15:19]  Karel Honzl:  </w:t>
-      </w:r>
-    </w:p>
-    <w:p>
-      <w:pPr>
-        <w:rPr>
-          <w:sz w:val="24"/>
-        </w:rPr>
-      </w:pPr>
-      <w:r>
-        <w:rPr>
-          <w:sz w:val="24"/>
-        </w:rPr>
-        <w:t>sluzku HASP jsem nasel a prekopiroval, uvnitr jsou jen dve batky (inst a uninst) a jeden exac. spustil jsem inst.bat - vapsalo to ok...</w:t>
-      </w:r>
-    </w:p>
-    <w:p>
-      <w:pPr>
-        <w:rPr>
-          <w:sz w:val="24"/>
-        </w:rPr>
-      </w:pPr>
-      <w:r>
-        <w:rPr>
-          <w:sz w:val="24"/>
-        </w:rPr>
-        <w:t>otevrel jsem explorer a dal do nej tu adresu - otevrelo se toto:</w:t>
-      </w:r>
-    </w:p>
-    <w:p/>
-    <w:p>
-      <w:pPr>
-        <w:rPr>
-          <w:sz w:val="22"/>
-        </w:rPr>
-      </w:pPr>
-      <w:r>
-        <w:rPr>
-          <w:sz w:val="22"/>
-        </w:rPr>
-        <w:t xml:space="preserve">[‎14.‎11.‎2019 15:29]  Petr Holubec:  </w:t>
-      </w:r>
-    </w:p>
-    <w:p>
-      <w:pPr>
-        <w:rPr>
-          <w:sz w:val="22"/>
-        </w:rPr>
-      </w:pPr>
-      <w:r>
-        <w:rPr>
-          <w:sz w:val="22"/>
-        </w:rPr>
-        <w:t>Kaja se odpojil, takze jen info - vyreseno.</w:t>
-      </w:r>
-    </w:p>
-    <w:p>
-      <w:pPr>
-        <w:rPr>
-          <w:sz w:val="22"/>
-        </w:rPr>
-      </w:pPr>
-      <w:r>
-        <w:rPr>
-          <w:sz w:val="22"/>
-        </w:rPr>
-        <w:t xml:space="preserve"> </w:t>
-      </w:r>
-    </w:p>
-    <w:p>
-      <w:pPr>
-        <w:rPr>
-          <w:sz w:val="22"/>
-        </w:rPr>
-      </w:pPr>
-      <w:r>
-        <w:rPr>
-          <w:sz w:val="22"/>
-        </w:rPr>
-        <w:t xml:space="preserve">[‎14.‎11.‎2019 15:29]  Peter Hlavenka:  </w:t>
-      </w:r>
-    </w:p>
-    <w:p>
-      <w:pPr>
-        <w:rPr>
-          <w:sz w:val="22"/>
-        </w:rPr>
-      </w:pPr>
-      <w:r>
-        <w:rPr>
-          <w:sz w:val="22"/>
-        </w:rPr>
-        <w:t>ok, taky jsem to nevedel</w:t>
-      </w:r>
-    </w:p>
-    <w:p>
-      <w:pPr>
-        <w:rPr>
-          <w:sz w:val="22"/>
-        </w:rPr>
-      </w:pPr>
-      <w:r>
-        <w:rPr>
-          <w:sz w:val="22"/>
-        </w:rPr>
-        <w:t xml:space="preserve"> </w:t>
-      </w:r>
-    </w:p>
-    <w:p>
-      <w:pPr>
-        <w:rPr>
-          <w:sz w:val="22"/>
-        </w:rPr>
-      </w:pPr>
-      <w:r>
-        <w:rPr>
-          <w:sz w:val="22"/>
-        </w:rPr>
-        <w:t xml:space="preserve">[‎14.‎11.‎2019 15:31]  Miroslav Špaček:  </w:t>
-      </w:r>
-    </w:p>
-    <w:p>
-      <w:pPr>
-        <w:rPr>
-          <w:sz w:val="22"/>
-        </w:rPr>
-      </w:pPr>
-      <w:r>
-        <w:rPr>
-          <w:sz w:val="22"/>
-        </w:rPr>
-        <w:t xml:space="preserve">...a v http://localhost:1947/_int_/config_to.html   nastav jako Remote License Search Parameters </w:t>
-      </w:r>
-    </w:p>
-    <w:p>
-      <w:pPr>
-        <w:rPr>
-          <w:sz w:val="22"/>
-        </w:rPr>
-      </w:pPr>
-      <w:r>
-        <w:rPr>
-          <w:sz w:val="22"/>
-        </w:rPr>
-        <w:t xml:space="preserve">adsapp1 </w:t>
-      </w:r>
-    </w:p>
-    <w:p>
-      <w:pPr>
-        <w:rPr>
-          <w:sz w:val="22"/>
-        </w:rPr>
-      </w:pPr>
-      <w:r>
-        <w:rPr>
-          <w:sz w:val="22"/>
-        </w:rPr>
-        <w:t>mělo by to běhat</w:t>
-      </w:r>
-    </w:p>
-    <w:p>
-      <w:pPr>
-        <w:rPr>
-          <w:sz w:val="22"/>
-        </w:rPr>
-      </w:pPr>
-      <w:r>
-        <w:rPr>
-          <w:sz w:val="22"/>
-        </w:rPr>
-        <w:t>pa kdomluv s JirkouČ přehození ip serverů v Nagios checkech, ať mě to tu neřve</w:t>
-      </w:r>
-    </w:p>
-    <w:p>
-      <w:pPr>
-        <w:rPr>
-          <w:sz w:val="22"/>
-        </w:rPr>
-      </w:pPr>
-      <w:r>
-        <w:rPr>
-          <w:sz w:val="22"/>
-        </w:rPr>
-        <w:t xml:space="preserve"> </w:t>
-      </w:r>
-    </w:p>
-    <w:p>
-      <w:pPr>
-        <w:rPr>
-          <w:sz w:val="22"/>
-        </w:rPr>
-      </w:pPr>
-      <w:r>
-        <w:rPr>
-          <w:sz w:val="22"/>
-        </w:rPr>
-        <w:t xml:space="preserve">[‎14.‎11.‎2019 15:32]  Karel Honzl:  </w:t>
-      </w:r>
-    </w:p>
-    <w:p>
-      <w:pPr>
-        <w:rPr>
-          <w:sz w:val="22"/>
-        </w:rPr>
-      </w:pPr>
-      <w:r>
-        <w:rPr>
-          <w:sz w:val="22"/>
-        </w:rPr>
-        <w:t>jj, potvrzuji. Uz to jede. HITu uz jsem daval vedet.</w:t>
-      </w:r>
-    </w:p>
-    <w:p>
-      <w:pPr>
-        <w:rPr>
-          <w:sz w:val="22"/>
-        </w:rPr>
-      </w:pPr>
-      <w:r>
-        <w:rPr>
-          <w:sz w:val="22"/>
-        </w:rPr>
-        <w:t xml:space="preserve"> </w:t>
-      </w:r>
-    </w:p>
-    <w:p>
-      <w:pPr>
-        <w:rPr>
-          <w:sz w:val="22"/>
-        </w:rPr>
-      </w:pPr>
-      <w:r>
-        <w:rPr>
-          <w:sz w:val="22"/>
-        </w:rPr>
-        <w:t xml:space="preserve">[‎14.‎11.‎2019 15:32]  Miroslav Špaček:  </w:t>
-      </w:r>
-    </w:p>
-    <w:p>
-      <w:pPr>
-        <w:rPr>
-          <w:sz w:val="22"/>
-        </w:rPr>
-      </w:pPr>
-      <w:r>
-        <w:rPr>
-          <w:sz w:val="22"/>
-        </w:rPr>
-        <w:t>super...odpojuji se, mám toho dnes dost</w:t>
-      </w:r>
-    </w:p>
-    <w:p>
-      <w:r>
-        <w:t xml:space="preserve"> </w:t>
-      </w:r>
-    </w:p>
-    <w:p/>
-    <w:p/>
-    <w:p/>
-    <w:p/>
-    <w:p>
-      <w:r>
-        <w:t xml:space="preserve"> </w:t>
-      </w:r>
-    </w:p>
-    <w:p>
-      <w:pPr>
-        <w:pStyle w:val="Nadpis1"/>
-        <w:rPr>
-          <w:rFonts w:ascii="Calibri Light" w:eastAsia="Times New Roman" w:hAnsi="Calibri Light" w:cs="Times New Roman"/>
-          <w:color w:val="2E74B5"/>
-        </w:rPr>
-      </w:pPr>
-      <w:r>
-        <w:rPr>
-          <w:rFonts w:ascii="Calibri Light" w:eastAsia="Times New Roman" w:hAnsi="Calibri Light" w:cs="Times New Roman"/>
-          <w:color w:val="2E74B5"/>
-        </w:rPr>
-        <w:t>System.BadImageFormatException</w:t>
-      </w:r>
-    </w:p>
-    <w:p>
-      <w:r>
-        <w:t xml:space="preserve">[‎04.‎11.‎2019 9:30]  Karel Honzl:  </w:t>
-      </w:r>
-    </w:p>
-    <w:p>
-      <w:r>
-        <w:t xml:space="preserve">Message: System.BadImageFormatException : Could not load file or assembly 'MIR.Media.Cutting2.Shell, Version=10.2.1.0, Culture=neutral, PublicKeyToken=null' or one of its dependencies. An attempt was made to load a program with an incorrect format. </w:t>
-      </w:r>
-    </w:p>
-    <w:p>
-      <w:r>
-        <w:t xml:space="preserve"> </w:t>
-      </w:r>
-    </w:p>
-    <w:p>
-      <w:r>
-        <w:t xml:space="preserve">[‎04.‎11.‎2019 9:31]  Peter Hlavenka:  </w:t>
-      </w:r>
-    </w:p>
-    <w:p>
-      <w:r>
-        <w:t>urcite uz jsem to videl, zkusim si vzpomenout</w:t>
-      </w:r>
-    </w:p>
-    <w:p>
-      <w:r>
-        <w:t xml:space="preserve"> </w:t>
-      </w:r>
-    </w:p>
-    <w:p>
-      <w:r>
-        <w:t xml:space="preserve">[‎04.‎11.‎2019 9:32]  Karel Honzl:  </w:t>
-      </w:r>
-    </w:p>
-    <w:p>
-      <w:r>
-        <w:t>heh, tak uz vim</w:t>
-      </w:r>
-    </w:p>
-    <w:p>
-      <w:r>
-        <w:t>nastaveni testu x86 vs x64</w:t>
-      </w:r>
-    </w:p>
-    <w:p>
-      <w:r>
-        <w:t>takze nic neres!</w:t>
-      </w:r>
-    </w:p>
-    <w:p>
-      <w:r>
-        <w:t xml:space="preserve"> </w:t>
-      </w:r>
-    </w:p>
-    <w:p>
-      <w:pPr>
-        <w:pStyle w:val="Nadpis1"/>
-        <w:rPr>
-          <w:rFonts w:ascii="Calibri Light" w:eastAsia="Times New Roman" w:hAnsi="Calibri Light" w:cs="Times New Roman"/>
-          <w:color w:val="2E74B5"/>
-        </w:rPr>
-      </w:pPr>
-      <w:r>
-        <w:rPr>
-          <w:rFonts w:ascii="Calibri Light" w:eastAsia="Times New Roman" w:hAnsi="Calibri Light" w:cs="Times New Roman"/>
-          <w:color w:val="2E74B5"/>
-        </w:rPr>
-        <w:t xml:space="preserve">Jak zalogovat inner exception </w:t>
+          <w:b/>
+        </w:rPr>
+      </w:pPr>
+      <w:r>
+        <w:rPr>
+          <w:b/>
+        </w:rPr>
+        <w:t>Reseni:</w:t>
+      </w:r>
+    </w:p>
+    <w:p>
+      <w:r>
+        <w:t>Zkontrolovat, jesti se Id v services.xml na serveru multimatrixu shoduje s nazvem, pod kterym byla sluzba instalovana. Napr. tady nema byt AdiPricingServiceTest, ale MIRPricingServiceTest</w:t>
       </w:r>
     </w:p>
     <w:p>
@@ -1702,10 +638,10 @@
           <w:noProof/>
         </w:rPr>
         <w:drawing>
-          <wp:inline distT="0" distB="0" distL="0" distR="0" wp14:anchorId="52B96C9D" wp14:editId="2E88A498">
-            <wp:extent cx="8067675" cy="200025"/>
-            <wp:effectExtent l="0" t="0" r="9525" b="9525"/>
-            <wp:docPr id="27" name="Obrázek 27"/>
+          <wp:inline distT="0" distB="0" distL="0" distR="0" wp14:anchorId="1A890E86" wp14:editId="16FEEE58">
+            <wp:extent cx="6287377" cy="1362265"/>
+            <wp:effectExtent l="0" t="0" r="0" b="9525"/>
+            <wp:docPr id="77" name="Obrázek 77"/>
             <wp:cNvGraphicFramePr>
               <a:graphicFrameLocks xmlns:a="http://schemas.openxmlformats.org/drawingml/2006/main" noChangeAspect="1"/>
             </wp:cNvGraphicFramePr>
@@ -1725,7 +661,7 @@
                   <pic:spPr>
                     <a:xfrm>
                       <a:off x="0" y="0"/>
-                      <a:ext cx="8067675" cy="200025"/>
+                      <a:ext cx="6287377" cy="1362265"/>
                     </a:xfrm>
                     <a:prstGeom prst="rect">
                       <a:avLst/>
@@ -1737,17 +673,1129 @@
           </wp:inline>
         </w:drawing>
       </w:r>
-    </w:p>
-    <w:p>
+      <w:r>
+        <w:t xml:space="preserve"> </w:t>
+      </w:r>
+    </w:p>
+    <w:p>
+      <w:pPr>
+        <w:spacing w:before="40" w:line="252" w:lineRule="auto"/>
+        <w:contextualSpacing/>
+        <w:rPr>
+          <w:rFonts w:ascii="Calibri" w:eastAsia="Calibri" w:hAnsi="Calibri" w:cs="Times New Roman"/>
+        </w:rPr>
+      </w:pPr>
+      <w:r>
+        <w:rPr>
+          <w:rFonts w:ascii="Calibri" w:eastAsia="Calibri" w:hAnsi="Calibri" w:cs="Times New Roman"/>
+        </w:rPr>
+        <w:t>%windir%\Microsoft.NET\Framework64\v4.0.30319\InstallUtil.exe /LogFile= /LogToConsole=true /ShowCallstack /ServiceName=</w:t>
+      </w:r>
+      <w:r>
+        <w:rPr>
+          <w:rFonts w:ascii="Calibri" w:eastAsia="Calibri" w:hAnsi="Calibri" w:cs="Times New Roman"/>
+          <w:highlight w:val="red"/>
+        </w:rPr>
+        <w:t>MIRPricingServiceTest</w:t>
+      </w:r>
+      <w:r>
+        <w:rPr>
+          <w:rFonts w:ascii="Calibri" w:eastAsia="Calibri" w:hAnsi="Calibri" w:cs="Times New Roman"/>
+        </w:rPr>
+        <w:t xml:space="preserve"> d:\Services\MIR.Pricing.Service.TEST\MIR.Pricing.Service.exe</w:t>
+      </w:r>
+    </w:p>
+    <w:p/>
+    <w:p/>
+    <w:p/>
+    <w:p>
+      <w:pPr>
+        <w:pStyle w:val="Nadpis1"/>
+        <w:rPr>
+          <w:rFonts w:ascii="Calibri Light" w:eastAsia="Times New Roman" w:hAnsi="Calibri Light" w:cs="Times New Roman"/>
+          <w:color w:val="2E74B5"/>
+        </w:rPr>
+      </w:pPr>
+      <w:r>
+        <w:rPr>
+          <w:rFonts w:ascii="Calibri Light" w:eastAsia="Times New Roman" w:hAnsi="Calibri Light" w:cs="Times New Roman"/>
+          <w:color w:val="2E74B5"/>
+        </w:rPr>
+        <w:t>WinRM service:</w:t>
+      </w:r>
+    </w:p>
+    <w:p>
+      <w:r>
+        <w:t>ahoj, deploy videomatchingu mi spadl v kroku "multimetrix deploy" s chybou:</w:t>
+      </w:r>
+    </w:p>
+    <w:p/>
+    <w:p>
+      <w:pPr>
+        <w:rPr>
+          <w:sz w:val="22"/>
+        </w:rPr>
+      </w:pPr>
+      <w:r>
+        <w:rPr>
+          <w:sz w:val="22"/>
+        </w:rPr>
+        <w:t xml:space="preserve">Connecting to remote server Match01 failed with the following error message : The client cannot connect to the destination specified in the request. Verify that the service on the destination is running and is accepting requests. Consult the logs and documentation for the WS-Management service running on the destination, most commonly IIS or WinRM. If the destination is the WinRM service, run the following command on the destination to analyze and configure the WinRM service: "winrm quickconfig". For more information, see the about_Remote_Troubleshooting Help topic. </w:t>
+      </w:r>
+    </w:p>
+    <w:p/>
+    <w:p>
+      <w:pPr>
+        <w:rPr>
+          <w:sz w:val="22"/>
+        </w:rPr>
+      </w:pPr>
+      <w:r>
+        <w:t xml:space="preserve">Koukni do </w:t>
+      </w:r>
+      <w:r>
+        <w:t>TFS Build and Release - deploy VideoMatchingu VM</w:t>
+      </w:r>
+      <w:r>
+        <w:t>.docx , nadpis</w:t>
+      </w:r>
+      <w:r>
+        <w:t>:</w:t>
+      </w:r>
+      <w:r>
+        <w:t xml:space="preserve"> </w:t>
+      </w:r>
       <w:r>
         <w:rPr>
           <w:noProof/>
         </w:rPr>
+        <w:t xml:space="preserve">WinRM  pridani plnych prav pro tfs pres windows remote management  -  </w:t>
+      </w:r>
+      <w:r>
+        <w:t>ted nastavujeme pravo TFS pro vzdaleny pristup na server zkrze powershell</w:t>
+      </w:r>
+    </w:p>
+    <w:p/>
+    <w:p/>
+    <w:p>
+      <w:pPr>
+        <w:pStyle w:val="Nadpis1"/>
+        <w:rPr>
+          <w:rFonts w:ascii="Calibri Light" w:eastAsia="Times New Roman" w:hAnsi="Calibri Light" w:cs="Times New Roman"/>
+          <w:color w:val="2E74B5"/>
+        </w:rPr>
+      </w:pPr>
+      <w:r>
+        <w:rPr>
+          <w:rFonts w:ascii="Calibri Light" w:eastAsia="Times New Roman" w:hAnsi="Calibri Light" w:cs="Times New Roman"/>
+          <w:color w:val="2E74B5"/>
+        </w:rPr>
+        <w:t xml:space="preserve">Admosphere.MediaMonitoring.VideoMatching.VmLibraryWrapper ---&gt; </w:t>
+      </w:r>
+      <w:r>
+        <w:rPr>
+          <w:rFonts w:ascii="Calibri Light" w:eastAsia="Times New Roman" w:hAnsi="Calibri Light" w:cs="Times New Roman"/>
+          <w:color w:val="2E74B5"/>
+        </w:rPr>
+        <w:t xml:space="preserve">  licence na videomatching</w:t>
+      </w:r>
+    </w:p>
+    <w:p>
+      <w:pPr>
+        <w:rPr>
+          <w:sz w:val="24"/>
+        </w:rPr>
+      </w:pPr>
+      <w:r>
+        <w:rPr>
+          <w:sz w:val="24"/>
+        </w:rPr>
+        <w:t xml:space="preserve">[‎14.‎11.‎2019 15:11]  Karel Honzl:  </w:t>
+      </w:r>
+    </w:p>
+    <w:p>
+      <w:pPr>
+        <w:rPr>
+          <w:sz w:val="24"/>
+        </w:rPr>
+      </w:pPr>
+      <w:r>
+        <w:rPr>
+          <w:sz w:val="24"/>
+        </w:rPr>
+        <w:t xml:space="preserve">Bez názvu </w:t>
+      </w:r>
+    </w:p>
+    <w:p>
+      <w:pPr>
+        <w:rPr>
+          <w:sz w:val="24"/>
+        </w:rPr>
+      </w:pPr>
+      <w:r>
+        <w:rPr>
+          <w:sz w:val="24"/>
+        </w:rPr>
+        <w:t>Ahoj, prekopiroval jsem slozku service/videomacthing z Videomatching-07 na Match01, nainstaloval, stry stopnul a kdyz se snazim spustit novy, tak mi to haze chybu:</w:t>
+      </w:r>
+    </w:p>
+    <w:p>
+      <w:pPr>
+        <w:rPr>
+          <w:sz w:val="24"/>
+        </w:rPr>
+      </w:pPr>
+      <w:r>
+        <w:rPr>
+          <w:sz w:val="24"/>
+        </w:rPr>
+        <w:t xml:space="preserve"> FATAL Unhandled exception in application (IsTerminating = True)</w:t>
+      </w:r>
+    </w:p>
+    <w:p>
+      <w:pPr>
+        <w:rPr>
+          <w:sz w:val="24"/>
+        </w:rPr>
+      </w:pPr>
+      <w:r>
+        <w:rPr>
+          <w:sz w:val="24"/>
+        </w:rPr>
+        <w:t>Castle.MicroKernel.ComponentActivator.ComponentActivatorException: ComponentActivator: could not instantiate Admosphere.MediaMonitoring.VideoMatching.VmLibraryWrapper ---&gt; System.Reflection.TargetInvocationException: Exception has been thrown by the target of an invocation. ---&gt; Admosphere.MediaMonitoring.VideoMatchingEyedeaWrapper.RetvalException: Dll not found</w:t>
+      </w:r>
+    </w:p>
+    <w:p>
+      <w:pPr>
+        <w:rPr>
+          <w:sz w:val="24"/>
+        </w:rPr>
+      </w:pPr>
+      <w:r>
+        <w:rPr>
+          <w:sz w:val="24"/>
+        </w:rPr>
+        <w:t xml:space="preserve">   at Admosphere.MediaMonitoring.VideoMatchingEyedeaWrapper.VideoMatchingCsDll..ctor()</w:t>
+      </w:r>
+    </w:p>
+    <w:p>
+      <w:pPr>
+        <w:rPr>
+          <w:sz w:val="24"/>
+        </w:rPr>
+      </w:pPr>
+      <w:r>
+        <w:rPr>
+          <w:sz w:val="24"/>
+        </w:rPr>
+        <w:t xml:space="preserve">   at Admosphere.MediaMonitoring.VideoMatching.VmLibraryWrapper..ctor()</w:t>
+      </w:r>
+    </w:p>
+    <w:p>
+      <w:pPr>
+        <w:rPr>
+          <w:sz w:val="24"/>
+        </w:rPr>
+      </w:pPr>
+      <w:r>
+        <w:rPr>
+          <w:sz w:val="24"/>
+        </w:rPr>
+        <w:t xml:space="preserve">   --- End of inner exception stack trace --- </w:t>
+      </w:r>
+    </w:p>
+    <w:p>
+      <w:pPr>
+        <w:rPr>
+          <w:sz w:val="24"/>
+        </w:rPr>
+      </w:pPr>
+      <w:r>
+        <w:rPr>
+          <w:sz w:val="24"/>
+        </w:rPr>
+        <w:t xml:space="preserve"> </w:t>
+      </w:r>
+    </w:p>
+    <w:p>
+      <w:pPr>
+        <w:rPr>
+          <w:sz w:val="24"/>
+        </w:rPr>
+      </w:pPr>
+      <w:r>
+        <w:rPr>
+          <w:sz w:val="24"/>
+        </w:rPr>
+        <w:t xml:space="preserve">[‎14.‎11.‎2019 15:11]  Karel Honzl:  </w:t>
+      </w:r>
+    </w:p>
+    <w:p>
+      <w:pPr>
+        <w:rPr>
+          <w:sz w:val="24"/>
+        </w:rPr>
+      </w:pPr>
+      <w:r>
+        <w:rPr>
+          <w:sz w:val="24"/>
+        </w:rPr>
+        <w:t>any idea?</w:t>
+      </w:r>
+    </w:p>
+    <w:p>
+      <w:pPr>
+        <w:rPr>
+          <w:sz w:val="24"/>
+        </w:rPr>
+      </w:pPr>
+      <w:r>
+        <w:rPr>
+          <w:sz w:val="24"/>
+        </w:rPr>
+        <w:t xml:space="preserve"> </w:t>
+      </w:r>
+    </w:p>
+    <w:p>
+      <w:pPr>
+        <w:rPr>
+          <w:sz w:val="24"/>
+        </w:rPr>
+      </w:pPr>
+      <w:r>
+        <w:rPr>
+          <w:sz w:val="24"/>
+        </w:rPr>
+        <w:t xml:space="preserve">[‎14.‎11.‎2019 15:11]  Petr Holubec:  </w:t>
+      </w:r>
+    </w:p>
+    <w:p>
+      <w:pPr>
+        <w:rPr>
+          <w:sz w:val="24"/>
+        </w:rPr>
+      </w:pPr>
+      <w:r>
+        <w:rPr>
+          <w:sz w:val="24"/>
+        </w:rPr>
+        <w:t>licence na VM</w:t>
+      </w:r>
+    </w:p>
+    <w:p>
+      <w:pPr>
+        <w:rPr>
+          <w:sz w:val="24"/>
+        </w:rPr>
+      </w:pPr>
+      <w:r>
+        <w:rPr>
+          <w:sz w:val="24"/>
+        </w:rPr>
+        <w:t>Mira nepsal v navodu?</w:t>
+      </w:r>
+    </w:p>
+    <w:p>
+      <w:pPr>
+        <w:rPr>
+          <w:sz w:val="24"/>
+        </w:rPr>
+      </w:pPr>
+      <w:r>
+        <w:rPr>
+          <w:sz w:val="24"/>
+        </w:rPr>
+        <w:t xml:space="preserve"> </w:t>
+      </w:r>
+    </w:p>
+    <w:p>
+      <w:pPr>
+        <w:rPr>
+          <w:sz w:val="24"/>
+        </w:rPr>
+      </w:pPr>
+      <w:r>
+        <w:rPr>
+          <w:sz w:val="24"/>
+        </w:rPr>
+        <w:t xml:space="preserve">[‎14.‎11.‎2019 15:12]  Karel Honzl:  </w:t>
+      </w:r>
+    </w:p>
+    <w:p>
+      <w:pPr>
+        <w:rPr>
+          <w:sz w:val="24"/>
+        </w:rPr>
+      </w:pPr>
+      <w:r>
+        <w:rPr>
+          <w:sz w:val="24"/>
+        </w:rPr>
+        <w:t>mira psal tyto body:</w:t>
+      </w:r>
+    </w:p>
+    <w:p>
+      <w:pPr>
+        <w:rPr>
+          <w:sz w:val="24"/>
+        </w:rPr>
+      </w:pPr>
+      <w:r>
+        <w:rPr>
+          <w:sz w:val="24"/>
+        </w:rPr>
+        <w:t>nainstalovat službu pod Shodanem </w:t>
+      </w:r>
+    </w:p>
+    <w:p>
+      <w:pPr>
+        <w:rPr>
+          <w:sz w:val="24"/>
+        </w:rPr>
+      </w:pPr>
+      <w:r>
+        <w:rPr>
+          <w:sz w:val="24"/>
+        </w:rPr>
+        <w:t>upravit multimatrix </w:t>
+      </w:r>
+    </w:p>
+    <w:p>
+      <w:pPr>
+        <w:rPr>
+          <w:sz w:val="24"/>
+        </w:rPr>
+      </w:pPr>
+      <w:r>
+        <w:rPr>
+          <w:sz w:val="24"/>
+        </w:rPr>
+        <w:t>cpu 24/2/0 nastavit ve Spravovadle </w:t>
+      </w:r>
+    </w:p>
+    <w:p>
+      <w:pPr>
+        <w:rPr>
+          <w:sz w:val="24"/>
+        </w:rPr>
+      </w:pPr>
+      <w:r>
+        <w:rPr>
+          <w:sz w:val="24"/>
+        </w:rPr>
+        <w:t>upravit deploy TFS VM3 na nový stroj </w:t>
+      </w:r>
+    </w:p>
+    <w:p>
+      <w:pPr>
+        <w:rPr>
+          <w:sz w:val="24"/>
+        </w:rPr>
+      </w:pPr>
+      <w:r>
+        <w:rPr>
+          <w:sz w:val="24"/>
+        </w:rPr>
+        <w:t xml:space="preserve">nagios check upravit též na nový srv </w:t>
+      </w:r>
+    </w:p>
+    <w:p>
+      <w:pPr>
+        <w:rPr>
+          <w:sz w:val="24"/>
+        </w:rPr>
+      </w:pPr>
+      <w:r>
+        <w:rPr>
+          <w:sz w:val="24"/>
+        </w:rPr>
+        <w:t>o licenci nic :( nebo se to nastavuje v adminovi?</w:t>
+      </w:r>
+    </w:p>
+    <w:p>
+      <w:pPr>
+        <w:rPr>
+          <w:sz w:val="24"/>
+        </w:rPr>
+      </w:pPr>
+      <w:r>
+        <w:rPr>
+          <w:sz w:val="24"/>
+        </w:rPr>
+        <w:t xml:space="preserve"> </w:t>
+      </w:r>
+    </w:p>
+    <w:p>
+      <w:pPr>
+        <w:rPr>
+          <w:sz w:val="24"/>
+        </w:rPr>
+      </w:pPr>
+      <w:r>
+        <w:rPr>
+          <w:sz w:val="24"/>
+        </w:rPr>
+        <w:t xml:space="preserve">[‎14.‎11.‎2019 15:13]  Petr Holubec:  </w:t>
+      </w:r>
+    </w:p>
+    <w:p>
+      <w:pPr>
+        <w:rPr>
+          <w:sz w:val="24"/>
+        </w:rPr>
+      </w:pPr>
+      <w:r>
+        <w:rPr>
+          <w:sz w:val="24"/>
+        </w:rPr>
+        <w:t>nn. To je kapitola sama pro sebe</w:t>
+      </w:r>
+    </w:p>
+    <w:p>
+      <w:pPr>
+        <w:rPr>
+          <w:sz w:val="24"/>
+        </w:rPr>
+      </w:pPr>
+      <w:r>
+        <w:rPr>
+          <w:sz w:val="24"/>
+        </w:rPr>
+        <w:t>na nekterem z VM je slozka Hasp</w:t>
+      </w:r>
+    </w:p>
+    <w:p>
+      <w:pPr>
+        <w:rPr>
+          <w:sz w:val="24"/>
+        </w:rPr>
+      </w:pPr>
+      <w:r>
+        <w:rPr>
+          <w:sz w:val="24"/>
+        </w:rPr>
+        <w:t>tu celou prekopiruj</w:t>
+      </w:r>
+    </w:p>
+    <w:p>
+      <w:pPr>
+        <w:rPr>
+          <w:sz w:val="24"/>
+        </w:rPr>
+      </w:pPr>
+      <w:r>
+        <w:rPr>
+          <w:sz w:val="24"/>
+        </w:rPr>
+        <w:t>je tam tusim vice verzi licenci</w:t>
+      </w:r>
+    </w:p>
+    <w:p>
+      <w:pPr>
+        <w:rPr>
+          <w:sz w:val="24"/>
+        </w:rPr>
+      </w:pPr>
+      <w:r>
+        <w:rPr>
+          <w:sz w:val="24"/>
+        </w:rPr>
+        <w:t>mam dojem, ze se muselo instalovat od nejstarsi, ale jisty si nejsem</w:t>
+      </w:r>
+    </w:p>
+    <w:p>
+      <w:pPr>
+        <w:rPr>
+          <w:sz w:val="24"/>
+        </w:rPr>
+      </w:pPr>
+      <w:r>
+        <w:rPr>
+          <w:sz w:val="24"/>
+        </w:rPr>
+        <w:t>nic nezkazis, kdyz to vezmes od nejstarsi</w:t>
+      </w:r>
+    </w:p>
+    <w:p>
+      <w:pPr>
+        <w:rPr>
+          <w:sz w:val="24"/>
+        </w:rPr>
+      </w:pPr>
+      <w:r>
+        <w:rPr>
+          <w:sz w:val="24"/>
+        </w:rPr>
+        <w:t xml:space="preserve"> </w:t>
+      </w:r>
+    </w:p>
+    <w:p>
+      <w:pPr>
+        <w:rPr>
+          <w:sz w:val="24"/>
+        </w:rPr>
+      </w:pPr>
+      <w:r>
+        <w:rPr>
+          <w:sz w:val="24"/>
+        </w:rPr>
+        <w:t xml:space="preserve">[‎14.‎11.‎2019 15:14]  Petr Holubec:  </w:t>
+      </w:r>
+    </w:p>
+    <w:p>
+      <w:pPr>
+        <w:rPr>
+          <w:sz w:val="24"/>
+        </w:rPr>
+      </w:pPr>
+      <w:r>
+        <w:rPr>
+          <w:sz w:val="24"/>
+        </w:rPr>
+        <w:t>pousti se ty batky</w:t>
+      </w:r>
+    </w:p>
+    <w:p>
+      <w:pPr>
+        <w:rPr>
+          <w:sz w:val="24"/>
+        </w:rPr>
+      </w:pPr>
+      <w:r>
+        <w:rPr>
+          <w:sz w:val="24"/>
+        </w:rPr>
+        <w:t xml:space="preserve"> </w:t>
+      </w:r>
+    </w:p>
+    <w:p>
+      <w:pPr>
+        <w:rPr>
+          <w:sz w:val="24"/>
+        </w:rPr>
+      </w:pPr>
+      <w:r>
+        <w:rPr>
+          <w:sz w:val="24"/>
+        </w:rPr>
+        <w:t xml:space="preserve">[‎14.‎11.‎2019 15:14]  Karel Honzl:  </w:t>
+      </w:r>
+    </w:p>
+    <w:p>
+      <w:pPr>
+        <w:rPr>
+          <w:sz w:val="24"/>
+        </w:rPr>
+      </w:pPr>
+      <w:r>
+        <w:rPr>
+          <w:sz w:val="24"/>
+        </w:rPr>
+        <w:t>ok, jdu hledat, zatim dik</w:t>
+      </w:r>
+    </w:p>
+    <w:p>
+      <w:pPr>
+        <w:rPr>
+          <w:sz w:val="24"/>
+        </w:rPr>
+      </w:pPr>
+      <w:r>
+        <w:rPr>
+          <w:sz w:val="24"/>
+        </w:rPr>
+        <w:t xml:space="preserve"> </w:t>
+      </w:r>
+    </w:p>
+    <w:p>
+      <w:pPr>
+        <w:rPr>
+          <w:sz w:val="24"/>
+        </w:rPr>
+      </w:pPr>
+      <w:r>
+        <w:rPr>
+          <w:sz w:val="24"/>
+        </w:rPr>
+        <w:t xml:space="preserve">[‎14.‎11.‎2019 15:14]  Petr Holubec:  </w:t>
+      </w:r>
+    </w:p>
+    <w:p>
+      <w:pPr>
+        <w:rPr>
+          <w:sz w:val="24"/>
+        </w:rPr>
+      </w:pPr>
+      <w:r>
+        <w:rPr>
+          <w:sz w:val="24"/>
+        </w:rPr>
+        <w:t>az to u vsech napise successfull, tak pustis inet explorer a musi dat do konfigurace licencni server</w:t>
+      </w:r>
+    </w:p>
+    <w:p>
+      <w:pPr>
+        <w:rPr>
+          <w:sz w:val="24"/>
+        </w:rPr>
+      </w:pPr>
+      <w:r>
+        <w:rPr>
+          <w:sz w:val="24"/>
+        </w:rPr>
+        <w:t>poslu obrazek</w:t>
+      </w:r>
+    </w:p>
+    <w:p>
+      <w:pPr>
+        <w:rPr>
+          <w:sz w:val="24"/>
+        </w:rPr>
+      </w:pPr>
+      <w:r>
+        <w:rPr>
+          <w:sz w:val="24"/>
+        </w:rPr>
+        <w:t>a adresu</w:t>
+      </w:r>
+    </w:p>
+    <w:p>
+      <w:pPr>
+        <w:rPr>
+          <w:sz w:val="24"/>
+        </w:rPr>
+      </w:pPr>
+      <w:r>
+        <w:rPr>
+          <w:sz w:val="24"/>
+        </w:rPr>
+        <w:t xml:space="preserve"> </w:t>
+      </w:r>
+    </w:p>
+    <w:p>
+      <w:pPr>
+        <w:rPr>
+          <w:sz w:val="24"/>
+        </w:rPr>
+      </w:pPr>
+      <w:r>
+        <w:rPr>
+          <w:sz w:val="24"/>
+        </w:rPr>
+        <w:t xml:space="preserve">[‎14.‎11.‎2019 15:16]  Petr Holubec:  </w:t>
+      </w:r>
+    </w:p>
+    <w:p>
+      <w:pPr>
+        <w:rPr>
+          <w:sz w:val="24"/>
+        </w:rPr>
+      </w:pPr>
+      <w:r>
+        <w:rPr>
+          <w:sz w:val="24"/>
+        </w:rPr>
+        <w:t xml:space="preserve">http://localhost:1947/_int_/config_to.html </w:t>
+      </w:r>
+    </w:p>
+    <w:p>
+      <w:pPr>
+        <w:rPr>
+          <w:sz w:val="24"/>
+        </w:rPr>
+      </w:pPr>
+      <w:r>
+        <w:rPr>
+          <w:sz w:val="24"/>
+        </w:rPr>
+        <w:t>pak by se to melo rozjet</w:t>
+      </w:r>
+    </w:p>
+    <w:p>
+      <w:pPr>
+        <w:rPr>
+          <w:sz w:val="24"/>
+        </w:rPr>
+      </w:pPr>
+      <w:r>
+        <w:rPr>
+          <w:sz w:val="24"/>
+        </w:rPr>
+        <w:t xml:space="preserve"> </w:t>
+      </w:r>
+    </w:p>
+    <w:p>
+      <w:pPr>
+        <w:rPr>
+          <w:sz w:val="24"/>
+        </w:rPr>
+      </w:pPr>
+      <w:r>
+        <w:rPr>
+          <w:sz w:val="24"/>
+        </w:rPr>
+        <w:t xml:space="preserve">[‎14.‎11.‎2019 15:19]  Karel Honzl:  </w:t>
+      </w:r>
+    </w:p>
+    <w:p>
+      <w:pPr>
+        <w:rPr>
+          <w:sz w:val="24"/>
+        </w:rPr>
+      </w:pPr>
+      <w:r>
+        <w:rPr>
+          <w:sz w:val="24"/>
+        </w:rPr>
+        <w:t>sluzku HASP jsem nasel a prekopiroval, uvnitr jsou jen dve batky (inst a uninst) a jeden exac. spustil jsem inst.bat - vapsalo to ok...</w:t>
+      </w:r>
+    </w:p>
+    <w:p>
+      <w:pPr>
+        <w:rPr>
+          <w:sz w:val="24"/>
+        </w:rPr>
+      </w:pPr>
+      <w:r>
+        <w:rPr>
+          <w:sz w:val="24"/>
+        </w:rPr>
+        <w:t>otevrel jsem explorer a dal do nej tu adresu - otevrelo se toto:</w:t>
+      </w:r>
+    </w:p>
+    <w:p/>
+    <w:p>
+      <w:pPr>
+        <w:rPr>
+          <w:sz w:val="22"/>
+        </w:rPr>
+      </w:pPr>
+      <w:r>
+        <w:rPr>
+          <w:sz w:val="22"/>
+        </w:rPr>
+        <w:t xml:space="preserve">[‎14.‎11.‎2019 15:29]  Petr Holubec:  </w:t>
+      </w:r>
+    </w:p>
+    <w:p>
+      <w:pPr>
+        <w:rPr>
+          <w:sz w:val="22"/>
+        </w:rPr>
+      </w:pPr>
+      <w:r>
+        <w:rPr>
+          <w:sz w:val="22"/>
+        </w:rPr>
+        <w:t>Kaja se odpojil, takze jen info - vyreseno.</w:t>
+      </w:r>
+    </w:p>
+    <w:p>
+      <w:pPr>
+        <w:rPr>
+          <w:sz w:val="22"/>
+        </w:rPr>
+      </w:pPr>
+      <w:r>
+        <w:rPr>
+          <w:sz w:val="22"/>
+        </w:rPr>
+        <w:t xml:space="preserve"> </w:t>
+      </w:r>
+    </w:p>
+    <w:p>
+      <w:pPr>
+        <w:rPr>
+          <w:sz w:val="22"/>
+        </w:rPr>
+      </w:pPr>
+      <w:r>
+        <w:rPr>
+          <w:sz w:val="22"/>
+        </w:rPr>
+        <w:t xml:space="preserve">[‎14.‎11.‎2019 15:29]  Peter Hlavenka:  </w:t>
+      </w:r>
+    </w:p>
+    <w:p>
+      <w:pPr>
+        <w:rPr>
+          <w:sz w:val="22"/>
+        </w:rPr>
+      </w:pPr>
+      <w:r>
+        <w:rPr>
+          <w:sz w:val="22"/>
+        </w:rPr>
+        <w:t>ok, taky jsem to nevedel</w:t>
+      </w:r>
+    </w:p>
+    <w:p>
+      <w:pPr>
+        <w:rPr>
+          <w:sz w:val="22"/>
+        </w:rPr>
+      </w:pPr>
+      <w:r>
+        <w:rPr>
+          <w:sz w:val="22"/>
+        </w:rPr>
+        <w:t xml:space="preserve"> </w:t>
+      </w:r>
+    </w:p>
+    <w:p>
+      <w:pPr>
+        <w:rPr>
+          <w:sz w:val="22"/>
+        </w:rPr>
+      </w:pPr>
+      <w:r>
+        <w:rPr>
+          <w:sz w:val="22"/>
+        </w:rPr>
+        <w:t xml:space="preserve">[‎14.‎11.‎2019 15:31]  Miroslav Špaček:  </w:t>
+      </w:r>
+    </w:p>
+    <w:p>
+      <w:pPr>
+        <w:rPr>
+          <w:sz w:val="22"/>
+        </w:rPr>
+      </w:pPr>
+      <w:r>
+        <w:rPr>
+          <w:sz w:val="22"/>
+        </w:rPr>
+        <w:t xml:space="preserve">...a v http://localhost:1947/_int_/config_to.html   nastav jako Remote License Search Parameters </w:t>
+      </w:r>
+    </w:p>
+    <w:p>
+      <w:pPr>
+        <w:rPr>
+          <w:sz w:val="22"/>
+        </w:rPr>
+      </w:pPr>
+      <w:r>
+        <w:rPr>
+          <w:sz w:val="22"/>
+        </w:rPr>
+        <w:t xml:space="preserve">adsapp1 </w:t>
+      </w:r>
+    </w:p>
+    <w:p>
+      <w:pPr>
+        <w:rPr>
+          <w:sz w:val="22"/>
+        </w:rPr>
+      </w:pPr>
+      <w:r>
+        <w:rPr>
+          <w:sz w:val="22"/>
+        </w:rPr>
+        <w:t>mělo by to běhat</w:t>
+      </w:r>
+    </w:p>
+    <w:p>
+      <w:pPr>
+        <w:rPr>
+          <w:sz w:val="22"/>
+        </w:rPr>
+      </w:pPr>
+      <w:r>
+        <w:rPr>
+          <w:sz w:val="22"/>
+        </w:rPr>
+        <w:t>pa kdomluv s JirkouČ přehození ip serverů v Nagios checkech, ať mě to tu neřve</w:t>
+      </w:r>
+    </w:p>
+    <w:p>
+      <w:pPr>
+        <w:rPr>
+          <w:sz w:val="22"/>
+        </w:rPr>
+      </w:pPr>
+      <w:r>
+        <w:rPr>
+          <w:sz w:val="22"/>
+        </w:rPr>
+        <w:t xml:space="preserve"> </w:t>
+      </w:r>
+    </w:p>
+    <w:p>
+      <w:pPr>
+        <w:rPr>
+          <w:sz w:val="22"/>
+        </w:rPr>
+      </w:pPr>
+      <w:r>
+        <w:rPr>
+          <w:sz w:val="22"/>
+        </w:rPr>
+        <w:t xml:space="preserve">[‎14.‎11.‎2019 15:32]  Karel Honzl:  </w:t>
+      </w:r>
+    </w:p>
+    <w:p>
+      <w:pPr>
+        <w:rPr>
+          <w:sz w:val="22"/>
+        </w:rPr>
+      </w:pPr>
+      <w:r>
+        <w:rPr>
+          <w:sz w:val="22"/>
+        </w:rPr>
+        <w:t>jj, potvrzuji. Uz to jede. HITu uz jsem daval vedet.</w:t>
+      </w:r>
+    </w:p>
+    <w:p>
+      <w:pPr>
+        <w:rPr>
+          <w:sz w:val="22"/>
+        </w:rPr>
+      </w:pPr>
+      <w:r>
+        <w:rPr>
+          <w:sz w:val="22"/>
+        </w:rPr>
+        <w:t xml:space="preserve"> </w:t>
+      </w:r>
+    </w:p>
+    <w:p>
+      <w:pPr>
+        <w:rPr>
+          <w:sz w:val="22"/>
+        </w:rPr>
+      </w:pPr>
+      <w:r>
+        <w:rPr>
+          <w:sz w:val="22"/>
+        </w:rPr>
+        <w:t xml:space="preserve">[‎14.‎11.‎2019 15:32]  Miroslav Špaček:  </w:t>
+      </w:r>
+    </w:p>
+    <w:p>
+      <w:pPr>
+        <w:rPr>
+          <w:sz w:val="22"/>
+        </w:rPr>
+      </w:pPr>
+      <w:r>
+        <w:rPr>
+          <w:sz w:val="22"/>
+        </w:rPr>
+        <w:t>super...odpojuji se, mám toho dnes dost</w:t>
+      </w:r>
+    </w:p>
+    <w:p>
+      <w:r>
+        <w:t xml:space="preserve"> </w:t>
+      </w:r>
+    </w:p>
+    <w:p/>
+    <w:p/>
+    <w:p/>
+    <w:p/>
+    <w:p>
+      <w:r>
+        <w:t xml:space="preserve"> </w:t>
+      </w:r>
+    </w:p>
+    <w:p>
+      <w:pPr>
+        <w:pStyle w:val="Nadpis1"/>
+        <w:rPr>
+          <w:rFonts w:ascii="Calibri Light" w:eastAsia="Times New Roman" w:hAnsi="Calibri Light" w:cs="Times New Roman"/>
+          <w:color w:val="2E74B5"/>
+        </w:rPr>
+      </w:pPr>
+      <w:r>
+        <w:rPr>
+          <w:rFonts w:ascii="Calibri Light" w:eastAsia="Times New Roman" w:hAnsi="Calibri Light" w:cs="Times New Roman"/>
+          <w:color w:val="2E74B5"/>
+        </w:rPr>
+        <w:t>System.BadImageFormatException</w:t>
+      </w:r>
+    </w:p>
+    <w:p>
+      <w:r>
+        <w:t xml:space="preserve">[‎04.‎11.‎2019 9:30]  Karel Honzl:  </w:t>
+      </w:r>
+    </w:p>
+    <w:p>
+      <w:r>
+        <w:t xml:space="preserve">Message: System.BadImageFormatException : Could not load file or assembly 'MIR.Media.Cutting2.Shell, Version=10.2.1.0, Culture=neutral, PublicKeyToken=null' or one of its dependencies. An attempt was made to load a program with an incorrect format. </w:t>
+      </w:r>
+    </w:p>
+    <w:p>
+      <w:r>
+        <w:t xml:space="preserve"> </w:t>
+      </w:r>
+    </w:p>
+    <w:p>
+      <w:r>
+        <w:t xml:space="preserve">[‎04.‎11.‎2019 9:31]  Peter Hlavenka:  </w:t>
+      </w:r>
+    </w:p>
+    <w:p>
+      <w:r>
+        <w:t>urcite uz jsem to videl, zkusim si vzpomenout</w:t>
+      </w:r>
+    </w:p>
+    <w:p>
+      <w:r>
+        <w:t xml:space="preserve"> </w:t>
+      </w:r>
+    </w:p>
+    <w:p>
+      <w:r>
+        <w:t xml:space="preserve">[‎04.‎11.‎2019 9:32]  Karel Honzl:  </w:t>
+      </w:r>
+    </w:p>
+    <w:p>
+      <w:r>
+        <w:t>heh, tak uz vim</w:t>
+      </w:r>
+    </w:p>
+    <w:p>
+      <w:r>
+        <w:t>nastaveni testu x86 vs x64</w:t>
+      </w:r>
+    </w:p>
+    <w:p>
+      <w:r>
+        <w:t>takze nic neres!</w:t>
+      </w:r>
+    </w:p>
+    <w:p>
+      <w:r>
+        <w:t xml:space="preserve"> </w:t>
+      </w:r>
+    </w:p>
+    <w:p>
+      <w:pPr>
+        <w:pStyle w:val="Nadpis1"/>
+        <w:rPr>
+          <w:rFonts w:ascii="Calibri Light" w:eastAsia="Times New Roman" w:hAnsi="Calibri Light" w:cs="Times New Roman"/>
+          <w:color w:val="2E74B5"/>
+        </w:rPr>
+      </w:pPr>
+      <w:r>
+        <w:rPr>
+          <w:rFonts w:ascii="Calibri Light" w:eastAsia="Times New Roman" w:hAnsi="Calibri Light" w:cs="Times New Roman"/>
+          <w:color w:val="2E74B5"/>
+        </w:rPr>
+        <w:t xml:space="preserve">Jak zalogovat inner exception </w:t>
+      </w:r>
+    </w:p>
+    <w:p>
+      <w:r>
+        <w:rPr>
+          <w:noProof/>
+        </w:rPr>
         <w:drawing>
-          <wp:inline distT="0" distB="0" distL="0" distR="0" wp14:anchorId="376EACF7" wp14:editId="2BEE55D3">
-            <wp:extent cx="6581775" cy="1076325"/>
+          <wp:inline distT="0" distB="0" distL="0" distR="0" wp14:anchorId="52B96C9D" wp14:editId="2E88A498">
+            <wp:extent cx="8067675" cy="200025"/>
             <wp:effectExtent l="0" t="0" r="9525" b="9525"/>
-            <wp:docPr id="26" name="Obrázek 26"/>
+            <wp:docPr id="27" name="Obrázek 27"/>
             <wp:cNvGraphicFramePr>
               <a:graphicFrameLocks xmlns:a="http://schemas.openxmlformats.org/drawingml/2006/main" noChangeAspect="1"/>
             </wp:cNvGraphicFramePr>
@@ -1767,6 +1815,48 @@
                   <pic:spPr>
                     <a:xfrm>
                       <a:off x="0" y="0"/>
+                      <a:ext cx="8067675" cy="200025"/>
+                    </a:xfrm>
+                    <a:prstGeom prst="rect">
+                      <a:avLst/>
+                    </a:prstGeom>
+                  </pic:spPr>
+                </pic:pic>
+              </a:graphicData>
+            </a:graphic>
+          </wp:inline>
+        </w:drawing>
+      </w:r>
+    </w:p>
+    <w:p>
+      <w:r>
+        <w:rPr>
+          <w:noProof/>
+        </w:rPr>
+        <w:drawing>
+          <wp:inline distT="0" distB="0" distL="0" distR="0" wp14:anchorId="376EACF7" wp14:editId="2BEE55D3">
+            <wp:extent cx="6581775" cy="1076325"/>
+            <wp:effectExtent l="0" t="0" r="9525" b="9525"/>
+            <wp:docPr id="26" name="Obrázek 26"/>
+            <wp:cNvGraphicFramePr>
+              <a:graphicFrameLocks xmlns:a="http://schemas.openxmlformats.org/drawingml/2006/main" noChangeAspect="1"/>
+            </wp:cNvGraphicFramePr>
+            <a:graphic xmlns:a="http://schemas.openxmlformats.org/drawingml/2006/main">
+              <a:graphicData uri="http://schemas.openxmlformats.org/drawingml/2006/picture">
+                <pic:pic xmlns:pic="http://schemas.openxmlformats.org/drawingml/2006/picture">
+                  <pic:nvPicPr>
+                    <pic:cNvPr id="1" name=""/>
+                    <pic:cNvPicPr/>
+                  </pic:nvPicPr>
+                  <pic:blipFill>
+                    <a:blip r:embed="rId8"/>
+                    <a:stretch>
+                      <a:fillRect/>
+                    </a:stretch>
+                  </pic:blipFill>
+                  <pic:spPr>
+                    <a:xfrm>
+                      <a:off x="0" y="0"/>
                       <a:ext cx="6581775" cy="1076325"/>
                     </a:xfrm>
                     <a:prstGeom prst="rect">
@@ -2055,7 +2145,7 @@
       </w:r>
     </w:p>
     <w:p>
-      <w:hyperlink r:id="rId8" w:history="1">
+      <w:hyperlink r:id="rId9" w:history="1">
         <w:r>
           <w:rPr>
             <w:rStyle w:val="Hypertextovodkaz"/>
@@ -2108,1142 +2198,6 @@
             <wp:extent cx="3600450" cy="1743075"/>
             <wp:effectExtent l="0" t="0" r="0" b="9525"/>
             <wp:docPr id="25" name="Obrázek 25"/>
-            <wp:cNvGraphicFramePr>
-              <a:graphicFrameLocks xmlns:a="http://schemas.openxmlformats.org/drawingml/2006/main" noChangeAspect="1"/>
-            </wp:cNvGraphicFramePr>
-            <a:graphic xmlns:a="http://schemas.openxmlformats.org/drawingml/2006/main">
-              <a:graphicData uri="http://schemas.openxmlformats.org/drawingml/2006/picture">
-                <pic:pic xmlns:pic="http://schemas.openxmlformats.org/drawingml/2006/picture">
-                  <pic:nvPicPr>
-                    <pic:cNvPr id="1" name=""/>
-                    <pic:cNvPicPr/>
-                  </pic:nvPicPr>
-                  <pic:blipFill>
-                    <a:blip r:embed="rId9"/>
-                    <a:stretch>
-                      <a:fillRect/>
-                    </a:stretch>
-                  </pic:blipFill>
-                  <pic:spPr>
-                    <a:xfrm>
-                      <a:off x="0" y="0"/>
-                      <a:ext cx="3600450" cy="1743075"/>
-                    </a:xfrm>
-                    <a:prstGeom prst="rect">
-                      <a:avLst/>
-                    </a:prstGeom>
-                  </pic:spPr>
-                </pic:pic>
-              </a:graphicData>
-            </a:graphic>
-          </wp:inline>
-        </w:drawing>
-      </w:r>
-    </w:p>
-    <w:p>
-      <w:pPr>
-        <w:pStyle w:val="Nadpis1"/>
-        <w:rPr>
-          <w:rFonts w:ascii="Calibri Light" w:eastAsia="Times New Roman" w:hAnsi="Calibri Light" w:cs="Times New Roman"/>
-          <w:color w:val="2E74B5"/>
-        </w:rPr>
-      </w:pPr>
-      <w:r>
-        <w:rPr>
-          <w:rFonts w:ascii="Calibri Light" w:eastAsia="Times New Roman" w:hAnsi="Calibri Light" w:cs="Times New Roman"/>
-          <w:color w:val="2E74B5"/>
-        </w:rPr>
-        <w:t xml:space="preserve">Vymena carky za tecku v textboxu pomoci converteru, </w:t>
-      </w:r>
-      <w:r>
-        <w:rPr>
-          <w:rFonts w:ascii="Calibri Light" w:eastAsia="Times New Roman" w:hAnsi="Calibri Light" w:cs="Times New Roman"/>
-          <w:color w:val="2E74B5"/>
-        </w:rPr>
-        <w:t>Carka comma, tecka dot v textboxu, lokalizace</w:t>
-      </w:r>
-    </w:p>
-    <w:p>
-      <w:pPr>
-        <w:rPr>
-          <w:rFonts w:ascii="Calibri" w:hAnsi="Calibri" w:cs="Calibri"/>
-          <w:color w:val="000000"/>
-          <w:szCs w:val="21"/>
-          <w:shd w:val="clear" w:color="auto" w:fill="FFFFFF"/>
-        </w:rPr>
-      </w:pPr>
-      <w:r>
-        <w:t xml:space="preserve">Textbox bindovany na double spatne pracuje pri zapnute ceske klavesnici. </w:t>
-      </w:r>
-      <w:r>
-        <w:rPr>
-          <w:rFonts w:ascii="Segoe UI" w:hAnsi="Segoe UI" w:cs="Segoe UI"/>
-          <w:color w:val="212121"/>
-          <w:sz w:val="21"/>
-          <w:szCs w:val="21"/>
-          <w:shd w:val="clear" w:color="auto" w:fill="FFFFFF"/>
-        </w:rPr>
-        <w:t xml:space="preserve">Zadam 0,5, ale pri kliknutí na sipku se to změní na 5,0 a skace po 5 sec.  </w:t>
-      </w:r>
-    </w:p>
-    <w:p>
-      <w:pPr>
-        <w:rPr>
-          <w:rFonts w:ascii="Calibri" w:hAnsi="Calibri" w:cs="Calibri"/>
-          <w:b/>
-          <w:color w:val="000000"/>
-          <w:szCs w:val="21"/>
-          <w:shd w:val="clear" w:color="auto" w:fill="FFFFFF"/>
-        </w:rPr>
-      </w:pPr>
-      <w:r>
-        <w:rPr>
-          <w:rFonts w:ascii="Calibri" w:hAnsi="Calibri" w:cs="Calibri"/>
-          <w:b/>
-          <w:color w:val="000000"/>
-          <w:szCs w:val="21"/>
-          <w:shd w:val="clear" w:color="auto" w:fill="FFFFFF"/>
-        </w:rPr>
-        <w:t xml:space="preserve">Reseni: </w:t>
-      </w:r>
-    </w:p>
-    <w:p>
-      <w:pPr>
-        <w:autoSpaceDE w:val="0"/>
-        <w:autoSpaceDN w:val="0"/>
-        <w:adjustRightInd w:val="0"/>
-        <w:jc w:val="left"/>
-        <w:rPr>
-          <w:rFonts w:ascii="Consolas" w:hAnsi="Consolas" w:cs="Consolas"/>
-          <w:color w:val="000000"/>
-          <w:sz w:val="19"/>
-          <w:szCs w:val="19"/>
-        </w:rPr>
-      </w:pPr>
-      <w:r>
-        <w:rPr>
-          <w:rFonts w:ascii="Consolas" w:hAnsi="Consolas" w:cs="Consolas"/>
-          <w:color w:val="000000"/>
-          <w:sz w:val="19"/>
-          <w:szCs w:val="19"/>
-        </w:rPr>
-        <w:t xml:space="preserve">    </w:t>
-      </w:r>
-      <w:r>
-        <w:rPr>
-          <w:rFonts w:ascii="Consolas" w:hAnsi="Consolas" w:cs="Consolas"/>
-          <w:color w:val="0000FF"/>
-          <w:sz w:val="19"/>
-          <w:szCs w:val="19"/>
-        </w:rPr>
-        <w:t>public</w:t>
-      </w:r>
-      <w:r>
-        <w:rPr>
-          <w:rFonts w:ascii="Consolas" w:hAnsi="Consolas" w:cs="Consolas"/>
-          <w:color w:val="000000"/>
-          <w:sz w:val="19"/>
-          <w:szCs w:val="19"/>
-        </w:rPr>
-        <w:t xml:space="preserve"> </w:t>
-      </w:r>
-      <w:r>
-        <w:rPr>
-          <w:rFonts w:ascii="Consolas" w:hAnsi="Consolas" w:cs="Consolas"/>
-          <w:color w:val="0000FF"/>
-          <w:sz w:val="19"/>
-          <w:szCs w:val="19"/>
-        </w:rPr>
-        <w:t>class</w:t>
-      </w:r>
-      <w:r>
-        <w:rPr>
-          <w:rFonts w:ascii="Consolas" w:hAnsi="Consolas" w:cs="Consolas"/>
-          <w:color w:val="000000"/>
-          <w:sz w:val="19"/>
-          <w:szCs w:val="19"/>
-        </w:rPr>
-        <w:t xml:space="preserve"> </w:t>
-      </w:r>
-      <w:r>
-        <w:rPr>
-          <w:rFonts w:ascii="Consolas" w:hAnsi="Consolas" w:cs="Consolas"/>
-          <w:color w:val="2B91AF"/>
-          <w:sz w:val="19"/>
-          <w:szCs w:val="19"/>
-        </w:rPr>
-        <w:t>CommaToDotConverter</w:t>
-      </w:r>
-      <w:r>
-        <w:rPr>
-          <w:rFonts w:ascii="Consolas" w:hAnsi="Consolas" w:cs="Consolas"/>
-          <w:color w:val="000000"/>
-          <w:sz w:val="19"/>
-          <w:szCs w:val="19"/>
-        </w:rPr>
-        <w:t>:IValueConverter</w:t>
-      </w:r>
-    </w:p>
-    <w:p>
-      <w:pPr>
-        <w:autoSpaceDE w:val="0"/>
-        <w:autoSpaceDN w:val="0"/>
-        <w:adjustRightInd w:val="0"/>
-        <w:jc w:val="left"/>
-        <w:rPr>
-          <w:rFonts w:ascii="Consolas" w:hAnsi="Consolas" w:cs="Consolas"/>
-          <w:color w:val="000000"/>
-          <w:sz w:val="19"/>
-          <w:szCs w:val="19"/>
-        </w:rPr>
-      </w:pPr>
-      <w:r>
-        <w:rPr>
-          <w:rFonts w:ascii="Consolas" w:hAnsi="Consolas" w:cs="Consolas"/>
-          <w:color w:val="000000"/>
-          <w:sz w:val="19"/>
-          <w:szCs w:val="19"/>
-        </w:rPr>
-        <w:t xml:space="preserve">    {</w:t>
-      </w:r>
-    </w:p>
-    <w:p>
-      <w:pPr>
-        <w:autoSpaceDE w:val="0"/>
-        <w:autoSpaceDN w:val="0"/>
-        <w:adjustRightInd w:val="0"/>
-        <w:jc w:val="left"/>
-        <w:rPr>
-          <w:rFonts w:ascii="Consolas" w:hAnsi="Consolas" w:cs="Consolas"/>
-          <w:color w:val="000000"/>
-          <w:sz w:val="19"/>
-          <w:szCs w:val="19"/>
-        </w:rPr>
-      </w:pPr>
-      <w:r>
-        <w:rPr>
-          <w:rFonts w:ascii="Consolas" w:hAnsi="Consolas" w:cs="Consolas"/>
-          <w:color w:val="000000"/>
-          <w:sz w:val="19"/>
-          <w:szCs w:val="19"/>
-        </w:rPr>
-        <w:t xml:space="preserve">        </w:t>
-      </w:r>
-      <w:r>
-        <w:rPr>
-          <w:rFonts w:ascii="Consolas" w:hAnsi="Consolas" w:cs="Consolas"/>
-          <w:color w:val="0000FF"/>
-          <w:sz w:val="19"/>
-          <w:szCs w:val="19"/>
-        </w:rPr>
-        <w:t>public</w:t>
-      </w:r>
-      <w:r>
-        <w:rPr>
-          <w:rFonts w:ascii="Consolas" w:hAnsi="Consolas" w:cs="Consolas"/>
-          <w:color w:val="000000"/>
-          <w:sz w:val="19"/>
-          <w:szCs w:val="19"/>
-        </w:rPr>
-        <w:t xml:space="preserve"> </w:t>
-      </w:r>
-      <w:r>
-        <w:rPr>
-          <w:rFonts w:ascii="Consolas" w:hAnsi="Consolas" w:cs="Consolas"/>
-          <w:color w:val="0000FF"/>
-          <w:sz w:val="19"/>
-          <w:szCs w:val="19"/>
-        </w:rPr>
-        <w:t>object</w:t>
-      </w:r>
-      <w:r>
-        <w:rPr>
-          <w:rFonts w:ascii="Consolas" w:hAnsi="Consolas" w:cs="Consolas"/>
-          <w:color w:val="000000"/>
-          <w:sz w:val="19"/>
-          <w:szCs w:val="19"/>
-        </w:rPr>
-        <w:t xml:space="preserve"> Convert(</w:t>
-      </w:r>
-      <w:r>
-        <w:rPr>
-          <w:rFonts w:ascii="Consolas" w:hAnsi="Consolas" w:cs="Consolas"/>
-          <w:color w:val="0000FF"/>
-          <w:sz w:val="19"/>
-          <w:szCs w:val="19"/>
-        </w:rPr>
-        <w:t>object</w:t>
-      </w:r>
-      <w:r>
-        <w:rPr>
-          <w:rFonts w:ascii="Consolas" w:hAnsi="Consolas" w:cs="Consolas"/>
-          <w:color w:val="000000"/>
-          <w:sz w:val="19"/>
-          <w:szCs w:val="19"/>
-        </w:rPr>
-        <w:t xml:space="preserve"> value, Type targetType, </w:t>
-      </w:r>
-      <w:r>
-        <w:rPr>
-          <w:rFonts w:ascii="Consolas" w:hAnsi="Consolas" w:cs="Consolas"/>
-          <w:color w:val="0000FF"/>
-          <w:sz w:val="19"/>
-          <w:szCs w:val="19"/>
-        </w:rPr>
-        <w:t>object</w:t>
-      </w:r>
-      <w:r>
-        <w:rPr>
-          <w:rFonts w:ascii="Consolas" w:hAnsi="Consolas" w:cs="Consolas"/>
-          <w:color w:val="000000"/>
-          <w:sz w:val="19"/>
-          <w:szCs w:val="19"/>
-        </w:rPr>
-        <w:t xml:space="preserve"> parameter, CultureInfo culture)</w:t>
-      </w:r>
-    </w:p>
-    <w:p>
-      <w:pPr>
-        <w:autoSpaceDE w:val="0"/>
-        <w:autoSpaceDN w:val="0"/>
-        <w:adjustRightInd w:val="0"/>
-        <w:jc w:val="left"/>
-        <w:rPr>
-          <w:rFonts w:ascii="Consolas" w:hAnsi="Consolas" w:cs="Consolas"/>
-          <w:color w:val="000000"/>
-          <w:sz w:val="19"/>
-          <w:szCs w:val="19"/>
-        </w:rPr>
-      </w:pPr>
-      <w:r>
-        <w:rPr>
-          <w:rFonts w:ascii="Consolas" w:hAnsi="Consolas" w:cs="Consolas"/>
-          <w:color w:val="000000"/>
-          <w:sz w:val="19"/>
-          <w:szCs w:val="19"/>
-        </w:rPr>
-        <w:t xml:space="preserve">        {</w:t>
-      </w:r>
-    </w:p>
-    <w:p>
-      <w:pPr>
-        <w:autoSpaceDE w:val="0"/>
-        <w:autoSpaceDN w:val="0"/>
-        <w:adjustRightInd w:val="0"/>
-        <w:jc w:val="left"/>
-        <w:rPr>
-          <w:rFonts w:ascii="Consolas" w:hAnsi="Consolas" w:cs="Consolas"/>
-          <w:color w:val="000000"/>
-          <w:sz w:val="19"/>
-          <w:szCs w:val="19"/>
-        </w:rPr>
-      </w:pPr>
-      <w:r>
-        <w:rPr>
-          <w:rFonts w:ascii="Consolas" w:hAnsi="Consolas" w:cs="Consolas"/>
-          <w:color w:val="000000"/>
-          <w:sz w:val="19"/>
-          <w:szCs w:val="19"/>
-        </w:rPr>
-        <w:t xml:space="preserve">            </w:t>
-      </w:r>
-      <w:r>
-        <w:rPr>
-          <w:rFonts w:ascii="Consolas" w:hAnsi="Consolas" w:cs="Consolas"/>
-          <w:color w:val="0000FF"/>
-          <w:sz w:val="19"/>
-          <w:szCs w:val="19"/>
-        </w:rPr>
-        <w:t>return</w:t>
-      </w:r>
-      <w:r>
-        <w:rPr>
-          <w:rFonts w:ascii="Consolas" w:hAnsi="Consolas" w:cs="Consolas"/>
-          <w:color w:val="000000"/>
-          <w:sz w:val="19"/>
-          <w:szCs w:val="19"/>
-        </w:rPr>
-        <w:t xml:space="preserve"> value?.ToString().Replace(</w:t>
-      </w:r>
-      <w:r>
-        <w:rPr>
-          <w:rFonts w:ascii="Consolas" w:hAnsi="Consolas" w:cs="Consolas"/>
-          <w:color w:val="A31515"/>
-          <w:sz w:val="19"/>
-          <w:szCs w:val="19"/>
-        </w:rPr>
-        <w:t>','</w:t>
-      </w:r>
-      <w:r>
-        <w:rPr>
-          <w:rFonts w:ascii="Consolas" w:hAnsi="Consolas" w:cs="Consolas"/>
-          <w:color w:val="000000"/>
-          <w:sz w:val="19"/>
-          <w:szCs w:val="19"/>
-        </w:rPr>
-        <w:t xml:space="preserve">, </w:t>
-      </w:r>
-      <w:r>
-        <w:rPr>
-          <w:rFonts w:ascii="Consolas" w:hAnsi="Consolas" w:cs="Consolas"/>
-          <w:color w:val="A31515"/>
-          <w:sz w:val="19"/>
-          <w:szCs w:val="19"/>
-        </w:rPr>
-        <w:t>'.'</w:t>
-      </w:r>
-      <w:r>
-        <w:rPr>
-          <w:rFonts w:ascii="Consolas" w:hAnsi="Consolas" w:cs="Consolas"/>
-          <w:color w:val="000000"/>
-          <w:sz w:val="19"/>
-          <w:szCs w:val="19"/>
-        </w:rPr>
-        <w:t>);</w:t>
-      </w:r>
-    </w:p>
-    <w:p>
-      <w:pPr>
-        <w:autoSpaceDE w:val="0"/>
-        <w:autoSpaceDN w:val="0"/>
-        <w:adjustRightInd w:val="0"/>
-        <w:jc w:val="left"/>
-        <w:rPr>
-          <w:rFonts w:ascii="Consolas" w:hAnsi="Consolas" w:cs="Consolas"/>
-          <w:color w:val="000000"/>
-          <w:sz w:val="19"/>
-          <w:szCs w:val="19"/>
-        </w:rPr>
-      </w:pPr>
-      <w:r>
-        <w:rPr>
-          <w:rFonts w:ascii="Consolas" w:hAnsi="Consolas" w:cs="Consolas"/>
-          <w:color w:val="000000"/>
-          <w:sz w:val="19"/>
-          <w:szCs w:val="19"/>
-        </w:rPr>
-        <w:t xml:space="preserve">        }</w:t>
-      </w:r>
-    </w:p>
-    <w:p>
-      <w:pPr>
-        <w:autoSpaceDE w:val="0"/>
-        <w:autoSpaceDN w:val="0"/>
-        <w:adjustRightInd w:val="0"/>
-        <w:jc w:val="left"/>
-        <w:rPr>
-          <w:rFonts w:ascii="Consolas" w:hAnsi="Consolas" w:cs="Consolas"/>
-          <w:color w:val="000000"/>
-          <w:sz w:val="19"/>
-          <w:szCs w:val="19"/>
-        </w:rPr>
-      </w:pPr>
-    </w:p>
-    <w:p>
-      <w:pPr>
-        <w:autoSpaceDE w:val="0"/>
-        <w:autoSpaceDN w:val="0"/>
-        <w:adjustRightInd w:val="0"/>
-        <w:jc w:val="left"/>
-        <w:rPr>
-          <w:rFonts w:ascii="Consolas" w:hAnsi="Consolas" w:cs="Consolas"/>
-          <w:color w:val="000000"/>
-          <w:sz w:val="19"/>
-          <w:szCs w:val="19"/>
-        </w:rPr>
-      </w:pPr>
-      <w:r>
-        <w:rPr>
-          <w:rFonts w:ascii="Consolas" w:hAnsi="Consolas" w:cs="Consolas"/>
-          <w:color w:val="000000"/>
-          <w:sz w:val="19"/>
-          <w:szCs w:val="19"/>
-        </w:rPr>
-        <w:t xml:space="preserve">        </w:t>
-      </w:r>
-      <w:r>
-        <w:rPr>
-          <w:rFonts w:ascii="Consolas" w:hAnsi="Consolas" w:cs="Consolas"/>
-          <w:color w:val="0000FF"/>
-          <w:sz w:val="19"/>
-          <w:szCs w:val="19"/>
-        </w:rPr>
-        <w:t>public</w:t>
-      </w:r>
-      <w:r>
-        <w:rPr>
-          <w:rFonts w:ascii="Consolas" w:hAnsi="Consolas" w:cs="Consolas"/>
-          <w:color w:val="000000"/>
-          <w:sz w:val="19"/>
-          <w:szCs w:val="19"/>
-        </w:rPr>
-        <w:t xml:space="preserve"> </w:t>
-      </w:r>
-      <w:r>
-        <w:rPr>
-          <w:rFonts w:ascii="Consolas" w:hAnsi="Consolas" w:cs="Consolas"/>
-          <w:color w:val="0000FF"/>
-          <w:sz w:val="19"/>
-          <w:szCs w:val="19"/>
-        </w:rPr>
-        <w:t>object</w:t>
-      </w:r>
-      <w:r>
-        <w:rPr>
-          <w:rFonts w:ascii="Consolas" w:hAnsi="Consolas" w:cs="Consolas"/>
-          <w:color w:val="000000"/>
-          <w:sz w:val="19"/>
-          <w:szCs w:val="19"/>
-        </w:rPr>
-        <w:t xml:space="preserve"> ConvertBack(</w:t>
-      </w:r>
-      <w:r>
-        <w:rPr>
-          <w:rFonts w:ascii="Consolas" w:hAnsi="Consolas" w:cs="Consolas"/>
-          <w:color w:val="0000FF"/>
-          <w:sz w:val="19"/>
-          <w:szCs w:val="19"/>
-        </w:rPr>
-        <w:t>object</w:t>
-      </w:r>
-      <w:r>
-        <w:rPr>
-          <w:rFonts w:ascii="Consolas" w:hAnsi="Consolas" w:cs="Consolas"/>
-          <w:color w:val="000000"/>
-          <w:sz w:val="19"/>
-          <w:szCs w:val="19"/>
-        </w:rPr>
-        <w:t xml:space="preserve"> value, Type targetType, </w:t>
-      </w:r>
-      <w:r>
-        <w:rPr>
-          <w:rFonts w:ascii="Consolas" w:hAnsi="Consolas" w:cs="Consolas"/>
-          <w:color w:val="0000FF"/>
-          <w:sz w:val="19"/>
-          <w:szCs w:val="19"/>
-        </w:rPr>
-        <w:t>object</w:t>
-      </w:r>
-      <w:r>
-        <w:rPr>
-          <w:rFonts w:ascii="Consolas" w:hAnsi="Consolas" w:cs="Consolas"/>
-          <w:color w:val="000000"/>
-          <w:sz w:val="19"/>
-          <w:szCs w:val="19"/>
-        </w:rPr>
-        <w:t xml:space="preserve"> parameter, CultureInfo culture)</w:t>
-      </w:r>
-    </w:p>
-    <w:p>
-      <w:pPr>
-        <w:autoSpaceDE w:val="0"/>
-        <w:autoSpaceDN w:val="0"/>
-        <w:adjustRightInd w:val="0"/>
-        <w:jc w:val="left"/>
-        <w:rPr>
-          <w:rFonts w:ascii="Consolas" w:hAnsi="Consolas" w:cs="Consolas"/>
-          <w:color w:val="000000"/>
-          <w:sz w:val="19"/>
-          <w:szCs w:val="19"/>
-        </w:rPr>
-      </w:pPr>
-      <w:r>
-        <w:rPr>
-          <w:rFonts w:ascii="Consolas" w:hAnsi="Consolas" w:cs="Consolas"/>
-          <w:color w:val="000000"/>
-          <w:sz w:val="19"/>
-          <w:szCs w:val="19"/>
-        </w:rPr>
-        <w:t xml:space="preserve">        {</w:t>
-      </w:r>
-    </w:p>
-    <w:p>
-      <w:pPr>
-        <w:autoSpaceDE w:val="0"/>
-        <w:autoSpaceDN w:val="0"/>
-        <w:adjustRightInd w:val="0"/>
-        <w:jc w:val="left"/>
-        <w:rPr>
-          <w:rFonts w:ascii="Consolas" w:hAnsi="Consolas" w:cs="Consolas"/>
-          <w:color w:val="000000"/>
-          <w:sz w:val="19"/>
-          <w:szCs w:val="19"/>
-        </w:rPr>
-      </w:pPr>
-      <w:r>
-        <w:rPr>
-          <w:rFonts w:ascii="Consolas" w:hAnsi="Consolas" w:cs="Consolas"/>
-          <w:color w:val="000000"/>
-          <w:sz w:val="19"/>
-          <w:szCs w:val="19"/>
-        </w:rPr>
-        <w:t xml:space="preserve">            </w:t>
-      </w:r>
-      <w:r>
-        <w:rPr>
-          <w:rFonts w:ascii="Consolas" w:hAnsi="Consolas" w:cs="Consolas"/>
-          <w:color w:val="0000FF"/>
-          <w:sz w:val="19"/>
-          <w:szCs w:val="19"/>
-        </w:rPr>
-        <w:t>return</w:t>
-      </w:r>
-      <w:r>
-        <w:rPr>
-          <w:rFonts w:ascii="Consolas" w:hAnsi="Consolas" w:cs="Consolas"/>
-          <w:color w:val="000000"/>
-          <w:sz w:val="19"/>
-          <w:szCs w:val="19"/>
-        </w:rPr>
-        <w:t xml:space="preserve"> value?.ToString().Replace(</w:t>
-      </w:r>
-      <w:r>
-        <w:rPr>
-          <w:rFonts w:ascii="Consolas" w:hAnsi="Consolas" w:cs="Consolas"/>
-          <w:color w:val="A31515"/>
-          <w:sz w:val="19"/>
-          <w:szCs w:val="19"/>
-        </w:rPr>
-        <w:t>','</w:t>
-      </w:r>
-      <w:r>
-        <w:rPr>
-          <w:rFonts w:ascii="Consolas" w:hAnsi="Consolas" w:cs="Consolas"/>
-          <w:color w:val="000000"/>
-          <w:sz w:val="19"/>
-          <w:szCs w:val="19"/>
-        </w:rPr>
-        <w:t xml:space="preserve">, </w:t>
-      </w:r>
-      <w:r>
-        <w:rPr>
-          <w:rFonts w:ascii="Consolas" w:hAnsi="Consolas" w:cs="Consolas"/>
-          <w:color w:val="A31515"/>
-          <w:sz w:val="19"/>
-          <w:szCs w:val="19"/>
-        </w:rPr>
-        <w:t>'.'</w:t>
-      </w:r>
-      <w:r>
-        <w:rPr>
-          <w:rFonts w:ascii="Consolas" w:hAnsi="Consolas" w:cs="Consolas"/>
-          <w:color w:val="000000"/>
-          <w:sz w:val="19"/>
-          <w:szCs w:val="19"/>
-        </w:rPr>
-        <w:t xml:space="preserve">);           </w:t>
-      </w:r>
-    </w:p>
-    <w:p>
-      <w:pPr>
-        <w:autoSpaceDE w:val="0"/>
-        <w:autoSpaceDN w:val="0"/>
-        <w:adjustRightInd w:val="0"/>
-        <w:jc w:val="left"/>
-        <w:rPr>
-          <w:rFonts w:ascii="Consolas" w:hAnsi="Consolas" w:cs="Consolas"/>
-          <w:color w:val="000000"/>
-          <w:sz w:val="19"/>
-          <w:szCs w:val="19"/>
-        </w:rPr>
-      </w:pPr>
-      <w:r>
-        <w:rPr>
-          <w:rFonts w:ascii="Consolas" w:hAnsi="Consolas" w:cs="Consolas"/>
-          <w:color w:val="000000"/>
-          <w:sz w:val="19"/>
-          <w:szCs w:val="19"/>
-        </w:rPr>
-        <w:t xml:space="preserve">        }</w:t>
-      </w:r>
-    </w:p>
-    <w:p>
-      <w:pPr>
-        <w:rPr>
-          <w:rFonts w:ascii="Calibri" w:hAnsi="Calibri" w:cs="Calibri"/>
-          <w:color w:val="000000"/>
-        </w:rPr>
-      </w:pPr>
-      <w:r>
-        <w:rPr>
-          <w:rFonts w:ascii="Consolas" w:hAnsi="Consolas" w:cs="Consolas"/>
-          <w:color w:val="000000"/>
-          <w:sz w:val="19"/>
-          <w:szCs w:val="19"/>
-        </w:rPr>
-        <w:t xml:space="preserve">    }</w:t>
-      </w:r>
-    </w:p>
-    <w:p/>
-    <w:p>
-      <w:pPr>
-        <w:rPr>
-          <w:rFonts w:ascii="Consolas" w:hAnsi="Consolas" w:cs="Consolas"/>
-          <w:color w:val="0000FF"/>
-          <w:sz w:val="19"/>
-          <w:szCs w:val="19"/>
-        </w:rPr>
-      </w:pPr>
-      <w:r>
-        <w:rPr>
-          <w:rFonts w:ascii="Consolas" w:hAnsi="Consolas" w:cs="Consolas"/>
-          <w:color w:val="FF0000"/>
-          <w:sz w:val="19"/>
-          <w:szCs w:val="19"/>
-        </w:rPr>
-        <w:t>xmlns</w:t>
-      </w:r>
-      <w:r>
-        <w:rPr>
-          <w:rFonts w:ascii="Consolas" w:hAnsi="Consolas" w:cs="Consolas"/>
-          <w:color w:val="0000FF"/>
-          <w:sz w:val="19"/>
-          <w:szCs w:val="19"/>
-        </w:rPr>
-        <w:t>:</w:t>
-      </w:r>
-      <w:r>
-        <w:rPr>
-          <w:rFonts w:ascii="Consolas" w:hAnsi="Consolas" w:cs="Consolas"/>
-          <w:color w:val="FF0000"/>
-          <w:sz w:val="19"/>
-          <w:szCs w:val="19"/>
-        </w:rPr>
-        <w:t>local</w:t>
-      </w:r>
-      <w:r>
-        <w:rPr>
-          <w:rFonts w:ascii="Consolas" w:hAnsi="Consolas" w:cs="Consolas"/>
-          <w:color w:val="0000FF"/>
-          <w:sz w:val="19"/>
-          <w:szCs w:val="19"/>
-        </w:rPr>
-        <w:t>="clr-namespace:DoubleTextBox"</w:t>
-      </w:r>
-    </w:p>
-    <w:p>
-      <w:pPr>
-        <w:rPr>
-          <w:rFonts w:ascii="Consolas" w:hAnsi="Consolas" w:cs="Consolas"/>
-          <w:color w:val="0000FF"/>
-          <w:sz w:val="19"/>
-          <w:szCs w:val="19"/>
-        </w:rPr>
-      </w:pPr>
-    </w:p>
-    <w:p>
-      <w:pPr>
-        <w:autoSpaceDE w:val="0"/>
-        <w:autoSpaceDN w:val="0"/>
-        <w:adjustRightInd w:val="0"/>
-        <w:jc w:val="left"/>
-        <w:rPr>
-          <w:rFonts w:ascii="Consolas" w:hAnsi="Consolas" w:cs="Consolas"/>
-          <w:color w:val="000000"/>
-          <w:sz w:val="19"/>
-          <w:szCs w:val="19"/>
-        </w:rPr>
-      </w:pPr>
-      <w:r>
-        <w:rPr>
-          <w:rFonts w:ascii="Consolas" w:hAnsi="Consolas" w:cs="Consolas"/>
-          <w:color w:val="000000"/>
-          <w:sz w:val="19"/>
-          <w:szCs w:val="19"/>
-        </w:rPr>
-        <w:t xml:space="preserve">    </w:t>
-      </w:r>
-      <w:r>
-        <w:rPr>
-          <w:rFonts w:ascii="Consolas" w:hAnsi="Consolas" w:cs="Consolas"/>
-          <w:color w:val="0000FF"/>
-          <w:sz w:val="19"/>
-          <w:szCs w:val="19"/>
-        </w:rPr>
-        <w:t>&lt;</w:t>
-      </w:r>
-      <w:r>
-        <w:rPr>
-          <w:rFonts w:ascii="Consolas" w:hAnsi="Consolas" w:cs="Consolas"/>
-          <w:color w:val="A31515"/>
-          <w:sz w:val="19"/>
-          <w:szCs w:val="19"/>
-        </w:rPr>
-        <w:t>Window.Resources</w:t>
-      </w:r>
-      <w:r>
-        <w:rPr>
-          <w:rFonts w:ascii="Consolas" w:hAnsi="Consolas" w:cs="Consolas"/>
-          <w:color w:val="0000FF"/>
-          <w:sz w:val="19"/>
-          <w:szCs w:val="19"/>
-        </w:rPr>
-        <w:t>&gt;</w:t>
-      </w:r>
-    </w:p>
-    <w:p>
-      <w:pPr>
-        <w:autoSpaceDE w:val="0"/>
-        <w:autoSpaceDN w:val="0"/>
-        <w:adjustRightInd w:val="0"/>
-        <w:jc w:val="left"/>
-        <w:rPr>
-          <w:rFonts w:ascii="Consolas" w:hAnsi="Consolas" w:cs="Consolas"/>
-          <w:color w:val="000000"/>
-          <w:sz w:val="19"/>
-          <w:szCs w:val="19"/>
-        </w:rPr>
-      </w:pPr>
-      <w:r>
-        <w:rPr>
-          <w:rFonts w:ascii="Consolas" w:hAnsi="Consolas" w:cs="Consolas"/>
-          <w:color w:val="000000"/>
-          <w:sz w:val="19"/>
-          <w:szCs w:val="19"/>
-        </w:rPr>
-        <w:t xml:space="preserve">        </w:t>
-      </w:r>
-      <w:r>
-        <w:rPr>
-          <w:rFonts w:ascii="Consolas" w:hAnsi="Consolas" w:cs="Consolas"/>
-          <w:color w:val="0000FF"/>
-          <w:sz w:val="19"/>
-          <w:szCs w:val="19"/>
-        </w:rPr>
-        <w:t>&lt;</w:t>
-      </w:r>
-      <w:r>
-        <w:rPr>
-          <w:rFonts w:ascii="Consolas" w:hAnsi="Consolas" w:cs="Consolas"/>
-          <w:color w:val="A31515"/>
-          <w:sz w:val="19"/>
-          <w:szCs w:val="19"/>
-        </w:rPr>
-        <w:t>local</w:t>
-      </w:r>
-      <w:r>
-        <w:rPr>
-          <w:rFonts w:ascii="Consolas" w:hAnsi="Consolas" w:cs="Consolas"/>
-          <w:color w:val="0000FF"/>
-          <w:sz w:val="19"/>
-          <w:szCs w:val="19"/>
-        </w:rPr>
-        <w:t>:</w:t>
-      </w:r>
-      <w:r>
-        <w:rPr>
-          <w:rFonts w:ascii="Consolas" w:hAnsi="Consolas" w:cs="Consolas"/>
-          <w:color w:val="A31515"/>
-          <w:sz w:val="19"/>
-          <w:szCs w:val="19"/>
-        </w:rPr>
-        <w:t>CommaToDotConverter</w:t>
-      </w:r>
-      <w:r>
-        <w:rPr>
-          <w:rFonts w:ascii="Consolas" w:hAnsi="Consolas" w:cs="Consolas"/>
-          <w:color w:val="FF0000"/>
-          <w:sz w:val="19"/>
-          <w:szCs w:val="19"/>
-        </w:rPr>
-        <w:t xml:space="preserve"> x</w:t>
-      </w:r>
-      <w:r>
-        <w:rPr>
-          <w:rFonts w:ascii="Consolas" w:hAnsi="Consolas" w:cs="Consolas"/>
-          <w:color w:val="0000FF"/>
-          <w:sz w:val="19"/>
-          <w:szCs w:val="19"/>
-        </w:rPr>
-        <w:t>:</w:t>
-      </w:r>
-      <w:r>
-        <w:rPr>
-          <w:rFonts w:ascii="Consolas" w:hAnsi="Consolas" w:cs="Consolas"/>
-          <w:color w:val="FF0000"/>
-          <w:sz w:val="19"/>
-          <w:szCs w:val="19"/>
-        </w:rPr>
-        <w:t>Key</w:t>
-      </w:r>
-      <w:r>
-        <w:rPr>
-          <w:rFonts w:ascii="Consolas" w:hAnsi="Consolas" w:cs="Consolas"/>
-          <w:color w:val="0000FF"/>
-          <w:sz w:val="19"/>
-          <w:szCs w:val="19"/>
-        </w:rPr>
-        <w:t>="commaToDotConverter" /&gt;</w:t>
-      </w:r>
-    </w:p>
-    <w:p>
-      <w:pPr>
-        <w:rPr>
-          <w:rFonts w:ascii="Consolas" w:hAnsi="Consolas" w:cs="Consolas"/>
-          <w:color w:val="0000FF"/>
-          <w:sz w:val="19"/>
-          <w:szCs w:val="19"/>
-        </w:rPr>
-      </w:pPr>
-      <w:r>
-        <w:rPr>
-          <w:rFonts w:ascii="Consolas" w:hAnsi="Consolas" w:cs="Consolas"/>
-          <w:color w:val="000000"/>
-          <w:sz w:val="19"/>
-          <w:szCs w:val="19"/>
-        </w:rPr>
-        <w:t xml:space="preserve">    </w:t>
-      </w:r>
-      <w:r>
-        <w:rPr>
-          <w:rFonts w:ascii="Consolas" w:hAnsi="Consolas" w:cs="Consolas"/>
-          <w:color w:val="0000FF"/>
-          <w:sz w:val="19"/>
-          <w:szCs w:val="19"/>
-        </w:rPr>
-        <w:t>&lt;/</w:t>
-      </w:r>
-      <w:r>
-        <w:rPr>
-          <w:rFonts w:ascii="Consolas" w:hAnsi="Consolas" w:cs="Consolas"/>
-          <w:color w:val="A31515"/>
-          <w:sz w:val="19"/>
-          <w:szCs w:val="19"/>
-        </w:rPr>
-        <w:t>Window.Resources</w:t>
-      </w:r>
-      <w:r>
-        <w:rPr>
-          <w:rFonts w:ascii="Consolas" w:hAnsi="Consolas" w:cs="Consolas"/>
-          <w:color w:val="0000FF"/>
-          <w:sz w:val="19"/>
-          <w:szCs w:val="19"/>
-        </w:rPr>
-        <w:t>&gt;</w:t>
-      </w:r>
-    </w:p>
-    <w:p>
-      <w:pPr>
-        <w:rPr>
-          <w:rFonts w:ascii="Consolas" w:hAnsi="Consolas" w:cs="Consolas"/>
-          <w:color w:val="0000FF"/>
-          <w:sz w:val="19"/>
-          <w:szCs w:val="19"/>
-        </w:rPr>
-      </w:pPr>
-    </w:p>
-    <w:p>
-      <w:r>
-        <w:rPr>
-          <w:rFonts w:ascii="Consolas" w:hAnsi="Consolas" w:cs="Consolas"/>
-          <w:color w:val="FF0000"/>
-          <w:sz w:val="19"/>
-          <w:szCs w:val="19"/>
-        </w:rPr>
-        <w:t xml:space="preserve"> Text</w:t>
-      </w:r>
-      <w:r>
-        <w:rPr>
-          <w:rFonts w:ascii="Consolas" w:hAnsi="Consolas" w:cs="Consolas"/>
-          <w:color w:val="0000FF"/>
-          <w:sz w:val="19"/>
-          <w:szCs w:val="19"/>
-        </w:rPr>
-        <w:t>="{</w:t>
-      </w:r>
-      <w:r>
-        <w:rPr>
-          <w:rFonts w:ascii="Consolas" w:hAnsi="Consolas" w:cs="Consolas"/>
-          <w:color w:val="A31515"/>
-          <w:sz w:val="19"/>
-          <w:szCs w:val="19"/>
-        </w:rPr>
-        <w:t>Binding</w:t>
-      </w:r>
-      <w:r>
-        <w:rPr>
-          <w:rFonts w:ascii="Consolas" w:hAnsi="Consolas" w:cs="Consolas"/>
-          <w:color w:val="FF0000"/>
-          <w:sz w:val="19"/>
-          <w:szCs w:val="19"/>
-        </w:rPr>
-        <w:t xml:space="preserve"> Value</w:t>
-      </w:r>
-      <w:r>
-        <w:rPr>
-          <w:rFonts w:ascii="Consolas" w:hAnsi="Consolas" w:cs="Consolas"/>
-          <w:color w:val="0000FF"/>
-          <w:sz w:val="19"/>
-          <w:szCs w:val="19"/>
-        </w:rPr>
-        <w:t>,</w:t>
-      </w:r>
-      <w:r>
-        <w:rPr>
-          <w:rFonts w:ascii="Consolas" w:hAnsi="Consolas" w:cs="Consolas"/>
-          <w:color w:val="FF0000"/>
-          <w:sz w:val="19"/>
-          <w:szCs w:val="19"/>
-        </w:rPr>
-        <w:t xml:space="preserve"> Mode</w:t>
-      </w:r>
-      <w:r>
-        <w:rPr>
-          <w:rFonts w:ascii="Consolas" w:hAnsi="Consolas" w:cs="Consolas"/>
-          <w:color w:val="0000FF"/>
-          <w:sz w:val="19"/>
-          <w:szCs w:val="19"/>
-        </w:rPr>
-        <w:t>=TwoWay,</w:t>
-      </w:r>
-      <w:r>
-        <w:rPr>
-          <w:rFonts w:ascii="Consolas" w:hAnsi="Consolas" w:cs="Consolas"/>
-          <w:color w:val="FF0000"/>
-          <w:sz w:val="19"/>
-          <w:szCs w:val="19"/>
-        </w:rPr>
-        <w:t xml:space="preserve"> UpdateSourceTrigger</w:t>
-      </w:r>
-      <w:r>
-        <w:rPr>
-          <w:rFonts w:ascii="Consolas" w:hAnsi="Consolas" w:cs="Consolas"/>
-          <w:color w:val="0000FF"/>
-          <w:sz w:val="19"/>
-          <w:szCs w:val="19"/>
-        </w:rPr>
-        <w:t>=LostFocus,</w:t>
-      </w:r>
-      <w:r>
-        <w:rPr>
-          <w:rFonts w:ascii="Consolas" w:hAnsi="Consolas" w:cs="Consolas"/>
-          <w:color w:val="FF0000"/>
-          <w:sz w:val="19"/>
-          <w:szCs w:val="19"/>
-        </w:rPr>
-        <w:t xml:space="preserve"> StringFormat</w:t>
-      </w:r>
-      <w:r>
-        <w:rPr>
-          <w:rFonts w:ascii="Consolas" w:hAnsi="Consolas" w:cs="Consolas"/>
-          <w:color w:val="0000FF"/>
-          <w:sz w:val="19"/>
-          <w:szCs w:val="19"/>
-        </w:rPr>
-        <w:t>=N1,</w:t>
-      </w:r>
-      <w:r>
-        <w:rPr>
-          <w:rFonts w:ascii="Consolas" w:hAnsi="Consolas" w:cs="Consolas"/>
-          <w:color w:val="FF0000"/>
-          <w:sz w:val="19"/>
-          <w:szCs w:val="19"/>
-        </w:rPr>
-        <w:t xml:space="preserve"> Converter</w:t>
-      </w:r>
-      <w:r>
-        <w:rPr>
-          <w:rFonts w:ascii="Consolas" w:hAnsi="Consolas" w:cs="Consolas"/>
-          <w:color w:val="0000FF"/>
-          <w:sz w:val="19"/>
-          <w:szCs w:val="19"/>
-        </w:rPr>
-        <w:t>={</w:t>
-      </w:r>
-      <w:r>
-        <w:rPr>
-          <w:rFonts w:ascii="Consolas" w:hAnsi="Consolas" w:cs="Consolas"/>
-          <w:color w:val="A31515"/>
-          <w:sz w:val="19"/>
-          <w:szCs w:val="19"/>
-        </w:rPr>
-        <w:t>StaticResource</w:t>
-      </w:r>
-      <w:r>
-        <w:rPr>
-          <w:rFonts w:ascii="Consolas" w:hAnsi="Consolas" w:cs="Consolas"/>
-          <w:color w:val="FF0000"/>
-          <w:sz w:val="19"/>
-          <w:szCs w:val="19"/>
-        </w:rPr>
-        <w:t xml:space="preserve"> commaToDotConverter</w:t>
-      </w:r>
-      <w:r>
-        <w:rPr>
-          <w:rFonts w:ascii="Consolas" w:hAnsi="Consolas" w:cs="Consolas"/>
-          <w:color w:val="0000FF"/>
-          <w:sz w:val="19"/>
-          <w:szCs w:val="19"/>
-        </w:rPr>
-        <w:t>}}"</w:t>
-      </w:r>
-    </w:p>
-    <w:p/>
-    <w:p/>
-    <w:p>
-      <w:pPr>
-        <w:pStyle w:val="Nadpis1"/>
-        <w:rPr>
-          <w:rFonts w:ascii="Calibri Light" w:eastAsia="Times New Roman" w:hAnsi="Calibri Light" w:cs="Times New Roman"/>
-          <w:color w:val="2E74B5"/>
-        </w:rPr>
-      </w:pPr>
-      <w:r>
-        <w:rPr>
-          <w:rFonts w:ascii="Calibri Light" w:eastAsia="Times New Roman" w:hAnsi="Calibri Light" w:cs="Times New Roman"/>
-          <w:color w:val="2E74B5"/>
-        </w:rPr>
-        <w:t>Proc mi nesel zavrit SimLog aneb jak zabit thready</w:t>
-      </w:r>
-    </w:p>
-    <w:p>
-      <w:pPr>
-        <w:spacing w:line="252" w:lineRule="auto"/>
-        <w15:collapsed/>
-        <w:rPr>
-          <w:rFonts w:ascii="Calibri" w:eastAsia="Calibri" w:hAnsi="Calibri" w:cs="Times New Roman"/>
-        </w:rPr>
-      </w:pPr>
-      <w:r>
-        <w:rPr>
-          <w:rFonts w:ascii="Calibri" w:eastAsia="Calibri" w:hAnsi="Calibri" w:cs="Times New Roman"/>
-        </w:rPr>
-        <w:t xml:space="preserve">Prvni problem byl, ze mi zustalo na pozadi bezet rozbatlovavani obrazku ve fronte. Zastavil jsem ale nacitani, takze to stalo na WaitOne() naporad. Sice tam byl cancellationToken a dokonce byl na nom CancellationRequested = true, ale nefungovalo to. </w:t>
-      </w:r>
-    </w:p>
-    <w:p>
-      <w:pPr>
-        <w:spacing w:line="252" w:lineRule="auto"/>
-        <w15:collapsed/>
-        <w:rPr>
-          <w:rFonts w:ascii="Calibri" w:eastAsia="Calibri" w:hAnsi="Calibri" w:cs="Times New Roman"/>
-        </w:rPr>
-      </w:pPr>
-      <w:r>
-        <w:rPr>
-          <w:rFonts w:ascii="Calibri" w:eastAsia="Calibri" w:hAnsi="Calibri" w:cs="Times New Roman"/>
-        </w:rPr>
-        <w:t>b3b256f321697068ac9266153ff1dd5fa903d8ea   Holubec to poresil pomocit while. Protoze metoda WaitAll() vraci bool jestli uz je s cekanim hotova.  While ma jako parameter frekvenci s jakou ma jednotlive loopy provadet tady jedna sekunda: Nechapu jak se mu pomoci breaku z toho povedlo dostat ale budiz</w:t>
-      </w:r>
-    </w:p>
-    <w:p>
-      <w:pPr>
-        <w:spacing w:line="252" w:lineRule="auto"/>
-        <w15:collapsed/>
-        <w:rPr>
-          <w:rFonts w:ascii="Calibri" w:eastAsia="Calibri" w:hAnsi="Calibri" w:cs="Times New Roman"/>
-        </w:rPr>
-      </w:pPr>
-      <w:r>
-        <w:rPr>
-          <w:rFonts w:ascii="Calibri" w:eastAsia="Calibri" w:hAnsi="Calibri" w:cs="Times New Roman"/>
-          <w:noProof/>
-        </w:rPr>
-        <w:drawing>
-          <wp:inline distT="0" distB="0" distL="0" distR="0" wp14:anchorId="64B78883" wp14:editId="6FFCF1BD">
-            <wp:extent cx="5019675" cy="2619375"/>
-            <wp:effectExtent l="0" t="0" r="9525" b="9525"/>
-            <wp:docPr id="47" name="Obrázek 47"/>
             <wp:cNvGraphicFramePr>
               <a:graphicFrameLocks xmlns:a="http://schemas.openxmlformats.org/drawingml/2006/main" noChangeAspect="1"/>
             </wp:cNvGraphicFramePr>
@@ -3263,7 +2217,7 @@
                   <pic:spPr>
                     <a:xfrm>
                       <a:off x="0" y="0"/>
-                      <a:ext cx="5019675" cy="2619375"/>
+                      <a:ext cx="3600450" cy="1743075"/>
                     </a:xfrm>
                     <a:prstGeom prst="rect">
                       <a:avLst/>
@@ -3278,12 +2232,1074 @@
     </w:p>
     <w:p>
       <w:pPr>
+        <w:pStyle w:val="Nadpis1"/>
+        <w:rPr>
+          <w:rFonts w:ascii="Calibri Light" w:eastAsia="Times New Roman" w:hAnsi="Calibri Light" w:cs="Times New Roman"/>
+          <w:color w:val="2E74B5"/>
+        </w:rPr>
+      </w:pPr>
+      <w:r>
+        <w:rPr>
+          <w:rFonts w:ascii="Calibri Light" w:eastAsia="Times New Roman" w:hAnsi="Calibri Light" w:cs="Times New Roman"/>
+          <w:color w:val="2E74B5"/>
+        </w:rPr>
+        <w:t xml:space="preserve">Vymena carky za tecku v textboxu pomoci converteru, </w:t>
+      </w:r>
+      <w:r>
+        <w:rPr>
+          <w:rFonts w:ascii="Calibri Light" w:eastAsia="Times New Roman" w:hAnsi="Calibri Light" w:cs="Times New Roman"/>
+          <w:color w:val="2E74B5"/>
+        </w:rPr>
+        <w:t>Carka comma, tecka dot v textboxu, lokalizace</w:t>
+      </w:r>
+    </w:p>
+    <w:p>
+      <w:pPr>
+        <w:rPr>
+          <w:rFonts w:ascii="Calibri" w:hAnsi="Calibri" w:cs="Calibri"/>
+          <w:color w:val="000000"/>
+          <w:szCs w:val="21"/>
+          <w:shd w:val="clear" w:color="auto" w:fill="FFFFFF"/>
+        </w:rPr>
+      </w:pPr>
+      <w:r>
+        <w:t xml:space="preserve">Textbox bindovany na double spatne pracuje pri zapnute ceske klavesnici. </w:t>
+      </w:r>
+      <w:r>
+        <w:rPr>
+          <w:rFonts w:ascii="Segoe UI" w:hAnsi="Segoe UI" w:cs="Segoe UI"/>
+          <w:color w:val="212121"/>
+          <w:sz w:val="21"/>
+          <w:szCs w:val="21"/>
+          <w:shd w:val="clear" w:color="auto" w:fill="FFFFFF"/>
+        </w:rPr>
+        <w:t xml:space="preserve">Zadam 0,5, ale pri kliknutí na sipku se to změní na 5,0 a skace po 5 sec.  </w:t>
+      </w:r>
+    </w:p>
+    <w:p>
+      <w:pPr>
+        <w:rPr>
+          <w:rFonts w:ascii="Calibri" w:hAnsi="Calibri" w:cs="Calibri"/>
+          <w:b/>
+          <w:color w:val="000000"/>
+          <w:szCs w:val="21"/>
+          <w:shd w:val="clear" w:color="auto" w:fill="FFFFFF"/>
+        </w:rPr>
+      </w:pPr>
+      <w:r>
+        <w:rPr>
+          <w:rFonts w:ascii="Calibri" w:hAnsi="Calibri" w:cs="Calibri"/>
+          <w:b/>
+          <w:color w:val="000000"/>
+          <w:szCs w:val="21"/>
+          <w:shd w:val="clear" w:color="auto" w:fill="FFFFFF"/>
+        </w:rPr>
+        <w:t xml:space="preserve">Reseni: </w:t>
+      </w:r>
+    </w:p>
+    <w:p>
+      <w:pPr>
+        <w:autoSpaceDE w:val="0"/>
+        <w:autoSpaceDN w:val="0"/>
+        <w:adjustRightInd w:val="0"/>
+        <w:jc w:val="left"/>
+        <w:rPr>
+          <w:rFonts w:ascii="Consolas" w:hAnsi="Consolas" w:cs="Consolas"/>
+          <w:color w:val="000000"/>
+          <w:sz w:val="19"/>
+          <w:szCs w:val="19"/>
+        </w:rPr>
+      </w:pPr>
+      <w:r>
+        <w:rPr>
+          <w:rFonts w:ascii="Consolas" w:hAnsi="Consolas" w:cs="Consolas"/>
+          <w:color w:val="000000"/>
+          <w:sz w:val="19"/>
+          <w:szCs w:val="19"/>
+        </w:rPr>
+        <w:t xml:space="preserve">    </w:t>
+      </w:r>
+      <w:r>
+        <w:rPr>
+          <w:rFonts w:ascii="Consolas" w:hAnsi="Consolas" w:cs="Consolas"/>
+          <w:color w:val="0000FF"/>
+          <w:sz w:val="19"/>
+          <w:szCs w:val="19"/>
+        </w:rPr>
+        <w:t>public</w:t>
+      </w:r>
+      <w:r>
+        <w:rPr>
+          <w:rFonts w:ascii="Consolas" w:hAnsi="Consolas" w:cs="Consolas"/>
+          <w:color w:val="000000"/>
+          <w:sz w:val="19"/>
+          <w:szCs w:val="19"/>
+        </w:rPr>
+        <w:t xml:space="preserve"> </w:t>
+      </w:r>
+      <w:r>
+        <w:rPr>
+          <w:rFonts w:ascii="Consolas" w:hAnsi="Consolas" w:cs="Consolas"/>
+          <w:color w:val="0000FF"/>
+          <w:sz w:val="19"/>
+          <w:szCs w:val="19"/>
+        </w:rPr>
+        <w:t>class</w:t>
+      </w:r>
+      <w:r>
+        <w:rPr>
+          <w:rFonts w:ascii="Consolas" w:hAnsi="Consolas" w:cs="Consolas"/>
+          <w:color w:val="000000"/>
+          <w:sz w:val="19"/>
+          <w:szCs w:val="19"/>
+        </w:rPr>
+        <w:t xml:space="preserve"> </w:t>
+      </w:r>
+      <w:r>
+        <w:rPr>
+          <w:rFonts w:ascii="Consolas" w:hAnsi="Consolas" w:cs="Consolas"/>
+          <w:color w:val="2B91AF"/>
+          <w:sz w:val="19"/>
+          <w:szCs w:val="19"/>
+        </w:rPr>
+        <w:t>CommaToDotConverter</w:t>
+      </w:r>
+      <w:r>
+        <w:rPr>
+          <w:rFonts w:ascii="Consolas" w:hAnsi="Consolas" w:cs="Consolas"/>
+          <w:color w:val="000000"/>
+          <w:sz w:val="19"/>
+          <w:szCs w:val="19"/>
+        </w:rPr>
+        <w:t>:IValueConverter</w:t>
+      </w:r>
+    </w:p>
+    <w:p>
+      <w:pPr>
+        <w:autoSpaceDE w:val="0"/>
+        <w:autoSpaceDN w:val="0"/>
+        <w:adjustRightInd w:val="0"/>
+        <w:jc w:val="left"/>
+        <w:rPr>
+          <w:rFonts w:ascii="Consolas" w:hAnsi="Consolas" w:cs="Consolas"/>
+          <w:color w:val="000000"/>
+          <w:sz w:val="19"/>
+          <w:szCs w:val="19"/>
+        </w:rPr>
+      </w:pPr>
+      <w:r>
+        <w:rPr>
+          <w:rFonts w:ascii="Consolas" w:hAnsi="Consolas" w:cs="Consolas"/>
+          <w:color w:val="000000"/>
+          <w:sz w:val="19"/>
+          <w:szCs w:val="19"/>
+        </w:rPr>
+        <w:t xml:space="preserve">    {</w:t>
+      </w:r>
+    </w:p>
+    <w:p>
+      <w:pPr>
+        <w:autoSpaceDE w:val="0"/>
+        <w:autoSpaceDN w:val="0"/>
+        <w:adjustRightInd w:val="0"/>
+        <w:jc w:val="left"/>
+        <w:rPr>
+          <w:rFonts w:ascii="Consolas" w:hAnsi="Consolas" w:cs="Consolas"/>
+          <w:color w:val="000000"/>
+          <w:sz w:val="19"/>
+          <w:szCs w:val="19"/>
+        </w:rPr>
+      </w:pPr>
+      <w:r>
+        <w:rPr>
+          <w:rFonts w:ascii="Consolas" w:hAnsi="Consolas" w:cs="Consolas"/>
+          <w:color w:val="000000"/>
+          <w:sz w:val="19"/>
+          <w:szCs w:val="19"/>
+        </w:rPr>
+        <w:t xml:space="preserve">        </w:t>
+      </w:r>
+      <w:r>
+        <w:rPr>
+          <w:rFonts w:ascii="Consolas" w:hAnsi="Consolas" w:cs="Consolas"/>
+          <w:color w:val="0000FF"/>
+          <w:sz w:val="19"/>
+          <w:szCs w:val="19"/>
+        </w:rPr>
+        <w:t>public</w:t>
+      </w:r>
+      <w:r>
+        <w:rPr>
+          <w:rFonts w:ascii="Consolas" w:hAnsi="Consolas" w:cs="Consolas"/>
+          <w:color w:val="000000"/>
+          <w:sz w:val="19"/>
+          <w:szCs w:val="19"/>
+        </w:rPr>
+        <w:t xml:space="preserve"> </w:t>
+      </w:r>
+      <w:r>
+        <w:rPr>
+          <w:rFonts w:ascii="Consolas" w:hAnsi="Consolas" w:cs="Consolas"/>
+          <w:color w:val="0000FF"/>
+          <w:sz w:val="19"/>
+          <w:szCs w:val="19"/>
+        </w:rPr>
+        <w:t>object</w:t>
+      </w:r>
+      <w:r>
+        <w:rPr>
+          <w:rFonts w:ascii="Consolas" w:hAnsi="Consolas" w:cs="Consolas"/>
+          <w:color w:val="000000"/>
+          <w:sz w:val="19"/>
+          <w:szCs w:val="19"/>
+        </w:rPr>
+        <w:t xml:space="preserve"> Convert(</w:t>
+      </w:r>
+      <w:r>
+        <w:rPr>
+          <w:rFonts w:ascii="Consolas" w:hAnsi="Consolas" w:cs="Consolas"/>
+          <w:color w:val="0000FF"/>
+          <w:sz w:val="19"/>
+          <w:szCs w:val="19"/>
+        </w:rPr>
+        <w:t>object</w:t>
+      </w:r>
+      <w:r>
+        <w:rPr>
+          <w:rFonts w:ascii="Consolas" w:hAnsi="Consolas" w:cs="Consolas"/>
+          <w:color w:val="000000"/>
+          <w:sz w:val="19"/>
+          <w:szCs w:val="19"/>
+        </w:rPr>
+        <w:t xml:space="preserve"> value, Type targetType, </w:t>
+      </w:r>
+      <w:r>
+        <w:rPr>
+          <w:rFonts w:ascii="Consolas" w:hAnsi="Consolas" w:cs="Consolas"/>
+          <w:color w:val="0000FF"/>
+          <w:sz w:val="19"/>
+          <w:szCs w:val="19"/>
+        </w:rPr>
+        <w:t>object</w:t>
+      </w:r>
+      <w:r>
+        <w:rPr>
+          <w:rFonts w:ascii="Consolas" w:hAnsi="Consolas" w:cs="Consolas"/>
+          <w:color w:val="000000"/>
+          <w:sz w:val="19"/>
+          <w:szCs w:val="19"/>
+        </w:rPr>
+        <w:t xml:space="preserve"> parameter, CultureInfo culture)</w:t>
+      </w:r>
+    </w:p>
+    <w:p>
+      <w:pPr>
+        <w:autoSpaceDE w:val="0"/>
+        <w:autoSpaceDN w:val="0"/>
+        <w:adjustRightInd w:val="0"/>
+        <w:jc w:val="left"/>
+        <w:rPr>
+          <w:rFonts w:ascii="Consolas" w:hAnsi="Consolas" w:cs="Consolas"/>
+          <w:color w:val="000000"/>
+          <w:sz w:val="19"/>
+          <w:szCs w:val="19"/>
+        </w:rPr>
+      </w:pPr>
+      <w:r>
+        <w:rPr>
+          <w:rFonts w:ascii="Consolas" w:hAnsi="Consolas" w:cs="Consolas"/>
+          <w:color w:val="000000"/>
+          <w:sz w:val="19"/>
+          <w:szCs w:val="19"/>
+        </w:rPr>
+        <w:t xml:space="preserve">        {</w:t>
+      </w:r>
+    </w:p>
+    <w:p>
+      <w:pPr>
+        <w:autoSpaceDE w:val="0"/>
+        <w:autoSpaceDN w:val="0"/>
+        <w:adjustRightInd w:val="0"/>
+        <w:jc w:val="left"/>
+        <w:rPr>
+          <w:rFonts w:ascii="Consolas" w:hAnsi="Consolas" w:cs="Consolas"/>
+          <w:color w:val="000000"/>
+          <w:sz w:val="19"/>
+          <w:szCs w:val="19"/>
+        </w:rPr>
+      </w:pPr>
+      <w:r>
+        <w:rPr>
+          <w:rFonts w:ascii="Consolas" w:hAnsi="Consolas" w:cs="Consolas"/>
+          <w:color w:val="000000"/>
+          <w:sz w:val="19"/>
+          <w:szCs w:val="19"/>
+        </w:rPr>
+        <w:t xml:space="preserve">            </w:t>
+      </w:r>
+      <w:r>
+        <w:rPr>
+          <w:rFonts w:ascii="Consolas" w:hAnsi="Consolas" w:cs="Consolas"/>
+          <w:color w:val="0000FF"/>
+          <w:sz w:val="19"/>
+          <w:szCs w:val="19"/>
+        </w:rPr>
+        <w:t>return</w:t>
+      </w:r>
+      <w:r>
+        <w:rPr>
+          <w:rFonts w:ascii="Consolas" w:hAnsi="Consolas" w:cs="Consolas"/>
+          <w:color w:val="000000"/>
+          <w:sz w:val="19"/>
+          <w:szCs w:val="19"/>
+        </w:rPr>
+        <w:t xml:space="preserve"> value?.ToString().Replace(</w:t>
+      </w:r>
+      <w:r>
+        <w:rPr>
+          <w:rFonts w:ascii="Consolas" w:hAnsi="Consolas" w:cs="Consolas"/>
+          <w:color w:val="A31515"/>
+          <w:sz w:val="19"/>
+          <w:szCs w:val="19"/>
+        </w:rPr>
+        <w:t>','</w:t>
+      </w:r>
+      <w:r>
+        <w:rPr>
+          <w:rFonts w:ascii="Consolas" w:hAnsi="Consolas" w:cs="Consolas"/>
+          <w:color w:val="000000"/>
+          <w:sz w:val="19"/>
+          <w:szCs w:val="19"/>
+        </w:rPr>
+        <w:t xml:space="preserve">, </w:t>
+      </w:r>
+      <w:r>
+        <w:rPr>
+          <w:rFonts w:ascii="Consolas" w:hAnsi="Consolas" w:cs="Consolas"/>
+          <w:color w:val="A31515"/>
+          <w:sz w:val="19"/>
+          <w:szCs w:val="19"/>
+        </w:rPr>
+        <w:t>'.'</w:t>
+      </w:r>
+      <w:r>
+        <w:rPr>
+          <w:rFonts w:ascii="Consolas" w:hAnsi="Consolas" w:cs="Consolas"/>
+          <w:color w:val="000000"/>
+          <w:sz w:val="19"/>
+          <w:szCs w:val="19"/>
+        </w:rPr>
+        <w:t>);</w:t>
+      </w:r>
+    </w:p>
+    <w:p>
+      <w:pPr>
+        <w:autoSpaceDE w:val="0"/>
+        <w:autoSpaceDN w:val="0"/>
+        <w:adjustRightInd w:val="0"/>
+        <w:jc w:val="left"/>
+        <w:rPr>
+          <w:rFonts w:ascii="Consolas" w:hAnsi="Consolas" w:cs="Consolas"/>
+          <w:color w:val="000000"/>
+          <w:sz w:val="19"/>
+          <w:szCs w:val="19"/>
+        </w:rPr>
+      </w:pPr>
+      <w:r>
+        <w:rPr>
+          <w:rFonts w:ascii="Consolas" w:hAnsi="Consolas" w:cs="Consolas"/>
+          <w:color w:val="000000"/>
+          <w:sz w:val="19"/>
+          <w:szCs w:val="19"/>
+        </w:rPr>
+        <w:t xml:space="preserve">        }</w:t>
+      </w:r>
+    </w:p>
+    <w:p>
+      <w:pPr>
+        <w:autoSpaceDE w:val="0"/>
+        <w:autoSpaceDN w:val="0"/>
+        <w:adjustRightInd w:val="0"/>
+        <w:jc w:val="left"/>
+        <w:rPr>
+          <w:rFonts w:ascii="Consolas" w:hAnsi="Consolas" w:cs="Consolas"/>
+          <w:color w:val="000000"/>
+          <w:sz w:val="19"/>
+          <w:szCs w:val="19"/>
+        </w:rPr>
+      </w:pPr>
+    </w:p>
+    <w:p>
+      <w:pPr>
+        <w:autoSpaceDE w:val="0"/>
+        <w:autoSpaceDN w:val="0"/>
+        <w:adjustRightInd w:val="0"/>
+        <w:jc w:val="left"/>
+        <w:rPr>
+          <w:rFonts w:ascii="Consolas" w:hAnsi="Consolas" w:cs="Consolas"/>
+          <w:color w:val="000000"/>
+          <w:sz w:val="19"/>
+          <w:szCs w:val="19"/>
+        </w:rPr>
+      </w:pPr>
+      <w:r>
+        <w:rPr>
+          <w:rFonts w:ascii="Consolas" w:hAnsi="Consolas" w:cs="Consolas"/>
+          <w:color w:val="000000"/>
+          <w:sz w:val="19"/>
+          <w:szCs w:val="19"/>
+        </w:rPr>
+        <w:t xml:space="preserve">        </w:t>
+      </w:r>
+      <w:r>
+        <w:rPr>
+          <w:rFonts w:ascii="Consolas" w:hAnsi="Consolas" w:cs="Consolas"/>
+          <w:color w:val="0000FF"/>
+          <w:sz w:val="19"/>
+          <w:szCs w:val="19"/>
+        </w:rPr>
+        <w:t>public</w:t>
+      </w:r>
+      <w:r>
+        <w:rPr>
+          <w:rFonts w:ascii="Consolas" w:hAnsi="Consolas" w:cs="Consolas"/>
+          <w:color w:val="000000"/>
+          <w:sz w:val="19"/>
+          <w:szCs w:val="19"/>
+        </w:rPr>
+        <w:t xml:space="preserve"> </w:t>
+      </w:r>
+      <w:r>
+        <w:rPr>
+          <w:rFonts w:ascii="Consolas" w:hAnsi="Consolas" w:cs="Consolas"/>
+          <w:color w:val="0000FF"/>
+          <w:sz w:val="19"/>
+          <w:szCs w:val="19"/>
+        </w:rPr>
+        <w:t>object</w:t>
+      </w:r>
+      <w:r>
+        <w:rPr>
+          <w:rFonts w:ascii="Consolas" w:hAnsi="Consolas" w:cs="Consolas"/>
+          <w:color w:val="000000"/>
+          <w:sz w:val="19"/>
+          <w:szCs w:val="19"/>
+        </w:rPr>
+        <w:t xml:space="preserve"> ConvertBack(</w:t>
+      </w:r>
+      <w:r>
+        <w:rPr>
+          <w:rFonts w:ascii="Consolas" w:hAnsi="Consolas" w:cs="Consolas"/>
+          <w:color w:val="0000FF"/>
+          <w:sz w:val="19"/>
+          <w:szCs w:val="19"/>
+        </w:rPr>
+        <w:t>object</w:t>
+      </w:r>
+      <w:r>
+        <w:rPr>
+          <w:rFonts w:ascii="Consolas" w:hAnsi="Consolas" w:cs="Consolas"/>
+          <w:color w:val="000000"/>
+          <w:sz w:val="19"/>
+          <w:szCs w:val="19"/>
+        </w:rPr>
+        <w:t xml:space="preserve"> value, Type targetType, </w:t>
+      </w:r>
+      <w:r>
+        <w:rPr>
+          <w:rFonts w:ascii="Consolas" w:hAnsi="Consolas" w:cs="Consolas"/>
+          <w:color w:val="0000FF"/>
+          <w:sz w:val="19"/>
+          <w:szCs w:val="19"/>
+        </w:rPr>
+        <w:t>object</w:t>
+      </w:r>
+      <w:r>
+        <w:rPr>
+          <w:rFonts w:ascii="Consolas" w:hAnsi="Consolas" w:cs="Consolas"/>
+          <w:color w:val="000000"/>
+          <w:sz w:val="19"/>
+          <w:szCs w:val="19"/>
+        </w:rPr>
+        <w:t xml:space="preserve"> parameter, CultureInfo culture)</w:t>
+      </w:r>
+    </w:p>
+    <w:p>
+      <w:pPr>
+        <w:autoSpaceDE w:val="0"/>
+        <w:autoSpaceDN w:val="0"/>
+        <w:adjustRightInd w:val="0"/>
+        <w:jc w:val="left"/>
+        <w:rPr>
+          <w:rFonts w:ascii="Consolas" w:hAnsi="Consolas" w:cs="Consolas"/>
+          <w:color w:val="000000"/>
+          <w:sz w:val="19"/>
+          <w:szCs w:val="19"/>
+        </w:rPr>
+      </w:pPr>
+      <w:r>
+        <w:rPr>
+          <w:rFonts w:ascii="Consolas" w:hAnsi="Consolas" w:cs="Consolas"/>
+          <w:color w:val="000000"/>
+          <w:sz w:val="19"/>
+          <w:szCs w:val="19"/>
+        </w:rPr>
+        <w:t xml:space="preserve">        {</w:t>
+      </w:r>
+    </w:p>
+    <w:p>
+      <w:pPr>
+        <w:autoSpaceDE w:val="0"/>
+        <w:autoSpaceDN w:val="0"/>
+        <w:adjustRightInd w:val="0"/>
+        <w:jc w:val="left"/>
+        <w:rPr>
+          <w:rFonts w:ascii="Consolas" w:hAnsi="Consolas" w:cs="Consolas"/>
+          <w:color w:val="000000"/>
+          <w:sz w:val="19"/>
+          <w:szCs w:val="19"/>
+        </w:rPr>
+      </w:pPr>
+      <w:r>
+        <w:rPr>
+          <w:rFonts w:ascii="Consolas" w:hAnsi="Consolas" w:cs="Consolas"/>
+          <w:color w:val="000000"/>
+          <w:sz w:val="19"/>
+          <w:szCs w:val="19"/>
+        </w:rPr>
+        <w:t xml:space="preserve">            </w:t>
+      </w:r>
+      <w:r>
+        <w:rPr>
+          <w:rFonts w:ascii="Consolas" w:hAnsi="Consolas" w:cs="Consolas"/>
+          <w:color w:val="0000FF"/>
+          <w:sz w:val="19"/>
+          <w:szCs w:val="19"/>
+        </w:rPr>
+        <w:t>return</w:t>
+      </w:r>
+      <w:r>
+        <w:rPr>
+          <w:rFonts w:ascii="Consolas" w:hAnsi="Consolas" w:cs="Consolas"/>
+          <w:color w:val="000000"/>
+          <w:sz w:val="19"/>
+          <w:szCs w:val="19"/>
+        </w:rPr>
+        <w:t xml:space="preserve"> value?.ToString().Replace(</w:t>
+      </w:r>
+      <w:r>
+        <w:rPr>
+          <w:rFonts w:ascii="Consolas" w:hAnsi="Consolas" w:cs="Consolas"/>
+          <w:color w:val="A31515"/>
+          <w:sz w:val="19"/>
+          <w:szCs w:val="19"/>
+        </w:rPr>
+        <w:t>','</w:t>
+      </w:r>
+      <w:r>
+        <w:rPr>
+          <w:rFonts w:ascii="Consolas" w:hAnsi="Consolas" w:cs="Consolas"/>
+          <w:color w:val="000000"/>
+          <w:sz w:val="19"/>
+          <w:szCs w:val="19"/>
+        </w:rPr>
+        <w:t xml:space="preserve">, </w:t>
+      </w:r>
+      <w:r>
+        <w:rPr>
+          <w:rFonts w:ascii="Consolas" w:hAnsi="Consolas" w:cs="Consolas"/>
+          <w:color w:val="A31515"/>
+          <w:sz w:val="19"/>
+          <w:szCs w:val="19"/>
+        </w:rPr>
+        <w:t>'.'</w:t>
+      </w:r>
+      <w:r>
+        <w:rPr>
+          <w:rFonts w:ascii="Consolas" w:hAnsi="Consolas" w:cs="Consolas"/>
+          <w:color w:val="000000"/>
+          <w:sz w:val="19"/>
+          <w:szCs w:val="19"/>
+        </w:rPr>
+        <w:t xml:space="preserve">);           </w:t>
+      </w:r>
+    </w:p>
+    <w:p>
+      <w:pPr>
+        <w:autoSpaceDE w:val="0"/>
+        <w:autoSpaceDN w:val="0"/>
+        <w:adjustRightInd w:val="0"/>
+        <w:jc w:val="left"/>
+        <w:rPr>
+          <w:rFonts w:ascii="Consolas" w:hAnsi="Consolas" w:cs="Consolas"/>
+          <w:color w:val="000000"/>
+          <w:sz w:val="19"/>
+          <w:szCs w:val="19"/>
+        </w:rPr>
+      </w:pPr>
+      <w:r>
+        <w:rPr>
+          <w:rFonts w:ascii="Consolas" w:hAnsi="Consolas" w:cs="Consolas"/>
+          <w:color w:val="000000"/>
+          <w:sz w:val="19"/>
+          <w:szCs w:val="19"/>
+        </w:rPr>
+        <w:t xml:space="preserve">        }</w:t>
+      </w:r>
+    </w:p>
+    <w:p>
+      <w:pPr>
+        <w:rPr>
+          <w:rFonts w:ascii="Calibri" w:hAnsi="Calibri" w:cs="Calibri"/>
+          <w:color w:val="000000"/>
+        </w:rPr>
+      </w:pPr>
+      <w:r>
+        <w:rPr>
+          <w:rFonts w:ascii="Consolas" w:hAnsi="Consolas" w:cs="Consolas"/>
+          <w:color w:val="000000"/>
+          <w:sz w:val="19"/>
+          <w:szCs w:val="19"/>
+        </w:rPr>
+        <w:t xml:space="preserve">    }</w:t>
+      </w:r>
+    </w:p>
+    <w:p/>
+    <w:p>
+      <w:pPr>
+        <w:rPr>
+          <w:rFonts w:ascii="Consolas" w:hAnsi="Consolas" w:cs="Consolas"/>
+          <w:color w:val="0000FF"/>
+          <w:sz w:val="19"/>
+          <w:szCs w:val="19"/>
+        </w:rPr>
+      </w:pPr>
+      <w:r>
+        <w:rPr>
+          <w:rFonts w:ascii="Consolas" w:hAnsi="Consolas" w:cs="Consolas"/>
+          <w:color w:val="FF0000"/>
+          <w:sz w:val="19"/>
+          <w:szCs w:val="19"/>
+        </w:rPr>
+        <w:t>xmlns</w:t>
+      </w:r>
+      <w:r>
+        <w:rPr>
+          <w:rFonts w:ascii="Consolas" w:hAnsi="Consolas" w:cs="Consolas"/>
+          <w:color w:val="0000FF"/>
+          <w:sz w:val="19"/>
+          <w:szCs w:val="19"/>
+        </w:rPr>
+        <w:t>:</w:t>
+      </w:r>
+      <w:r>
+        <w:rPr>
+          <w:rFonts w:ascii="Consolas" w:hAnsi="Consolas" w:cs="Consolas"/>
+          <w:color w:val="FF0000"/>
+          <w:sz w:val="19"/>
+          <w:szCs w:val="19"/>
+        </w:rPr>
+        <w:t>local</w:t>
+      </w:r>
+      <w:r>
+        <w:rPr>
+          <w:rFonts w:ascii="Consolas" w:hAnsi="Consolas" w:cs="Consolas"/>
+          <w:color w:val="0000FF"/>
+          <w:sz w:val="19"/>
+          <w:szCs w:val="19"/>
+        </w:rPr>
+        <w:t>="clr-namespace:DoubleTextBox"</w:t>
+      </w:r>
+    </w:p>
+    <w:p>
+      <w:pPr>
+        <w:rPr>
+          <w:rFonts w:ascii="Consolas" w:hAnsi="Consolas" w:cs="Consolas"/>
+          <w:color w:val="0000FF"/>
+          <w:sz w:val="19"/>
+          <w:szCs w:val="19"/>
+        </w:rPr>
+      </w:pPr>
+    </w:p>
+    <w:p>
+      <w:pPr>
+        <w:autoSpaceDE w:val="0"/>
+        <w:autoSpaceDN w:val="0"/>
+        <w:adjustRightInd w:val="0"/>
+        <w:jc w:val="left"/>
+        <w:rPr>
+          <w:rFonts w:ascii="Consolas" w:hAnsi="Consolas" w:cs="Consolas"/>
+          <w:color w:val="000000"/>
+          <w:sz w:val="19"/>
+          <w:szCs w:val="19"/>
+        </w:rPr>
+      </w:pPr>
+      <w:r>
+        <w:rPr>
+          <w:rFonts w:ascii="Consolas" w:hAnsi="Consolas" w:cs="Consolas"/>
+          <w:color w:val="000000"/>
+          <w:sz w:val="19"/>
+          <w:szCs w:val="19"/>
+        </w:rPr>
+        <w:t xml:space="preserve">    </w:t>
+      </w:r>
+      <w:r>
+        <w:rPr>
+          <w:rFonts w:ascii="Consolas" w:hAnsi="Consolas" w:cs="Consolas"/>
+          <w:color w:val="0000FF"/>
+          <w:sz w:val="19"/>
+          <w:szCs w:val="19"/>
+        </w:rPr>
+        <w:t>&lt;</w:t>
+      </w:r>
+      <w:r>
+        <w:rPr>
+          <w:rFonts w:ascii="Consolas" w:hAnsi="Consolas" w:cs="Consolas"/>
+          <w:color w:val="A31515"/>
+          <w:sz w:val="19"/>
+          <w:szCs w:val="19"/>
+        </w:rPr>
+        <w:t>Window.Resources</w:t>
+      </w:r>
+      <w:r>
+        <w:rPr>
+          <w:rFonts w:ascii="Consolas" w:hAnsi="Consolas" w:cs="Consolas"/>
+          <w:color w:val="0000FF"/>
+          <w:sz w:val="19"/>
+          <w:szCs w:val="19"/>
+        </w:rPr>
+        <w:t>&gt;</w:t>
+      </w:r>
+    </w:p>
+    <w:p>
+      <w:pPr>
+        <w:autoSpaceDE w:val="0"/>
+        <w:autoSpaceDN w:val="0"/>
+        <w:adjustRightInd w:val="0"/>
+        <w:jc w:val="left"/>
+        <w:rPr>
+          <w:rFonts w:ascii="Consolas" w:hAnsi="Consolas" w:cs="Consolas"/>
+          <w:color w:val="000000"/>
+          <w:sz w:val="19"/>
+          <w:szCs w:val="19"/>
+        </w:rPr>
+      </w:pPr>
+      <w:r>
+        <w:rPr>
+          <w:rFonts w:ascii="Consolas" w:hAnsi="Consolas" w:cs="Consolas"/>
+          <w:color w:val="000000"/>
+          <w:sz w:val="19"/>
+          <w:szCs w:val="19"/>
+        </w:rPr>
+        <w:t xml:space="preserve">        </w:t>
+      </w:r>
+      <w:r>
+        <w:rPr>
+          <w:rFonts w:ascii="Consolas" w:hAnsi="Consolas" w:cs="Consolas"/>
+          <w:color w:val="0000FF"/>
+          <w:sz w:val="19"/>
+          <w:szCs w:val="19"/>
+        </w:rPr>
+        <w:t>&lt;</w:t>
+      </w:r>
+      <w:r>
+        <w:rPr>
+          <w:rFonts w:ascii="Consolas" w:hAnsi="Consolas" w:cs="Consolas"/>
+          <w:color w:val="A31515"/>
+          <w:sz w:val="19"/>
+          <w:szCs w:val="19"/>
+        </w:rPr>
+        <w:t>local</w:t>
+      </w:r>
+      <w:r>
+        <w:rPr>
+          <w:rFonts w:ascii="Consolas" w:hAnsi="Consolas" w:cs="Consolas"/>
+          <w:color w:val="0000FF"/>
+          <w:sz w:val="19"/>
+          <w:szCs w:val="19"/>
+        </w:rPr>
+        <w:t>:</w:t>
+      </w:r>
+      <w:r>
+        <w:rPr>
+          <w:rFonts w:ascii="Consolas" w:hAnsi="Consolas" w:cs="Consolas"/>
+          <w:color w:val="A31515"/>
+          <w:sz w:val="19"/>
+          <w:szCs w:val="19"/>
+        </w:rPr>
+        <w:t>CommaToDotConverter</w:t>
+      </w:r>
+      <w:r>
+        <w:rPr>
+          <w:rFonts w:ascii="Consolas" w:hAnsi="Consolas" w:cs="Consolas"/>
+          <w:color w:val="FF0000"/>
+          <w:sz w:val="19"/>
+          <w:szCs w:val="19"/>
+        </w:rPr>
+        <w:t xml:space="preserve"> x</w:t>
+      </w:r>
+      <w:r>
+        <w:rPr>
+          <w:rFonts w:ascii="Consolas" w:hAnsi="Consolas" w:cs="Consolas"/>
+          <w:color w:val="0000FF"/>
+          <w:sz w:val="19"/>
+          <w:szCs w:val="19"/>
+        </w:rPr>
+        <w:t>:</w:t>
+      </w:r>
+      <w:r>
+        <w:rPr>
+          <w:rFonts w:ascii="Consolas" w:hAnsi="Consolas" w:cs="Consolas"/>
+          <w:color w:val="FF0000"/>
+          <w:sz w:val="19"/>
+          <w:szCs w:val="19"/>
+        </w:rPr>
+        <w:t>Key</w:t>
+      </w:r>
+      <w:r>
+        <w:rPr>
+          <w:rFonts w:ascii="Consolas" w:hAnsi="Consolas" w:cs="Consolas"/>
+          <w:color w:val="0000FF"/>
+          <w:sz w:val="19"/>
+          <w:szCs w:val="19"/>
+        </w:rPr>
+        <w:t>="commaToDotConverter" /&gt;</w:t>
+      </w:r>
+    </w:p>
+    <w:p>
+      <w:pPr>
+        <w:rPr>
+          <w:rFonts w:ascii="Consolas" w:hAnsi="Consolas" w:cs="Consolas"/>
+          <w:color w:val="0000FF"/>
+          <w:sz w:val="19"/>
+          <w:szCs w:val="19"/>
+        </w:rPr>
+      </w:pPr>
+      <w:r>
+        <w:rPr>
+          <w:rFonts w:ascii="Consolas" w:hAnsi="Consolas" w:cs="Consolas"/>
+          <w:color w:val="000000"/>
+          <w:sz w:val="19"/>
+          <w:szCs w:val="19"/>
+        </w:rPr>
+        <w:t xml:space="preserve">    </w:t>
+      </w:r>
+      <w:r>
+        <w:rPr>
+          <w:rFonts w:ascii="Consolas" w:hAnsi="Consolas" w:cs="Consolas"/>
+          <w:color w:val="0000FF"/>
+          <w:sz w:val="19"/>
+          <w:szCs w:val="19"/>
+        </w:rPr>
+        <w:t>&lt;/</w:t>
+      </w:r>
+      <w:r>
+        <w:rPr>
+          <w:rFonts w:ascii="Consolas" w:hAnsi="Consolas" w:cs="Consolas"/>
+          <w:color w:val="A31515"/>
+          <w:sz w:val="19"/>
+          <w:szCs w:val="19"/>
+        </w:rPr>
+        <w:t>Window.Resources</w:t>
+      </w:r>
+      <w:r>
+        <w:rPr>
+          <w:rFonts w:ascii="Consolas" w:hAnsi="Consolas" w:cs="Consolas"/>
+          <w:color w:val="0000FF"/>
+          <w:sz w:val="19"/>
+          <w:szCs w:val="19"/>
+        </w:rPr>
+        <w:t>&gt;</w:t>
+      </w:r>
+    </w:p>
+    <w:p>
+      <w:pPr>
+        <w:rPr>
+          <w:rFonts w:ascii="Consolas" w:hAnsi="Consolas" w:cs="Consolas"/>
+          <w:color w:val="0000FF"/>
+          <w:sz w:val="19"/>
+          <w:szCs w:val="19"/>
+        </w:rPr>
+      </w:pPr>
+    </w:p>
+    <w:p>
+      <w:r>
+        <w:rPr>
+          <w:rFonts w:ascii="Consolas" w:hAnsi="Consolas" w:cs="Consolas"/>
+          <w:color w:val="FF0000"/>
+          <w:sz w:val="19"/>
+          <w:szCs w:val="19"/>
+        </w:rPr>
+        <w:t xml:space="preserve"> Text</w:t>
+      </w:r>
+      <w:r>
+        <w:rPr>
+          <w:rFonts w:ascii="Consolas" w:hAnsi="Consolas" w:cs="Consolas"/>
+          <w:color w:val="0000FF"/>
+          <w:sz w:val="19"/>
+          <w:szCs w:val="19"/>
+        </w:rPr>
+        <w:t>="{</w:t>
+      </w:r>
+      <w:r>
+        <w:rPr>
+          <w:rFonts w:ascii="Consolas" w:hAnsi="Consolas" w:cs="Consolas"/>
+          <w:color w:val="A31515"/>
+          <w:sz w:val="19"/>
+          <w:szCs w:val="19"/>
+        </w:rPr>
+        <w:t>Binding</w:t>
+      </w:r>
+      <w:r>
+        <w:rPr>
+          <w:rFonts w:ascii="Consolas" w:hAnsi="Consolas" w:cs="Consolas"/>
+          <w:color w:val="FF0000"/>
+          <w:sz w:val="19"/>
+          <w:szCs w:val="19"/>
+        </w:rPr>
+        <w:t xml:space="preserve"> Value</w:t>
+      </w:r>
+      <w:r>
+        <w:rPr>
+          <w:rFonts w:ascii="Consolas" w:hAnsi="Consolas" w:cs="Consolas"/>
+          <w:color w:val="0000FF"/>
+          <w:sz w:val="19"/>
+          <w:szCs w:val="19"/>
+        </w:rPr>
+        <w:t>,</w:t>
+      </w:r>
+      <w:r>
+        <w:rPr>
+          <w:rFonts w:ascii="Consolas" w:hAnsi="Consolas" w:cs="Consolas"/>
+          <w:color w:val="FF0000"/>
+          <w:sz w:val="19"/>
+          <w:szCs w:val="19"/>
+        </w:rPr>
+        <w:t xml:space="preserve"> Mode</w:t>
+      </w:r>
+      <w:r>
+        <w:rPr>
+          <w:rFonts w:ascii="Consolas" w:hAnsi="Consolas" w:cs="Consolas"/>
+          <w:color w:val="0000FF"/>
+          <w:sz w:val="19"/>
+          <w:szCs w:val="19"/>
+        </w:rPr>
+        <w:t>=TwoWay,</w:t>
+      </w:r>
+      <w:r>
+        <w:rPr>
+          <w:rFonts w:ascii="Consolas" w:hAnsi="Consolas" w:cs="Consolas"/>
+          <w:color w:val="FF0000"/>
+          <w:sz w:val="19"/>
+          <w:szCs w:val="19"/>
+        </w:rPr>
+        <w:t xml:space="preserve"> UpdateSourceTrigger</w:t>
+      </w:r>
+      <w:r>
+        <w:rPr>
+          <w:rFonts w:ascii="Consolas" w:hAnsi="Consolas" w:cs="Consolas"/>
+          <w:color w:val="0000FF"/>
+          <w:sz w:val="19"/>
+          <w:szCs w:val="19"/>
+        </w:rPr>
+        <w:t>=LostFocus,</w:t>
+      </w:r>
+      <w:r>
+        <w:rPr>
+          <w:rFonts w:ascii="Consolas" w:hAnsi="Consolas" w:cs="Consolas"/>
+          <w:color w:val="FF0000"/>
+          <w:sz w:val="19"/>
+          <w:szCs w:val="19"/>
+        </w:rPr>
+        <w:t xml:space="preserve"> StringFormat</w:t>
+      </w:r>
+      <w:r>
+        <w:rPr>
+          <w:rFonts w:ascii="Consolas" w:hAnsi="Consolas" w:cs="Consolas"/>
+          <w:color w:val="0000FF"/>
+          <w:sz w:val="19"/>
+          <w:szCs w:val="19"/>
+        </w:rPr>
+        <w:t>=N1,</w:t>
+      </w:r>
+      <w:r>
+        <w:rPr>
+          <w:rFonts w:ascii="Consolas" w:hAnsi="Consolas" w:cs="Consolas"/>
+          <w:color w:val="FF0000"/>
+          <w:sz w:val="19"/>
+          <w:szCs w:val="19"/>
+        </w:rPr>
+        <w:t xml:space="preserve"> Converter</w:t>
+      </w:r>
+      <w:r>
+        <w:rPr>
+          <w:rFonts w:ascii="Consolas" w:hAnsi="Consolas" w:cs="Consolas"/>
+          <w:color w:val="0000FF"/>
+          <w:sz w:val="19"/>
+          <w:szCs w:val="19"/>
+        </w:rPr>
+        <w:t>={</w:t>
+      </w:r>
+      <w:r>
+        <w:rPr>
+          <w:rFonts w:ascii="Consolas" w:hAnsi="Consolas" w:cs="Consolas"/>
+          <w:color w:val="A31515"/>
+          <w:sz w:val="19"/>
+          <w:szCs w:val="19"/>
+        </w:rPr>
+        <w:t>StaticResource</w:t>
+      </w:r>
+      <w:r>
+        <w:rPr>
+          <w:rFonts w:ascii="Consolas" w:hAnsi="Consolas" w:cs="Consolas"/>
+          <w:color w:val="FF0000"/>
+          <w:sz w:val="19"/>
+          <w:szCs w:val="19"/>
+        </w:rPr>
+        <w:t xml:space="preserve"> commaToDotConverter</w:t>
+      </w:r>
+      <w:r>
+        <w:rPr>
+          <w:rFonts w:ascii="Consolas" w:hAnsi="Consolas" w:cs="Consolas"/>
+          <w:color w:val="0000FF"/>
+          <w:sz w:val="19"/>
+          <w:szCs w:val="19"/>
+        </w:rPr>
+        <w:t>}}"</w:t>
+      </w:r>
+    </w:p>
+    <w:p/>
+    <w:p/>
+    <w:p>
+      <w:pPr>
+        <w:pStyle w:val="Nadpis1"/>
+        <w:rPr>
+          <w:rFonts w:ascii="Calibri Light" w:eastAsia="Times New Roman" w:hAnsi="Calibri Light" w:cs="Times New Roman"/>
+          <w:color w:val="2E74B5"/>
+        </w:rPr>
+      </w:pPr>
+      <w:r>
+        <w:rPr>
+          <w:rFonts w:ascii="Calibri Light" w:eastAsia="Times New Roman" w:hAnsi="Calibri Light" w:cs="Times New Roman"/>
+          <w:color w:val="2E74B5"/>
+        </w:rPr>
+        <w:t>Proc mi nesel zavrit SimLog aneb jak zabit thready</w:t>
+      </w:r>
+    </w:p>
+    <w:p>
+      <w:pPr>
         <w:spacing w:line="252" w:lineRule="auto"/>
         <w15:collapsed/>
         <w:rPr>
           <w:rFonts w:ascii="Calibri" w:eastAsia="Calibri" w:hAnsi="Calibri" w:cs="Times New Roman"/>
         </w:rPr>
       </w:pPr>
+      <w:r>
+        <w:rPr>
+          <w:rFonts w:ascii="Calibri" w:eastAsia="Calibri" w:hAnsi="Calibri" w:cs="Times New Roman"/>
+        </w:rPr>
+        <w:t xml:space="preserve">Prvni problem byl, ze mi zustalo na pozadi bezet rozbatlovavani obrazku ve fronte. Zastavil jsem ale nacitani, takze to stalo na WaitOne() naporad. Sice tam byl cancellationToken a dokonce byl na nom CancellationRequested = true, ale nefungovalo to. </w:t>
+      </w:r>
     </w:p>
     <w:p>
       <w:pPr>
@@ -3293,6 +3309,12 @@
           <w:rFonts w:ascii="Calibri" w:eastAsia="Calibri" w:hAnsi="Calibri" w:cs="Times New Roman"/>
         </w:rPr>
       </w:pPr>
+      <w:r>
+        <w:rPr>
+          <w:rFonts w:ascii="Calibri" w:eastAsia="Calibri" w:hAnsi="Calibri" w:cs="Times New Roman"/>
+        </w:rPr>
+        <w:t>b3b256f321697068ac9266153ff1dd5fa903d8ea   Holubec to poresil pomocit while. Protoze metoda WaitAll() vraci bool jestli uz je s cekanim hotova.  While ma jako parameter frekvenci s jakou ma jednotlive loopy provadet tady jedna sekunda: Nechapu jak se mu pomoci breaku z toho povedlo dostat ale budiz</w:t>
+      </w:r>
     </w:p>
     <w:p>
       <w:pPr>
@@ -3305,183 +3327,13 @@
       <w:r>
         <w:rPr>
           <w:rFonts w:ascii="Calibri" w:eastAsia="Calibri" w:hAnsi="Calibri" w:cs="Times New Roman"/>
-        </w:rPr>
-        <w:t>Zacalo to hned v prnim commitu, jakmile jsem podedil od StreamListu. V Zachytavadle je v ShellViewModelu pri zavirani tato metoda, ktera disposne vsechny taskQueue:</w:t>
-      </w:r>
-    </w:p>
-    <w:p>
-      <w:pPr>
-        <w:contextualSpacing/>
-        <w15:collapsed/>
-        <w:rPr>
-          <w:rFonts w:ascii="Calibri" w:eastAsia="Calibri" w:hAnsi="Calibri" w:cs="Times New Roman"/>
-          <w:sz w:val="22"/>
-        </w:rPr>
-      </w:pPr>
-      <w:r>
-        <w:rPr>
-          <w:rFonts w:ascii="Calibri" w:eastAsia="Calibri" w:hAnsi="Calibri" w:cs="Times New Roman"/>
-          <w:sz w:val="22"/>
-        </w:rPr>
-        <w:t xml:space="preserve">        private void HandleDisposables()</w:t>
-      </w:r>
-    </w:p>
-    <w:p>
-      <w:pPr>
-        <w:contextualSpacing/>
-        <w15:collapsed/>
-        <w:rPr>
-          <w:rFonts w:ascii="Calibri" w:eastAsia="Calibri" w:hAnsi="Calibri" w:cs="Times New Roman"/>
-          <w:sz w:val="22"/>
-        </w:rPr>
-      </w:pPr>
-      <w:r>
-        <w:rPr>
-          <w:rFonts w:ascii="Calibri" w:eastAsia="Calibri" w:hAnsi="Calibri" w:cs="Times New Roman"/>
-          <w:sz w:val="22"/>
-        </w:rPr>
-        <w:t xml:space="preserve">        {</w:t>
-      </w:r>
-    </w:p>
-    <w:p>
-      <w:pPr>
-        <w:contextualSpacing/>
-        <w15:collapsed/>
-        <w:rPr>
-          <w:rFonts w:ascii="Calibri" w:eastAsia="Calibri" w:hAnsi="Calibri" w:cs="Times New Roman"/>
-          <w:sz w:val="22"/>
-        </w:rPr>
-      </w:pPr>
-      <w:r>
-        <w:rPr>
-          <w:rFonts w:ascii="Calibri" w:eastAsia="Calibri" w:hAnsi="Calibri" w:cs="Times New Roman"/>
-          <w:sz w:val="22"/>
-        </w:rPr>
-        <w:t xml:space="preserve">            var taskQueues = Core.Container.Container.Current.ResolveAll&lt;IObjectObserver&lt;ITask&gt;&gt;();</w:t>
-      </w:r>
-    </w:p>
-    <w:p>
-      <w:pPr>
-        <w:contextualSpacing/>
-        <w15:collapsed/>
-        <w:rPr>
-          <w:rFonts w:ascii="Calibri" w:eastAsia="Calibri" w:hAnsi="Calibri" w:cs="Times New Roman"/>
-          <w:sz w:val="22"/>
-        </w:rPr>
-      </w:pPr>
-      <w:r>
-        <w:rPr>
-          <w:rFonts w:ascii="Calibri" w:eastAsia="Calibri" w:hAnsi="Calibri" w:cs="Times New Roman"/>
-          <w:sz w:val="22"/>
-        </w:rPr>
-        <w:t xml:space="preserve">            foreach (var taskQueue in taskQueues)</w:t>
-      </w:r>
-    </w:p>
-    <w:p>
-      <w:pPr>
-        <w:contextualSpacing/>
-        <w15:collapsed/>
-        <w:rPr>
-          <w:rFonts w:ascii="Calibri" w:eastAsia="Calibri" w:hAnsi="Calibri" w:cs="Times New Roman"/>
-          <w:sz w:val="22"/>
-        </w:rPr>
-      </w:pPr>
-      <w:r>
-        <w:rPr>
-          <w:rFonts w:ascii="Calibri" w:eastAsia="Calibri" w:hAnsi="Calibri" w:cs="Times New Roman"/>
-          <w:sz w:val="22"/>
-        </w:rPr>
-        <w:t xml:space="preserve">            {</w:t>
-      </w:r>
-    </w:p>
-    <w:p>
-      <w:pPr>
-        <w:contextualSpacing/>
-        <w15:collapsed/>
-        <w:rPr>
-          <w:rFonts w:ascii="Calibri" w:eastAsia="Calibri" w:hAnsi="Calibri" w:cs="Times New Roman"/>
-          <w:sz w:val="22"/>
-        </w:rPr>
-      </w:pPr>
-      <w:r>
-        <w:rPr>
-          <w:rFonts w:ascii="Calibri" w:eastAsia="Calibri" w:hAnsi="Calibri" w:cs="Times New Roman"/>
-          <w:sz w:val="22"/>
-        </w:rPr>
-        <w:t xml:space="preserve">                taskQueue.Dispose();</w:t>
-      </w:r>
-    </w:p>
-    <w:p>
-      <w:pPr>
-        <w:contextualSpacing/>
-        <w15:collapsed/>
-        <w:rPr>
-          <w:rFonts w:ascii="Calibri" w:eastAsia="Calibri" w:hAnsi="Calibri" w:cs="Times New Roman"/>
-          <w:sz w:val="22"/>
-        </w:rPr>
-      </w:pPr>
-      <w:r>
-        <w:rPr>
-          <w:rFonts w:ascii="Calibri" w:eastAsia="Calibri" w:hAnsi="Calibri" w:cs="Times New Roman"/>
-          <w:sz w:val="22"/>
-        </w:rPr>
-        <w:t xml:space="preserve">            }</w:t>
-      </w:r>
-    </w:p>
-    <w:p>
-      <w:pPr>
-        <w:contextualSpacing/>
-        <w15:collapsed/>
-        <w:rPr>
-          <w:rFonts w:ascii="Calibri" w:eastAsia="Calibri" w:hAnsi="Calibri" w:cs="Times New Roman"/>
-          <w:sz w:val="22"/>
-        </w:rPr>
-      </w:pPr>
-      <w:r>
-        <w:rPr>
-          <w:rFonts w:ascii="Calibri" w:eastAsia="Calibri" w:hAnsi="Calibri" w:cs="Times New Roman"/>
-          <w:sz w:val="22"/>
-        </w:rPr>
-        <w:t xml:space="preserve">        }</w:t>
-      </w:r>
-    </w:p>
-    <w:p/>
-    <w:p>
-      <w:pPr>
-        <w:pStyle w:val="Nadpis1"/>
-      </w:pPr>
-      <w:r>
-        <w:t>Bad image format ex</w:t>
-      </w:r>
-    </w:p>
-    <w:p>
-      <w:r>
-        <w:t>Reseno v Misconfigured tests.docx</w:t>
-      </w:r>
-    </w:p>
-    <w:p>
-      <w:pPr>
-        <w:pStyle w:val="Nadpis1"/>
-      </w:pPr>
-      <w:r>
-        <w:t>Proc nejde spustit vydana verze z TFS a ta moje ano, I kdyz jsem vymazal !nugetPackages a restornul baliky</w:t>
-      </w:r>
-    </w:p>
-    <w:p>
-      <w:r>
-        <w:t xml:space="preserve">Reseno s Mitrozem, neslo spustit Kodovadlo CZTest. U me fachalo.  Hledali jsme rozdilne dll-ky. Vsechny jsou stejne, i container.config je stejny. Rozdil najdu v app.configu resp. exe.configu. Jde o log4net ktery je ve verzi 2.0.8. Nejaky jiny balik ale potrebuje nizsi verzi.  </w:t>
-      </w:r>
-    </w:p>
-    <w:p>
-      <w:r>
-        <w:rPr>
           <w:noProof/>
         </w:rPr>
         <w:drawing>
-          <wp:inline distT="0" distB="0" distL="0" distR="0" wp14:anchorId="0A08599C" wp14:editId="7D6264CC">
-            <wp:extent cx="13792200" cy="6353175"/>
-            <wp:effectExtent l="0" t="0" r="0" b="9525"/>
-            <wp:docPr id="20" name="Obrázek 20"/>
+          <wp:inline distT="0" distB="0" distL="0" distR="0" wp14:anchorId="64B78883" wp14:editId="6FFCF1BD">
+            <wp:extent cx="5019675" cy="2619375"/>
+            <wp:effectExtent l="0" t="0" r="9525" b="9525"/>
+            <wp:docPr id="47" name="Obrázek 47"/>
             <wp:cNvGraphicFramePr>
               <a:graphicFrameLocks xmlns:a="http://schemas.openxmlformats.org/drawingml/2006/main" noChangeAspect="1"/>
             </wp:cNvGraphicFramePr>
@@ -3501,6 +3353,244 @@
                   <pic:spPr>
                     <a:xfrm>
                       <a:off x="0" y="0"/>
+                      <a:ext cx="5019675" cy="2619375"/>
+                    </a:xfrm>
+                    <a:prstGeom prst="rect">
+                      <a:avLst/>
+                    </a:prstGeom>
+                  </pic:spPr>
+                </pic:pic>
+              </a:graphicData>
+            </a:graphic>
+          </wp:inline>
+        </w:drawing>
+      </w:r>
+    </w:p>
+    <w:p>
+      <w:pPr>
+        <w:spacing w:line="252" w:lineRule="auto"/>
+        <w15:collapsed/>
+        <w:rPr>
+          <w:rFonts w:ascii="Calibri" w:eastAsia="Calibri" w:hAnsi="Calibri" w:cs="Times New Roman"/>
+        </w:rPr>
+      </w:pPr>
+    </w:p>
+    <w:p>
+      <w:pPr>
+        <w:spacing w:line="252" w:lineRule="auto"/>
+        <w15:collapsed/>
+        <w:rPr>
+          <w:rFonts w:ascii="Calibri" w:eastAsia="Calibri" w:hAnsi="Calibri" w:cs="Times New Roman"/>
+        </w:rPr>
+      </w:pPr>
+    </w:p>
+    <w:p>
+      <w:pPr>
+        <w:spacing w:line="252" w:lineRule="auto"/>
+        <w15:collapsed/>
+        <w:rPr>
+          <w:rFonts w:ascii="Calibri" w:eastAsia="Calibri" w:hAnsi="Calibri" w:cs="Times New Roman"/>
+        </w:rPr>
+      </w:pPr>
+      <w:r>
+        <w:rPr>
+          <w:rFonts w:ascii="Calibri" w:eastAsia="Calibri" w:hAnsi="Calibri" w:cs="Times New Roman"/>
+        </w:rPr>
+        <w:t>Zacalo to hned v prnim commitu, jakmile jsem podedil od StreamListu. V Zachytavadle je v ShellViewModelu pri zavirani tato metoda, ktera disposne vsechny taskQueue:</w:t>
+      </w:r>
+    </w:p>
+    <w:p>
+      <w:pPr>
+        <w:contextualSpacing/>
+        <w15:collapsed/>
+        <w:rPr>
+          <w:rFonts w:ascii="Calibri" w:eastAsia="Calibri" w:hAnsi="Calibri" w:cs="Times New Roman"/>
+          <w:sz w:val="22"/>
+        </w:rPr>
+      </w:pPr>
+      <w:r>
+        <w:rPr>
+          <w:rFonts w:ascii="Calibri" w:eastAsia="Calibri" w:hAnsi="Calibri" w:cs="Times New Roman"/>
+          <w:sz w:val="22"/>
+        </w:rPr>
+        <w:t xml:space="preserve">        private void HandleDisposables()</w:t>
+      </w:r>
+    </w:p>
+    <w:p>
+      <w:pPr>
+        <w:contextualSpacing/>
+        <w15:collapsed/>
+        <w:rPr>
+          <w:rFonts w:ascii="Calibri" w:eastAsia="Calibri" w:hAnsi="Calibri" w:cs="Times New Roman"/>
+          <w:sz w:val="22"/>
+        </w:rPr>
+      </w:pPr>
+      <w:r>
+        <w:rPr>
+          <w:rFonts w:ascii="Calibri" w:eastAsia="Calibri" w:hAnsi="Calibri" w:cs="Times New Roman"/>
+          <w:sz w:val="22"/>
+        </w:rPr>
+        <w:t xml:space="preserve">        {</w:t>
+      </w:r>
+    </w:p>
+    <w:p>
+      <w:pPr>
+        <w:contextualSpacing/>
+        <w15:collapsed/>
+        <w:rPr>
+          <w:rFonts w:ascii="Calibri" w:eastAsia="Calibri" w:hAnsi="Calibri" w:cs="Times New Roman"/>
+          <w:sz w:val="22"/>
+        </w:rPr>
+      </w:pPr>
+      <w:r>
+        <w:rPr>
+          <w:rFonts w:ascii="Calibri" w:eastAsia="Calibri" w:hAnsi="Calibri" w:cs="Times New Roman"/>
+          <w:sz w:val="22"/>
+        </w:rPr>
+        <w:t xml:space="preserve">            var taskQueues = Core.Container.Container.Current.ResolveAll&lt;IObjectObserver&lt;ITask&gt;&gt;();</w:t>
+      </w:r>
+    </w:p>
+    <w:p>
+      <w:pPr>
+        <w:contextualSpacing/>
+        <w15:collapsed/>
+        <w:rPr>
+          <w:rFonts w:ascii="Calibri" w:eastAsia="Calibri" w:hAnsi="Calibri" w:cs="Times New Roman"/>
+          <w:sz w:val="22"/>
+        </w:rPr>
+      </w:pPr>
+      <w:r>
+        <w:rPr>
+          <w:rFonts w:ascii="Calibri" w:eastAsia="Calibri" w:hAnsi="Calibri" w:cs="Times New Roman"/>
+          <w:sz w:val="22"/>
+        </w:rPr>
+        <w:t xml:space="preserve">            foreach (var taskQueue in taskQueues)</w:t>
+      </w:r>
+    </w:p>
+    <w:p>
+      <w:pPr>
+        <w:contextualSpacing/>
+        <w15:collapsed/>
+        <w:rPr>
+          <w:rFonts w:ascii="Calibri" w:eastAsia="Calibri" w:hAnsi="Calibri" w:cs="Times New Roman"/>
+          <w:sz w:val="22"/>
+        </w:rPr>
+      </w:pPr>
+      <w:r>
+        <w:rPr>
+          <w:rFonts w:ascii="Calibri" w:eastAsia="Calibri" w:hAnsi="Calibri" w:cs="Times New Roman"/>
+          <w:sz w:val="22"/>
+        </w:rPr>
+        <w:t xml:space="preserve">            {</w:t>
+      </w:r>
+    </w:p>
+    <w:p>
+      <w:pPr>
+        <w:contextualSpacing/>
+        <w15:collapsed/>
+        <w:rPr>
+          <w:rFonts w:ascii="Calibri" w:eastAsia="Calibri" w:hAnsi="Calibri" w:cs="Times New Roman"/>
+          <w:sz w:val="22"/>
+        </w:rPr>
+      </w:pPr>
+      <w:r>
+        <w:rPr>
+          <w:rFonts w:ascii="Calibri" w:eastAsia="Calibri" w:hAnsi="Calibri" w:cs="Times New Roman"/>
+          <w:sz w:val="22"/>
+        </w:rPr>
+        <w:t xml:space="preserve">                taskQueue.Dispose();</w:t>
+      </w:r>
+    </w:p>
+    <w:p>
+      <w:pPr>
+        <w:contextualSpacing/>
+        <w15:collapsed/>
+        <w:rPr>
+          <w:rFonts w:ascii="Calibri" w:eastAsia="Calibri" w:hAnsi="Calibri" w:cs="Times New Roman"/>
+          <w:sz w:val="22"/>
+        </w:rPr>
+      </w:pPr>
+      <w:r>
+        <w:rPr>
+          <w:rFonts w:ascii="Calibri" w:eastAsia="Calibri" w:hAnsi="Calibri" w:cs="Times New Roman"/>
+          <w:sz w:val="22"/>
+        </w:rPr>
+        <w:t xml:space="preserve">            }</w:t>
+      </w:r>
+    </w:p>
+    <w:p>
+      <w:pPr>
+        <w:contextualSpacing/>
+        <w15:collapsed/>
+        <w:rPr>
+          <w:rFonts w:ascii="Calibri" w:eastAsia="Calibri" w:hAnsi="Calibri" w:cs="Times New Roman"/>
+          <w:sz w:val="22"/>
+        </w:rPr>
+      </w:pPr>
+      <w:r>
+        <w:rPr>
+          <w:rFonts w:ascii="Calibri" w:eastAsia="Calibri" w:hAnsi="Calibri" w:cs="Times New Roman"/>
+          <w:sz w:val="22"/>
+        </w:rPr>
+        <w:t xml:space="preserve">        }</w:t>
+      </w:r>
+    </w:p>
+    <w:p/>
+    <w:p>
+      <w:pPr>
+        <w:pStyle w:val="Nadpis1"/>
+      </w:pPr>
+      <w:r>
+        <w:t>Bad image format ex</w:t>
+      </w:r>
+    </w:p>
+    <w:p>
+      <w:r>
+        <w:t>Reseno v Misconfigured tests.docx</w:t>
+      </w:r>
+    </w:p>
+    <w:p>
+      <w:pPr>
+        <w:pStyle w:val="Nadpis1"/>
+      </w:pPr>
+      <w:r>
+        <w:t>Proc nejde spustit vydana verze z TFS a ta moje ano, I kdyz jsem vymazal !nugetPackages a restornul baliky</w:t>
+      </w:r>
+    </w:p>
+    <w:p>
+      <w:r>
+        <w:t xml:space="preserve">Reseno s Mitrozem, neslo spustit Kodovadlo CZTest. U me fachalo.  Hledali jsme rozdilne dll-ky. Vsechny jsou stejne, i container.config je stejny. Rozdil najdu v app.configu resp. exe.configu. Jde o log4net ktery je ve verzi 2.0.8. Nejaky jiny balik ale potrebuje nizsi verzi.  </w:t>
+      </w:r>
+    </w:p>
+    <w:p>
+      <w:r>
+        <w:rPr>
+          <w:noProof/>
+        </w:rPr>
+        <w:drawing>
+          <wp:inline distT="0" distB="0" distL="0" distR="0" wp14:anchorId="0A08599C" wp14:editId="7D6264CC">
+            <wp:extent cx="13792200" cy="6353175"/>
+            <wp:effectExtent l="0" t="0" r="0" b="9525"/>
+            <wp:docPr id="20" name="Obrázek 20"/>
+            <wp:cNvGraphicFramePr>
+              <a:graphicFrameLocks xmlns:a="http://schemas.openxmlformats.org/drawingml/2006/main" noChangeAspect="1"/>
+            </wp:cNvGraphicFramePr>
+            <a:graphic xmlns:a="http://schemas.openxmlformats.org/drawingml/2006/main">
+              <a:graphicData uri="http://schemas.openxmlformats.org/drawingml/2006/picture">
+                <pic:pic xmlns:pic="http://schemas.openxmlformats.org/drawingml/2006/picture">
+                  <pic:nvPicPr>
+                    <pic:cNvPr id="1" name=""/>
+                    <pic:cNvPicPr/>
+                  </pic:nvPicPr>
+                  <pic:blipFill>
+                    <a:blip r:embed="rId12"/>
+                    <a:stretch>
+                      <a:fillRect/>
+                    </a:stretch>
+                  </pic:blipFill>
+                  <pic:spPr>
+                    <a:xfrm>
+                      <a:off x="0" y="0"/>
                       <a:ext cx="13792200" cy="6353175"/>
                     </a:xfrm>
                     <a:prstGeom prst="rect">
@@ -4171,7 +4261,7 @@
                     <pic:cNvPicPr/>
                   </pic:nvPicPr>
                   <pic:blipFill>
-                    <a:blip r:embed="rId12">
+                    <a:blip r:embed="rId13">
                       <a:extLst>
                         <a:ext uri="{28A0092B-C50C-407E-A947-70E740481C1C}">
                           <a14:useLocalDpi xmlns:a14="http://schemas.microsoft.com/office/drawing/2010/main" val="0"/>
@@ -4796,7 +4886,7 @@
                     <pic:cNvPicPr/>
                   </pic:nvPicPr>
                   <pic:blipFill>
-                    <a:blip r:embed="rId13">
+                    <a:blip r:embed="rId14">
                       <a:extLst>
                         <a:ext uri="{28A0092B-C50C-407E-A947-70E740481C1C}">
                           <a14:useLocalDpi xmlns:a14="http://schemas.microsoft.com/office/drawing/2010/main" val="0"/>
@@ -5140,7 +5230,7 @@
                     <pic:cNvPicPr/>
                   </pic:nvPicPr>
                   <pic:blipFill>
-                    <a:blip r:embed="rId14">
+                    <a:blip r:embed="rId15">
                       <a:extLst>
                         <a:ext uri="{28A0092B-C50C-407E-A947-70E740481C1C}">
                           <a14:useLocalDpi xmlns:a14="http://schemas.microsoft.com/office/drawing/2010/main" val="0"/>
@@ -5199,7 +5289,7 @@
                     <pic:cNvPicPr/>
                   </pic:nvPicPr>
                   <pic:blipFill>
-                    <a:blip r:embed="rId15">
+                    <a:blip r:embed="rId16">
                       <a:extLst>
                         <a:ext uri="{28A0092B-C50C-407E-A947-70E740481C1C}">
                           <a14:useLocalDpi xmlns:a14="http://schemas.microsoft.com/office/drawing/2010/main" val="0"/>
@@ -5285,7 +5375,7 @@
                     <pic:cNvPicPr/>
                   </pic:nvPicPr>
                   <pic:blipFill>
-                    <a:blip r:embed="rId16">
+                    <a:blip r:embed="rId17">
                       <a:extLst>
                         <a:ext uri="{28A0092B-C50C-407E-A947-70E740481C1C}">
                           <a14:useLocalDpi xmlns:a14="http://schemas.microsoft.com/office/drawing/2010/main" val="0"/>
@@ -5629,7 +5719,7 @@
         </w:rPr>
         <w:t xml:space="preserve">    &lt;tvLogSourceDirectory&gt;</w:t>
       </w:r>
-      <w:hyperlink r:id="rId17" w:history="1">
+      <w:hyperlink r:id="rId18" w:history="1">
         <w:r>
           <w:rPr>
             <w:rStyle w:val="Hypertextovodkaz"/>
@@ -6287,7 +6377,7 @@
                     <pic:cNvPicPr/>
                   </pic:nvPicPr>
                   <pic:blipFill>
-                    <a:blip r:embed="rId18">
+                    <a:blip r:embed="rId19">
                       <a:extLst>
                         <a:ext uri="{28A0092B-C50C-407E-A947-70E740481C1C}">
                           <a14:useLocalDpi xmlns:a14="http://schemas.microsoft.com/office/drawing/2010/main" val="0"/>
@@ -6478,7 +6568,7 @@
                     <pic:cNvPicPr/>
                   </pic:nvPicPr>
                   <pic:blipFill>
-                    <a:blip r:embed="rId19">
+                    <a:blip r:embed="rId20">
                       <a:extLst>
                         <a:ext uri="{28A0092B-C50C-407E-A947-70E740481C1C}">
                           <a14:useLocalDpi xmlns:a14="http://schemas.microsoft.com/office/drawing/2010/main" val="0"/>
@@ -7333,7 +7423,7 @@
                     <pic:cNvPicPr/>
                   </pic:nvPicPr>
                   <pic:blipFill>
-                    <a:blip r:embed="rId20">
+                    <a:blip r:embed="rId21">
                       <a:extLst>
                         <a:ext uri="{28A0092B-C50C-407E-A947-70E740481C1C}">
                           <a14:useLocalDpi xmlns:a14="http://schemas.microsoft.com/office/drawing/2010/main" val="0"/>
@@ -7473,7 +7563,7 @@
                     <pic:cNvPicPr/>
                   </pic:nvPicPr>
                   <pic:blipFill>
-                    <a:blip r:embed="rId21">
+                    <a:blip r:embed="rId22">
                       <a:extLst>
                         <a:ext uri="{28A0092B-C50C-407E-A947-70E740481C1C}">
                           <a14:useLocalDpi xmlns:a14="http://schemas.microsoft.com/office/drawing/2010/main" val="0"/>
@@ -7588,7 +7678,7 @@
                     </pic:cNvPicPr>
                   </pic:nvPicPr>
                   <pic:blipFill>
-                    <a:blip r:embed="rId22" r:link="rId23">
+                    <a:blip r:embed="rId23" r:link="rId24">
                       <a:extLst>
                         <a:ext uri="{28A0092B-C50C-407E-A947-70E740481C1C}">
                           <a14:useLocalDpi xmlns:a14="http://schemas.microsoft.com/office/drawing/2010/main" val="0"/>
@@ -7675,7 +7765,7 @@
                     </pic:cNvPicPr>
                   </pic:nvPicPr>
                   <pic:blipFill>
-                    <a:blip r:embed="rId24" r:link="rId25">
+                    <a:blip r:embed="rId25" r:link="rId26">
                       <a:extLst>
                         <a:ext uri="{28A0092B-C50C-407E-A947-70E740481C1C}">
                           <a14:useLocalDpi xmlns:a14="http://schemas.microsoft.com/office/drawing/2010/main" val="0"/>
@@ -7857,7 +7947,7 @@
                     <pic:cNvPicPr/>
                   </pic:nvPicPr>
                   <pic:blipFill>
-                    <a:blip r:embed="rId26">
+                    <a:blip r:embed="rId27">
                       <a:extLst>
                         <a:ext uri="{28A0092B-C50C-407E-A947-70E740481C1C}">
                           <a14:useLocalDpi xmlns:a14="http://schemas.microsoft.com/office/drawing/2010/main" val="0"/>
@@ -8391,7 +8481,7 @@
                     <pic:cNvPicPr/>
                   </pic:nvPicPr>
                   <pic:blipFill>
-                    <a:blip r:embed="rId27">
+                    <a:blip r:embed="rId28">
                       <a:extLst>
                         <a:ext uri="{28A0092B-C50C-407E-A947-70E740481C1C}">
                           <a14:useLocalDpi xmlns:a14="http://schemas.microsoft.com/office/drawing/2010/main" val="0"/>
@@ -8456,7 +8546,7 @@
                     <pic:cNvPicPr/>
                   </pic:nvPicPr>
                   <pic:blipFill>
-                    <a:blip r:embed="rId28">
+                    <a:blip r:embed="rId29">
                       <a:extLst>
                         <a:ext uri="{28A0092B-C50C-407E-A947-70E740481C1C}">
                           <a14:useLocalDpi xmlns:a14="http://schemas.microsoft.com/office/drawing/2010/main" val="0"/>
@@ -8531,7 +8621,7 @@
                     <pic:cNvPicPr/>
                   </pic:nvPicPr>
                   <pic:blipFill>
-                    <a:blip r:embed="rId29">
+                    <a:blip r:embed="rId30">
                       <a:extLst>
                         <a:ext uri="{28A0092B-C50C-407E-A947-70E740481C1C}">
                           <a14:useLocalDpi xmlns:a14="http://schemas.microsoft.com/office/drawing/2010/main" val="0"/>
@@ -8604,7 +8694,7 @@
                     <pic:cNvPicPr/>
                   </pic:nvPicPr>
                   <pic:blipFill>
-                    <a:blip r:embed="rId30">
+                    <a:blip r:embed="rId31">
                       <a:extLst>
                         <a:ext uri="{28A0092B-C50C-407E-A947-70E740481C1C}">
                           <a14:useLocalDpi xmlns:a14="http://schemas.microsoft.com/office/drawing/2010/main" val="0"/>
@@ -8648,7 +8738,7 @@
       <w:r>
         <w:t xml:space="preserve">   </w:t>
       </w:r>
-      <w:hyperlink r:id="rId31" w:history="1">
+      <w:hyperlink r:id="rId32" w:history="1">
         <w:r>
           <w:rPr>
             <w:rStyle w:val="Hypertextovodkaz"/>
@@ -8818,7 +8908,7 @@
                     <pic:cNvPicPr/>
                   </pic:nvPicPr>
                   <pic:blipFill>
-                    <a:blip r:embed="rId32">
+                    <a:blip r:embed="rId33">
                       <a:extLst>
                         <a:ext uri="{28A0092B-C50C-407E-A947-70E740481C1C}">
                           <a14:useLocalDpi xmlns:a14="http://schemas.microsoft.com/office/drawing/2010/main" val="0"/>
@@ -8952,7 +9042,7 @@
                     <pic:cNvPicPr/>
                   </pic:nvPicPr>
                   <pic:blipFill>
-                    <a:blip r:embed="rId33">
+                    <a:blip r:embed="rId34">
                       <a:extLst>
                         <a:ext uri="{28A0092B-C50C-407E-A947-70E740481C1C}">
                           <a14:useLocalDpi xmlns:a14="http://schemas.microsoft.com/office/drawing/2010/main" val="0"/>
@@ -9017,7 +9107,7 @@
                     <pic:cNvPicPr/>
                   </pic:nvPicPr>
                   <pic:blipFill>
-                    <a:blip r:embed="rId34">
+                    <a:blip r:embed="rId35">
                       <a:extLst>
                         <a:ext uri="{28A0092B-C50C-407E-A947-70E740481C1C}">
                           <a14:useLocalDpi xmlns:a14="http://schemas.microsoft.com/office/drawing/2010/main" val="0"/>
@@ -10807,7 +10897,7 @@
                     <pic:cNvPicPr/>
                   </pic:nvPicPr>
                   <pic:blipFill>
-                    <a:blip r:embed="rId35">
+                    <a:blip r:embed="rId36">
                       <a:extLst>
                         <a:ext uri="{28A0092B-C50C-407E-A947-70E740481C1C}">
                           <a14:useLocalDpi xmlns:a14="http://schemas.microsoft.com/office/drawing/2010/main" val="0"/>
@@ -10879,7 +10969,7 @@
                     <pic:cNvPicPr/>
                   </pic:nvPicPr>
                   <pic:blipFill>
-                    <a:blip r:embed="rId36">
+                    <a:blip r:embed="rId37">
                       <a:extLst>
                         <a:ext uri="{28A0092B-C50C-407E-A947-70E740481C1C}">
                           <a14:useLocalDpi xmlns:a14="http://schemas.microsoft.com/office/drawing/2010/main" val="0"/>

--- a/Resene problemy/Vyjimky Exceptions a jejich reseni.docx
+++ b/Resene problemy/Vyjimky Exceptions a jejich reseni.docx
@@ -88,19 +88,22 @@
       <w:r>
         <w:t>Stalo se mi to pri vymene listview za ExtendedRadgridview v Zachytavadle.</w:t>
       </w:r>
+    </w:p>
+    <w:p>
+      <w:pPr>
+        <w:rPr>
+          <w:b/>
+        </w:rPr>
+      </w:pPr>
+      <w:r>
+        <w:t xml:space="preserve">Nakonec to bylo pravdepodobne tim, ze v Zachytavadle byla spatna reference na Gui.Telerik.  Kdyz jsem dal manage nugets, tak zadny takovy balicek to nenaslo. Dll ku jsem vymazal a nainstaloval balicek. Snad to bude fachat. </w:t>
+      </w:r>
+      <w:r>
+        <w:t xml:space="preserve"> Nasledne jsem musel jeste nainstalovat Telerik.gridview do shellu.</w:t>
+      </w:r>
       <w:bookmarkStart w:id="0" w:name="_GoBack"/>
       <w:bookmarkEnd w:id="0"/>
     </w:p>
-    <w:p>
-      <w:pPr>
-        <w:rPr>
-          <w:b/>
-        </w:rPr>
-      </w:pPr>
-      <w:r>
-        <w:t xml:space="preserve">Nakonec to bylo pravdepodobne tim, ze v Zachytavadle byla spatna reference na Gui.Telerik.  Kdyz jsem dal manage nugets, tak zadny takovy balicek to nenaslo. Dll ku jsem vymazal a nainstaloval balicek. Snad to bude fachat. </w:t>
-      </w:r>
-    </w:p>
     <w:p/>
     <w:p/>
     <w:p>
@@ -224,12 +227,12 @@
         <w:rPr>
           <w:b/>
         </w:rPr>
+        <w:lastRenderedPageBreak/>
         <w:t>Reseni:</w:t>
       </w:r>
     </w:p>
     <w:p>
       <w:r>
-        <w:lastRenderedPageBreak/>
         <w:t>Neco se prejmenovalo a ted je to moc dlouhe. Napr. se pridala slozka do cesty a presahlo to pocet znaku.</w:t>
       </w:r>
     </w:p>

--- a/Resene problemy/Vyjimky Exceptions a jejich reseni.docx
+++ b/Resene problemy/Vyjimky Exceptions a jejich reseni.docx
@@ -99,10 +99,16 @@
         <w:t xml:space="preserve">Nakonec to bylo pravdepodobne tim, ze v Zachytavadle byla spatna reference na Gui.Telerik.  Kdyz jsem dal manage nugets, tak zadny takovy balicek to nenaslo. Dll ku jsem vymazal a nainstaloval balicek. Snad to bude fachat. </w:t>
       </w:r>
       <w:r>
-        <w:t xml:space="preserve"> Nasledne jsem musel jeste nainstalovat Telerik.gridview do shellu.</w:t>
+        <w:t xml:space="preserve"> Nasledne jsem musel jeste nainstalovat Telerik.gridview</w:t>
+      </w:r>
+      <w:r>
+        <w:t xml:space="preserve">, input, </w:t>
       </w:r>
       <w:bookmarkStart w:id="0" w:name="_GoBack"/>
       <w:bookmarkEnd w:id="0"/>
+      <w:r>
+        <w:t xml:space="preserve"> do shellu.</w:t>
+      </w:r>
     </w:p>
     <w:p/>
     <w:p/>
